--- a/docs/resume/amit-dixit.docx
+++ b/docs/resume/amit-dixit.docx
@@ -1,6 +1,6 @@
 
 <file path=word/document.xml><?xml version="1.0" encoding="utf-8"?>
-<w:document xmlns:wpc="http://schemas.microsoft.com/office/word/2010/wordprocessingCanvas" xmlns:cx="http://schemas.microsoft.com/office/drawing/2014/chartex" xmlns:cx1="http://schemas.microsoft.com/office/drawing/2015/9/8/chartex" xmlns:cx2="http://schemas.microsoft.com/office/drawing/2015/10/21/chartex" xmlns:cx3="http://schemas.microsoft.com/office/drawing/2016/5/9/chartex" xmlns:cx4="http://schemas.microsoft.com/office/drawing/2016/5/10/chartex" xmlns:cx5="http://schemas.microsoft.com/office/drawing/2016/5/11/chartex" xmlns:cx6="http://schemas.microsoft.com/office/drawing/2016/5/12/chartex" xmlns:cx7="http://schemas.microsoft.com/office/drawing/2016/5/13/chartex" xmlns:cx8="http://schemas.microsoft.com/office/drawing/2016/5/14/chartex" xmlns:mc="http://schemas.openxmlformats.org/markup-compatibility/2006" xmlns:aink="http://schemas.microsoft.com/office/drawing/2016/ink" xmlns:am3d="http://schemas.microsoft.com/office/drawing/2017/model3d" xmlns:o="urn:schemas-microsoft-com:office:office" xmlns:r="http://schemas.openxmlformats.org/officeDocument/2006/relationships" xmlns:m="http://schemas.openxmlformats.org/officeDocument/2006/math" xmlns:v="urn:schemas-microsoft-com:vml" xmlns:wp14="http://schemas.microsoft.com/office/word/2010/wordprocessingDrawing" xmlns:wp="http://schemas.openxmlformats.org/drawingml/2006/wordprocessingDrawing" xmlns:w10="urn:schemas-microsoft-com:office:word" xmlns:w="http://schemas.openxmlformats.org/wordprocessingml/2006/main" xmlns:w14="http://schemas.microsoft.com/office/word/2010/wordml" xmlns:w15="http://schemas.microsoft.com/office/word/2012/wordml" xmlns:w16cid="http://schemas.microsoft.com/office/word/2016/wordml/cid" xmlns:w16se="http://schemas.microsoft.com/office/word/2015/wordml/symex" xmlns:wpg="http://schemas.microsoft.com/office/word/2010/wordprocessingGroup" xmlns:wpi="http://schemas.microsoft.com/office/word/2010/wordprocessingInk" xmlns:wne="http://schemas.microsoft.com/office/word/2006/wordml" xmlns:wps="http://schemas.microsoft.com/office/word/2010/wordprocessingShape" mc:Ignorable="w14 w15 w16se w16cid wp14">
+<w:document xmlns:wpc="http://schemas.microsoft.com/office/word/2010/wordprocessingCanvas" xmlns:cx="http://schemas.microsoft.com/office/drawing/2014/chartex" xmlns:cx1="http://schemas.microsoft.com/office/drawing/2015/9/8/chartex" xmlns:cx2="http://schemas.microsoft.com/office/drawing/2015/10/21/chartex" xmlns:cx3="http://schemas.microsoft.com/office/drawing/2016/5/9/chartex" xmlns:cx4="http://schemas.microsoft.com/office/drawing/2016/5/10/chartex" xmlns:cx5="http://schemas.microsoft.com/office/drawing/2016/5/11/chartex" xmlns:cx6="http://schemas.microsoft.com/office/drawing/2016/5/12/chartex" xmlns:cx7="http://schemas.microsoft.com/office/drawing/2016/5/13/chartex" xmlns:cx8="http://schemas.microsoft.com/office/drawing/2016/5/14/chartex" xmlns:mc="http://schemas.openxmlformats.org/markup-compatibility/2006" xmlns:aink="http://schemas.microsoft.com/office/drawing/2016/ink" xmlns:am3d="http://schemas.microsoft.com/office/drawing/2017/model3d" xmlns:o="urn:schemas-microsoft-com:office:office" xmlns:oel="http://schemas.microsoft.com/office/2019/extlst" xmlns:r="http://schemas.openxmlformats.org/officeDocument/2006/relationships" xmlns:m="http://schemas.openxmlformats.org/officeDocument/2006/math" xmlns:v="urn:schemas-microsoft-com:vml" xmlns:wp14="http://schemas.microsoft.com/office/word/2010/wordprocessingDrawing" xmlns:wp="http://schemas.openxmlformats.org/drawingml/2006/wordprocessingDrawing" xmlns:w10="urn:schemas-microsoft-com:office:word" xmlns:w="http://schemas.openxmlformats.org/wordprocessingml/2006/main" xmlns:w14="http://schemas.microsoft.com/office/word/2010/wordml" xmlns:w15="http://schemas.microsoft.com/office/word/2012/wordml" xmlns:w16cex="http://schemas.microsoft.com/office/word/2018/wordml/cex" xmlns:w16cid="http://schemas.microsoft.com/office/word/2016/wordml/cid" xmlns:w16="http://schemas.microsoft.com/office/word/2018/wordml" xmlns:w16sdtdh="http://schemas.microsoft.com/office/word/2020/wordml/sdtdatahash" xmlns:w16se="http://schemas.microsoft.com/office/word/2015/wordml/symex" xmlns:wpg="http://schemas.microsoft.com/office/word/2010/wordprocessingGroup" xmlns:wpi="http://schemas.microsoft.com/office/word/2010/wordprocessingInk" xmlns:wne="http://schemas.microsoft.com/office/word/2006/wordml" xmlns:wps="http://schemas.microsoft.com/office/word/2010/wordprocessingShape" mc:Ignorable="w14 w15 w16se w16cid w16 w16cex w16sdtdh wp14">
   <w:body>
     <w:p>
       <w:pPr>
@@ -112,69 +112,6 @@
     </w:p>
     <w:p>
       <w:pPr>
-        <w:pStyle w:val="NormalWeb"/>
-        <w:spacing w:before="0" w:beforeAutospacing="0" w:after="0" w:afterAutospacing="0"/>
-        <w:jc w:val="center"/>
-        <w:rPr>
-          <w:rFonts w:asciiTheme="minorHAnsi" w:hAnsiTheme="minorHAnsi" w:cstheme="minorHAnsi"/>
-          <w:sz w:val="20"/>
-          <w:szCs w:val="20"/>
-        </w:rPr>
-      </w:pPr>
-      <w:r>
-        <w:rPr>
-          <w:rFonts w:asciiTheme="minorHAnsi" w:hAnsiTheme="minorHAnsi" w:cstheme="minorHAnsi"/>
-          <w:sz w:val="20"/>
-          <w:szCs w:val="20"/>
-        </w:rPr>
-        <w:t xml:space="preserve">Detailed </w:t>
-      </w:r>
-      <w:r>
-        <w:rPr>
-          <w:rFonts w:asciiTheme="minorHAnsi" w:hAnsiTheme="minorHAnsi" w:cstheme="minorHAnsi"/>
-          <w:sz w:val="20"/>
-          <w:szCs w:val="20"/>
-        </w:rPr>
-        <w:t>Resume:</w:t>
-      </w:r>
-      <w:r>
-        <w:rPr>
-          <w:rFonts w:asciiTheme="minorHAnsi" w:hAnsiTheme="minorHAnsi" w:cstheme="minorHAnsi"/>
-          <w:sz w:val="20"/>
-          <w:szCs w:val="20"/>
-        </w:rPr>
-        <w:t xml:space="preserve"> </w:t>
-      </w:r>
-      <w:hyperlink r:id="rId7" w:history="1">
-        <w:r>
-          <w:rPr>
-            <w:rStyle w:val="Hyperlink"/>
-            <w:rFonts w:asciiTheme="minorHAnsi" w:hAnsiTheme="minorHAnsi" w:cstheme="minorHAnsi"/>
-            <w:sz w:val="20"/>
-            <w:szCs w:val="20"/>
-          </w:rPr>
-          <w:t>http://inbravo.github.io/docs/resume/amit-dixit-verbose.pdf</w:t>
-        </w:r>
-      </w:hyperlink>
-      <w:r>
-        <w:rPr>
-          <w:rFonts w:asciiTheme="minorHAnsi" w:hAnsiTheme="minorHAnsi" w:cstheme="minorHAnsi"/>
-          <w:sz w:val="20"/>
-          <w:szCs w:val="20"/>
-        </w:rPr>
-        <w:t xml:space="preserve"> </w:t>
-      </w:r>
-      <w:r>
-        <w:rPr>
-          <w:rFonts w:asciiTheme="minorHAnsi" w:hAnsiTheme="minorHAnsi" w:cstheme="minorHAnsi"/>
-          <w:sz w:val="20"/>
-          <w:szCs w:val="20"/>
-        </w:rPr>
-        <w:t xml:space="preserve"> </w:t>
-      </w:r>
-    </w:p>
-    <w:p>
-      <w:pPr>
         <w:spacing w:before="280" w:after="80" w:line="240" w:lineRule="auto"/>
         <w:ind w:left="-360"/>
         <w:outlineLvl w:val="0"/>
@@ -188,7 +125,6 @@
           <w:szCs w:val="29"/>
         </w:rPr>
       </w:pPr>
-      <w:proofErr w:type="gramStart"/>
       <w:r>
         <w:rPr>
           <w:rFonts w:eastAsia="Times New Roman" w:cstheme="minorHAnsi"/>
@@ -199,9 +135,267 @@
           <w:sz w:val="29"/>
           <w:szCs w:val="29"/>
         </w:rPr>
-        <w:t>::</w:t>
-      </w:r>
-      <w:proofErr w:type="gramEnd"/>
+        <w:t>:: CURRENT FOCUS</w:t>
+      </w:r>
+    </w:p>
+    <w:p>
+      <w:pPr>
+        <w:numPr>
+          <w:ilvl w:val="0"/>
+          <w:numId w:val="27"/>
+        </w:numPr>
+        <w:spacing w:after="0" w:line="240" w:lineRule="auto"/>
+        <w:textAlignment w:val="baseline"/>
+        <w:rPr>
+          <w:rFonts w:eastAsia="Times New Roman" w:cstheme="minorHAnsi"/>
+          <w:color w:val="000000"/>
+          <w:sz w:val="20"/>
+          <w:szCs w:val="20"/>
+        </w:rPr>
+      </w:pPr>
+      <w:r>
+        <w:rPr>
+          <w:rFonts w:eastAsia="Times New Roman" w:cstheme="minorHAnsi"/>
+          <w:color w:val="000000"/>
+          <w:sz w:val="20"/>
+          <w:szCs w:val="20"/>
+        </w:rPr>
+        <w:t xml:space="preserve">As a </w:t>
+      </w:r>
+      <w:r>
+        <w:rPr>
+          <w:rFonts w:eastAsia="Times New Roman" w:cstheme="minorHAnsi"/>
+          <w:b/>
+          <w:color w:val="000000"/>
+          <w:sz w:val="20"/>
+          <w:szCs w:val="20"/>
+        </w:rPr>
+        <w:t xml:space="preserve">Presales </w:t>
+      </w:r>
+      <w:r>
+        <w:rPr>
+          <w:rFonts w:eastAsia="Times New Roman" w:cstheme="minorHAnsi"/>
+          <w:b/>
+          <w:color w:val="000000"/>
+          <w:sz w:val="20"/>
+          <w:szCs w:val="20"/>
+        </w:rPr>
+        <w:t>Architect</w:t>
+      </w:r>
+      <w:r>
+        <w:rPr>
+          <w:rFonts w:eastAsia="Times New Roman" w:cstheme="minorHAnsi"/>
+          <w:color w:val="000000"/>
+          <w:sz w:val="20"/>
+          <w:szCs w:val="20"/>
+        </w:rPr>
+        <w:t xml:space="preserve">, offering support to </w:t>
+      </w:r>
+      <w:r>
+        <w:rPr>
+          <w:rFonts w:eastAsia="Times New Roman" w:cstheme="minorHAnsi"/>
+          <w:color w:val="000000"/>
+          <w:sz w:val="20"/>
+          <w:szCs w:val="20"/>
+        </w:rPr>
+        <w:t xml:space="preserve">customers </w:t>
+      </w:r>
+      <w:r>
+        <w:rPr>
+          <w:rFonts w:eastAsia="Times New Roman" w:cstheme="minorHAnsi"/>
+          <w:color w:val="000000"/>
+          <w:sz w:val="20"/>
+          <w:szCs w:val="20"/>
+        </w:rPr>
+        <w:t>in solution fitment, use case discovery</w:t>
+      </w:r>
+      <w:r>
+        <w:rPr>
+          <w:rFonts w:eastAsia="Times New Roman" w:cstheme="minorHAnsi"/>
+          <w:color w:val="000000"/>
+          <w:sz w:val="20"/>
+          <w:szCs w:val="20"/>
+        </w:rPr>
+        <w:t>,</w:t>
+      </w:r>
+      <w:r>
+        <w:rPr>
+          <w:rFonts w:eastAsia="Times New Roman" w:cstheme="minorHAnsi"/>
+          <w:color w:val="000000"/>
+          <w:sz w:val="20"/>
+          <w:szCs w:val="20"/>
+        </w:rPr>
+        <w:t xml:space="preserve"> and complete </w:t>
+      </w:r>
+      <w:r>
+        <w:rPr>
+          <w:rFonts w:eastAsia="Times New Roman" w:cstheme="minorHAnsi"/>
+          <w:color w:val="000000"/>
+          <w:sz w:val="20"/>
+          <w:szCs w:val="20"/>
+        </w:rPr>
+        <w:t>engagement.</w:t>
+      </w:r>
+    </w:p>
+    <w:p>
+      <w:pPr>
+        <w:numPr>
+          <w:ilvl w:val="0"/>
+          <w:numId w:val="27"/>
+        </w:numPr>
+        <w:spacing w:after="0" w:line="240" w:lineRule="auto"/>
+        <w:textAlignment w:val="baseline"/>
+        <w:rPr>
+          <w:rFonts w:eastAsia="Times New Roman" w:cstheme="minorHAnsi"/>
+          <w:color w:val="000000"/>
+          <w:sz w:val="20"/>
+          <w:szCs w:val="20"/>
+        </w:rPr>
+      </w:pPr>
+      <w:r>
+        <w:rPr>
+          <w:rFonts w:eastAsia="Times New Roman" w:cstheme="minorHAnsi"/>
+          <w:color w:val="000000"/>
+          <w:sz w:val="20"/>
+          <w:szCs w:val="20"/>
+        </w:rPr>
+        <w:t xml:space="preserve">As a </w:t>
+      </w:r>
+      <w:r>
+        <w:rPr>
+          <w:rFonts w:eastAsia="Times New Roman" w:cstheme="minorHAnsi"/>
+          <w:b/>
+          <w:color w:val="000000"/>
+          <w:sz w:val="20"/>
+          <w:szCs w:val="20"/>
+        </w:rPr>
+        <w:t>Senior</w:t>
+      </w:r>
+      <w:r>
+        <w:rPr>
+          <w:rFonts w:eastAsia="Times New Roman" w:cstheme="minorHAnsi"/>
+          <w:color w:val="000000"/>
+          <w:sz w:val="20"/>
+          <w:szCs w:val="20"/>
+        </w:rPr>
+        <w:t xml:space="preserve"> </w:t>
+      </w:r>
+      <w:r>
+        <w:rPr>
+          <w:rFonts w:eastAsia="Times New Roman" w:cstheme="minorHAnsi"/>
+          <w:b/>
+          <w:color w:val="000000"/>
+          <w:sz w:val="20"/>
+          <w:szCs w:val="20"/>
+        </w:rPr>
+        <w:t>Solution</w:t>
+      </w:r>
+      <w:r>
+        <w:rPr>
+          <w:rFonts w:eastAsia="Times New Roman" w:cstheme="minorHAnsi"/>
+          <w:b/>
+          <w:color w:val="000000"/>
+          <w:sz w:val="20"/>
+          <w:szCs w:val="20"/>
+        </w:rPr>
+        <w:t xml:space="preserve"> Architect</w:t>
+      </w:r>
+      <w:r>
+        <w:rPr>
+          <w:rFonts w:eastAsia="Times New Roman" w:cstheme="minorHAnsi"/>
+          <w:color w:val="000000"/>
+          <w:sz w:val="20"/>
+          <w:szCs w:val="20"/>
+        </w:rPr>
+        <w:t xml:space="preserve">, </w:t>
+      </w:r>
+      <w:r>
+        <w:rPr>
+          <w:rFonts w:eastAsia="Times New Roman" w:cstheme="minorHAnsi"/>
+          <w:color w:val="000000"/>
+          <w:sz w:val="20"/>
+          <w:szCs w:val="20"/>
+        </w:rPr>
+        <w:t>assisting</w:t>
+      </w:r>
+      <w:r>
+        <w:rPr>
+          <w:rFonts w:eastAsia="Times New Roman" w:cstheme="minorHAnsi"/>
+          <w:color w:val="000000"/>
+          <w:sz w:val="20"/>
+          <w:szCs w:val="20"/>
+        </w:rPr>
+        <w:t xml:space="preserve"> product engineering, </w:t>
+      </w:r>
+      <w:r>
+        <w:rPr>
+          <w:rFonts w:eastAsia="Times New Roman" w:cstheme="minorHAnsi"/>
+          <w:color w:val="000000"/>
+          <w:sz w:val="20"/>
+          <w:szCs w:val="20"/>
+        </w:rPr>
+        <w:t>architecture</w:t>
+      </w:r>
+      <w:r>
+        <w:rPr>
+          <w:rFonts w:eastAsia="Times New Roman" w:cstheme="minorHAnsi"/>
+          <w:color w:val="000000"/>
+          <w:sz w:val="20"/>
+          <w:szCs w:val="20"/>
+        </w:rPr>
+        <w:t xml:space="preserve">, </w:t>
+      </w:r>
+      <w:r>
+        <w:rPr>
+          <w:rFonts w:eastAsia="Times New Roman" w:cstheme="minorHAnsi"/>
+          <w:color w:val="000000"/>
+          <w:sz w:val="20"/>
+          <w:szCs w:val="20"/>
+        </w:rPr>
+        <w:t>technology,</w:t>
+      </w:r>
+      <w:r>
+        <w:rPr>
+          <w:rFonts w:eastAsia="Times New Roman" w:cstheme="minorHAnsi"/>
+          <w:color w:val="000000"/>
+          <w:sz w:val="20"/>
+          <w:szCs w:val="20"/>
+        </w:rPr>
+        <w:t xml:space="preserve"> solution roadmap</w:t>
+      </w:r>
+      <w:r>
+        <w:rPr>
+          <w:rFonts w:eastAsia="Times New Roman" w:cstheme="minorHAnsi"/>
+          <w:color w:val="000000"/>
+          <w:sz w:val="20"/>
+          <w:szCs w:val="20"/>
+        </w:rPr>
+        <w:t>,</w:t>
+      </w:r>
+      <w:r>
+        <w:rPr>
+          <w:rFonts w:eastAsia="Times New Roman" w:cstheme="minorHAnsi"/>
+          <w:color w:val="000000"/>
+          <w:sz w:val="20"/>
+          <w:szCs w:val="20"/>
+        </w:rPr>
+        <w:t xml:space="preserve"> and implementation</w:t>
+      </w:r>
+    </w:p>
+    <w:p>
+      <w:pPr>
+        <w:spacing w:before="280" w:after="80" w:line="240" w:lineRule="auto"/>
+        <w:ind w:left="-360"/>
+        <w:outlineLvl w:val="0"/>
+        <w:rPr>
+          <w:rFonts w:eastAsia="Times New Roman" w:cstheme="minorHAnsi"/>
+          <w:b/>
+          <w:bCs/>
+          <w:kern w:val="36"/>
+          <w:sz w:val="48"/>
+          <w:szCs w:val="48"/>
+        </w:rPr>
+      </w:pPr>
       <w:r>
         <w:rPr>
           <w:rFonts w:eastAsia="Times New Roman" w:cstheme="minorHAnsi"/>
@@ -212,14 +406,14 @@
           <w:sz w:val="29"/>
           <w:szCs w:val="29"/>
         </w:rPr>
-        <w:t xml:space="preserve"> CURRENT FOCUS</w:t>
+        <w:t>:: PROFILE</w:t>
       </w:r>
     </w:p>
     <w:p>
       <w:pPr>
         <w:numPr>
           <w:ilvl w:val="0"/>
-          <w:numId w:val="22"/>
+          <w:numId w:val="27"/>
         </w:numPr>
         <w:spacing w:after="0" w:line="240" w:lineRule="auto"/>
         <w:jc w:val="both"/>
@@ -238,259 +432,6 @@
           <w:sz w:val="20"/>
           <w:szCs w:val="20"/>
         </w:rPr>
-        <w:t xml:space="preserve">As a </w:t>
-      </w:r>
-      <w:r>
-        <w:rPr>
-          <w:rFonts w:eastAsia="Times New Roman" w:cstheme="minorHAnsi"/>
-          <w:b/>
-          <w:color w:val="000000"/>
-          <w:sz w:val="20"/>
-          <w:szCs w:val="20"/>
-        </w:rPr>
-        <w:t xml:space="preserve">Presales </w:t>
-      </w:r>
-      <w:r>
-        <w:rPr>
-          <w:rFonts w:eastAsia="Times New Roman" w:cstheme="minorHAnsi"/>
-          <w:b/>
-          <w:color w:val="000000"/>
-          <w:sz w:val="20"/>
-          <w:szCs w:val="20"/>
-        </w:rPr>
-        <w:t>Architect</w:t>
-      </w:r>
-      <w:r>
-        <w:rPr>
-          <w:rFonts w:eastAsia="Times New Roman" w:cstheme="minorHAnsi"/>
-          <w:color w:val="000000"/>
-          <w:sz w:val="20"/>
-          <w:szCs w:val="20"/>
-        </w:rPr>
-        <w:t xml:space="preserve">, offering support to </w:t>
-      </w:r>
-      <w:r>
-        <w:rPr>
-          <w:rFonts w:eastAsia="Times New Roman" w:cstheme="minorHAnsi"/>
-          <w:color w:val="000000"/>
-          <w:sz w:val="20"/>
-          <w:szCs w:val="20"/>
-        </w:rPr>
-        <w:t xml:space="preserve">customers </w:t>
-      </w:r>
-      <w:r>
-        <w:rPr>
-          <w:rFonts w:eastAsia="Times New Roman" w:cstheme="minorHAnsi"/>
-          <w:color w:val="000000"/>
-          <w:sz w:val="20"/>
-          <w:szCs w:val="20"/>
-        </w:rPr>
-        <w:t xml:space="preserve">in solution fitment, use case discovery and complete </w:t>
-      </w:r>
-      <w:r>
-        <w:rPr>
-          <w:rFonts w:eastAsia="Times New Roman" w:cstheme="minorHAnsi"/>
-          <w:color w:val="000000"/>
-          <w:sz w:val="20"/>
-          <w:szCs w:val="20"/>
-        </w:rPr>
-        <w:t>engagement</w:t>
-      </w:r>
-    </w:p>
-    <w:p>
-      <w:pPr>
-        <w:numPr>
-          <w:ilvl w:val="0"/>
-          <w:numId w:val="22"/>
-        </w:numPr>
-        <w:spacing w:after="0" w:line="240" w:lineRule="auto"/>
-        <w:jc w:val="both"/>
-        <w:textAlignment w:val="baseline"/>
-        <w:rPr>
-          <w:rFonts w:eastAsia="Times New Roman" w:cstheme="minorHAnsi"/>
-          <w:color w:val="000000"/>
-          <w:sz w:val="20"/>
-          <w:szCs w:val="20"/>
-        </w:rPr>
-      </w:pPr>
-      <w:r>
-        <w:rPr>
-          <w:rFonts w:eastAsia="Times New Roman" w:cstheme="minorHAnsi"/>
-          <w:color w:val="000000"/>
-          <w:sz w:val="20"/>
-          <w:szCs w:val="20"/>
-        </w:rPr>
-        <w:t xml:space="preserve">As a </w:t>
-      </w:r>
-      <w:r>
-        <w:rPr>
-          <w:rFonts w:eastAsia="Times New Roman" w:cstheme="minorHAnsi"/>
-          <w:b/>
-          <w:color w:val="000000"/>
-          <w:sz w:val="20"/>
-          <w:szCs w:val="20"/>
-        </w:rPr>
-        <w:t>Senior</w:t>
-      </w:r>
-      <w:r>
-        <w:rPr>
-          <w:rFonts w:eastAsia="Times New Roman" w:cstheme="minorHAnsi"/>
-          <w:color w:val="000000"/>
-          <w:sz w:val="20"/>
-          <w:szCs w:val="20"/>
-        </w:rPr>
-        <w:t xml:space="preserve"> </w:t>
-      </w:r>
-      <w:r>
-        <w:rPr>
-          <w:rFonts w:eastAsia="Times New Roman" w:cstheme="minorHAnsi"/>
-          <w:b/>
-          <w:color w:val="000000"/>
-          <w:sz w:val="20"/>
-          <w:szCs w:val="20"/>
-        </w:rPr>
-        <w:t>Solution</w:t>
-      </w:r>
-      <w:r>
-        <w:rPr>
-          <w:rFonts w:eastAsia="Times New Roman" w:cstheme="minorHAnsi"/>
-          <w:b/>
-          <w:color w:val="000000"/>
-          <w:sz w:val="20"/>
-          <w:szCs w:val="20"/>
-        </w:rPr>
-        <w:t xml:space="preserve"> Architect</w:t>
-      </w:r>
-      <w:r>
-        <w:rPr>
-          <w:rFonts w:eastAsia="Times New Roman" w:cstheme="minorHAnsi"/>
-          <w:color w:val="000000"/>
-          <w:sz w:val="20"/>
-          <w:szCs w:val="20"/>
-        </w:rPr>
-        <w:t xml:space="preserve">, </w:t>
-      </w:r>
-      <w:r>
-        <w:rPr>
-          <w:rFonts w:eastAsia="Times New Roman" w:cstheme="minorHAnsi"/>
-          <w:color w:val="000000"/>
-          <w:sz w:val="20"/>
-          <w:szCs w:val="20"/>
-        </w:rPr>
-        <w:t>assisting</w:t>
-      </w:r>
-      <w:bookmarkStart w:id="0" w:name="_GoBack"/>
-      <w:bookmarkEnd w:id="0"/>
-      <w:r>
-        <w:rPr>
-          <w:rFonts w:eastAsia="Times New Roman" w:cstheme="minorHAnsi"/>
-          <w:color w:val="000000"/>
-          <w:sz w:val="20"/>
-          <w:szCs w:val="20"/>
-        </w:rPr>
-        <w:t xml:space="preserve"> product engineering, </w:t>
-      </w:r>
-      <w:r>
-        <w:rPr>
-          <w:rFonts w:eastAsia="Times New Roman" w:cstheme="minorHAnsi"/>
-          <w:color w:val="000000"/>
-          <w:sz w:val="20"/>
-          <w:szCs w:val="20"/>
-        </w:rPr>
-        <w:t>architecture</w:t>
-      </w:r>
-      <w:r>
-        <w:rPr>
-          <w:rFonts w:eastAsia="Times New Roman" w:cstheme="minorHAnsi"/>
-          <w:color w:val="000000"/>
-          <w:sz w:val="20"/>
-          <w:szCs w:val="20"/>
-        </w:rPr>
-        <w:t xml:space="preserve">, </w:t>
-      </w:r>
-      <w:r>
-        <w:rPr>
-          <w:rFonts w:eastAsia="Times New Roman" w:cstheme="minorHAnsi"/>
-          <w:color w:val="000000"/>
-          <w:sz w:val="20"/>
-          <w:szCs w:val="20"/>
-        </w:rPr>
-        <w:t>technology,</w:t>
-      </w:r>
-      <w:r>
-        <w:rPr>
-          <w:rFonts w:eastAsia="Times New Roman" w:cstheme="minorHAnsi"/>
-          <w:color w:val="000000"/>
-          <w:sz w:val="20"/>
-          <w:szCs w:val="20"/>
-        </w:rPr>
-        <w:t xml:space="preserve"> solution roadmap and implementation</w:t>
-      </w:r>
-    </w:p>
-    <w:p>
-      <w:pPr>
-        <w:spacing w:before="280" w:after="80" w:line="240" w:lineRule="auto"/>
-        <w:ind w:left="-360"/>
-        <w:outlineLvl w:val="0"/>
-        <w:rPr>
-          <w:rFonts w:eastAsia="Times New Roman" w:cstheme="minorHAnsi"/>
-          <w:b/>
-          <w:bCs/>
-          <w:kern w:val="36"/>
-          <w:sz w:val="48"/>
-          <w:szCs w:val="48"/>
-        </w:rPr>
-      </w:pPr>
-      <w:proofErr w:type="gramStart"/>
-      <w:r>
-        <w:rPr>
-          <w:rFonts w:eastAsia="Times New Roman" w:cstheme="minorHAnsi"/>
-          <w:b/>
-          <w:bCs/>
-          <w:color w:val="000000"/>
-          <w:kern w:val="36"/>
-          <w:sz w:val="29"/>
-          <w:szCs w:val="29"/>
-        </w:rPr>
-        <w:t>::</w:t>
-      </w:r>
-      <w:proofErr w:type="gramEnd"/>
-      <w:r>
-        <w:rPr>
-          <w:rFonts w:eastAsia="Times New Roman" w:cstheme="minorHAnsi"/>
-          <w:b/>
-          <w:bCs/>
-          <w:color w:val="000000"/>
-          <w:kern w:val="36"/>
-          <w:sz w:val="29"/>
-          <w:szCs w:val="29"/>
-        </w:rPr>
-        <w:t xml:space="preserve"> PROFILE</w:t>
-      </w:r>
-    </w:p>
-    <w:p>
-      <w:pPr>
-        <w:numPr>
-          <w:ilvl w:val="0"/>
-          <w:numId w:val="22"/>
-        </w:numPr>
-        <w:spacing w:after="0" w:line="240" w:lineRule="auto"/>
-        <w:jc w:val="both"/>
-        <w:textAlignment w:val="baseline"/>
-        <w:rPr>
-          <w:rFonts w:eastAsia="Times New Roman" w:cstheme="minorHAnsi"/>
-          <w:color w:val="000000"/>
-          <w:sz w:val="20"/>
-          <w:szCs w:val="20"/>
-        </w:rPr>
-      </w:pPr>
-      <w:r>
-        <w:rPr>
-          <w:rFonts w:eastAsia="Times New Roman" w:cstheme="minorHAnsi"/>
-          <w:color w:val="000000"/>
-          <w:sz w:val="20"/>
-          <w:szCs w:val="20"/>
-        </w:rPr>
         <w:t>A</w:t>
       </w:r>
       <w:r>
@@ -518,7 +459,7 @@
           <w:sz w:val="20"/>
           <w:szCs w:val="20"/>
         </w:rPr>
-        <w:t>5</w:t>
+        <w:t>8</w:t>
       </w:r>
       <w:r>
         <w:rPr>
@@ -598,16 +539,52 @@
           <w:sz w:val="20"/>
           <w:szCs w:val="20"/>
         </w:rPr>
-        <w:t xml:space="preserve">Presales: </w:t>
-      </w:r>
-      <w:r>
-        <w:rPr>
-          <w:rFonts w:eastAsia="Times New Roman" w:cstheme="minorHAnsi"/>
-          <w:color w:val="000000"/>
-          <w:sz w:val="20"/>
-          <w:szCs w:val="20"/>
-        </w:rPr>
-        <w:t>pilots</w:t>
+        <w:t xml:space="preserve">4+ years with </w:t>
+      </w:r>
+      <w:r>
+        <w:rPr>
+          <w:rFonts w:eastAsia="Times New Roman" w:cstheme="minorHAnsi"/>
+          <w:color w:val="000000"/>
+          <w:sz w:val="20"/>
+          <w:szCs w:val="20"/>
+        </w:rPr>
+        <w:t>Presale</w:t>
+      </w:r>
+      <w:r>
+        <w:rPr>
+          <w:rFonts w:eastAsia="Times New Roman" w:cstheme="minorHAnsi"/>
+          <w:color w:val="000000"/>
+          <w:sz w:val="20"/>
+          <w:szCs w:val="20"/>
+        </w:rPr>
+        <w:t>s in data engineering space</w:t>
+      </w:r>
+      <w:r>
+        <w:rPr>
+          <w:rFonts w:eastAsia="Times New Roman" w:cstheme="minorHAnsi"/>
+          <w:color w:val="000000"/>
+          <w:sz w:val="20"/>
+          <w:szCs w:val="20"/>
+        </w:rPr>
+        <w:t xml:space="preserve">: </w:t>
+      </w:r>
+      <w:r>
+        <w:rPr>
+          <w:rFonts w:eastAsia="Times New Roman" w:cstheme="minorHAnsi"/>
+          <w:color w:val="000000"/>
+          <w:sz w:val="20"/>
+          <w:szCs w:val="20"/>
+        </w:rPr>
+        <w:t>P</w:t>
+      </w:r>
+      <w:r>
+        <w:rPr>
+          <w:rFonts w:eastAsia="Times New Roman" w:cstheme="minorHAnsi"/>
+          <w:color w:val="000000"/>
+          <w:sz w:val="20"/>
+          <w:szCs w:val="20"/>
+        </w:rPr>
+        <w:t>ilots</w:t>
       </w:r>
       <w:r>
         <w:rPr>
@@ -661,52 +638,61 @@
           <w:sz w:val="20"/>
           <w:szCs w:val="20"/>
         </w:rPr>
-        <w:t xml:space="preserve">, </w:t>
-      </w:r>
-      <w:r>
-        <w:rPr>
-          <w:rFonts w:eastAsia="Times New Roman" w:cstheme="minorHAnsi"/>
-          <w:color w:val="000000"/>
-          <w:sz w:val="20"/>
-          <w:szCs w:val="20"/>
-        </w:rPr>
-        <w:t>u</w:t>
-      </w:r>
-      <w:r>
-        <w:rPr>
-          <w:rFonts w:eastAsia="Times New Roman" w:cstheme="minorHAnsi"/>
-          <w:color w:val="000000"/>
-          <w:sz w:val="20"/>
-          <w:szCs w:val="20"/>
-        </w:rPr>
-        <w:t>se case d</w:t>
-      </w:r>
-      <w:r>
-        <w:rPr>
-          <w:rFonts w:eastAsia="Times New Roman" w:cstheme="minorHAnsi"/>
-          <w:color w:val="000000"/>
-          <w:sz w:val="20"/>
-          <w:szCs w:val="20"/>
-        </w:rPr>
-        <w:t xml:space="preserve">iscovery, </w:t>
-      </w:r>
-      <w:r>
-        <w:rPr>
-          <w:rFonts w:eastAsia="Times New Roman" w:cstheme="minorHAnsi"/>
-          <w:color w:val="000000"/>
-          <w:sz w:val="20"/>
-          <w:szCs w:val="20"/>
-        </w:rPr>
-        <w:t>s</w:t>
-      </w:r>
-      <w:r>
-        <w:rPr>
-          <w:rFonts w:eastAsia="Times New Roman" w:cstheme="minorHAnsi"/>
-          <w:color w:val="000000"/>
-          <w:sz w:val="20"/>
-          <w:szCs w:val="20"/>
-        </w:rPr>
-        <w:t>olutioning, sales assistance, product showcasing, budgeting</w:t>
+        <w:t>,</w:t>
+      </w:r>
+      <w:r>
+        <w:rPr>
+          <w:rFonts w:eastAsia="Times New Roman" w:cstheme="minorHAnsi"/>
+          <w:color w:val="000000"/>
+          <w:sz w:val="20"/>
+          <w:szCs w:val="20"/>
+        </w:rPr>
+        <w:t xml:space="preserve"> </w:t>
+      </w:r>
+      <w:r>
+        <w:rPr>
+          <w:rFonts w:eastAsia="Times New Roman" w:cstheme="minorHAnsi"/>
+          <w:color w:val="000000"/>
+          <w:sz w:val="20"/>
+          <w:szCs w:val="20"/>
+        </w:rPr>
+        <w:t>solution</w:t>
+      </w:r>
+      <w:r>
+        <w:rPr>
+          <w:rFonts w:eastAsia="Times New Roman" w:cstheme="minorHAnsi"/>
+          <w:color w:val="000000"/>
+          <w:sz w:val="20"/>
+          <w:szCs w:val="20"/>
+        </w:rPr>
+        <w:t>/technology</w:t>
+      </w:r>
+      <w:r>
+        <w:rPr>
+          <w:rFonts w:eastAsia="Times New Roman" w:cstheme="minorHAnsi"/>
+          <w:color w:val="000000"/>
+          <w:sz w:val="20"/>
+          <w:szCs w:val="20"/>
+        </w:rPr>
+        <w:t xml:space="preserve"> </w:t>
+      </w:r>
+      <w:r>
+        <w:rPr>
+          <w:rFonts w:eastAsia="Times New Roman" w:cstheme="minorHAnsi"/>
+          <w:color w:val="000000"/>
+          <w:sz w:val="20"/>
+          <w:szCs w:val="20"/>
+        </w:rPr>
+        <w:t>approach</w:t>
+      </w:r>
+      <w:r>
+        <w:rPr>
+          <w:rFonts w:eastAsia="Times New Roman" w:cstheme="minorHAnsi"/>
+          <w:color w:val="000000"/>
+          <w:sz w:val="20"/>
+          <w:szCs w:val="20"/>
+        </w:rPr>
+        <w:t>, sales assistance, product showcasing, budgeting</w:t>
       </w:r>
       <w:r>
         <w:rPr>
@@ -724,7 +710,25 @@
           <w:sz w:val="20"/>
           <w:szCs w:val="20"/>
         </w:rPr>
-        <w:t xml:space="preserve"> estimation, customer </w:t>
+        <w:t xml:space="preserve"> estimation, </w:t>
+      </w:r>
+      <w:r>
+        <w:rPr>
+          <w:rFonts w:eastAsia="Times New Roman" w:cstheme="minorHAnsi"/>
+          <w:color w:val="000000"/>
+          <w:sz w:val="20"/>
+          <w:szCs w:val="20"/>
+        </w:rPr>
+        <w:t>customer,</w:t>
+      </w:r>
+      <w:r>
+        <w:rPr>
+          <w:rFonts w:eastAsia="Times New Roman" w:cstheme="minorHAnsi"/>
+          <w:color w:val="000000"/>
+          <w:sz w:val="20"/>
+          <w:szCs w:val="20"/>
+        </w:rPr>
+        <w:t xml:space="preserve"> </w:t>
       </w:r>
       <w:r>
         <w:rPr>
@@ -752,6 +756,15 @@
           <w:szCs w:val="20"/>
         </w:rPr>
         <w:t>alignment</w:t>
+      </w:r>
+      <w:r>
+        <w:rPr>
+          <w:rFonts w:eastAsia="Times New Roman" w:cstheme="minorHAnsi"/>
+          <w:color w:val="000000"/>
+          <w:sz w:val="20"/>
+          <w:szCs w:val="20"/>
+        </w:rPr>
+        <w:tab/>
       </w:r>
     </w:p>
     <w:p>
@@ -777,50 +790,54 @@
           <w:sz w:val="20"/>
           <w:szCs w:val="20"/>
         </w:rPr>
-        <w:t xml:space="preserve">Engineering: </w:t>
-      </w:r>
-      <w:r>
-        <w:rPr>
-          <w:rFonts w:eastAsia="Times New Roman" w:cstheme="minorHAnsi"/>
-          <w:color w:val="000000"/>
-          <w:sz w:val="20"/>
-          <w:szCs w:val="20"/>
-        </w:rPr>
-        <w:t>solution</w:t>
-      </w:r>
-      <w:r>
-        <w:rPr>
-          <w:rFonts w:eastAsia="Times New Roman" w:cstheme="minorHAnsi"/>
-          <w:color w:val="000000"/>
-          <w:sz w:val="20"/>
-          <w:szCs w:val="20"/>
-        </w:rPr>
-        <w:t xml:space="preserve"> design, implementation, </w:t>
-      </w:r>
-      <w:r>
-        <w:rPr>
-          <w:rFonts w:eastAsia="Times New Roman" w:cstheme="minorHAnsi"/>
-          <w:color w:val="000000"/>
-          <w:sz w:val="20"/>
-          <w:szCs w:val="20"/>
-        </w:rPr>
-        <w:t xml:space="preserve">quality assurance, delivery management and success </w:t>
-      </w:r>
-      <w:r>
-        <w:rPr>
-          <w:rFonts w:eastAsia="Times New Roman" w:cstheme="minorHAnsi"/>
-          <w:color w:val="000000"/>
-          <w:sz w:val="20"/>
-          <w:szCs w:val="20"/>
-        </w:rPr>
-        <w:t xml:space="preserve"> </w:t>
+        <w:t>14 years’ experience in solution design and development in C/C++/Java/Scala technology space</w:t>
       </w:r>
     </w:p>
     <w:p>
       <w:pPr>
+        <w:spacing w:before="280" w:after="80" w:line="240" w:lineRule="auto"/>
+        <w:ind w:left="-360"/>
+        <w:outlineLvl w:val="0"/>
+        <w:rPr>
+          <w:rFonts w:eastAsia="Times New Roman" w:cstheme="minorHAnsi"/>
+          <w:b/>
+          <w:bCs/>
+          <w:color w:val="000000"/>
+          <w:kern w:val="36"/>
+          <w:sz w:val="29"/>
+          <w:szCs w:val="29"/>
+        </w:rPr>
+      </w:pPr>
+      <w:r>
+        <w:rPr>
+          <w:rFonts w:eastAsia="Times New Roman" w:cstheme="minorHAnsi"/>
+          <w:b/>
+          <w:bCs/>
+          <w:color w:val="000000"/>
+          <w:kern w:val="36"/>
+          <w:sz w:val="29"/>
+          <w:szCs w:val="29"/>
+        </w:rPr>
+        <w:t xml:space="preserve">:: </w:t>
+      </w:r>
+      <w:r>
+        <w:rPr>
+          <w:rFonts w:eastAsia="Times New Roman" w:cstheme="minorHAnsi"/>
+          <w:b/>
+          <w:bCs/>
+          <w:color w:val="000000"/>
+          <w:kern w:val="36"/>
+          <w:sz w:val="29"/>
+          <w:szCs w:val="29"/>
+        </w:rPr>
+        <w:t>CERTIFICATES</w:t>
+      </w:r>
+    </w:p>
+    <w:p>
+      <w:pPr>
         <w:numPr>
           <w:ilvl w:val="0"/>
-          <w:numId w:val="22"/>
+          <w:numId w:val="27"/>
         </w:numPr>
         <w:spacing w:after="0" w:line="240" w:lineRule="auto"/>
         <w:jc w:val="both"/>
@@ -839,77 +856,14 @@
           <w:sz w:val="20"/>
           <w:szCs w:val="20"/>
         </w:rPr>
-        <w:t xml:space="preserve">An </w:t>
-      </w:r>
-      <w:r>
-        <w:rPr>
-          <w:rFonts w:eastAsia="Times New Roman" w:cstheme="minorHAnsi"/>
-          <w:color w:val="000000"/>
-          <w:sz w:val="20"/>
-          <w:szCs w:val="20"/>
-        </w:rPr>
-        <w:t xml:space="preserve">AWS certified </w:t>
-      </w:r>
-      <w:r>
-        <w:rPr>
-          <w:rFonts w:eastAsia="Times New Roman" w:cstheme="minorHAnsi"/>
-          <w:color w:val="000000"/>
-          <w:sz w:val="20"/>
-          <w:szCs w:val="20"/>
-        </w:rPr>
-        <w:t xml:space="preserve">Solution Architect </w:t>
-      </w:r>
-      <w:r>
-        <w:rPr>
-          <w:rFonts w:eastAsia="Times New Roman" w:cstheme="minorHAnsi"/>
-          <w:color w:val="000000"/>
-          <w:sz w:val="20"/>
-          <w:szCs w:val="20"/>
-        </w:rPr>
-        <w:t xml:space="preserve">with hands-on </w:t>
-      </w:r>
-      <w:r>
-        <w:rPr>
-          <w:rFonts w:eastAsia="Times New Roman" w:cstheme="minorHAnsi"/>
-          <w:color w:val="000000"/>
-          <w:sz w:val="20"/>
-          <w:szCs w:val="20"/>
-        </w:rPr>
-        <w:t>experience</w:t>
-      </w:r>
-      <w:r>
-        <w:rPr>
-          <w:rFonts w:eastAsia="Times New Roman" w:cstheme="minorHAnsi"/>
-          <w:color w:val="000000"/>
-          <w:sz w:val="20"/>
-          <w:szCs w:val="20"/>
-        </w:rPr>
-        <w:t>, with</w:t>
-      </w:r>
-      <w:r>
-        <w:rPr>
-          <w:rFonts w:eastAsia="Times New Roman" w:cstheme="minorHAnsi"/>
-          <w:color w:val="000000"/>
-          <w:sz w:val="20"/>
-          <w:szCs w:val="20"/>
-        </w:rPr>
-        <w:t xml:space="preserve"> expanding the experie</w:t>
-      </w:r>
-      <w:r>
-        <w:rPr>
-          <w:rFonts w:eastAsia="Times New Roman" w:cstheme="minorHAnsi"/>
-          <w:color w:val="000000"/>
-          <w:sz w:val="20"/>
-          <w:szCs w:val="20"/>
-        </w:rPr>
-        <w:t>nce with other cloud providers.</w:t>
+        <w:t>TOGAF Certified</w:t>
       </w:r>
     </w:p>
     <w:p>
       <w:pPr>
         <w:numPr>
           <w:ilvl w:val="0"/>
-          <w:numId w:val="22"/>
+          <w:numId w:val="27"/>
         </w:numPr>
         <w:spacing w:after="0" w:line="240" w:lineRule="auto"/>
         <w:jc w:val="both"/>
@@ -928,109 +882,14 @@
           <w:sz w:val="20"/>
           <w:szCs w:val="20"/>
         </w:rPr>
-        <w:t xml:space="preserve">A </w:t>
-      </w:r>
-      <w:r>
-        <w:rPr>
-          <w:rFonts w:eastAsia="Times New Roman" w:cstheme="minorHAnsi"/>
-          <w:color w:val="000000"/>
-          <w:sz w:val="20"/>
-          <w:szCs w:val="20"/>
-        </w:rPr>
-        <w:t>C</w:t>
-      </w:r>
-      <w:r>
-        <w:rPr>
-          <w:rFonts w:eastAsia="Times New Roman" w:cstheme="minorHAnsi"/>
-          <w:color w:val="000000"/>
-          <w:sz w:val="20"/>
-          <w:szCs w:val="20"/>
-        </w:rPr>
-        <w:t>ertified Scrum Master</w:t>
-      </w:r>
-      <w:r>
-        <w:rPr>
-          <w:rFonts w:eastAsia="Times New Roman" w:cstheme="minorHAnsi"/>
-          <w:color w:val="000000"/>
-          <w:sz w:val="20"/>
-          <w:szCs w:val="20"/>
-        </w:rPr>
-        <w:t xml:space="preserve"> with w</w:t>
-      </w:r>
-      <w:r>
-        <w:rPr>
-          <w:rFonts w:eastAsia="Times New Roman" w:cstheme="minorHAnsi"/>
-          <w:color w:val="000000"/>
-          <w:sz w:val="20"/>
-          <w:szCs w:val="20"/>
-        </w:rPr>
-        <w:t xml:space="preserve">ell-organized, results-focused, agile, with proven leadership skills - </w:t>
-      </w:r>
-      <w:r>
-        <w:rPr>
-          <w:rFonts w:eastAsia="Times New Roman" w:cstheme="minorHAnsi"/>
-          <w:color w:val="000000"/>
-          <w:sz w:val="20"/>
-          <w:szCs w:val="20"/>
-        </w:rPr>
-        <w:t>interested in helping customers and driving technology vision to s</w:t>
-      </w:r>
-      <w:r>
-        <w:rPr>
-          <w:rFonts w:eastAsia="Times New Roman" w:cstheme="minorHAnsi"/>
-          <w:color w:val="000000"/>
-          <w:sz w:val="20"/>
-          <w:szCs w:val="20"/>
-        </w:rPr>
-        <w:t>atisfy their needs</w:t>
+        <w:t>AWS Solutions Architect</w:t>
       </w:r>
     </w:p>
     <w:p>
       <w:pPr>
-        <w:spacing w:before="280" w:after="80" w:line="240" w:lineRule="auto"/>
-        <w:ind w:left="-360"/>
-        <w:outlineLvl w:val="0"/>
-        <w:rPr>
-          <w:rFonts w:eastAsia="Times New Roman" w:cstheme="minorHAnsi"/>
-          <w:b/>
-          <w:bCs/>
-          <w:kern w:val="36"/>
-          <w:sz w:val="48"/>
-          <w:szCs w:val="48"/>
-        </w:rPr>
-      </w:pPr>
-      <w:proofErr w:type="gramStart"/>
-      <w:r>
-        <w:rPr>
-          <w:rFonts w:eastAsia="Times New Roman" w:cstheme="minorHAnsi"/>
-          <w:b/>
-          <w:bCs/>
-          <w:color w:val="000000"/>
-          <w:kern w:val="36"/>
-          <w:sz w:val="29"/>
-          <w:szCs w:val="29"/>
-        </w:rPr>
-        <w:t>::</w:t>
-      </w:r>
-      <w:proofErr w:type="gramEnd"/>
-      <w:r>
-        <w:rPr>
-          <w:rFonts w:eastAsia="Times New Roman" w:cstheme="minorHAnsi"/>
-          <w:b/>
-          <w:bCs/>
-          <w:color w:val="000000"/>
-          <w:kern w:val="36"/>
-          <w:sz w:val="29"/>
-          <w:szCs w:val="29"/>
-        </w:rPr>
-        <w:t xml:space="preserve"> CAREER</w:t>
-      </w:r>
-    </w:p>
-    <w:p>
-      <w:pPr>
         <w:numPr>
           <w:ilvl w:val="0"/>
-          <w:numId w:val="22"/>
+          <w:numId w:val="27"/>
         </w:numPr>
         <w:spacing w:after="0" w:line="240" w:lineRule="auto"/>
         <w:jc w:val="both"/>
@@ -1049,56 +908,213 @@
           <w:sz w:val="20"/>
           <w:szCs w:val="20"/>
         </w:rPr>
+        <w:t>Databricks Hadoop Migration</w:t>
+      </w:r>
+    </w:p>
+    <w:p>
+      <w:pPr>
+        <w:numPr>
+          <w:ilvl w:val="0"/>
+          <w:numId w:val="27"/>
+        </w:numPr>
+        <w:spacing w:after="0" w:line="240" w:lineRule="auto"/>
+        <w:jc w:val="both"/>
+        <w:textAlignment w:val="baseline"/>
+        <w:rPr>
+          <w:rFonts w:eastAsia="Times New Roman" w:cstheme="minorHAnsi"/>
+          <w:color w:val="000000"/>
+          <w:sz w:val="20"/>
+          <w:szCs w:val="20"/>
+        </w:rPr>
+      </w:pPr>
+      <w:r>
+        <w:rPr>
+          <w:rFonts w:eastAsia="Times New Roman" w:cstheme="minorHAnsi"/>
+          <w:color w:val="000000"/>
+          <w:sz w:val="20"/>
+          <w:szCs w:val="20"/>
+        </w:rPr>
+        <w:t xml:space="preserve">Microsoft Azure Fundamentals </w:t>
+      </w:r>
+    </w:p>
+    <w:p>
+      <w:pPr>
+        <w:numPr>
+          <w:ilvl w:val="0"/>
+          <w:numId w:val="27"/>
+        </w:numPr>
+        <w:spacing w:after="0" w:line="240" w:lineRule="auto"/>
+        <w:jc w:val="both"/>
+        <w:textAlignment w:val="baseline"/>
+        <w:rPr>
+          <w:rFonts w:eastAsia="Times New Roman" w:cstheme="minorHAnsi"/>
+          <w:color w:val="000000"/>
+          <w:sz w:val="20"/>
+          <w:szCs w:val="20"/>
+        </w:rPr>
+      </w:pPr>
+      <w:r>
+        <w:rPr>
+          <w:rFonts w:eastAsia="Times New Roman" w:cstheme="minorHAnsi"/>
+          <w:color w:val="000000"/>
+          <w:sz w:val="20"/>
+          <w:szCs w:val="20"/>
+        </w:rPr>
+        <w:t>Certified Scrum Master</w:t>
+      </w:r>
+    </w:p>
+    <w:p>
+      <w:pPr>
+        <w:numPr>
+          <w:ilvl w:val="0"/>
+          <w:numId w:val="27"/>
+        </w:numPr>
+        <w:spacing w:after="0" w:line="240" w:lineRule="auto"/>
+        <w:jc w:val="both"/>
+        <w:textAlignment w:val="baseline"/>
+        <w:rPr>
+          <w:rFonts w:eastAsia="Times New Roman" w:cstheme="minorHAnsi"/>
+          <w:color w:val="000000"/>
+          <w:sz w:val="20"/>
+          <w:szCs w:val="20"/>
+        </w:rPr>
+      </w:pPr>
+      <w:r>
+        <w:rPr>
+          <w:rFonts w:eastAsia="Times New Roman" w:cstheme="minorHAnsi"/>
+          <w:color w:val="000000"/>
+          <w:sz w:val="20"/>
+          <w:szCs w:val="20"/>
+        </w:rPr>
+        <w:t xml:space="preserve">Member of the Association of Proposal Management Professionals (APMP) </w:t>
+      </w:r>
+    </w:p>
+    <w:p>
+      <w:pPr>
+        <w:spacing w:before="280" w:after="80" w:line="240" w:lineRule="auto"/>
+        <w:ind w:left="-360"/>
+        <w:outlineLvl w:val="0"/>
+        <w:rPr>
+          <w:rFonts w:eastAsia="Times New Roman" w:cstheme="minorHAnsi"/>
+          <w:b/>
+          <w:bCs/>
+          <w:kern w:val="36"/>
+          <w:sz w:val="48"/>
+          <w:szCs w:val="48"/>
+        </w:rPr>
+      </w:pPr>
+      <w:r>
+        <w:rPr>
+          <w:rFonts w:eastAsia="Times New Roman" w:cstheme="minorHAnsi"/>
+          <w:b/>
+          <w:bCs/>
+          <w:color w:val="000000"/>
+          <w:kern w:val="36"/>
+          <w:sz w:val="29"/>
+          <w:szCs w:val="29"/>
+        </w:rPr>
+        <w:t>:: CAREER</w:t>
+      </w:r>
+    </w:p>
+    <w:p>
+      <w:pPr>
+        <w:numPr>
+          <w:ilvl w:val="0"/>
+          <w:numId w:val="27"/>
+        </w:numPr>
+        <w:spacing w:after="0" w:line="240" w:lineRule="auto"/>
+        <w:jc w:val="both"/>
+        <w:textAlignment w:val="baseline"/>
+        <w:rPr>
+          <w:rFonts w:eastAsia="Times New Roman" w:cstheme="minorHAnsi"/>
+          <w:color w:val="000000"/>
+          <w:sz w:val="20"/>
+          <w:szCs w:val="20"/>
+        </w:rPr>
+      </w:pPr>
+      <w:r>
+        <w:rPr>
+          <w:rFonts w:eastAsia="Times New Roman" w:cstheme="minorHAnsi"/>
+          <w:color w:val="000000"/>
+          <w:sz w:val="20"/>
+          <w:szCs w:val="20"/>
+        </w:rPr>
         <w:t xml:space="preserve">Working with </w:t>
       </w:r>
       <w:r>
         <w:rPr>
           <w:rFonts w:eastAsia="Times New Roman" w:cstheme="minorHAnsi"/>
+          <w:color w:val="000000"/>
+          <w:sz w:val="20"/>
+          <w:szCs w:val="20"/>
+        </w:rPr>
+        <w:t xml:space="preserve">Impetus </w:t>
+      </w:r>
+      <w:r>
+        <w:rPr>
+          <w:rFonts w:eastAsia="Times New Roman" w:cstheme="minorHAnsi"/>
+          <w:color w:val="000000"/>
+          <w:sz w:val="20"/>
+          <w:szCs w:val="20"/>
+        </w:rPr>
+        <w:t>Technologies</w:t>
+      </w:r>
+      <w:r>
+        <w:rPr>
+          <w:rFonts w:eastAsia="Times New Roman" w:cstheme="minorHAnsi"/>
+          <w:color w:val="000000"/>
+          <w:sz w:val="20"/>
+          <w:szCs w:val="20"/>
+        </w:rPr>
+        <w:t xml:space="preserve"> since Dec 2009 as </w:t>
+      </w:r>
+      <w:r>
+        <w:rPr>
+          <w:rFonts w:eastAsia="Times New Roman" w:cstheme="minorHAnsi"/>
+          <w:color w:val="000000"/>
+          <w:sz w:val="20"/>
+          <w:szCs w:val="20"/>
+        </w:rPr>
+        <w:t xml:space="preserve">Senior Solutions </w:t>
+      </w:r>
+      <w:r>
+        <w:rPr>
+          <w:rFonts w:eastAsia="Times New Roman" w:cstheme="minorHAnsi"/>
+          <w:color w:val="000000"/>
+          <w:sz w:val="20"/>
+          <w:szCs w:val="20"/>
+        </w:rPr>
+        <w:t>Architect</w:t>
+      </w:r>
+    </w:p>
+    <w:p>
+      <w:pPr>
+        <w:numPr>
+          <w:ilvl w:val="0"/>
+          <w:numId w:val="27"/>
+        </w:numPr>
+        <w:spacing w:after="0" w:line="240" w:lineRule="auto"/>
+        <w:jc w:val="both"/>
+        <w:textAlignment w:val="baseline"/>
+        <w:rPr>
+          <w:rFonts w:eastAsia="Times New Roman" w:cstheme="minorHAnsi"/>
           <w:b/>
-          <w:color w:val="000000"/>
-          <w:sz w:val="20"/>
-          <w:szCs w:val="20"/>
-        </w:rPr>
-        <w:t xml:space="preserve">Impetus </w:t>
-      </w:r>
+          <w:bCs/>
+          <w:color w:val="000000"/>
+          <w:sz w:val="20"/>
+          <w:szCs w:val="20"/>
+        </w:rPr>
+      </w:pPr>
       <w:r>
         <w:rPr>
           <w:rFonts w:eastAsia="Times New Roman" w:cstheme="minorHAnsi"/>
           <w:b/>
-          <w:color w:val="000000"/>
-          <w:sz w:val="20"/>
-          <w:szCs w:val="20"/>
-        </w:rPr>
-        <w:t>Technologies</w:t>
-      </w:r>
-      <w:r>
-        <w:rPr>
-          <w:rFonts w:eastAsia="Times New Roman" w:cstheme="minorHAnsi"/>
-          <w:color w:val="000000"/>
-          <w:sz w:val="20"/>
-          <w:szCs w:val="20"/>
-        </w:rPr>
-        <w:t xml:space="preserve"> since Dec 2009 as </w:t>
-      </w:r>
-      <w:r>
-        <w:rPr>
-          <w:rFonts w:eastAsia="Times New Roman" w:cstheme="minorHAnsi"/>
-          <w:b/>
-          <w:color w:val="000000"/>
-          <w:sz w:val="20"/>
-          <w:szCs w:val="20"/>
-        </w:rPr>
-        <w:t xml:space="preserve">Senior Solutions </w:t>
-      </w:r>
-      <w:r>
-        <w:rPr>
-          <w:rFonts w:eastAsia="Times New Roman" w:cstheme="minorHAnsi"/>
-          <w:b/>
-          <w:color w:val="000000"/>
-          <w:sz w:val="20"/>
-          <w:szCs w:val="20"/>
-        </w:rPr>
-        <w:t>Architect</w:t>
+          <w:bCs/>
+          <w:color w:val="000000"/>
+          <w:sz w:val="20"/>
+          <w:szCs w:val="20"/>
+        </w:rPr>
+        <w:t>Presales responsibilities</w:t>
       </w:r>
     </w:p>
     <w:p>
@@ -1125,283 +1141,7 @@
           <w:sz w:val="20"/>
           <w:szCs w:val="20"/>
         </w:rPr>
-        <w:t>A broad range of roles, primarily as a member of presales group</w:t>
-      </w:r>
-    </w:p>
-    <w:p>
-      <w:pPr>
-        <w:pStyle w:val="ListParagraph"/>
-        <w:numPr>
-          <w:ilvl w:val="2"/>
-          <w:numId w:val="17"/>
-        </w:numPr>
-        <w:spacing w:after="0"/>
-        <w:rPr>
-          <w:rFonts w:eastAsia="Times New Roman" w:cstheme="minorHAnsi"/>
-          <w:bCs/>
-          <w:color w:val="000000"/>
-          <w:sz w:val="20"/>
-          <w:szCs w:val="20"/>
-        </w:rPr>
-      </w:pPr>
-      <w:r>
-        <w:rPr>
-          <w:rFonts w:eastAsia="Times New Roman" w:cstheme="minorHAnsi"/>
-          <w:bCs/>
-          <w:color w:val="000000"/>
-          <w:sz w:val="20"/>
-          <w:szCs w:val="20"/>
-        </w:rPr>
-        <w:t>L</w:t>
-      </w:r>
-      <w:r>
-        <w:rPr>
-          <w:rFonts w:eastAsia="Times New Roman" w:cstheme="minorHAnsi"/>
-          <w:bCs/>
-          <w:color w:val="000000"/>
-          <w:sz w:val="20"/>
-          <w:szCs w:val="20"/>
-        </w:rPr>
-        <w:t>ed the efforts to establish a formal presales group, presales strategies</w:t>
-      </w:r>
-      <w:r>
-        <w:rPr>
-          <w:rFonts w:eastAsia="Times New Roman" w:cstheme="minorHAnsi"/>
-          <w:bCs/>
-          <w:color w:val="000000"/>
-          <w:sz w:val="20"/>
-          <w:szCs w:val="20"/>
-        </w:rPr>
-        <w:t xml:space="preserve"> and</w:t>
-      </w:r>
-      <w:r>
-        <w:rPr>
-          <w:rFonts w:eastAsia="Times New Roman" w:cstheme="minorHAnsi"/>
-          <w:bCs/>
-          <w:color w:val="000000"/>
-          <w:sz w:val="20"/>
-          <w:szCs w:val="20"/>
-        </w:rPr>
-        <w:t xml:space="preserve"> service solutions</w:t>
-      </w:r>
-    </w:p>
-    <w:p>
-      <w:pPr>
-        <w:pStyle w:val="ListParagraph"/>
-        <w:numPr>
-          <w:ilvl w:val="2"/>
-          <w:numId w:val="17"/>
-        </w:numPr>
-        <w:spacing w:after="0"/>
-        <w:rPr>
-          <w:rFonts w:eastAsia="Times New Roman" w:cstheme="minorHAnsi"/>
-          <w:bCs/>
-          <w:color w:val="000000"/>
-          <w:sz w:val="20"/>
-          <w:szCs w:val="20"/>
-        </w:rPr>
-      </w:pPr>
-      <w:r>
-        <w:rPr>
-          <w:rFonts w:eastAsia="Times New Roman" w:cstheme="minorHAnsi"/>
-          <w:bCs/>
-          <w:color w:val="000000"/>
-          <w:sz w:val="20"/>
-          <w:szCs w:val="20"/>
-        </w:rPr>
-        <w:t xml:space="preserve">Established presales asset management platform to </w:t>
-      </w:r>
-      <w:r>
-        <w:rPr>
-          <w:rFonts w:eastAsia="Times New Roman" w:cstheme="minorHAnsi"/>
-          <w:bCs/>
-          <w:color w:val="000000"/>
-          <w:sz w:val="20"/>
-          <w:szCs w:val="20"/>
-        </w:rPr>
-        <w:t>help</w:t>
-      </w:r>
-      <w:r>
-        <w:rPr>
-          <w:rFonts w:eastAsia="Times New Roman" w:cstheme="minorHAnsi"/>
-          <w:bCs/>
-          <w:color w:val="000000"/>
-          <w:sz w:val="20"/>
-          <w:szCs w:val="20"/>
-        </w:rPr>
-        <w:t xml:space="preserve"> sales/presales collaborate and get case studies, solution profiles/datasheets, domain/technology centric experience, consulting approaches and project governance plans </w:t>
-      </w:r>
-    </w:p>
-    <w:p>
-      <w:pPr>
-        <w:pStyle w:val="ListParagraph"/>
-        <w:numPr>
-          <w:ilvl w:val="2"/>
-          <w:numId w:val="17"/>
-        </w:numPr>
-        <w:spacing w:after="0"/>
-        <w:rPr>
-          <w:rFonts w:eastAsia="Times New Roman" w:cstheme="minorHAnsi"/>
-          <w:bCs/>
-          <w:color w:val="000000"/>
-          <w:sz w:val="20"/>
-          <w:szCs w:val="20"/>
-        </w:rPr>
-      </w:pPr>
-      <w:r>
-        <w:rPr>
-          <w:rFonts w:eastAsia="Times New Roman" w:cstheme="minorHAnsi"/>
-          <w:bCs/>
-          <w:color w:val="000000"/>
-          <w:sz w:val="20"/>
-          <w:szCs w:val="20"/>
-        </w:rPr>
-        <w:t xml:space="preserve">Consulting to support the development and ongoing management of major sales initiatives </w:t>
-      </w:r>
-    </w:p>
-    <w:p>
-      <w:pPr>
-        <w:pStyle w:val="ListParagraph"/>
-        <w:numPr>
-          <w:ilvl w:val="2"/>
-          <w:numId w:val="17"/>
-        </w:numPr>
-        <w:spacing w:after="0"/>
-        <w:rPr>
-          <w:rFonts w:eastAsia="Times New Roman" w:cstheme="minorHAnsi"/>
-          <w:bCs/>
-          <w:color w:val="000000"/>
-          <w:sz w:val="20"/>
-          <w:szCs w:val="20"/>
-        </w:rPr>
-      </w:pPr>
-      <w:r>
-        <w:rPr>
-          <w:rFonts w:eastAsia="Times New Roman" w:cstheme="minorHAnsi"/>
-          <w:bCs/>
-          <w:color w:val="000000"/>
-          <w:sz w:val="20"/>
-          <w:szCs w:val="20"/>
-        </w:rPr>
-        <w:t>Collaborate with sales team, develop and manage strategies for sales across APAC region</w:t>
-      </w:r>
-    </w:p>
-    <w:p>
-      <w:pPr>
-        <w:pStyle w:val="ListParagraph"/>
-        <w:numPr>
-          <w:ilvl w:val="2"/>
-          <w:numId w:val="17"/>
-        </w:numPr>
-        <w:spacing w:after="0"/>
-        <w:rPr>
-          <w:rFonts w:eastAsia="Times New Roman" w:cstheme="minorHAnsi"/>
-          <w:bCs/>
-          <w:color w:val="000000"/>
-          <w:sz w:val="20"/>
-          <w:szCs w:val="20"/>
-        </w:rPr>
-      </w:pPr>
-      <w:r>
-        <w:rPr>
-          <w:rFonts w:eastAsia="Times New Roman" w:cstheme="minorHAnsi"/>
-          <w:bCs/>
-          <w:color w:val="000000"/>
-          <w:sz w:val="20"/>
-          <w:szCs w:val="20"/>
-        </w:rPr>
-        <w:t>Business and solution development for big data and cloud services</w:t>
-      </w:r>
-    </w:p>
-    <w:p>
-      <w:pPr>
-        <w:pStyle w:val="ListParagraph"/>
-        <w:numPr>
-          <w:ilvl w:val="2"/>
-          <w:numId w:val="17"/>
-        </w:numPr>
-        <w:spacing w:after="0"/>
-        <w:rPr>
-          <w:rFonts w:eastAsia="Times New Roman" w:cstheme="minorHAnsi"/>
-          <w:bCs/>
-          <w:color w:val="000000"/>
-          <w:sz w:val="20"/>
-          <w:szCs w:val="20"/>
-        </w:rPr>
-      </w:pPr>
-      <w:r>
-        <w:rPr>
-          <w:rFonts w:eastAsia="Times New Roman" w:cstheme="minorHAnsi"/>
-          <w:bCs/>
-          <w:color w:val="000000"/>
-          <w:sz w:val="20"/>
-          <w:szCs w:val="20"/>
-        </w:rPr>
-        <w:t xml:space="preserve">Developed cost models to support services and technical solutions for major outsourcing tenders </w:t>
-      </w:r>
-    </w:p>
-    <w:p>
-      <w:pPr>
-        <w:pStyle w:val="ListParagraph"/>
-        <w:numPr>
-          <w:ilvl w:val="2"/>
-          <w:numId w:val="17"/>
-        </w:numPr>
-        <w:spacing w:after="0"/>
-        <w:rPr>
-          <w:rFonts w:eastAsia="Times New Roman" w:cstheme="minorHAnsi"/>
-          <w:bCs/>
-          <w:color w:val="000000"/>
-          <w:sz w:val="20"/>
-          <w:szCs w:val="20"/>
-        </w:rPr>
-      </w:pPr>
-      <w:r>
-        <w:rPr>
-          <w:rFonts w:eastAsia="Times New Roman" w:cstheme="minorHAnsi"/>
-          <w:bCs/>
-          <w:color w:val="000000"/>
-          <w:sz w:val="20"/>
-          <w:szCs w:val="20"/>
-        </w:rPr>
-        <w:t>Undertaken comprehensive risk reviews and associated mitigation strategies</w:t>
-      </w:r>
-    </w:p>
-    <w:p>
-      <w:pPr>
-        <w:pStyle w:val="ListParagraph"/>
-        <w:numPr>
-          <w:ilvl w:val="2"/>
-          <w:numId w:val="17"/>
-        </w:numPr>
-        <w:spacing w:after="0"/>
-        <w:rPr>
-          <w:rFonts w:eastAsia="Times New Roman" w:cstheme="minorHAnsi"/>
-          <w:bCs/>
-          <w:color w:val="000000"/>
-          <w:sz w:val="20"/>
-          <w:szCs w:val="20"/>
-        </w:rPr>
-      </w:pPr>
-      <w:r>
-        <w:rPr>
-          <w:rFonts w:eastAsia="Times New Roman" w:cstheme="minorHAnsi"/>
-          <w:bCs/>
-          <w:color w:val="000000"/>
-          <w:sz w:val="20"/>
-          <w:szCs w:val="20"/>
-        </w:rPr>
-        <w:t>Writing</w:t>
-      </w:r>
-      <w:r>
-        <w:rPr>
-          <w:rFonts w:eastAsia="Times New Roman" w:cstheme="minorHAnsi"/>
-          <w:bCs/>
-          <w:color w:val="000000"/>
-          <w:sz w:val="20"/>
-          <w:szCs w:val="20"/>
-        </w:rPr>
-        <w:t xml:space="preserve"> customer contracts, including services, service level agreements, and commercial terms</w:t>
+        <w:t xml:space="preserve">As a Presales Architect, taking care of sales engineering support for product/service offerings within the APJ, EMEA, and LATAM regions- </w:t>
       </w:r>
     </w:p>
     <w:p>
@@ -1428,266 +1168,7 @@
           <w:sz w:val="20"/>
           <w:szCs w:val="20"/>
         </w:rPr>
-        <w:t>A</w:t>
-      </w:r>
-      <w:r>
-        <w:rPr>
-          <w:rFonts w:eastAsia="Times New Roman" w:cstheme="minorHAnsi"/>
-          <w:bCs/>
-          <w:color w:val="000000"/>
-          <w:sz w:val="20"/>
-          <w:szCs w:val="20"/>
-        </w:rPr>
-        <w:t xml:space="preserve">s a </w:t>
-      </w:r>
-      <w:r>
-        <w:rPr>
-          <w:rFonts w:eastAsia="Times New Roman" w:cstheme="minorHAnsi"/>
-          <w:bCs/>
-          <w:color w:val="000000"/>
-          <w:sz w:val="20"/>
-          <w:szCs w:val="20"/>
-        </w:rPr>
-        <w:t xml:space="preserve">trainer and </w:t>
-      </w:r>
-      <w:r>
-        <w:rPr>
-          <w:rFonts w:eastAsia="Times New Roman" w:cstheme="minorHAnsi"/>
-          <w:bCs/>
-          <w:color w:val="000000"/>
-          <w:sz w:val="20"/>
-          <w:szCs w:val="20"/>
-        </w:rPr>
-        <w:t>advance technology initiatives</w:t>
-      </w:r>
-      <w:r>
-        <w:rPr>
-          <w:rFonts w:eastAsia="Times New Roman" w:cstheme="minorHAnsi"/>
-          <w:bCs/>
-          <w:color w:val="000000"/>
-          <w:sz w:val="20"/>
-          <w:szCs w:val="20"/>
-        </w:rPr>
-        <w:t xml:space="preserve"> </w:t>
-      </w:r>
-    </w:p>
-    <w:p>
-      <w:pPr>
-        <w:pStyle w:val="ListParagraph"/>
-        <w:numPr>
-          <w:ilvl w:val="2"/>
-          <w:numId w:val="17"/>
-        </w:numPr>
-        <w:spacing w:after="0"/>
-        <w:rPr>
-          <w:rFonts w:eastAsia="Times New Roman" w:cstheme="minorHAnsi"/>
-          <w:bCs/>
-          <w:color w:val="000000"/>
-          <w:sz w:val="20"/>
-          <w:szCs w:val="20"/>
-        </w:rPr>
-      </w:pPr>
-      <w:r>
-        <w:rPr>
-          <w:rFonts w:eastAsia="Times New Roman" w:cstheme="minorHAnsi"/>
-          <w:bCs/>
-          <w:color w:val="000000"/>
-          <w:sz w:val="20"/>
-          <w:szCs w:val="20"/>
-        </w:rPr>
-        <w:t>T</w:t>
-      </w:r>
-      <w:r>
-        <w:rPr>
-          <w:rFonts w:eastAsia="Times New Roman" w:cstheme="minorHAnsi"/>
-          <w:bCs/>
-          <w:color w:val="000000"/>
-          <w:sz w:val="20"/>
-          <w:szCs w:val="20"/>
-        </w:rPr>
-        <w:t>aking care of organizations GitHub based initiatives, setup, documentation, development, quality and release</w:t>
-      </w:r>
-    </w:p>
-    <w:p>
-      <w:pPr>
-        <w:pStyle w:val="ListParagraph"/>
-        <w:numPr>
-          <w:ilvl w:val="2"/>
-          <w:numId w:val="17"/>
-        </w:numPr>
-        <w:spacing w:after="0"/>
-        <w:rPr>
-          <w:rFonts w:eastAsia="Times New Roman" w:cstheme="minorHAnsi"/>
-          <w:bCs/>
-          <w:color w:val="000000"/>
-          <w:sz w:val="20"/>
-          <w:szCs w:val="20"/>
-        </w:rPr>
-      </w:pPr>
-      <w:r>
-        <w:rPr>
-          <w:rFonts w:eastAsia="Times New Roman" w:cstheme="minorHAnsi"/>
-          <w:bCs/>
-          <w:color w:val="000000"/>
-          <w:sz w:val="20"/>
-          <w:szCs w:val="20"/>
-        </w:rPr>
-        <w:t>Key trainer on AWS and Java/Scala technologies</w:t>
-      </w:r>
-      <w:r>
-        <w:rPr>
-          <w:rFonts w:eastAsia="Times New Roman" w:cstheme="minorHAnsi"/>
-          <w:bCs/>
-          <w:color w:val="000000"/>
-          <w:sz w:val="20"/>
-          <w:szCs w:val="20"/>
-        </w:rPr>
-        <w:t xml:space="preserve">. </w:t>
-      </w:r>
-      <w:r>
-        <w:rPr>
-          <w:rFonts w:eastAsia="Times New Roman" w:cstheme="minorHAnsi"/>
-          <w:bCs/>
-          <w:color w:val="000000"/>
-          <w:sz w:val="20"/>
-          <w:szCs w:val="20"/>
-        </w:rPr>
-        <w:t xml:space="preserve">Drafted material for </w:t>
-      </w:r>
-      <w:hyperlink r:id="rId8" w:history="1">
-        <w:r>
-          <w:rPr>
-            <w:rStyle w:val="Hyperlink"/>
-            <w:rFonts w:eastAsia="Times New Roman" w:cstheme="minorHAnsi"/>
-            <w:bCs/>
-            <w:sz w:val="20"/>
-            <w:szCs w:val="20"/>
-          </w:rPr>
-          <w:t>AWS certification</w:t>
-        </w:r>
-      </w:hyperlink>
-      <w:r>
-        <w:rPr>
-          <w:rFonts w:eastAsia="Times New Roman" w:cstheme="minorHAnsi"/>
-          <w:bCs/>
-          <w:color w:val="000000"/>
-          <w:sz w:val="20"/>
-          <w:szCs w:val="20"/>
-        </w:rPr>
-        <w:t xml:space="preserve">, </w:t>
-      </w:r>
-      <w:hyperlink r:id="rId9" w:history="1">
-        <w:r>
-          <w:rPr>
-            <w:rStyle w:val="Hyperlink"/>
-            <w:rFonts w:eastAsia="Times New Roman" w:cstheme="minorHAnsi"/>
-            <w:bCs/>
-            <w:sz w:val="20"/>
-            <w:szCs w:val="20"/>
-          </w:rPr>
-          <w:t>Java</w:t>
-        </w:r>
-      </w:hyperlink>
-      <w:r>
-        <w:rPr>
-          <w:rFonts w:eastAsia="Times New Roman" w:cstheme="minorHAnsi"/>
-          <w:bCs/>
-          <w:color w:val="000000"/>
-          <w:sz w:val="20"/>
-          <w:szCs w:val="20"/>
-        </w:rPr>
-        <w:t xml:space="preserve">, </w:t>
-      </w:r>
-      <w:hyperlink r:id="rId10" w:history="1">
-        <w:r>
-          <w:rPr>
-            <w:rStyle w:val="Hyperlink"/>
-            <w:rFonts w:eastAsia="Times New Roman" w:cstheme="minorHAnsi"/>
-            <w:bCs/>
-            <w:sz w:val="20"/>
-            <w:szCs w:val="20"/>
-          </w:rPr>
-          <w:t>Scala</w:t>
-        </w:r>
-      </w:hyperlink>
-      <w:r>
-        <w:rPr>
-          <w:rFonts w:eastAsia="Times New Roman" w:cstheme="minorHAnsi"/>
-          <w:bCs/>
-          <w:color w:val="000000"/>
-          <w:sz w:val="20"/>
-          <w:szCs w:val="20"/>
-        </w:rPr>
-        <w:t xml:space="preserve"> and </w:t>
-      </w:r>
-      <w:hyperlink r:id="rId11" w:history="1">
-        <w:r>
-          <w:rPr>
-            <w:rStyle w:val="Hyperlink"/>
-            <w:rFonts w:eastAsia="Times New Roman" w:cstheme="minorHAnsi"/>
-            <w:bCs/>
-            <w:sz w:val="20"/>
-            <w:szCs w:val="20"/>
-          </w:rPr>
-          <w:t>Java to Scala upgradation</w:t>
-        </w:r>
-      </w:hyperlink>
-      <w:r>
-        <w:rPr>
-          <w:rFonts w:eastAsia="Times New Roman" w:cstheme="minorHAnsi"/>
-          <w:bCs/>
-          <w:color w:val="000000"/>
-          <w:sz w:val="20"/>
-          <w:szCs w:val="20"/>
-        </w:rPr>
-        <w:t xml:space="preserve"> </w:t>
-      </w:r>
-      <w:r>
-        <w:rPr>
-          <w:rFonts w:eastAsia="Times New Roman" w:cstheme="minorHAnsi"/>
-          <w:bCs/>
-          <w:color w:val="000000"/>
-          <w:sz w:val="20"/>
-          <w:szCs w:val="20"/>
-        </w:rPr>
-        <w:t xml:space="preserve">learning </w:t>
-      </w:r>
-      <w:r>
-        <w:rPr>
-          <w:rFonts w:eastAsia="Times New Roman" w:cstheme="minorHAnsi"/>
-          <w:bCs/>
-          <w:color w:val="000000"/>
-          <w:sz w:val="20"/>
-          <w:szCs w:val="20"/>
-        </w:rPr>
-        <w:t>programs</w:t>
-      </w:r>
-    </w:p>
-    <w:p>
-      <w:pPr>
-        <w:pStyle w:val="ListParagraph"/>
-        <w:numPr>
-          <w:ilvl w:val="2"/>
-          <w:numId w:val="17"/>
-        </w:numPr>
-        <w:spacing w:after="0"/>
-        <w:rPr>
-          <w:rFonts w:eastAsia="Times New Roman" w:cstheme="minorHAnsi"/>
-          <w:bCs/>
-          <w:color w:val="000000"/>
-          <w:sz w:val="20"/>
-          <w:szCs w:val="20"/>
-        </w:rPr>
-      </w:pPr>
-      <w:r>
-        <w:rPr>
-          <w:rFonts w:eastAsia="Times New Roman" w:cstheme="minorHAnsi"/>
-          <w:bCs/>
-          <w:color w:val="000000"/>
-          <w:sz w:val="20"/>
-          <w:szCs w:val="20"/>
-        </w:rPr>
-        <w:t xml:space="preserve">Founding member of architecture board and tech radar initiative of organization </w:t>
+        <w:t xml:space="preserve">Partner Enablement for Technical &amp; Sales </w:t>
       </w:r>
     </w:p>
     <w:p>
@@ -1714,223 +1195,7 @@
           <w:sz w:val="20"/>
           <w:szCs w:val="20"/>
         </w:rPr>
-        <w:t xml:space="preserve">As a solution architect and programmer </w:t>
-      </w:r>
-    </w:p>
-    <w:p>
-      <w:pPr>
-        <w:pStyle w:val="ListParagraph"/>
-        <w:numPr>
-          <w:ilvl w:val="2"/>
-          <w:numId w:val="17"/>
-        </w:numPr>
-        <w:spacing w:after="0"/>
-        <w:rPr>
-          <w:rFonts w:eastAsia="Times New Roman" w:cstheme="minorHAnsi"/>
-          <w:bCs/>
-          <w:color w:val="000000"/>
-          <w:sz w:val="20"/>
-          <w:szCs w:val="20"/>
-        </w:rPr>
-      </w:pPr>
-      <w:r>
-        <w:rPr>
-          <w:rFonts w:eastAsia="Times New Roman" w:cstheme="minorHAnsi"/>
-          <w:bCs/>
-          <w:color w:val="000000"/>
-          <w:sz w:val="20"/>
-          <w:szCs w:val="20"/>
-        </w:rPr>
-        <w:t>Worked for long with a virtual contact center solution provider company, integrat</w:t>
-      </w:r>
-      <w:r>
-        <w:rPr>
-          <w:rFonts w:eastAsia="Times New Roman" w:cstheme="minorHAnsi"/>
-          <w:bCs/>
-          <w:color w:val="000000"/>
-          <w:sz w:val="20"/>
-          <w:szCs w:val="20"/>
-        </w:rPr>
-        <w:t>ed</w:t>
-      </w:r>
-      <w:r>
-        <w:rPr>
-          <w:rFonts w:eastAsia="Times New Roman" w:cstheme="minorHAnsi"/>
-          <w:bCs/>
-          <w:color w:val="000000"/>
-          <w:sz w:val="20"/>
-          <w:szCs w:val="20"/>
-        </w:rPr>
-        <w:t xml:space="preserve"> 5 </w:t>
-      </w:r>
-      <w:r>
-        <w:rPr>
-          <w:rFonts w:eastAsia="Times New Roman" w:cstheme="minorHAnsi"/>
-          <w:bCs/>
-          <w:color w:val="000000"/>
-          <w:sz w:val="20"/>
-          <w:szCs w:val="20"/>
-        </w:rPr>
-        <w:t>cloud-based</w:t>
-      </w:r>
-      <w:r>
-        <w:rPr>
-          <w:rFonts w:eastAsia="Times New Roman" w:cstheme="minorHAnsi"/>
-          <w:bCs/>
-          <w:color w:val="000000"/>
-          <w:sz w:val="20"/>
-          <w:szCs w:val="20"/>
-        </w:rPr>
-        <w:t xml:space="preserve"> CRM in </w:t>
-      </w:r>
-      <w:r>
-        <w:rPr>
-          <w:rFonts w:eastAsia="Times New Roman" w:cstheme="minorHAnsi"/>
-          <w:bCs/>
-          <w:color w:val="000000"/>
-          <w:sz w:val="20"/>
-          <w:szCs w:val="20"/>
-        </w:rPr>
-        <w:t>web-based</w:t>
-      </w:r>
-      <w:r>
-        <w:rPr>
-          <w:rFonts w:eastAsia="Times New Roman" w:cstheme="minorHAnsi"/>
-          <w:bCs/>
-          <w:color w:val="000000"/>
-          <w:sz w:val="20"/>
-          <w:szCs w:val="20"/>
-        </w:rPr>
-        <w:t xml:space="preserve"> customer calling platform</w:t>
-      </w:r>
-    </w:p>
-    <w:p>
-      <w:pPr>
-        <w:pStyle w:val="ListParagraph"/>
-        <w:numPr>
-          <w:ilvl w:val="2"/>
-          <w:numId w:val="17"/>
-        </w:numPr>
-        <w:spacing w:after="0"/>
-        <w:rPr>
-          <w:rFonts w:eastAsia="Times New Roman" w:cstheme="minorHAnsi"/>
-          <w:bCs/>
-          <w:color w:val="000000"/>
-          <w:sz w:val="20"/>
-          <w:szCs w:val="20"/>
-        </w:rPr>
-      </w:pPr>
-      <w:r>
-        <w:rPr>
-          <w:rFonts w:eastAsia="Times New Roman" w:cstheme="minorHAnsi"/>
-          <w:bCs/>
-          <w:color w:val="000000"/>
-          <w:sz w:val="20"/>
-          <w:szCs w:val="20"/>
-        </w:rPr>
-        <w:t>A</w:t>
-      </w:r>
-      <w:r>
-        <w:rPr>
-          <w:rFonts w:eastAsia="Times New Roman" w:cstheme="minorHAnsi"/>
-          <w:bCs/>
-          <w:color w:val="000000"/>
-          <w:sz w:val="20"/>
-          <w:szCs w:val="20"/>
-        </w:rPr>
-        <w:t xml:space="preserve">rchitected several open </w:t>
-      </w:r>
-      <w:r>
-        <w:rPr>
-          <w:rFonts w:eastAsia="Times New Roman" w:cstheme="minorHAnsi"/>
-          <w:bCs/>
-          <w:color w:val="000000"/>
-          <w:sz w:val="20"/>
-          <w:szCs w:val="20"/>
-        </w:rPr>
-        <w:t>sources</w:t>
-      </w:r>
-      <w:r>
-        <w:rPr>
-          <w:rFonts w:eastAsia="Times New Roman" w:cstheme="minorHAnsi"/>
-          <w:bCs/>
-          <w:color w:val="000000"/>
-          <w:sz w:val="20"/>
-          <w:szCs w:val="20"/>
-        </w:rPr>
-        <w:t xml:space="preserve"> based high performance/available apps</w:t>
-      </w:r>
-      <w:r>
-        <w:rPr>
-          <w:rFonts w:eastAsia="Times New Roman" w:cstheme="minorHAnsi"/>
-          <w:bCs/>
-          <w:color w:val="000000"/>
-          <w:sz w:val="20"/>
-          <w:szCs w:val="20"/>
-        </w:rPr>
-        <w:t xml:space="preserve"> and Apache Spark based analytics solution to derive hidden insights from agent call logs</w:t>
-      </w:r>
-    </w:p>
-    <w:p>
-      <w:pPr>
-        <w:pStyle w:val="ListParagraph"/>
-        <w:numPr>
-          <w:ilvl w:val="2"/>
-          <w:numId w:val="17"/>
-        </w:numPr>
-        <w:spacing w:after="0"/>
-        <w:rPr>
-          <w:rFonts w:eastAsia="Times New Roman" w:cstheme="minorHAnsi"/>
-          <w:bCs/>
-          <w:color w:val="000000"/>
-          <w:sz w:val="20"/>
-          <w:szCs w:val="20"/>
-        </w:rPr>
-      </w:pPr>
-      <w:r>
-        <w:rPr>
-          <w:rFonts w:eastAsia="Times New Roman" w:cstheme="minorHAnsi"/>
-          <w:bCs/>
-          <w:color w:val="000000"/>
-          <w:sz w:val="20"/>
-          <w:szCs w:val="20"/>
-        </w:rPr>
-        <w:t>Designing a query model assessment module for Hadoop based data warehouse transformation solution</w:t>
-      </w:r>
-    </w:p>
-    <w:p>
-      <w:pPr>
-        <w:numPr>
-          <w:ilvl w:val="0"/>
-          <w:numId w:val="22"/>
-        </w:numPr>
-        <w:spacing w:after="0" w:line="240" w:lineRule="auto"/>
-        <w:jc w:val="both"/>
-        <w:textAlignment w:val="baseline"/>
-        <w:rPr>
-          <w:rFonts w:eastAsia="Times New Roman" w:cstheme="minorHAnsi"/>
-          <w:color w:val="000000"/>
-          <w:sz w:val="20"/>
-          <w:szCs w:val="20"/>
-        </w:rPr>
-      </w:pPr>
-      <w:r>
-        <w:rPr>
-          <w:rFonts w:eastAsia="Times New Roman" w:cstheme="minorHAnsi"/>
-          <w:color w:val="000000"/>
-          <w:sz w:val="20"/>
-          <w:szCs w:val="20"/>
-        </w:rPr>
-        <w:t>Worked with Tavant Technologies from Oct 200</w:t>
-      </w:r>
-      <w:r>
-        <w:rPr>
-          <w:rFonts w:eastAsia="Times New Roman" w:cstheme="minorHAnsi"/>
-          <w:color w:val="000000"/>
-          <w:sz w:val="20"/>
-          <w:szCs w:val="20"/>
-        </w:rPr>
-        <w:t>8 to Dec 2009 as Technical lead</w:t>
+        <w:t>Pitching the Product for any new customer opportunities</w:t>
       </w:r>
     </w:p>
     <w:p>
@@ -1952,53 +1217,12 @@
       <w:r>
         <w:rPr>
           <w:rFonts w:eastAsia="Times New Roman" w:cstheme="minorHAnsi"/>
-          <w:b/>
-          <w:bCs/>
-          <w:color w:val="000000"/>
-          <w:sz w:val="20"/>
-          <w:szCs w:val="20"/>
-        </w:rPr>
-        <w:t xml:space="preserve">Responsibilities: </w:t>
-      </w:r>
-      <w:r>
-        <w:rPr>
-          <w:rFonts w:eastAsia="Times New Roman" w:cstheme="minorHAnsi"/>
-          <w:bCs/>
-          <w:color w:val="000000"/>
-          <w:sz w:val="20"/>
-          <w:szCs w:val="20"/>
-        </w:rPr>
-        <w:t>Design, technology selection, deve</w:t>
-      </w:r>
-      <w:r>
-        <w:rPr>
-          <w:rFonts w:eastAsia="Times New Roman" w:cstheme="minorHAnsi"/>
-          <w:bCs/>
-          <w:color w:val="000000"/>
-          <w:sz w:val="20"/>
-          <w:szCs w:val="20"/>
-        </w:rPr>
-        <w:t xml:space="preserve">lopment, </w:t>
-      </w:r>
-      <w:r>
-        <w:rPr>
-          <w:rFonts w:eastAsia="Times New Roman" w:cstheme="minorHAnsi"/>
-          <w:bCs/>
-          <w:color w:val="000000"/>
-          <w:sz w:val="20"/>
-          <w:szCs w:val="20"/>
-        </w:rPr>
-        <w:t xml:space="preserve">quality assurance and </w:t>
-      </w:r>
-      <w:r>
-        <w:rPr>
-          <w:rFonts w:eastAsia="Times New Roman" w:cstheme="minorHAnsi"/>
-          <w:bCs/>
-          <w:color w:val="000000"/>
-          <w:sz w:val="20"/>
-          <w:szCs w:val="20"/>
-        </w:rPr>
-        <w:t xml:space="preserve">release </w:t>
+          <w:bCs/>
+          <w:color w:val="000000"/>
+          <w:sz w:val="20"/>
+          <w:szCs w:val="20"/>
+        </w:rPr>
+        <w:t xml:space="preserve">Leading the Sales Conversations, Capability Presentations, Demo, POC, Use-case Design &amp; Build </w:t>
       </w:r>
     </w:p>
     <w:p>
@@ -2020,12 +1244,727 @@
       <w:r>
         <w:rPr>
           <w:rFonts w:eastAsia="Times New Roman" w:cstheme="minorHAnsi"/>
+          <w:bCs/>
+          <w:color w:val="000000"/>
+          <w:sz w:val="20"/>
+          <w:szCs w:val="20"/>
+        </w:rPr>
+        <w:t xml:space="preserve">Optimum Sizing as per Customer Use-case &amp; Budgeting </w:t>
+      </w:r>
+    </w:p>
+    <w:p>
+      <w:pPr>
+        <w:pStyle w:val="ListParagraph"/>
+        <w:numPr>
+          <w:ilvl w:val="1"/>
+          <w:numId w:val="17"/>
+        </w:numPr>
+        <w:spacing w:after="0"/>
+        <w:rPr>
+          <w:rFonts w:eastAsia="Times New Roman" w:cstheme="minorHAnsi"/>
+          <w:bCs/>
+          <w:color w:val="000000"/>
+          <w:sz w:val="20"/>
+          <w:szCs w:val="20"/>
+        </w:rPr>
+      </w:pPr>
+      <w:r>
+        <w:rPr>
+          <w:rFonts w:eastAsia="Times New Roman" w:cstheme="minorHAnsi"/>
+          <w:bCs/>
+          <w:color w:val="000000"/>
+          <w:sz w:val="20"/>
+          <w:szCs w:val="20"/>
+        </w:rPr>
+        <w:t xml:space="preserve">Participating as Speaker in various Events &amp; Partner Workshops </w:t>
+      </w:r>
+    </w:p>
+    <w:p>
+      <w:pPr>
+        <w:pStyle w:val="ListParagraph"/>
+        <w:numPr>
+          <w:ilvl w:val="1"/>
+          <w:numId w:val="17"/>
+        </w:numPr>
+        <w:spacing w:after="0"/>
+        <w:rPr>
+          <w:rFonts w:eastAsia="Times New Roman" w:cstheme="minorHAnsi"/>
+          <w:bCs/>
+          <w:color w:val="000000"/>
+          <w:sz w:val="20"/>
+          <w:szCs w:val="20"/>
+        </w:rPr>
+      </w:pPr>
+      <w:r>
+        <w:rPr>
+          <w:rFonts w:eastAsia="Times New Roman" w:cstheme="minorHAnsi"/>
+          <w:bCs/>
+          <w:color w:val="000000"/>
+          <w:sz w:val="20"/>
+          <w:szCs w:val="20"/>
+        </w:rPr>
+        <w:t xml:space="preserve">Working closely with SI/GSI, Hyperscalars, and Formulating GTM Strategy </w:t>
+      </w:r>
+    </w:p>
+    <w:p>
+      <w:pPr>
+        <w:pStyle w:val="ListParagraph"/>
+        <w:numPr>
+          <w:ilvl w:val="1"/>
+          <w:numId w:val="17"/>
+        </w:numPr>
+        <w:spacing w:after="0"/>
+        <w:rPr>
+          <w:rFonts w:eastAsia="Times New Roman" w:cstheme="minorHAnsi"/>
+          <w:bCs/>
+          <w:color w:val="000000"/>
+          <w:sz w:val="20"/>
+          <w:szCs w:val="20"/>
+        </w:rPr>
+      </w:pPr>
+      <w:r>
+        <w:rPr>
+          <w:rFonts w:eastAsia="Times New Roman" w:cstheme="minorHAnsi"/>
+          <w:bCs/>
+          <w:color w:val="000000"/>
+          <w:sz w:val="20"/>
+          <w:szCs w:val="20"/>
+        </w:rPr>
+        <w:t xml:space="preserve">Provide </w:t>
+      </w:r>
+      <w:r>
+        <w:rPr>
+          <w:rFonts w:eastAsia="Times New Roman" w:cstheme="minorHAnsi"/>
+          <w:bCs/>
+          <w:color w:val="000000"/>
+          <w:sz w:val="20"/>
+          <w:szCs w:val="20"/>
+        </w:rPr>
+        <w:t>Post-sales</w:t>
+      </w:r>
+      <w:r>
+        <w:rPr>
+          <w:rFonts w:eastAsia="Times New Roman" w:cstheme="minorHAnsi"/>
+          <w:bCs/>
+          <w:color w:val="000000"/>
+          <w:sz w:val="20"/>
+          <w:szCs w:val="20"/>
+        </w:rPr>
+        <w:t xml:space="preserve"> support to newly onboarded </w:t>
+      </w:r>
+      <w:r>
+        <w:rPr>
+          <w:rFonts w:eastAsia="Times New Roman" w:cstheme="minorHAnsi"/>
+          <w:bCs/>
+          <w:color w:val="000000"/>
+          <w:sz w:val="20"/>
+          <w:szCs w:val="20"/>
+        </w:rPr>
+        <w:t>Customers.</w:t>
+      </w:r>
+      <w:r>
+        <w:rPr>
+          <w:rFonts w:eastAsia="Times New Roman" w:cstheme="minorHAnsi"/>
+          <w:bCs/>
+          <w:color w:val="000000"/>
+          <w:sz w:val="20"/>
+          <w:szCs w:val="20"/>
+        </w:rPr>
+        <w:t xml:space="preserve"> </w:t>
+      </w:r>
+    </w:p>
+    <w:p>
+      <w:pPr>
+        <w:pStyle w:val="ListParagraph"/>
+        <w:numPr>
+          <w:ilvl w:val="1"/>
+          <w:numId w:val="17"/>
+        </w:numPr>
+        <w:spacing w:after="0"/>
+        <w:rPr>
+          <w:rFonts w:eastAsia="Times New Roman" w:cstheme="minorHAnsi"/>
+          <w:bCs/>
+          <w:color w:val="000000"/>
+          <w:sz w:val="20"/>
+          <w:szCs w:val="20"/>
+        </w:rPr>
+      </w:pPr>
+      <w:r>
+        <w:rPr>
+          <w:rFonts w:eastAsia="Times New Roman" w:cstheme="minorHAnsi"/>
+          <w:bCs/>
+          <w:color w:val="000000"/>
+          <w:sz w:val="20"/>
+          <w:szCs w:val="20"/>
+        </w:rPr>
+        <w:t>Ownership of the entire Proposal process (RFI/ RFP/ RFQ, SOW, MSA, etc.)</w:t>
+      </w:r>
+    </w:p>
+    <w:p>
+      <w:pPr>
+        <w:pStyle w:val="ListParagraph"/>
+        <w:numPr>
+          <w:ilvl w:val="1"/>
+          <w:numId w:val="17"/>
+        </w:numPr>
+        <w:spacing w:after="0"/>
+        <w:rPr>
+          <w:rFonts w:eastAsia="Times New Roman" w:cstheme="minorHAnsi"/>
+          <w:bCs/>
+          <w:color w:val="000000"/>
+          <w:sz w:val="20"/>
+          <w:szCs w:val="20"/>
+        </w:rPr>
+      </w:pPr>
+      <w:r>
+        <w:rPr>
+          <w:rFonts w:eastAsia="Times New Roman" w:cstheme="minorHAnsi"/>
+          <w:bCs/>
+          <w:color w:val="000000"/>
+          <w:sz w:val="20"/>
+          <w:szCs w:val="20"/>
+        </w:rPr>
+        <w:t>Process management for vendor empanelment, tender submission, etc.</w:t>
+      </w:r>
+    </w:p>
+    <w:p>
+      <w:pPr>
+        <w:pStyle w:val="ListParagraph"/>
+        <w:numPr>
+          <w:ilvl w:val="1"/>
+          <w:numId w:val="17"/>
+        </w:numPr>
+        <w:spacing w:after="0"/>
+        <w:rPr>
+          <w:rFonts w:eastAsia="Times New Roman" w:cstheme="minorHAnsi"/>
+          <w:bCs/>
+          <w:color w:val="000000"/>
+          <w:sz w:val="20"/>
+          <w:szCs w:val="20"/>
+        </w:rPr>
+      </w:pPr>
+      <w:r>
+        <w:rPr>
+          <w:rFonts w:eastAsia="Times New Roman" w:cstheme="minorHAnsi"/>
+          <w:bCs/>
+          <w:color w:val="000000"/>
+          <w:sz w:val="20"/>
+          <w:szCs w:val="20"/>
+        </w:rPr>
+        <w:t>Solution design/architecture, technology selection, delivery roadmap, development, and training.</w:t>
+      </w:r>
+    </w:p>
+    <w:p>
+      <w:pPr>
+        <w:pStyle w:val="ListParagraph"/>
+        <w:numPr>
+          <w:ilvl w:val="1"/>
+          <w:numId w:val="17"/>
+        </w:numPr>
+        <w:spacing w:after="0"/>
+        <w:rPr>
+          <w:rFonts w:eastAsia="Times New Roman" w:cstheme="minorHAnsi"/>
+          <w:bCs/>
+          <w:color w:val="000000"/>
+          <w:sz w:val="20"/>
+          <w:szCs w:val="20"/>
+        </w:rPr>
+      </w:pPr>
+      <w:r>
+        <w:rPr>
+          <w:rFonts w:eastAsia="Times New Roman" w:cstheme="minorHAnsi"/>
+          <w:bCs/>
+          <w:color w:val="000000"/>
+          <w:sz w:val="20"/>
+          <w:szCs w:val="20"/>
+        </w:rPr>
+        <w:t xml:space="preserve">Work to build a personal connection with Partners and Customers in the Region </w:t>
+      </w:r>
+    </w:p>
+    <w:p>
+      <w:pPr>
+        <w:pStyle w:val="ListParagraph"/>
+        <w:numPr>
+          <w:ilvl w:val="1"/>
+          <w:numId w:val="17"/>
+        </w:numPr>
+        <w:spacing w:after="0"/>
+        <w:rPr>
+          <w:rFonts w:eastAsia="Times New Roman" w:cstheme="minorHAnsi"/>
+          <w:bCs/>
+          <w:color w:val="000000"/>
+          <w:sz w:val="20"/>
+          <w:szCs w:val="20"/>
+        </w:rPr>
+      </w:pPr>
+      <w:r>
+        <w:rPr>
+          <w:rFonts w:eastAsia="Times New Roman" w:cstheme="minorHAnsi"/>
+          <w:bCs/>
+          <w:color w:val="000000"/>
+          <w:sz w:val="20"/>
+          <w:szCs w:val="20"/>
+        </w:rPr>
+        <w:t>Travel Regularly in the APJ &amp; EMEA regions for Partnership building and Customer</w:t>
+      </w:r>
+      <w:r>
+        <w:rPr>
+          <w:rFonts w:eastAsia="Times New Roman" w:cstheme="minorHAnsi"/>
+          <w:bCs/>
+          <w:color w:val="000000"/>
+          <w:sz w:val="20"/>
+          <w:szCs w:val="20"/>
+        </w:rPr>
+        <w:t xml:space="preserve"> meets</w:t>
+      </w:r>
+      <w:r>
+        <w:rPr>
+          <w:rFonts w:eastAsia="Times New Roman" w:cstheme="minorHAnsi"/>
+          <w:bCs/>
+          <w:color w:val="000000"/>
+          <w:sz w:val="20"/>
+          <w:szCs w:val="20"/>
+        </w:rPr>
+        <w:t>.</w:t>
+      </w:r>
+    </w:p>
+    <w:p>
+      <w:pPr>
+        <w:numPr>
+          <w:ilvl w:val="0"/>
+          <w:numId w:val="27"/>
+        </w:numPr>
+        <w:spacing w:after="0" w:line="240" w:lineRule="auto"/>
+        <w:jc w:val="both"/>
+        <w:textAlignment w:val="baseline"/>
+        <w:rPr>
+          <w:rFonts w:eastAsia="Times New Roman" w:cstheme="minorHAnsi"/>
           <w:b/>
           <w:bCs/>
           <w:color w:val="000000"/>
           <w:sz w:val="20"/>
           <w:szCs w:val="20"/>
         </w:rPr>
+      </w:pPr>
+      <w:r>
+        <w:rPr>
+          <w:rFonts w:eastAsia="Times New Roman" w:cstheme="minorHAnsi"/>
+          <w:b/>
+          <w:bCs/>
+          <w:color w:val="000000"/>
+          <w:sz w:val="20"/>
+          <w:szCs w:val="20"/>
+        </w:rPr>
+        <w:t>Engineering</w:t>
+      </w:r>
+      <w:r>
+        <w:rPr>
+          <w:rFonts w:eastAsia="Times New Roman" w:cstheme="minorHAnsi"/>
+          <w:b/>
+          <w:bCs/>
+          <w:color w:val="000000"/>
+          <w:sz w:val="20"/>
+          <w:szCs w:val="20"/>
+        </w:rPr>
+        <w:t xml:space="preserve"> responsibilities</w:t>
+      </w:r>
+    </w:p>
+    <w:p>
+      <w:pPr>
+        <w:pStyle w:val="ListParagraph"/>
+        <w:numPr>
+          <w:ilvl w:val="1"/>
+          <w:numId w:val="17"/>
+        </w:numPr>
+        <w:spacing w:after="0"/>
+        <w:rPr>
+          <w:rFonts w:eastAsia="Times New Roman" w:cstheme="minorHAnsi"/>
+          <w:bCs/>
+          <w:color w:val="000000"/>
+          <w:sz w:val="20"/>
+          <w:szCs w:val="20"/>
+        </w:rPr>
+      </w:pPr>
+      <w:r>
+        <w:rPr>
+          <w:rFonts w:eastAsia="Times New Roman" w:cstheme="minorHAnsi"/>
+          <w:bCs/>
+          <w:color w:val="000000"/>
+          <w:sz w:val="20"/>
+          <w:szCs w:val="20"/>
+        </w:rPr>
+        <w:t xml:space="preserve">Worked </w:t>
+      </w:r>
+      <w:r>
+        <w:rPr>
+          <w:rFonts w:eastAsia="Times New Roman" w:cstheme="minorHAnsi"/>
+          <w:bCs/>
+          <w:color w:val="000000"/>
+          <w:sz w:val="20"/>
+          <w:szCs w:val="20"/>
+        </w:rPr>
+        <w:t>on</w:t>
+      </w:r>
+      <w:r>
+        <w:rPr>
+          <w:rFonts w:eastAsia="Times New Roman" w:cstheme="minorHAnsi"/>
+          <w:bCs/>
+          <w:color w:val="000000"/>
+          <w:sz w:val="20"/>
+          <w:szCs w:val="20"/>
+        </w:rPr>
+        <w:t xml:space="preserve"> a virtual contact center solution </w:t>
+      </w:r>
+      <w:r>
+        <w:rPr>
+          <w:rFonts w:eastAsia="Times New Roman" w:cstheme="minorHAnsi"/>
+          <w:bCs/>
+          <w:color w:val="000000"/>
+          <w:sz w:val="20"/>
+          <w:szCs w:val="20"/>
+        </w:rPr>
+        <w:t xml:space="preserve">to </w:t>
+      </w:r>
+      <w:r>
+        <w:rPr>
+          <w:rFonts w:eastAsia="Times New Roman" w:cstheme="minorHAnsi"/>
+          <w:bCs/>
+          <w:color w:val="000000"/>
+          <w:sz w:val="20"/>
+          <w:szCs w:val="20"/>
+        </w:rPr>
+        <w:t xml:space="preserve">integrate 5 cloud-based CRM in </w:t>
+      </w:r>
+      <w:r>
+        <w:rPr>
+          <w:rFonts w:eastAsia="Times New Roman" w:cstheme="minorHAnsi"/>
+          <w:bCs/>
+          <w:color w:val="000000"/>
+          <w:sz w:val="20"/>
+          <w:szCs w:val="20"/>
+        </w:rPr>
+        <w:t xml:space="preserve">the </w:t>
+      </w:r>
+      <w:r>
+        <w:rPr>
+          <w:rFonts w:eastAsia="Times New Roman" w:cstheme="minorHAnsi"/>
+          <w:bCs/>
+          <w:color w:val="000000"/>
+          <w:sz w:val="20"/>
+          <w:szCs w:val="20"/>
+        </w:rPr>
+        <w:t xml:space="preserve">customer calling </w:t>
+      </w:r>
+      <w:r>
+        <w:rPr>
+          <w:rFonts w:eastAsia="Times New Roman" w:cstheme="minorHAnsi"/>
+          <w:bCs/>
+          <w:color w:val="000000"/>
+          <w:sz w:val="20"/>
+          <w:szCs w:val="20"/>
+        </w:rPr>
+        <w:t>platform.</w:t>
+      </w:r>
+    </w:p>
+    <w:p>
+      <w:pPr>
+        <w:pStyle w:val="ListParagraph"/>
+        <w:numPr>
+          <w:ilvl w:val="1"/>
+          <w:numId w:val="17"/>
+        </w:numPr>
+        <w:spacing w:after="0"/>
+        <w:rPr>
+          <w:rFonts w:eastAsia="Times New Roman" w:cstheme="minorHAnsi"/>
+          <w:bCs/>
+          <w:color w:val="000000"/>
+          <w:sz w:val="20"/>
+          <w:szCs w:val="20"/>
+        </w:rPr>
+      </w:pPr>
+      <w:r>
+        <w:rPr>
+          <w:rFonts w:eastAsia="Times New Roman" w:cstheme="minorHAnsi"/>
+          <w:bCs/>
+          <w:color w:val="000000"/>
+          <w:sz w:val="20"/>
+          <w:szCs w:val="20"/>
+        </w:rPr>
+        <w:t xml:space="preserve">Architected several open sources based </w:t>
+      </w:r>
+      <w:r>
+        <w:rPr>
+          <w:rFonts w:eastAsia="Times New Roman" w:cstheme="minorHAnsi"/>
+          <w:bCs/>
+          <w:color w:val="000000"/>
+          <w:sz w:val="20"/>
+          <w:szCs w:val="20"/>
+        </w:rPr>
+        <w:t>high-performance</w:t>
+      </w:r>
+      <w:r>
+        <w:rPr>
+          <w:rFonts w:eastAsia="Times New Roman" w:cstheme="minorHAnsi"/>
+          <w:bCs/>
+          <w:color w:val="000000"/>
+          <w:sz w:val="20"/>
+          <w:szCs w:val="20"/>
+        </w:rPr>
+        <w:t xml:space="preserve">/available apps and Apache </w:t>
+      </w:r>
+      <w:r>
+        <w:rPr>
+          <w:rFonts w:eastAsia="Times New Roman" w:cstheme="minorHAnsi"/>
+          <w:bCs/>
+          <w:color w:val="000000"/>
+          <w:sz w:val="20"/>
+          <w:szCs w:val="20"/>
+        </w:rPr>
+        <w:t>Spark-based</w:t>
+      </w:r>
+      <w:r>
+        <w:rPr>
+          <w:rFonts w:eastAsia="Times New Roman" w:cstheme="minorHAnsi"/>
+          <w:bCs/>
+          <w:color w:val="000000"/>
+          <w:sz w:val="20"/>
+          <w:szCs w:val="20"/>
+        </w:rPr>
+        <w:t xml:space="preserve"> analytics </w:t>
+      </w:r>
+      <w:r>
+        <w:rPr>
+          <w:rFonts w:eastAsia="Times New Roman" w:cstheme="minorHAnsi"/>
+          <w:bCs/>
+          <w:color w:val="000000"/>
+          <w:sz w:val="20"/>
+          <w:szCs w:val="20"/>
+        </w:rPr>
+        <w:t>solutions</w:t>
+      </w:r>
+      <w:r>
+        <w:rPr>
+          <w:rFonts w:eastAsia="Times New Roman" w:cstheme="minorHAnsi"/>
+          <w:bCs/>
+          <w:color w:val="000000"/>
+          <w:sz w:val="20"/>
+          <w:szCs w:val="20"/>
+        </w:rPr>
+        <w:t xml:space="preserve"> to derive hidden insights from agent call </w:t>
+      </w:r>
+      <w:r>
+        <w:rPr>
+          <w:rFonts w:eastAsia="Times New Roman" w:cstheme="minorHAnsi"/>
+          <w:bCs/>
+          <w:color w:val="000000"/>
+          <w:sz w:val="20"/>
+          <w:szCs w:val="20"/>
+        </w:rPr>
+        <w:t>logs.</w:t>
+      </w:r>
+    </w:p>
+    <w:p>
+      <w:pPr>
+        <w:pStyle w:val="ListParagraph"/>
+        <w:numPr>
+          <w:ilvl w:val="1"/>
+          <w:numId w:val="17"/>
+        </w:numPr>
+        <w:spacing w:after="0"/>
+        <w:rPr>
+          <w:rFonts w:eastAsia="Times New Roman" w:cstheme="minorHAnsi"/>
+          <w:bCs/>
+          <w:color w:val="000000"/>
+          <w:sz w:val="20"/>
+          <w:szCs w:val="20"/>
+        </w:rPr>
+      </w:pPr>
+      <w:r>
+        <w:rPr>
+          <w:rFonts w:eastAsia="Times New Roman" w:cstheme="minorHAnsi"/>
+          <w:bCs/>
+          <w:color w:val="000000"/>
+          <w:sz w:val="20"/>
+          <w:szCs w:val="20"/>
+        </w:rPr>
+        <w:t>Designing a query model assessment module for Hadoop based data warehouse transformation solution</w:t>
+      </w:r>
+    </w:p>
+    <w:p>
+      <w:pPr>
+        <w:numPr>
+          <w:ilvl w:val="0"/>
+          <w:numId w:val="27"/>
+        </w:numPr>
+        <w:spacing w:after="0" w:line="240" w:lineRule="auto"/>
+        <w:jc w:val="both"/>
+        <w:textAlignment w:val="baseline"/>
+        <w:rPr>
+          <w:rFonts w:eastAsia="Times New Roman" w:cstheme="minorHAnsi"/>
+          <w:color w:val="000000"/>
+          <w:sz w:val="20"/>
+          <w:szCs w:val="20"/>
+        </w:rPr>
+      </w:pPr>
+      <w:r>
+        <w:rPr>
+          <w:rFonts w:eastAsia="Times New Roman" w:cstheme="minorHAnsi"/>
+          <w:color w:val="000000"/>
+          <w:sz w:val="20"/>
+          <w:szCs w:val="20"/>
+        </w:rPr>
+        <w:t>Worked with Tavant Technologies from Oct 200</w:t>
+      </w:r>
+      <w:r>
+        <w:rPr>
+          <w:rFonts w:eastAsia="Times New Roman" w:cstheme="minorHAnsi"/>
+          <w:color w:val="000000"/>
+          <w:sz w:val="20"/>
+          <w:szCs w:val="20"/>
+        </w:rPr>
+        <w:t xml:space="preserve">8 to Dec 2009 as </w:t>
+      </w:r>
+      <w:r>
+        <w:rPr>
+          <w:rFonts w:eastAsia="Times New Roman" w:cstheme="minorHAnsi"/>
+          <w:color w:val="000000"/>
+          <w:sz w:val="20"/>
+          <w:szCs w:val="20"/>
+        </w:rPr>
+        <w:t>technical</w:t>
+      </w:r>
+      <w:r>
+        <w:rPr>
+          <w:rFonts w:eastAsia="Times New Roman" w:cstheme="minorHAnsi"/>
+          <w:color w:val="000000"/>
+          <w:sz w:val="20"/>
+          <w:szCs w:val="20"/>
+        </w:rPr>
+        <w:t xml:space="preserve"> </w:t>
+      </w:r>
+      <w:r>
+        <w:rPr>
+          <w:rFonts w:eastAsia="Times New Roman" w:cstheme="minorHAnsi"/>
+          <w:color w:val="000000"/>
+          <w:sz w:val="20"/>
+          <w:szCs w:val="20"/>
+        </w:rPr>
+        <w:t>lead.</w:t>
+      </w:r>
+    </w:p>
+    <w:p>
+      <w:pPr>
+        <w:pStyle w:val="ListParagraph"/>
+        <w:numPr>
+          <w:ilvl w:val="1"/>
+          <w:numId w:val="17"/>
+        </w:numPr>
+        <w:spacing w:after="0"/>
+        <w:rPr>
+          <w:rFonts w:eastAsia="Times New Roman" w:cstheme="minorHAnsi"/>
+          <w:bCs/>
+          <w:color w:val="000000"/>
+          <w:sz w:val="20"/>
+          <w:szCs w:val="20"/>
+        </w:rPr>
+      </w:pPr>
+      <w:r>
+        <w:rPr>
+          <w:rFonts w:eastAsia="Times New Roman" w:cstheme="minorHAnsi"/>
+          <w:b/>
+          <w:bCs/>
+          <w:color w:val="000000"/>
+          <w:sz w:val="20"/>
+          <w:szCs w:val="20"/>
+        </w:rPr>
+        <w:t xml:space="preserve">Responsibilities: </w:t>
+      </w:r>
+      <w:r>
+        <w:rPr>
+          <w:rFonts w:eastAsia="Times New Roman" w:cstheme="minorHAnsi"/>
+          <w:bCs/>
+          <w:color w:val="000000"/>
+          <w:sz w:val="20"/>
+          <w:szCs w:val="20"/>
+        </w:rPr>
+        <w:t>Design, technology selection, deve</w:t>
+      </w:r>
+      <w:r>
+        <w:rPr>
+          <w:rFonts w:eastAsia="Times New Roman" w:cstheme="minorHAnsi"/>
+          <w:bCs/>
+          <w:color w:val="000000"/>
+          <w:sz w:val="20"/>
+          <w:szCs w:val="20"/>
+        </w:rPr>
+        <w:t xml:space="preserve">lopment, </w:t>
+      </w:r>
+      <w:r>
+        <w:rPr>
+          <w:rFonts w:eastAsia="Times New Roman" w:cstheme="minorHAnsi"/>
+          <w:bCs/>
+          <w:color w:val="000000"/>
+          <w:sz w:val="20"/>
+          <w:szCs w:val="20"/>
+        </w:rPr>
+        <w:t>quality assurance</w:t>
+      </w:r>
+      <w:r>
+        <w:rPr>
+          <w:rFonts w:eastAsia="Times New Roman" w:cstheme="minorHAnsi"/>
+          <w:bCs/>
+          <w:color w:val="000000"/>
+          <w:sz w:val="20"/>
+          <w:szCs w:val="20"/>
+        </w:rPr>
+        <w:t>,</w:t>
+      </w:r>
+      <w:r>
+        <w:rPr>
+          <w:rFonts w:eastAsia="Times New Roman" w:cstheme="minorHAnsi"/>
+          <w:bCs/>
+          <w:color w:val="000000"/>
+          <w:sz w:val="20"/>
+          <w:szCs w:val="20"/>
+        </w:rPr>
+        <w:t xml:space="preserve"> and </w:t>
+      </w:r>
+      <w:r>
+        <w:rPr>
+          <w:rFonts w:eastAsia="Times New Roman" w:cstheme="minorHAnsi"/>
+          <w:bCs/>
+          <w:color w:val="000000"/>
+          <w:sz w:val="20"/>
+          <w:szCs w:val="20"/>
+        </w:rPr>
+        <w:t xml:space="preserve">release </w:t>
+      </w:r>
+    </w:p>
+    <w:p>
+      <w:pPr>
+        <w:pStyle w:val="ListParagraph"/>
+        <w:numPr>
+          <w:ilvl w:val="1"/>
+          <w:numId w:val="17"/>
+        </w:numPr>
+        <w:spacing w:after="0"/>
+        <w:rPr>
+          <w:rFonts w:eastAsia="Times New Roman" w:cstheme="minorHAnsi"/>
+          <w:bCs/>
+          <w:color w:val="000000"/>
+          <w:sz w:val="20"/>
+          <w:szCs w:val="20"/>
+        </w:rPr>
+      </w:pPr>
+      <w:r>
+        <w:rPr>
+          <w:rFonts w:eastAsia="Times New Roman" w:cstheme="minorHAnsi"/>
+          <w:b/>
+          <w:bCs/>
+          <w:color w:val="000000"/>
+          <w:sz w:val="20"/>
+          <w:szCs w:val="20"/>
+        </w:rPr>
         <w:t>Projects:</w:t>
       </w:r>
       <w:r>
@@ -2048,7 +1987,7 @@
         </w:rPr>
         <w:t xml:space="preserve">for a </w:t>
       </w:r>
-      <w:hyperlink r:id="rId12" w:history="1">
+      <w:hyperlink r:id="rId7" w:history="1">
         <w:r>
           <w:rPr>
             <w:rStyle w:val="Hyperlink"/>
@@ -2098,7 +2037,37 @@
           <w:sz w:val="20"/>
           <w:szCs w:val="20"/>
         </w:rPr>
-        <w:t xml:space="preserve">on set top box-based </w:t>
+        <w:t xml:space="preserve">on </w:t>
+      </w:r>
+      <w:r>
+        <w:rPr>
+          <w:rFonts w:eastAsia="Times New Roman" w:cstheme="minorHAnsi"/>
+          <w:bCs/>
+          <w:color w:val="000000"/>
+          <w:sz w:val="20"/>
+          <w:szCs w:val="20"/>
+        </w:rPr>
+        <w:t xml:space="preserve">a </w:t>
+      </w:r>
+      <w:r>
+        <w:rPr>
+          <w:rFonts w:eastAsia="Times New Roman" w:cstheme="minorHAnsi"/>
+          <w:bCs/>
+          <w:color w:val="000000"/>
+          <w:sz w:val="20"/>
+          <w:szCs w:val="20"/>
+        </w:rPr>
+        <w:t>set-top</w:t>
+      </w:r>
+      <w:r>
+        <w:rPr>
+          <w:rFonts w:eastAsia="Times New Roman" w:cstheme="minorHAnsi"/>
+          <w:bCs/>
+          <w:color w:val="000000"/>
+          <w:sz w:val="20"/>
+          <w:szCs w:val="20"/>
+        </w:rPr>
+        <w:t xml:space="preserve"> box-based </w:t>
       </w:r>
       <w:r>
         <w:rPr>
@@ -2145,7 +2114,7 @@
       <w:pPr>
         <w:numPr>
           <w:ilvl w:val="0"/>
-          <w:numId w:val="22"/>
+          <w:numId w:val="27"/>
         </w:numPr>
         <w:spacing w:after="0" w:line="240" w:lineRule="auto"/>
         <w:jc w:val="both"/>
@@ -2249,7 +2218,27 @@
           <w:sz w:val="20"/>
           <w:szCs w:val="20"/>
         </w:rPr>
-        <w:t xml:space="preserve">, quality assurance and </w:t>
+        <w:t>, quality assurance</w:t>
+      </w:r>
+      <w:r>
+        <w:rPr>
+          <w:rFonts w:eastAsia="Times New Roman" w:cstheme="minorHAnsi"/>
+          <w:bCs/>
+          <w:color w:val="000000"/>
+          <w:sz w:val="20"/>
+          <w:szCs w:val="20"/>
+        </w:rPr>
+        <w:t>,</w:t>
+      </w:r>
+      <w:r>
+        <w:rPr>
+          <w:rFonts w:eastAsia="Times New Roman" w:cstheme="minorHAnsi"/>
+          <w:bCs/>
+          <w:color w:val="000000"/>
+          <w:sz w:val="20"/>
+          <w:szCs w:val="20"/>
+        </w:rPr>
+        <w:t xml:space="preserve"> and </w:t>
       </w:r>
       <w:r>
         <w:rPr>
@@ -2317,7 +2306,7 @@
           <w:sz w:val="20"/>
           <w:szCs w:val="20"/>
         </w:rPr>
-        <w:t>career grade</w:t>
+        <w:t>career-grade</w:t>
       </w:r>
       <w:r>
         <w:rPr>
@@ -2359,7 +2348,7 @@
         </w:rPr>
         <w:t xml:space="preserve">to provide </w:t>
       </w:r>
-      <w:hyperlink r:id="rId13" w:history="1">
+      <w:hyperlink r:id="rId8" w:history="1">
         <w:r>
           <w:rPr>
             <w:rStyle w:val="Hyperlink"/>
@@ -2368,7 +2357,27 @@
             <w:sz w:val="20"/>
             <w:szCs w:val="20"/>
           </w:rPr>
-          <w:t>DNS based services</w:t>
+          <w:t>DNS</w:t>
+        </w:r>
+        <w:r>
+          <w:rPr>
+            <w:rStyle w:val="Hyperlink"/>
+            <w:rFonts w:eastAsia="Times New Roman" w:cstheme="minorHAnsi"/>
+            <w:bCs/>
+            <w:sz w:val="20"/>
+            <w:szCs w:val="20"/>
+          </w:rPr>
+          <w:t>-</w:t>
+        </w:r>
+        <w:r>
+          <w:rPr>
+            <w:rStyle w:val="Hyperlink"/>
+            <w:rFonts w:eastAsia="Times New Roman" w:cstheme="minorHAnsi"/>
+            <w:bCs/>
+            <w:sz w:val="20"/>
+            <w:szCs w:val="20"/>
+          </w:rPr>
+          <w:t>based services</w:t>
         </w:r>
         <w:r>
           <w:rPr>
@@ -2411,7 +2420,7 @@
         </w:rPr>
         <w:t xml:space="preserve">, </w:t>
       </w:r>
-      <w:hyperlink r:id="rId14" w:history="1">
+      <w:hyperlink r:id="rId9" w:history="1">
         <w:r>
           <w:rPr>
             <w:rStyle w:val="Hyperlink"/>
@@ -2435,6 +2444,16 @@
       </w:hyperlink>
       <w:r>
         <w:rPr>
+          <w:rStyle w:val="Hyperlink"/>
+          <w:rFonts w:eastAsia="Times New Roman" w:cstheme="minorHAnsi"/>
+          <w:bCs/>
+          <w:sz w:val="20"/>
+          <w:szCs w:val="20"/>
+        </w:rPr>
+        <w:t>,</w:t>
+      </w:r>
+      <w:r>
+        <w:rPr>
           <w:rFonts w:eastAsia="Times New Roman" w:cstheme="minorHAnsi"/>
           <w:bCs/>
           <w:color w:val="000000"/>
@@ -2443,7 +2462,7 @@
         </w:rPr>
         <w:t xml:space="preserve"> and </w:t>
       </w:r>
-      <w:hyperlink r:id="rId15" w:history="1">
+      <w:hyperlink r:id="rId10" w:history="1">
         <w:r>
           <w:rPr>
             <w:rStyle w:val="Hyperlink"/>
@@ -2590,6 +2609,7 @@
           <w:sz w:val="20"/>
           <w:szCs w:val="20"/>
         </w:rPr>
+        <w:lastRenderedPageBreak/>
         <w:t xml:space="preserve">Responsibilities: </w:t>
       </w:r>
       <w:r>
@@ -2720,7 +2740,6 @@
           <w:szCs w:val="48"/>
         </w:rPr>
       </w:pPr>
-      <w:proofErr w:type="gramStart"/>
       <w:r>
         <w:rPr>
           <w:rFonts w:eastAsia="Times New Roman" w:cstheme="minorHAnsi"/>
@@ -2731,20 +2750,7 @@
           <w:sz w:val="29"/>
           <w:szCs w:val="29"/>
         </w:rPr>
-        <w:t>::</w:t>
-      </w:r>
-      <w:proofErr w:type="gramEnd"/>
-      <w:r>
-        <w:rPr>
-          <w:rFonts w:eastAsia="Times New Roman" w:cstheme="minorHAnsi"/>
-          <w:b/>
-          <w:bCs/>
-          <w:color w:val="000000"/>
-          <w:kern w:val="36"/>
-          <w:sz w:val="29"/>
-          <w:szCs w:val="29"/>
-        </w:rPr>
-        <w:t xml:space="preserve"> SKILLS</w:t>
+        <w:t>:: SKILLS</w:t>
       </w:r>
     </w:p>
     <w:tbl>
@@ -2759,9 +2765,8 @@
         <w:tblLook w:val="04A0" w:firstRow="1" w:lastRow="0" w:firstColumn="1" w:lastColumn="0" w:noHBand="0" w:noVBand="1"/>
       </w:tblPr>
       <w:tblGrid>
-        <w:gridCol w:w="8490"/>
+        <w:gridCol w:w="9420"/>
         <w:gridCol w:w="1030"/>
-        <w:gridCol w:w="930"/>
       </w:tblGrid>
       <w:tr>
         <w:tc>
@@ -2863,114 +2868,7 @@
                 <w:sz w:val="18"/>
                 <w:szCs w:val="18"/>
               </w:rPr>
-              <w:t>[y</w:t>
-            </w:r>
-            <w:r>
-              <w:rPr>
-                <w:rFonts w:eastAsia="Times New Roman" w:cstheme="minorHAnsi"/>
-                <w:b/>
-                <w:bCs/>
-                <w:color w:val="000000"/>
-                <w:sz w:val="18"/>
-                <w:szCs w:val="18"/>
-              </w:rPr>
-              <w:t>ea</w:t>
-            </w:r>
-            <w:r>
-              <w:rPr>
-                <w:rFonts w:eastAsia="Times New Roman" w:cstheme="minorHAnsi"/>
-                <w:b/>
-                <w:bCs/>
-                <w:color w:val="000000"/>
-                <w:sz w:val="18"/>
-                <w:szCs w:val="18"/>
-              </w:rPr>
-              <w:t>rs]</w:t>
-            </w:r>
-          </w:p>
-        </w:tc>
-        <w:tc>
-          <w:tcPr>
-            <w:tcW w:w="0" w:type="auto"/>
-            <w:tcBorders>
-              <w:top w:val="single" w:sz="6" w:space="0" w:color="000000"/>
-              <w:left w:val="single" w:sz="6" w:space="0" w:color="000000"/>
-              <w:bottom w:val="single" w:sz="6" w:space="0" w:color="000000"/>
-              <w:right w:val="single" w:sz="6" w:space="0" w:color="000000"/>
-            </w:tcBorders>
-            <w:tcMar>
-              <w:top w:w="105" w:type="dxa"/>
-              <w:left w:w="105" w:type="dxa"/>
-              <w:bottom w:w="105" w:type="dxa"/>
-              <w:right w:w="105" w:type="dxa"/>
-            </w:tcMar>
-            <w:vAlign w:val="bottom"/>
-            <w:hideMark/>
-          </w:tcPr>
-          <w:p>
-            <w:pPr>
-              <w:spacing w:after="0" w:line="240" w:lineRule="auto"/>
-              <w:jc w:val="center"/>
-              <w:rPr>
-                <w:rFonts w:eastAsia="Times New Roman" w:cstheme="minorHAnsi"/>
-                <w:sz w:val="18"/>
-                <w:szCs w:val="18"/>
-              </w:rPr>
-            </w:pPr>
-            <w:r>
-              <w:rPr>
-                <w:rFonts w:eastAsia="Times New Roman" w:cstheme="minorHAnsi"/>
-                <w:b/>
-                <w:bCs/>
-                <w:color w:val="000000"/>
-                <w:sz w:val="18"/>
-                <w:szCs w:val="18"/>
-              </w:rPr>
-              <w:t>Last used</w:t>
-            </w:r>
-          </w:p>
-          <w:p>
-            <w:pPr>
-              <w:spacing w:after="0" w:line="0" w:lineRule="atLeast"/>
-              <w:jc w:val="center"/>
-              <w:rPr>
-                <w:rFonts w:eastAsia="Times New Roman" w:cstheme="minorHAnsi"/>
-                <w:sz w:val="18"/>
-                <w:szCs w:val="18"/>
-              </w:rPr>
-            </w:pPr>
-            <w:r>
-              <w:rPr>
-                <w:rFonts w:eastAsia="Times New Roman" w:cstheme="minorHAnsi"/>
-                <w:b/>
-                <w:bCs/>
-                <w:color w:val="000000"/>
-                <w:sz w:val="18"/>
-                <w:szCs w:val="18"/>
-              </w:rPr>
-              <w:t>[y</w:t>
-            </w:r>
-            <w:r>
-              <w:rPr>
-                <w:rFonts w:eastAsia="Times New Roman" w:cstheme="minorHAnsi"/>
-                <w:b/>
-                <w:bCs/>
-                <w:color w:val="000000"/>
-                <w:sz w:val="18"/>
-                <w:szCs w:val="18"/>
-              </w:rPr>
-              <w:t>ea</w:t>
-            </w:r>
-            <w:r>
-              <w:rPr>
-                <w:rFonts w:eastAsia="Times New Roman" w:cstheme="minorHAnsi"/>
-                <w:b/>
-                <w:bCs/>
-                <w:color w:val="000000"/>
-                <w:sz w:val="18"/>
-                <w:szCs w:val="18"/>
-              </w:rPr>
-              <w:t>rs ago]</w:t>
+              <w:t>[years]</w:t>
             </w:r>
           </w:p>
         </w:tc>
@@ -3010,57 +2908,7 @@
                 <w:szCs w:val="18"/>
                 <w:shd w:val="clear" w:color="auto" w:fill="FFFFFF"/>
               </w:rPr>
-              <w:t>Software Application</w:t>
-            </w:r>
-            <w:r>
-              <w:rPr>
-                <w:rFonts w:eastAsia="Times New Roman" w:cstheme="minorHAnsi"/>
-                <w:color w:val="000000"/>
-                <w:sz w:val="18"/>
-                <w:szCs w:val="18"/>
-                <w:shd w:val="clear" w:color="auto" w:fill="FFFFFF"/>
-              </w:rPr>
-              <w:t>/Server</w:t>
-            </w:r>
-            <w:r>
-              <w:rPr>
-                <w:rFonts w:eastAsia="Times New Roman" w:cstheme="minorHAnsi"/>
-                <w:color w:val="000000"/>
-                <w:sz w:val="18"/>
-                <w:szCs w:val="18"/>
-                <w:shd w:val="clear" w:color="auto" w:fill="FFFFFF"/>
-              </w:rPr>
-              <w:t xml:space="preserve"> Platforms (Windows, </w:t>
-            </w:r>
-            <w:r>
-              <w:rPr>
-                <w:rFonts w:eastAsia="Times New Roman" w:cstheme="minorHAnsi"/>
-                <w:color w:val="000000"/>
-                <w:sz w:val="18"/>
-                <w:szCs w:val="18"/>
-                <w:shd w:val="clear" w:color="auto" w:fill="FFFFFF"/>
-              </w:rPr>
-              <w:t>Linux, Apache</w:t>
-            </w:r>
-            <w:r>
-              <w:rPr>
-                <w:rFonts w:eastAsia="Times New Roman" w:cstheme="minorHAnsi"/>
-                <w:color w:val="000000"/>
-                <w:sz w:val="18"/>
-                <w:szCs w:val="18"/>
-                <w:shd w:val="clear" w:color="auto" w:fill="FFFFFF"/>
-              </w:rPr>
-              <w:t>, Tomcat, JBoss, WebLogic</w:t>
-            </w:r>
-            <w:r>
-              <w:rPr>
-                <w:rFonts w:eastAsia="Times New Roman" w:cstheme="minorHAnsi"/>
-                <w:color w:val="000000"/>
-                <w:sz w:val="18"/>
-                <w:szCs w:val="18"/>
-                <w:shd w:val="clear" w:color="auto" w:fill="FFFFFF"/>
-              </w:rPr>
-              <w:t>)</w:t>
+              <w:t>Software Application/Server Platforms (Windows, Linux, Apache, Tomcat, JBoss, WebLogic)</w:t>
             </w:r>
           </w:p>
         </w:tc>
@@ -3098,63 +2946,7 @@
                 <w:sz w:val="18"/>
                 <w:szCs w:val="18"/>
               </w:rPr>
-              <w:t>1</w:t>
-            </w:r>
-            <w:r>
-              <w:rPr>
-                <w:rFonts w:eastAsia="Times New Roman" w:cstheme="minorHAnsi"/>
-                <w:color w:val="000000"/>
-                <w:sz w:val="18"/>
-                <w:szCs w:val="18"/>
-              </w:rPr>
-              <w:t>2</w:t>
-            </w:r>
-            <w:r>
-              <w:rPr>
-                <w:rFonts w:eastAsia="Times New Roman" w:cstheme="minorHAnsi"/>
-                <w:color w:val="000000"/>
-                <w:sz w:val="18"/>
-                <w:szCs w:val="18"/>
-              </w:rPr>
-              <w:t>+</w:t>
-            </w:r>
-          </w:p>
-        </w:tc>
-        <w:tc>
-          <w:tcPr>
-            <w:tcW w:w="0" w:type="auto"/>
-            <w:tcBorders>
-              <w:top w:val="single" w:sz="6" w:space="0" w:color="000000"/>
-              <w:left w:val="single" w:sz="6" w:space="0" w:color="000000"/>
-              <w:bottom w:val="single" w:sz="6" w:space="0" w:color="000000"/>
-              <w:right w:val="single" w:sz="6" w:space="0" w:color="000000"/>
-            </w:tcBorders>
-            <w:tcMar>
-              <w:top w:w="105" w:type="dxa"/>
-              <w:left w:w="105" w:type="dxa"/>
-              <w:bottom w:w="105" w:type="dxa"/>
-              <w:right w:w="105" w:type="dxa"/>
-            </w:tcMar>
-            <w:hideMark/>
-          </w:tcPr>
-          <w:p>
-            <w:pPr>
-              <w:spacing w:after="0" w:line="0" w:lineRule="atLeast"/>
-              <w:jc w:val="center"/>
-              <w:rPr>
-                <w:rFonts w:eastAsia="Times New Roman" w:cstheme="minorHAnsi"/>
-                <w:sz w:val="18"/>
-                <w:szCs w:val="18"/>
-              </w:rPr>
-            </w:pPr>
-            <w:r>
-              <w:rPr>
-                <w:rFonts w:eastAsia="Times New Roman" w:cstheme="minorHAnsi"/>
-                <w:color w:val="000000"/>
-                <w:sz w:val="18"/>
-                <w:szCs w:val="18"/>
-              </w:rPr>
-              <w:t>current</w:t>
+              <w:t>12+</w:t>
             </w:r>
           </w:p>
         </w:tc>
@@ -3194,37 +2986,7 @@
                 <w:szCs w:val="18"/>
                 <w:shd w:val="clear" w:color="auto" w:fill="FFFFFF"/>
               </w:rPr>
-              <w:t>Programming languages</w:t>
-            </w:r>
-            <w:r>
-              <w:rPr>
-                <w:rFonts w:eastAsia="Times New Roman" w:cstheme="minorHAnsi"/>
-                <w:color w:val="000000"/>
-                <w:sz w:val="18"/>
-                <w:szCs w:val="18"/>
-                <w:shd w:val="clear" w:color="auto" w:fill="FFFFFF"/>
-              </w:rPr>
-              <w:t xml:space="preserve"> (</w:t>
-            </w:r>
-            <w:r>
-              <w:rPr>
-                <w:rFonts w:eastAsia="Times New Roman" w:cstheme="minorHAnsi"/>
-                <w:color w:val="000000"/>
-                <w:sz w:val="18"/>
-                <w:szCs w:val="18"/>
-                <w:shd w:val="clear" w:color="auto" w:fill="FFFFFF"/>
-              </w:rPr>
-              <w:t>Java,</w:t>
-            </w:r>
-            <w:r>
-              <w:rPr>
-                <w:rFonts w:eastAsia="Times New Roman" w:cstheme="minorHAnsi"/>
-                <w:color w:val="000000"/>
-                <w:sz w:val="18"/>
-                <w:szCs w:val="18"/>
-                <w:shd w:val="clear" w:color="auto" w:fill="FFFFFF"/>
-              </w:rPr>
-              <w:t xml:space="preserve"> Scala</w:t>
+              <w:t>Programming languages (Java, Scala</w:t>
             </w:r>
             <w:r>
               <w:rPr>
@@ -3291,54 +3053,7 @@
                 <w:sz w:val="18"/>
                 <w:szCs w:val="18"/>
               </w:rPr>
-              <w:t>4</w:t>
-            </w:r>
-            <w:r>
-              <w:rPr>
-                <w:rFonts w:eastAsia="Times New Roman" w:cstheme="minorHAnsi"/>
-                <w:color w:val="000000"/>
-                <w:sz w:val="18"/>
-                <w:szCs w:val="18"/>
-              </w:rPr>
-              <w:t>+</w:t>
-            </w:r>
-          </w:p>
-        </w:tc>
-        <w:tc>
-          <w:tcPr>
-            <w:tcW w:w="0" w:type="auto"/>
-            <w:tcBorders>
-              <w:top w:val="single" w:sz="6" w:space="0" w:color="000000"/>
-              <w:left w:val="single" w:sz="6" w:space="0" w:color="000000"/>
-              <w:bottom w:val="single" w:sz="6" w:space="0" w:color="000000"/>
-              <w:right w:val="single" w:sz="6" w:space="0" w:color="000000"/>
-            </w:tcBorders>
-            <w:tcMar>
-              <w:top w:w="105" w:type="dxa"/>
-              <w:left w:w="105" w:type="dxa"/>
-              <w:bottom w:w="105" w:type="dxa"/>
-              <w:right w:w="105" w:type="dxa"/>
-            </w:tcMar>
-            <w:hideMark/>
-          </w:tcPr>
-          <w:p>
-            <w:pPr>
-              <w:spacing w:after="0" w:line="0" w:lineRule="atLeast"/>
-              <w:jc w:val="center"/>
-              <w:rPr>
-                <w:rFonts w:eastAsia="Times New Roman" w:cstheme="minorHAnsi"/>
-                <w:sz w:val="18"/>
-                <w:szCs w:val="18"/>
-              </w:rPr>
-            </w:pPr>
-            <w:r>
-              <w:rPr>
-                <w:rFonts w:eastAsia="Times New Roman" w:cstheme="minorHAnsi"/>
-                <w:color w:val="000000"/>
-                <w:sz w:val="18"/>
-                <w:szCs w:val="18"/>
-              </w:rPr>
-              <w:t>current</w:t>
+              <w:t>4+</w:t>
             </w:r>
           </w:p>
         </w:tc>
@@ -3379,77 +3094,7 @@
                 <w:szCs w:val="18"/>
                 <w:shd w:val="clear" w:color="auto" w:fill="FFFFFF"/>
               </w:rPr>
-              <w:t>Web Platforms</w:t>
-            </w:r>
-            <w:r>
-              <w:rPr>
-                <w:rFonts w:eastAsia="Times New Roman" w:cstheme="minorHAnsi"/>
-                <w:color w:val="000000"/>
-                <w:sz w:val="18"/>
-                <w:szCs w:val="18"/>
-                <w:shd w:val="clear" w:color="auto" w:fill="FFFFFF"/>
-              </w:rPr>
-              <w:t xml:space="preserve"> (</w:t>
-            </w:r>
-            <w:r>
-              <w:rPr>
-                <w:rFonts w:eastAsia="Times New Roman" w:cstheme="minorHAnsi"/>
-                <w:color w:val="000000"/>
-                <w:sz w:val="18"/>
-                <w:szCs w:val="18"/>
-                <w:shd w:val="clear" w:color="auto" w:fill="FFFFFF"/>
-              </w:rPr>
-              <w:t>Apache Struts/</w:t>
-            </w:r>
-            <w:r>
-              <w:rPr>
-                <w:rFonts w:eastAsia="Times New Roman" w:cstheme="minorHAnsi"/>
-                <w:color w:val="000000"/>
-                <w:sz w:val="18"/>
-                <w:szCs w:val="18"/>
-                <w:shd w:val="clear" w:color="auto" w:fill="FFFFFF"/>
-              </w:rPr>
-              <w:t xml:space="preserve">Axis/CXF, </w:t>
-            </w:r>
-            <w:r>
-              <w:rPr>
-                <w:rFonts w:eastAsia="Times New Roman" w:cstheme="minorHAnsi"/>
-                <w:color w:val="000000"/>
-                <w:sz w:val="18"/>
-                <w:szCs w:val="18"/>
-                <w:shd w:val="clear" w:color="auto" w:fill="FFFFFF"/>
-              </w:rPr>
-              <w:t xml:space="preserve">Spring, </w:t>
-            </w:r>
-            <w:r>
-              <w:rPr>
-                <w:rFonts w:eastAsia="Times New Roman" w:cstheme="minorHAnsi"/>
-                <w:color w:val="000000"/>
-                <w:sz w:val="18"/>
-                <w:szCs w:val="18"/>
-                <w:shd w:val="clear" w:color="auto" w:fill="FFFFFF"/>
-              </w:rPr>
-              <w:t>Atmosphere</w:t>
-            </w:r>
-            <w:r>
-              <w:rPr>
-                <w:rFonts w:eastAsia="Times New Roman" w:cstheme="minorHAnsi"/>
-                <w:color w:val="000000"/>
-                <w:sz w:val="18"/>
-                <w:szCs w:val="18"/>
-                <w:shd w:val="clear" w:color="auto" w:fill="FFFFFF"/>
-              </w:rPr>
-              <w:t>, Akka</w:t>
-            </w:r>
-            <w:r>
-              <w:rPr>
-                <w:rFonts w:eastAsia="Times New Roman" w:cstheme="minorHAnsi"/>
-                <w:color w:val="000000"/>
-                <w:sz w:val="18"/>
-                <w:szCs w:val="18"/>
-                <w:shd w:val="clear" w:color="auto" w:fill="FFFFFF"/>
-              </w:rPr>
-              <w:t>)</w:t>
+              <w:t>Web Platforms (Apache Struts/Axis/CXF, Spring, Atmosphere, Akka)</w:t>
             </w:r>
           </w:p>
         </w:tc>
@@ -3500,6 +3145,47 @@
             </w:r>
           </w:p>
         </w:tc>
+      </w:tr>
+      <w:tr>
+        <w:tc>
+          <w:tcPr>
+            <w:tcW w:w="0" w:type="auto"/>
+            <w:tcBorders>
+              <w:top w:val="single" w:sz="6" w:space="0" w:color="000000"/>
+              <w:left w:val="single" w:sz="6" w:space="0" w:color="000000"/>
+              <w:bottom w:val="single" w:sz="6" w:space="0" w:color="000000"/>
+              <w:right w:val="single" w:sz="6" w:space="0" w:color="000000"/>
+            </w:tcBorders>
+            <w:tcMar>
+              <w:top w:w="105" w:type="dxa"/>
+              <w:left w:w="105" w:type="dxa"/>
+              <w:bottom w:w="105" w:type="dxa"/>
+              <w:right w:w="105" w:type="dxa"/>
+            </w:tcMar>
+          </w:tcPr>
+          <w:p>
+            <w:pPr>
+              <w:spacing w:after="0" w:line="0" w:lineRule="atLeast"/>
+              <w:rPr>
+                <w:rFonts w:eastAsia="Times New Roman" w:cstheme="minorHAnsi"/>
+                <w:color w:val="000000"/>
+                <w:sz w:val="18"/>
+                <w:szCs w:val="18"/>
+                <w:shd w:val="clear" w:color="auto" w:fill="FFFFFF"/>
+              </w:rPr>
+            </w:pPr>
+            <w:r>
+              <w:rPr>
+                <w:rFonts w:eastAsia="Times New Roman" w:cstheme="minorHAnsi"/>
+                <w:color w:val="000000"/>
+                <w:sz w:val="18"/>
+                <w:szCs w:val="18"/>
+                <w:shd w:val="clear" w:color="auto" w:fill="FFFFFF"/>
+              </w:rPr>
+              <w:t>Security (SAML, SiteMinder, SSOCircle, Kerberos/Spnego/NTLM)</w:t>
+            </w:r>
+          </w:p>
+        </w:tc>
         <w:tc>
           <w:tcPr>
             <w:tcW w:w="0" w:type="auto"/>
@@ -3534,7 +3220,164 @@
                 <w:sz w:val="18"/>
                 <w:szCs w:val="18"/>
               </w:rPr>
-              <w:t>1</w:t>
+              <w:t>5+</w:t>
+            </w:r>
+          </w:p>
+        </w:tc>
+      </w:tr>
+      <w:tr>
+        <w:tc>
+          <w:tcPr>
+            <w:tcW w:w="0" w:type="auto"/>
+            <w:tcBorders>
+              <w:top w:val="single" w:sz="6" w:space="0" w:color="000000"/>
+              <w:left w:val="single" w:sz="6" w:space="0" w:color="000000"/>
+              <w:bottom w:val="single" w:sz="6" w:space="0" w:color="000000"/>
+              <w:right w:val="single" w:sz="6" w:space="0" w:color="000000"/>
+            </w:tcBorders>
+            <w:tcMar>
+              <w:top w:w="105" w:type="dxa"/>
+              <w:left w:w="105" w:type="dxa"/>
+              <w:bottom w:w="105" w:type="dxa"/>
+              <w:right w:w="105" w:type="dxa"/>
+            </w:tcMar>
+          </w:tcPr>
+          <w:p>
+            <w:pPr>
+              <w:spacing w:after="0" w:line="0" w:lineRule="atLeast"/>
+              <w:rPr>
+                <w:rFonts w:eastAsia="Times New Roman" w:cstheme="minorHAnsi"/>
+                <w:color w:val="000000"/>
+                <w:sz w:val="18"/>
+                <w:szCs w:val="18"/>
+                <w:shd w:val="clear" w:color="auto" w:fill="FFFFFF"/>
+              </w:rPr>
+            </w:pPr>
+            <w:r>
+              <w:rPr>
+                <w:rFonts w:eastAsia="Times New Roman" w:cstheme="minorHAnsi"/>
+                <w:color w:val="000000"/>
+                <w:sz w:val="18"/>
+                <w:szCs w:val="18"/>
+                <w:shd w:val="clear" w:color="auto" w:fill="FFFFFF"/>
+              </w:rPr>
+              <w:t>Java Script (Prototype, jQuery, SmartClient, SmartGWT, Play)</w:t>
+            </w:r>
+          </w:p>
+        </w:tc>
+        <w:tc>
+          <w:tcPr>
+            <w:tcW w:w="0" w:type="auto"/>
+            <w:tcBorders>
+              <w:top w:val="single" w:sz="6" w:space="0" w:color="000000"/>
+              <w:left w:val="single" w:sz="6" w:space="0" w:color="000000"/>
+              <w:bottom w:val="single" w:sz="6" w:space="0" w:color="000000"/>
+              <w:right w:val="single" w:sz="6" w:space="0" w:color="000000"/>
+            </w:tcBorders>
+            <w:tcMar>
+              <w:top w:w="105" w:type="dxa"/>
+              <w:left w:w="105" w:type="dxa"/>
+              <w:bottom w:w="105" w:type="dxa"/>
+              <w:right w:w="105" w:type="dxa"/>
+            </w:tcMar>
+          </w:tcPr>
+          <w:p>
+            <w:pPr>
+              <w:spacing w:after="0" w:line="0" w:lineRule="atLeast"/>
+              <w:jc w:val="center"/>
+              <w:rPr>
+                <w:rFonts w:eastAsia="Times New Roman" w:cstheme="minorHAnsi"/>
+                <w:color w:val="000000"/>
+                <w:sz w:val="18"/>
+                <w:szCs w:val="18"/>
+              </w:rPr>
+            </w:pPr>
+            <w:r>
+              <w:rPr>
+                <w:rFonts w:eastAsia="Times New Roman" w:cstheme="minorHAnsi"/>
+                <w:color w:val="000000"/>
+                <w:sz w:val="18"/>
+                <w:szCs w:val="18"/>
+              </w:rPr>
+              <w:t>5+</w:t>
+            </w:r>
+          </w:p>
+        </w:tc>
+      </w:tr>
+      <w:tr>
+        <w:tc>
+          <w:tcPr>
+            <w:tcW w:w="0" w:type="auto"/>
+            <w:tcBorders>
+              <w:top w:val="single" w:sz="6" w:space="0" w:color="000000"/>
+              <w:left w:val="single" w:sz="6" w:space="0" w:color="000000"/>
+              <w:bottom w:val="single" w:sz="6" w:space="0" w:color="000000"/>
+              <w:right w:val="single" w:sz="6" w:space="0" w:color="000000"/>
+            </w:tcBorders>
+            <w:tcMar>
+              <w:top w:w="105" w:type="dxa"/>
+              <w:left w:w="105" w:type="dxa"/>
+              <w:bottom w:w="105" w:type="dxa"/>
+              <w:right w:w="105" w:type="dxa"/>
+            </w:tcMar>
+            <w:hideMark/>
+          </w:tcPr>
+          <w:p>
+            <w:pPr>
+              <w:spacing w:after="0" w:line="0" w:lineRule="atLeast"/>
+              <w:rPr>
+                <w:rFonts w:eastAsia="Times New Roman" w:cstheme="minorHAnsi"/>
+                <w:sz w:val="18"/>
+                <w:szCs w:val="18"/>
+              </w:rPr>
+            </w:pPr>
+            <w:r>
+              <w:rPr>
+                <w:rFonts w:eastAsia="Times New Roman" w:cstheme="minorHAnsi"/>
+                <w:color w:val="000000"/>
+                <w:sz w:val="18"/>
+                <w:szCs w:val="18"/>
+                <w:shd w:val="clear" w:color="auto" w:fill="FFFFFF"/>
+              </w:rPr>
+              <w:t>Database Design &amp; Development (E-R diagrams, SQL, PL/SQL, Oracle, MySQL)</w:t>
+            </w:r>
+          </w:p>
+        </w:tc>
+        <w:tc>
+          <w:tcPr>
+            <w:tcW w:w="0" w:type="auto"/>
+            <w:tcBorders>
+              <w:top w:val="single" w:sz="6" w:space="0" w:color="000000"/>
+              <w:left w:val="single" w:sz="6" w:space="0" w:color="000000"/>
+              <w:bottom w:val="single" w:sz="6" w:space="0" w:color="000000"/>
+              <w:right w:val="single" w:sz="6" w:space="0" w:color="000000"/>
+            </w:tcBorders>
+            <w:tcMar>
+              <w:top w:w="105" w:type="dxa"/>
+              <w:left w:w="105" w:type="dxa"/>
+              <w:bottom w:w="105" w:type="dxa"/>
+              <w:right w:w="105" w:type="dxa"/>
+            </w:tcMar>
+            <w:hideMark/>
+          </w:tcPr>
+          <w:p>
+            <w:pPr>
+              <w:spacing w:after="0" w:line="0" w:lineRule="atLeast"/>
+              <w:jc w:val="center"/>
+              <w:rPr>
+                <w:rFonts w:eastAsia="Times New Roman" w:cstheme="minorHAnsi"/>
+                <w:sz w:val="18"/>
+                <w:szCs w:val="18"/>
+              </w:rPr>
+            </w:pPr>
+            <w:r>
+              <w:rPr>
+                <w:rFonts w:eastAsia="Times New Roman" w:cstheme="minorHAnsi"/>
+                <w:color w:val="000000"/>
+                <w:sz w:val="18"/>
+                <w:szCs w:val="18"/>
+              </w:rPr>
+              <w:t>3</w:t>
             </w:r>
             <w:r>
               <w:rPr>
@@ -3584,147 +3427,7 @@
                 <w:szCs w:val="18"/>
                 <w:shd w:val="clear" w:color="auto" w:fill="FFFFFF"/>
               </w:rPr>
-              <w:t>Security (</w:t>
-            </w:r>
-            <w:r>
-              <w:rPr>
-                <w:rFonts w:eastAsia="Times New Roman" w:cstheme="minorHAnsi"/>
-                <w:color w:val="000000"/>
-                <w:sz w:val="18"/>
-                <w:szCs w:val="18"/>
-                <w:shd w:val="clear" w:color="auto" w:fill="FFFFFF"/>
-              </w:rPr>
-              <w:t xml:space="preserve">SAML, </w:t>
-            </w:r>
-            <w:r>
-              <w:rPr>
-                <w:rFonts w:eastAsia="Times New Roman" w:cstheme="minorHAnsi"/>
-                <w:color w:val="000000"/>
-                <w:sz w:val="18"/>
-                <w:szCs w:val="18"/>
-                <w:shd w:val="clear" w:color="auto" w:fill="FFFFFF"/>
-              </w:rPr>
-              <w:t>Site</w:t>
-            </w:r>
-            <w:r>
-              <w:rPr>
-                <w:rFonts w:eastAsia="Times New Roman" w:cstheme="minorHAnsi"/>
-                <w:color w:val="000000"/>
-                <w:sz w:val="18"/>
-                <w:szCs w:val="18"/>
-                <w:shd w:val="clear" w:color="auto" w:fill="FFFFFF"/>
-              </w:rPr>
-              <w:t>M</w:t>
-            </w:r>
-            <w:r>
-              <w:rPr>
-                <w:rFonts w:eastAsia="Times New Roman" w:cstheme="minorHAnsi"/>
-                <w:color w:val="000000"/>
-                <w:sz w:val="18"/>
-                <w:szCs w:val="18"/>
-                <w:shd w:val="clear" w:color="auto" w:fill="FFFFFF"/>
-              </w:rPr>
-              <w:t>inder</w:t>
-            </w:r>
-            <w:r>
-              <w:rPr>
-                <w:rFonts w:eastAsia="Times New Roman" w:cstheme="minorHAnsi"/>
-                <w:color w:val="000000"/>
-                <w:sz w:val="18"/>
-                <w:szCs w:val="18"/>
-                <w:shd w:val="clear" w:color="auto" w:fill="FFFFFF"/>
-              </w:rPr>
-              <w:t xml:space="preserve">, </w:t>
-            </w:r>
-            <w:r>
-              <w:rPr>
-                <w:rFonts w:eastAsia="Times New Roman" w:cstheme="minorHAnsi"/>
-                <w:color w:val="000000"/>
-                <w:sz w:val="18"/>
-                <w:szCs w:val="18"/>
-                <w:shd w:val="clear" w:color="auto" w:fill="FFFFFF"/>
-              </w:rPr>
-              <w:t>SSOCircle</w:t>
-            </w:r>
-            <w:r>
-              <w:rPr>
-                <w:rFonts w:eastAsia="Times New Roman" w:cstheme="minorHAnsi"/>
-                <w:color w:val="000000"/>
-                <w:sz w:val="18"/>
-                <w:szCs w:val="18"/>
-                <w:shd w:val="clear" w:color="auto" w:fill="FFFFFF"/>
-              </w:rPr>
-              <w:t>,</w:t>
-            </w:r>
-            <w:r>
-              <w:rPr>
-                <w:rFonts w:eastAsia="Times New Roman" w:cstheme="minorHAnsi"/>
-                <w:color w:val="000000"/>
-                <w:sz w:val="18"/>
-                <w:szCs w:val="18"/>
-                <w:shd w:val="clear" w:color="auto" w:fill="FFFFFF"/>
-              </w:rPr>
-              <w:t xml:space="preserve"> </w:t>
-            </w:r>
-            <w:r>
-              <w:rPr>
-                <w:rFonts w:eastAsia="Times New Roman" w:cstheme="minorHAnsi"/>
-                <w:color w:val="000000"/>
-                <w:sz w:val="18"/>
-                <w:szCs w:val="18"/>
-                <w:shd w:val="clear" w:color="auto" w:fill="FFFFFF"/>
-              </w:rPr>
-              <w:t>Kerberos/</w:t>
-            </w:r>
-            <w:r>
-              <w:rPr>
-                <w:rFonts w:eastAsia="Times New Roman" w:cstheme="minorHAnsi"/>
-                <w:color w:val="000000"/>
-                <w:sz w:val="18"/>
-                <w:szCs w:val="18"/>
-                <w:shd w:val="clear" w:color="auto" w:fill="FFFFFF"/>
-              </w:rPr>
-              <w:t>Spnego</w:t>
-            </w:r>
-            <w:r>
-              <w:rPr>
-                <w:rFonts w:eastAsia="Times New Roman" w:cstheme="minorHAnsi"/>
-                <w:color w:val="000000"/>
-                <w:sz w:val="18"/>
-                <w:szCs w:val="18"/>
-                <w:shd w:val="clear" w:color="auto" w:fill="FFFFFF"/>
-              </w:rPr>
-              <w:t>/NT</w:t>
-            </w:r>
-            <w:r>
-              <w:rPr>
-                <w:rFonts w:eastAsia="Times New Roman" w:cstheme="minorHAnsi"/>
-                <w:color w:val="000000"/>
-                <w:sz w:val="18"/>
-                <w:szCs w:val="18"/>
-                <w:shd w:val="clear" w:color="auto" w:fill="FFFFFF"/>
-              </w:rPr>
-              <w:t>L</w:t>
-            </w:r>
-            <w:r>
-              <w:rPr>
-                <w:rFonts w:eastAsia="Times New Roman" w:cstheme="minorHAnsi"/>
-                <w:color w:val="000000"/>
-                <w:sz w:val="18"/>
-                <w:szCs w:val="18"/>
-                <w:shd w:val="clear" w:color="auto" w:fill="FFFFFF"/>
-              </w:rPr>
-              <w:t>M</w:t>
-            </w:r>
-            <w:r>
-              <w:rPr>
-                <w:rFonts w:eastAsia="Times New Roman" w:cstheme="minorHAnsi"/>
-                <w:color w:val="000000"/>
-                <w:sz w:val="18"/>
-                <w:szCs w:val="18"/>
-                <w:shd w:val="clear" w:color="auto" w:fill="FFFFFF"/>
-              </w:rPr>
-              <w:t>)</w:t>
+              <w:t>CRM Integration (SalesForce, NetSuite, MS Dynamics, Zoho, ZenDesk)</w:t>
             </w:r>
           </w:p>
         </w:tc>
@@ -3766,523 +3469,6 @@
             </w:r>
           </w:p>
         </w:tc>
-        <w:tc>
-          <w:tcPr>
-            <w:tcW w:w="0" w:type="auto"/>
-            <w:tcBorders>
-              <w:top w:val="single" w:sz="6" w:space="0" w:color="000000"/>
-              <w:left w:val="single" w:sz="6" w:space="0" w:color="000000"/>
-              <w:bottom w:val="single" w:sz="6" w:space="0" w:color="000000"/>
-              <w:right w:val="single" w:sz="6" w:space="0" w:color="000000"/>
-            </w:tcBorders>
-            <w:tcMar>
-              <w:top w:w="105" w:type="dxa"/>
-              <w:left w:w="105" w:type="dxa"/>
-              <w:bottom w:w="105" w:type="dxa"/>
-              <w:right w:w="105" w:type="dxa"/>
-            </w:tcMar>
-          </w:tcPr>
-          <w:p>
-            <w:pPr>
-              <w:spacing w:after="0" w:line="0" w:lineRule="atLeast"/>
-              <w:jc w:val="center"/>
-              <w:rPr>
-                <w:rFonts w:eastAsia="Times New Roman" w:cstheme="minorHAnsi"/>
-                <w:color w:val="000000"/>
-                <w:sz w:val="18"/>
-                <w:szCs w:val="18"/>
-              </w:rPr>
-            </w:pPr>
-            <w:r>
-              <w:rPr>
-                <w:rFonts w:eastAsia="Times New Roman" w:cstheme="minorHAnsi"/>
-                <w:color w:val="000000"/>
-                <w:sz w:val="18"/>
-                <w:szCs w:val="18"/>
-              </w:rPr>
-              <w:t>1+</w:t>
-            </w:r>
-          </w:p>
-        </w:tc>
-      </w:tr>
-      <w:tr>
-        <w:tc>
-          <w:tcPr>
-            <w:tcW w:w="0" w:type="auto"/>
-            <w:tcBorders>
-              <w:top w:val="single" w:sz="6" w:space="0" w:color="000000"/>
-              <w:left w:val="single" w:sz="6" w:space="0" w:color="000000"/>
-              <w:bottom w:val="single" w:sz="6" w:space="0" w:color="000000"/>
-              <w:right w:val="single" w:sz="6" w:space="0" w:color="000000"/>
-            </w:tcBorders>
-            <w:tcMar>
-              <w:top w:w="105" w:type="dxa"/>
-              <w:left w:w="105" w:type="dxa"/>
-              <w:bottom w:w="105" w:type="dxa"/>
-              <w:right w:w="105" w:type="dxa"/>
-            </w:tcMar>
-          </w:tcPr>
-          <w:p>
-            <w:pPr>
-              <w:spacing w:after="0" w:line="0" w:lineRule="atLeast"/>
-              <w:rPr>
-                <w:rFonts w:eastAsia="Times New Roman" w:cstheme="minorHAnsi"/>
-                <w:color w:val="000000"/>
-                <w:sz w:val="18"/>
-                <w:szCs w:val="18"/>
-                <w:shd w:val="clear" w:color="auto" w:fill="FFFFFF"/>
-              </w:rPr>
-            </w:pPr>
-            <w:r>
-              <w:rPr>
-                <w:rFonts w:eastAsia="Times New Roman" w:cstheme="minorHAnsi"/>
-                <w:color w:val="000000"/>
-                <w:sz w:val="18"/>
-                <w:szCs w:val="18"/>
-                <w:shd w:val="clear" w:color="auto" w:fill="FFFFFF"/>
-              </w:rPr>
-              <w:t>Java Sc</w:t>
-            </w:r>
-            <w:r>
-              <w:rPr>
-                <w:rFonts w:eastAsia="Times New Roman" w:cstheme="minorHAnsi"/>
-                <w:color w:val="000000"/>
-                <w:sz w:val="18"/>
-                <w:szCs w:val="18"/>
-                <w:shd w:val="clear" w:color="auto" w:fill="FFFFFF"/>
-              </w:rPr>
-              <w:t xml:space="preserve">ript (Prototype, </w:t>
-            </w:r>
-            <w:r>
-              <w:rPr>
-                <w:rFonts w:eastAsia="Times New Roman" w:cstheme="minorHAnsi"/>
-                <w:color w:val="000000"/>
-                <w:sz w:val="18"/>
-                <w:szCs w:val="18"/>
-                <w:shd w:val="clear" w:color="auto" w:fill="FFFFFF"/>
-              </w:rPr>
-              <w:t>jQuery</w:t>
-            </w:r>
-            <w:r>
-              <w:rPr>
-                <w:rFonts w:eastAsia="Times New Roman" w:cstheme="minorHAnsi"/>
-                <w:color w:val="000000"/>
-                <w:sz w:val="18"/>
-                <w:szCs w:val="18"/>
-                <w:shd w:val="clear" w:color="auto" w:fill="FFFFFF"/>
-              </w:rPr>
-              <w:t>, SmartC</w:t>
-            </w:r>
-            <w:r>
-              <w:rPr>
-                <w:rFonts w:eastAsia="Times New Roman" w:cstheme="minorHAnsi"/>
-                <w:color w:val="000000"/>
-                <w:sz w:val="18"/>
-                <w:szCs w:val="18"/>
-                <w:shd w:val="clear" w:color="auto" w:fill="FFFFFF"/>
-              </w:rPr>
-              <w:t>lient</w:t>
-            </w:r>
-            <w:r>
-              <w:rPr>
-                <w:rFonts w:eastAsia="Times New Roman" w:cstheme="minorHAnsi"/>
-                <w:color w:val="000000"/>
-                <w:sz w:val="18"/>
-                <w:szCs w:val="18"/>
-                <w:shd w:val="clear" w:color="auto" w:fill="FFFFFF"/>
-              </w:rPr>
-              <w:t xml:space="preserve">, </w:t>
-            </w:r>
-            <w:r>
-              <w:rPr>
-                <w:rFonts w:eastAsia="Times New Roman" w:cstheme="minorHAnsi"/>
-                <w:color w:val="000000"/>
-                <w:sz w:val="18"/>
-                <w:szCs w:val="18"/>
-                <w:shd w:val="clear" w:color="auto" w:fill="FFFFFF"/>
-              </w:rPr>
-              <w:t xml:space="preserve">SmartGWT, </w:t>
-            </w:r>
-            <w:r>
-              <w:rPr>
-                <w:rFonts w:eastAsia="Times New Roman" w:cstheme="minorHAnsi"/>
-                <w:color w:val="000000"/>
-                <w:sz w:val="18"/>
-                <w:szCs w:val="18"/>
-                <w:shd w:val="clear" w:color="auto" w:fill="FFFFFF"/>
-              </w:rPr>
-              <w:t>Play</w:t>
-            </w:r>
-            <w:r>
-              <w:rPr>
-                <w:rFonts w:eastAsia="Times New Roman" w:cstheme="minorHAnsi"/>
-                <w:color w:val="000000"/>
-                <w:sz w:val="18"/>
-                <w:szCs w:val="18"/>
-                <w:shd w:val="clear" w:color="auto" w:fill="FFFFFF"/>
-              </w:rPr>
-              <w:t>)</w:t>
-            </w:r>
-          </w:p>
-        </w:tc>
-        <w:tc>
-          <w:tcPr>
-            <w:tcW w:w="0" w:type="auto"/>
-            <w:tcBorders>
-              <w:top w:val="single" w:sz="6" w:space="0" w:color="000000"/>
-              <w:left w:val="single" w:sz="6" w:space="0" w:color="000000"/>
-              <w:bottom w:val="single" w:sz="6" w:space="0" w:color="000000"/>
-              <w:right w:val="single" w:sz="6" w:space="0" w:color="000000"/>
-            </w:tcBorders>
-            <w:tcMar>
-              <w:top w:w="105" w:type="dxa"/>
-              <w:left w:w="105" w:type="dxa"/>
-              <w:bottom w:w="105" w:type="dxa"/>
-              <w:right w:w="105" w:type="dxa"/>
-            </w:tcMar>
-          </w:tcPr>
-          <w:p>
-            <w:pPr>
-              <w:spacing w:after="0" w:line="0" w:lineRule="atLeast"/>
-              <w:jc w:val="center"/>
-              <w:rPr>
-                <w:rFonts w:eastAsia="Times New Roman" w:cstheme="minorHAnsi"/>
-                <w:color w:val="000000"/>
-                <w:sz w:val="18"/>
-                <w:szCs w:val="18"/>
-              </w:rPr>
-            </w:pPr>
-            <w:r>
-              <w:rPr>
-                <w:rFonts w:eastAsia="Times New Roman" w:cstheme="minorHAnsi"/>
-                <w:color w:val="000000"/>
-                <w:sz w:val="18"/>
-                <w:szCs w:val="18"/>
-              </w:rPr>
-              <w:t>5+</w:t>
-            </w:r>
-          </w:p>
-        </w:tc>
-        <w:tc>
-          <w:tcPr>
-            <w:tcW w:w="0" w:type="auto"/>
-            <w:tcBorders>
-              <w:top w:val="single" w:sz="6" w:space="0" w:color="000000"/>
-              <w:left w:val="single" w:sz="6" w:space="0" w:color="000000"/>
-              <w:bottom w:val="single" w:sz="6" w:space="0" w:color="000000"/>
-              <w:right w:val="single" w:sz="6" w:space="0" w:color="000000"/>
-            </w:tcBorders>
-            <w:tcMar>
-              <w:top w:w="105" w:type="dxa"/>
-              <w:left w:w="105" w:type="dxa"/>
-              <w:bottom w:w="105" w:type="dxa"/>
-              <w:right w:w="105" w:type="dxa"/>
-            </w:tcMar>
-          </w:tcPr>
-          <w:p>
-            <w:pPr>
-              <w:spacing w:after="0" w:line="0" w:lineRule="atLeast"/>
-              <w:jc w:val="center"/>
-              <w:rPr>
-                <w:rFonts w:eastAsia="Times New Roman" w:cstheme="minorHAnsi"/>
-                <w:color w:val="000000"/>
-                <w:sz w:val="18"/>
-                <w:szCs w:val="18"/>
-              </w:rPr>
-            </w:pPr>
-            <w:r>
-              <w:rPr>
-                <w:rFonts w:eastAsia="Times New Roman" w:cstheme="minorHAnsi"/>
-                <w:color w:val="000000"/>
-                <w:sz w:val="18"/>
-                <w:szCs w:val="18"/>
-              </w:rPr>
-              <w:t>2</w:t>
-            </w:r>
-          </w:p>
-        </w:tc>
-      </w:tr>
-      <w:tr>
-        <w:tc>
-          <w:tcPr>
-            <w:tcW w:w="0" w:type="auto"/>
-            <w:tcBorders>
-              <w:top w:val="single" w:sz="6" w:space="0" w:color="000000"/>
-              <w:left w:val="single" w:sz="6" w:space="0" w:color="000000"/>
-              <w:bottom w:val="single" w:sz="6" w:space="0" w:color="000000"/>
-              <w:right w:val="single" w:sz="6" w:space="0" w:color="000000"/>
-            </w:tcBorders>
-            <w:tcMar>
-              <w:top w:w="105" w:type="dxa"/>
-              <w:left w:w="105" w:type="dxa"/>
-              <w:bottom w:w="105" w:type="dxa"/>
-              <w:right w:w="105" w:type="dxa"/>
-            </w:tcMar>
-            <w:hideMark/>
-          </w:tcPr>
-          <w:p>
-            <w:pPr>
-              <w:spacing w:after="0" w:line="0" w:lineRule="atLeast"/>
-              <w:rPr>
-                <w:rFonts w:eastAsia="Times New Roman" w:cstheme="minorHAnsi"/>
-                <w:sz w:val="18"/>
-                <w:szCs w:val="18"/>
-              </w:rPr>
-            </w:pPr>
-            <w:r>
-              <w:rPr>
-                <w:rFonts w:eastAsia="Times New Roman" w:cstheme="minorHAnsi"/>
-                <w:color w:val="000000"/>
-                <w:sz w:val="18"/>
-                <w:szCs w:val="18"/>
-                <w:shd w:val="clear" w:color="auto" w:fill="FFFFFF"/>
-              </w:rPr>
-              <w:t>Database Design &amp; Development (E-R diagrams, SQL, PL/SQL, Oracle, MySQL</w:t>
-            </w:r>
-            <w:r>
-              <w:rPr>
-                <w:rFonts w:eastAsia="Times New Roman" w:cstheme="minorHAnsi"/>
-                <w:color w:val="000000"/>
-                <w:sz w:val="18"/>
-                <w:szCs w:val="18"/>
-                <w:shd w:val="clear" w:color="auto" w:fill="FFFFFF"/>
-              </w:rPr>
-              <w:t>)</w:t>
-            </w:r>
-          </w:p>
-        </w:tc>
-        <w:tc>
-          <w:tcPr>
-            <w:tcW w:w="0" w:type="auto"/>
-            <w:tcBorders>
-              <w:top w:val="single" w:sz="6" w:space="0" w:color="000000"/>
-              <w:left w:val="single" w:sz="6" w:space="0" w:color="000000"/>
-              <w:bottom w:val="single" w:sz="6" w:space="0" w:color="000000"/>
-              <w:right w:val="single" w:sz="6" w:space="0" w:color="000000"/>
-            </w:tcBorders>
-            <w:tcMar>
-              <w:top w:w="105" w:type="dxa"/>
-              <w:left w:w="105" w:type="dxa"/>
-              <w:bottom w:w="105" w:type="dxa"/>
-              <w:right w:w="105" w:type="dxa"/>
-            </w:tcMar>
-            <w:hideMark/>
-          </w:tcPr>
-          <w:p>
-            <w:pPr>
-              <w:spacing w:after="0" w:line="0" w:lineRule="atLeast"/>
-              <w:jc w:val="center"/>
-              <w:rPr>
-                <w:rFonts w:eastAsia="Times New Roman" w:cstheme="minorHAnsi"/>
-                <w:sz w:val="18"/>
-                <w:szCs w:val="18"/>
-              </w:rPr>
-            </w:pPr>
-            <w:r>
-              <w:rPr>
-                <w:rFonts w:eastAsia="Times New Roman" w:cstheme="minorHAnsi"/>
-                <w:color w:val="000000"/>
-                <w:sz w:val="18"/>
-                <w:szCs w:val="18"/>
-              </w:rPr>
-              <w:t>1+</w:t>
-            </w:r>
-          </w:p>
-        </w:tc>
-        <w:tc>
-          <w:tcPr>
-            <w:tcW w:w="0" w:type="auto"/>
-            <w:tcBorders>
-              <w:top w:val="single" w:sz="6" w:space="0" w:color="000000"/>
-              <w:left w:val="single" w:sz="6" w:space="0" w:color="000000"/>
-              <w:bottom w:val="single" w:sz="6" w:space="0" w:color="000000"/>
-              <w:right w:val="single" w:sz="6" w:space="0" w:color="000000"/>
-            </w:tcBorders>
-            <w:tcMar>
-              <w:top w:w="105" w:type="dxa"/>
-              <w:left w:w="105" w:type="dxa"/>
-              <w:bottom w:w="105" w:type="dxa"/>
-              <w:right w:w="105" w:type="dxa"/>
-            </w:tcMar>
-            <w:hideMark/>
-          </w:tcPr>
-          <w:p>
-            <w:pPr>
-              <w:spacing w:after="0" w:line="0" w:lineRule="atLeast"/>
-              <w:jc w:val="center"/>
-              <w:rPr>
-                <w:rFonts w:eastAsia="Times New Roman" w:cstheme="minorHAnsi"/>
-                <w:sz w:val="18"/>
-                <w:szCs w:val="18"/>
-              </w:rPr>
-            </w:pPr>
-            <w:r>
-              <w:rPr>
-                <w:rFonts w:eastAsia="Times New Roman" w:cstheme="minorHAnsi"/>
-                <w:color w:val="000000"/>
-                <w:sz w:val="18"/>
-                <w:szCs w:val="18"/>
-              </w:rPr>
-              <w:t>2</w:t>
-            </w:r>
-          </w:p>
-        </w:tc>
-      </w:tr>
-      <w:tr>
-        <w:tc>
-          <w:tcPr>
-            <w:tcW w:w="0" w:type="auto"/>
-            <w:tcBorders>
-              <w:top w:val="single" w:sz="6" w:space="0" w:color="000000"/>
-              <w:left w:val="single" w:sz="6" w:space="0" w:color="000000"/>
-              <w:bottom w:val="single" w:sz="6" w:space="0" w:color="000000"/>
-              <w:right w:val="single" w:sz="6" w:space="0" w:color="000000"/>
-            </w:tcBorders>
-            <w:tcMar>
-              <w:top w:w="105" w:type="dxa"/>
-              <w:left w:w="105" w:type="dxa"/>
-              <w:bottom w:w="105" w:type="dxa"/>
-              <w:right w:w="105" w:type="dxa"/>
-            </w:tcMar>
-          </w:tcPr>
-          <w:p>
-            <w:pPr>
-              <w:spacing w:after="0" w:line="0" w:lineRule="atLeast"/>
-              <w:rPr>
-                <w:rFonts w:eastAsia="Times New Roman" w:cstheme="minorHAnsi"/>
-                <w:color w:val="000000"/>
-                <w:sz w:val="18"/>
-                <w:szCs w:val="18"/>
-                <w:shd w:val="clear" w:color="auto" w:fill="FFFFFF"/>
-              </w:rPr>
-            </w:pPr>
-            <w:r>
-              <w:rPr>
-                <w:rFonts w:eastAsia="Times New Roman" w:cstheme="minorHAnsi"/>
-                <w:color w:val="000000"/>
-                <w:sz w:val="18"/>
-                <w:szCs w:val="18"/>
-                <w:shd w:val="clear" w:color="auto" w:fill="FFFFFF"/>
-              </w:rPr>
-              <w:t>CRM Integration (SalesForce</w:t>
-            </w:r>
-            <w:r>
-              <w:rPr>
-                <w:rFonts w:eastAsia="Times New Roman" w:cstheme="minorHAnsi"/>
-                <w:color w:val="000000"/>
-                <w:sz w:val="18"/>
-                <w:szCs w:val="18"/>
-                <w:shd w:val="clear" w:color="auto" w:fill="FFFFFF"/>
-              </w:rPr>
-              <w:t xml:space="preserve">, NetSuite, MS Dynamics, Zoho, </w:t>
-            </w:r>
-            <w:r>
-              <w:rPr>
-                <w:rFonts w:eastAsia="Times New Roman" w:cstheme="minorHAnsi"/>
-                <w:color w:val="000000"/>
-                <w:sz w:val="18"/>
-                <w:szCs w:val="18"/>
-                <w:shd w:val="clear" w:color="auto" w:fill="FFFFFF"/>
-              </w:rPr>
-              <w:t>ZenDesk</w:t>
-            </w:r>
-            <w:r>
-              <w:rPr>
-                <w:rFonts w:eastAsia="Times New Roman" w:cstheme="minorHAnsi"/>
-                <w:color w:val="000000"/>
-                <w:sz w:val="18"/>
-                <w:szCs w:val="18"/>
-                <w:shd w:val="clear" w:color="auto" w:fill="FFFFFF"/>
-              </w:rPr>
-              <w:t>)</w:t>
-            </w:r>
-          </w:p>
-        </w:tc>
-        <w:tc>
-          <w:tcPr>
-            <w:tcW w:w="0" w:type="auto"/>
-            <w:tcBorders>
-              <w:top w:val="single" w:sz="6" w:space="0" w:color="000000"/>
-              <w:left w:val="single" w:sz="6" w:space="0" w:color="000000"/>
-              <w:bottom w:val="single" w:sz="6" w:space="0" w:color="000000"/>
-              <w:right w:val="single" w:sz="6" w:space="0" w:color="000000"/>
-            </w:tcBorders>
-            <w:tcMar>
-              <w:top w:w="105" w:type="dxa"/>
-              <w:left w:w="105" w:type="dxa"/>
-              <w:bottom w:w="105" w:type="dxa"/>
-              <w:right w:w="105" w:type="dxa"/>
-            </w:tcMar>
-          </w:tcPr>
-          <w:p>
-            <w:pPr>
-              <w:spacing w:after="0" w:line="0" w:lineRule="atLeast"/>
-              <w:jc w:val="center"/>
-              <w:rPr>
-                <w:rFonts w:eastAsia="Times New Roman" w:cstheme="minorHAnsi"/>
-                <w:color w:val="000000"/>
-                <w:sz w:val="18"/>
-                <w:szCs w:val="18"/>
-              </w:rPr>
-            </w:pPr>
-            <w:r>
-              <w:rPr>
-                <w:rFonts w:eastAsia="Times New Roman" w:cstheme="minorHAnsi"/>
-                <w:color w:val="000000"/>
-                <w:sz w:val="18"/>
-                <w:szCs w:val="18"/>
-              </w:rPr>
-              <w:t>5</w:t>
-            </w:r>
-            <w:r>
-              <w:rPr>
-                <w:rFonts w:eastAsia="Times New Roman" w:cstheme="minorHAnsi"/>
-                <w:color w:val="000000"/>
-                <w:sz w:val="18"/>
-                <w:szCs w:val="18"/>
-              </w:rPr>
-              <w:t>+</w:t>
-            </w:r>
-          </w:p>
-        </w:tc>
-        <w:tc>
-          <w:tcPr>
-            <w:tcW w:w="0" w:type="auto"/>
-            <w:tcBorders>
-              <w:top w:val="single" w:sz="6" w:space="0" w:color="000000"/>
-              <w:left w:val="single" w:sz="6" w:space="0" w:color="000000"/>
-              <w:bottom w:val="single" w:sz="6" w:space="0" w:color="000000"/>
-              <w:right w:val="single" w:sz="6" w:space="0" w:color="000000"/>
-            </w:tcBorders>
-            <w:tcMar>
-              <w:top w:w="105" w:type="dxa"/>
-              <w:left w:w="105" w:type="dxa"/>
-              <w:bottom w:w="105" w:type="dxa"/>
-              <w:right w:w="105" w:type="dxa"/>
-            </w:tcMar>
-          </w:tcPr>
-          <w:p>
-            <w:pPr>
-              <w:spacing w:after="0" w:line="0" w:lineRule="atLeast"/>
-              <w:jc w:val="center"/>
-              <w:rPr>
-                <w:rFonts w:eastAsia="Times New Roman" w:cstheme="minorHAnsi"/>
-                <w:color w:val="000000"/>
-                <w:sz w:val="18"/>
-                <w:szCs w:val="18"/>
-              </w:rPr>
-            </w:pPr>
-            <w:r>
-              <w:rPr>
-                <w:rFonts w:eastAsia="Times New Roman" w:cstheme="minorHAnsi"/>
-                <w:color w:val="000000"/>
-                <w:sz w:val="18"/>
-                <w:szCs w:val="18"/>
-              </w:rPr>
-              <w:t>1</w:t>
-            </w:r>
-          </w:p>
-        </w:tc>
       </w:tr>
       <w:tr>
         <w:tc>
@@ -4318,43 +3504,7 @@
                 <w:sz w:val="18"/>
                 <w:szCs w:val="18"/>
               </w:rPr>
-              <w:t xml:space="preserve">Team Coordination </w:t>
-            </w:r>
-            <w:r>
-              <w:rPr>
-                <w:rFonts w:eastAsia="Times New Roman" w:cstheme="minorHAnsi"/>
-                <w:color w:val="000000"/>
-                <w:sz w:val="18"/>
-                <w:szCs w:val="18"/>
-              </w:rPr>
-              <w:t>(staffing &amp; building strong teams, career mento</w:t>
-            </w:r>
-            <w:r>
-              <w:rPr>
-                <w:rFonts w:eastAsia="Times New Roman" w:cstheme="minorHAnsi"/>
-                <w:color w:val="000000"/>
-                <w:sz w:val="18"/>
-                <w:szCs w:val="18"/>
-              </w:rPr>
-              <w:t>rship, p</w:t>
-            </w:r>
-            <w:r>
-              <w:rPr>
-                <w:rFonts w:eastAsia="Times New Roman" w:cstheme="minorHAnsi"/>
-                <w:color w:val="000000"/>
-                <w:sz w:val="18"/>
-                <w:szCs w:val="18"/>
-              </w:rPr>
-              <w:t>erformance management, training</w:t>
-            </w:r>
-            <w:r>
-              <w:rPr>
-                <w:rFonts w:eastAsia="Times New Roman" w:cstheme="minorHAnsi"/>
-                <w:color w:val="000000"/>
-                <w:sz w:val="18"/>
-                <w:szCs w:val="18"/>
-              </w:rPr>
-              <w:t>)</w:t>
+              <w:t>Team Coordination (staffing &amp; building strong teams, career mentorship, performance management, training)</w:t>
             </w:r>
           </w:p>
         </w:tc>
@@ -4402,6 +3552,141 @@
                 <w:szCs w:val="18"/>
               </w:rPr>
               <w:t>+</w:t>
+            </w:r>
+          </w:p>
+        </w:tc>
+      </w:tr>
+      <w:tr>
+        <w:tc>
+          <w:tcPr>
+            <w:tcW w:w="0" w:type="auto"/>
+            <w:tcBorders>
+              <w:top w:val="single" w:sz="6" w:space="0" w:color="000000"/>
+              <w:left w:val="single" w:sz="6" w:space="0" w:color="000000"/>
+              <w:bottom w:val="single" w:sz="6" w:space="0" w:color="000000"/>
+              <w:right w:val="single" w:sz="6" w:space="0" w:color="000000"/>
+            </w:tcBorders>
+            <w:tcMar>
+              <w:top w:w="105" w:type="dxa"/>
+              <w:left w:w="105" w:type="dxa"/>
+              <w:bottom w:w="105" w:type="dxa"/>
+              <w:right w:w="105" w:type="dxa"/>
+            </w:tcMar>
+            <w:hideMark/>
+          </w:tcPr>
+          <w:p>
+            <w:pPr>
+              <w:spacing w:after="0" w:line="0" w:lineRule="atLeast"/>
+              <w:rPr>
+                <w:rFonts w:eastAsia="Times New Roman" w:cstheme="minorHAnsi"/>
+                <w:sz w:val="18"/>
+                <w:szCs w:val="18"/>
+              </w:rPr>
+            </w:pPr>
+            <w:r>
+              <w:rPr>
+                <w:rFonts w:eastAsia="Times New Roman" w:cstheme="minorHAnsi"/>
+                <w:color w:val="000000"/>
+                <w:sz w:val="18"/>
+                <w:szCs w:val="18"/>
+              </w:rPr>
+              <w:t xml:space="preserve">Requirement Analysis, Software Design &amp; Architecture (Software requirements and user stories, UML, OOA/OOD) </w:t>
+            </w:r>
+          </w:p>
+        </w:tc>
+        <w:tc>
+          <w:tcPr>
+            <w:tcW w:w="0" w:type="auto"/>
+            <w:tcBorders>
+              <w:top w:val="single" w:sz="6" w:space="0" w:color="000000"/>
+              <w:left w:val="single" w:sz="6" w:space="0" w:color="000000"/>
+              <w:bottom w:val="single" w:sz="6" w:space="0" w:color="000000"/>
+              <w:right w:val="single" w:sz="6" w:space="0" w:color="000000"/>
+            </w:tcBorders>
+            <w:tcMar>
+              <w:top w:w="105" w:type="dxa"/>
+              <w:left w:w="105" w:type="dxa"/>
+              <w:bottom w:w="105" w:type="dxa"/>
+              <w:right w:w="105" w:type="dxa"/>
+            </w:tcMar>
+            <w:hideMark/>
+          </w:tcPr>
+          <w:p>
+            <w:pPr>
+              <w:spacing w:after="0" w:line="0" w:lineRule="atLeast"/>
+              <w:jc w:val="center"/>
+              <w:rPr>
+                <w:rFonts w:eastAsia="Times New Roman" w:cstheme="minorHAnsi"/>
+                <w:sz w:val="18"/>
+                <w:szCs w:val="18"/>
+              </w:rPr>
+            </w:pPr>
+            <w:r>
+              <w:rPr>
+                <w:rFonts w:eastAsia="Times New Roman" w:cstheme="minorHAnsi"/>
+                <w:color w:val="000000"/>
+                <w:sz w:val="18"/>
+                <w:szCs w:val="18"/>
+              </w:rPr>
+              <w:t>1</w:t>
+            </w:r>
+            <w:r>
+              <w:rPr>
+                <w:rFonts w:eastAsia="Times New Roman" w:cstheme="minorHAnsi"/>
+                <w:color w:val="000000"/>
+                <w:sz w:val="18"/>
+                <w:szCs w:val="18"/>
+              </w:rPr>
+              <w:t>8</w:t>
+            </w:r>
+            <w:r>
+              <w:rPr>
+                <w:rFonts w:eastAsia="Times New Roman" w:cstheme="minorHAnsi"/>
+                <w:color w:val="000000"/>
+                <w:sz w:val="18"/>
+                <w:szCs w:val="18"/>
+              </w:rPr>
+              <w:t>+</w:t>
+            </w:r>
+          </w:p>
+        </w:tc>
+      </w:tr>
+      <w:tr>
+        <w:tc>
+          <w:tcPr>
+            <w:tcW w:w="0" w:type="auto"/>
+            <w:tcBorders>
+              <w:top w:val="single" w:sz="6" w:space="0" w:color="000000"/>
+              <w:left w:val="single" w:sz="6" w:space="0" w:color="000000"/>
+              <w:bottom w:val="single" w:sz="6" w:space="0" w:color="000000"/>
+              <w:right w:val="single" w:sz="6" w:space="0" w:color="000000"/>
+            </w:tcBorders>
+            <w:tcMar>
+              <w:top w:w="105" w:type="dxa"/>
+              <w:left w:w="105" w:type="dxa"/>
+              <w:bottom w:w="105" w:type="dxa"/>
+              <w:right w:w="105" w:type="dxa"/>
+            </w:tcMar>
+            <w:hideMark/>
+          </w:tcPr>
+          <w:p>
+            <w:pPr>
+              <w:spacing w:after="0" w:line="0" w:lineRule="atLeast"/>
+              <w:rPr>
+                <w:rFonts w:eastAsia="Times New Roman" w:cstheme="minorHAnsi"/>
+                <w:sz w:val="18"/>
+                <w:szCs w:val="18"/>
+              </w:rPr>
+            </w:pPr>
+            <w:r>
+              <w:rPr>
+                <w:rFonts w:eastAsia="Times New Roman" w:cstheme="minorHAnsi"/>
+                <w:color w:val="000000"/>
+                <w:sz w:val="18"/>
+                <w:szCs w:val="18"/>
+                <w:shd w:val="clear" w:color="auto" w:fill="FFFFFF"/>
+              </w:rPr>
+              <w:t>Big Data (Hadoop, Hive, Spark)</w:t>
             </w:r>
           </w:p>
         </w:tc>
@@ -4486,26 +3771,9 @@
                 <w:color w:val="000000"/>
                 <w:sz w:val="18"/>
                 <w:szCs w:val="18"/>
+                <w:shd w:val="clear" w:color="auto" w:fill="FFFFFF"/>
               </w:rPr>
-              <w:t>Requirement Analysis, Software Design &amp; Architecture (Software requirements a</w:t>
-            </w:r>
-            <w:r>
-              <w:rPr>
-                <w:rFonts w:eastAsia="Times New Roman" w:cstheme="minorHAnsi"/>
-                <w:color w:val="000000"/>
-                <w:sz w:val="18"/>
-                <w:szCs w:val="18"/>
-              </w:rPr>
-              <w:t>nd user stories, UML, OOA/OOD</w:t>
-            </w:r>
-            <w:r>
-              <w:rPr>
-                <w:rFonts w:eastAsia="Times New Roman" w:cstheme="minorHAnsi"/>
-                <w:color w:val="000000"/>
-                <w:sz w:val="18"/>
-                <w:szCs w:val="18"/>
-              </w:rPr>
-              <w:t xml:space="preserve">) </w:t>
+              <w:t>Build &amp; Release (P4, Git, SVN, CVS, Jenkins, Travis, Maven, Ant)</w:t>
             </w:r>
           </w:p>
         </w:tc>
@@ -4552,7 +3820,7 @@
                 <w:sz w:val="18"/>
                 <w:szCs w:val="18"/>
               </w:rPr>
-              <w:t>4</w:t>
+              <w:t>6</w:t>
             </w:r>
             <w:r>
               <w:rPr>
@@ -4562,453 +3830,6 @@
                 <w:szCs w:val="18"/>
               </w:rPr>
               <w:t>+</w:t>
-            </w:r>
-          </w:p>
-        </w:tc>
-        <w:tc>
-          <w:tcPr>
-            <w:tcW w:w="0" w:type="auto"/>
-            <w:tcBorders>
-              <w:top w:val="single" w:sz="6" w:space="0" w:color="000000"/>
-              <w:left w:val="single" w:sz="6" w:space="0" w:color="000000"/>
-              <w:bottom w:val="single" w:sz="6" w:space="0" w:color="000000"/>
-              <w:right w:val="single" w:sz="6" w:space="0" w:color="000000"/>
-            </w:tcBorders>
-            <w:tcMar>
-              <w:top w:w="105" w:type="dxa"/>
-              <w:left w:w="105" w:type="dxa"/>
-              <w:bottom w:w="105" w:type="dxa"/>
-              <w:right w:w="105" w:type="dxa"/>
-            </w:tcMar>
-            <w:hideMark/>
-          </w:tcPr>
-          <w:p>
-            <w:pPr>
-              <w:spacing w:after="0" w:line="0" w:lineRule="atLeast"/>
-              <w:jc w:val="center"/>
-              <w:rPr>
-                <w:rFonts w:eastAsia="Times New Roman" w:cstheme="minorHAnsi"/>
-                <w:sz w:val="18"/>
-                <w:szCs w:val="18"/>
-              </w:rPr>
-            </w:pPr>
-            <w:r>
-              <w:rPr>
-                <w:rFonts w:eastAsia="Times New Roman" w:cstheme="minorHAnsi"/>
-                <w:color w:val="000000"/>
-                <w:sz w:val="18"/>
-                <w:szCs w:val="18"/>
-              </w:rPr>
-              <w:t>Current</w:t>
-            </w:r>
-          </w:p>
-        </w:tc>
-      </w:tr>
-      <w:tr>
-        <w:tc>
-          <w:tcPr>
-            <w:tcW w:w="0" w:type="auto"/>
-            <w:tcBorders>
-              <w:top w:val="single" w:sz="6" w:space="0" w:color="000000"/>
-              <w:left w:val="single" w:sz="6" w:space="0" w:color="000000"/>
-              <w:bottom w:val="single" w:sz="6" w:space="0" w:color="000000"/>
-              <w:right w:val="single" w:sz="6" w:space="0" w:color="000000"/>
-            </w:tcBorders>
-            <w:tcMar>
-              <w:top w:w="105" w:type="dxa"/>
-              <w:left w:w="105" w:type="dxa"/>
-              <w:bottom w:w="105" w:type="dxa"/>
-              <w:right w:w="105" w:type="dxa"/>
-            </w:tcMar>
-            <w:hideMark/>
-          </w:tcPr>
-          <w:p>
-            <w:pPr>
-              <w:spacing w:after="0" w:line="0" w:lineRule="atLeast"/>
-              <w:rPr>
-                <w:rFonts w:eastAsia="Times New Roman" w:cstheme="minorHAnsi"/>
-                <w:sz w:val="18"/>
-                <w:szCs w:val="18"/>
-              </w:rPr>
-            </w:pPr>
-            <w:r>
-              <w:rPr>
-                <w:rFonts w:eastAsia="Times New Roman" w:cstheme="minorHAnsi"/>
-                <w:color w:val="000000"/>
-                <w:sz w:val="18"/>
-                <w:szCs w:val="18"/>
-                <w:shd w:val="clear" w:color="auto" w:fill="FFFFFF"/>
-              </w:rPr>
-              <w:t xml:space="preserve">Big </w:t>
-            </w:r>
-            <w:r>
-              <w:rPr>
-                <w:rFonts w:eastAsia="Times New Roman" w:cstheme="minorHAnsi"/>
-                <w:color w:val="000000"/>
-                <w:sz w:val="18"/>
-                <w:szCs w:val="18"/>
-                <w:shd w:val="clear" w:color="auto" w:fill="FFFFFF"/>
-              </w:rPr>
-              <w:t>Data (</w:t>
-            </w:r>
-            <w:r>
-              <w:rPr>
-                <w:rFonts w:eastAsia="Times New Roman" w:cstheme="minorHAnsi"/>
-                <w:color w:val="000000"/>
-                <w:sz w:val="18"/>
-                <w:szCs w:val="18"/>
-                <w:shd w:val="clear" w:color="auto" w:fill="FFFFFF"/>
-              </w:rPr>
-              <w:t xml:space="preserve">Hadoop, </w:t>
-            </w:r>
-            <w:r>
-              <w:rPr>
-                <w:rFonts w:eastAsia="Times New Roman" w:cstheme="minorHAnsi"/>
-                <w:color w:val="000000"/>
-                <w:sz w:val="18"/>
-                <w:szCs w:val="18"/>
-                <w:shd w:val="clear" w:color="auto" w:fill="FFFFFF"/>
-              </w:rPr>
-              <w:t>Hive</w:t>
-            </w:r>
-            <w:r>
-              <w:rPr>
-                <w:rFonts w:eastAsia="Times New Roman" w:cstheme="minorHAnsi"/>
-                <w:color w:val="000000"/>
-                <w:sz w:val="18"/>
-                <w:szCs w:val="18"/>
-                <w:shd w:val="clear" w:color="auto" w:fill="FFFFFF"/>
-              </w:rPr>
-              <w:t xml:space="preserve">, </w:t>
-            </w:r>
-            <w:r>
-              <w:rPr>
-                <w:rFonts w:eastAsia="Times New Roman" w:cstheme="minorHAnsi"/>
-                <w:color w:val="000000"/>
-                <w:sz w:val="18"/>
-                <w:szCs w:val="18"/>
-                <w:shd w:val="clear" w:color="auto" w:fill="FFFFFF"/>
-              </w:rPr>
-              <w:t>Spark</w:t>
-            </w:r>
-            <w:r>
-              <w:rPr>
-                <w:rFonts w:eastAsia="Times New Roman" w:cstheme="minorHAnsi"/>
-                <w:color w:val="000000"/>
-                <w:sz w:val="18"/>
-                <w:szCs w:val="18"/>
-                <w:shd w:val="clear" w:color="auto" w:fill="FFFFFF"/>
-              </w:rPr>
-              <w:t>)</w:t>
-            </w:r>
-          </w:p>
-        </w:tc>
-        <w:tc>
-          <w:tcPr>
-            <w:tcW w:w="0" w:type="auto"/>
-            <w:tcBorders>
-              <w:top w:val="single" w:sz="6" w:space="0" w:color="000000"/>
-              <w:left w:val="single" w:sz="6" w:space="0" w:color="000000"/>
-              <w:bottom w:val="single" w:sz="6" w:space="0" w:color="000000"/>
-              <w:right w:val="single" w:sz="6" w:space="0" w:color="000000"/>
-            </w:tcBorders>
-            <w:tcMar>
-              <w:top w:w="105" w:type="dxa"/>
-              <w:left w:w="105" w:type="dxa"/>
-              <w:bottom w:w="105" w:type="dxa"/>
-              <w:right w:w="105" w:type="dxa"/>
-            </w:tcMar>
-            <w:hideMark/>
-          </w:tcPr>
-          <w:p>
-            <w:pPr>
-              <w:spacing w:after="0" w:line="0" w:lineRule="atLeast"/>
-              <w:jc w:val="center"/>
-              <w:rPr>
-                <w:rFonts w:eastAsia="Times New Roman" w:cstheme="minorHAnsi"/>
-                <w:sz w:val="18"/>
-                <w:szCs w:val="18"/>
-              </w:rPr>
-            </w:pPr>
-            <w:r>
-              <w:rPr>
-                <w:rFonts w:eastAsia="Times New Roman" w:cstheme="minorHAnsi"/>
-                <w:color w:val="000000"/>
-                <w:sz w:val="18"/>
-                <w:szCs w:val="18"/>
-              </w:rPr>
-              <w:t>3</w:t>
-            </w:r>
-            <w:r>
-              <w:rPr>
-                <w:rFonts w:eastAsia="Times New Roman" w:cstheme="minorHAnsi"/>
-                <w:color w:val="000000"/>
-                <w:sz w:val="18"/>
-                <w:szCs w:val="18"/>
-              </w:rPr>
-              <w:t>+</w:t>
-            </w:r>
-          </w:p>
-        </w:tc>
-        <w:tc>
-          <w:tcPr>
-            <w:tcW w:w="0" w:type="auto"/>
-            <w:tcBorders>
-              <w:top w:val="single" w:sz="6" w:space="0" w:color="000000"/>
-              <w:left w:val="single" w:sz="6" w:space="0" w:color="000000"/>
-              <w:bottom w:val="single" w:sz="6" w:space="0" w:color="000000"/>
-              <w:right w:val="single" w:sz="6" w:space="0" w:color="000000"/>
-            </w:tcBorders>
-            <w:tcMar>
-              <w:top w:w="105" w:type="dxa"/>
-              <w:left w:w="105" w:type="dxa"/>
-              <w:bottom w:w="105" w:type="dxa"/>
-              <w:right w:w="105" w:type="dxa"/>
-            </w:tcMar>
-            <w:hideMark/>
-          </w:tcPr>
-          <w:p>
-            <w:pPr>
-              <w:spacing w:after="0" w:line="0" w:lineRule="atLeast"/>
-              <w:jc w:val="center"/>
-              <w:rPr>
-                <w:rFonts w:eastAsia="Times New Roman" w:cstheme="minorHAnsi"/>
-                <w:sz w:val="18"/>
-                <w:szCs w:val="18"/>
-              </w:rPr>
-            </w:pPr>
-            <w:r>
-              <w:rPr>
-                <w:rFonts w:eastAsia="Times New Roman" w:cstheme="minorHAnsi"/>
-                <w:color w:val="000000"/>
-                <w:sz w:val="18"/>
-                <w:szCs w:val="18"/>
-              </w:rPr>
-              <w:t>current</w:t>
-            </w:r>
-          </w:p>
-        </w:tc>
-      </w:tr>
-      <w:tr>
-        <w:tc>
-          <w:tcPr>
-            <w:tcW w:w="0" w:type="auto"/>
-            <w:tcBorders>
-              <w:top w:val="single" w:sz="6" w:space="0" w:color="000000"/>
-              <w:left w:val="single" w:sz="6" w:space="0" w:color="000000"/>
-              <w:bottom w:val="single" w:sz="6" w:space="0" w:color="000000"/>
-              <w:right w:val="single" w:sz="6" w:space="0" w:color="000000"/>
-            </w:tcBorders>
-            <w:tcMar>
-              <w:top w:w="105" w:type="dxa"/>
-              <w:left w:w="105" w:type="dxa"/>
-              <w:bottom w:w="105" w:type="dxa"/>
-              <w:right w:w="105" w:type="dxa"/>
-            </w:tcMar>
-            <w:hideMark/>
-          </w:tcPr>
-          <w:p>
-            <w:pPr>
-              <w:spacing w:after="0" w:line="0" w:lineRule="atLeast"/>
-              <w:rPr>
-                <w:rFonts w:eastAsia="Times New Roman" w:cstheme="minorHAnsi"/>
-                <w:sz w:val="18"/>
-                <w:szCs w:val="18"/>
-              </w:rPr>
-            </w:pPr>
-            <w:r>
-              <w:rPr>
-                <w:rFonts w:eastAsia="Times New Roman" w:cstheme="minorHAnsi"/>
-                <w:color w:val="000000"/>
-                <w:sz w:val="18"/>
-                <w:szCs w:val="18"/>
-                <w:shd w:val="clear" w:color="auto" w:fill="FFFFFF"/>
-              </w:rPr>
-              <w:t xml:space="preserve">Build &amp; Release (P4, Git, </w:t>
-            </w:r>
-            <w:r>
-              <w:rPr>
-                <w:rFonts w:eastAsia="Times New Roman" w:cstheme="minorHAnsi"/>
-                <w:color w:val="000000"/>
-                <w:sz w:val="18"/>
-                <w:szCs w:val="18"/>
-                <w:shd w:val="clear" w:color="auto" w:fill="FFFFFF"/>
-              </w:rPr>
-              <w:t>SVN</w:t>
-            </w:r>
-            <w:r>
-              <w:rPr>
-                <w:rFonts w:eastAsia="Times New Roman" w:cstheme="minorHAnsi"/>
-                <w:color w:val="000000"/>
-                <w:sz w:val="18"/>
-                <w:szCs w:val="18"/>
-                <w:shd w:val="clear" w:color="auto" w:fill="FFFFFF"/>
-              </w:rPr>
-              <w:t xml:space="preserve">, </w:t>
-            </w:r>
-            <w:r>
-              <w:rPr>
-                <w:rFonts w:eastAsia="Times New Roman" w:cstheme="minorHAnsi"/>
-                <w:color w:val="000000"/>
-                <w:sz w:val="18"/>
-                <w:szCs w:val="18"/>
-                <w:shd w:val="clear" w:color="auto" w:fill="FFFFFF"/>
-              </w:rPr>
-              <w:t>CVS</w:t>
-            </w:r>
-            <w:r>
-              <w:rPr>
-                <w:rFonts w:eastAsia="Times New Roman" w:cstheme="minorHAnsi"/>
-                <w:color w:val="000000"/>
-                <w:sz w:val="18"/>
-                <w:szCs w:val="18"/>
-                <w:shd w:val="clear" w:color="auto" w:fill="FFFFFF"/>
-              </w:rPr>
-              <w:t>, Jenkins,</w:t>
-            </w:r>
-            <w:r>
-              <w:rPr>
-                <w:rFonts w:eastAsia="Times New Roman" w:cstheme="minorHAnsi"/>
-                <w:color w:val="000000"/>
-                <w:sz w:val="18"/>
-                <w:szCs w:val="18"/>
-                <w:shd w:val="clear" w:color="auto" w:fill="FFFFFF"/>
-              </w:rPr>
-              <w:t xml:space="preserve"> Travis,</w:t>
-            </w:r>
-            <w:r>
-              <w:rPr>
-                <w:rFonts w:eastAsia="Times New Roman" w:cstheme="minorHAnsi"/>
-                <w:color w:val="000000"/>
-                <w:sz w:val="18"/>
-                <w:szCs w:val="18"/>
-                <w:shd w:val="clear" w:color="auto" w:fill="FFFFFF"/>
-              </w:rPr>
-              <w:t xml:space="preserve"> </w:t>
-            </w:r>
-            <w:r>
-              <w:rPr>
-                <w:rFonts w:eastAsia="Times New Roman" w:cstheme="minorHAnsi"/>
-                <w:color w:val="000000"/>
-                <w:sz w:val="18"/>
-                <w:szCs w:val="18"/>
-                <w:shd w:val="clear" w:color="auto" w:fill="FFFFFF"/>
-              </w:rPr>
-              <w:t>Maven</w:t>
-            </w:r>
-            <w:r>
-              <w:rPr>
-                <w:rFonts w:eastAsia="Times New Roman" w:cstheme="minorHAnsi"/>
-                <w:color w:val="000000"/>
-                <w:sz w:val="18"/>
-                <w:szCs w:val="18"/>
-                <w:shd w:val="clear" w:color="auto" w:fill="FFFFFF"/>
-              </w:rPr>
-              <w:t>, Ant</w:t>
-            </w:r>
-            <w:r>
-              <w:rPr>
-                <w:rFonts w:eastAsia="Times New Roman" w:cstheme="minorHAnsi"/>
-                <w:color w:val="000000"/>
-                <w:sz w:val="18"/>
-                <w:szCs w:val="18"/>
-                <w:shd w:val="clear" w:color="auto" w:fill="FFFFFF"/>
-              </w:rPr>
-              <w:t>)</w:t>
-            </w:r>
-          </w:p>
-        </w:tc>
-        <w:tc>
-          <w:tcPr>
-            <w:tcW w:w="0" w:type="auto"/>
-            <w:tcBorders>
-              <w:top w:val="single" w:sz="6" w:space="0" w:color="000000"/>
-              <w:left w:val="single" w:sz="6" w:space="0" w:color="000000"/>
-              <w:bottom w:val="single" w:sz="6" w:space="0" w:color="000000"/>
-              <w:right w:val="single" w:sz="6" w:space="0" w:color="000000"/>
-            </w:tcBorders>
-            <w:tcMar>
-              <w:top w:w="105" w:type="dxa"/>
-              <w:left w:w="105" w:type="dxa"/>
-              <w:bottom w:w="105" w:type="dxa"/>
-              <w:right w:w="105" w:type="dxa"/>
-            </w:tcMar>
-            <w:hideMark/>
-          </w:tcPr>
-          <w:p>
-            <w:pPr>
-              <w:spacing w:after="0" w:line="0" w:lineRule="atLeast"/>
-              <w:jc w:val="center"/>
-              <w:rPr>
-                <w:rFonts w:eastAsia="Times New Roman" w:cstheme="minorHAnsi"/>
-                <w:sz w:val="18"/>
-                <w:szCs w:val="18"/>
-              </w:rPr>
-            </w:pPr>
-            <w:r>
-              <w:rPr>
-                <w:rFonts w:eastAsia="Times New Roman" w:cstheme="minorHAnsi"/>
-                <w:color w:val="000000"/>
-                <w:sz w:val="18"/>
-                <w:szCs w:val="18"/>
-              </w:rPr>
-              <w:t>1</w:t>
-            </w:r>
-            <w:r>
-              <w:rPr>
-                <w:rFonts w:eastAsia="Times New Roman" w:cstheme="minorHAnsi"/>
-                <w:color w:val="000000"/>
-                <w:sz w:val="18"/>
-                <w:szCs w:val="18"/>
-              </w:rPr>
-              <w:t>2</w:t>
-            </w:r>
-            <w:r>
-              <w:rPr>
-                <w:rFonts w:eastAsia="Times New Roman" w:cstheme="minorHAnsi"/>
-                <w:color w:val="000000"/>
-                <w:sz w:val="18"/>
-                <w:szCs w:val="18"/>
-              </w:rPr>
-              <w:t>+</w:t>
-            </w:r>
-          </w:p>
-        </w:tc>
-        <w:tc>
-          <w:tcPr>
-            <w:tcW w:w="0" w:type="auto"/>
-            <w:tcBorders>
-              <w:top w:val="single" w:sz="6" w:space="0" w:color="000000"/>
-              <w:left w:val="single" w:sz="6" w:space="0" w:color="000000"/>
-              <w:bottom w:val="single" w:sz="6" w:space="0" w:color="000000"/>
-              <w:right w:val="single" w:sz="6" w:space="0" w:color="000000"/>
-            </w:tcBorders>
-            <w:tcMar>
-              <w:top w:w="105" w:type="dxa"/>
-              <w:left w:w="105" w:type="dxa"/>
-              <w:bottom w:w="105" w:type="dxa"/>
-              <w:right w:w="105" w:type="dxa"/>
-            </w:tcMar>
-            <w:hideMark/>
-          </w:tcPr>
-          <w:p>
-            <w:pPr>
-              <w:spacing w:after="0" w:line="0" w:lineRule="atLeast"/>
-              <w:jc w:val="center"/>
-              <w:rPr>
-                <w:rFonts w:eastAsia="Times New Roman" w:cstheme="minorHAnsi"/>
-                <w:sz w:val="18"/>
-                <w:szCs w:val="18"/>
-              </w:rPr>
-            </w:pPr>
-            <w:r>
-              <w:rPr>
-                <w:rFonts w:eastAsia="Times New Roman" w:cstheme="minorHAnsi"/>
-                <w:color w:val="000000"/>
-                <w:sz w:val="18"/>
-                <w:szCs w:val="18"/>
-              </w:rPr>
-              <w:t>current</w:t>
             </w:r>
           </w:p>
         </w:tc>
@@ -5047,7 +3868,7 @@
                 <w:sz w:val="18"/>
                 <w:szCs w:val="18"/>
               </w:rPr>
-              <w:t>SaaS &amp;</w:t>
+              <w:t>SaaS &amp; Cloud infrastructure (AWS, Azure</w:t>
             </w:r>
             <w:r>
               <w:rPr>
@@ -5056,213 +3877,7 @@
                 <w:sz w:val="18"/>
                 <w:szCs w:val="18"/>
               </w:rPr>
-              <w:t xml:space="preserve"> Cloud infrastructure (AWS, </w:t>
-            </w:r>
-            <w:r>
-              <w:rPr>
-                <w:rFonts w:eastAsia="Times New Roman" w:cstheme="minorHAnsi"/>
-                <w:color w:val="000000"/>
-                <w:sz w:val="18"/>
-                <w:szCs w:val="18"/>
-              </w:rPr>
-              <w:t>Azure</w:t>
-            </w:r>
-            <w:r>
-              <w:rPr>
-                <w:rFonts w:eastAsia="Times New Roman" w:cstheme="minorHAnsi"/>
-                <w:color w:val="000000"/>
-                <w:sz w:val="18"/>
-                <w:szCs w:val="18"/>
-              </w:rPr>
-              <w:t>)</w:t>
-            </w:r>
-          </w:p>
-        </w:tc>
-        <w:tc>
-          <w:tcPr>
-            <w:tcW w:w="0" w:type="auto"/>
-            <w:tcBorders>
-              <w:top w:val="single" w:sz="6" w:space="0" w:color="000000"/>
-              <w:left w:val="single" w:sz="6" w:space="0" w:color="000000"/>
-              <w:bottom w:val="single" w:sz="6" w:space="0" w:color="000000"/>
-              <w:right w:val="single" w:sz="6" w:space="0" w:color="000000"/>
-            </w:tcBorders>
-            <w:tcMar>
-              <w:top w:w="105" w:type="dxa"/>
-              <w:left w:w="105" w:type="dxa"/>
-              <w:bottom w:w="105" w:type="dxa"/>
-              <w:right w:w="105" w:type="dxa"/>
-            </w:tcMar>
-            <w:hideMark/>
-          </w:tcPr>
-          <w:p>
-            <w:pPr>
-              <w:spacing w:after="0" w:line="0" w:lineRule="atLeast"/>
-              <w:jc w:val="center"/>
-              <w:rPr>
-                <w:rFonts w:eastAsia="Times New Roman" w:cstheme="minorHAnsi"/>
-                <w:sz w:val="18"/>
-                <w:szCs w:val="18"/>
-              </w:rPr>
-            </w:pPr>
-            <w:r>
-              <w:rPr>
-                <w:rFonts w:eastAsia="Times New Roman" w:cstheme="minorHAnsi"/>
-                <w:color w:val="000000"/>
-                <w:sz w:val="18"/>
-                <w:szCs w:val="18"/>
-              </w:rPr>
-              <w:t>3</w:t>
-            </w:r>
-            <w:r>
-              <w:rPr>
-                <w:rFonts w:eastAsia="Times New Roman" w:cstheme="minorHAnsi"/>
-                <w:color w:val="000000"/>
-                <w:sz w:val="18"/>
-                <w:szCs w:val="18"/>
-              </w:rPr>
-              <w:t>+</w:t>
-            </w:r>
-          </w:p>
-        </w:tc>
-        <w:tc>
-          <w:tcPr>
-            <w:tcW w:w="0" w:type="auto"/>
-            <w:tcBorders>
-              <w:top w:val="single" w:sz="6" w:space="0" w:color="000000"/>
-              <w:left w:val="single" w:sz="6" w:space="0" w:color="000000"/>
-              <w:bottom w:val="single" w:sz="6" w:space="0" w:color="000000"/>
-              <w:right w:val="single" w:sz="6" w:space="0" w:color="000000"/>
-            </w:tcBorders>
-            <w:tcMar>
-              <w:top w:w="105" w:type="dxa"/>
-              <w:left w:w="105" w:type="dxa"/>
-              <w:bottom w:w="105" w:type="dxa"/>
-              <w:right w:w="105" w:type="dxa"/>
-            </w:tcMar>
-            <w:hideMark/>
-          </w:tcPr>
-          <w:p>
-            <w:pPr>
-              <w:spacing w:after="0" w:line="0" w:lineRule="atLeast"/>
-              <w:jc w:val="center"/>
-              <w:rPr>
-                <w:rFonts w:eastAsia="Times New Roman" w:cstheme="minorHAnsi"/>
-                <w:sz w:val="18"/>
-                <w:szCs w:val="18"/>
-              </w:rPr>
-            </w:pPr>
-            <w:r>
-              <w:rPr>
-                <w:rFonts w:eastAsia="Times New Roman" w:cstheme="minorHAnsi"/>
-                <w:color w:val="000000"/>
-                <w:sz w:val="18"/>
-                <w:szCs w:val="18"/>
-              </w:rPr>
-              <w:t>current</w:t>
-            </w:r>
-          </w:p>
-        </w:tc>
-      </w:tr>
-      <w:tr>
-        <w:tc>
-          <w:tcPr>
-            <w:tcW w:w="0" w:type="auto"/>
-            <w:tcBorders>
-              <w:top w:val="single" w:sz="6" w:space="0" w:color="000000"/>
-              <w:left w:val="single" w:sz="6" w:space="0" w:color="000000"/>
-              <w:bottom w:val="single" w:sz="6" w:space="0" w:color="000000"/>
-              <w:right w:val="single" w:sz="6" w:space="0" w:color="000000"/>
-            </w:tcBorders>
-            <w:tcMar>
-              <w:top w:w="105" w:type="dxa"/>
-              <w:left w:w="105" w:type="dxa"/>
-              <w:bottom w:w="105" w:type="dxa"/>
-              <w:right w:w="105" w:type="dxa"/>
-            </w:tcMar>
-            <w:hideMark/>
-          </w:tcPr>
-          <w:p>
-            <w:pPr>
-              <w:spacing w:after="0" w:line="0" w:lineRule="atLeast"/>
-              <w:rPr>
-                <w:rFonts w:eastAsia="Times New Roman" w:cstheme="minorHAnsi"/>
-                <w:color w:val="000000"/>
-                <w:sz w:val="18"/>
-                <w:szCs w:val="18"/>
-              </w:rPr>
-            </w:pPr>
-            <w:r>
-              <w:rPr>
-                <w:rFonts w:eastAsia="Times New Roman" w:cstheme="minorHAnsi"/>
-                <w:color w:val="000000"/>
-                <w:sz w:val="18"/>
-                <w:szCs w:val="18"/>
-              </w:rPr>
-              <w:t>DevOps &amp; Infrastructure management (</w:t>
-            </w:r>
-            <w:r>
-              <w:rPr>
-                <w:rFonts w:eastAsia="Times New Roman" w:cstheme="minorHAnsi"/>
-                <w:color w:val="000000"/>
-                <w:sz w:val="18"/>
-                <w:szCs w:val="18"/>
-              </w:rPr>
-              <w:t>Chef, Capistrano</w:t>
-            </w:r>
-            <w:r>
-              <w:rPr>
-                <w:rFonts w:eastAsia="Times New Roman" w:cstheme="minorHAnsi"/>
-                <w:color w:val="000000"/>
-                <w:sz w:val="18"/>
-                <w:szCs w:val="18"/>
-              </w:rPr>
-              <w:t>,</w:t>
-            </w:r>
-            <w:r>
-              <w:rPr>
-                <w:rFonts w:eastAsia="Times New Roman" w:cstheme="minorHAnsi"/>
-                <w:color w:val="000000"/>
-                <w:sz w:val="18"/>
-                <w:szCs w:val="18"/>
-              </w:rPr>
-              <w:t xml:space="preserve"> </w:t>
-            </w:r>
-            <w:r>
-              <w:rPr>
-                <w:rFonts w:eastAsia="Times New Roman" w:cstheme="minorHAnsi"/>
-                <w:color w:val="000000"/>
-                <w:sz w:val="18"/>
-                <w:szCs w:val="18"/>
-              </w:rPr>
-              <w:t>Vagrant</w:t>
-            </w:r>
-            <w:r>
-              <w:rPr>
-                <w:rFonts w:eastAsia="Times New Roman" w:cstheme="minorHAnsi"/>
-                <w:color w:val="000000"/>
-                <w:sz w:val="18"/>
-                <w:szCs w:val="18"/>
-              </w:rPr>
-              <w:t xml:space="preserve">, </w:t>
-            </w:r>
-            <w:r>
-              <w:rPr>
-                <w:rFonts w:eastAsia="Times New Roman" w:cstheme="minorHAnsi"/>
-                <w:color w:val="000000"/>
-                <w:sz w:val="18"/>
-                <w:szCs w:val="18"/>
-              </w:rPr>
-              <w:t xml:space="preserve">Packer, </w:t>
-            </w:r>
-            <w:r>
-              <w:rPr>
-                <w:rFonts w:eastAsia="Times New Roman" w:cstheme="minorHAnsi"/>
-                <w:color w:val="000000"/>
-                <w:sz w:val="18"/>
-                <w:szCs w:val="18"/>
-              </w:rPr>
-              <w:t>Docker, Kubernates</w:t>
+              <w:t>, Databricks</w:t>
             </w:r>
             <w:r>
               <w:rPr>
@@ -5322,6 +3937,72 @@
             </w:r>
           </w:p>
         </w:tc>
+      </w:tr>
+      <w:tr>
+        <w:tc>
+          <w:tcPr>
+            <w:tcW w:w="0" w:type="auto"/>
+            <w:tcBorders>
+              <w:top w:val="single" w:sz="6" w:space="0" w:color="000000"/>
+              <w:left w:val="single" w:sz="6" w:space="0" w:color="000000"/>
+              <w:bottom w:val="single" w:sz="6" w:space="0" w:color="000000"/>
+              <w:right w:val="single" w:sz="6" w:space="0" w:color="000000"/>
+            </w:tcBorders>
+            <w:tcMar>
+              <w:top w:w="105" w:type="dxa"/>
+              <w:left w:w="105" w:type="dxa"/>
+              <w:bottom w:w="105" w:type="dxa"/>
+              <w:right w:w="105" w:type="dxa"/>
+            </w:tcMar>
+            <w:hideMark/>
+          </w:tcPr>
+          <w:p>
+            <w:pPr>
+              <w:spacing w:after="0" w:line="0" w:lineRule="atLeast"/>
+              <w:rPr>
+                <w:rFonts w:eastAsia="Times New Roman" w:cstheme="minorHAnsi"/>
+                <w:color w:val="000000"/>
+                <w:sz w:val="18"/>
+                <w:szCs w:val="18"/>
+              </w:rPr>
+            </w:pPr>
+            <w:r>
+              <w:rPr>
+                <w:rFonts w:eastAsia="Times New Roman" w:cstheme="minorHAnsi"/>
+                <w:color w:val="000000"/>
+                <w:sz w:val="18"/>
+                <w:szCs w:val="18"/>
+              </w:rPr>
+              <w:t xml:space="preserve">DevOps &amp; Infrastructure management (Chef, Capistrano, Vagrant, Packer, Docker, </w:t>
+            </w:r>
+            <w:r>
+              <w:rPr>
+                <w:rFonts w:eastAsia="Times New Roman" w:cstheme="minorHAnsi"/>
+                <w:color w:val="000000"/>
+                <w:sz w:val="18"/>
+                <w:szCs w:val="18"/>
+              </w:rPr>
+              <w:t>K</w:t>
+            </w:r>
+            <w:r>
+              <w:rPr>
+                <w:color w:val="000000"/>
+                <w:sz w:val="18"/>
+                <w:szCs w:val="18"/>
+              </w:rPr>
+              <w:t>ubernetes</w:t>
+            </w:r>
+            <w:r>
+              <w:rPr>
+                <w:rFonts w:eastAsia="Times New Roman" w:cstheme="minorHAnsi"/>
+                <w:color w:val="000000"/>
+                <w:sz w:val="18"/>
+                <w:szCs w:val="18"/>
+              </w:rPr>
+              <w:t>)</w:t>
+            </w:r>
+          </w:p>
+        </w:tc>
         <w:tc>
           <w:tcPr>
             <w:tcW w:w="0" w:type="auto"/>
@@ -5356,7 +4037,16 @@
                 <w:sz w:val="18"/>
                 <w:szCs w:val="18"/>
               </w:rPr>
-              <w:t>current</w:t>
+              <w:t>8</w:t>
+            </w:r>
+            <w:r>
+              <w:rPr>
+                <w:rFonts w:eastAsia="Times New Roman" w:cstheme="minorHAnsi"/>
+                <w:color w:val="000000"/>
+                <w:sz w:val="18"/>
+                <w:szCs w:val="18"/>
+              </w:rPr>
+              <w:t>+</w:t>
             </w:r>
           </w:p>
         </w:tc>
@@ -5395,151 +4085,7 @@
                 <w:sz w:val="18"/>
                 <w:szCs w:val="18"/>
               </w:rPr>
-              <w:t>Quality/</w:t>
-            </w:r>
-            <w:r>
-              <w:rPr>
-                <w:rFonts w:eastAsia="Times New Roman" w:cstheme="minorHAnsi"/>
-                <w:color w:val="000000"/>
-                <w:sz w:val="18"/>
-                <w:szCs w:val="18"/>
-              </w:rPr>
-              <w:t xml:space="preserve">Profiling Tools (JUnit, JMeter, </w:t>
-            </w:r>
-            <w:r>
-              <w:rPr>
-                <w:rFonts w:eastAsia="Times New Roman" w:cstheme="minorHAnsi"/>
-                <w:color w:val="000000"/>
-                <w:sz w:val="18"/>
-                <w:szCs w:val="18"/>
-              </w:rPr>
-              <w:t xml:space="preserve">PMD, Checkstyle, </w:t>
-            </w:r>
-            <w:r>
-              <w:rPr>
-                <w:rFonts w:eastAsia="Times New Roman" w:cstheme="minorHAnsi"/>
-                <w:color w:val="000000"/>
-                <w:sz w:val="18"/>
-                <w:szCs w:val="18"/>
-              </w:rPr>
-              <w:t>Sputnik</w:t>
-            </w:r>
-            <w:r>
-              <w:rPr>
-                <w:rFonts w:eastAsia="Times New Roman" w:cstheme="minorHAnsi"/>
-                <w:color w:val="000000"/>
-                <w:sz w:val="18"/>
-                <w:szCs w:val="18"/>
-              </w:rPr>
-              <w:t xml:space="preserve">, </w:t>
-            </w:r>
-            <w:r>
-              <w:rPr>
-                <w:rFonts w:eastAsia="Times New Roman" w:cstheme="minorHAnsi"/>
-                <w:color w:val="000000"/>
-                <w:sz w:val="18"/>
-                <w:szCs w:val="18"/>
-              </w:rPr>
-              <w:t xml:space="preserve">Sonar, Eclipse </w:t>
-            </w:r>
-            <w:r>
-              <w:rPr>
-                <w:rFonts w:eastAsia="Times New Roman" w:cstheme="minorHAnsi"/>
-                <w:color w:val="000000"/>
-                <w:sz w:val="18"/>
-                <w:szCs w:val="18"/>
-              </w:rPr>
-              <w:t>MAT</w:t>
-            </w:r>
-            <w:r>
-              <w:rPr>
-                <w:rFonts w:eastAsia="Times New Roman" w:cstheme="minorHAnsi"/>
-                <w:color w:val="000000"/>
-                <w:sz w:val="18"/>
-                <w:szCs w:val="18"/>
-              </w:rPr>
-              <w:t xml:space="preserve"> and Lambda/PSI Probe/</w:t>
-            </w:r>
-            <w:r>
-              <w:rPr>
-                <w:rFonts w:eastAsia="Times New Roman" w:cstheme="minorHAnsi"/>
-                <w:color w:val="000000"/>
-                <w:sz w:val="18"/>
-                <w:szCs w:val="18"/>
-              </w:rPr>
-              <w:t>Jvisualvm</w:t>
-            </w:r>
-            <w:r>
-              <w:rPr>
-                <w:rFonts w:eastAsia="Times New Roman" w:cstheme="minorHAnsi"/>
-                <w:color w:val="000000"/>
-                <w:sz w:val="18"/>
-                <w:szCs w:val="18"/>
-              </w:rPr>
-              <w:t>/Byte</w:t>
-            </w:r>
-            <w:r>
-              <w:rPr>
-                <w:rFonts w:eastAsia="Times New Roman" w:cstheme="minorHAnsi"/>
-                <w:color w:val="000000"/>
-                <w:sz w:val="18"/>
-                <w:szCs w:val="18"/>
-              </w:rPr>
-              <w:t xml:space="preserve"> </w:t>
-            </w:r>
-            <w:r>
-              <w:rPr>
-                <w:rFonts w:eastAsia="Times New Roman" w:cstheme="minorHAnsi"/>
-                <w:color w:val="000000"/>
-                <w:sz w:val="18"/>
-                <w:szCs w:val="18"/>
-              </w:rPr>
-              <w:t>c</w:t>
-            </w:r>
-            <w:r>
-              <w:rPr>
-                <w:rFonts w:eastAsia="Times New Roman" w:cstheme="minorHAnsi"/>
-                <w:color w:val="000000"/>
-                <w:sz w:val="18"/>
-                <w:szCs w:val="18"/>
-              </w:rPr>
-              <w:t>ode viewer</w:t>
-            </w:r>
-            <w:r>
-              <w:rPr>
-                <w:rFonts w:eastAsia="Times New Roman" w:cstheme="minorHAnsi"/>
-                <w:color w:val="000000"/>
-                <w:sz w:val="18"/>
-                <w:szCs w:val="18"/>
-              </w:rPr>
-              <w:t>/HxD hex editor</w:t>
-            </w:r>
-            <w:r>
-              <w:rPr>
-                <w:rFonts w:eastAsia="Times New Roman" w:cstheme="minorHAnsi"/>
-                <w:color w:val="000000"/>
-                <w:sz w:val="18"/>
-                <w:szCs w:val="18"/>
-              </w:rPr>
-              <w:t>/Wireshark</w:t>
-            </w:r>
-            <w:r>
-              <w:rPr>
-                <w:rFonts w:eastAsia="Times New Roman" w:cstheme="minorHAnsi"/>
-                <w:color w:val="000000"/>
-                <w:sz w:val="18"/>
-                <w:szCs w:val="18"/>
-              </w:rPr>
-              <w:t>/Tcpmon</w:t>
-            </w:r>
-            <w:r>
-              <w:rPr>
-                <w:rFonts w:eastAsia="Times New Roman" w:cstheme="minorHAnsi"/>
-                <w:color w:val="000000"/>
-                <w:sz w:val="18"/>
-                <w:szCs w:val="18"/>
-              </w:rPr>
-              <w:t>)</w:t>
+              <w:t>Quality/Profiling Tools (JUnit, JMeter, PMD, Checkstyle, Sputnik, Sonar, Eclipse MAT and Lambda/PSI Probe/Jvisualvm/Byte code viewer/HxD hex editor/Wireshark/Tcpmon)</w:t>
             </w:r>
           </w:p>
         </w:tc>
@@ -5590,44 +4136,6 @@
             </w:r>
           </w:p>
         </w:tc>
-        <w:tc>
-          <w:tcPr>
-            <w:tcW w:w="0" w:type="auto"/>
-            <w:tcBorders>
-              <w:top w:val="single" w:sz="6" w:space="0" w:color="000000"/>
-              <w:left w:val="single" w:sz="6" w:space="0" w:color="000000"/>
-              <w:bottom w:val="single" w:sz="6" w:space="0" w:color="000000"/>
-              <w:right w:val="single" w:sz="6" w:space="0" w:color="000000"/>
-            </w:tcBorders>
-            <w:tcMar>
-              <w:top w:w="105" w:type="dxa"/>
-              <w:left w:w="105" w:type="dxa"/>
-              <w:bottom w:w="105" w:type="dxa"/>
-              <w:right w:w="105" w:type="dxa"/>
-            </w:tcMar>
-          </w:tcPr>
-          <w:p>
-            <w:pPr>
-              <w:spacing w:after="0" w:line="0" w:lineRule="atLeast"/>
-              <w:jc w:val="center"/>
-              <w:rPr>
-                <w:rFonts w:eastAsia="Times New Roman" w:cstheme="minorHAnsi"/>
-                <w:color w:val="000000"/>
-                <w:sz w:val="18"/>
-                <w:szCs w:val="18"/>
-              </w:rPr>
-            </w:pPr>
-            <w:r>
-              <w:rPr>
-                <w:rFonts w:eastAsia="Times New Roman" w:cstheme="minorHAnsi"/>
-                <w:color w:val="000000"/>
-                <w:sz w:val="18"/>
-                <w:szCs w:val="18"/>
-              </w:rPr>
-              <w:t>current</w:t>
-            </w:r>
-          </w:p>
-        </w:tc>
       </w:tr>
       <w:tr>
         <w:tc>
@@ -5663,25 +4171,7 @@
                 <w:sz w:val="18"/>
                 <w:szCs w:val="18"/>
               </w:rPr>
-              <w:t>Business Intelligence</w:t>
-            </w:r>
-            <w:r>
-              <w:rPr>
-                <w:rFonts w:eastAsia="Times New Roman" w:cstheme="minorHAnsi"/>
-                <w:color w:val="000000"/>
-                <w:sz w:val="18"/>
-                <w:szCs w:val="18"/>
-              </w:rPr>
-              <w:t xml:space="preserve"> and ETL</w:t>
-            </w:r>
-            <w:r>
-              <w:rPr>
-                <w:rFonts w:eastAsia="Times New Roman" w:cstheme="minorHAnsi"/>
-                <w:color w:val="000000"/>
-                <w:sz w:val="18"/>
-                <w:szCs w:val="18"/>
-              </w:rPr>
-              <w:t xml:space="preserve"> (Pentaho, Tableau</w:t>
+              <w:t>Business Intelligence and ETL (Pentaho, Tableau</w:t>
             </w:r>
             <w:r>
               <w:rPr>
@@ -5691,6 +4181,15 @@
                 <w:szCs w:val="18"/>
               </w:rPr>
               <w:t>, Tableau</w:t>
+            </w:r>
+            <w:r>
+              <w:rPr>
+                <w:rFonts w:eastAsia="Times New Roman" w:cstheme="minorHAnsi"/>
+                <w:color w:val="000000"/>
+                <w:sz w:val="18"/>
+                <w:szCs w:val="18"/>
+              </w:rPr>
+              <w:t>, PowerBI</w:t>
             </w:r>
             <w:r>
               <w:rPr>
@@ -5750,44 +4249,6 @@
             </w:r>
           </w:p>
         </w:tc>
-        <w:tc>
-          <w:tcPr>
-            <w:tcW w:w="0" w:type="auto"/>
-            <w:tcBorders>
-              <w:top w:val="single" w:sz="6" w:space="0" w:color="000000"/>
-              <w:left w:val="single" w:sz="6" w:space="0" w:color="000000"/>
-              <w:bottom w:val="single" w:sz="6" w:space="0" w:color="000000"/>
-              <w:right w:val="single" w:sz="6" w:space="0" w:color="000000"/>
-            </w:tcBorders>
-            <w:tcMar>
-              <w:top w:w="105" w:type="dxa"/>
-              <w:left w:w="105" w:type="dxa"/>
-              <w:bottom w:w="105" w:type="dxa"/>
-              <w:right w:w="105" w:type="dxa"/>
-            </w:tcMar>
-          </w:tcPr>
-          <w:p>
-            <w:pPr>
-              <w:spacing w:after="0" w:line="0" w:lineRule="atLeast"/>
-              <w:jc w:val="center"/>
-              <w:rPr>
-                <w:rFonts w:eastAsia="Times New Roman" w:cstheme="minorHAnsi"/>
-                <w:color w:val="000000"/>
-                <w:sz w:val="18"/>
-                <w:szCs w:val="18"/>
-              </w:rPr>
-            </w:pPr>
-            <w:r>
-              <w:rPr>
-                <w:rFonts w:eastAsia="Times New Roman" w:cstheme="minorHAnsi"/>
-                <w:color w:val="000000"/>
-                <w:sz w:val="18"/>
-                <w:szCs w:val="18"/>
-              </w:rPr>
-              <w:t>2</w:t>
-            </w:r>
-          </w:p>
-        </w:tc>
       </w:tr>
       <w:tr>
         <w:tc>
@@ -5823,61 +4284,7 @@
                 <w:sz w:val="18"/>
                 <w:szCs w:val="18"/>
               </w:rPr>
-              <w:t>Presales (</w:t>
-            </w:r>
-            <w:r>
-              <w:rPr>
-                <w:rFonts w:eastAsia="Times New Roman" w:cstheme="minorHAnsi"/>
-                <w:color w:val="000000"/>
-                <w:sz w:val="18"/>
-                <w:szCs w:val="18"/>
-              </w:rPr>
-              <w:t>Discovery, Preparation,</w:t>
-            </w:r>
-            <w:r>
-              <w:rPr>
-                <w:rFonts w:eastAsia="Times New Roman" w:cstheme="minorHAnsi"/>
-                <w:color w:val="000000"/>
-                <w:sz w:val="18"/>
-                <w:szCs w:val="18"/>
-              </w:rPr>
-              <w:t xml:space="preserve"> Solutioning,</w:t>
-            </w:r>
-            <w:r>
-              <w:rPr>
-                <w:rFonts w:eastAsia="Times New Roman" w:cstheme="minorHAnsi"/>
-                <w:color w:val="000000"/>
-                <w:sz w:val="18"/>
-                <w:szCs w:val="18"/>
-              </w:rPr>
-              <w:t xml:space="preserve"> Demonstration</w:t>
-            </w:r>
-            <w:r>
-              <w:rPr>
-                <w:rFonts w:eastAsia="Times New Roman" w:cstheme="minorHAnsi"/>
-                <w:color w:val="000000"/>
-                <w:sz w:val="18"/>
-                <w:szCs w:val="18"/>
-              </w:rPr>
-              <w:t>, R</w:t>
-            </w:r>
-            <w:r>
-              <w:rPr>
-                <w:rFonts w:eastAsia="Times New Roman" w:cstheme="minorHAnsi"/>
-                <w:color w:val="000000"/>
-                <w:sz w:val="18"/>
-                <w:szCs w:val="18"/>
-              </w:rPr>
-              <w:t>FP/RFI</w:t>
-            </w:r>
-            <w:r>
-              <w:rPr>
-                <w:rFonts w:eastAsia="Times New Roman" w:cstheme="minorHAnsi"/>
-                <w:color w:val="000000"/>
-                <w:sz w:val="18"/>
-                <w:szCs w:val="18"/>
-              </w:rPr>
-              <w:t>/S</w:t>
+              <w:t>Presales (Discovery, Preparation, Solutioning, Demonstration, RFP/RFI/S</w:t>
             </w:r>
             <w:r>
               <w:rPr>
@@ -5895,34 +4302,7 @@
                 <w:sz w:val="18"/>
                 <w:szCs w:val="18"/>
               </w:rPr>
-              <w:t>W</w:t>
-            </w:r>
-            <w:r>
-              <w:rPr>
-                <w:rFonts w:eastAsia="Times New Roman" w:cstheme="minorHAnsi"/>
-                <w:color w:val="000000"/>
-                <w:sz w:val="18"/>
-                <w:szCs w:val="18"/>
-              </w:rPr>
-              <w:t xml:space="preserve">, </w:t>
-            </w:r>
-            <w:r>
-              <w:rPr>
-                <w:rFonts w:eastAsia="Times New Roman" w:cstheme="minorHAnsi"/>
-                <w:color w:val="000000"/>
-                <w:sz w:val="18"/>
-                <w:szCs w:val="18"/>
-              </w:rPr>
-              <w:t>Account Mining</w:t>
-            </w:r>
-            <w:r>
-              <w:rPr>
-                <w:rFonts w:eastAsia="Times New Roman" w:cstheme="minorHAnsi"/>
-                <w:color w:val="000000"/>
-                <w:sz w:val="18"/>
-                <w:szCs w:val="18"/>
-              </w:rPr>
-              <w:t>)</w:t>
+              <w:t>W, Account Mining)</w:t>
             </w:r>
           </w:p>
         </w:tc>
@@ -5960,7 +4340,7 @@
                 <w:sz w:val="18"/>
                 <w:szCs w:val="18"/>
               </w:rPr>
-              <w:t>3</w:t>
+              <w:t>4</w:t>
             </w:r>
             <w:r>
               <w:rPr>
@@ -5973,44 +4353,6 @@
             </w:r>
           </w:p>
         </w:tc>
-        <w:tc>
-          <w:tcPr>
-            <w:tcW w:w="0" w:type="auto"/>
-            <w:tcBorders>
-              <w:top w:val="single" w:sz="6" w:space="0" w:color="000000"/>
-              <w:left w:val="single" w:sz="6" w:space="0" w:color="000000"/>
-              <w:bottom w:val="single" w:sz="6" w:space="0" w:color="000000"/>
-              <w:right w:val="single" w:sz="6" w:space="0" w:color="000000"/>
-            </w:tcBorders>
-            <w:tcMar>
-              <w:top w:w="105" w:type="dxa"/>
-              <w:left w:w="105" w:type="dxa"/>
-              <w:bottom w:w="105" w:type="dxa"/>
-              <w:right w:w="105" w:type="dxa"/>
-            </w:tcMar>
-          </w:tcPr>
-          <w:p>
-            <w:pPr>
-              <w:spacing w:after="0" w:line="0" w:lineRule="atLeast"/>
-              <w:jc w:val="center"/>
-              <w:rPr>
-                <w:rFonts w:eastAsia="Times New Roman" w:cstheme="minorHAnsi"/>
-                <w:color w:val="000000"/>
-                <w:sz w:val="18"/>
-                <w:szCs w:val="18"/>
-              </w:rPr>
-            </w:pPr>
-            <w:r>
-              <w:rPr>
-                <w:rFonts w:eastAsia="Times New Roman" w:cstheme="minorHAnsi"/>
-                <w:color w:val="000000"/>
-                <w:sz w:val="18"/>
-                <w:szCs w:val="18"/>
-              </w:rPr>
-              <w:t>current</w:t>
-            </w:r>
-          </w:p>
-        </w:tc>
       </w:tr>
     </w:tbl>
     <w:p>
@@ -6035,7 +4377,6 @@
           <w:szCs w:val="29"/>
         </w:rPr>
       </w:pPr>
-      <w:proofErr w:type="gramStart"/>
       <w:r>
         <w:rPr>
           <w:rFonts w:eastAsia="Times New Roman" w:cstheme="minorHAnsi"/>
@@ -6046,32 +4387,7 @@
           <w:sz w:val="29"/>
           <w:szCs w:val="29"/>
         </w:rPr>
-        <w:t>::</w:t>
-      </w:r>
-      <w:proofErr w:type="gramEnd"/>
-      <w:r>
-        <w:rPr>
-          <w:rFonts w:eastAsia="Times New Roman" w:cstheme="minorHAnsi"/>
-          <w:b/>
-          <w:bCs/>
-          <w:color w:val="000000"/>
-          <w:kern w:val="36"/>
-          <w:sz w:val="29"/>
-          <w:szCs w:val="29"/>
-        </w:rPr>
-        <w:t xml:space="preserve"> QUALIFICATION</w:t>
-      </w:r>
-      <w:r>
-        <w:rPr>
-          <w:rFonts w:eastAsia="Times New Roman" w:cstheme="minorHAnsi"/>
-          <w:b/>
-          <w:bCs/>
-          <w:color w:val="000000"/>
-          <w:kern w:val="36"/>
-          <w:sz w:val="29"/>
-          <w:szCs w:val="29"/>
-        </w:rPr>
-        <w:t xml:space="preserve"> &amp; CERTIFICATIONS</w:t>
+        <w:t>:: QUALIFICATION</w:t>
       </w:r>
     </w:p>
     <w:p>
@@ -6089,18 +4405,73 @@
           <w:szCs w:val="20"/>
         </w:rPr>
       </w:pPr>
-      <w:hyperlink r:id="rId16" w:history="1">
-        <w:r>
-          <w:rPr>
-            <w:rStyle w:val="Hyperlink"/>
-            <w:rFonts w:cstheme="minorHAnsi"/>
-            <w:bCs/>
-            <w:sz w:val="20"/>
-            <w:szCs w:val="20"/>
-          </w:rPr>
-          <w:t>Certified Scrum Master</w:t>
-        </w:r>
-      </w:hyperlink>
+      <w:r>
+        <w:rPr>
+          <w:rFonts w:cstheme="minorHAnsi"/>
+          <w:b/>
+          <w:bCs/>
+          <w:sz w:val="20"/>
+          <w:szCs w:val="20"/>
+        </w:rPr>
+        <w:t xml:space="preserve">B.E. </w:t>
+      </w:r>
+      <w:r>
+        <w:rPr>
+          <w:rFonts w:cstheme="minorHAnsi"/>
+          <w:bCs/>
+          <w:sz w:val="20"/>
+          <w:szCs w:val="20"/>
+        </w:rPr>
+        <w:t>in</w:t>
+      </w:r>
+      <w:r>
+        <w:rPr>
+          <w:rFonts w:cstheme="minorHAnsi"/>
+          <w:b/>
+          <w:bCs/>
+          <w:sz w:val="20"/>
+          <w:szCs w:val="20"/>
+        </w:rPr>
+        <w:t xml:space="preserve"> Information Technology</w:t>
+      </w:r>
+      <w:r>
+        <w:rPr>
+          <w:rFonts w:cstheme="minorHAnsi"/>
+          <w:bCs/>
+          <w:sz w:val="20"/>
+          <w:szCs w:val="20"/>
+        </w:rPr>
+        <w:t xml:space="preserve"> from </w:t>
+      </w:r>
+      <w:r>
+        <w:rPr>
+          <w:rFonts w:cstheme="minorHAnsi"/>
+          <w:b/>
+          <w:bCs/>
+          <w:sz w:val="20"/>
+          <w:szCs w:val="20"/>
+        </w:rPr>
+        <w:t>C.C.S University</w:t>
+      </w:r>
+      <w:r>
+        <w:rPr>
+          <w:rFonts w:cstheme="minorHAnsi"/>
+          <w:bCs/>
+          <w:sz w:val="20"/>
+          <w:szCs w:val="20"/>
+        </w:rPr>
+        <w:t xml:space="preserve"> with First Division in </w:t>
+      </w:r>
+      <w:r>
+        <w:rPr>
+          <w:rFonts w:cstheme="minorHAnsi"/>
+          <w:b/>
+          <w:bCs/>
+          <w:sz w:val="20"/>
+          <w:szCs w:val="20"/>
+        </w:rPr>
+        <w:t>2003</w:t>
+      </w:r>
     </w:p>
     <w:p>
       <w:pPr>
@@ -6112,114 +4483,31 @@
         <w:spacing w:after="0" w:line="240" w:lineRule="auto"/>
         <w:rPr>
           <w:rFonts w:cstheme="minorHAnsi"/>
-          <w:bCs/>
-          <w:sz w:val="20"/>
-          <w:szCs w:val="20"/>
-        </w:rPr>
-      </w:pPr>
-      <w:hyperlink r:id="rId17" w:history="1">
-        <w:r>
-          <w:rPr>
-            <w:rStyle w:val="Hyperlink"/>
-            <w:rFonts w:cstheme="minorHAnsi"/>
-            <w:bCs/>
-            <w:sz w:val="20"/>
-            <w:szCs w:val="20"/>
-          </w:rPr>
-          <w:t>AWS Solution Architect Associate</w:t>
-        </w:r>
-      </w:hyperlink>
+          <w:b/>
+          <w:u w:val="single"/>
+        </w:rPr>
+      </w:pPr>
+      <w:r>
+        <w:rPr>
+          <w:rFonts w:cstheme="minorHAnsi"/>
+          <w:bCs/>
+          <w:sz w:val="20"/>
+          <w:szCs w:val="20"/>
+        </w:rPr>
+        <w:t>10+2 from U.P. board with Second Division in 1997 and 10th from U.P. board with First Division i</w:t>
+      </w:r>
+      <w:r>
+        <w:rPr>
+          <w:rFonts w:eastAsia="Times New Roman" w:cstheme="minorHAnsi"/>
+          <w:color w:val="000000"/>
+          <w:sz w:val="20"/>
+          <w:szCs w:val="20"/>
+        </w:rPr>
+        <w:t>n 1995</w:t>
+      </w:r>
     </w:p>
     <w:p>
       <w:pPr>
-        <w:pStyle w:val="ListParagraph"/>
-        <w:numPr>
-          <w:ilvl w:val="0"/>
-          <w:numId w:val="23"/>
-        </w:numPr>
-        <w:spacing w:after="0" w:line="240" w:lineRule="auto"/>
-        <w:rPr>
-          <w:rFonts w:cstheme="minorHAnsi"/>
-          <w:bCs/>
-          <w:sz w:val="20"/>
-          <w:szCs w:val="20"/>
-        </w:rPr>
-      </w:pPr>
-      <w:r>
-        <w:rPr>
-          <w:rFonts w:cstheme="minorHAnsi"/>
-          <w:b/>
-          <w:bCs/>
-          <w:sz w:val="20"/>
-          <w:szCs w:val="20"/>
-        </w:rPr>
-        <w:t xml:space="preserve">B.E. </w:t>
-      </w:r>
-      <w:r>
-        <w:rPr>
-          <w:rFonts w:cstheme="minorHAnsi"/>
-          <w:bCs/>
-          <w:sz w:val="20"/>
-          <w:szCs w:val="20"/>
-        </w:rPr>
-        <w:t>in</w:t>
-      </w:r>
-      <w:r>
-        <w:rPr>
-          <w:rFonts w:cstheme="minorHAnsi"/>
-          <w:b/>
-          <w:bCs/>
-          <w:sz w:val="20"/>
-          <w:szCs w:val="20"/>
-        </w:rPr>
-        <w:t xml:space="preserve"> Information Technology</w:t>
-      </w:r>
-      <w:r>
-        <w:rPr>
-          <w:rFonts w:cstheme="minorHAnsi"/>
-          <w:bCs/>
-          <w:sz w:val="20"/>
-          <w:szCs w:val="20"/>
-        </w:rPr>
-        <w:t xml:space="preserve"> from </w:t>
-      </w:r>
-      <w:r>
-        <w:rPr>
-          <w:rFonts w:cstheme="minorHAnsi"/>
-          <w:b/>
-          <w:bCs/>
-          <w:sz w:val="20"/>
-          <w:szCs w:val="20"/>
-        </w:rPr>
-        <w:t>C.C.S University</w:t>
-      </w:r>
-      <w:r>
-        <w:rPr>
-          <w:rFonts w:cstheme="minorHAnsi"/>
-          <w:bCs/>
-          <w:sz w:val="20"/>
-          <w:szCs w:val="20"/>
-        </w:rPr>
-        <w:t xml:space="preserve"> with First Division in </w:t>
-      </w:r>
-      <w:r>
-        <w:rPr>
-          <w:rFonts w:cstheme="minorHAnsi"/>
-          <w:b/>
-          <w:bCs/>
-          <w:sz w:val="20"/>
-          <w:szCs w:val="20"/>
-        </w:rPr>
-        <w:t>2003</w:t>
-      </w:r>
-    </w:p>
-    <w:p>
-      <w:pPr>
-        <w:pStyle w:val="ListParagraph"/>
-        <w:numPr>
-          <w:ilvl w:val="0"/>
-          <w:numId w:val="23"/>
-        </w:numPr>
         <w:spacing w:after="0" w:line="240" w:lineRule="auto"/>
         <w:rPr>
           <w:rFonts w:cstheme="minorHAnsi"/>
@@ -6227,34 +4515,6 @@
           <w:u w:val="single"/>
         </w:rPr>
       </w:pPr>
-      <w:r>
-        <w:rPr>
-          <w:rFonts w:cstheme="minorHAnsi"/>
-          <w:bCs/>
-          <w:sz w:val="20"/>
-          <w:szCs w:val="20"/>
-        </w:rPr>
-        <w:t>10+2 from U.P. board with Second Division in 1997 and 10th from U.P. board with First Division i</w:t>
-      </w:r>
-      <w:r>
-        <w:rPr>
-          <w:rFonts w:eastAsia="Times New Roman" w:cstheme="minorHAnsi"/>
-          <w:color w:val="000000"/>
-          <w:sz w:val="20"/>
-          <w:szCs w:val="20"/>
-        </w:rPr>
-        <w:t>n 1995</w:t>
-      </w:r>
-    </w:p>
-    <w:p>
-      <w:pPr>
-        <w:spacing w:after="0" w:line="240" w:lineRule="auto"/>
-        <w:rPr>
-          <w:rFonts w:cstheme="minorHAnsi"/>
-          <w:b/>
-          <w:u w:val="single"/>
-        </w:rPr>
-      </w:pPr>
     </w:p>
     <w:p>
       <w:pPr>
@@ -6271,7 +4531,6 @@
           <w:szCs w:val="29"/>
         </w:rPr>
       </w:pPr>
-      <w:proofErr w:type="gramStart"/>
       <w:r>
         <w:rPr>
           <w:rFonts w:eastAsia="Times New Roman" w:cstheme="minorHAnsi"/>
@@ -6282,20 +4541,7 @@
           <w:sz w:val="29"/>
           <w:szCs w:val="29"/>
         </w:rPr>
-        <w:t>::</w:t>
-      </w:r>
-      <w:proofErr w:type="gramEnd"/>
-      <w:r>
-        <w:rPr>
-          <w:rFonts w:eastAsia="Times New Roman" w:cstheme="minorHAnsi"/>
-          <w:b/>
-          <w:bCs/>
-          <w:color w:val="000000"/>
-          <w:kern w:val="36"/>
-          <w:sz w:val="29"/>
-          <w:szCs w:val="29"/>
-        </w:rPr>
-        <w:t xml:space="preserve"> </w:t>
+        <w:t xml:space="preserve">:: </w:t>
       </w:r>
       <w:r>
         <w:rPr>
@@ -6344,7 +4590,7 @@
         </w:rPr>
         <w:t xml:space="preserve">GitHub: </w:t>
       </w:r>
-      <w:hyperlink r:id="rId18" w:history="1">
+      <w:hyperlink r:id="rId11" w:history="1">
         <w:r>
           <w:rPr>
             <w:rStyle w:val="Hyperlink"/>
@@ -6386,7 +4632,7 @@
         </w:rPr>
         <w:t xml:space="preserve">LinkedIn: </w:t>
       </w:r>
-      <w:hyperlink r:id="rId19" w:history="1">
+      <w:hyperlink r:id="rId12" w:history="1">
         <w:r>
           <w:rPr>
             <w:rStyle w:val="Hyperlink"/>
@@ -6431,7 +4677,6 @@
           <w:szCs w:val="29"/>
         </w:rPr>
       </w:pPr>
-      <w:proofErr w:type="gramStart"/>
       <w:r>
         <w:rPr>
           <w:rFonts w:eastAsia="Times New Roman" w:cstheme="minorHAnsi"/>
@@ -6442,20 +4687,7 @@
           <w:sz w:val="29"/>
           <w:szCs w:val="29"/>
         </w:rPr>
-        <w:t>::</w:t>
-      </w:r>
-      <w:proofErr w:type="gramEnd"/>
-      <w:r>
-        <w:rPr>
-          <w:rFonts w:eastAsia="Times New Roman" w:cstheme="minorHAnsi"/>
-          <w:b/>
-          <w:bCs/>
-          <w:color w:val="000000"/>
-          <w:kern w:val="36"/>
-          <w:sz w:val="29"/>
-          <w:szCs w:val="29"/>
-        </w:rPr>
-        <w:t xml:space="preserve"> </w:t>
+        <w:t xml:space="preserve">:: </w:t>
       </w:r>
       <w:r>
         <w:rPr>
@@ -6622,7 +4854,7 @@
 </file>
 
 <file path=word/numbering.xml><?xml version="1.0" encoding="utf-8"?>
-<w:numbering xmlns:wpc="http://schemas.microsoft.com/office/word/2010/wordprocessingCanvas" xmlns:cx="http://schemas.microsoft.com/office/drawing/2014/chartex" xmlns:cx1="http://schemas.microsoft.com/office/drawing/2015/9/8/chartex" xmlns:cx2="http://schemas.microsoft.com/office/drawing/2015/10/21/chartex" xmlns:cx3="http://schemas.microsoft.com/office/drawing/2016/5/9/chartex" xmlns:cx4="http://schemas.microsoft.com/office/drawing/2016/5/10/chartex" xmlns:cx5="http://schemas.microsoft.com/office/drawing/2016/5/11/chartex" xmlns:cx6="http://schemas.microsoft.com/office/drawing/2016/5/12/chartex" xmlns:cx7="http://schemas.microsoft.com/office/drawing/2016/5/13/chartex" xmlns:cx8="http://schemas.microsoft.com/office/drawing/2016/5/14/chartex" xmlns:mc="http://schemas.openxmlformats.org/markup-compatibility/2006" xmlns:aink="http://schemas.microsoft.com/office/drawing/2016/ink" xmlns:am3d="http://schemas.microsoft.com/office/drawing/2017/model3d" xmlns:o="urn:schemas-microsoft-com:office:office" xmlns:r="http://schemas.openxmlformats.org/officeDocument/2006/relationships" xmlns:m="http://schemas.openxmlformats.org/officeDocument/2006/math" xmlns:v="urn:schemas-microsoft-com:vml" xmlns:wp14="http://schemas.microsoft.com/office/word/2010/wordprocessingDrawing" xmlns:wp="http://schemas.openxmlformats.org/drawingml/2006/wordprocessingDrawing" xmlns:w10="urn:schemas-microsoft-com:office:word" xmlns:w="http://schemas.openxmlformats.org/wordprocessingml/2006/main" xmlns:w14="http://schemas.microsoft.com/office/word/2010/wordml" xmlns:w15="http://schemas.microsoft.com/office/word/2012/wordml" xmlns:w16cid="http://schemas.microsoft.com/office/word/2016/wordml/cid" xmlns:w16se="http://schemas.microsoft.com/office/word/2015/wordml/symex" xmlns:wpg="http://schemas.microsoft.com/office/word/2010/wordprocessingGroup" xmlns:wpi="http://schemas.microsoft.com/office/word/2010/wordprocessingInk" xmlns:wne="http://schemas.microsoft.com/office/word/2006/wordml" xmlns:wps="http://schemas.microsoft.com/office/word/2010/wordprocessingShape" mc:Ignorable="w14 w15 w16se w16cid wp14">
+<w:numbering xmlns:wpc="http://schemas.microsoft.com/office/word/2010/wordprocessingCanvas" xmlns:cx="http://schemas.microsoft.com/office/drawing/2014/chartex" xmlns:cx1="http://schemas.microsoft.com/office/drawing/2015/9/8/chartex" xmlns:cx2="http://schemas.microsoft.com/office/drawing/2015/10/21/chartex" xmlns:cx3="http://schemas.microsoft.com/office/drawing/2016/5/9/chartex" xmlns:cx4="http://schemas.microsoft.com/office/drawing/2016/5/10/chartex" xmlns:cx5="http://schemas.microsoft.com/office/drawing/2016/5/11/chartex" xmlns:cx6="http://schemas.microsoft.com/office/drawing/2016/5/12/chartex" xmlns:cx7="http://schemas.microsoft.com/office/drawing/2016/5/13/chartex" xmlns:cx8="http://schemas.microsoft.com/office/drawing/2016/5/14/chartex" xmlns:mc="http://schemas.openxmlformats.org/markup-compatibility/2006" xmlns:aink="http://schemas.microsoft.com/office/drawing/2016/ink" xmlns:am3d="http://schemas.microsoft.com/office/drawing/2017/model3d" xmlns:o="urn:schemas-microsoft-com:office:office" xmlns:oel="http://schemas.microsoft.com/office/2019/extlst" xmlns:r="http://schemas.openxmlformats.org/officeDocument/2006/relationships" xmlns:m="http://schemas.openxmlformats.org/officeDocument/2006/math" xmlns:v="urn:schemas-microsoft-com:vml" xmlns:wp14="http://schemas.microsoft.com/office/word/2010/wordprocessingDrawing" xmlns:wp="http://schemas.openxmlformats.org/drawingml/2006/wordprocessingDrawing" xmlns:w10="urn:schemas-microsoft-com:office:word" xmlns:w="http://schemas.openxmlformats.org/wordprocessingml/2006/main" xmlns:w14="http://schemas.microsoft.com/office/word/2010/wordml" xmlns:w15="http://schemas.microsoft.com/office/word/2012/wordml" xmlns:w16cex="http://schemas.microsoft.com/office/word/2018/wordml/cex" xmlns:w16cid="http://schemas.microsoft.com/office/word/2016/wordml/cid" xmlns:w16="http://schemas.microsoft.com/office/word/2018/wordml" xmlns:w16sdtdh="http://schemas.microsoft.com/office/word/2020/wordml/sdtdatahash" xmlns:w16se="http://schemas.microsoft.com/office/word/2015/wordml/symex" xmlns:wpg="http://schemas.microsoft.com/office/word/2010/wordprocessingGroup" xmlns:wpi="http://schemas.microsoft.com/office/word/2010/wordprocessingInk" xmlns:wne="http://schemas.microsoft.com/office/word/2006/wordml" xmlns:wps="http://schemas.microsoft.com/office/word/2010/wordprocessingShape" mc:Ignorable="w14 w15 w16se w16cid w16 w16cex w16sdtdh wp14">
   <w:abstractNum w:abstractNumId="0" w15:restartNumberingAfterBreak="0">
     <w:nsid w:val="027D33BE"/>
     <w:multiLevelType w:val="hybridMultilevel"/>
@@ -9302,6 +7534,155 @@
     </w:lvl>
   </w:abstractNum>
   <w:abstractNum w:abstractNumId="19" w15:restartNumberingAfterBreak="0">
+    <w:nsid w:val="473B7016"/>
+    <w:multiLevelType w:val="multilevel"/>
+    <w:tmpl w:val="EA4E5834"/>
+    <w:lvl w:ilvl="0">
+      <w:start w:val="1"/>
+      <w:numFmt w:val="bullet"/>
+      <w:lvlText w:val=""/>
+      <w:lvlJc w:val="left"/>
+      <w:pPr>
+        <w:tabs>
+          <w:tab w:val="num" w:pos="360"/>
+        </w:tabs>
+        <w:ind w:left="360" w:hanging="360"/>
+      </w:pPr>
+      <w:rPr>
+        <w:rFonts w:ascii="Symbol" w:hAnsi="Symbol" w:hint="default"/>
+        <w:sz w:val="20"/>
+      </w:rPr>
+    </w:lvl>
+    <w:lvl w:ilvl="1">
+      <w:start w:val="1"/>
+      <w:numFmt w:val="bullet"/>
+      <w:lvlText w:val="o"/>
+      <w:lvlJc w:val="left"/>
+      <w:pPr>
+        <w:tabs>
+          <w:tab w:val="num" w:pos="1080"/>
+        </w:tabs>
+        <w:ind w:left="1080" w:hanging="360"/>
+      </w:pPr>
+      <w:rPr>
+        <w:rFonts w:ascii="Courier New" w:hAnsi="Courier New" w:hint="default"/>
+        <w:sz w:val="20"/>
+      </w:rPr>
+    </w:lvl>
+    <w:lvl w:ilvl="2" w:tentative="1">
+      <w:start w:val="1"/>
+      <w:numFmt w:val="bullet"/>
+      <w:lvlText w:val=""/>
+      <w:lvlJc w:val="left"/>
+      <w:pPr>
+        <w:tabs>
+          <w:tab w:val="num" w:pos="1800"/>
+        </w:tabs>
+        <w:ind w:left="1800" w:hanging="360"/>
+      </w:pPr>
+      <w:rPr>
+        <w:rFonts w:ascii="Wingdings" w:hAnsi="Wingdings" w:hint="default"/>
+        <w:sz w:val="20"/>
+      </w:rPr>
+    </w:lvl>
+    <w:lvl w:ilvl="3" w:tentative="1">
+      <w:start w:val="1"/>
+      <w:numFmt w:val="bullet"/>
+      <w:lvlText w:val=""/>
+      <w:lvlJc w:val="left"/>
+      <w:pPr>
+        <w:tabs>
+          <w:tab w:val="num" w:pos="2520"/>
+        </w:tabs>
+        <w:ind w:left="2520" w:hanging="360"/>
+      </w:pPr>
+      <w:rPr>
+        <w:rFonts w:ascii="Wingdings" w:hAnsi="Wingdings" w:hint="default"/>
+        <w:sz w:val="20"/>
+      </w:rPr>
+    </w:lvl>
+    <w:lvl w:ilvl="4" w:tentative="1">
+      <w:start w:val="1"/>
+      <w:numFmt w:val="bullet"/>
+      <w:lvlText w:val=""/>
+      <w:lvlJc w:val="left"/>
+      <w:pPr>
+        <w:tabs>
+          <w:tab w:val="num" w:pos="3240"/>
+        </w:tabs>
+        <w:ind w:left="3240" w:hanging="360"/>
+      </w:pPr>
+      <w:rPr>
+        <w:rFonts w:ascii="Wingdings" w:hAnsi="Wingdings" w:hint="default"/>
+        <w:sz w:val="20"/>
+      </w:rPr>
+    </w:lvl>
+    <w:lvl w:ilvl="5" w:tentative="1">
+      <w:start w:val="1"/>
+      <w:numFmt w:val="bullet"/>
+      <w:lvlText w:val=""/>
+      <w:lvlJc w:val="left"/>
+      <w:pPr>
+        <w:tabs>
+          <w:tab w:val="num" w:pos="3960"/>
+        </w:tabs>
+        <w:ind w:left="3960" w:hanging="360"/>
+      </w:pPr>
+      <w:rPr>
+        <w:rFonts w:ascii="Wingdings" w:hAnsi="Wingdings" w:hint="default"/>
+        <w:sz w:val="20"/>
+      </w:rPr>
+    </w:lvl>
+    <w:lvl w:ilvl="6" w:tentative="1">
+      <w:start w:val="1"/>
+      <w:numFmt w:val="bullet"/>
+      <w:lvlText w:val=""/>
+      <w:lvlJc w:val="left"/>
+      <w:pPr>
+        <w:tabs>
+          <w:tab w:val="num" w:pos="4680"/>
+        </w:tabs>
+        <w:ind w:left="4680" w:hanging="360"/>
+      </w:pPr>
+      <w:rPr>
+        <w:rFonts w:ascii="Wingdings" w:hAnsi="Wingdings" w:hint="default"/>
+        <w:sz w:val="20"/>
+      </w:rPr>
+    </w:lvl>
+    <w:lvl w:ilvl="7" w:tentative="1">
+      <w:start w:val="1"/>
+      <w:numFmt w:val="bullet"/>
+      <w:lvlText w:val=""/>
+      <w:lvlJc w:val="left"/>
+      <w:pPr>
+        <w:tabs>
+          <w:tab w:val="num" w:pos="5400"/>
+        </w:tabs>
+        <w:ind w:left="5400" w:hanging="360"/>
+      </w:pPr>
+      <w:rPr>
+        <w:rFonts w:ascii="Wingdings" w:hAnsi="Wingdings" w:hint="default"/>
+        <w:sz w:val="20"/>
+      </w:rPr>
+    </w:lvl>
+    <w:lvl w:ilvl="8" w:tentative="1">
+      <w:start w:val="1"/>
+      <w:numFmt w:val="bullet"/>
+      <w:lvlText w:val=""/>
+      <w:lvlJc w:val="left"/>
+      <w:pPr>
+        <w:tabs>
+          <w:tab w:val="num" w:pos="6120"/>
+        </w:tabs>
+        <w:ind w:left="6120" w:hanging="360"/>
+      </w:pPr>
+      <w:rPr>
+        <w:rFonts w:ascii="Wingdings" w:hAnsi="Wingdings" w:hint="default"/>
+        <w:sz w:val="20"/>
+      </w:rPr>
+    </w:lvl>
+  </w:abstractNum>
+  <w:abstractNum w:abstractNumId="20" w15:restartNumberingAfterBreak="0">
     <w:nsid w:val="48F94C6E"/>
     <w:multiLevelType w:val="multilevel"/>
     <w:tmpl w:val="C8E6CD50"/>
@@ -9450,7 +7831,7 @@
       </w:rPr>
     </w:lvl>
   </w:abstractNum>
-  <w:abstractNum w:abstractNumId="20" w15:restartNumberingAfterBreak="0">
+  <w:abstractNum w:abstractNumId="21" w15:restartNumberingAfterBreak="0">
     <w:nsid w:val="4C437D00"/>
     <w:multiLevelType w:val="hybridMultilevel"/>
     <w:tmpl w:val="8392FC86"/>
@@ -9563,7 +7944,7 @@
       </w:rPr>
     </w:lvl>
   </w:abstractNum>
-  <w:abstractNum w:abstractNumId="21" w15:restartNumberingAfterBreak="0">
+  <w:abstractNum w:abstractNumId="22" w15:restartNumberingAfterBreak="0">
     <w:nsid w:val="4F8273B2"/>
     <w:multiLevelType w:val="hybridMultilevel"/>
     <w:tmpl w:val="A69AD6DE"/>
@@ -9676,7 +8057,7 @@
       </w:rPr>
     </w:lvl>
   </w:abstractNum>
-  <w:abstractNum w:abstractNumId="22" w15:restartNumberingAfterBreak="0">
+  <w:abstractNum w:abstractNumId="23" w15:restartNumberingAfterBreak="0">
     <w:nsid w:val="53215D4C"/>
     <w:multiLevelType w:val="multilevel"/>
     <w:tmpl w:val="CC20A2F0"/>
@@ -9825,7 +8206,7 @@
       </w:rPr>
     </w:lvl>
   </w:abstractNum>
-  <w:abstractNum w:abstractNumId="23" w15:restartNumberingAfterBreak="0">
+  <w:abstractNum w:abstractNumId="24" w15:restartNumberingAfterBreak="0">
     <w:nsid w:val="56511891"/>
     <w:multiLevelType w:val="multilevel"/>
     <w:tmpl w:val="400671FA"/>
@@ -9974,7 +8355,7 @@
       </w:rPr>
     </w:lvl>
   </w:abstractNum>
-  <w:abstractNum w:abstractNumId="24" w15:restartNumberingAfterBreak="0">
+  <w:abstractNum w:abstractNumId="25" w15:restartNumberingAfterBreak="0">
     <w:nsid w:val="638075AA"/>
     <w:multiLevelType w:val="multilevel"/>
     <w:tmpl w:val="9042A2E2"/>
@@ -10123,7 +8504,147 @@
       </w:rPr>
     </w:lvl>
   </w:abstractNum>
-  <w:abstractNum w:abstractNumId="25" w15:restartNumberingAfterBreak="0">
+  <w:abstractNum w:abstractNumId="26" w15:restartNumberingAfterBreak="0">
+    <w:nsid w:val="71F87DD8"/>
+    <w:multiLevelType w:val="hybridMultilevel"/>
+    <w:tmpl w:val="4A5AC702"/>
+    <w:lvl w:ilvl="0" w:tplc="355A4546">
+      <w:start w:val="1"/>
+      <w:numFmt w:val="bullet"/>
+      <w:lvlText w:val="•"/>
+      <w:lvlJc w:val="left"/>
+      <w:pPr>
+        <w:tabs>
+          <w:tab w:val="num" w:pos="720"/>
+        </w:tabs>
+        <w:ind w:left="720" w:hanging="360"/>
+      </w:pPr>
+      <w:rPr>
+        <w:rFonts w:ascii="Arial" w:hAnsi="Arial" w:hint="default"/>
+      </w:rPr>
+    </w:lvl>
+    <w:lvl w:ilvl="1" w:tplc="108E9A34">
+      <w:start w:val="1"/>
+      <w:numFmt w:val="bullet"/>
+      <w:lvlText w:val="•"/>
+      <w:lvlJc w:val="left"/>
+      <w:pPr>
+        <w:tabs>
+          <w:tab w:val="num" w:pos="1440"/>
+        </w:tabs>
+        <w:ind w:left="1440" w:hanging="360"/>
+      </w:pPr>
+      <w:rPr>
+        <w:rFonts w:ascii="Arial" w:hAnsi="Arial" w:hint="default"/>
+      </w:rPr>
+    </w:lvl>
+    <w:lvl w:ilvl="2" w:tplc="5B06818A" w:tentative="1">
+      <w:start w:val="1"/>
+      <w:numFmt w:val="bullet"/>
+      <w:lvlText w:val="•"/>
+      <w:lvlJc w:val="left"/>
+      <w:pPr>
+        <w:tabs>
+          <w:tab w:val="num" w:pos="2160"/>
+        </w:tabs>
+        <w:ind w:left="2160" w:hanging="360"/>
+      </w:pPr>
+      <w:rPr>
+        <w:rFonts w:ascii="Arial" w:hAnsi="Arial" w:hint="default"/>
+      </w:rPr>
+    </w:lvl>
+    <w:lvl w:ilvl="3" w:tplc="1CD0CDFA" w:tentative="1">
+      <w:start w:val="1"/>
+      <w:numFmt w:val="bullet"/>
+      <w:lvlText w:val="•"/>
+      <w:lvlJc w:val="left"/>
+      <w:pPr>
+        <w:tabs>
+          <w:tab w:val="num" w:pos="2880"/>
+        </w:tabs>
+        <w:ind w:left="2880" w:hanging="360"/>
+      </w:pPr>
+      <w:rPr>
+        <w:rFonts w:ascii="Arial" w:hAnsi="Arial" w:hint="default"/>
+      </w:rPr>
+    </w:lvl>
+    <w:lvl w:ilvl="4" w:tplc="A656BA3E" w:tentative="1">
+      <w:start w:val="1"/>
+      <w:numFmt w:val="bullet"/>
+      <w:lvlText w:val="•"/>
+      <w:lvlJc w:val="left"/>
+      <w:pPr>
+        <w:tabs>
+          <w:tab w:val="num" w:pos="3600"/>
+        </w:tabs>
+        <w:ind w:left="3600" w:hanging="360"/>
+      </w:pPr>
+      <w:rPr>
+        <w:rFonts w:ascii="Arial" w:hAnsi="Arial" w:hint="default"/>
+      </w:rPr>
+    </w:lvl>
+    <w:lvl w:ilvl="5" w:tplc="5A945F5A" w:tentative="1">
+      <w:start w:val="1"/>
+      <w:numFmt w:val="bullet"/>
+      <w:lvlText w:val="•"/>
+      <w:lvlJc w:val="left"/>
+      <w:pPr>
+        <w:tabs>
+          <w:tab w:val="num" w:pos="4320"/>
+        </w:tabs>
+        <w:ind w:left="4320" w:hanging="360"/>
+      </w:pPr>
+      <w:rPr>
+        <w:rFonts w:ascii="Arial" w:hAnsi="Arial" w:hint="default"/>
+      </w:rPr>
+    </w:lvl>
+    <w:lvl w:ilvl="6" w:tplc="6908DA96" w:tentative="1">
+      <w:start w:val="1"/>
+      <w:numFmt w:val="bullet"/>
+      <w:lvlText w:val="•"/>
+      <w:lvlJc w:val="left"/>
+      <w:pPr>
+        <w:tabs>
+          <w:tab w:val="num" w:pos="5040"/>
+        </w:tabs>
+        <w:ind w:left="5040" w:hanging="360"/>
+      </w:pPr>
+      <w:rPr>
+        <w:rFonts w:ascii="Arial" w:hAnsi="Arial" w:hint="default"/>
+      </w:rPr>
+    </w:lvl>
+    <w:lvl w:ilvl="7" w:tplc="6414AF42" w:tentative="1">
+      <w:start w:val="1"/>
+      <w:numFmt w:val="bullet"/>
+      <w:lvlText w:val="•"/>
+      <w:lvlJc w:val="left"/>
+      <w:pPr>
+        <w:tabs>
+          <w:tab w:val="num" w:pos="5760"/>
+        </w:tabs>
+        <w:ind w:left="5760" w:hanging="360"/>
+      </w:pPr>
+      <w:rPr>
+        <w:rFonts w:ascii="Arial" w:hAnsi="Arial" w:hint="default"/>
+      </w:rPr>
+    </w:lvl>
+    <w:lvl w:ilvl="8" w:tplc="E5D019A0" w:tentative="1">
+      <w:start w:val="1"/>
+      <w:numFmt w:val="bullet"/>
+      <w:lvlText w:val="•"/>
+      <w:lvlJc w:val="left"/>
+      <w:pPr>
+        <w:tabs>
+          <w:tab w:val="num" w:pos="6480"/>
+        </w:tabs>
+        <w:ind w:left="6480" w:hanging="360"/>
+      </w:pPr>
+      <w:rPr>
+        <w:rFonts w:ascii="Arial" w:hAnsi="Arial" w:hint="default"/>
+      </w:rPr>
+    </w:lvl>
+  </w:abstractNum>
+  <w:abstractNum w:abstractNumId="27" w15:restartNumberingAfterBreak="0">
     <w:nsid w:val="72805D72"/>
     <w:multiLevelType w:val="multilevel"/>
     <w:tmpl w:val="33A813EA"/>
@@ -10272,89 +8793,95 @@
       </w:rPr>
     </w:lvl>
   </w:abstractNum>
-  <w:num w:numId="1">
+  <w:num w:numId="1" w16cid:durableId="26221423">
     <w:abstractNumId w:val="7"/>
   </w:num>
-  <w:num w:numId="2">
+  <w:num w:numId="2" w16cid:durableId="1866013515">
     <w:abstractNumId w:val="17"/>
   </w:num>
-  <w:num w:numId="3">
+  <w:num w:numId="3" w16cid:durableId="222301690">
+    <w:abstractNumId w:val="24"/>
+  </w:num>
+  <w:num w:numId="4" w16cid:durableId="218789402">
+    <w:abstractNumId w:val="1"/>
+  </w:num>
+  <w:num w:numId="5" w16cid:durableId="2013296475">
+    <w:abstractNumId w:val="11"/>
+  </w:num>
+  <w:num w:numId="6" w16cid:durableId="624700923">
+    <w:abstractNumId w:val="9"/>
+  </w:num>
+  <w:num w:numId="7" w16cid:durableId="2018339000">
+    <w:abstractNumId w:val="25"/>
+  </w:num>
+  <w:num w:numId="8" w16cid:durableId="2065519636">
+    <w:abstractNumId w:val="10"/>
+  </w:num>
+  <w:num w:numId="9" w16cid:durableId="139034575">
+    <w:abstractNumId w:val="8"/>
+  </w:num>
+  <w:num w:numId="10" w16cid:durableId="274212254">
+    <w:abstractNumId w:val="6"/>
+  </w:num>
+  <w:num w:numId="11" w16cid:durableId="318264953">
+    <w:abstractNumId w:val="18"/>
+  </w:num>
+  <w:num w:numId="12" w16cid:durableId="2027561151">
+    <w:abstractNumId w:val="13"/>
+  </w:num>
+  <w:num w:numId="13" w16cid:durableId="265962830">
+    <w:abstractNumId w:val="0"/>
+  </w:num>
+  <w:num w:numId="14" w16cid:durableId="65880371">
+    <w:abstractNumId w:val="4"/>
+  </w:num>
+  <w:num w:numId="15" w16cid:durableId="1836921174">
+    <w:abstractNumId w:val="3"/>
+  </w:num>
+  <w:num w:numId="16" w16cid:durableId="1410347184">
+    <w:abstractNumId w:val="5"/>
+  </w:num>
+  <w:num w:numId="17" w16cid:durableId="1900358998">
     <w:abstractNumId w:val="23"/>
   </w:num>
-  <w:num w:numId="4">
-    <w:abstractNumId w:val="1"/>
+  <w:num w:numId="18" w16cid:durableId="934633641">
+    <w:abstractNumId w:val="12"/>
   </w:num>
-  <w:num w:numId="5">
-    <w:abstractNumId w:val="11"/>
+  <w:num w:numId="19" w16cid:durableId="766803082">
+    <w:abstractNumId w:val="21"/>
   </w:num>
-  <w:num w:numId="6">
-    <w:abstractNumId w:val="9"/>
+  <w:num w:numId="20" w16cid:durableId="586695985">
+    <w:abstractNumId w:val="15"/>
   </w:num>
-  <w:num w:numId="7">
-    <w:abstractNumId w:val="24"/>
-  </w:num>
-  <w:num w:numId="8">
-    <w:abstractNumId w:val="10"/>
-  </w:num>
-  <w:num w:numId="9">
-    <w:abstractNumId w:val="8"/>
-  </w:num>
-  <w:num w:numId="10">
-    <w:abstractNumId w:val="6"/>
-  </w:num>
-  <w:num w:numId="11">
-    <w:abstractNumId w:val="18"/>
-  </w:num>
-  <w:num w:numId="12">
-    <w:abstractNumId w:val="13"/>
-  </w:num>
-  <w:num w:numId="13">
-    <w:abstractNumId w:val="0"/>
-  </w:num>
-  <w:num w:numId="14">
-    <w:abstractNumId w:val="4"/>
-  </w:num>
-  <w:num w:numId="15">
-    <w:abstractNumId w:val="3"/>
-  </w:num>
-  <w:num w:numId="16">
-    <w:abstractNumId w:val="5"/>
-  </w:num>
-  <w:num w:numId="17">
+  <w:num w:numId="21" w16cid:durableId="20402718">
     <w:abstractNumId w:val="22"/>
   </w:num>
-  <w:num w:numId="18">
-    <w:abstractNumId w:val="12"/>
+  <w:num w:numId="22" w16cid:durableId="1506749172">
+    <w:abstractNumId w:val="27"/>
   </w:num>
-  <w:num w:numId="19">
+  <w:num w:numId="23" w16cid:durableId="980618377">
+    <w:abstractNumId w:val="16"/>
+  </w:num>
+  <w:num w:numId="24" w16cid:durableId="439304026">
+    <w:abstractNumId w:val="2"/>
+  </w:num>
+  <w:num w:numId="25" w16cid:durableId="2073691618">
     <w:abstractNumId w:val="20"/>
   </w:num>
-  <w:num w:numId="20">
-    <w:abstractNumId w:val="15"/>
+  <w:num w:numId="26" w16cid:durableId="191574560">
+    <w:abstractNumId w:val="14"/>
   </w:num>
-  <w:num w:numId="21">
-    <w:abstractNumId w:val="21"/>
-  </w:num>
-  <w:num w:numId="22">
-    <w:abstractNumId w:val="25"/>
-  </w:num>
-  <w:num w:numId="23">
-    <w:abstractNumId w:val="16"/>
-  </w:num>
-  <w:num w:numId="24">
-    <w:abstractNumId w:val="2"/>
-  </w:num>
-  <w:num w:numId="25">
+  <w:num w:numId="27" w16cid:durableId="1221788040">
     <w:abstractNumId w:val="19"/>
   </w:num>
-  <w:num w:numId="26">
-    <w:abstractNumId w:val="14"/>
+  <w:num w:numId="28" w16cid:durableId="426115981">
+    <w:abstractNumId w:val="26"/>
   </w:num>
 </w:numbering>
 </file>
 
 <file path=word/styles.xml><?xml version="1.0" encoding="utf-8"?>
-<w:styles xmlns:mc="http://schemas.openxmlformats.org/markup-compatibility/2006" xmlns:r="http://schemas.openxmlformats.org/officeDocument/2006/relationships" xmlns:w="http://schemas.openxmlformats.org/wordprocessingml/2006/main" xmlns:w14="http://schemas.microsoft.com/office/word/2010/wordml" xmlns:w15="http://schemas.microsoft.com/office/word/2012/wordml" xmlns:w16cid="http://schemas.microsoft.com/office/word/2016/wordml/cid" xmlns:w16se="http://schemas.microsoft.com/office/word/2015/wordml/symex" mc:Ignorable="w14 w15 w16se w16cid">
+<w:styles xmlns:mc="http://schemas.openxmlformats.org/markup-compatibility/2006" xmlns:r="http://schemas.openxmlformats.org/officeDocument/2006/relationships" xmlns:w="http://schemas.openxmlformats.org/wordprocessingml/2006/main" xmlns:w14="http://schemas.microsoft.com/office/word/2010/wordml" xmlns:w15="http://schemas.microsoft.com/office/word/2012/wordml" xmlns:w16cex="http://schemas.microsoft.com/office/word/2018/wordml/cex" xmlns:w16cid="http://schemas.microsoft.com/office/word/2016/wordml/cid" xmlns:w16="http://schemas.microsoft.com/office/word/2018/wordml" xmlns:w16sdtdh="http://schemas.microsoft.com/office/word/2020/wordml/sdtdatahash" xmlns:w16se="http://schemas.microsoft.com/office/word/2015/wordml/symex" mc:Ignorable="w14 w15 w16se w16cid w16 w16cex w16sdtdh">
   <w:docDefaults>
     <w:rPrDefault>
       <w:rPr>
@@ -10370,7 +8897,7 @@
       </w:pPr>
     </w:pPrDefault>
   </w:docDefaults>
-  <w:latentStyles w:defLockedState="0" w:defUIPriority="99" w:defSemiHidden="0" w:defUnhideWhenUsed="0" w:defQFormat="0" w:count="375">
+  <w:latentStyles w:defLockedState="0" w:defUIPriority="99" w:defSemiHidden="0" w:defUnhideWhenUsed="0" w:defQFormat="0" w:count="376">
     <w:lsdException w:name="Normal" w:uiPriority="0" w:qFormat="1"/>
     <w:lsdException w:name="heading 1" w:uiPriority="9" w:qFormat="1"/>
     <w:lsdException w:name="heading 2" w:semiHidden="1" w:uiPriority="9" w:unhideWhenUsed="1" w:qFormat="1"/>
@@ -10476,7 +9003,6 @@
     <w:lsdException w:name="HTML Sample" w:semiHidden="1" w:unhideWhenUsed="1"/>
     <w:lsdException w:name="HTML Typewriter" w:semiHidden="1" w:unhideWhenUsed="1"/>
     <w:lsdException w:name="HTML Variable" w:semiHidden="1" w:unhideWhenUsed="1"/>
-    <w:lsdException w:name="Normal Table" w:semiHidden="1" w:unhideWhenUsed="1"/>
     <w:lsdException w:name="annotation subject" w:semiHidden="1" w:unhideWhenUsed="1"/>
     <w:lsdException w:name="No List" w:semiHidden="1" w:unhideWhenUsed="1"/>
     <w:lsdException w:name="Outline List 1" w:semiHidden="1" w:unhideWhenUsed="1"/>
@@ -10523,10 +9049,8 @@
     <w:lsdException w:name="Table Subtle 2" w:semiHidden="1" w:unhideWhenUsed="1"/>
     <w:lsdException w:name="Table Web 1" w:semiHidden="1" w:unhideWhenUsed="1"/>
     <w:lsdException w:name="Table Web 2" w:semiHidden="1" w:unhideWhenUsed="1"/>
-    <w:lsdException w:name="Table Web 3" w:semiHidden="1" w:unhideWhenUsed="1"/>
     <w:lsdException w:name="Balloon Text" w:semiHidden="1" w:unhideWhenUsed="1"/>
     <w:lsdException w:name="Table Grid" w:uiPriority="39"/>
-    <w:lsdException w:name="Table Theme" w:semiHidden="1" w:unhideWhenUsed="1"/>
     <w:lsdException w:name="Placeholder Text" w:semiHidden="1"/>
     <w:lsdException w:name="No Spacing" w:uiPriority="1" w:qFormat="1"/>
     <w:lsdException w:name="Light Shading" w:uiPriority="60"/>
@@ -10746,6 +9270,7 @@
     <w:lsdException w:name="Smart Hyperlink" w:semiHidden="1" w:unhideWhenUsed="1"/>
     <w:lsdException w:name="Hashtag" w:semiHidden="1" w:unhideWhenUsed="1"/>
     <w:lsdException w:name="Unresolved Mention" w:semiHidden="1" w:unhideWhenUsed="1"/>
+    <w:lsdException w:name="Smart Link" w:semiHidden="1" w:unhideWhenUsed="1"/>
   </w:latentStyles>
   <w:style w:type="paragraph" w:default="1" w:styleId="Normal">
     <w:name w:val="Normal"/>
@@ -10761,7 +9286,6 @@
   <w:style w:type="character" w:default="1" w:styleId="DefaultParagraphFont">
     <w:name w:val="Default Paragraph Font"/>
     <w:uiPriority w:val="1"/>
-    <w:semiHidden/>
     <w:unhideWhenUsed/>
   </w:style>
   <w:style w:type="table" w:default="1" w:styleId="TableNormal">

--- a/docs/resume/amit-dixit.docx
+++ b/docs/resume/amit-dixit.docx
@@ -140,136 +140,176 @@
     </w:p>
     <w:p>
       <w:pPr>
+        <w:pStyle w:val="ListParagraph"/>
         <w:numPr>
           <w:ilvl w:val="0"/>
           <w:numId w:val="27"/>
         </w:numPr>
-        <w:spacing w:after="0" w:line="240" w:lineRule="auto"/>
-        <w:textAlignment w:val="baseline"/>
-        <w:rPr>
-          <w:rFonts w:eastAsia="Times New Roman" w:cstheme="minorHAnsi"/>
-          <w:color w:val="000000"/>
-          <w:sz w:val="20"/>
-          <w:szCs w:val="20"/>
-        </w:rPr>
-      </w:pPr>
-      <w:r>
-        <w:rPr>
-          <w:rFonts w:eastAsia="Times New Roman" w:cstheme="minorHAnsi"/>
-          <w:color w:val="000000"/>
-          <w:sz w:val="20"/>
-          <w:szCs w:val="20"/>
-        </w:rPr>
-        <w:t xml:space="preserve">As a </w:t>
-      </w:r>
-      <w:r>
-        <w:rPr>
-          <w:rFonts w:eastAsia="Times New Roman" w:cstheme="minorHAnsi"/>
-          <w:b/>
-          <w:color w:val="000000"/>
-          <w:sz w:val="20"/>
-          <w:szCs w:val="20"/>
-        </w:rPr>
-        <w:t xml:space="preserve">Presales </w:t>
-      </w:r>
-      <w:r>
-        <w:rPr>
-          <w:rFonts w:eastAsia="Times New Roman" w:cstheme="minorHAnsi"/>
-          <w:b/>
-          <w:color w:val="000000"/>
-          <w:sz w:val="20"/>
-          <w:szCs w:val="20"/>
-        </w:rPr>
-        <w:t>Architect</w:t>
-      </w:r>
-      <w:r>
-        <w:rPr>
-          <w:rFonts w:eastAsia="Times New Roman" w:cstheme="minorHAnsi"/>
-          <w:color w:val="000000"/>
-          <w:sz w:val="20"/>
-          <w:szCs w:val="20"/>
-        </w:rPr>
-        <w:t xml:space="preserve">, offering support to </w:t>
-      </w:r>
-      <w:r>
-        <w:rPr>
-          <w:rFonts w:eastAsia="Times New Roman" w:cstheme="minorHAnsi"/>
-          <w:color w:val="000000"/>
-          <w:sz w:val="20"/>
-          <w:szCs w:val="20"/>
-        </w:rPr>
-        <w:t xml:space="preserve">customers </w:t>
-      </w:r>
-      <w:r>
-        <w:rPr>
-          <w:rFonts w:eastAsia="Times New Roman" w:cstheme="minorHAnsi"/>
-          <w:color w:val="000000"/>
-          <w:sz w:val="20"/>
-          <w:szCs w:val="20"/>
-        </w:rPr>
-        <w:t>in solution fitment, use case discovery</w:t>
-      </w:r>
-      <w:r>
-        <w:rPr>
-          <w:rFonts w:eastAsia="Times New Roman" w:cstheme="minorHAnsi"/>
-          <w:color w:val="000000"/>
-          <w:sz w:val="20"/>
-          <w:szCs w:val="20"/>
-        </w:rPr>
-        <w:t>,</w:t>
-      </w:r>
-      <w:r>
-        <w:rPr>
-          <w:rFonts w:eastAsia="Times New Roman" w:cstheme="minorHAnsi"/>
-          <w:color w:val="000000"/>
-          <w:sz w:val="20"/>
-          <w:szCs w:val="20"/>
-        </w:rPr>
-        <w:t xml:space="preserve"> and complete </w:t>
-      </w:r>
-      <w:r>
-        <w:rPr>
-          <w:rFonts w:eastAsia="Times New Roman" w:cstheme="minorHAnsi"/>
-          <w:color w:val="000000"/>
-          <w:sz w:val="20"/>
-          <w:szCs w:val="20"/>
-        </w:rPr>
-        <w:t>engagement.</w:t>
+        <w:rPr>
+          <w:rFonts w:eastAsia="Times New Roman" w:cstheme="minorHAnsi"/>
+          <w:color w:val="000000"/>
+          <w:sz w:val="20"/>
+          <w:szCs w:val="20"/>
+        </w:rPr>
+      </w:pPr>
+      <w:r>
+        <w:rPr>
+          <w:rFonts w:eastAsia="Times New Roman" w:cstheme="minorHAnsi"/>
+          <w:color w:val="000000"/>
+          <w:sz w:val="20"/>
+          <w:szCs w:val="20"/>
+        </w:rPr>
+        <w:t xml:space="preserve">As a Presales Architect, </w:t>
+      </w:r>
+      <w:r>
+        <w:rPr>
+          <w:rFonts w:eastAsia="Times New Roman" w:cstheme="minorHAnsi"/>
+          <w:color w:val="000000"/>
+          <w:sz w:val="20"/>
+          <w:szCs w:val="20"/>
+        </w:rPr>
+        <w:t>focusing on</w:t>
+      </w:r>
+      <w:r>
+        <w:rPr>
+          <w:rFonts w:eastAsia="Times New Roman" w:cstheme="minorHAnsi"/>
+          <w:color w:val="000000"/>
+          <w:sz w:val="20"/>
+          <w:szCs w:val="20"/>
+        </w:rPr>
+        <w:t xml:space="preserve"> </w:t>
+      </w:r>
+      <w:r>
+        <w:rPr>
+          <w:rFonts w:eastAsia="Times New Roman" w:cstheme="minorHAnsi"/>
+          <w:color w:val="000000"/>
+          <w:sz w:val="20"/>
+          <w:szCs w:val="20"/>
+        </w:rPr>
+        <w:t xml:space="preserve">cloud/ data engineering </w:t>
+      </w:r>
+      <w:r>
+        <w:rPr>
+          <w:rFonts w:eastAsia="Times New Roman" w:cstheme="minorHAnsi"/>
+          <w:color w:val="000000"/>
+          <w:sz w:val="20"/>
+          <w:szCs w:val="20"/>
+        </w:rPr>
+        <w:t xml:space="preserve">offerings within </w:t>
+      </w:r>
+      <w:r>
+        <w:rPr>
+          <w:rFonts w:eastAsia="Times New Roman" w:cstheme="minorHAnsi"/>
+          <w:color w:val="000000"/>
+          <w:sz w:val="20"/>
+          <w:szCs w:val="20"/>
+        </w:rPr>
+        <w:t xml:space="preserve">USA, </w:t>
+      </w:r>
+      <w:r>
+        <w:rPr>
+          <w:rFonts w:eastAsia="Times New Roman" w:cstheme="minorHAnsi"/>
+          <w:color w:val="000000"/>
+          <w:sz w:val="20"/>
+          <w:szCs w:val="20"/>
+        </w:rPr>
+        <w:t xml:space="preserve">APJ, </w:t>
+      </w:r>
+      <w:r>
+        <w:rPr>
+          <w:rFonts w:eastAsia="Times New Roman" w:cstheme="minorHAnsi"/>
+          <w:color w:val="000000"/>
+          <w:sz w:val="20"/>
+          <w:szCs w:val="20"/>
+        </w:rPr>
+        <w:t xml:space="preserve">and </w:t>
+      </w:r>
+      <w:r>
+        <w:rPr>
+          <w:rFonts w:eastAsia="Times New Roman" w:cstheme="minorHAnsi"/>
+          <w:color w:val="000000"/>
+          <w:sz w:val="20"/>
+          <w:szCs w:val="20"/>
+        </w:rPr>
+        <w:t>EM</w:t>
+      </w:r>
+      <w:r>
+        <w:rPr>
+          <w:rFonts w:eastAsia="Times New Roman" w:cstheme="minorHAnsi"/>
+          <w:color w:val="000000"/>
+          <w:sz w:val="20"/>
+          <w:szCs w:val="20"/>
+        </w:rPr>
+        <w:t xml:space="preserve">EA </w:t>
+      </w:r>
+      <w:r>
+        <w:rPr>
+          <w:rFonts w:eastAsia="Times New Roman" w:cstheme="minorHAnsi"/>
+          <w:color w:val="000000"/>
+          <w:sz w:val="20"/>
+          <w:szCs w:val="20"/>
+        </w:rPr>
+        <w:t>regions.</w:t>
       </w:r>
     </w:p>
     <w:p>
       <w:pPr>
+        <w:pStyle w:val="ListParagraph"/>
         <w:numPr>
           <w:ilvl w:val="0"/>
           <w:numId w:val="27"/>
         </w:numPr>
-        <w:spacing w:after="0" w:line="240" w:lineRule="auto"/>
-        <w:textAlignment w:val="baseline"/>
-        <w:rPr>
-          <w:rFonts w:eastAsia="Times New Roman" w:cstheme="minorHAnsi"/>
-          <w:color w:val="000000"/>
-          <w:sz w:val="20"/>
-          <w:szCs w:val="20"/>
-        </w:rPr>
-      </w:pPr>
-      <w:r>
-        <w:rPr>
-          <w:rFonts w:eastAsia="Times New Roman" w:cstheme="minorHAnsi"/>
-          <w:color w:val="000000"/>
-          <w:sz w:val="20"/>
-          <w:szCs w:val="20"/>
-        </w:rPr>
-        <w:t xml:space="preserve">As a </w:t>
-      </w:r>
-      <w:r>
-        <w:rPr>
-          <w:rFonts w:eastAsia="Times New Roman" w:cstheme="minorHAnsi"/>
-          <w:b/>
-          <w:color w:val="000000"/>
-          <w:sz w:val="20"/>
-          <w:szCs w:val="20"/>
-        </w:rPr>
-        <w:t>Senior</w:t>
+        <w:rPr>
+          <w:rFonts w:eastAsia="Times New Roman" w:cstheme="minorHAnsi"/>
+          <w:color w:val="000000"/>
+          <w:sz w:val="20"/>
+          <w:szCs w:val="20"/>
+        </w:rPr>
+      </w:pPr>
+      <w:r>
+        <w:rPr>
+          <w:rFonts w:eastAsia="Times New Roman" w:cstheme="minorHAnsi"/>
+          <w:color w:val="000000"/>
+          <w:sz w:val="20"/>
+          <w:szCs w:val="20"/>
+        </w:rPr>
+        <w:t xml:space="preserve">As a Technology Consultant, </w:t>
+      </w:r>
+      <w:r>
+        <w:rPr>
+          <w:rFonts w:eastAsia="Times New Roman" w:cstheme="minorHAnsi"/>
+          <w:color w:val="000000"/>
+          <w:sz w:val="20"/>
+          <w:szCs w:val="20"/>
+        </w:rPr>
+        <w:t xml:space="preserve">working with </w:t>
+      </w:r>
+      <w:r>
+        <w:rPr>
+          <w:rFonts w:eastAsia="Times New Roman" w:cstheme="minorHAnsi"/>
+          <w:color w:val="000000"/>
+          <w:sz w:val="20"/>
+          <w:szCs w:val="20"/>
+        </w:rPr>
+        <w:t xml:space="preserve">partners/ </w:t>
+      </w:r>
+      <w:r>
+        <w:rPr>
+          <w:rFonts w:eastAsia="Times New Roman" w:cstheme="minorHAnsi"/>
+          <w:color w:val="000000"/>
+          <w:sz w:val="20"/>
+          <w:szCs w:val="20"/>
+        </w:rPr>
+        <w:t xml:space="preserve">customers to </w:t>
+      </w:r>
+      <w:r>
+        <w:rPr>
+          <w:rFonts w:eastAsia="Times New Roman" w:cstheme="minorHAnsi"/>
+          <w:color w:val="000000"/>
+          <w:sz w:val="20"/>
+          <w:szCs w:val="20"/>
+        </w:rPr>
+        <w:t>plan</w:t>
       </w:r>
       <w:r>
         <w:rPr>
@@ -283,103 +323,20 @@
       <w:r>
         <w:rPr>
           <w:rFonts w:eastAsia="Times New Roman" w:cstheme="minorHAnsi"/>
-          <w:b/>
-          <w:color w:val="000000"/>
-          <w:sz w:val="20"/>
-          <w:szCs w:val="20"/>
-        </w:rPr>
-        <w:t>Solution</w:t>
-      </w:r>
-      <w:r>
-        <w:rPr>
-          <w:rFonts w:eastAsia="Times New Roman" w:cstheme="minorHAnsi"/>
-          <w:b/>
-          <w:color w:val="000000"/>
-          <w:sz w:val="20"/>
-          <w:szCs w:val="20"/>
-        </w:rPr>
-        <w:t xml:space="preserve"> Architect</w:t>
-      </w:r>
-      <w:r>
-        <w:rPr>
-          <w:rFonts w:eastAsia="Times New Roman" w:cstheme="minorHAnsi"/>
-          <w:color w:val="000000"/>
-          <w:sz w:val="20"/>
-          <w:szCs w:val="20"/>
-        </w:rPr>
-        <w:t xml:space="preserve">, </w:t>
-      </w:r>
-      <w:r>
-        <w:rPr>
-          <w:rFonts w:eastAsia="Times New Roman" w:cstheme="minorHAnsi"/>
-          <w:color w:val="000000"/>
-          <w:sz w:val="20"/>
-          <w:szCs w:val="20"/>
-        </w:rPr>
-        <w:t>assisting</w:t>
-      </w:r>
-      <w:r>
-        <w:rPr>
-          <w:rFonts w:eastAsia="Times New Roman" w:cstheme="minorHAnsi"/>
-          <w:color w:val="000000"/>
-          <w:sz w:val="20"/>
-          <w:szCs w:val="20"/>
-        </w:rPr>
-        <w:t xml:space="preserve"> product engineering, </w:t>
-      </w:r>
-      <w:r>
-        <w:rPr>
-          <w:rFonts w:eastAsia="Times New Roman" w:cstheme="minorHAnsi"/>
-          <w:color w:val="000000"/>
-          <w:sz w:val="20"/>
-          <w:szCs w:val="20"/>
-        </w:rPr>
-        <w:t>architecture</w:t>
-      </w:r>
-      <w:r>
-        <w:rPr>
-          <w:rFonts w:eastAsia="Times New Roman" w:cstheme="minorHAnsi"/>
-          <w:color w:val="000000"/>
-          <w:sz w:val="20"/>
-          <w:szCs w:val="20"/>
-        </w:rPr>
-        <w:t xml:space="preserve">, </w:t>
-      </w:r>
-      <w:r>
-        <w:rPr>
-          <w:rFonts w:eastAsia="Times New Roman" w:cstheme="minorHAnsi"/>
-          <w:color w:val="000000"/>
-          <w:sz w:val="20"/>
-          <w:szCs w:val="20"/>
-        </w:rPr>
-        <w:t>technology,</w:t>
-      </w:r>
-      <w:r>
-        <w:rPr>
-          <w:rFonts w:eastAsia="Times New Roman" w:cstheme="minorHAnsi"/>
-          <w:color w:val="000000"/>
-          <w:sz w:val="20"/>
-          <w:szCs w:val="20"/>
-        </w:rPr>
-        <w:t xml:space="preserve"> solution roadmap</w:t>
-      </w:r>
-      <w:r>
-        <w:rPr>
-          <w:rFonts w:eastAsia="Times New Roman" w:cstheme="minorHAnsi"/>
-          <w:color w:val="000000"/>
-          <w:sz w:val="20"/>
-          <w:szCs w:val="20"/>
-        </w:rPr>
-        <w:t>,</w:t>
-      </w:r>
-      <w:r>
-        <w:rPr>
-          <w:rFonts w:eastAsia="Times New Roman" w:cstheme="minorHAnsi"/>
-          <w:color w:val="000000"/>
-          <w:sz w:val="20"/>
-          <w:szCs w:val="20"/>
-        </w:rPr>
-        <w:t xml:space="preserve"> and implementation</w:t>
+          <w:color w:val="000000"/>
+          <w:sz w:val="20"/>
+          <w:szCs w:val="20"/>
+        </w:rPr>
+        <w:t>out</w:t>
+      </w:r>
+      <w:r>
+        <w:rPr>
+          <w:rFonts w:eastAsia="Times New Roman" w:cstheme="minorHAnsi"/>
+          <w:color w:val="000000"/>
+          <w:sz w:val="20"/>
+          <w:szCs w:val="20"/>
+        </w:rPr>
+        <w:t xml:space="preserve"> the cloud transformation journey. </w:t>
       </w:r>
     </w:p>
     <w:p>
@@ -477,54 +434,17 @@
           <w:sz w:val="20"/>
           <w:szCs w:val="20"/>
         </w:rPr>
-        <w:t xml:space="preserve"> years of experience in</w:t>
-      </w:r>
-      <w:r>
-        <w:rPr>
-          <w:rFonts w:eastAsia="Times New Roman" w:cstheme="minorHAnsi"/>
-          <w:color w:val="000000"/>
-          <w:sz w:val="20"/>
-          <w:szCs w:val="20"/>
-        </w:rPr>
-        <w:t xml:space="preserve"> presales</w:t>
-      </w:r>
-      <w:r>
-        <w:rPr>
-          <w:rFonts w:eastAsia="Times New Roman" w:cstheme="minorHAnsi"/>
-          <w:color w:val="000000"/>
-          <w:sz w:val="20"/>
-          <w:szCs w:val="20"/>
-        </w:rPr>
-        <w:t xml:space="preserve"> and</w:t>
-      </w:r>
-      <w:r>
-        <w:rPr>
-          <w:rFonts w:eastAsia="Times New Roman" w:cstheme="minorHAnsi"/>
-          <w:color w:val="000000"/>
-          <w:sz w:val="20"/>
-          <w:szCs w:val="20"/>
-        </w:rPr>
-        <w:t xml:space="preserve"> product</w:t>
-      </w:r>
-      <w:r>
-        <w:rPr>
-          <w:rFonts w:eastAsia="Times New Roman" w:cstheme="minorHAnsi"/>
-          <w:color w:val="000000"/>
-          <w:sz w:val="20"/>
-          <w:szCs w:val="20"/>
-        </w:rPr>
-        <w:t xml:space="preserve"> engineering</w:t>
+        <w:t xml:space="preserve"> years of experience </w:t>
       </w:r>
     </w:p>
     <w:p>
       <w:pPr>
+        <w:pStyle w:val="ListParagraph"/>
         <w:numPr>
           <w:ilvl w:val="1"/>
-          <w:numId w:val="22"/>
+          <w:numId w:val="17"/>
         </w:numPr>
-        <w:spacing w:after="0" w:line="240" w:lineRule="auto"/>
-        <w:jc w:val="both"/>
-        <w:textAlignment w:val="baseline"/>
+        <w:spacing w:after="0"/>
         <w:rPr>
           <w:rFonts w:eastAsia="Times New Roman" w:cstheme="minorHAnsi"/>
           <w:color w:val="000000"/>
@@ -656,6 +576,42 @@
           <w:sz w:val="20"/>
           <w:szCs w:val="20"/>
         </w:rPr>
+        <w:t>technology</w:t>
+      </w:r>
+      <w:r>
+        <w:rPr>
+          <w:rFonts w:eastAsia="Times New Roman" w:cstheme="minorHAnsi"/>
+          <w:color w:val="000000"/>
+          <w:sz w:val="20"/>
+          <w:szCs w:val="20"/>
+        </w:rPr>
+        <w:t>/ architecture</w:t>
+      </w:r>
+      <w:r>
+        <w:rPr>
+          <w:rFonts w:eastAsia="Times New Roman" w:cstheme="minorHAnsi"/>
+          <w:color w:val="000000"/>
+          <w:sz w:val="20"/>
+          <w:szCs w:val="20"/>
+        </w:rPr>
+        <w:t xml:space="preserve"> selection</w:t>
+      </w:r>
+      <w:r>
+        <w:rPr>
+          <w:rFonts w:eastAsia="Times New Roman" w:cstheme="minorHAnsi"/>
+          <w:color w:val="000000"/>
+          <w:sz w:val="20"/>
+          <w:szCs w:val="20"/>
+        </w:rPr>
+        <w:t xml:space="preserve">, </w:t>
+      </w:r>
+      <w:r>
+        <w:rPr>
+          <w:rFonts w:eastAsia="Times New Roman" w:cstheme="minorHAnsi"/>
+          <w:color w:val="000000"/>
+          <w:sz w:val="20"/>
+          <w:szCs w:val="20"/>
+        </w:rPr>
         <w:t>solution</w:t>
       </w:r>
       <w:r>
@@ -665,34 +621,43 @@
           <w:sz w:val="20"/>
           <w:szCs w:val="20"/>
         </w:rPr>
-        <w:t>/technology</w:t>
-      </w:r>
-      <w:r>
-        <w:rPr>
-          <w:rFonts w:eastAsia="Times New Roman" w:cstheme="minorHAnsi"/>
-          <w:color w:val="000000"/>
-          <w:sz w:val="20"/>
-          <w:szCs w:val="20"/>
-        </w:rPr>
-        <w:t xml:space="preserve"> </w:t>
-      </w:r>
-      <w:r>
-        <w:rPr>
-          <w:rFonts w:eastAsia="Times New Roman" w:cstheme="minorHAnsi"/>
-          <w:color w:val="000000"/>
-          <w:sz w:val="20"/>
-          <w:szCs w:val="20"/>
-        </w:rPr>
-        <w:t>approach</w:t>
-      </w:r>
-      <w:r>
-        <w:rPr>
-          <w:rFonts w:eastAsia="Times New Roman" w:cstheme="minorHAnsi"/>
-          <w:color w:val="000000"/>
-          <w:sz w:val="20"/>
-          <w:szCs w:val="20"/>
-        </w:rPr>
-        <w:t>, sales assistance, product showcasing, budgeting</w:t>
+        <w:t xml:space="preserve"> showcasing</w:t>
+      </w:r>
+      <w:r>
+        <w:rPr>
+          <w:rFonts w:eastAsia="Times New Roman" w:cstheme="minorHAnsi"/>
+          <w:color w:val="000000"/>
+          <w:sz w:val="20"/>
+          <w:szCs w:val="20"/>
+        </w:rPr>
+        <w:t xml:space="preserve"> and alignment</w:t>
+      </w:r>
+      <w:r>
+        <w:rPr>
+          <w:rFonts w:eastAsia="Times New Roman" w:cstheme="minorHAnsi"/>
+          <w:color w:val="000000"/>
+          <w:sz w:val="20"/>
+          <w:szCs w:val="20"/>
+        </w:rPr>
+        <w:t xml:space="preserve">, </w:t>
+      </w:r>
+      <w:r>
+        <w:rPr>
+          <w:rFonts w:eastAsia="Times New Roman" w:cstheme="minorHAnsi"/>
+          <w:color w:val="000000"/>
+          <w:sz w:val="20"/>
+          <w:szCs w:val="20"/>
+        </w:rPr>
+        <w:t xml:space="preserve">project </w:t>
+      </w:r>
+      <w:r>
+        <w:rPr>
+          <w:rFonts w:eastAsia="Times New Roman" w:cstheme="minorHAnsi"/>
+          <w:color w:val="000000"/>
+          <w:sz w:val="20"/>
+          <w:szCs w:val="20"/>
+        </w:rPr>
+        <w:t>budgeting</w:t>
       </w:r>
       <w:r>
         <w:rPr>
@@ -711,24 +676,6 @@
           <w:szCs w:val="20"/>
         </w:rPr>
         <w:t xml:space="preserve"> estimation, </w:t>
-      </w:r>
-      <w:r>
-        <w:rPr>
-          <w:rFonts w:eastAsia="Times New Roman" w:cstheme="minorHAnsi"/>
-          <w:color w:val="000000"/>
-          <w:sz w:val="20"/>
-          <w:szCs w:val="20"/>
-        </w:rPr>
-        <w:t>customer,</w:t>
-      </w:r>
-      <w:r>
-        <w:rPr>
-          <w:rFonts w:eastAsia="Times New Roman" w:cstheme="minorHAnsi"/>
-          <w:color w:val="000000"/>
-          <w:sz w:val="20"/>
-          <w:szCs w:val="20"/>
-        </w:rPr>
-        <w:t xml:space="preserve"> </w:t>
       </w:r>
       <w:r>
         <w:rPr>
@@ -769,28 +716,142 @@
     </w:p>
     <w:p>
       <w:pPr>
+        <w:pStyle w:val="ListParagraph"/>
         <w:numPr>
           <w:ilvl w:val="1"/>
-          <w:numId w:val="22"/>
+          <w:numId w:val="17"/>
         </w:numPr>
-        <w:spacing w:after="0" w:line="240" w:lineRule="auto"/>
-        <w:jc w:val="both"/>
-        <w:textAlignment w:val="baseline"/>
-        <w:rPr>
-          <w:rFonts w:eastAsia="Times New Roman" w:cstheme="minorHAnsi"/>
-          <w:color w:val="000000"/>
-          <w:sz w:val="20"/>
-          <w:szCs w:val="20"/>
-        </w:rPr>
-      </w:pPr>
-      <w:r>
-        <w:rPr>
-          <w:rFonts w:eastAsia="Times New Roman" w:cstheme="minorHAnsi"/>
-          <w:color w:val="000000"/>
-          <w:sz w:val="20"/>
-          <w:szCs w:val="20"/>
-        </w:rPr>
-        <w:t>14 years’ experience in solution design and development in C/C++/Java/Scala technology space</w:t>
+        <w:spacing w:after="0"/>
+        <w:rPr>
+          <w:rFonts w:eastAsia="Times New Roman" w:cstheme="minorHAnsi"/>
+          <w:color w:val="000000"/>
+          <w:sz w:val="20"/>
+          <w:szCs w:val="20"/>
+        </w:rPr>
+      </w:pPr>
+      <w:r>
+        <w:rPr>
+          <w:rFonts w:eastAsia="Times New Roman" w:cstheme="minorHAnsi"/>
+          <w:color w:val="000000"/>
+          <w:sz w:val="20"/>
+          <w:szCs w:val="20"/>
+        </w:rPr>
+        <w:t>2</w:t>
+      </w:r>
+      <w:r>
+        <w:rPr>
+          <w:rFonts w:eastAsia="Times New Roman" w:cstheme="minorHAnsi"/>
+          <w:color w:val="000000"/>
+          <w:sz w:val="20"/>
+          <w:szCs w:val="20"/>
+        </w:rPr>
+        <w:t>+</w:t>
+      </w:r>
+      <w:r>
+        <w:rPr>
+          <w:rFonts w:eastAsia="Times New Roman" w:cstheme="minorHAnsi"/>
+          <w:color w:val="000000"/>
+          <w:sz w:val="20"/>
+          <w:szCs w:val="20"/>
+        </w:rPr>
+        <w:t xml:space="preserve"> years’ experience in </w:t>
+      </w:r>
+      <w:r>
+        <w:rPr>
+          <w:rFonts w:eastAsia="Times New Roman" w:cstheme="minorHAnsi"/>
+          <w:color w:val="000000"/>
+          <w:sz w:val="20"/>
+          <w:szCs w:val="20"/>
+        </w:rPr>
+        <w:t xml:space="preserve">technology consulting in </w:t>
+      </w:r>
+      <w:r>
+        <w:rPr>
+          <w:rFonts w:eastAsia="Times New Roman" w:cstheme="minorHAnsi"/>
+          <w:color w:val="000000"/>
+          <w:sz w:val="20"/>
+          <w:szCs w:val="20"/>
+        </w:rPr>
+        <w:t xml:space="preserve">the </w:t>
+      </w:r>
+      <w:r>
+        <w:rPr>
+          <w:rFonts w:eastAsia="Times New Roman" w:cstheme="minorHAnsi"/>
+          <w:color w:val="000000"/>
+          <w:sz w:val="20"/>
+          <w:szCs w:val="20"/>
+        </w:rPr>
+        <w:t>cloud/data engineering</w:t>
+      </w:r>
+      <w:r>
+        <w:rPr>
+          <w:rFonts w:eastAsia="Times New Roman" w:cstheme="minorHAnsi"/>
+          <w:color w:val="000000"/>
+          <w:sz w:val="20"/>
+          <w:szCs w:val="20"/>
+        </w:rPr>
+        <w:t xml:space="preserve"> space</w:t>
+      </w:r>
+    </w:p>
+    <w:p>
+      <w:pPr>
+        <w:pStyle w:val="ListParagraph"/>
+        <w:numPr>
+          <w:ilvl w:val="1"/>
+          <w:numId w:val="17"/>
+        </w:numPr>
+        <w:spacing w:after="0"/>
+        <w:rPr>
+          <w:rFonts w:eastAsia="Times New Roman" w:cstheme="minorHAnsi"/>
+          <w:color w:val="000000"/>
+          <w:sz w:val="20"/>
+          <w:szCs w:val="20"/>
+        </w:rPr>
+      </w:pPr>
+      <w:r>
+        <w:rPr>
+          <w:rFonts w:eastAsia="Times New Roman" w:cstheme="minorHAnsi"/>
+          <w:color w:val="000000"/>
+          <w:sz w:val="20"/>
+          <w:szCs w:val="20"/>
+        </w:rPr>
+        <w:t>14 years’ experience in solution design and development in C/C++/</w:t>
+      </w:r>
+      <w:r>
+        <w:rPr>
+          <w:rFonts w:eastAsia="Times New Roman" w:cstheme="minorHAnsi"/>
+          <w:color w:val="000000"/>
+          <w:sz w:val="20"/>
+          <w:szCs w:val="20"/>
+        </w:rPr>
+        <w:t>C#</w:t>
+      </w:r>
+      <w:r>
+        <w:rPr>
+          <w:rFonts w:eastAsia="Times New Roman" w:cstheme="minorHAnsi"/>
+          <w:color w:val="000000"/>
+          <w:sz w:val="20"/>
+          <w:szCs w:val="20"/>
+        </w:rPr>
+        <w:t>/</w:t>
+      </w:r>
+      <w:r>
+        <w:rPr>
+          <w:rFonts w:eastAsia="Times New Roman" w:cstheme="minorHAnsi"/>
+          <w:color w:val="000000"/>
+          <w:sz w:val="20"/>
+          <w:szCs w:val="20"/>
+        </w:rPr>
+        <w:t>Java/Scala technolog</w:t>
+      </w:r>
+      <w:r>
+        <w:rPr>
+          <w:rFonts w:eastAsia="Times New Roman" w:cstheme="minorHAnsi"/>
+          <w:color w:val="000000"/>
+          <w:sz w:val="20"/>
+          <w:szCs w:val="20"/>
+        </w:rPr>
+        <w:t>ies</w:t>
       </w:r>
     </w:p>
     <w:p>
@@ -1044,6 +1105,8 @@
       <w:r>
         <w:rPr>
           <w:rFonts w:eastAsia="Times New Roman" w:cstheme="minorHAnsi"/>
+          <w:b/>
+          <w:bCs/>
           <w:color w:val="000000"/>
           <w:sz w:val="20"/>
           <w:szCs w:val="20"/>
@@ -1053,6 +1116,8 @@
       <w:r>
         <w:rPr>
           <w:rFonts w:eastAsia="Times New Roman" w:cstheme="minorHAnsi"/>
+          <w:b/>
+          <w:bCs/>
           <w:color w:val="000000"/>
           <w:sz w:val="20"/>
           <w:szCs w:val="20"/>
@@ -1098,18 +1163,14 @@
         <w:textAlignment w:val="baseline"/>
         <w:rPr>
           <w:rFonts w:eastAsia="Times New Roman" w:cstheme="minorHAnsi"/>
-          <w:b/>
-          <w:bCs/>
-          <w:color w:val="000000"/>
-          <w:sz w:val="20"/>
-          <w:szCs w:val="20"/>
-        </w:rPr>
-      </w:pPr>
-      <w:r>
-        <w:rPr>
-          <w:rFonts w:eastAsia="Times New Roman" w:cstheme="minorHAnsi"/>
-          <w:b/>
-          <w:bCs/>
+          <w:color w:val="000000"/>
+          <w:sz w:val="20"/>
+          <w:szCs w:val="20"/>
+        </w:rPr>
+      </w:pPr>
+      <w:r>
+        <w:rPr>
+          <w:rFonts w:eastAsia="Times New Roman" w:cstheme="minorHAnsi"/>
           <w:color w:val="000000"/>
           <w:sz w:val="20"/>
           <w:szCs w:val="20"/>
@@ -1127,21 +1188,19 @@
         <w:spacing w:after="0"/>
         <w:rPr>
           <w:rFonts w:eastAsia="Times New Roman" w:cstheme="minorHAnsi"/>
-          <w:bCs/>
-          <w:color w:val="000000"/>
-          <w:sz w:val="20"/>
-          <w:szCs w:val="20"/>
-        </w:rPr>
-      </w:pPr>
-      <w:r>
-        <w:rPr>
-          <w:rFonts w:eastAsia="Times New Roman" w:cstheme="minorHAnsi"/>
-          <w:bCs/>
-          <w:color w:val="000000"/>
-          <w:sz w:val="20"/>
-          <w:szCs w:val="20"/>
-        </w:rPr>
-        <w:t xml:space="preserve">As a Presales Architect, taking care of sales engineering support for product/service offerings within the APJ, EMEA, and LATAM regions- </w:t>
+          <w:color w:val="000000"/>
+          <w:sz w:val="20"/>
+          <w:szCs w:val="20"/>
+        </w:rPr>
+      </w:pPr>
+      <w:r>
+        <w:rPr>
+          <w:rFonts w:eastAsia="Times New Roman" w:cstheme="minorHAnsi"/>
+          <w:color w:val="000000"/>
+          <w:sz w:val="20"/>
+          <w:szCs w:val="20"/>
+        </w:rPr>
+        <w:t xml:space="preserve">Participating as Speaker in various Events &amp; Partner Workshops </w:t>
       </w:r>
     </w:p>
     <w:p>
@@ -1154,21 +1213,19 @@
         <w:spacing w:after="0"/>
         <w:rPr>
           <w:rFonts w:eastAsia="Times New Roman" w:cstheme="minorHAnsi"/>
-          <w:bCs/>
-          <w:color w:val="000000"/>
-          <w:sz w:val="20"/>
-          <w:szCs w:val="20"/>
-        </w:rPr>
-      </w:pPr>
-      <w:r>
-        <w:rPr>
-          <w:rFonts w:eastAsia="Times New Roman" w:cstheme="minorHAnsi"/>
-          <w:bCs/>
-          <w:color w:val="000000"/>
-          <w:sz w:val="20"/>
-          <w:szCs w:val="20"/>
-        </w:rPr>
-        <w:t xml:space="preserve">Partner Enablement for Technical &amp; Sales </w:t>
+          <w:color w:val="000000"/>
+          <w:sz w:val="20"/>
+          <w:szCs w:val="20"/>
+        </w:rPr>
+      </w:pPr>
+      <w:r>
+        <w:rPr>
+          <w:rFonts w:eastAsia="Times New Roman" w:cstheme="minorHAnsi"/>
+          <w:color w:val="000000"/>
+          <w:sz w:val="20"/>
+          <w:szCs w:val="20"/>
+        </w:rPr>
+        <w:t>Pitching the Product for any new customer opportunities</w:t>
       </w:r>
     </w:p>
     <w:p>
@@ -1181,21 +1238,19 @@
         <w:spacing w:after="0"/>
         <w:rPr>
           <w:rFonts w:eastAsia="Times New Roman" w:cstheme="minorHAnsi"/>
-          <w:bCs/>
-          <w:color w:val="000000"/>
-          <w:sz w:val="20"/>
-          <w:szCs w:val="20"/>
-        </w:rPr>
-      </w:pPr>
-      <w:r>
-        <w:rPr>
-          <w:rFonts w:eastAsia="Times New Roman" w:cstheme="minorHAnsi"/>
-          <w:bCs/>
-          <w:color w:val="000000"/>
-          <w:sz w:val="20"/>
-          <w:szCs w:val="20"/>
-        </w:rPr>
-        <w:t>Pitching the Product for any new customer opportunities</w:t>
+          <w:color w:val="000000"/>
+          <w:sz w:val="20"/>
+          <w:szCs w:val="20"/>
+        </w:rPr>
+      </w:pPr>
+      <w:r>
+        <w:rPr>
+          <w:rFonts w:eastAsia="Times New Roman" w:cstheme="minorHAnsi"/>
+          <w:color w:val="000000"/>
+          <w:sz w:val="20"/>
+          <w:szCs w:val="20"/>
+        </w:rPr>
+        <w:t xml:space="preserve">Leading the Sales Conversations, Capability Presentations, Demo, POC, Use-case Design &amp; Build </w:t>
       </w:r>
     </w:p>
     <w:p>
@@ -1208,21 +1263,64 @@
         <w:spacing w:after="0"/>
         <w:rPr>
           <w:rFonts w:eastAsia="Times New Roman" w:cstheme="minorHAnsi"/>
-          <w:bCs/>
-          <w:color w:val="000000"/>
-          <w:sz w:val="20"/>
-          <w:szCs w:val="20"/>
-        </w:rPr>
-      </w:pPr>
-      <w:r>
-        <w:rPr>
-          <w:rFonts w:eastAsia="Times New Roman" w:cstheme="minorHAnsi"/>
-          <w:bCs/>
-          <w:color w:val="000000"/>
-          <w:sz w:val="20"/>
-          <w:szCs w:val="20"/>
-        </w:rPr>
-        <w:t xml:space="preserve">Leading the Sales Conversations, Capability Presentations, Demo, POC, Use-case Design &amp; Build </w:t>
+          <w:color w:val="000000"/>
+          <w:sz w:val="20"/>
+          <w:szCs w:val="20"/>
+        </w:rPr>
+      </w:pPr>
+      <w:r>
+        <w:rPr>
+          <w:rFonts w:eastAsia="Times New Roman" w:cstheme="minorHAnsi"/>
+          <w:color w:val="000000"/>
+          <w:sz w:val="20"/>
+          <w:szCs w:val="20"/>
+        </w:rPr>
+        <w:t xml:space="preserve">Working with </w:t>
+      </w:r>
+      <w:r>
+        <w:rPr>
+          <w:rFonts w:eastAsia="Times New Roman" w:cstheme="minorHAnsi"/>
+          <w:color w:val="000000"/>
+          <w:sz w:val="20"/>
+          <w:szCs w:val="20"/>
+        </w:rPr>
+        <w:t>customers</w:t>
+      </w:r>
+      <w:r>
+        <w:rPr>
+          <w:rFonts w:eastAsia="Times New Roman" w:cstheme="minorHAnsi"/>
+          <w:color w:val="000000"/>
+          <w:sz w:val="20"/>
+          <w:szCs w:val="20"/>
+        </w:rPr>
+        <w:t xml:space="preserve"> with </w:t>
+      </w:r>
+      <w:r>
+        <w:rPr>
+          <w:rFonts w:eastAsia="Times New Roman" w:cstheme="minorHAnsi"/>
+          <w:color w:val="000000"/>
+          <w:sz w:val="20"/>
+          <w:szCs w:val="20"/>
+        </w:rPr>
+        <w:t xml:space="preserve">a </w:t>
+      </w:r>
+      <w:r>
+        <w:rPr>
+          <w:rFonts w:eastAsia="Times New Roman" w:cstheme="minorHAnsi"/>
+          <w:color w:val="000000"/>
+          <w:sz w:val="20"/>
+          <w:szCs w:val="20"/>
+        </w:rPr>
+        <w:t>strategic mindset</w:t>
+      </w:r>
+      <w:r>
+        <w:rPr>
+          <w:rFonts w:eastAsia="Times New Roman" w:cstheme="minorHAnsi"/>
+          <w:color w:val="000000"/>
+          <w:sz w:val="20"/>
+          <w:szCs w:val="20"/>
+        </w:rPr>
+        <w:t xml:space="preserve"> to guide them in digital transformation </w:t>
       </w:r>
     </w:p>
     <w:p>
@@ -1235,21 +1333,37 @@
         <w:spacing w:after="0"/>
         <w:rPr>
           <w:rFonts w:eastAsia="Times New Roman" w:cstheme="minorHAnsi"/>
-          <w:bCs/>
-          <w:color w:val="000000"/>
-          <w:sz w:val="20"/>
-          <w:szCs w:val="20"/>
-        </w:rPr>
-      </w:pPr>
-      <w:r>
-        <w:rPr>
-          <w:rFonts w:eastAsia="Times New Roman" w:cstheme="minorHAnsi"/>
-          <w:bCs/>
-          <w:color w:val="000000"/>
-          <w:sz w:val="20"/>
-          <w:szCs w:val="20"/>
-        </w:rPr>
-        <w:t xml:space="preserve">Optimum Sizing as per Customer Use-case &amp; Budgeting </w:t>
+          <w:color w:val="000000"/>
+          <w:sz w:val="20"/>
+          <w:szCs w:val="20"/>
+        </w:rPr>
+      </w:pPr>
+      <w:r>
+        <w:rPr>
+          <w:rFonts w:eastAsia="Times New Roman" w:cstheme="minorHAnsi"/>
+          <w:color w:val="000000"/>
+          <w:sz w:val="20"/>
+          <w:szCs w:val="20"/>
+        </w:rPr>
+        <w:t xml:space="preserve">Optimum </w:t>
+      </w:r>
+      <w:r>
+        <w:rPr>
+          <w:rFonts w:eastAsia="Times New Roman" w:cstheme="minorHAnsi"/>
+          <w:color w:val="000000"/>
+          <w:sz w:val="20"/>
+          <w:szCs w:val="20"/>
+        </w:rPr>
+        <w:t>solution s</w:t>
+      </w:r>
+      <w:r>
+        <w:rPr>
+          <w:rFonts w:eastAsia="Times New Roman" w:cstheme="minorHAnsi"/>
+          <w:color w:val="000000"/>
+          <w:sz w:val="20"/>
+          <w:szCs w:val="20"/>
+        </w:rPr>
+        <w:t xml:space="preserve">izing as per Customer Use-case &amp; Budgeting </w:t>
       </w:r>
     </w:p>
     <w:p>
@@ -1262,21 +1376,91 @@
         <w:spacing w:after="0"/>
         <w:rPr>
           <w:rFonts w:eastAsia="Times New Roman" w:cstheme="minorHAnsi"/>
-          <w:bCs/>
-          <w:color w:val="000000"/>
-          <w:sz w:val="20"/>
-          <w:szCs w:val="20"/>
-        </w:rPr>
-      </w:pPr>
-      <w:r>
-        <w:rPr>
-          <w:rFonts w:eastAsia="Times New Roman" w:cstheme="minorHAnsi"/>
-          <w:bCs/>
-          <w:color w:val="000000"/>
-          <w:sz w:val="20"/>
-          <w:szCs w:val="20"/>
-        </w:rPr>
-        <w:t xml:space="preserve">Participating as Speaker in various Events &amp; Partner Workshops </w:t>
+          <w:color w:val="000000"/>
+          <w:sz w:val="20"/>
+          <w:szCs w:val="20"/>
+        </w:rPr>
+      </w:pPr>
+      <w:r>
+        <w:rPr>
+          <w:rFonts w:eastAsia="Times New Roman" w:cstheme="minorHAnsi"/>
+          <w:color w:val="000000"/>
+          <w:sz w:val="20"/>
+          <w:szCs w:val="20"/>
+        </w:rPr>
+        <w:t>Working closely with</w:t>
+      </w:r>
+      <w:r>
+        <w:rPr>
+          <w:rFonts w:eastAsia="Times New Roman" w:cstheme="minorHAnsi"/>
+          <w:color w:val="000000"/>
+          <w:sz w:val="20"/>
+          <w:szCs w:val="20"/>
+        </w:rPr>
+        <w:t xml:space="preserve"> partners</w:t>
+      </w:r>
+      <w:r>
+        <w:rPr>
+          <w:rFonts w:eastAsia="Times New Roman" w:cstheme="minorHAnsi"/>
+          <w:color w:val="000000"/>
+          <w:sz w:val="20"/>
+          <w:szCs w:val="20"/>
+        </w:rPr>
+        <w:t xml:space="preserve"> (</w:t>
+      </w:r>
+      <w:r>
+        <w:rPr>
+          <w:rFonts w:eastAsia="Times New Roman" w:cstheme="minorHAnsi"/>
+          <w:color w:val="000000"/>
+          <w:sz w:val="20"/>
+          <w:szCs w:val="20"/>
+        </w:rPr>
+        <w:t>SI/GSI, Hyperscalars</w:t>
+      </w:r>
+      <w:r>
+        <w:rPr>
+          <w:rFonts w:eastAsia="Times New Roman" w:cstheme="minorHAnsi"/>
+          <w:color w:val="000000"/>
+          <w:sz w:val="20"/>
+          <w:szCs w:val="20"/>
+        </w:rPr>
+        <w:t>)</w:t>
+      </w:r>
+      <w:r>
+        <w:rPr>
+          <w:rFonts w:eastAsia="Times New Roman" w:cstheme="minorHAnsi"/>
+          <w:color w:val="000000"/>
+          <w:sz w:val="20"/>
+          <w:szCs w:val="20"/>
+        </w:rPr>
+        <w:t xml:space="preserve"> to f</w:t>
+      </w:r>
+      <w:r>
+        <w:rPr>
+          <w:rFonts w:eastAsia="Times New Roman" w:cstheme="minorHAnsi"/>
+          <w:color w:val="000000"/>
+          <w:sz w:val="20"/>
+          <w:szCs w:val="20"/>
+        </w:rPr>
+        <w:t>ormulat</w:t>
+      </w:r>
+      <w:r>
+        <w:rPr>
+          <w:rFonts w:eastAsia="Times New Roman" w:cstheme="minorHAnsi"/>
+          <w:color w:val="000000"/>
+          <w:sz w:val="20"/>
+          <w:szCs w:val="20"/>
+        </w:rPr>
+        <w:t>e</w:t>
+      </w:r>
+      <w:r>
+        <w:rPr>
+          <w:rFonts w:eastAsia="Times New Roman" w:cstheme="minorHAnsi"/>
+          <w:color w:val="000000"/>
+          <w:sz w:val="20"/>
+          <w:szCs w:val="20"/>
+        </w:rPr>
+        <w:t xml:space="preserve"> GTM Strategy </w:t>
       </w:r>
     </w:p>
     <w:p>
@@ -1289,21 +1473,19 @@
         <w:spacing w:after="0"/>
         <w:rPr>
           <w:rFonts w:eastAsia="Times New Roman" w:cstheme="minorHAnsi"/>
-          <w:bCs/>
-          <w:color w:val="000000"/>
-          <w:sz w:val="20"/>
-          <w:szCs w:val="20"/>
-        </w:rPr>
-      </w:pPr>
-      <w:r>
-        <w:rPr>
-          <w:rFonts w:eastAsia="Times New Roman" w:cstheme="minorHAnsi"/>
-          <w:bCs/>
-          <w:color w:val="000000"/>
-          <w:sz w:val="20"/>
-          <w:szCs w:val="20"/>
-        </w:rPr>
-        <w:t xml:space="preserve">Working closely with SI/GSI, Hyperscalars, and Formulating GTM Strategy </w:t>
+          <w:color w:val="000000"/>
+          <w:sz w:val="20"/>
+          <w:szCs w:val="20"/>
+        </w:rPr>
+      </w:pPr>
+      <w:r>
+        <w:rPr>
+          <w:rFonts w:eastAsia="Times New Roman" w:cstheme="minorHAnsi"/>
+          <w:color w:val="000000"/>
+          <w:sz w:val="20"/>
+          <w:szCs w:val="20"/>
+        </w:rPr>
+        <w:t>Ownership of the entire Proposal process (RFI/ RFP/ RFQ, SOW, MSA, etc.)</w:t>
       </w:r>
     </w:p>
     <w:p>
@@ -1316,61 +1498,19 @@
         <w:spacing w:after="0"/>
         <w:rPr>
           <w:rFonts w:eastAsia="Times New Roman" w:cstheme="minorHAnsi"/>
-          <w:bCs/>
-          <w:color w:val="000000"/>
-          <w:sz w:val="20"/>
-          <w:szCs w:val="20"/>
-        </w:rPr>
-      </w:pPr>
-      <w:r>
-        <w:rPr>
-          <w:rFonts w:eastAsia="Times New Roman" w:cstheme="minorHAnsi"/>
-          <w:bCs/>
-          <w:color w:val="000000"/>
-          <w:sz w:val="20"/>
-          <w:szCs w:val="20"/>
-        </w:rPr>
-        <w:t xml:space="preserve">Provide </w:t>
-      </w:r>
-      <w:r>
-        <w:rPr>
-          <w:rFonts w:eastAsia="Times New Roman" w:cstheme="minorHAnsi"/>
-          <w:bCs/>
-          <w:color w:val="000000"/>
-          <w:sz w:val="20"/>
-          <w:szCs w:val="20"/>
-        </w:rPr>
-        <w:t>Post-sales</w:t>
-      </w:r>
-      <w:r>
-        <w:rPr>
-          <w:rFonts w:eastAsia="Times New Roman" w:cstheme="minorHAnsi"/>
-          <w:bCs/>
-          <w:color w:val="000000"/>
-          <w:sz w:val="20"/>
-          <w:szCs w:val="20"/>
-        </w:rPr>
-        <w:t xml:space="preserve"> support to newly onboarded </w:t>
-      </w:r>
-      <w:r>
-        <w:rPr>
-          <w:rFonts w:eastAsia="Times New Roman" w:cstheme="minorHAnsi"/>
-          <w:bCs/>
-          <w:color w:val="000000"/>
-          <w:sz w:val="20"/>
-          <w:szCs w:val="20"/>
-        </w:rPr>
-        <w:t>Customers.</w:t>
-      </w:r>
-      <w:r>
-        <w:rPr>
-          <w:rFonts w:eastAsia="Times New Roman" w:cstheme="minorHAnsi"/>
-          <w:bCs/>
-          <w:color w:val="000000"/>
-          <w:sz w:val="20"/>
-          <w:szCs w:val="20"/>
-        </w:rPr>
-        <w:t xml:space="preserve"> </w:t>
+          <w:color w:val="000000"/>
+          <w:sz w:val="20"/>
+          <w:szCs w:val="20"/>
+        </w:rPr>
+      </w:pPr>
+      <w:r>
+        <w:rPr>
+          <w:rFonts w:eastAsia="Times New Roman" w:cstheme="minorHAnsi"/>
+          <w:color w:val="000000"/>
+          <w:sz w:val="20"/>
+          <w:szCs w:val="20"/>
+        </w:rPr>
+        <w:t>Solution design/architecture, technology selection, delivery roadmap, development, and training.</w:t>
       </w:r>
     </w:p>
     <w:p>
@@ -1383,21 +1523,19 @@
         <w:spacing w:after="0"/>
         <w:rPr>
           <w:rFonts w:eastAsia="Times New Roman" w:cstheme="minorHAnsi"/>
-          <w:bCs/>
-          <w:color w:val="000000"/>
-          <w:sz w:val="20"/>
-          <w:szCs w:val="20"/>
-        </w:rPr>
-      </w:pPr>
-      <w:r>
-        <w:rPr>
-          <w:rFonts w:eastAsia="Times New Roman" w:cstheme="minorHAnsi"/>
-          <w:bCs/>
-          <w:color w:val="000000"/>
-          <w:sz w:val="20"/>
-          <w:szCs w:val="20"/>
-        </w:rPr>
-        <w:t>Ownership of the entire Proposal process (RFI/ RFP/ RFQ, SOW, MSA, etc.)</w:t>
+          <w:color w:val="000000"/>
+          <w:sz w:val="20"/>
+          <w:szCs w:val="20"/>
+        </w:rPr>
+      </w:pPr>
+      <w:r>
+        <w:rPr>
+          <w:rFonts w:eastAsia="Times New Roman" w:cstheme="minorHAnsi"/>
+          <w:color w:val="000000"/>
+          <w:sz w:val="20"/>
+          <w:szCs w:val="20"/>
+        </w:rPr>
+        <w:t xml:space="preserve">Provide Post-sales support to newly onboarded Customers. </w:t>
       </w:r>
     </w:p>
     <w:p>
@@ -1410,21 +1548,19 @@
         <w:spacing w:after="0"/>
         <w:rPr>
           <w:rFonts w:eastAsia="Times New Roman" w:cstheme="minorHAnsi"/>
-          <w:bCs/>
-          <w:color w:val="000000"/>
-          <w:sz w:val="20"/>
-          <w:szCs w:val="20"/>
-        </w:rPr>
-      </w:pPr>
-      <w:r>
-        <w:rPr>
-          <w:rFonts w:eastAsia="Times New Roman" w:cstheme="minorHAnsi"/>
-          <w:bCs/>
-          <w:color w:val="000000"/>
-          <w:sz w:val="20"/>
-          <w:szCs w:val="20"/>
-        </w:rPr>
-        <w:t>Process management for vendor empanelment, tender submission, etc.</w:t>
+          <w:color w:val="000000"/>
+          <w:sz w:val="20"/>
+          <w:szCs w:val="20"/>
+        </w:rPr>
+      </w:pPr>
+      <w:r>
+        <w:rPr>
+          <w:rFonts w:eastAsia="Times New Roman" w:cstheme="minorHAnsi"/>
+          <w:color w:val="000000"/>
+          <w:sz w:val="20"/>
+          <w:szCs w:val="20"/>
+        </w:rPr>
+        <w:t xml:space="preserve">Work to build a personal connection with Partners and Customers in the Region </w:t>
       </w:r>
     </w:p>
     <w:p>
@@ -1437,70 +1573,14 @@
         <w:spacing w:after="0"/>
         <w:rPr>
           <w:rFonts w:eastAsia="Times New Roman" w:cstheme="minorHAnsi"/>
-          <w:bCs/>
-          <w:color w:val="000000"/>
-          <w:sz w:val="20"/>
-          <w:szCs w:val="20"/>
-        </w:rPr>
-      </w:pPr>
-      <w:r>
-        <w:rPr>
-          <w:rFonts w:eastAsia="Times New Roman" w:cstheme="minorHAnsi"/>
-          <w:bCs/>
-          <w:color w:val="000000"/>
-          <w:sz w:val="20"/>
-          <w:szCs w:val="20"/>
-        </w:rPr>
-        <w:t>Solution design/architecture, technology selection, delivery roadmap, development, and training.</w:t>
-      </w:r>
-    </w:p>
-    <w:p>
-      <w:pPr>
-        <w:pStyle w:val="ListParagraph"/>
-        <w:numPr>
-          <w:ilvl w:val="1"/>
-          <w:numId w:val="17"/>
-        </w:numPr>
-        <w:spacing w:after="0"/>
-        <w:rPr>
-          <w:rFonts w:eastAsia="Times New Roman" w:cstheme="minorHAnsi"/>
-          <w:bCs/>
-          <w:color w:val="000000"/>
-          <w:sz w:val="20"/>
-          <w:szCs w:val="20"/>
-        </w:rPr>
-      </w:pPr>
-      <w:r>
-        <w:rPr>
-          <w:rFonts w:eastAsia="Times New Roman" w:cstheme="minorHAnsi"/>
-          <w:bCs/>
-          <w:color w:val="000000"/>
-          <w:sz w:val="20"/>
-          <w:szCs w:val="20"/>
-        </w:rPr>
-        <w:t xml:space="preserve">Work to build a personal connection with Partners and Customers in the Region </w:t>
-      </w:r>
-    </w:p>
-    <w:p>
-      <w:pPr>
-        <w:pStyle w:val="ListParagraph"/>
-        <w:numPr>
-          <w:ilvl w:val="1"/>
-          <w:numId w:val="17"/>
-        </w:numPr>
-        <w:spacing w:after="0"/>
-        <w:rPr>
-          <w:rFonts w:eastAsia="Times New Roman" w:cstheme="minorHAnsi"/>
-          <w:bCs/>
-          <w:color w:val="000000"/>
-          <w:sz w:val="20"/>
-          <w:szCs w:val="20"/>
-        </w:rPr>
-      </w:pPr>
-      <w:r>
-        <w:rPr>
-          <w:rFonts w:eastAsia="Times New Roman" w:cstheme="minorHAnsi"/>
-          <w:bCs/>
+          <w:color w:val="000000"/>
+          <w:sz w:val="20"/>
+          <w:szCs w:val="20"/>
+        </w:rPr>
+      </w:pPr>
+      <w:r>
+        <w:rPr>
+          <w:rFonts w:eastAsia="Times New Roman" w:cstheme="minorHAnsi"/>
           <w:color w:val="000000"/>
           <w:sz w:val="20"/>
           <w:szCs w:val="20"/>
@@ -1510,7 +1590,6 @@
       <w:r>
         <w:rPr>
           <w:rFonts w:eastAsia="Times New Roman" w:cstheme="minorHAnsi"/>
-          <w:bCs/>
           <w:color w:val="000000"/>
           <w:sz w:val="20"/>
           <w:szCs w:val="20"/>
@@ -1520,7 +1599,6 @@
       <w:r>
         <w:rPr>
           <w:rFonts w:eastAsia="Times New Roman" w:cstheme="minorHAnsi"/>
-          <w:bCs/>
           <w:color w:val="000000"/>
           <w:sz w:val="20"/>
           <w:szCs w:val="20"/>
@@ -1539,18 +1617,14 @@
         <w:textAlignment w:val="baseline"/>
         <w:rPr>
           <w:rFonts w:eastAsia="Times New Roman" w:cstheme="minorHAnsi"/>
-          <w:b/>
-          <w:bCs/>
-          <w:color w:val="000000"/>
-          <w:sz w:val="20"/>
-          <w:szCs w:val="20"/>
-        </w:rPr>
-      </w:pPr>
-      <w:r>
-        <w:rPr>
-          <w:rFonts w:eastAsia="Times New Roman" w:cstheme="minorHAnsi"/>
-          <w:b/>
-          <w:bCs/>
+          <w:color w:val="000000"/>
+          <w:sz w:val="20"/>
+          <w:szCs w:val="20"/>
+        </w:rPr>
+      </w:pPr>
+      <w:r>
+        <w:rPr>
+          <w:rFonts w:eastAsia="Times New Roman" w:cstheme="minorHAnsi"/>
           <w:color w:val="000000"/>
           <w:sz w:val="20"/>
           <w:szCs w:val="20"/>
@@ -1560,8 +1634,6 @@
       <w:r>
         <w:rPr>
           <w:rFonts w:eastAsia="Times New Roman" w:cstheme="minorHAnsi"/>
-          <w:b/>
-          <w:bCs/>
           <w:color w:val="000000"/>
           <w:sz w:val="20"/>
           <w:szCs w:val="20"/>
@@ -1579,16 +1651,14 @@
         <w:spacing w:after="0"/>
         <w:rPr>
           <w:rFonts w:eastAsia="Times New Roman" w:cstheme="minorHAnsi"/>
-          <w:bCs/>
-          <w:color w:val="000000"/>
-          <w:sz w:val="20"/>
-          <w:szCs w:val="20"/>
-        </w:rPr>
-      </w:pPr>
-      <w:r>
-        <w:rPr>
-          <w:rFonts w:eastAsia="Times New Roman" w:cstheme="minorHAnsi"/>
-          <w:bCs/>
+          <w:color w:val="000000"/>
+          <w:sz w:val="20"/>
+          <w:szCs w:val="20"/>
+        </w:rPr>
+      </w:pPr>
+      <w:r>
+        <w:rPr>
+          <w:rFonts w:eastAsia="Times New Roman" w:cstheme="minorHAnsi"/>
           <w:color w:val="000000"/>
           <w:sz w:val="20"/>
           <w:szCs w:val="20"/>
@@ -1598,7 +1668,6 @@
       <w:r>
         <w:rPr>
           <w:rFonts w:eastAsia="Times New Roman" w:cstheme="minorHAnsi"/>
-          <w:bCs/>
           <w:color w:val="000000"/>
           <w:sz w:val="20"/>
           <w:szCs w:val="20"/>
@@ -1608,7 +1677,6 @@
       <w:r>
         <w:rPr>
           <w:rFonts w:eastAsia="Times New Roman" w:cstheme="minorHAnsi"/>
-          <w:bCs/>
           <w:color w:val="000000"/>
           <w:sz w:val="20"/>
           <w:szCs w:val="20"/>
@@ -1618,7 +1686,6 @@
       <w:r>
         <w:rPr>
           <w:rFonts w:eastAsia="Times New Roman" w:cstheme="minorHAnsi"/>
-          <w:bCs/>
           <w:color w:val="000000"/>
           <w:sz w:val="20"/>
           <w:szCs w:val="20"/>
@@ -1628,7 +1695,6 @@
       <w:r>
         <w:rPr>
           <w:rFonts w:eastAsia="Times New Roman" w:cstheme="minorHAnsi"/>
-          <w:bCs/>
           <w:color w:val="000000"/>
           <w:sz w:val="20"/>
           <w:szCs w:val="20"/>
@@ -1638,7 +1704,6 @@
       <w:r>
         <w:rPr>
           <w:rFonts w:eastAsia="Times New Roman" w:cstheme="minorHAnsi"/>
-          <w:bCs/>
           <w:color w:val="000000"/>
           <w:sz w:val="20"/>
           <w:szCs w:val="20"/>
@@ -1648,7 +1713,6 @@
       <w:r>
         <w:rPr>
           <w:rFonts w:eastAsia="Times New Roman" w:cstheme="minorHAnsi"/>
-          <w:bCs/>
           <w:color w:val="000000"/>
           <w:sz w:val="20"/>
           <w:szCs w:val="20"/>
@@ -1658,7 +1722,6 @@
       <w:r>
         <w:rPr>
           <w:rFonts w:eastAsia="Times New Roman" w:cstheme="minorHAnsi"/>
-          <w:bCs/>
           <w:color w:val="000000"/>
           <w:sz w:val="20"/>
           <w:szCs w:val="20"/>
@@ -1676,16 +1739,14 @@
         <w:spacing w:after="0"/>
         <w:rPr>
           <w:rFonts w:eastAsia="Times New Roman" w:cstheme="minorHAnsi"/>
-          <w:bCs/>
-          <w:color w:val="000000"/>
-          <w:sz w:val="20"/>
-          <w:szCs w:val="20"/>
-        </w:rPr>
-      </w:pPr>
-      <w:r>
-        <w:rPr>
-          <w:rFonts w:eastAsia="Times New Roman" w:cstheme="minorHAnsi"/>
-          <w:bCs/>
+          <w:color w:val="000000"/>
+          <w:sz w:val="20"/>
+          <w:szCs w:val="20"/>
+        </w:rPr>
+      </w:pPr>
+      <w:r>
+        <w:rPr>
+          <w:rFonts w:eastAsia="Times New Roman" w:cstheme="minorHAnsi"/>
           <w:color w:val="000000"/>
           <w:sz w:val="20"/>
           <w:szCs w:val="20"/>
@@ -1695,7 +1756,6 @@
       <w:r>
         <w:rPr>
           <w:rFonts w:eastAsia="Times New Roman" w:cstheme="minorHAnsi"/>
-          <w:bCs/>
           <w:color w:val="000000"/>
           <w:sz w:val="20"/>
           <w:szCs w:val="20"/>
@@ -1705,7 +1765,6 @@
       <w:r>
         <w:rPr>
           <w:rFonts w:eastAsia="Times New Roman" w:cstheme="minorHAnsi"/>
-          <w:bCs/>
           <w:color w:val="000000"/>
           <w:sz w:val="20"/>
           <w:szCs w:val="20"/>
@@ -1715,7 +1774,6 @@
       <w:r>
         <w:rPr>
           <w:rFonts w:eastAsia="Times New Roman" w:cstheme="minorHAnsi"/>
-          <w:bCs/>
           <w:color w:val="000000"/>
           <w:sz w:val="20"/>
           <w:szCs w:val="20"/>
@@ -1725,7 +1783,6 @@
       <w:r>
         <w:rPr>
           <w:rFonts w:eastAsia="Times New Roman" w:cstheme="minorHAnsi"/>
-          <w:bCs/>
           <w:color w:val="000000"/>
           <w:sz w:val="20"/>
           <w:szCs w:val="20"/>
@@ -1735,7 +1792,6 @@
       <w:r>
         <w:rPr>
           <w:rFonts w:eastAsia="Times New Roman" w:cstheme="minorHAnsi"/>
-          <w:bCs/>
           <w:color w:val="000000"/>
           <w:sz w:val="20"/>
           <w:szCs w:val="20"/>
@@ -1745,7 +1801,6 @@
       <w:r>
         <w:rPr>
           <w:rFonts w:eastAsia="Times New Roman" w:cstheme="minorHAnsi"/>
-          <w:bCs/>
           <w:color w:val="000000"/>
           <w:sz w:val="20"/>
           <w:szCs w:val="20"/>
@@ -1755,7 +1810,6 @@
       <w:r>
         <w:rPr>
           <w:rFonts w:eastAsia="Times New Roman" w:cstheme="minorHAnsi"/>
-          <w:bCs/>
           <w:color w:val="000000"/>
           <w:sz w:val="20"/>
           <w:szCs w:val="20"/>
@@ -1773,21 +1827,55 @@
         <w:spacing w:after="0"/>
         <w:rPr>
           <w:rFonts w:eastAsia="Times New Roman" w:cstheme="minorHAnsi"/>
-          <w:bCs/>
-          <w:color w:val="000000"/>
-          <w:sz w:val="20"/>
-          <w:szCs w:val="20"/>
-        </w:rPr>
-      </w:pPr>
-      <w:r>
-        <w:rPr>
-          <w:rFonts w:eastAsia="Times New Roman" w:cstheme="minorHAnsi"/>
-          <w:bCs/>
-          <w:color w:val="000000"/>
-          <w:sz w:val="20"/>
-          <w:szCs w:val="20"/>
-        </w:rPr>
-        <w:t>Designing a query model assessment module for Hadoop based data warehouse transformation solution</w:t>
+          <w:color w:val="000000"/>
+          <w:sz w:val="20"/>
+          <w:szCs w:val="20"/>
+        </w:rPr>
+      </w:pPr>
+      <w:r>
+        <w:rPr>
+          <w:rFonts w:eastAsia="Times New Roman" w:cstheme="minorHAnsi"/>
+          <w:color w:val="000000"/>
+          <w:sz w:val="20"/>
+          <w:szCs w:val="20"/>
+        </w:rPr>
+        <w:t xml:space="preserve">Designing a query model assessment module for </w:t>
+      </w:r>
+      <w:r>
+        <w:rPr>
+          <w:rFonts w:eastAsia="Times New Roman" w:cstheme="minorHAnsi"/>
+          <w:color w:val="000000"/>
+          <w:sz w:val="20"/>
+          <w:szCs w:val="20"/>
+        </w:rPr>
+        <w:t xml:space="preserve">a </w:t>
+      </w:r>
+      <w:r>
+        <w:rPr>
+          <w:rFonts w:eastAsia="Times New Roman" w:cstheme="minorHAnsi"/>
+          <w:color w:val="000000"/>
+          <w:sz w:val="20"/>
+          <w:szCs w:val="20"/>
+        </w:rPr>
+        <w:t>Hadoop-based</w:t>
+      </w:r>
+      <w:r>
+        <w:rPr>
+          <w:rFonts w:eastAsia="Times New Roman" w:cstheme="minorHAnsi"/>
+          <w:color w:val="000000"/>
+          <w:sz w:val="20"/>
+          <w:szCs w:val="20"/>
+        </w:rPr>
+        <w:t xml:space="preserve"> data warehouse transformation </w:t>
+      </w:r>
+      <w:r>
+        <w:rPr>
+          <w:rFonts w:eastAsia="Times New Roman" w:cstheme="minorHAnsi"/>
+          <w:color w:val="000000"/>
+          <w:sz w:val="20"/>
+          <w:szCs w:val="20"/>
+        </w:rPr>
+        <w:t>solution.</w:t>
       </w:r>
     </w:p>
     <w:p>
@@ -1813,25 +1901,18 @@
           <w:sz w:val="20"/>
           <w:szCs w:val="20"/>
         </w:rPr>
-        <w:t>Worked with Tavant Technologies from Oct 200</w:t>
-      </w:r>
-      <w:r>
-        <w:rPr>
-          <w:rFonts w:eastAsia="Times New Roman" w:cstheme="minorHAnsi"/>
-          <w:color w:val="000000"/>
-          <w:sz w:val="20"/>
-          <w:szCs w:val="20"/>
-        </w:rPr>
-        <w:t xml:space="preserve">8 to Dec 2009 as </w:t>
-      </w:r>
-      <w:r>
-        <w:rPr>
-          <w:rFonts w:eastAsia="Times New Roman" w:cstheme="minorHAnsi"/>
-          <w:color w:val="000000"/>
-          <w:sz w:val="20"/>
-          <w:szCs w:val="20"/>
-        </w:rPr>
-        <w:t>technical</w:t>
+        <w:t xml:space="preserve">Worked with </w:t>
+      </w:r>
+      <w:r>
+        <w:rPr>
+          <w:rFonts w:eastAsia="Times New Roman" w:cstheme="minorHAnsi"/>
+          <w:b/>
+          <w:bCs/>
+          <w:color w:val="000000"/>
+          <w:sz w:val="20"/>
+          <w:szCs w:val="20"/>
+        </w:rPr>
+        <w:t>Tavant Technologies</w:t>
       </w:r>
       <w:r>
         <w:rPr>
@@ -1849,7 +1930,52 @@
           <w:sz w:val="20"/>
           <w:szCs w:val="20"/>
         </w:rPr>
-        <w:t>lead.</w:t>
+        <w:t xml:space="preserve">as </w:t>
+      </w:r>
+      <w:r>
+        <w:rPr>
+          <w:rFonts w:eastAsia="Times New Roman" w:cstheme="minorHAnsi"/>
+          <w:color w:val="000000"/>
+          <w:sz w:val="20"/>
+          <w:szCs w:val="20"/>
+        </w:rPr>
+        <w:t>T</w:t>
+      </w:r>
+      <w:r>
+        <w:rPr>
+          <w:rFonts w:eastAsia="Times New Roman" w:cstheme="minorHAnsi"/>
+          <w:color w:val="000000"/>
+          <w:sz w:val="20"/>
+          <w:szCs w:val="20"/>
+        </w:rPr>
+        <w:t xml:space="preserve">echnical </w:t>
+      </w:r>
+      <w:r>
+        <w:rPr>
+          <w:rFonts w:eastAsia="Times New Roman" w:cstheme="minorHAnsi"/>
+          <w:color w:val="000000"/>
+          <w:sz w:val="20"/>
+          <w:szCs w:val="20"/>
+        </w:rPr>
+        <w:t>L</w:t>
+      </w:r>
+      <w:r>
+        <w:rPr>
+          <w:rFonts w:eastAsia="Times New Roman" w:cstheme="minorHAnsi"/>
+          <w:color w:val="000000"/>
+          <w:sz w:val="20"/>
+          <w:szCs w:val="20"/>
+        </w:rPr>
+        <w:t>ead from Oct 2008 to Dec 2009</w:t>
+      </w:r>
+      <w:r>
+        <w:rPr>
+          <w:rFonts w:eastAsia="Times New Roman" w:cstheme="minorHAnsi"/>
+          <w:color w:val="000000"/>
+          <w:sz w:val="20"/>
+          <w:szCs w:val="20"/>
+        </w:rPr>
+        <w:t>.</w:t>
       </w:r>
     </w:p>
     <w:p>
@@ -1862,37 +1988,23 @@
         <w:spacing w:after="0"/>
         <w:rPr>
           <w:rFonts w:eastAsia="Times New Roman" w:cstheme="minorHAnsi"/>
-          <w:bCs/>
-          <w:color w:val="000000"/>
-          <w:sz w:val="20"/>
-          <w:szCs w:val="20"/>
-        </w:rPr>
-      </w:pPr>
-      <w:r>
-        <w:rPr>
-          <w:rFonts w:eastAsia="Times New Roman" w:cstheme="minorHAnsi"/>
-          <w:b/>
-          <w:bCs/>
-          <w:color w:val="000000"/>
-          <w:sz w:val="20"/>
-          <w:szCs w:val="20"/>
-        </w:rPr>
-        <w:t xml:space="preserve">Responsibilities: </w:t>
-      </w:r>
-      <w:r>
-        <w:rPr>
-          <w:rFonts w:eastAsia="Times New Roman" w:cstheme="minorHAnsi"/>
-          <w:bCs/>
-          <w:color w:val="000000"/>
-          <w:sz w:val="20"/>
-          <w:szCs w:val="20"/>
-        </w:rPr>
-        <w:t>Design, technology selection, deve</w:t>
-      </w:r>
-      <w:r>
-        <w:rPr>
-          <w:rFonts w:eastAsia="Times New Roman" w:cstheme="minorHAnsi"/>
-          <w:bCs/>
+          <w:color w:val="000000"/>
+          <w:sz w:val="20"/>
+          <w:szCs w:val="20"/>
+        </w:rPr>
+      </w:pPr>
+      <w:r>
+        <w:rPr>
+          <w:rFonts w:eastAsia="Times New Roman" w:cstheme="minorHAnsi"/>
+          <w:color w:val="000000"/>
+          <w:sz w:val="20"/>
+          <w:szCs w:val="20"/>
+        </w:rPr>
+        <w:t>Responsibilities: Design, technology selection, deve</w:t>
+      </w:r>
+      <w:r>
+        <w:rPr>
+          <w:rFonts w:eastAsia="Times New Roman" w:cstheme="minorHAnsi"/>
           <w:color w:val="000000"/>
           <w:sz w:val="20"/>
           <w:szCs w:val="20"/>
@@ -1902,7 +2014,6 @@
       <w:r>
         <w:rPr>
           <w:rFonts w:eastAsia="Times New Roman" w:cstheme="minorHAnsi"/>
-          <w:bCs/>
           <w:color w:val="000000"/>
           <w:sz w:val="20"/>
           <w:szCs w:val="20"/>
@@ -1912,7 +2023,6 @@
       <w:r>
         <w:rPr>
           <w:rFonts w:eastAsia="Times New Roman" w:cstheme="minorHAnsi"/>
-          <w:bCs/>
           <w:color w:val="000000"/>
           <w:sz w:val="20"/>
           <w:szCs w:val="20"/>
@@ -1922,7 +2032,6 @@
       <w:r>
         <w:rPr>
           <w:rFonts w:eastAsia="Times New Roman" w:cstheme="minorHAnsi"/>
-          <w:bCs/>
           <w:color w:val="000000"/>
           <w:sz w:val="20"/>
           <w:szCs w:val="20"/>
@@ -1932,7 +2041,6 @@
       <w:r>
         <w:rPr>
           <w:rFonts w:eastAsia="Times New Roman" w:cstheme="minorHAnsi"/>
-          <w:bCs/>
           <w:color w:val="000000"/>
           <w:sz w:val="20"/>
           <w:szCs w:val="20"/>
@@ -1950,37 +2058,23 @@
         <w:spacing w:after="0"/>
         <w:rPr>
           <w:rFonts w:eastAsia="Times New Roman" w:cstheme="minorHAnsi"/>
-          <w:bCs/>
-          <w:color w:val="000000"/>
-          <w:sz w:val="20"/>
-          <w:szCs w:val="20"/>
-        </w:rPr>
-      </w:pPr>
-      <w:r>
-        <w:rPr>
-          <w:rFonts w:eastAsia="Times New Roman" w:cstheme="minorHAnsi"/>
-          <w:b/>
-          <w:bCs/>
-          <w:color w:val="000000"/>
-          <w:sz w:val="20"/>
-          <w:szCs w:val="20"/>
-        </w:rPr>
-        <w:t>Projects:</w:t>
-      </w:r>
-      <w:r>
-        <w:rPr>
-          <w:rFonts w:eastAsia="Times New Roman" w:cstheme="minorHAnsi"/>
-          <w:bCs/>
-          <w:color w:val="000000"/>
-          <w:sz w:val="20"/>
-          <w:szCs w:val="20"/>
-        </w:rPr>
-        <w:t xml:space="preserve"> Worked </w:t>
-      </w:r>
-      <w:r>
-        <w:rPr>
-          <w:rFonts w:eastAsia="Times New Roman" w:cstheme="minorHAnsi"/>
-          <w:bCs/>
+          <w:color w:val="000000"/>
+          <w:sz w:val="20"/>
+          <w:szCs w:val="20"/>
+        </w:rPr>
+      </w:pPr>
+      <w:r>
+        <w:rPr>
+          <w:rFonts w:eastAsia="Times New Roman" w:cstheme="minorHAnsi"/>
+          <w:color w:val="000000"/>
+          <w:sz w:val="20"/>
+          <w:szCs w:val="20"/>
+        </w:rPr>
+        <w:t xml:space="preserve">Projects: Worked </w:t>
+      </w:r>
+      <w:r>
+        <w:rPr>
+          <w:rFonts w:eastAsia="Times New Roman" w:cstheme="minorHAnsi"/>
           <w:color w:val="000000"/>
           <w:sz w:val="20"/>
           <w:szCs w:val="20"/>
@@ -1992,37 +2086,15 @@
           <w:rPr>
             <w:rStyle w:val="Hyperlink"/>
             <w:rFonts w:eastAsia="Times New Roman" w:cstheme="minorHAnsi"/>
-            <w:bCs/>
             <w:sz w:val="20"/>
             <w:szCs w:val="20"/>
           </w:rPr>
-          <w:t xml:space="preserve">digital video recorder </w:t>
-        </w:r>
-        <w:r>
-          <w:rPr>
-            <w:rStyle w:val="Hyperlink"/>
-            <w:rFonts w:eastAsia="Times New Roman" w:cstheme="minorHAnsi"/>
-            <w:bCs/>
-            <w:sz w:val="20"/>
-            <w:szCs w:val="20"/>
-          </w:rPr>
-          <w:t xml:space="preserve">(DVR) </w:t>
-        </w:r>
-        <w:r>
-          <w:rPr>
-            <w:rStyle w:val="Hyperlink"/>
-            <w:rFonts w:eastAsia="Times New Roman" w:cstheme="minorHAnsi"/>
-            <w:bCs/>
-            <w:sz w:val="20"/>
-            <w:szCs w:val="20"/>
-          </w:rPr>
-          <w:t>company</w:t>
+          <w:t>digital video recorder (DVR) company</w:t>
         </w:r>
       </w:hyperlink>
       <w:r>
         <w:rPr>
           <w:rFonts w:eastAsia="Times New Roman" w:cstheme="minorHAnsi"/>
-          <w:bCs/>
           <w:color w:val="000000"/>
           <w:sz w:val="20"/>
           <w:szCs w:val="20"/>
@@ -2032,7 +2104,6 @@
       <w:r>
         <w:rPr>
           <w:rFonts w:eastAsia="Times New Roman" w:cstheme="minorHAnsi"/>
-          <w:bCs/>
           <w:color w:val="000000"/>
           <w:sz w:val="20"/>
           <w:szCs w:val="20"/>
@@ -2042,7 +2113,6 @@
       <w:r>
         <w:rPr>
           <w:rFonts w:eastAsia="Times New Roman" w:cstheme="minorHAnsi"/>
-          <w:bCs/>
           <w:color w:val="000000"/>
           <w:sz w:val="20"/>
           <w:szCs w:val="20"/>
@@ -2052,7 +2122,6 @@
       <w:r>
         <w:rPr>
           <w:rFonts w:eastAsia="Times New Roman" w:cstheme="minorHAnsi"/>
-          <w:bCs/>
           <w:color w:val="000000"/>
           <w:sz w:val="20"/>
           <w:szCs w:val="20"/>
@@ -2062,7 +2131,6 @@
       <w:r>
         <w:rPr>
           <w:rFonts w:eastAsia="Times New Roman" w:cstheme="minorHAnsi"/>
-          <w:bCs/>
           <w:color w:val="000000"/>
           <w:sz w:val="20"/>
           <w:szCs w:val="20"/>
@@ -2072,7 +2140,6 @@
       <w:r>
         <w:rPr>
           <w:rFonts w:eastAsia="Times New Roman" w:cstheme="minorHAnsi"/>
-          <w:bCs/>
           <w:color w:val="000000"/>
           <w:sz w:val="20"/>
           <w:szCs w:val="20"/>
@@ -2082,7 +2149,6 @@
       <w:r>
         <w:rPr>
           <w:rFonts w:eastAsia="Times New Roman" w:cstheme="minorHAnsi"/>
-          <w:bCs/>
           <w:color w:val="000000"/>
           <w:sz w:val="20"/>
           <w:szCs w:val="20"/>
@@ -2092,7 +2158,6 @@
       <w:r>
         <w:rPr>
           <w:rFonts w:eastAsia="Times New Roman" w:cstheme="minorHAnsi"/>
-          <w:bCs/>
           <w:color w:val="000000"/>
           <w:sz w:val="20"/>
           <w:szCs w:val="20"/>
@@ -2102,7 +2167,6 @@
       <w:r>
         <w:rPr>
           <w:rFonts w:eastAsia="Times New Roman" w:cstheme="minorHAnsi"/>
-          <w:bCs/>
           <w:color w:val="000000"/>
           <w:sz w:val="20"/>
           <w:szCs w:val="20"/>
@@ -2142,7 +2206,7 @@
           <w:sz w:val="20"/>
           <w:szCs w:val="20"/>
         </w:rPr>
-        <w:t>InfoTech</w:t>
+        <w:t>Technologies</w:t>
       </w:r>
       <w:r>
         <w:rPr>
@@ -2173,37 +2237,23 @@
         <w:spacing w:after="0"/>
         <w:rPr>
           <w:rFonts w:eastAsia="Times New Roman" w:cstheme="minorHAnsi"/>
-          <w:bCs/>
-          <w:color w:val="000000"/>
-          <w:sz w:val="20"/>
-          <w:szCs w:val="20"/>
-        </w:rPr>
-      </w:pPr>
-      <w:r>
-        <w:rPr>
-          <w:rFonts w:eastAsia="Times New Roman" w:cstheme="minorHAnsi"/>
-          <w:b/>
-          <w:bCs/>
-          <w:color w:val="000000"/>
-          <w:sz w:val="20"/>
-          <w:szCs w:val="20"/>
-        </w:rPr>
-        <w:t xml:space="preserve">Responsibilities: </w:t>
-      </w:r>
-      <w:r>
-        <w:rPr>
-          <w:rFonts w:eastAsia="Times New Roman" w:cstheme="minorHAnsi"/>
-          <w:bCs/>
-          <w:color w:val="000000"/>
-          <w:sz w:val="20"/>
-          <w:szCs w:val="20"/>
-        </w:rPr>
-        <w:t>Design, technology selection, deve</w:t>
-      </w:r>
-      <w:r>
-        <w:rPr>
-          <w:rFonts w:eastAsia="Times New Roman" w:cstheme="minorHAnsi"/>
-          <w:bCs/>
+          <w:color w:val="000000"/>
+          <w:sz w:val="20"/>
+          <w:szCs w:val="20"/>
+        </w:rPr>
+      </w:pPr>
+      <w:r>
+        <w:rPr>
+          <w:rFonts w:eastAsia="Times New Roman" w:cstheme="minorHAnsi"/>
+          <w:color w:val="000000"/>
+          <w:sz w:val="20"/>
+          <w:szCs w:val="20"/>
+        </w:rPr>
+        <w:t>Responsibilities: Design, technology selection, deve</w:t>
+      </w:r>
+      <w:r>
+        <w:rPr>
+          <w:rFonts w:eastAsia="Times New Roman" w:cstheme="minorHAnsi"/>
           <w:color w:val="000000"/>
           <w:sz w:val="20"/>
           <w:szCs w:val="20"/>
@@ -2213,7 +2263,6 @@
       <w:r>
         <w:rPr>
           <w:rFonts w:eastAsia="Times New Roman" w:cstheme="minorHAnsi"/>
-          <w:bCs/>
           <w:color w:val="000000"/>
           <w:sz w:val="20"/>
           <w:szCs w:val="20"/>
@@ -2223,7 +2272,6 @@
       <w:r>
         <w:rPr>
           <w:rFonts w:eastAsia="Times New Roman" w:cstheme="minorHAnsi"/>
-          <w:bCs/>
           <w:color w:val="000000"/>
           <w:sz w:val="20"/>
           <w:szCs w:val="20"/>
@@ -2233,22 +2281,11 @@
       <w:r>
         <w:rPr>
           <w:rFonts w:eastAsia="Times New Roman" w:cstheme="minorHAnsi"/>
-          <w:bCs/>
-          <w:color w:val="000000"/>
-          <w:sz w:val="20"/>
-          <w:szCs w:val="20"/>
-        </w:rPr>
-        <w:t xml:space="preserve"> and </w:t>
-      </w:r>
-      <w:r>
-        <w:rPr>
-          <w:rFonts w:eastAsia="Times New Roman" w:cstheme="minorHAnsi"/>
-          <w:bCs/>
-          <w:color w:val="000000"/>
-          <w:sz w:val="20"/>
-          <w:szCs w:val="20"/>
-        </w:rPr>
-        <w:t>release</w:t>
+          <w:color w:val="000000"/>
+          <w:sz w:val="20"/>
+          <w:szCs w:val="20"/>
+        </w:rPr>
+        <w:t xml:space="preserve"> and release</w:t>
       </w:r>
     </w:p>
     <w:p>
@@ -2261,27 +2298,59 @@
         <w:spacing w:after="0"/>
         <w:rPr>
           <w:rFonts w:eastAsia="Times New Roman" w:cstheme="minorHAnsi"/>
-          <w:bCs/>
-          <w:color w:val="000000"/>
-          <w:sz w:val="20"/>
-          <w:szCs w:val="20"/>
-        </w:rPr>
-      </w:pPr>
-      <w:r>
-        <w:rPr>
-          <w:rFonts w:eastAsia="Times New Roman" w:cstheme="minorHAnsi"/>
-          <w:b/>
-          <w:bCs/>
-          <w:color w:val="000000"/>
-          <w:sz w:val="20"/>
-          <w:szCs w:val="20"/>
-        </w:rPr>
-        <w:t>Projects:</w:t>
-      </w:r>
-      <w:r>
-        <w:rPr>
-          <w:rFonts w:eastAsia="Times New Roman" w:cstheme="minorHAnsi"/>
-          <w:bCs/>
+          <w:color w:val="000000"/>
+          <w:sz w:val="20"/>
+          <w:szCs w:val="20"/>
+        </w:rPr>
+      </w:pPr>
+      <w:r>
+        <w:rPr>
+          <w:rFonts w:eastAsia="Times New Roman" w:cstheme="minorHAnsi"/>
+          <w:color w:val="000000"/>
+          <w:sz w:val="20"/>
+          <w:szCs w:val="20"/>
+        </w:rPr>
+        <w:t xml:space="preserve">Projects: </w:t>
+      </w:r>
+      <w:r>
+        <w:rPr>
+          <w:rFonts w:eastAsia="Times New Roman" w:cstheme="minorHAnsi"/>
+          <w:color w:val="000000"/>
+          <w:sz w:val="20"/>
+          <w:szCs w:val="20"/>
+        </w:rPr>
+        <w:t xml:space="preserve">Worked on </w:t>
+      </w:r>
+      <w:r>
+        <w:rPr>
+          <w:rFonts w:eastAsia="Times New Roman" w:cstheme="minorHAnsi"/>
+          <w:color w:val="000000"/>
+          <w:sz w:val="20"/>
+          <w:szCs w:val="20"/>
+        </w:rPr>
+        <w:t>career-grade</w:t>
+      </w:r>
+      <w:r>
+        <w:rPr>
+          <w:rFonts w:eastAsia="Times New Roman" w:cstheme="minorHAnsi"/>
+          <w:color w:val="000000"/>
+          <w:sz w:val="20"/>
+          <w:szCs w:val="20"/>
+        </w:rPr>
+        <w:t xml:space="preserve"> solution</w:t>
+      </w:r>
+      <w:r>
+        <w:rPr>
+          <w:rFonts w:eastAsia="Times New Roman" w:cstheme="minorHAnsi"/>
+          <w:color w:val="000000"/>
+          <w:sz w:val="20"/>
+          <w:szCs w:val="20"/>
+        </w:rPr>
+        <w:t>s</w:t>
+      </w:r>
+      <w:r>
+        <w:rPr>
+          <w:rFonts w:eastAsia="Times New Roman" w:cstheme="minorHAnsi"/>
           <w:color w:val="000000"/>
           <w:sz w:val="20"/>
           <w:szCs w:val="20"/>
@@ -2291,57 +2360,6 @@
       <w:r>
         <w:rPr>
           <w:rFonts w:eastAsia="Times New Roman" w:cstheme="minorHAnsi"/>
-          <w:bCs/>
-          <w:color w:val="000000"/>
-          <w:sz w:val="20"/>
-          <w:szCs w:val="20"/>
-        </w:rPr>
-        <w:t xml:space="preserve">Worked on </w:t>
-      </w:r>
-      <w:r>
-        <w:rPr>
-          <w:rFonts w:eastAsia="Times New Roman" w:cstheme="minorHAnsi"/>
-          <w:bCs/>
-          <w:color w:val="000000"/>
-          <w:sz w:val="20"/>
-          <w:szCs w:val="20"/>
-        </w:rPr>
-        <w:t>career-grade</w:t>
-      </w:r>
-      <w:r>
-        <w:rPr>
-          <w:rFonts w:eastAsia="Times New Roman" w:cstheme="minorHAnsi"/>
-          <w:bCs/>
-          <w:color w:val="000000"/>
-          <w:sz w:val="20"/>
-          <w:szCs w:val="20"/>
-        </w:rPr>
-        <w:t xml:space="preserve"> solution</w:t>
-      </w:r>
-      <w:r>
-        <w:rPr>
-          <w:rFonts w:eastAsia="Times New Roman" w:cstheme="minorHAnsi"/>
-          <w:bCs/>
-          <w:color w:val="000000"/>
-          <w:sz w:val="20"/>
-          <w:szCs w:val="20"/>
-        </w:rPr>
-        <w:t>s</w:t>
-      </w:r>
-      <w:r>
-        <w:rPr>
-          <w:rFonts w:eastAsia="Times New Roman" w:cstheme="minorHAnsi"/>
-          <w:bCs/>
-          <w:color w:val="000000"/>
-          <w:sz w:val="20"/>
-          <w:szCs w:val="20"/>
-        </w:rPr>
-        <w:t xml:space="preserve"> </w:t>
-      </w:r>
-      <w:r>
-        <w:rPr>
-          <w:rFonts w:eastAsia="Times New Roman" w:cstheme="minorHAnsi"/>
-          <w:bCs/>
           <w:color w:val="000000"/>
           <w:sz w:val="20"/>
           <w:szCs w:val="20"/>
@@ -2353,7 +2371,6 @@
           <w:rPr>
             <w:rStyle w:val="Hyperlink"/>
             <w:rFonts w:eastAsia="Times New Roman" w:cstheme="minorHAnsi"/>
-            <w:bCs/>
             <w:sz w:val="20"/>
             <w:szCs w:val="20"/>
           </w:rPr>
@@ -2363,7 +2380,6 @@
           <w:rPr>
             <w:rStyle w:val="Hyperlink"/>
             <w:rFonts w:eastAsia="Times New Roman" w:cstheme="minorHAnsi"/>
-            <w:bCs/>
             <w:sz w:val="20"/>
             <w:szCs w:val="20"/>
           </w:rPr>
@@ -2373,7 +2389,6 @@
           <w:rPr>
             <w:rStyle w:val="Hyperlink"/>
             <w:rFonts w:eastAsia="Times New Roman" w:cstheme="minorHAnsi"/>
-            <w:bCs/>
             <w:sz w:val="20"/>
             <w:szCs w:val="20"/>
           </w:rPr>
@@ -2383,7 +2398,6 @@
           <w:rPr>
             <w:rStyle w:val="Hyperlink"/>
             <w:rFonts w:eastAsia="Times New Roman" w:cstheme="minorHAnsi"/>
-            <w:bCs/>
             <w:sz w:val="20"/>
             <w:szCs w:val="20"/>
           </w:rPr>
@@ -2393,7 +2407,6 @@
           <w:rPr>
             <w:rStyle w:val="Hyperlink"/>
             <w:rFonts w:eastAsia="Times New Roman" w:cstheme="minorHAnsi"/>
-            <w:bCs/>
             <w:sz w:val="20"/>
             <w:szCs w:val="20"/>
           </w:rPr>
@@ -2403,7 +2416,6 @@
           <w:rPr>
             <w:rStyle w:val="Hyperlink"/>
             <w:rFonts w:eastAsia="Times New Roman" w:cstheme="minorHAnsi"/>
-            <w:bCs/>
             <w:sz w:val="20"/>
             <w:szCs w:val="20"/>
           </w:rPr>
@@ -2413,7 +2425,6 @@
       <w:r>
         <w:rPr>
           <w:rFonts w:eastAsia="Times New Roman" w:cstheme="minorHAnsi"/>
-          <w:bCs/>
           <w:color w:val="000000"/>
           <w:sz w:val="20"/>
           <w:szCs w:val="20"/>
@@ -2425,7 +2436,6 @@
           <w:rPr>
             <w:rStyle w:val="Hyperlink"/>
             <w:rFonts w:eastAsia="Times New Roman" w:cstheme="minorHAnsi"/>
-            <w:bCs/>
             <w:sz w:val="20"/>
             <w:szCs w:val="20"/>
           </w:rPr>
@@ -2435,7 +2445,6 @@
           <w:rPr>
             <w:rStyle w:val="Hyperlink"/>
             <w:rFonts w:eastAsia="Times New Roman" w:cstheme="minorHAnsi"/>
-            <w:bCs/>
             <w:sz w:val="20"/>
             <w:szCs w:val="20"/>
           </w:rPr>
@@ -2446,7 +2455,6 @@
         <w:rPr>
           <w:rStyle w:val="Hyperlink"/>
           <w:rFonts w:eastAsia="Times New Roman" w:cstheme="minorHAnsi"/>
-          <w:bCs/>
           <w:sz w:val="20"/>
           <w:szCs w:val="20"/>
         </w:rPr>
@@ -2455,7 +2463,6 @@
       <w:r>
         <w:rPr>
           <w:rFonts w:eastAsia="Times New Roman" w:cstheme="minorHAnsi"/>
-          <w:bCs/>
           <w:color w:val="000000"/>
           <w:sz w:val="20"/>
           <w:szCs w:val="20"/>
@@ -2467,7 +2474,6 @@
           <w:rPr>
             <w:rStyle w:val="Hyperlink"/>
             <w:rFonts w:eastAsia="Times New Roman" w:cstheme="minorHAnsi"/>
-            <w:bCs/>
             <w:sz w:val="20"/>
             <w:szCs w:val="20"/>
           </w:rPr>
@@ -2477,7 +2483,6 @@
       <w:r>
         <w:rPr>
           <w:rFonts w:eastAsia="Times New Roman" w:cstheme="minorHAnsi"/>
-          <w:bCs/>
           <w:color w:val="000000"/>
           <w:sz w:val="20"/>
           <w:szCs w:val="20"/>
@@ -2489,7 +2494,7 @@
       <w:pPr>
         <w:numPr>
           <w:ilvl w:val="0"/>
-          <w:numId w:val="22"/>
+          <w:numId w:val="27"/>
         </w:numPr>
         <w:spacing w:after="0" w:line="240" w:lineRule="auto"/>
         <w:jc w:val="both"/>
@@ -2514,65 +2519,21 @@
         <w:rPr>
           <w:rFonts w:eastAsia="Times New Roman" w:cstheme="minorHAnsi"/>
           <w:b/>
-          <w:color w:val="000000"/>
-          <w:sz w:val="20"/>
-          <w:szCs w:val="20"/>
-        </w:rPr>
-        <w:t>Sunup Software</w:t>
-      </w:r>
-      <w:r>
-        <w:rPr>
-          <w:rFonts w:eastAsia="Times New Roman" w:cstheme="minorHAnsi"/>
-          <w:color w:val="000000"/>
-          <w:sz w:val="20"/>
-          <w:szCs w:val="20"/>
-        </w:rPr>
-        <w:t xml:space="preserve"> (acquired by Motorola Mobility and </w:t>
-      </w:r>
-      <w:r>
-        <w:rPr>
-          <w:rFonts w:eastAsia="Times New Roman" w:cstheme="minorHAnsi"/>
-          <w:color w:val="000000"/>
-          <w:sz w:val="20"/>
-          <w:szCs w:val="20"/>
-        </w:rPr>
-        <w:t>again acquired by</w:t>
-      </w:r>
-      <w:r>
-        <w:rPr>
-          <w:rFonts w:eastAsia="Times New Roman" w:cstheme="minorHAnsi"/>
-          <w:color w:val="000000"/>
-          <w:sz w:val="20"/>
-          <w:szCs w:val="20"/>
-        </w:rPr>
-        <w:t xml:space="preserve"> Arris</w:t>
-      </w:r>
-      <w:r>
-        <w:rPr>
-          <w:rFonts w:eastAsia="Times New Roman" w:cstheme="minorHAnsi"/>
-          <w:color w:val="000000"/>
-          <w:sz w:val="20"/>
-          <w:szCs w:val="20"/>
-        </w:rPr>
-        <w:t xml:space="preserve"> </w:t>
-      </w:r>
-      <w:r>
-        <w:rPr>
-          <w:rFonts w:eastAsia="Times New Roman" w:cstheme="minorHAnsi"/>
-          <w:color w:val="000000"/>
-          <w:sz w:val="20"/>
-          <w:szCs w:val="20"/>
-        </w:rPr>
-        <w:t>Inc.</w:t>
-      </w:r>
-      <w:r>
-        <w:rPr>
-          <w:rFonts w:eastAsia="Times New Roman" w:cstheme="minorHAnsi"/>
-          <w:color w:val="000000"/>
-          <w:sz w:val="20"/>
-          <w:szCs w:val="20"/>
-        </w:rPr>
-        <w:t>) from Sep 2004 t</w:t>
+          <w:bCs/>
+          <w:color w:val="000000"/>
+          <w:sz w:val="20"/>
+          <w:szCs w:val="20"/>
+        </w:rPr>
+        <w:t>Motorola Mobility</w:t>
+      </w:r>
+      <w:r>
+        <w:rPr>
+          <w:rFonts w:eastAsia="Times New Roman" w:cstheme="minorHAnsi"/>
+          <w:color w:val="000000"/>
+          <w:sz w:val="20"/>
+          <w:szCs w:val="20"/>
+        </w:rPr>
+        <w:t xml:space="preserve"> from Sep 2004 t</w:t>
       </w:r>
       <w:r>
         <w:rPr>
@@ -2594,28 +2555,23 @@
         <w:spacing w:after="0"/>
         <w:rPr>
           <w:rFonts w:eastAsia="Times New Roman" w:cstheme="minorHAnsi"/>
-          <w:bCs/>
-          <w:color w:val="000000"/>
-          <w:sz w:val="20"/>
-          <w:szCs w:val="20"/>
-        </w:rPr>
-      </w:pPr>
-      <w:r>
-        <w:rPr>
-          <w:rFonts w:eastAsia="Times New Roman" w:cstheme="minorHAnsi"/>
-          <w:b/>
-          <w:bCs/>
-          <w:color w:val="000000"/>
-          <w:sz w:val="20"/>
-          <w:szCs w:val="20"/>
-        </w:rPr>
-        <w:lastRenderedPageBreak/>
+          <w:color w:val="000000"/>
+          <w:sz w:val="20"/>
+          <w:szCs w:val="20"/>
+        </w:rPr>
+      </w:pPr>
+      <w:r>
+        <w:rPr>
+          <w:rFonts w:eastAsia="Times New Roman" w:cstheme="minorHAnsi"/>
+          <w:color w:val="000000"/>
+          <w:sz w:val="20"/>
+          <w:szCs w:val="20"/>
+        </w:rPr>
         <w:t xml:space="preserve">Responsibilities: </w:t>
       </w:r>
       <w:r>
         <w:rPr>
           <w:rFonts w:eastAsia="Times New Roman" w:cstheme="minorHAnsi"/>
-          <w:bCs/>
           <w:color w:val="000000"/>
           <w:sz w:val="20"/>
           <w:szCs w:val="20"/>
@@ -2625,7 +2581,6 @@
       <w:r>
         <w:rPr>
           <w:rFonts w:eastAsia="Times New Roman" w:cstheme="minorHAnsi"/>
-          <w:bCs/>
           <w:color w:val="000000"/>
           <w:sz w:val="20"/>
           <w:szCs w:val="20"/>
@@ -2643,18 +2598,14 @@
         <w:spacing w:after="0"/>
         <w:rPr>
           <w:rFonts w:eastAsia="Times New Roman" w:cstheme="minorHAnsi"/>
-          <w:b/>
-          <w:bCs/>
-          <w:color w:val="000000"/>
-          <w:sz w:val="20"/>
-          <w:szCs w:val="20"/>
-        </w:rPr>
-      </w:pPr>
-      <w:r>
-        <w:rPr>
-          <w:rFonts w:eastAsia="Times New Roman" w:cstheme="minorHAnsi"/>
-          <w:b/>
-          <w:bCs/>
+          <w:color w:val="000000"/>
+          <w:sz w:val="20"/>
+          <w:szCs w:val="20"/>
+        </w:rPr>
+      </w:pPr>
+      <w:r>
+        <w:rPr>
+          <w:rFonts w:eastAsia="Times New Roman" w:cstheme="minorHAnsi"/>
           <w:color w:val="000000"/>
           <w:sz w:val="20"/>
           <w:szCs w:val="20"/>
@@ -2664,8 +2615,6 @@
       <w:r>
         <w:rPr>
           <w:rFonts w:eastAsia="Times New Roman" w:cstheme="minorHAnsi"/>
-          <w:b/>
-          <w:bCs/>
           <w:color w:val="000000"/>
           <w:sz w:val="20"/>
           <w:szCs w:val="20"/>
@@ -2675,7 +2624,6 @@
       <w:r>
         <w:rPr>
           <w:rFonts w:eastAsia="Times New Roman" w:cstheme="minorHAnsi"/>
-          <w:bCs/>
           <w:color w:val="000000"/>
           <w:sz w:val="20"/>
           <w:szCs w:val="20"/>
@@ -2685,7 +2633,6 @@
       <w:r>
         <w:rPr>
           <w:rFonts w:eastAsia="Times New Roman" w:cstheme="minorHAnsi"/>
-          <w:bCs/>
           <w:color w:val="000000"/>
           <w:sz w:val="20"/>
           <w:szCs w:val="20"/>
@@ -2695,7 +2642,6 @@
       <w:r>
         <w:rPr>
           <w:rFonts w:eastAsia="Times New Roman" w:cstheme="minorHAnsi"/>
-          <w:bCs/>
           <w:color w:val="000000"/>
           <w:sz w:val="20"/>
           <w:szCs w:val="20"/>
@@ -2705,7 +2651,6 @@
       <w:r>
         <w:rPr>
           <w:rFonts w:eastAsia="Times New Roman" w:cstheme="minorHAnsi"/>
-          <w:bCs/>
           <w:color w:val="000000"/>
           <w:sz w:val="20"/>
           <w:szCs w:val="20"/>
@@ -2750,6 +2695,7 @@
           <w:sz w:val="29"/>
           <w:szCs w:val="29"/>
         </w:rPr>
+        <w:lastRenderedPageBreak/>
         <w:t>:: SKILLS</w:t>
       </w:r>
     </w:p>
@@ -2996,7 +2942,27 @@
                 <w:szCs w:val="18"/>
                 <w:shd w:val="clear" w:color="auto" w:fill="FFFFFF"/>
               </w:rPr>
-              <w:t>, C#</w:t>
+              <w:t xml:space="preserve">, </w:t>
+            </w:r>
+            <w:r>
+              <w:rPr>
+                <w:rFonts w:eastAsia="Times New Roman" w:cstheme="minorHAnsi"/>
+                <w:color w:val="000000"/>
+                <w:sz w:val="18"/>
+                <w:szCs w:val="18"/>
+                <w:shd w:val="clear" w:color="auto" w:fill="FFFFFF"/>
+              </w:rPr>
+              <w:t>C/C++/</w:t>
+            </w:r>
+            <w:r>
+              <w:rPr>
+                <w:rFonts w:eastAsia="Times New Roman" w:cstheme="minorHAnsi"/>
+                <w:color w:val="000000"/>
+                <w:sz w:val="18"/>
+                <w:szCs w:val="18"/>
+                <w:shd w:val="clear" w:color="auto" w:fill="FFFFFF"/>
+              </w:rPr>
+              <w:t>C#</w:t>
             </w:r>
             <w:r>
               <w:rPr>
@@ -3427,7 +3393,27 @@
                 <w:szCs w:val="18"/>
                 <w:shd w:val="clear" w:color="auto" w:fill="FFFFFF"/>
               </w:rPr>
-              <w:t>CRM Integration (SalesForce, NetSuite, MS Dynamics, Zoho, ZenDesk)</w:t>
+              <w:t xml:space="preserve">CRM Integration (SalesForce, NetSuite, MS Dynamics, Zoho, </w:t>
+            </w:r>
+            <w:r>
+              <w:rPr>
+                <w:rFonts w:eastAsia="Times New Roman" w:cstheme="minorHAnsi"/>
+                <w:color w:val="000000"/>
+                <w:sz w:val="18"/>
+                <w:szCs w:val="18"/>
+                <w:shd w:val="clear" w:color="auto" w:fill="FFFFFF"/>
+              </w:rPr>
+              <w:t>Zendesk</w:t>
+            </w:r>
+            <w:r>
+              <w:rPr>
+                <w:rFonts w:eastAsia="Times New Roman" w:cstheme="minorHAnsi"/>
+                <w:color w:val="000000"/>
+                <w:sz w:val="18"/>
+                <w:szCs w:val="18"/>
+                <w:shd w:val="clear" w:color="auto" w:fill="FFFFFF"/>
+              </w:rPr>
+              <w:t>)</w:t>
             </w:r>
           </w:p>
         </w:tc>
@@ -3686,7 +3672,37 @@
                 <w:szCs w:val="18"/>
                 <w:shd w:val="clear" w:color="auto" w:fill="FFFFFF"/>
               </w:rPr>
-              <w:t>Big Data (Hadoop, Hive, Spark)</w:t>
+              <w:t>Big Data (Hadoop, Hive, Spark</w:t>
+            </w:r>
+            <w:r>
+              <w:rPr>
+                <w:rFonts w:eastAsia="Times New Roman" w:cstheme="minorHAnsi"/>
+                <w:color w:val="000000"/>
+                <w:sz w:val="18"/>
+                <w:szCs w:val="18"/>
+                <w:shd w:val="clear" w:color="auto" w:fill="FFFFFF"/>
+              </w:rPr>
+              <w:t>, Glue, Redshift, Databricks</w:t>
+            </w:r>
+            <w:r>
+              <w:rPr>
+                <w:rFonts w:eastAsia="Times New Roman" w:cstheme="minorHAnsi"/>
+                <w:color w:val="000000"/>
+                <w:sz w:val="18"/>
+                <w:szCs w:val="18"/>
+                <w:shd w:val="clear" w:color="auto" w:fill="FFFFFF"/>
+              </w:rPr>
+              <w:t>, Synapse</w:t>
+            </w:r>
+            <w:r>
+              <w:rPr>
+                <w:rFonts w:eastAsia="Times New Roman" w:cstheme="minorHAnsi"/>
+                <w:color w:val="000000"/>
+                <w:sz w:val="18"/>
+                <w:szCs w:val="18"/>
+                <w:shd w:val="clear" w:color="auto" w:fill="FFFFFF"/>
+              </w:rPr>
+              <w:t>)</w:t>
             </w:r>
           </w:p>
         </w:tc>
@@ -4085,7 +4101,27 @@
                 <w:sz w:val="18"/>
                 <w:szCs w:val="18"/>
               </w:rPr>
-              <w:t>Quality/Profiling Tools (JUnit, JMeter, PMD, Checkstyle, Sputnik, Sonar, Eclipse MAT and Lambda/PSI Probe/Jvisualvm/Byte code viewer/HxD hex editor/Wireshark/Tcpmon)</w:t>
+              <w:t>Quality/Profiling Tools (JUnit, JMeter, PMD, Checkstyle, Sputnik, Sonar, Eclipse MAT and Lambda/PSI Probe/Jvisualvm/Byte code viewer/</w:t>
+            </w:r>
+            <w:proofErr w:type="spellStart"/>
+            <w:r>
+              <w:rPr>
+                <w:rFonts w:eastAsia="Times New Roman" w:cstheme="minorHAnsi"/>
+                <w:color w:val="000000"/>
+                <w:sz w:val="18"/>
+                <w:szCs w:val="18"/>
+              </w:rPr>
+              <w:t>HxD</w:t>
+            </w:r>
+            <w:proofErr w:type="spellEnd"/>
+            <w:r>
+              <w:rPr>
+                <w:rFonts w:eastAsia="Times New Roman" w:cstheme="minorHAnsi"/>
+                <w:color w:val="000000"/>
+                <w:sz w:val="18"/>
+                <w:szCs w:val="18"/>
+              </w:rPr>
+              <w:t xml:space="preserve"> hex editor/Wireshark/Tcpmon)</w:t>
             </w:r>
           </w:p>
         </w:tc>
@@ -4284,7 +4320,25 @@
                 <w:sz w:val="18"/>
                 <w:szCs w:val="18"/>
               </w:rPr>
-              <w:t>Presales (Discovery, Preparation, Solutioning, Demonstration, RFP/RFI/S</w:t>
+              <w:t>Presales (Discovery, Preparation, Solutioning, Demonstration, RFP/RFI/</w:t>
+            </w:r>
+            <w:r>
+              <w:rPr>
+                <w:rFonts w:eastAsia="Times New Roman" w:cstheme="minorHAnsi"/>
+                <w:color w:val="000000"/>
+                <w:sz w:val="18"/>
+                <w:szCs w:val="18"/>
+              </w:rPr>
+              <w:t>MSA/</w:t>
+            </w:r>
+            <w:r>
+              <w:rPr>
+                <w:rFonts w:eastAsia="Times New Roman" w:cstheme="minorHAnsi"/>
+                <w:color w:val="000000"/>
+                <w:sz w:val="18"/>
+                <w:szCs w:val="18"/>
+              </w:rPr>
+              <w:t>S</w:t>
             </w:r>
             <w:r>
               <w:rPr>
@@ -4302,7 +4356,7 @@
                 <w:sz w:val="18"/>
                 <w:szCs w:val="18"/>
               </w:rPr>
-              <w:t>W, Account Mining)</w:t>
+              <w:t>W)</w:t>
             </w:r>
           </w:p>
         </w:tc>
@@ -4392,94 +4446,66 @@
     </w:p>
     <w:p>
       <w:pPr>
-        <w:pStyle w:val="ListParagraph"/>
         <w:numPr>
           <w:ilvl w:val="0"/>
-          <w:numId w:val="23"/>
+          <w:numId w:val="27"/>
         </w:numPr>
         <w:spacing w:after="0" w:line="240" w:lineRule="auto"/>
+        <w:jc w:val="both"/>
+        <w:textAlignment w:val="baseline"/>
+        <w:rPr>
+          <w:rFonts w:eastAsia="Times New Roman" w:cstheme="minorHAnsi"/>
+          <w:color w:val="000000"/>
+          <w:sz w:val="20"/>
+          <w:szCs w:val="20"/>
+        </w:rPr>
+      </w:pPr>
+      <w:r>
         <w:rPr>
           <w:rFonts w:cstheme="minorHAnsi"/>
-          <w:bCs/>
-          <w:sz w:val="20"/>
-          <w:szCs w:val="20"/>
-        </w:rPr>
-      </w:pPr>
-      <w:r>
-        <w:rPr>
-          <w:rFonts w:cstheme="minorHAnsi"/>
-          <w:b/>
-          <w:bCs/>
-          <w:sz w:val="20"/>
-          <w:szCs w:val="20"/>
-        </w:rPr>
-        <w:t xml:space="preserve">B.E. </w:t>
-      </w:r>
-      <w:r>
-        <w:rPr>
-          <w:rFonts w:cstheme="minorHAnsi"/>
-          <w:bCs/>
-          <w:sz w:val="20"/>
-          <w:szCs w:val="20"/>
-        </w:rPr>
-        <w:t>in</w:t>
-      </w:r>
-      <w:r>
-        <w:rPr>
-          <w:rFonts w:cstheme="minorHAnsi"/>
-          <w:b/>
-          <w:bCs/>
-          <w:sz w:val="20"/>
-          <w:szCs w:val="20"/>
-        </w:rPr>
-        <w:t xml:space="preserve"> Information Technology</w:t>
-      </w:r>
-      <w:r>
-        <w:rPr>
-          <w:rFonts w:cstheme="minorHAnsi"/>
-          <w:bCs/>
-          <w:sz w:val="20"/>
-          <w:szCs w:val="20"/>
-        </w:rPr>
-        <w:t xml:space="preserve"> from </w:t>
-      </w:r>
-      <w:r>
-        <w:rPr>
-          <w:rFonts w:cstheme="minorHAnsi"/>
-          <w:b/>
-          <w:bCs/>
-          <w:sz w:val="20"/>
-          <w:szCs w:val="20"/>
-        </w:rPr>
-        <w:t>C.C.S University</w:t>
-      </w:r>
-      <w:r>
-        <w:rPr>
-          <w:rFonts w:cstheme="minorHAnsi"/>
-          <w:bCs/>
-          <w:sz w:val="20"/>
-          <w:szCs w:val="20"/>
-        </w:rPr>
-        <w:t xml:space="preserve"> with First Division in </w:t>
-      </w:r>
-      <w:r>
-        <w:rPr>
-          <w:rFonts w:cstheme="minorHAnsi"/>
-          <w:b/>
-          <w:bCs/>
-          <w:sz w:val="20"/>
-          <w:szCs w:val="20"/>
-        </w:rPr>
-        <w:t>2003</w:t>
+          <w:sz w:val="20"/>
+          <w:szCs w:val="20"/>
+        </w:rPr>
+        <w:t>B</w:t>
+      </w:r>
+      <w:r>
+        <w:rPr>
+          <w:rFonts w:eastAsia="Times New Roman" w:cstheme="minorHAnsi"/>
+          <w:color w:val="000000"/>
+          <w:sz w:val="20"/>
+          <w:szCs w:val="20"/>
+        </w:rPr>
+        <w:t>.E. in Information Technology from C.C.S University with First Division in 2003</w:t>
       </w:r>
     </w:p>
     <w:p>
       <w:pPr>
-        <w:pStyle w:val="ListParagraph"/>
         <w:numPr>
           <w:ilvl w:val="0"/>
-          <w:numId w:val="23"/>
+          <w:numId w:val="27"/>
         </w:numPr>
+        <w:spacing w:after="0" w:line="240" w:lineRule="auto"/>
+        <w:jc w:val="both"/>
+        <w:textAlignment w:val="baseline"/>
+        <w:rPr>
+          <w:rFonts w:eastAsia="Times New Roman" w:cstheme="minorHAnsi"/>
+          <w:color w:val="000000"/>
+          <w:sz w:val="20"/>
+          <w:szCs w:val="20"/>
+        </w:rPr>
+      </w:pPr>
+      <w:r>
+        <w:rPr>
+          <w:rFonts w:eastAsia="Times New Roman" w:cstheme="minorHAnsi"/>
+          <w:color w:val="000000"/>
+          <w:sz w:val="20"/>
+          <w:szCs w:val="20"/>
+        </w:rPr>
+        <w:t>10+2 from U.P. board with Second Division in 1997 and 10th from U.P. board with First Division in 1995</w:t>
+      </w:r>
+    </w:p>
+    <w:p>
+      <w:pPr>
         <w:spacing w:after="0" w:line="240" w:lineRule="auto"/>
         <w:rPr>
           <w:rFonts w:cstheme="minorHAnsi"/>
@@ -4487,34 +4513,6 @@
           <w:u w:val="single"/>
         </w:rPr>
       </w:pPr>
-      <w:r>
-        <w:rPr>
-          <w:rFonts w:cstheme="minorHAnsi"/>
-          <w:bCs/>
-          <w:sz w:val="20"/>
-          <w:szCs w:val="20"/>
-        </w:rPr>
-        <w:t>10+2 from U.P. board with Second Division in 1997 and 10th from U.P. board with First Division i</w:t>
-      </w:r>
-      <w:r>
-        <w:rPr>
-          <w:rFonts w:eastAsia="Times New Roman" w:cstheme="minorHAnsi"/>
-          <w:color w:val="000000"/>
-          <w:sz w:val="20"/>
-          <w:szCs w:val="20"/>
-        </w:rPr>
-        <w:t>n 1995</w:t>
-      </w:r>
-    </w:p>
-    <w:p>
-      <w:pPr>
-        <w:spacing w:after="0" w:line="240" w:lineRule="auto"/>
-        <w:rPr>
-          <w:rFonts w:cstheme="minorHAnsi"/>
-          <w:b/>
-          <w:u w:val="single"/>
-        </w:rPr>
-      </w:pPr>
     </w:p>
     <w:p>
       <w:pPr>
@@ -4570,21 +4568,22 @@
     </w:p>
     <w:p>
       <w:pPr>
-        <w:pStyle w:val="NormalWeb"/>
         <w:numPr>
           <w:ilvl w:val="0"/>
-          <w:numId w:val="26"/>
+          <w:numId w:val="27"/>
         </w:numPr>
-        <w:spacing w:before="0" w:beforeAutospacing="0" w:after="0" w:afterAutospacing="0"/>
-        <w:rPr>
-          <w:rFonts w:asciiTheme="minorHAnsi" w:hAnsiTheme="minorHAnsi" w:cstheme="minorHAnsi"/>
-          <w:sz w:val="20"/>
-          <w:szCs w:val="20"/>
-        </w:rPr>
-      </w:pPr>
-      <w:r>
-        <w:rPr>
-          <w:rFonts w:asciiTheme="minorHAnsi" w:hAnsiTheme="minorHAnsi" w:cstheme="minorHAnsi"/>
+        <w:spacing w:after="0" w:line="240" w:lineRule="auto"/>
+        <w:jc w:val="both"/>
+        <w:textAlignment w:val="baseline"/>
+        <w:rPr>
+          <w:rFonts w:cstheme="minorHAnsi"/>
+          <w:sz w:val="20"/>
+          <w:szCs w:val="20"/>
+        </w:rPr>
+      </w:pPr>
+      <w:r>
+        <w:rPr>
+          <w:rFonts w:cstheme="minorHAnsi"/>
           <w:sz w:val="20"/>
           <w:szCs w:val="20"/>
         </w:rPr>
@@ -4594,7 +4593,7 @@
         <w:r>
           <w:rPr>
             <w:rStyle w:val="Hyperlink"/>
-            <w:rFonts w:asciiTheme="minorHAnsi" w:hAnsiTheme="minorHAnsi" w:cstheme="minorHAnsi"/>
+            <w:rFonts w:cstheme="minorHAnsi"/>
             <w:sz w:val="20"/>
             <w:szCs w:val="20"/>
           </w:rPr>
@@ -4603,7 +4602,7 @@
       </w:hyperlink>
       <w:r>
         <w:rPr>
-          <w:rFonts w:asciiTheme="minorHAnsi" w:hAnsiTheme="minorHAnsi" w:cstheme="minorHAnsi"/>
+          <w:rFonts w:cstheme="minorHAnsi"/>
           <w:sz w:val="20"/>
           <w:szCs w:val="20"/>
         </w:rPr>
@@ -4612,21 +4611,22 @@
     </w:p>
     <w:p>
       <w:pPr>
-        <w:pStyle w:val="NormalWeb"/>
         <w:numPr>
           <w:ilvl w:val="0"/>
-          <w:numId w:val="24"/>
+          <w:numId w:val="27"/>
         </w:numPr>
-        <w:spacing w:before="0" w:beforeAutospacing="0" w:after="0" w:afterAutospacing="0"/>
-        <w:rPr>
-          <w:rFonts w:asciiTheme="minorHAnsi" w:hAnsiTheme="minorHAnsi" w:cstheme="minorHAnsi"/>
-          <w:sz w:val="20"/>
-          <w:szCs w:val="20"/>
-        </w:rPr>
-      </w:pPr>
-      <w:r>
-        <w:rPr>
-          <w:rFonts w:asciiTheme="minorHAnsi" w:hAnsiTheme="minorHAnsi" w:cstheme="minorHAnsi"/>
+        <w:spacing w:after="0" w:line="240" w:lineRule="auto"/>
+        <w:jc w:val="both"/>
+        <w:textAlignment w:val="baseline"/>
+        <w:rPr>
+          <w:rFonts w:cstheme="minorHAnsi"/>
+          <w:sz w:val="20"/>
+          <w:szCs w:val="20"/>
+        </w:rPr>
+      </w:pPr>
+      <w:r>
+        <w:rPr>
+          <w:rFonts w:cstheme="minorHAnsi"/>
           <w:sz w:val="20"/>
           <w:szCs w:val="20"/>
         </w:rPr>
@@ -4636,7 +4636,7 @@
         <w:r>
           <w:rPr>
             <w:rStyle w:val="Hyperlink"/>
-            <w:rFonts w:asciiTheme="minorHAnsi" w:hAnsiTheme="minorHAnsi" w:cstheme="minorHAnsi"/>
+            <w:rFonts w:cstheme="minorHAnsi"/>
             <w:sz w:val="20"/>
             <w:szCs w:val="20"/>
           </w:rPr>
@@ -4645,7 +4645,7 @@
       </w:hyperlink>
       <w:r>
         <w:rPr>
-          <w:rFonts w:asciiTheme="minorHAnsi" w:hAnsiTheme="minorHAnsi" w:cstheme="minorHAnsi"/>
+          <w:rFonts w:cstheme="minorHAnsi"/>
           <w:sz w:val="20"/>
           <w:szCs w:val="20"/>
         </w:rPr>
@@ -4704,12 +4704,13 @@
     </w:p>
     <w:p>
       <w:pPr>
-        <w:pStyle w:val="ListParagraph"/>
         <w:numPr>
           <w:ilvl w:val="0"/>
-          <w:numId w:val="25"/>
+          <w:numId w:val="27"/>
         </w:numPr>
         <w:spacing w:after="0" w:line="240" w:lineRule="auto"/>
+        <w:jc w:val="both"/>
+        <w:textAlignment w:val="baseline"/>
         <w:rPr>
           <w:rFonts w:cstheme="minorHAnsi"/>
           <w:color w:val="000000"/>
@@ -4720,8 +4721,6 @@
       <w:r>
         <w:rPr>
           <w:rFonts w:cstheme="minorHAnsi"/>
-          <w:b/>
-          <w:color w:val="000000"/>
           <w:sz w:val="20"/>
           <w:szCs w:val="20"/>
         </w:rPr>
@@ -4775,12 +4774,13 @@
     </w:p>
     <w:p>
       <w:pPr>
-        <w:pStyle w:val="ListParagraph"/>
         <w:numPr>
           <w:ilvl w:val="0"/>
-          <w:numId w:val="25"/>
+          <w:numId w:val="27"/>
         </w:numPr>
         <w:spacing w:after="0" w:line="240" w:lineRule="auto"/>
+        <w:jc w:val="both"/>
+        <w:textAlignment w:val="baseline"/>
         <w:rPr>
           <w:rFonts w:cstheme="minorHAnsi"/>
         </w:rPr>
@@ -4788,8 +4788,6 @@
       <w:r>
         <w:rPr>
           <w:rFonts w:cstheme="minorHAnsi"/>
-          <w:b/>
-          <w:color w:val="000000"/>
           <w:sz w:val="20"/>
           <w:szCs w:val="20"/>
         </w:rPr>
@@ -9003,6 +9001,7 @@
     <w:lsdException w:name="HTML Sample" w:semiHidden="1" w:unhideWhenUsed="1"/>
     <w:lsdException w:name="HTML Typewriter" w:semiHidden="1" w:unhideWhenUsed="1"/>
     <w:lsdException w:name="HTML Variable" w:semiHidden="1" w:unhideWhenUsed="1"/>
+    <w:lsdException w:name="Normal Table" w:semiHidden="1" w:unhideWhenUsed="1"/>
     <w:lsdException w:name="annotation subject" w:semiHidden="1" w:unhideWhenUsed="1"/>
     <w:lsdException w:name="No List" w:semiHidden="1" w:unhideWhenUsed="1"/>
     <w:lsdException w:name="Outline List 1" w:semiHidden="1" w:unhideWhenUsed="1"/>
@@ -9049,8 +9048,10 @@
     <w:lsdException w:name="Table Subtle 2" w:semiHidden="1" w:unhideWhenUsed="1"/>
     <w:lsdException w:name="Table Web 1" w:semiHidden="1" w:unhideWhenUsed="1"/>
     <w:lsdException w:name="Table Web 2" w:semiHidden="1" w:unhideWhenUsed="1"/>
+    <w:lsdException w:name="Table Web 3" w:semiHidden="1" w:unhideWhenUsed="1"/>
     <w:lsdException w:name="Balloon Text" w:semiHidden="1" w:unhideWhenUsed="1"/>
     <w:lsdException w:name="Table Grid" w:uiPriority="39"/>
+    <w:lsdException w:name="Table Theme" w:semiHidden="1" w:unhideWhenUsed="1"/>
     <w:lsdException w:name="Placeholder Text" w:semiHidden="1"/>
     <w:lsdException w:name="No Spacing" w:uiPriority="1" w:qFormat="1"/>
     <w:lsdException w:name="Light Shading" w:uiPriority="60"/>
@@ -9286,6 +9287,7 @@
   <w:style w:type="character" w:default="1" w:styleId="DefaultParagraphFont">
     <w:name w:val="Default Paragraph Font"/>
     <w:uiPriority w:val="1"/>
+    <w:semiHidden/>
     <w:unhideWhenUsed/>
   </w:style>
   <w:style w:type="table" w:default="1" w:styleId="TableNormal">

--- a/docs/resume/amit-dixit.docx
+++ b/docs/resume/amit-dixit.docx
@@ -389,16 +389,7 @@
           <w:sz w:val="20"/>
           <w:szCs w:val="20"/>
         </w:rPr>
-        <w:t>A</w:t>
-      </w:r>
-      <w:r>
-        <w:rPr>
-          <w:rFonts w:eastAsia="Times New Roman" w:cstheme="minorHAnsi"/>
-          <w:color w:val="000000"/>
-          <w:sz w:val="20"/>
-          <w:szCs w:val="20"/>
-        </w:rPr>
-        <w:t>round</w:t>
+        <w:t>Total</w:t>
       </w:r>
       <w:r>
         <w:rPr>
@@ -439,27 +430,55 @@
     </w:p>
     <w:p>
       <w:pPr>
-        <w:pStyle w:val="ListParagraph"/>
         <w:numPr>
-          <w:ilvl w:val="1"/>
-          <w:numId w:val="17"/>
+          <w:ilvl w:val="0"/>
+          <w:numId w:val="27"/>
         </w:numPr>
-        <w:spacing w:after="0"/>
-        <w:rPr>
-          <w:rFonts w:eastAsia="Times New Roman" w:cstheme="minorHAnsi"/>
-          <w:color w:val="000000"/>
-          <w:sz w:val="20"/>
-          <w:szCs w:val="20"/>
-        </w:rPr>
-      </w:pPr>
-      <w:r>
-        <w:rPr>
-          <w:rFonts w:eastAsia="Times New Roman" w:cstheme="minorHAnsi"/>
-          <w:color w:val="000000"/>
-          <w:sz w:val="20"/>
-          <w:szCs w:val="20"/>
-        </w:rPr>
-        <w:t xml:space="preserve">4+ years with </w:t>
+        <w:spacing w:after="0" w:line="240" w:lineRule="auto"/>
+        <w:jc w:val="both"/>
+        <w:textAlignment w:val="baseline"/>
+        <w:rPr>
+          <w:rFonts w:eastAsia="Times New Roman" w:cstheme="minorHAnsi"/>
+          <w:color w:val="000000"/>
+          <w:sz w:val="20"/>
+          <w:szCs w:val="20"/>
+        </w:rPr>
+      </w:pPr>
+      <w:r>
+        <w:rPr>
+          <w:rFonts w:eastAsia="Times New Roman" w:cstheme="minorHAnsi"/>
+          <w:color w:val="000000"/>
+          <w:sz w:val="20"/>
+          <w:szCs w:val="20"/>
+        </w:rPr>
+        <w:t>5</w:t>
+      </w:r>
+      <w:r>
+        <w:rPr>
+          <w:rFonts w:eastAsia="Times New Roman" w:cstheme="minorHAnsi"/>
+          <w:color w:val="000000"/>
+          <w:sz w:val="20"/>
+          <w:szCs w:val="20"/>
+        </w:rPr>
+        <w:t xml:space="preserve">+ years </w:t>
+      </w:r>
+      <w:r>
+        <w:rPr>
+          <w:rFonts w:eastAsia="Times New Roman" w:cstheme="minorHAnsi"/>
+          <w:color w:val="000000"/>
+          <w:sz w:val="20"/>
+          <w:szCs w:val="20"/>
+        </w:rPr>
+        <w:t>in</w:t>
+      </w:r>
+      <w:r>
+        <w:rPr>
+          <w:rFonts w:eastAsia="Times New Roman" w:cstheme="minorHAnsi"/>
+          <w:color w:val="000000"/>
+          <w:sz w:val="20"/>
+          <w:szCs w:val="20"/>
+        </w:rPr>
+        <w:t xml:space="preserve"> </w:t>
       </w:r>
       <w:r>
         <w:rPr>
@@ -477,7 +496,7 @@
           <w:sz w:val="20"/>
           <w:szCs w:val="20"/>
         </w:rPr>
-        <w:t>s in data engineering space</w:t>
+        <w:t>s</w:t>
       </w:r>
       <w:r>
         <w:rPr>
@@ -702,7 +721,7 @@
           <w:sz w:val="20"/>
           <w:szCs w:val="20"/>
         </w:rPr>
-        <w:t>alignment</w:t>
+        <w:t>alignment.</w:t>
       </w:r>
       <w:r>
         <w:rPr>
@@ -716,12 +735,13 @@
     </w:p>
     <w:p>
       <w:pPr>
-        <w:pStyle w:val="ListParagraph"/>
         <w:numPr>
-          <w:ilvl w:val="1"/>
-          <w:numId w:val="17"/>
+          <w:ilvl w:val="0"/>
+          <w:numId w:val="27"/>
         </w:numPr>
-        <w:spacing w:after="0"/>
+        <w:spacing w:after="0" w:line="240" w:lineRule="auto"/>
+        <w:jc w:val="both"/>
+        <w:textAlignment w:val="baseline"/>
         <w:rPr>
           <w:rFonts w:eastAsia="Times New Roman" w:cstheme="minorHAnsi"/>
           <w:color w:val="000000"/>
@@ -745,16 +765,25 @@
           <w:sz w:val="20"/>
           <w:szCs w:val="20"/>
         </w:rPr>
-        <w:t>+</w:t>
-      </w:r>
-      <w:r>
-        <w:rPr>
-          <w:rFonts w:eastAsia="Times New Roman" w:cstheme="minorHAnsi"/>
-          <w:color w:val="000000"/>
-          <w:sz w:val="20"/>
-          <w:szCs w:val="20"/>
-        </w:rPr>
-        <w:t xml:space="preserve"> years’ experience in </w:t>
+        <w:t xml:space="preserve">+ years </w:t>
+      </w:r>
+      <w:r>
+        <w:rPr>
+          <w:rFonts w:eastAsia="Times New Roman" w:cstheme="minorHAnsi"/>
+          <w:color w:val="000000"/>
+          <w:sz w:val="20"/>
+          <w:szCs w:val="20"/>
+        </w:rPr>
+        <w:t>in</w:t>
+      </w:r>
+      <w:r>
+        <w:rPr>
+          <w:rFonts w:eastAsia="Times New Roman" w:cstheme="minorHAnsi"/>
+          <w:color w:val="000000"/>
+          <w:sz w:val="20"/>
+          <w:szCs w:val="20"/>
+        </w:rPr>
+        <w:t xml:space="preserve"> </w:t>
       </w:r>
       <w:r>
         <w:rPr>
@@ -795,27 +824,82 @@
     </w:p>
     <w:p>
       <w:pPr>
-        <w:pStyle w:val="ListParagraph"/>
         <w:numPr>
-          <w:ilvl w:val="1"/>
-          <w:numId w:val="17"/>
+          <w:ilvl w:val="0"/>
+          <w:numId w:val="27"/>
         </w:numPr>
-        <w:spacing w:after="0"/>
-        <w:rPr>
-          <w:rFonts w:eastAsia="Times New Roman" w:cstheme="minorHAnsi"/>
-          <w:color w:val="000000"/>
-          <w:sz w:val="20"/>
-          <w:szCs w:val="20"/>
-        </w:rPr>
-      </w:pPr>
-      <w:r>
-        <w:rPr>
-          <w:rFonts w:eastAsia="Times New Roman" w:cstheme="minorHAnsi"/>
-          <w:color w:val="000000"/>
-          <w:sz w:val="20"/>
-          <w:szCs w:val="20"/>
-        </w:rPr>
-        <w:t>14 years’ experience in solution design and development in C/C++/</w:t>
+        <w:spacing w:after="0" w:line="240" w:lineRule="auto"/>
+        <w:jc w:val="both"/>
+        <w:textAlignment w:val="baseline"/>
+        <w:rPr>
+          <w:rFonts w:eastAsia="Times New Roman" w:cstheme="minorHAnsi"/>
+          <w:color w:val="000000"/>
+          <w:sz w:val="20"/>
+          <w:szCs w:val="20"/>
+        </w:rPr>
+      </w:pPr>
+      <w:r>
+        <w:rPr>
+          <w:rFonts w:eastAsia="Times New Roman" w:cstheme="minorHAnsi"/>
+          <w:color w:val="000000"/>
+          <w:sz w:val="20"/>
+          <w:szCs w:val="20"/>
+        </w:rPr>
+        <w:t>1</w:t>
+      </w:r>
+      <w:r>
+        <w:rPr>
+          <w:rFonts w:eastAsia="Times New Roman" w:cstheme="minorHAnsi"/>
+          <w:color w:val="000000"/>
+          <w:sz w:val="20"/>
+          <w:szCs w:val="20"/>
+        </w:rPr>
+        <w:t>3</w:t>
+      </w:r>
+      <w:r>
+        <w:rPr>
+          <w:rFonts w:eastAsia="Times New Roman" w:cstheme="minorHAnsi"/>
+          <w:color w:val="000000"/>
+          <w:sz w:val="20"/>
+          <w:szCs w:val="20"/>
+        </w:rPr>
+        <w:t xml:space="preserve"> years in solution design and development</w:t>
+      </w:r>
+      <w:r>
+        <w:rPr>
+          <w:rFonts w:eastAsia="Times New Roman" w:cstheme="minorHAnsi"/>
+          <w:color w:val="000000"/>
+          <w:sz w:val="20"/>
+          <w:szCs w:val="20"/>
+        </w:rPr>
+        <w:t xml:space="preserve"> of </w:t>
+      </w:r>
+      <w:r>
+        <w:rPr>
+          <w:rFonts w:eastAsia="Times New Roman" w:cstheme="minorHAnsi"/>
+          <w:color w:val="000000"/>
+          <w:sz w:val="20"/>
+          <w:szCs w:val="20"/>
+        </w:rPr>
+        <w:t>carrier-grade</w:t>
+      </w:r>
+      <w:r>
+        <w:rPr>
+          <w:rFonts w:eastAsia="Times New Roman" w:cstheme="minorHAnsi"/>
+          <w:color w:val="000000"/>
+          <w:sz w:val="20"/>
+          <w:szCs w:val="20"/>
+        </w:rPr>
+        <w:t xml:space="preserve"> systems</w:t>
+      </w:r>
+      <w:r>
+        <w:rPr>
+          <w:rFonts w:eastAsia="Times New Roman" w:cstheme="minorHAnsi"/>
+          <w:color w:val="000000"/>
+          <w:sz w:val="20"/>
+          <w:szCs w:val="20"/>
+        </w:rPr>
+        <w:t xml:space="preserve"> in C/C++/</w:t>
       </w:r>
       <w:r>
         <w:rPr>
@@ -4101,27 +4185,7 @@
                 <w:sz w:val="18"/>
                 <w:szCs w:val="18"/>
               </w:rPr>
-              <w:t>Quality/Profiling Tools (JUnit, JMeter, PMD, Checkstyle, Sputnik, Sonar, Eclipse MAT and Lambda/PSI Probe/Jvisualvm/Byte code viewer/</w:t>
-            </w:r>
-            <w:proofErr w:type="spellStart"/>
-            <w:r>
-              <w:rPr>
-                <w:rFonts w:eastAsia="Times New Roman" w:cstheme="minorHAnsi"/>
-                <w:color w:val="000000"/>
-                <w:sz w:val="18"/>
-                <w:szCs w:val="18"/>
-              </w:rPr>
-              <w:t>HxD</w:t>
-            </w:r>
-            <w:proofErr w:type="spellEnd"/>
-            <w:r>
-              <w:rPr>
-                <w:rFonts w:eastAsia="Times New Roman" w:cstheme="minorHAnsi"/>
-                <w:color w:val="000000"/>
-                <w:sz w:val="18"/>
-                <w:szCs w:val="18"/>
-              </w:rPr>
-              <w:t xml:space="preserve"> hex editor/Wireshark/Tcpmon)</w:t>
+              <w:t>Quality/Profiling Tools (JUnit, JMeter, PMD, Checkstyle, Sputnik, Sonar, Eclipse MAT and Lambda/PSI Probe/Jvisualvm/Byte code viewer/HxD hex editor/Wireshark/Tcpmon)</w:t>
             </w:r>
           </w:p>
         </w:tc>
@@ -4273,128 +4337,6 @@
                 <w:szCs w:val="18"/>
               </w:rPr>
               <w:t>2</w:t>
-            </w:r>
-            <w:r>
-              <w:rPr>
-                <w:rFonts w:eastAsia="Times New Roman" w:cstheme="minorHAnsi"/>
-                <w:color w:val="000000"/>
-                <w:sz w:val="18"/>
-                <w:szCs w:val="18"/>
-              </w:rPr>
-              <w:t>+</w:t>
-            </w:r>
-          </w:p>
-        </w:tc>
-      </w:tr>
-      <w:tr>
-        <w:tc>
-          <w:tcPr>
-            <w:tcW w:w="0" w:type="auto"/>
-            <w:tcBorders>
-              <w:top w:val="single" w:sz="6" w:space="0" w:color="000000"/>
-              <w:left w:val="single" w:sz="6" w:space="0" w:color="000000"/>
-              <w:bottom w:val="single" w:sz="6" w:space="0" w:color="000000"/>
-              <w:right w:val="single" w:sz="6" w:space="0" w:color="000000"/>
-            </w:tcBorders>
-            <w:tcMar>
-              <w:top w:w="105" w:type="dxa"/>
-              <w:left w:w="105" w:type="dxa"/>
-              <w:bottom w:w="105" w:type="dxa"/>
-              <w:right w:w="105" w:type="dxa"/>
-            </w:tcMar>
-          </w:tcPr>
-          <w:p>
-            <w:pPr>
-              <w:spacing w:after="0" w:line="0" w:lineRule="atLeast"/>
-              <w:rPr>
-                <w:rFonts w:eastAsia="Times New Roman" w:cstheme="minorHAnsi"/>
-                <w:color w:val="000000"/>
-                <w:sz w:val="18"/>
-                <w:szCs w:val="18"/>
-              </w:rPr>
-            </w:pPr>
-            <w:r>
-              <w:rPr>
-                <w:rFonts w:eastAsia="Times New Roman" w:cstheme="minorHAnsi"/>
-                <w:color w:val="000000"/>
-                <w:sz w:val="18"/>
-                <w:szCs w:val="18"/>
-              </w:rPr>
-              <w:t>Presales (Discovery, Preparation, Solutioning, Demonstration, RFP/RFI/</w:t>
-            </w:r>
-            <w:r>
-              <w:rPr>
-                <w:rFonts w:eastAsia="Times New Roman" w:cstheme="minorHAnsi"/>
-                <w:color w:val="000000"/>
-                <w:sz w:val="18"/>
-                <w:szCs w:val="18"/>
-              </w:rPr>
-              <w:t>MSA/</w:t>
-            </w:r>
-            <w:r>
-              <w:rPr>
-                <w:rFonts w:eastAsia="Times New Roman" w:cstheme="minorHAnsi"/>
-                <w:color w:val="000000"/>
-                <w:sz w:val="18"/>
-                <w:szCs w:val="18"/>
-              </w:rPr>
-              <w:t>S</w:t>
-            </w:r>
-            <w:r>
-              <w:rPr>
-                <w:rFonts w:eastAsia="Times New Roman" w:cstheme="minorHAnsi"/>
-                <w:color w:val="000000"/>
-                <w:sz w:val="18"/>
-                <w:szCs w:val="18"/>
-              </w:rPr>
-              <w:t>O</w:t>
-            </w:r>
-            <w:r>
-              <w:rPr>
-                <w:rFonts w:eastAsia="Times New Roman" w:cstheme="minorHAnsi"/>
-                <w:color w:val="000000"/>
-                <w:sz w:val="18"/>
-                <w:szCs w:val="18"/>
-              </w:rPr>
-              <w:t>W)</w:t>
-            </w:r>
-          </w:p>
-        </w:tc>
-        <w:tc>
-          <w:tcPr>
-            <w:tcW w:w="0" w:type="auto"/>
-            <w:tcBorders>
-              <w:top w:val="single" w:sz="6" w:space="0" w:color="000000"/>
-              <w:left w:val="single" w:sz="6" w:space="0" w:color="000000"/>
-              <w:bottom w:val="single" w:sz="6" w:space="0" w:color="000000"/>
-              <w:right w:val="single" w:sz="6" w:space="0" w:color="000000"/>
-            </w:tcBorders>
-            <w:tcMar>
-              <w:top w:w="105" w:type="dxa"/>
-              <w:left w:w="105" w:type="dxa"/>
-              <w:bottom w:w="105" w:type="dxa"/>
-              <w:right w:w="105" w:type="dxa"/>
-            </w:tcMar>
-          </w:tcPr>
-          <w:p>
-            <w:pPr>
-              <w:spacing w:after="0" w:line="0" w:lineRule="atLeast"/>
-              <w:jc w:val="center"/>
-              <w:rPr>
-                <w:rFonts w:eastAsia="Times New Roman" w:cstheme="minorHAnsi"/>
-                <w:color w:val="000000"/>
-                <w:sz w:val="18"/>
-                <w:szCs w:val="18"/>
-              </w:rPr>
-            </w:pPr>
-            <w:r>
-              <w:rPr>
-                <w:rFonts w:eastAsia="Times New Roman" w:cstheme="minorHAnsi"/>
-                <w:color w:val="000000"/>
-                <w:sz w:val="18"/>
-                <w:szCs w:val="18"/>
-              </w:rPr>
-              <w:t>4</w:t>
             </w:r>
             <w:r>
               <w:rPr>

--- a/docs/resume/amit-dixit.docx
+++ b/docs/resume/amit-dixit.docx
@@ -1,6 +1,7 @@
 
 <file path=word/document.xml><?xml version="1.0" encoding="utf-8"?>
 <w:document xmlns:wpc="http://schemas.microsoft.com/office/word/2010/wordprocessingCanvas" xmlns:cx="http://schemas.microsoft.com/office/drawing/2014/chartex" xmlns:cx1="http://schemas.microsoft.com/office/drawing/2015/9/8/chartex" xmlns:cx2="http://schemas.microsoft.com/office/drawing/2015/10/21/chartex" xmlns:cx3="http://schemas.microsoft.com/office/drawing/2016/5/9/chartex" xmlns:cx4="http://schemas.microsoft.com/office/drawing/2016/5/10/chartex" xmlns:cx5="http://schemas.microsoft.com/office/drawing/2016/5/11/chartex" xmlns:cx6="http://schemas.microsoft.com/office/drawing/2016/5/12/chartex" xmlns:cx7="http://schemas.microsoft.com/office/drawing/2016/5/13/chartex" xmlns:cx8="http://schemas.microsoft.com/office/drawing/2016/5/14/chartex" xmlns:mc="http://schemas.openxmlformats.org/markup-compatibility/2006" xmlns:aink="http://schemas.microsoft.com/office/drawing/2016/ink" xmlns:am3d="http://schemas.microsoft.com/office/drawing/2017/model3d" xmlns:o="urn:schemas-microsoft-com:office:office" xmlns:oel="http://schemas.microsoft.com/office/2019/extlst" xmlns:r="http://schemas.openxmlformats.org/officeDocument/2006/relationships" xmlns:m="http://schemas.openxmlformats.org/officeDocument/2006/math" xmlns:v="urn:schemas-microsoft-com:vml" xmlns:wp14="http://schemas.microsoft.com/office/word/2010/wordprocessingDrawing" xmlns:wp="http://schemas.openxmlformats.org/drawingml/2006/wordprocessingDrawing" xmlns:w10="urn:schemas-microsoft-com:office:word" xmlns:w="http://schemas.openxmlformats.org/wordprocessingml/2006/main" xmlns:w14="http://schemas.microsoft.com/office/word/2010/wordml" xmlns:w15="http://schemas.microsoft.com/office/word/2012/wordml" xmlns:w16cex="http://schemas.microsoft.com/office/word/2018/wordml/cex" xmlns:w16cid="http://schemas.microsoft.com/office/word/2016/wordml/cid" xmlns:w16="http://schemas.microsoft.com/office/word/2018/wordml" xmlns:w16sdtdh="http://schemas.microsoft.com/office/word/2020/wordml/sdtdatahash" xmlns:w16se="http://schemas.microsoft.com/office/word/2015/wordml/symex" xmlns:wpg="http://schemas.microsoft.com/office/word/2010/wordprocessingGroup" xmlns:wpi="http://schemas.microsoft.com/office/word/2010/wordprocessingInk" xmlns:wne="http://schemas.microsoft.com/office/word/2006/wordml" xmlns:wps="http://schemas.microsoft.com/office/word/2010/wordprocessingShape" mc:Ignorable="w14 w15 w16se w16cid w16 w16cex w16sdtdh wp14">
+  <w:background w:color="FEF2CD" w:themeColor="accent5" w:themeTint="33"/>
   <w:body>
     <w:p>
       <w:pPr>
@@ -577,6 +578,24 @@
           <w:sz w:val="20"/>
           <w:szCs w:val="20"/>
         </w:rPr>
+        <w:t>/DPA</w:t>
+      </w:r>
+      <w:r>
+        <w:rPr>
+          <w:rFonts w:eastAsia="Times New Roman" w:cstheme="minorHAnsi"/>
+          <w:color w:val="000000"/>
+          <w:sz w:val="20"/>
+          <w:szCs w:val="20"/>
+        </w:rPr>
+        <w:t>/Security Compliance</w:t>
+      </w:r>
+      <w:r>
+        <w:rPr>
+          <w:rFonts w:eastAsia="Times New Roman" w:cstheme="minorHAnsi"/>
+          <w:color w:val="000000"/>
+          <w:sz w:val="20"/>
+          <w:szCs w:val="20"/>
+        </w:rPr>
         <w:t>,</w:t>
       </w:r>
       <w:r>
@@ -613,16 +632,16 @@
           <w:sz w:val="20"/>
           <w:szCs w:val="20"/>
         </w:rPr>
-        <w:t xml:space="preserve"> selection</w:t>
-      </w:r>
-      <w:r>
-        <w:rPr>
-          <w:rFonts w:eastAsia="Times New Roman" w:cstheme="minorHAnsi"/>
-          <w:color w:val="000000"/>
-          <w:sz w:val="20"/>
-          <w:szCs w:val="20"/>
-        </w:rPr>
-        <w:t xml:space="preserve">, </w:t>
+        <w:t xml:space="preserve"> </w:t>
+      </w:r>
+      <w:r>
+        <w:rPr>
+          <w:rFonts w:eastAsia="Times New Roman" w:cstheme="minorHAnsi"/>
+          <w:color w:val="000000"/>
+          <w:sz w:val="20"/>
+          <w:szCs w:val="20"/>
+        </w:rPr>
+        <w:t xml:space="preserve">consulting, </w:t>
       </w:r>
       <w:r>
         <w:rPr>
@@ -641,6 +660,15 @@
           <w:szCs w:val="20"/>
         </w:rPr>
         <w:t xml:space="preserve"> showcasing</w:t>
+      </w:r>
+      <w:r>
+        <w:rPr>
+          <w:rFonts w:eastAsia="Times New Roman" w:cstheme="minorHAnsi"/>
+          <w:color w:val="000000"/>
+          <w:sz w:val="20"/>
+          <w:szCs w:val="20"/>
+        </w:rPr>
+        <w:t>,</w:t>
       </w:r>
       <w:r>
         <w:rPr>
@@ -926,16 +954,7 @@
           <w:sz w:val="20"/>
           <w:szCs w:val="20"/>
         </w:rPr>
-        <w:t>Java/Scala technolog</w:t>
-      </w:r>
-      <w:r>
-        <w:rPr>
-          <w:rFonts w:eastAsia="Times New Roman" w:cstheme="minorHAnsi"/>
-          <w:color w:val="000000"/>
-          <w:sz w:val="20"/>
-          <w:szCs w:val="20"/>
-        </w:rPr>
-        <w:t>ies</w:t>
+        <w:t xml:space="preserve">Java/Scala </w:t>
       </w:r>
     </w:p>
     <w:p>
@@ -963,19 +982,7 @@
           <w:sz w:val="29"/>
           <w:szCs w:val="29"/>
         </w:rPr>
-        <w:t xml:space="preserve">:: </w:t>
-      </w:r>
-      <w:r>
-        <w:rPr>
-          <w:rFonts w:eastAsia="Times New Roman" w:cstheme="minorHAnsi"/>
-          <w:b/>
-          <w:bCs/>
-          <w:color w:val="000000"/>
-          <w:kern w:val="36"/>
-          <w:sz w:val="29"/>
-          <w:szCs w:val="29"/>
-        </w:rPr>
-        <w:t>CERTIFICATES</w:t>
+        <w:t>:: CERTIFICATES</w:t>
       </w:r>
     </w:p>
     <w:p>
@@ -1284,7 +1291,142 @@
           <w:sz w:val="20"/>
           <w:szCs w:val="20"/>
         </w:rPr>
-        <w:t xml:space="preserve">Participating as Speaker in various Events &amp; Partner Workshops </w:t>
+        <w:t>Development</w:t>
+      </w:r>
+      <w:r>
+        <w:rPr>
+          <w:rFonts w:eastAsia="Times New Roman" w:cstheme="minorHAnsi"/>
+          <w:color w:val="000000"/>
+          <w:sz w:val="20"/>
+          <w:szCs w:val="20"/>
+        </w:rPr>
+        <w:t xml:space="preserve">/ </w:t>
+      </w:r>
+      <w:r>
+        <w:rPr>
+          <w:rFonts w:eastAsia="Times New Roman" w:cstheme="minorHAnsi"/>
+          <w:color w:val="000000"/>
+          <w:sz w:val="20"/>
+          <w:szCs w:val="20"/>
+        </w:rPr>
+        <w:t xml:space="preserve">management of </w:t>
+      </w:r>
+      <w:r>
+        <w:rPr>
+          <w:rFonts w:eastAsia="Times New Roman" w:cstheme="minorHAnsi"/>
+          <w:color w:val="000000"/>
+          <w:sz w:val="20"/>
+          <w:szCs w:val="20"/>
+        </w:rPr>
+        <w:t xml:space="preserve">collaterals like </w:t>
+      </w:r>
+      <w:r>
+        <w:rPr>
+          <w:rFonts w:eastAsia="Times New Roman" w:cstheme="minorHAnsi"/>
+          <w:color w:val="000000"/>
+          <w:sz w:val="20"/>
+          <w:szCs w:val="20"/>
+        </w:rPr>
+        <w:t xml:space="preserve">project KPIs, </w:t>
+      </w:r>
+      <w:r>
+        <w:rPr>
+          <w:rFonts w:eastAsia="Times New Roman" w:cstheme="minorHAnsi"/>
+          <w:color w:val="000000"/>
+          <w:sz w:val="20"/>
+          <w:szCs w:val="20"/>
+        </w:rPr>
+        <w:t xml:space="preserve">case studies, </w:t>
+      </w:r>
+      <w:r>
+        <w:rPr>
+          <w:rFonts w:eastAsia="Times New Roman" w:cstheme="minorHAnsi"/>
+          <w:color w:val="000000"/>
+          <w:sz w:val="20"/>
+          <w:szCs w:val="20"/>
+        </w:rPr>
+        <w:t xml:space="preserve">solution </w:t>
+      </w:r>
+      <w:r>
+        <w:rPr>
+          <w:rFonts w:eastAsia="Times New Roman" w:cstheme="minorHAnsi"/>
+          <w:color w:val="000000"/>
+          <w:sz w:val="20"/>
+          <w:szCs w:val="20"/>
+        </w:rPr>
+        <w:t>blueprints, estimation calculators</w:t>
+      </w:r>
+      <w:r>
+        <w:rPr>
+          <w:rFonts w:eastAsia="Times New Roman" w:cstheme="minorHAnsi"/>
+          <w:color w:val="000000"/>
+          <w:sz w:val="20"/>
+          <w:szCs w:val="20"/>
+        </w:rPr>
+        <w:t>,</w:t>
+      </w:r>
+      <w:r>
+        <w:rPr>
+          <w:rFonts w:eastAsia="Times New Roman" w:cstheme="minorHAnsi"/>
+          <w:color w:val="000000"/>
+          <w:sz w:val="20"/>
+          <w:szCs w:val="20"/>
+        </w:rPr>
+        <w:t xml:space="preserve"> proposal templates,</w:t>
+      </w:r>
+      <w:r>
+        <w:rPr>
+          <w:rFonts w:eastAsia="Times New Roman" w:cstheme="minorHAnsi"/>
+          <w:color w:val="000000"/>
+          <w:sz w:val="20"/>
+          <w:szCs w:val="20"/>
+        </w:rPr>
+        <w:t xml:space="preserve"> </w:t>
+      </w:r>
+      <w:r>
+        <w:rPr>
+          <w:rFonts w:eastAsia="Times New Roman" w:cstheme="minorHAnsi"/>
+          <w:color w:val="000000"/>
+          <w:sz w:val="20"/>
+          <w:szCs w:val="20"/>
+        </w:rPr>
+        <w:t xml:space="preserve">engineering/ </w:t>
+      </w:r>
+      <w:r>
+        <w:rPr>
+          <w:rFonts w:eastAsia="Times New Roman" w:cstheme="minorHAnsi"/>
+          <w:color w:val="000000"/>
+          <w:sz w:val="20"/>
+          <w:szCs w:val="20"/>
+        </w:rPr>
+        <w:t>marketing</w:t>
+      </w:r>
+      <w:r>
+        <w:rPr>
+          <w:rFonts w:eastAsia="Times New Roman" w:cstheme="minorHAnsi"/>
+          <w:color w:val="000000"/>
+          <w:sz w:val="20"/>
+          <w:szCs w:val="20"/>
+        </w:rPr>
+        <w:t xml:space="preserve"> and presales connect process</w:t>
+      </w:r>
+      <w:r>
+        <w:rPr>
+          <w:rFonts w:eastAsia="Times New Roman" w:cstheme="minorHAnsi"/>
+          <w:color w:val="000000"/>
+          <w:sz w:val="20"/>
+          <w:szCs w:val="20"/>
+        </w:rPr>
+        <w:t>,</w:t>
+      </w:r>
+      <w:r>
+        <w:rPr>
+          <w:rFonts w:eastAsia="Times New Roman" w:cstheme="minorHAnsi"/>
+          <w:color w:val="000000"/>
+          <w:sz w:val="20"/>
+          <w:szCs w:val="20"/>
+        </w:rPr>
+        <w:t xml:space="preserve"> etc.</w:t>
       </w:r>
     </w:p>
     <w:p>
@@ -1309,7 +1451,25 @@
           <w:sz w:val="20"/>
           <w:szCs w:val="20"/>
         </w:rPr>
-        <w:t>Pitching the Product for any new customer opportunities</w:t>
+        <w:t xml:space="preserve">Solution design expertise in cloud </w:t>
+      </w:r>
+      <w:r>
+        <w:rPr>
+          <w:rFonts w:eastAsia="Times New Roman" w:cstheme="minorHAnsi"/>
+          <w:color w:val="000000"/>
+          <w:sz w:val="20"/>
+          <w:szCs w:val="20"/>
+        </w:rPr>
+        <w:t>greenfield/</w:t>
+      </w:r>
+      <w:r>
+        <w:rPr>
+          <w:rFonts w:eastAsia="Times New Roman" w:cstheme="minorHAnsi"/>
+          <w:color w:val="000000"/>
+          <w:sz w:val="20"/>
+          <w:szCs w:val="20"/>
+        </w:rPr>
+        <w:t>modernization and data engineering</w:t>
       </w:r>
     </w:p>
     <w:p>
@@ -1334,7 +1494,43 @@
           <w:sz w:val="20"/>
           <w:szCs w:val="20"/>
         </w:rPr>
-        <w:t xml:space="preserve">Leading the Sales Conversations, Capability Presentations, Demo, POC, Use-case Design &amp; Build </w:t>
+        <w:t xml:space="preserve">Pitching the </w:t>
+      </w:r>
+      <w:r>
+        <w:rPr>
+          <w:rFonts w:eastAsia="Times New Roman" w:cstheme="minorHAnsi"/>
+          <w:color w:val="000000"/>
+          <w:sz w:val="20"/>
+          <w:szCs w:val="20"/>
+        </w:rPr>
+        <w:t>cloud migration p</w:t>
+      </w:r>
+      <w:r>
+        <w:rPr>
+          <w:rFonts w:eastAsia="Times New Roman" w:cstheme="minorHAnsi"/>
+          <w:color w:val="000000"/>
+          <w:sz w:val="20"/>
+          <w:szCs w:val="20"/>
+        </w:rPr>
+        <w:t>roduct</w:t>
+      </w:r>
+      <w:r>
+        <w:rPr>
+          <w:rFonts w:eastAsia="Times New Roman" w:cstheme="minorHAnsi"/>
+          <w:color w:val="000000"/>
+          <w:sz w:val="20"/>
+          <w:szCs w:val="20"/>
+        </w:rPr>
+        <w:t>s</w:t>
+      </w:r>
+      <w:r>
+        <w:rPr>
+          <w:rFonts w:eastAsia="Times New Roman" w:cstheme="minorHAnsi"/>
+          <w:color w:val="000000"/>
+          <w:sz w:val="20"/>
+          <w:szCs w:val="20"/>
+        </w:rPr>
+        <w:t xml:space="preserve"> for any new customer opportunities</w:t>
       </w:r>
     </w:p>
     <w:p>
@@ -1359,52 +1555,43 @@
           <w:sz w:val="20"/>
           <w:szCs w:val="20"/>
         </w:rPr>
-        <w:t xml:space="preserve">Working with </w:t>
-      </w:r>
-      <w:r>
-        <w:rPr>
-          <w:rFonts w:eastAsia="Times New Roman" w:cstheme="minorHAnsi"/>
-          <w:color w:val="000000"/>
-          <w:sz w:val="20"/>
-          <w:szCs w:val="20"/>
-        </w:rPr>
-        <w:t>customers</w:t>
-      </w:r>
-      <w:r>
-        <w:rPr>
-          <w:rFonts w:eastAsia="Times New Roman" w:cstheme="minorHAnsi"/>
-          <w:color w:val="000000"/>
-          <w:sz w:val="20"/>
-          <w:szCs w:val="20"/>
-        </w:rPr>
-        <w:t xml:space="preserve"> with </w:t>
-      </w:r>
-      <w:r>
-        <w:rPr>
-          <w:rFonts w:eastAsia="Times New Roman" w:cstheme="minorHAnsi"/>
-          <w:color w:val="000000"/>
-          <w:sz w:val="20"/>
-          <w:szCs w:val="20"/>
-        </w:rPr>
-        <w:t xml:space="preserve">a </w:t>
-      </w:r>
-      <w:r>
-        <w:rPr>
-          <w:rFonts w:eastAsia="Times New Roman" w:cstheme="minorHAnsi"/>
-          <w:color w:val="000000"/>
-          <w:sz w:val="20"/>
-          <w:szCs w:val="20"/>
-        </w:rPr>
-        <w:t>strategic mindset</w:t>
-      </w:r>
-      <w:r>
-        <w:rPr>
-          <w:rFonts w:eastAsia="Times New Roman" w:cstheme="minorHAnsi"/>
-          <w:color w:val="000000"/>
-          <w:sz w:val="20"/>
-          <w:szCs w:val="20"/>
-        </w:rPr>
-        <w:t xml:space="preserve"> to guide them in digital transformation </w:t>
+        <w:t>Leading the Sales Conversations, Capability Presentations, Demo, POC, Use-case Design</w:t>
+      </w:r>
+      <w:r>
+        <w:rPr>
+          <w:rFonts w:eastAsia="Times New Roman" w:cstheme="minorHAnsi"/>
+          <w:color w:val="000000"/>
+          <w:sz w:val="20"/>
+          <w:szCs w:val="20"/>
+        </w:rPr>
+        <w:t>,</w:t>
+      </w:r>
+      <w:r>
+        <w:rPr>
+          <w:rFonts w:eastAsia="Times New Roman" w:cstheme="minorHAnsi"/>
+          <w:color w:val="000000"/>
+          <w:sz w:val="20"/>
+          <w:szCs w:val="20"/>
+        </w:rPr>
+        <w:t xml:space="preserve"> </w:t>
+      </w:r>
+      <w:r>
+        <w:rPr>
+          <w:rFonts w:eastAsia="Times New Roman" w:cstheme="minorHAnsi"/>
+          <w:color w:val="000000"/>
+          <w:sz w:val="20"/>
+          <w:szCs w:val="20"/>
+        </w:rPr>
+        <w:t>and</w:t>
+      </w:r>
+      <w:r>
+        <w:rPr>
+          <w:rFonts w:eastAsia="Times New Roman" w:cstheme="minorHAnsi"/>
+          <w:color w:val="000000"/>
+          <w:sz w:val="20"/>
+          <w:szCs w:val="20"/>
+        </w:rPr>
+        <w:t xml:space="preserve"> Build </w:t>
       </w:r>
     </w:p>
     <w:p>
@@ -1429,25 +1616,61 @@
           <w:sz w:val="20"/>
           <w:szCs w:val="20"/>
         </w:rPr>
-        <w:t xml:space="preserve">Optimum </w:t>
-      </w:r>
-      <w:r>
-        <w:rPr>
-          <w:rFonts w:eastAsia="Times New Roman" w:cstheme="minorHAnsi"/>
-          <w:color w:val="000000"/>
-          <w:sz w:val="20"/>
-          <w:szCs w:val="20"/>
-        </w:rPr>
-        <w:t>solution s</w:t>
-      </w:r>
-      <w:r>
-        <w:rPr>
-          <w:rFonts w:eastAsia="Times New Roman" w:cstheme="minorHAnsi"/>
-          <w:color w:val="000000"/>
-          <w:sz w:val="20"/>
-          <w:szCs w:val="20"/>
-        </w:rPr>
-        <w:t xml:space="preserve">izing as per Customer Use-case &amp; Budgeting </w:t>
+        <w:t xml:space="preserve">Working with </w:t>
+      </w:r>
+      <w:r>
+        <w:rPr>
+          <w:rFonts w:eastAsia="Times New Roman" w:cstheme="minorHAnsi"/>
+          <w:color w:val="000000"/>
+          <w:sz w:val="20"/>
+          <w:szCs w:val="20"/>
+        </w:rPr>
+        <w:t>customers</w:t>
+      </w:r>
+      <w:r>
+        <w:rPr>
+          <w:rFonts w:eastAsia="Times New Roman" w:cstheme="minorHAnsi"/>
+          <w:color w:val="000000"/>
+          <w:sz w:val="20"/>
+          <w:szCs w:val="20"/>
+        </w:rPr>
+        <w:t xml:space="preserve"> with </w:t>
+      </w:r>
+      <w:r>
+        <w:rPr>
+          <w:rFonts w:eastAsia="Times New Roman" w:cstheme="minorHAnsi"/>
+          <w:color w:val="000000"/>
+          <w:sz w:val="20"/>
+          <w:szCs w:val="20"/>
+        </w:rPr>
+        <w:t xml:space="preserve">a </w:t>
+      </w:r>
+      <w:r>
+        <w:rPr>
+          <w:rFonts w:eastAsia="Times New Roman" w:cstheme="minorHAnsi"/>
+          <w:color w:val="000000"/>
+          <w:sz w:val="20"/>
+          <w:szCs w:val="20"/>
+        </w:rPr>
+        <w:t>strategic mindset</w:t>
+      </w:r>
+      <w:r>
+        <w:rPr>
+          <w:rFonts w:eastAsia="Times New Roman" w:cstheme="minorHAnsi"/>
+          <w:color w:val="000000"/>
+          <w:sz w:val="20"/>
+          <w:szCs w:val="20"/>
+        </w:rPr>
+        <w:t xml:space="preserve"> to guide them in digital transformation</w:t>
+      </w:r>
+      <w:r>
+        <w:rPr>
+          <w:rFonts w:eastAsia="Times New Roman" w:cstheme="minorHAnsi"/>
+          <w:color w:val="000000"/>
+          <w:sz w:val="20"/>
+          <w:szCs w:val="20"/>
+        </w:rPr>
+        <w:t>.</w:t>
       </w:r>
     </w:p>
     <w:p>
@@ -1472,79 +1695,25 @@
           <w:sz w:val="20"/>
           <w:szCs w:val="20"/>
         </w:rPr>
-        <w:t>Working closely with</w:t>
-      </w:r>
-      <w:r>
-        <w:rPr>
-          <w:rFonts w:eastAsia="Times New Roman" w:cstheme="minorHAnsi"/>
-          <w:color w:val="000000"/>
-          <w:sz w:val="20"/>
-          <w:szCs w:val="20"/>
-        </w:rPr>
-        <w:t xml:space="preserve"> partners</w:t>
-      </w:r>
-      <w:r>
-        <w:rPr>
-          <w:rFonts w:eastAsia="Times New Roman" w:cstheme="minorHAnsi"/>
-          <w:color w:val="000000"/>
-          <w:sz w:val="20"/>
-          <w:szCs w:val="20"/>
-        </w:rPr>
-        <w:t xml:space="preserve"> (</w:t>
-      </w:r>
-      <w:r>
-        <w:rPr>
-          <w:rFonts w:eastAsia="Times New Roman" w:cstheme="minorHAnsi"/>
-          <w:color w:val="000000"/>
-          <w:sz w:val="20"/>
-          <w:szCs w:val="20"/>
-        </w:rPr>
-        <w:t>SI/GSI, Hyperscalars</w:t>
-      </w:r>
-      <w:r>
-        <w:rPr>
-          <w:rFonts w:eastAsia="Times New Roman" w:cstheme="minorHAnsi"/>
-          <w:color w:val="000000"/>
-          <w:sz w:val="20"/>
-          <w:szCs w:val="20"/>
-        </w:rPr>
-        <w:t>)</w:t>
-      </w:r>
-      <w:r>
-        <w:rPr>
-          <w:rFonts w:eastAsia="Times New Roman" w:cstheme="minorHAnsi"/>
-          <w:color w:val="000000"/>
-          <w:sz w:val="20"/>
-          <w:szCs w:val="20"/>
-        </w:rPr>
-        <w:t xml:space="preserve"> to f</w:t>
-      </w:r>
-      <w:r>
-        <w:rPr>
-          <w:rFonts w:eastAsia="Times New Roman" w:cstheme="minorHAnsi"/>
-          <w:color w:val="000000"/>
-          <w:sz w:val="20"/>
-          <w:szCs w:val="20"/>
-        </w:rPr>
-        <w:t>ormulat</w:t>
-      </w:r>
-      <w:r>
-        <w:rPr>
-          <w:rFonts w:eastAsia="Times New Roman" w:cstheme="minorHAnsi"/>
-          <w:color w:val="000000"/>
-          <w:sz w:val="20"/>
-          <w:szCs w:val="20"/>
-        </w:rPr>
-        <w:t>e</w:t>
-      </w:r>
-      <w:r>
-        <w:rPr>
-          <w:rFonts w:eastAsia="Times New Roman" w:cstheme="minorHAnsi"/>
-          <w:color w:val="000000"/>
-          <w:sz w:val="20"/>
-          <w:szCs w:val="20"/>
-        </w:rPr>
-        <w:t xml:space="preserve"> GTM Strategy </w:t>
+        <w:t xml:space="preserve">Optimum </w:t>
+      </w:r>
+      <w:r>
+        <w:rPr>
+          <w:rFonts w:eastAsia="Times New Roman" w:cstheme="minorHAnsi"/>
+          <w:color w:val="000000"/>
+          <w:sz w:val="20"/>
+          <w:szCs w:val="20"/>
+        </w:rPr>
+        <w:t>solution s</w:t>
+      </w:r>
+      <w:r>
+        <w:rPr>
+          <w:rFonts w:eastAsia="Times New Roman" w:cstheme="minorHAnsi"/>
+          <w:color w:val="000000"/>
+          <w:sz w:val="20"/>
+          <w:szCs w:val="20"/>
+        </w:rPr>
+        <w:t xml:space="preserve">izing as per Customer Use-case &amp; Budgeting </w:t>
       </w:r>
     </w:p>
     <w:p>
@@ -1569,7 +1738,79 @@
           <w:sz w:val="20"/>
           <w:szCs w:val="20"/>
         </w:rPr>
-        <w:t>Ownership of the entire Proposal process (RFI/ RFP/ RFQ, SOW, MSA, etc.)</w:t>
+        <w:t>Working closely with</w:t>
+      </w:r>
+      <w:r>
+        <w:rPr>
+          <w:rFonts w:eastAsia="Times New Roman" w:cstheme="minorHAnsi"/>
+          <w:color w:val="000000"/>
+          <w:sz w:val="20"/>
+          <w:szCs w:val="20"/>
+        </w:rPr>
+        <w:t xml:space="preserve"> partners</w:t>
+      </w:r>
+      <w:r>
+        <w:rPr>
+          <w:rFonts w:eastAsia="Times New Roman" w:cstheme="minorHAnsi"/>
+          <w:color w:val="000000"/>
+          <w:sz w:val="20"/>
+          <w:szCs w:val="20"/>
+        </w:rPr>
+        <w:t xml:space="preserve"> (</w:t>
+      </w:r>
+      <w:r>
+        <w:rPr>
+          <w:rFonts w:eastAsia="Times New Roman" w:cstheme="minorHAnsi"/>
+          <w:color w:val="000000"/>
+          <w:sz w:val="20"/>
+          <w:szCs w:val="20"/>
+        </w:rPr>
+        <w:t>SI/GSI, Hyperscalars</w:t>
+      </w:r>
+      <w:r>
+        <w:rPr>
+          <w:rFonts w:eastAsia="Times New Roman" w:cstheme="minorHAnsi"/>
+          <w:color w:val="000000"/>
+          <w:sz w:val="20"/>
+          <w:szCs w:val="20"/>
+        </w:rPr>
+        <w:t>)</w:t>
+      </w:r>
+      <w:r>
+        <w:rPr>
+          <w:rFonts w:eastAsia="Times New Roman" w:cstheme="minorHAnsi"/>
+          <w:color w:val="000000"/>
+          <w:sz w:val="20"/>
+          <w:szCs w:val="20"/>
+        </w:rPr>
+        <w:t xml:space="preserve"> to f</w:t>
+      </w:r>
+      <w:r>
+        <w:rPr>
+          <w:rFonts w:eastAsia="Times New Roman" w:cstheme="minorHAnsi"/>
+          <w:color w:val="000000"/>
+          <w:sz w:val="20"/>
+          <w:szCs w:val="20"/>
+        </w:rPr>
+        <w:t>ormulat</w:t>
+      </w:r>
+      <w:r>
+        <w:rPr>
+          <w:rFonts w:eastAsia="Times New Roman" w:cstheme="minorHAnsi"/>
+          <w:color w:val="000000"/>
+          <w:sz w:val="20"/>
+          <w:szCs w:val="20"/>
+        </w:rPr>
+        <w:t>e</w:t>
+      </w:r>
+      <w:r>
+        <w:rPr>
+          <w:rFonts w:eastAsia="Times New Roman" w:cstheme="minorHAnsi"/>
+          <w:color w:val="000000"/>
+          <w:sz w:val="20"/>
+          <w:szCs w:val="20"/>
+        </w:rPr>
+        <w:t xml:space="preserve"> GTM Strategy </w:t>
       </w:r>
     </w:p>
     <w:p>
@@ -1594,7 +1835,25 @@
           <w:sz w:val="20"/>
           <w:szCs w:val="20"/>
         </w:rPr>
-        <w:t>Solution design/architecture, technology selection, delivery roadmap, development, and training.</w:t>
+        <w:t>Ownership</w:t>
+      </w:r>
+      <w:r>
+        <w:rPr>
+          <w:rFonts w:eastAsia="Times New Roman" w:cstheme="minorHAnsi"/>
+          <w:color w:val="000000"/>
+          <w:sz w:val="20"/>
+          <w:szCs w:val="20"/>
+        </w:rPr>
+        <w:t xml:space="preserve"> of </w:t>
+      </w:r>
+      <w:r>
+        <w:rPr>
+          <w:rFonts w:eastAsia="Times New Roman" w:cstheme="minorHAnsi"/>
+          <w:color w:val="000000"/>
+          <w:sz w:val="20"/>
+          <w:szCs w:val="20"/>
+        </w:rPr>
+        <w:t>Partner Funding Programs (AWS- MAP/POC/D2E, Databricks-DCIF, MS-ECIF)</w:t>
       </w:r>
     </w:p>
     <w:p>
@@ -1619,7 +1878,7 @@
           <w:sz w:val="20"/>
           <w:szCs w:val="20"/>
         </w:rPr>
-        <w:t xml:space="preserve">Provide Post-sales support to newly onboarded Customers. </w:t>
+        <w:t>Ownership of the entire Proposal process (RFI/ RFP/ RFQ, SOW, MSA, etc.)</w:t>
       </w:r>
     </w:p>
     <w:p>
@@ -1644,7 +1903,7 @@
           <w:sz w:val="20"/>
           <w:szCs w:val="20"/>
         </w:rPr>
-        <w:t xml:space="preserve">Work to build a personal connection with Partners and Customers in the Region </w:t>
+        <w:t>Solution design/architecture, technology selection, delivery roadmap, development, and training.</w:t>
       </w:r>
     </w:p>
     <w:p>
@@ -1669,16 +1928,147 @@
           <w:sz w:val="20"/>
           <w:szCs w:val="20"/>
         </w:rPr>
-        <w:t>Travel Regularly in the APJ &amp; EMEA regions for Partnership building and Customer</w:t>
-      </w:r>
-      <w:r>
-        <w:rPr>
-          <w:rFonts w:eastAsia="Times New Roman" w:cstheme="minorHAnsi"/>
-          <w:color w:val="000000"/>
-          <w:sz w:val="20"/>
-          <w:szCs w:val="20"/>
-        </w:rPr>
-        <w:t xml:space="preserve"> meets</w:t>
+        <w:t>Provide Post-sales support</w:t>
+      </w:r>
+      <w:r>
+        <w:rPr>
+          <w:rFonts w:eastAsia="Times New Roman" w:cstheme="minorHAnsi"/>
+          <w:color w:val="000000"/>
+          <w:sz w:val="20"/>
+          <w:szCs w:val="20"/>
+        </w:rPr>
+        <w:t xml:space="preserve"> (security clearance, data protection clearance</w:t>
+      </w:r>
+      <w:r>
+        <w:rPr>
+          <w:rFonts w:eastAsia="Times New Roman" w:cstheme="minorHAnsi"/>
+          <w:color w:val="000000"/>
+          <w:sz w:val="20"/>
+          <w:szCs w:val="20"/>
+        </w:rPr>
+        <w:t>,</w:t>
+      </w:r>
+      <w:r>
+        <w:rPr>
+          <w:rFonts w:eastAsia="Times New Roman" w:cstheme="minorHAnsi"/>
+          <w:color w:val="000000"/>
+          <w:sz w:val="20"/>
+          <w:szCs w:val="20"/>
+        </w:rPr>
+        <w:t xml:space="preserve"> etc.)</w:t>
+      </w:r>
+      <w:r>
+        <w:rPr>
+          <w:rFonts w:eastAsia="Times New Roman" w:cstheme="minorHAnsi"/>
+          <w:color w:val="000000"/>
+          <w:sz w:val="20"/>
+          <w:szCs w:val="20"/>
+        </w:rPr>
+        <w:t xml:space="preserve"> to newly onboarded Customers. </w:t>
+      </w:r>
+    </w:p>
+    <w:p>
+      <w:pPr>
+        <w:pStyle w:val="ListParagraph"/>
+        <w:numPr>
+          <w:ilvl w:val="1"/>
+          <w:numId w:val="17"/>
+        </w:numPr>
+        <w:spacing w:after="0"/>
+        <w:rPr>
+          <w:rFonts w:eastAsia="Times New Roman" w:cstheme="minorHAnsi"/>
+          <w:color w:val="000000"/>
+          <w:sz w:val="20"/>
+          <w:szCs w:val="20"/>
+        </w:rPr>
+      </w:pPr>
+      <w:r>
+        <w:rPr>
+          <w:rFonts w:eastAsia="Times New Roman" w:cstheme="minorHAnsi"/>
+          <w:color w:val="000000"/>
+          <w:sz w:val="20"/>
+          <w:szCs w:val="20"/>
+        </w:rPr>
+        <w:t>Participating as Speaker in various Trade Events, Partner Workshops, etc.</w:t>
+      </w:r>
+    </w:p>
+    <w:p>
+      <w:pPr>
+        <w:pStyle w:val="ListParagraph"/>
+        <w:numPr>
+          <w:ilvl w:val="1"/>
+          <w:numId w:val="17"/>
+        </w:numPr>
+        <w:spacing w:after="0"/>
+        <w:rPr>
+          <w:rFonts w:eastAsia="Times New Roman" w:cstheme="minorHAnsi"/>
+          <w:color w:val="000000"/>
+          <w:sz w:val="20"/>
+          <w:szCs w:val="20"/>
+        </w:rPr>
+      </w:pPr>
+      <w:r>
+        <w:rPr>
+          <w:rFonts w:eastAsia="Times New Roman" w:cstheme="minorHAnsi"/>
+          <w:color w:val="000000"/>
+          <w:sz w:val="20"/>
+          <w:szCs w:val="20"/>
+        </w:rPr>
+        <w:t xml:space="preserve">Travel Regularly in the APJ &amp; EMEA regions for </w:t>
+      </w:r>
+      <w:r>
+        <w:rPr>
+          <w:rFonts w:eastAsia="Times New Roman" w:cstheme="minorHAnsi"/>
+          <w:color w:val="000000"/>
+          <w:sz w:val="20"/>
+          <w:szCs w:val="20"/>
+        </w:rPr>
+        <w:t>D</w:t>
+      </w:r>
+      <w:r>
+        <w:rPr>
+          <w:rFonts w:eastAsia="Times New Roman" w:cstheme="minorHAnsi"/>
+          <w:color w:val="000000"/>
+          <w:sz w:val="20"/>
+          <w:szCs w:val="20"/>
+        </w:rPr>
+        <w:t xml:space="preserve">elivering sessions, </w:t>
+      </w:r>
+      <w:r>
+        <w:rPr>
+          <w:rFonts w:eastAsia="Times New Roman" w:cstheme="minorHAnsi"/>
+          <w:color w:val="000000"/>
+          <w:sz w:val="20"/>
+          <w:szCs w:val="20"/>
+        </w:rPr>
+        <w:t>Partnership building</w:t>
+      </w:r>
+      <w:r>
+        <w:rPr>
+          <w:rFonts w:eastAsia="Times New Roman" w:cstheme="minorHAnsi"/>
+          <w:color w:val="000000"/>
+          <w:sz w:val="20"/>
+          <w:szCs w:val="20"/>
+        </w:rPr>
+        <w:t>,</w:t>
+      </w:r>
+      <w:r>
+        <w:rPr>
+          <w:rFonts w:eastAsia="Times New Roman" w:cstheme="minorHAnsi"/>
+          <w:color w:val="000000"/>
+          <w:sz w:val="20"/>
+          <w:szCs w:val="20"/>
+        </w:rPr>
+        <w:t xml:space="preserve"> and </w:t>
+      </w:r>
+      <w:r>
+        <w:rPr>
+          <w:rFonts w:eastAsia="Times New Roman" w:cstheme="minorHAnsi"/>
+          <w:color w:val="000000"/>
+          <w:sz w:val="20"/>
+          <w:szCs w:val="20"/>
+        </w:rPr>
+        <w:t>Prospecting</w:t>
       </w:r>
       <w:r>
         <w:rPr>
@@ -1765,7 +2155,27 @@
           <w:sz w:val="20"/>
           <w:szCs w:val="20"/>
         </w:rPr>
-        <w:t xml:space="preserve"> a virtual contact center solution </w:t>
+        <w:t xml:space="preserve"> a </w:t>
+      </w:r>
+      <w:hyperlink r:id="rId7" w:history="1">
+        <w:r>
+          <w:rPr>
+            <w:rStyle w:val="Hyperlink"/>
+            <w:rFonts w:eastAsia="Times New Roman" w:cstheme="minorHAnsi"/>
+            <w:sz w:val="20"/>
+            <w:szCs w:val="20"/>
+          </w:rPr>
+          <w:t>virtual contact center solution</w:t>
+        </w:r>
+      </w:hyperlink>
+      <w:r>
+        <w:rPr>
+          <w:rFonts w:eastAsia="Times New Roman" w:cstheme="minorHAnsi"/>
+          <w:color w:val="000000"/>
+          <w:sz w:val="20"/>
+          <w:szCs w:val="20"/>
+        </w:rPr>
+        <w:t xml:space="preserve"> </w:t>
       </w:r>
       <w:r>
         <w:rPr>
@@ -2165,7 +2575,7 @@
         </w:rPr>
         <w:t xml:space="preserve">for a </w:t>
       </w:r>
-      <w:hyperlink r:id="rId7" w:history="1">
+      <w:hyperlink r:id="rId8" w:history="1">
         <w:r>
           <w:rPr>
             <w:rStyle w:val="Hyperlink"/>
@@ -2450,7 +2860,7 @@
         </w:rPr>
         <w:t xml:space="preserve">to provide </w:t>
       </w:r>
-      <w:hyperlink r:id="rId8" w:history="1">
+      <w:hyperlink r:id="rId9" w:history="1">
         <w:r>
           <w:rPr>
             <w:rStyle w:val="Hyperlink"/>
@@ -2515,7 +2925,7 @@
         </w:rPr>
         <w:t xml:space="preserve">, </w:t>
       </w:r>
-      <w:hyperlink r:id="rId9" w:history="1">
+      <w:hyperlink r:id="rId10" w:history="1">
         <w:r>
           <w:rPr>
             <w:rStyle w:val="Hyperlink"/>
@@ -2553,7 +2963,7 @@
         </w:rPr>
         <w:t xml:space="preserve"> and </w:t>
       </w:r>
-      <w:hyperlink r:id="rId10" w:history="1">
+      <w:hyperlink r:id="rId11" w:history="1">
         <w:r>
           <w:rPr>
             <w:rStyle w:val="Hyperlink"/>
@@ -2741,19 +3151,6 @@
         </w:rPr>
         <w:t>customer billing platform</w:t>
       </w:r>
-    </w:p>
-    <w:p>
-      <w:pPr>
-        <w:spacing w:after="0"/>
-        <w:rPr>
-          <w:rFonts w:eastAsia="Times New Roman" w:cstheme="minorHAnsi"/>
-          <w:b/>
-          <w:bCs/>
-          <w:color w:val="000000"/>
-          <w:sz w:val="20"/>
-          <w:szCs w:val="20"/>
-        </w:rPr>
-      </w:pPr>
     </w:p>
     <w:p>
       <w:pPr>
@@ -2926,6 +3323,7 @@
               <w:spacing w:after="0" w:line="0" w:lineRule="atLeast"/>
               <w:rPr>
                 <w:rFonts w:eastAsia="Times New Roman" w:cstheme="minorHAnsi"/>
+                <w:color w:val="000000"/>
                 <w:sz w:val="18"/>
                 <w:szCs w:val="18"/>
               </w:rPr>
@@ -2936,7 +3334,6 @@
                 <w:color w:val="000000"/>
                 <w:sz w:val="18"/>
                 <w:szCs w:val="18"/>
-                <w:shd w:val="clear" w:color="auto" w:fill="FFFFFF"/>
               </w:rPr>
               <w:t>Software Application/Server Platforms (Windows, Linux, Apache, Tomcat, JBoss, WebLogic)</w:t>
             </w:r>
@@ -3004,6 +3401,7 @@
               <w:spacing w:after="0" w:line="0" w:lineRule="atLeast"/>
               <w:rPr>
                 <w:rFonts w:eastAsia="Times New Roman" w:cstheme="minorHAnsi"/>
+                <w:color w:val="000000"/>
                 <w:sz w:val="18"/>
                 <w:szCs w:val="18"/>
               </w:rPr>
@@ -3014,9 +3412,8 @@
                 <w:color w:val="000000"/>
                 <w:sz w:val="18"/>
                 <w:szCs w:val="18"/>
-                <w:shd w:val="clear" w:color="auto" w:fill="FFFFFF"/>
               </w:rPr>
-              <w:t>Programming languages (Java, Scala</w:t>
+              <w:t xml:space="preserve">Programming languages (Java, Scala, </w:t>
             </w:r>
             <w:r>
               <w:rPr>
@@ -3024,17 +3421,6 @@
                 <w:color w:val="000000"/>
                 <w:sz w:val="18"/>
                 <w:szCs w:val="18"/>
-                <w:shd w:val="clear" w:color="auto" w:fill="FFFFFF"/>
-              </w:rPr>
-              <w:t xml:space="preserve">, </w:t>
-            </w:r>
-            <w:r>
-              <w:rPr>
-                <w:rFonts w:eastAsia="Times New Roman" w:cstheme="minorHAnsi"/>
-                <w:color w:val="000000"/>
-                <w:sz w:val="18"/>
-                <w:szCs w:val="18"/>
-                <w:shd w:val="clear" w:color="auto" w:fill="FFFFFF"/>
               </w:rPr>
               <w:t>C/C++/</w:t>
             </w:r>
@@ -3044,19 +3430,8 @@
                 <w:color w:val="000000"/>
                 <w:sz w:val="18"/>
                 <w:szCs w:val="18"/>
-                <w:shd w:val="clear" w:color="auto" w:fill="FFFFFF"/>
               </w:rPr>
-              <w:t>C#</w:t>
-            </w:r>
-            <w:r>
-              <w:rPr>
-                <w:rFonts w:eastAsia="Times New Roman" w:cstheme="minorHAnsi"/>
-                <w:color w:val="000000"/>
-                <w:sz w:val="18"/>
-                <w:szCs w:val="18"/>
-                <w:shd w:val="clear" w:color="auto" w:fill="FFFFFF"/>
-              </w:rPr>
-              <w:t>)</w:t>
+              <w:t>C#)</w:t>
             </w:r>
           </w:p>
         </w:tc>
@@ -3094,16 +3469,7 @@
                 <w:sz w:val="18"/>
                 <w:szCs w:val="18"/>
               </w:rPr>
-              <w:t>1</w:t>
-            </w:r>
-            <w:r>
-              <w:rPr>
-                <w:rFonts w:eastAsia="Times New Roman" w:cstheme="minorHAnsi"/>
-                <w:color w:val="000000"/>
-                <w:sz w:val="18"/>
-                <w:szCs w:val="18"/>
-              </w:rPr>
-              <w:t>4+</w:t>
+              <w:t>14+</w:t>
             </w:r>
           </w:p>
         </w:tc>
@@ -3133,7 +3499,6 @@
                 <w:color w:val="000000"/>
                 <w:sz w:val="18"/>
                 <w:szCs w:val="18"/>
-                <w:shd w:val="clear" w:color="auto" w:fill="FFFFFF"/>
               </w:rPr>
             </w:pPr>
             <w:r>
@@ -3142,7 +3507,6 @@
                 <w:color w:val="000000"/>
                 <w:sz w:val="18"/>
                 <w:szCs w:val="18"/>
-                <w:shd w:val="clear" w:color="auto" w:fill="FFFFFF"/>
               </w:rPr>
               <w:t>Web Platforms (Apache Struts/Axis/CXF, Spring, Atmosphere, Akka)</w:t>
             </w:r>
@@ -3182,16 +3546,7 @@
                 <w:sz w:val="18"/>
                 <w:szCs w:val="18"/>
               </w:rPr>
-              <w:t>12</w:t>
-            </w:r>
-            <w:r>
-              <w:rPr>
-                <w:rFonts w:eastAsia="Times New Roman" w:cstheme="minorHAnsi"/>
-                <w:color w:val="000000"/>
-                <w:sz w:val="18"/>
-                <w:szCs w:val="18"/>
-              </w:rPr>
-              <w:t>+</w:t>
+              <w:t>12+</w:t>
             </w:r>
           </w:p>
         </w:tc>
@@ -3221,7 +3576,6 @@
                 <w:color w:val="000000"/>
                 <w:sz w:val="18"/>
                 <w:szCs w:val="18"/>
-                <w:shd w:val="clear" w:color="auto" w:fill="FFFFFF"/>
               </w:rPr>
             </w:pPr>
             <w:r>
@@ -3230,7 +3584,6 @@
                 <w:color w:val="000000"/>
                 <w:sz w:val="18"/>
                 <w:szCs w:val="18"/>
-                <w:shd w:val="clear" w:color="auto" w:fill="FFFFFF"/>
               </w:rPr>
               <w:t>Security (SAML, SiteMinder, SSOCircle, Kerberos/Spnego/NTLM)</w:t>
             </w:r>
@@ -3300,7 +3653,6 @@
                 <w:color w:val="000000"/>
                 <w:sz w:val="18"/>
                 <w:szCs w:val="18"/>
-                <w:shd w:val="clear" w:color="auto" w:fill="FFFFFF"/>
               </w:rPr>
             </w:pPr>
             <w:r>
@@ -3309,7 +3661,6 @@
                 <w:color w:val="000000"/>
                 <w:sz w:val="18"/>
                 <w:szCs w:val="18"/>
-                <w:shd w:val="clear" w:color="auto" w:fill="FFFFFF"/>
               </w:rPr>
               <w:t>Java Script (Prototype, jQuery, SmartClient, SmartGWT, Play)</w:t>
             </w:r>
@@ -3377,6 +3728,7 @@
               <w:spacing w:after="0" w:line="0" w:lineRule="atLeast"/>
               <w:rPr>
                 <w:rFonts w:eastAsia="Times New Roman" w:cstheme="minorHAnsi"/>
+                <w:color w:val="000000"/>
                 <w:sz w:val="18"/>
                 <w:szCs w:val="18"/>
               </w:rPr>
@@ -3387,7 +3739,6 @@
                 <w:color w:val="000000"/>
                 <w:sz w:val="18"/>
                 <w:szCs w:val="18"/>
-                <w:shd w:val="clear" w:color="auto" w:fill="FFFFFF"/>
               </w:rPr>
               <w:t>Database Design &amp; Development (E-R diagrams, SQL, PL/SQL, Oracle, MySQL)</w:t>
             </w:r>
@@ -3466,7 +3817,6 @@
                 <w:color w:val="000000"/>
                 <w:sz w:val="18"/>
                 <w:szCs w:val="18"/>
-                <w:shd w:val="clear" w:color="auto" w:fill="FFFFFF"/>
               </w:rPr>
             </w:pPr>
             <w:r>
@@ -3475,7 +3825,6 @@
                 <w:color w:val="000000"/>
                 <w:sz w:val="18"/>
                 <w:szCs w:val="18"/>
-                <w:shd w:val="clear" w:color="auto" w:fill="FFFFFF"/>
               </w:rPr>
               <w:t xml:space="preserve">CRM Integration (SalesForce, NetSuite, MS Dynamics, Zoho, </w:t>
             </w:r>
@@ -3485,7 +3834,6 @@
                 <w:color w:val="000000"/>
                 <w:sz w:val="18"/>
                 <w:szCs w:val="18"/>
-                <w:shd w:val="clear" w:color="auto" w:fill="FFFFFF"/>
               </w:rPr>
               <w:t>Zendesk</w:t>
             </w:r>
@@ -3495,7 +3843,6 @@
                 <w:color w:val="000000"/>
                 <w:sz w:val="18"/>
                 <w:szCs w:val="18"/>
-                <w:shd w:val="clear" w:color="auto" w:fill="FFFFFF"/>
               </w:rPr>
               <w:t>)</w:t>
             </w:r>
@@ -3563,6 +3910,7 @@
               <w:spacing w:after="0" w:line="0" w:lineRule="atLeast"/>
               <w:rPr>
                 <w:rFonts w:eastAsia="Times New Roman" w:cstheme="minorHAnsi"/>
+                <w:color w:val="000000"/>
                 <w:sz w:val="18"/>
                 <w:szCs w:val="18"/>
               </w:rPr>
@@ -3612,16 +3960,7 @@
                 <w:sz w:val="18"/>
                 <w:szCs w:val="18"/>
               </w:rPr>
-              <w:t>9</w:t>
-            </w:r>
-            <w:r>
-              <w:rPr>
-                <w:rFonts w:eastAsia="Times New Roman" w:cstheme="minorHAnsi"/>
-                <w:color w:val="000000"/>
-                <w:sz w:val="18"/>
-                <w:szCs w:val="18"/>
-              </w:rPr>
-              <w:t>+</w:t>
+              <w:t>9+</w:t>
             </w:r>
           </w:p>
         </w:tc>
@@ -3744,6 +4083,7 @@
               <w:spacing w:after="0" w:line="0" w:lineRule="atLeast"/>
               <w:rPr>
                 <w:rFonts w:eastAsia="Times New Roman" w:cstheme="minorHAnsi"/>
+                <w:color w:val="000000"/>
                 <w:sz w:val="18"/>
                 <w:szCs w:val="18"/>
               </w:rPr>
@@ -3754,7 +4094,6 @@
                 <w:color w:val="000000"/>
                 <w:sz w:val="18"/>
                 <w:szCs w:val="18"/>
-                <w:shd w:val="clear" w:color="auto" w:fill="FFFFFF"/>
               </w:rPr>
               <w:t>Big Data (Hadoop, Hive, Spark</w:t>
             </w:r>
@@ -3764,7 +4103,6 @@
                 <w:color w:val="000000"/>
                 <w:sz w:val="18"/>
                 <w:szCs w:val="18"/>
-                <w:shd w:val="clear" w:color="auto" w:fill="FFFFFF"/>
               </w:rPr>
               <w:t>, Glue, Redshift, Databricks</w:t>
             </w:r>
@@ -3774,7 +4112,6 @@
                 <w:color w:val="000000"/>
                 <w:sz w:val="18"/>
                 <w:szCs w:val="18"/>
-                <w:shd w:val="clear" w:color="auto" w:fill="FFFFFF"/>
               </w:rPr>
               <w:t>, Synapse</w:t>
             </w:r>
@@ -3784,7 +4121,6 @@
                 <w:color w:val="000000"/>
                 <w:sz w:val="18"/>
                 <w:szCs w:val="18"/>
-                <w:shd w:val="clear" w:color="auto" w:fill="FFFFFF"/>
               </w:rPr>
               <w:t>)</w:t>
             </w:r>
@@ -3861,6 +4197,7 @@
               <w:spacing w:after="0" w:line="0" w:lineRule="atLeast"/>
               <w:rPr>
                 <w:rFonts w:eastAsia="Times New Roman" w:cstheme="minorHAnsi"/>
+                <w:color w:val="000000"/>
                 <w:sz w:val="18"/>
                 <w:szCs w:val="18"/>
               </w:rPr>
@@ -3871,7 +4208,6 @@
                 <w:color w:val="000000"/>
                 <w:sz w:val="18"/>
                 <w:szCs w:val="18"/>
-                <w:shd w:val="clear" w:color="auto" w:fill="FFFFFF"/>
               </w:rPr>
               <w:t>Build &amp; Release (P4, Git, SVN, CVS, Jenkins, Travis, Maven, Ant)</w:t>
             </w:r>
@@ -4073,19 +4409,11 @@
                 <w:sz w:val="18"/>
                 <w:szCs w:val="18"/>
               </w:rPr>
-              <w:t xml:space="preserve">DevOps &amp; Infrastructure management (Chef, Capistrano, Vagrant, Packer, Docker, </w:t>
+              <w:t>DevOps &amp; Infrastructure management (Chef, Capistrano, Vagrant, Packer, Docker, K</w:t>
             </w:r>
             <w:r>
               <w:rPr>
-                <w:rFonts w:eastAsia="Times New Roman" w:cstheme="minorHAnsi"/>
-                <w:color w:val="000000"/>
-                <w:sz w:val="18"/>
-                <w:szCs w:val="18"/>
-              </w:rPr>
-              <w:t>K</w:t>
-            </w:r>
-            <w:r>
-              <w:rPr>
+                <w:rFonts w:cstheme="minorHAnsi"/>
                 <w:color w:val="000000"/>
                 <w:sz w:val="18"/>
                 <w:szCs w:val="18"/>
@@ -4223,16 +4551,7 @@
                 <w:sz w:val="18"/>
                 <w:szCs w:val="18"/>
               </w:rPr>
-              <w:t>7</w:t>
-            </w:r>
-            <w:r>
-              <w:rPr>
-                <w:rFonts w:eastAsia="Times New Roman" w:cstheme="minorHAnsi"/>
-                <w:color w:val="000000"/>
-                <w:sz w:val="18"/>
-                <w:szCs w:val="18"/>
-              </w:rPr>
-              <w:t>+</w:t>
+              <w:t>7+</w:t>
             </w:r>
           </w:p>
         </w:tc>
@@ -4271,7 +4590,7 @@
                 <w:sz w:val="18"/>
                 <w:szCs w:val="18"/>
               </w:rPr>
-              <w:t>Business Intelligence and ETL (Pentaho, Tableau</w:t>
+              <w:t xml:space="preserve">Business Intelligence and ETL (Pentaho, Tableau, </w:t>
             </w:r>
             <w:r>
               <w:rPr>
@@ -4280,16 +4599,7 @@
                 <w:sz w:val="18"/>
                 <w:szCs w:val="18"/>
               </w:rPr>
-              <w:t>, Tableau</w:t>
-            </w:r>
-            <w:r>
-              <w:rPr>
-                <w:rFonts w:eastAsia="Times New Roman" w:cstheme="minorHAnsi"/>
-                <w:color w:val="000000"/>
-                <w:sz w:val="18"/>
-                <w:szCs w:val="18"/>
-              </w:rPr>
-              <w:t>, PowerBI</w:t>
+              <w:t>PowerBI</w:t>
             </w:r>
             <w:r>
               <w:rPr>
@@ -4336,16 +4646,7 @@
                 <w:sz w:val="18"/>
                 <w:szCs w:val="18"/>
               </w:rPr>
-              <w:t>2</w:t>
-            </w:r>
-            <w:r>
-              <w:rPr>
-                <w:rFonts w:eastAsia="Times New Roman" w:cstheme="minorHAnsi"/>
-                <w:color w:val="000000"/>
-                <w:sz w:val="18"/>
-                <w:szCs w:val="18"/>
-              </w:rPr>
-              <w:t>+</w:t>
+              <w:t>2+</w:t>
             </w:r>
           </w:p>
         </w:tc>
@@ -4531,7 +4832,7 @@
         </w:rPr>
         <w:t xml:space="preserve">GitHub: </w:t>
       </w:r>
-      <w:hyperlink r:id="rId11" w:history="1">
+      <w:hyperlink r:id="rId12" w:history="1">
         <w:r>
           <w:rPr>
             <w:rStyle w:val="Hyperlink"/>
@@ -4574,7 +4875,7 @@
         </w:rPr>
         <w:t xml:space="preserve">LinkedIn: </w:t>
       </w:r>
-      <w:hyperlink r:id="rId12" w:history="1">
+      <w:hyperlink r:id="rId13" w:history="1">
         <w:r>
           <w:rPr>
             <w:rStyle w:val="Hyperlink"/>
@@ -5347,6 +5648,101 @@
     </w:lvl>
   </w:abstractNum>
   <w:abstractNum w:abstractNumId="4" w15:restartNumberingAfterBreak="0">
+    <w:nsid w:val="1482775B"/>
+    <w:multiLevelType w:val="multilevel"/>
+    <w:tmpl w:val="0EBA3C40"/>
+    <w:lvl w:ilvl="0">
+      <w:start w:val="1"/>
+      <w:numFmt w:val="decimal"/>
+      <w:pStyle w:val="Heading1"/>
+      <w:lvlText w:val="%1"/>
+      <w:lvlJc w:val="left"/>
+      <w:pPr>
+        <w:ind w:left="432" w:hanging="432"/>
+      </w:pPr>
+    </w:lvl>
+    <w:lvl w:ilvl="1">
+      <w:start w:val="1"/>
+      <w:numFmt w:val="decimal"/>
+      <w:pStyle w:val="Heading2"/>
+      <w:lvlText w:val="%1.%2"/>
+      <w:lvlJc w:val="left"/>
+      <w:pPr>
+        <w:ind w:left="576" w:hanging="576"/>
+      </w:pPr>
+    </w:lvl>
+    <w:lvl w:ilvl="2">
+      <w:start w:val="1"/>
+      <w:numFmt w:val="decimal"/>
+      <w:pStyle w:val="Heading3"/>
+      <w:lvlText w:val="%1.%2.%3"/>
+      <w:lvlJc w:val="left"/>
+      <w:pPr>
+        <w:ind w:left="720" w:hanging="720"/>
+      </w:pPr>
+    </w:lvl>
+    <w:lvl w:ilvl="3">
+      <w:start w:val="1"/>
+      <w:numFmt w:val="decimal"/>
+      <w:pStyle w:val="Heading4"/>
+      <w:lvlText w:val="%1.%2.%3.%4"/>
+      <w:lvlJc w:val="left"/>
+      <w:pPr>
+        <w:ind w:left="864" w:hanging="864"/>
+      </w:pPr>
+    </w:lvl>
+    <w:lvl w:ilvl="4">
+      <w:start w:val="1"/>
+      <w:numFmt w:val="decimal"/>
+      <w:pStyle w:val="Heading5"/>
+      <w:lvlText w:val="%1.%2.%3.%4.%5"/>
+      <w:lvlJc w:val="left"/>
+      <w:pPr>
+        <w:ind w:left="1008" w:hanging="1008"/>
+      </w:pPr>
+    </w:lvl>
+    <w:lvl w:ilvl="5">
+      <w:start w:val="1"/>
+      <w:numFmt w:val="decimal"/>
+      <w:pStyle w:val="Heading6"/>
+      <w:lvlText w:val="%1.%2.%3.%4.%5.%6"/>
+      <w:lvlJc w:val="left"/>
+      <w:pPr>
+        <w:ind w:left="1152" w:hanging="1152"/>
+      </w:pPr>
+    </w:lvl>
+    <w:lvl w:ilvl="6">
+      <w:start w:val="1"/>
+      <w:numFmt w:val="decimal"/>
+      <w:pStyle w:val="Heading7"/>
+      <w:lvlText w:val="%1.%2.%3.%4.%5.%6.%7"/>
+      <w:lvlJc w:val="left"/>
+      <w:pPr>
+        <w:ind w:left="1296" w:hanging="1296"/>
+      </w:pPr>
+    </w:lvl>
+    <w:lvl w:ilvl="7">
+      <w:start w:val="1"/>
+      <w:numFmt w:val="decimal"/>
+      <w:pStyle w:val="Heading8"/>
+      <w:lvlText w:val="%1.%2.%3.%4.%5.%6.%7.%8"/>
+      <w:lvlJc w:val="left"/>
+      <w:pPr>
+        <w:ind w:left="1440" w:hanging="1440"/>
+      </w:pPr>
+    </w:lvl>
+    <w:lvl w:ilvl="8">
+      <w:start w:val="1"/>
+      <w:numFmt w:val="decimal"/>
+      <w:pStyle w:val="Heading9"/>
+      <w:lvlText w:val="%1.%2.%3.%4.%5.%6.%7.%8.%9"/>
+      <w:lvlJc w:val="left"/>
+      <w:pPr>
+        <w:ind w:left="1584" w:hanging="1584"/>
+      </w:pPr>
+    </w:lvl>
+  </w:abstractNum>
+  <w:abstractNum w:abstractNumId="5" w15:restartNumberingAfterBreak="0">
     <w:nsid w:val="163A634D"/>
     <w:multiLevelType w:val="hybridMultilevel"/>
     <w:tmpl w:val="759C7E58"/>
@@ -5459,7 +5855,7 @@
       </w:rPr>
     </w:lvl>
   </w:abstractNum>
-  <w:abstractNum w:abstractNumId="5" w15:restartNumberingAfterBreak="0">
+  <w:abstractNum w:abstractNumId="6" w15:restartNumberingAfterBreak="0">
     <w:nsid w:val="22C6502F"/>
     <w:multiLevelType w:val="multilevel"/>
     <w:tmpl w:val="CC20A2F0"/>
@@ -5608,7 +6004,7 @@
       </w:rPr>
     </w:lvl>
   </w:abstractNum>
-  <w:abstractNum w:abstractNumId="6" w15:restartNumberingAfterBreak="0">
+  <w:abstractNum w:abstractNumId="7" w15:restartNumberingAfterBreak="0">
     <w:nsid w:val="23801AD9"/>
     <w:multiLevelType w:val="multilevel"/>
     <w:tmpl w:val="65224B8C"/>
@@ -5757,7 +6153,7 @@
       </w:rPr>
     </w:lvl>
   </w:abstractNum>
-  <w:abstractNum w:abstractNumId="7" w15:restartNumberingAfterBreak="0">
+  <w:abstractNum w:abstractNumId="8" w15:restartNumberingAfterBreak="0">
     <w:nsid w:val="29BD7463"/>
     <w:multiLevelType w:val="multilevel"/>
     <w:tmpl w:val="B428F4B0"/>
@@ -5906,7 +6302,7 @@
       </w:rPr>
     </w:lvl>
   </w:abstractNum>
-  <w:abstractNum w:abstractNumId="8" w15:restartNumberingAfterBreak="0">
+  <w:abstractNum w:abstractNumId="9" w15:restartNumberingAfterBreak="0">
     <w:nsid w:val="2B0C1A55"/>
     <w:multiLevelType w:val="multilevel"/>
     <w:tmpl w:val="C95C7DFA"/>
@@ -6055,7 +6451,7 @@
       </w:rPr>
     </w:lvl>
   </w:abstractNum>
-  <w:abstractNum w:abstractNumId="9" w15:restartNumberingAfterBreak="0">
+  <w:abstractNum w:abstractNumId="10" w15:restartNumberingAfterBreak="0">
     <w:nsid w:val="2C3824D8"/>
     <w:multiLevelType w:val="multilevel"/>
     <w:tmpl w:val="6A687764"/>
@@ -6204,7 +6600,7 @@
       </w:rPr>
     </w:lvl>
   </w:abstractNum>
-  <w:abstractNum w:abstractNumId="10" w15:restartNumberingAfterBreak="0">
+  <w:abstractNum w:abstractNumId="11" w15:restartNumberingAfterBreak="0">
     <w:nsid w:val="2E454B5C"/>
     <w:multiLevelType w:val="multilevel"/>
     <w:tmpl w:val="8D8CD120"/>
@@ -6353,7 +6749,7 @@
       </w:rPr>
     </w:lvl>
   </w:abstractNum>
-  <w:abstractNum w:abstractNumId="11" w15:restartNumberingAfterBreak="0">
+  <w:abstractNum w:abstractNumId="12" w15:restartNumberingAfterBreak="0">
     <w:nsid w:val="33A75924"/>
     <w:multiLevelType w:val="multilevel"/>
     <w:tmpl w:val="23C45AFE"/>
@@ -6502,7 +6898,7 @@
       </w:rPr>
     </w:lvl>
   </w:abstractNum>
-  <w:abstractNum w:abstractNumId="12" w15:restartNumberingAfterBreak="0">
+  <w:abstractNum w:abstractNumId="13" w15:restartNumberingAfterBreak="0">
     <w:nsid w:val="34C11FF3"/>
     <w:multiLevelType w:val="multilevel"/>
     <w:tmpl w:val="CC20A2F0"/>
@@ -6651,7 +7047,7 @@
       </w:rPr>
     </w:lvl>
   </w:abstractNum>
-  <w:abstractNum w:abstractNumId="13" w15:restartNumberingAfterBreak="0">
+  <w:abstractNum w:abstractNumId="14" w15:restartNumberingAfterBreak="0">
     <w:nsid w:val="398A18E6"/>
     <w:multiLevelType w:val="multilevel"/>
     <w:tmpl w:val="B032E18A"/>
@@ -6800,7 +7196,7 @@
       </w:rPr>
     </w:lvl>
   </w:abstractNum>
-  <w:abstractNum w:abstractNumId="14" w15:restartNumberingAfterBreak="0">
+  <w:abstractNum w:abstractNumId="15" w15:restartNumberingAfterBreak="0">
     <w:nsid w:val="3A771883"/>
     <w:multiLevelType w:val="hybridMultilevel"/>
     <w:tmpl w:val="20D042D0"/>
@@ -6913,7 +7309,7 @@
       </w:rPr>
     </w:lvl>
   </w:abstractNum>
-  <w:abstractNum w:abstractNumId="15" w15:restartNumberingAfterBreak="0">
+  <w:abstractNum w:abstractNumId="16" w15:restartNumberingAfterBreak="0">
     <w:nsid w:val="3AC4265C"/>
     <w:multiLevelType w:val="hybridMultilevel"/>
     <w:tmpl w:val="9E547560"/>
@@ -7026,7 +7422,7 @@
       </w:rPr>
     </w:lvl>
   </w:abstractNum>
-  <w:abstractNum w:abstractNumId="16" w15:restartNumberingAfterBreak="0">
+  <w:abstractNum w:abstractNumId="17" w15:restartNumberingAfterBreak="0">
     <w:nsid w:val="3F1C5AFF"/>
     <w:multiLevelType w:val="multilevel"/>
     <w:tmpl w:val="4DBA2BF0"/>
@@ -7175,7 +7571,7 @@
       </w:rPr>
     </w:lvl>
   </w:abstractNum>
-  <w:abstractNum w:abstractNumId="17" w15:restartNumberingAfterBreak="0">
+  <w:abstractNum w:abstractNumId="18" w15:restartNumberingAfterBreak="0">
     <w:nsid w:val="4613163B"/>
     <w:multiLevelType w:val="multilevel"/>
     <w:tmpl w:val="14CC5536"/>
@@ -7324,7 +7720,7 @@
       </w:rPr>
     </w:lvl>
   </w:abstractNum>
-  <w:abstractNum w:abstractNumId="18" w15:restartNumberingAfterBreak="0">
+  <w:abstractNum w:abstractNumId="19" w15:restartNumberingAfterBreak="0">
     <w:nsid w:val="464C0A5D"/>
     <w:multiLevelType w:val="multilevel"/>
     <w:tmpl w:val="638A0ED2"/>
@@ -7473,7 +7869,7 @@
       </w:rPr>
     </w:lvl>
   </w:abstractNum>
-  <w:abstractNum w:abstractNumId="19" w15:restartNumberingAfterBreak="0">
+  <w:abstractNum w:abstractNumId="20" w15:restartNumberingAfterBreak="0">
     <w:nsid w:val="473B7016"/>
     <w:multiLevelType w:val="multilevel"/>
     <w:tmpl w:val="EA4E5834"/>
@@ -7622,7 +8018,7 @@
       </w:rPr>
     </w:lvl>
   </w:abstractNum>
-  <w:abstractNum w:abstractNumId="20" w15:restartNumberingAfterBreak="0">
+  <w:abstractNum w:abstractNumId="21" w15:restartNumberingAfterBreak="0">
     <w:nsid w:val="48F94C6E"/>
     <w:multiLevelType w:val="multilevel"/>
     <w:tmpl w:val="C8E6CD50"/>
@@ -7771,7 +8167,7 @@
       </w:rPr>
     </w:lvl>
   </w:abstractNum>
-  <w:abstractNum w:abstractNumId="21" w15:restartNumberingAfterBreak="0">
+  <w:abstractNum w:abstractNumId="22" w15:restartNumberingAfterBreak="0">
     <w:nsid w:val="4C437D00"/>
     <w:multiLevelType w:val="hybridMultilevel"/>
     <w:tmpl w:val="8392FC86"/>
@@ -7884,7 +8280,7 @@
       </w:rPr>
     </w:lvl>
   </w:abstractNum>
-  <w:abstractNum w:abstractNumId="22" w15:restartNumberingAfterBreak="0">
+  <w:abstractNum w:abstractNumId="23" w15:restartNumberingAfterBreak="0">
     <w:nsid w:val="4F8273B2"/>
     <w:multiLevelType w:val="hybridMultilevel"/>
     <w:tmpl w:val="A69AD6DE"/>
@@ -7997,7 +8393,7 @@
       </w:rPr>
     </w:lvl>
   </w:abstractNum>
-  <w:abstractNum w:abstractNumId="23" w15:restartNumberingAfterBreak="0">
+  <w:abstractNum w:abstractNumId="24" w15:restartNumberingAfterBreak="0">
     <w:nsid w:val="53215D4C"/>
     <w:multiLevelType w:val="multilevel"/>
     <w:tmpl w:val="CC20A2F0"/>
@@ -8146,7 +8542,7 @@
       </w:rPr>
     </w:lvl>
   </w:abstractNum>
-  <w:abstractNum w:abstractNumId="24" w15:restartNumberingAfterBreak="0">
+  <w:abstractNum w:abstractNumId="25" w15:restartNumberingAfterBreak="0">
     <w:nsid w:val="56511891"/>
     <w:multiLevelType w:val="multilevel"/>
     <w:tmpl w:val="400671FA"/>
@@ -8295,7 +8691,7 @@
       </w:rPr>
     </w:lvl>
   </w:abstractNum>
-  <w:abstractNum w:abstractNumId="25" w15:restartNumberingAfterBreak="0">
+  <w:abstractNum w:abstractNumId="26" w15:restartNumberingAfterBreak="0">
     <w:nsid w:val="638075AA"/>
     <w:multiLevelType w:val="multilevel"/>
     <w:tmpl w:val="9042A2E2"/>
@@ -8444,7 +8840,7 @@
       </w:rPr>
     </w:lvl>
   </w:abstractNum>
-  <w:abstractNum w:abstractNumId="26" w15:restartNumberingAfterBreak="0">
+  <w:abstractNum w:abstractNumId="27" w15:restartNumberingAfterBreak="0">
     <w:nsid w:val="71F87DD8"/>
     <w:multiLevelType w:val="hybridMultilevel"/>
     <w:tmpl w:val="4A5AC702"/>
@@ -8584,7 +8980,7 @@
       </w:rPr>
     </w:lvl>
   </w:abstractNum>
-  <w:abstractNum w:abstractNumId="27" w15:restartNumberingAfterBreak="0">
+  <w:abstractNum w:abstractNumId="28" w15:restartNumberingAfterBreak="0">
     <w:nsid w:val="72805D72"/>
     <w:multiLevelType w:val="multilevel"/>
     <w:tmpl w:val="33A813EA"/>
@@ -8734,88 +9130,118 @@
     </w:lvl>
   </w:abstractNum>
   <w:num w:numId="1" w16cid:durableId="26221423">
-    <w:abstractNumId w:val="7"/>
+    <w:abstractNumId w:val="8"/>
   </w:num>
   <w:num w:numId="2" w16cid:durableId="1866013515">
-    <w:abstractNumId w:val="17"/>
+    <w:abstractNumId w:val="18"/>
   </w:num>
   <w:num w:numId="3" w16cid:durableId="222301690">
-    <w:abstractNumId w:val="24"/>
+    <w:abstractNumId w:val="25"/>
   </w:num>
   <w:num w:numId="4" w16cid:durableId="218789402">
     <w:abstractNumId w:val="1"/>
   </w:num>
   <w:num w:numId="5" w16cid:durableId="2013296475">
+    <w:abstractNumId w:val="12"/>
+  </w:num>
+  <w:num w:numId="6" w16cid:durableId="624700923">
+    <w:abstractNumId w:val="10"/>
+  </w:num>
+  <w:num w:numId="7" w16cid:durableId="2018339000">
+    <w:abstractNumId w:val="26"/>
+  </w:num>
+  <w:num w:numId="8" w16cid:durableId="2065519636">
     <w:abstractNumId w:val="11"/>
   </w:num>
-  <w:num w:numId="6" w16cid:durableId="624700923">
+  <w:num w:numId="9" w16cid:durableId="139034575">
     <w:abstractNumId w:val="9"/>
   </w:num>
-  <w:num w:numId="7" w16cid:durableId="2018339000">
-    <w:abstractNumId w:val="25"/>
-  </w:num>
-  <w:num w:numId="8" w16cid:durableId="2065519636">
-    <w:abstractNumId w:val="10"/>
-  </w:num>
-  <w:num w:numId="9" w16cid:durableId="139034575">
-    <w:abstractNumId w:val="8"/>
-  </w:num>
   <w:num w:numId="10" w16cid:durableId="274212254">
-    <w:abstractNumId w:val="6"/>
+    <w:abstractNumId w:val="7"/>
   </w:num>
   <w:num w:numId="11" w16cid:durableId="318264953">
-    <w:abstractNumId w:val="18"/>
+    <w:abstractNumId w:val="19"/>
   </w:num>
   <w:num w:numId="12" w16cid:durableId="2027561151">
-    <w:abstractNumId w:val="13"/>
+    <w:abstractNumId w:val="14"/>
   </w:num>
   <w:num w:numId="13" w16cid:durableId="265962830">
     <w:abstractNumId w:val="0"/>
   </w:num>
   <w:num w:numId="14" w16cid:durableId="65880371">
-    <w:abstractNumId w:val="4"/>
+    <w:abstractNumId w:val="5"/>
   </w:num>
   <w:num w:numId="15" w16cid:durableId="1836921174">
     <w:abstractNumId w:val="3"/>
   </w:num>
   <w:num w:numId="16" w16cid:durableId="1410347184">
-    <w:abstractNumId w:val="5"/>
+    <w:abstractNumId w:val="6"/>
   </w:num>
   <w:num w:numId="17" w16cid:durableId="1900358998">
+    <w:abstractNumId w:val="24"/>
+  </w:num>
+  <w:num w:numId="18" w16cid:durableId="934633641">
+    <w:abstractNumId w:val="13"/>
+  </w:num>
+  <w:num w:numId="19" w16cid:durableId="766803082">
+    <w:abstractNumId w:val="22"/>
+  </w:num>
+  <w:num w:numId="20" w16cid:durableId="586695985">
+    <w:abstractNumId w:val="16"/>
+  </w:num>
+  <w:num w:numId="21" w16cid:durableId="20402718">
     <w:abstractNumId w:val="23"/>
   </w:num>
-  <w:num w:numId="18" w16cid:durableId="934633641">
-    <w:abstractNumId w:val="12"/>
-  </w:num>
-  <w:num w:numId="19" w16cid:durableId="766803082">
-    <w:abstractNumId w:val="21"/>
-  </w:num>
-  <w:num w:numId="20" w16cid:durableId="586695985">
-    <w:abstractNumId w:val="15"/>
-  </w:num>
-  <w:num w:numId="21" w16cid:durableId="20402718">
-    <w:abstractNumId w:val="22"/>
-  </w:num>
   <w:num w:numId="22" w16cid:durableId="1506749172">
-    <w:abstractNumId w:val="27"/>
+    <w:abstractNumId w:val="28"/>
   </w:num>
   <w:num w:numId="23" w16cid:durableId="980618377">
-    <w:abstractNumId w:val="16"/>
+    <w:abstractNumId w:val="17"/>
   </w:num>
   <w:num w:numId="24" w16cid:durableId="439304026">
     <w:abstractNumId w:val="2"/>
   </w:num>
   <w:num w:numId="25" w16cid:durableId="2073691618">
+    <w:abstractNumId w:val="21"/>
+  </w:num>
+  <w:num w:numId="26" w16cid:durableId="191574560">
+    <w:abstractNumId w:val="15"/>
+  </w:num>
+  <w:num w:numId="27" w16cid:durableId="1221788040">
     <w:abstractNumId w:val="20"/>
   </w:num>
-  <w:num w:numId="26" w16cid:durableId="191574560">
-    <w:abstractNumId w:val="14"/>
+  <w:num w:numId="28" w16cid:durableId="426115981">
+    <w:abstractNumId w:val="27"/>
   </w:num>
-  <w:num w:numId="27" w16cid:durableId="1221788040">
-    <w:abstractNumId w:val="19"/>
+  <w:num w:numId="29" w16cid:durableId="332687201">
+    <w:abstractNumId w:val="4"/>
   </w:num>
-  <w:num w:numId="28" w16cid:durableId="426115981">
-    <w:abstractNumId w:val="26"/>
+  <w:num w:numId="30" w16cid:durableId="1360472363">
+    <w:abstractNumId w:val="4"/>
+  </w:num>
+  <w:num w:numId="31" w16cid:durableId="237709822">
+    <w:abstractNumId w:val="4"/>
+  </w:num>
+  <w:num w:numId="32" w16cid:durableId="610207295">
+    <w:abstractNumId w:val="4"/>
+  </w:num>
+  <w:num w:numId="33" w16cid:durableId="1441339833">
+    <w:abstractNumId w:val="4"/>
+  </w:num>
+  <w:num w:numId="34" w16cid:durableId="1984460541">
+    <w:abstractNumId w:val="4"/>
+  </w:num>
+  <w:num w:numId="35" w16cid:durableId="439304635">
+    <w:abstractNumId w:val="4"/>
+  </w:num>
+  <w:num w:numId="36" w16cid:durableId="1423137490">
+    <w:abstractNumId w:val="4"/>
+  </w:num>
+  <w:num w:numId="37" w16cid:durableId="1667320069">
+    <w:abstractNumId w:val="4"/>
+  </w:num>
+  <w:num w:numId="38" w16cid:durableId="2107994035">
+    <w:abstractNumId w:val="4"/>
   </w:num>
 </w:numbering>
 </file>
@@ -8825,7 +9251,7 @@
   <w:docDefaults>
     <w:rPrDefault>
       <w:rPr>
-        <w:rFonts w:asciiTheme="minorHAnsi" w:eastAsiaTheme="minorHAnsi" w:hAnsiTheme="minorHAnsi" w:cstheme="minorBidi"/>
+        <w:rFonts w:asciiTheme="minorHAnsi" w:eastAsiaTheme="minorEastAsia" w:hAnsiTheme="minorHAnsi" w:cstheme="minorBidi"/>
         <w:sz w:val="22"/>
         <w:szCs w:val="22"/>
         <w:lang w:val="en-IN" w:eastAsia="en-US" w:bidi="ar-SA"/>
@@ -9218,12 +9644,257 @@
   <w:style w:type="paragraph" w:default="1" w:styleId="Normal">
     <w:name w:val="Normal"/>
     <w:qFormat/>
-    <w:rsid w:val="00B9562A"/>
+    <w:rsid w:val="00DD6B2A"/>
+  </w:style>
+  <w:style w:type="paragraph" w:styleId="Heading1">
+    <w:name w:val="heading 1"/>
+    <w:basedOn w:val="Normal"/>
+    <w:next w:val="Normal"/>
+    <w:link w:val="Heading1Char"/>
+    <w:uiPriority w:val="9"/>
+    <w:qFormat/>
+    <w:rsid w:val="00DD6B2A"/>
     <w:pPr>
-      <w:spacing w:after="200" w:line="276" w:lineRule="auto"/>
+      <w:keepNext/>
+      <w:keepLines/>
+      <w:numPr>
+        <w:numId w:val="38"/>
+      </w:numPr>
+      <w:pBdr>
+        <w:bottom w:val="single" w:sz="4" w:space="1" w:color="595959" w:themeColor="text1" w:themeTint="A6"/>
+      </w:pBdr>
+      <w:spacing w:before="360"/>
+      <w:outlineLvl w:val="0"/>
     </w:pPr>
     <w:rPr>
-      <w:lang w:val="en-US"/>
+      <w:rFonts w:asciiTheme="majorHAnsi" w:eastAsiaTheme="majorEastAsia" w:hAnsiTheme="majorHAnsi" w:cstheme="majorBidi"/>
+      <w:b/>
+      <w:bCs/>
+      <w:smallCaps/>
+      <w:color w:val="000000" w:themeColor="text1"/>
+      <w:sz w:val="36"/>
+      <w:szCs w:val="36"/>
+    </w:rPr>
+  </w:style>
+  <w:style w:type="paragraph" w:styleId="Heading2">
+    <w:name w:val="heading 2"/>
+    <w:basedOn w:val="Normal"/>
+    <w:next w:val="Normal"/>
+    <w:link w:val="Heading2Char"/>
+    <w:uiPriority w:val="9"/>
+    <w:semiHidden/>
+    <w:unhideWhenUsed/>
+    <w:qFormat/>
+    <w:rsid w:val="00DD6B2A"/>
+    <w:pPr>
+      <w:keepNext/>
+      <w:keepLines/>
+      <w:numPr>
+        <w:ilvl w:val="1"/>
+        <w:numId w:val="38"/>
+      </w:numPr>
+      <w:spacing w:before="360" w:after="0"/>
+      <w:outlineLvl w:val="1"/>
+    </w:pPr>
+    <w:rPr>
+      <w:rFonts w:asciiTheme="majorHAnsi" w:eastAsiaTheme="majorEastAsia" w:hAnsiTheme="majorHAnsi" w:cstheme="majorBidi"/>
+      <w:b/>
+      <w:bCs/>
+      <w:smallCaps/>
+      <w:color w:val="000000" w:themeColor="text1"/>
+      <w:sz w:val="28"/>
+      <w:szCs w:val="28"/>
+    </w:rPr>
+  </w:style>
+  <w:style w:type="paragraph" w:styleId="Heading3">
+    <w:name w:val="heading 3"/>
+    <w:basedOn w:val="Normal"/>
+    <w:next w:val="Normal"/>
+    <w:link w:val="Heading3Char"/>
+    <w:uiPriority w:val="9"/>
+    <w:semiHidden/>
+    <w:unhideWhenUsed/>
+    <w:qFormat/>
+    <w:rsid w:val="00DD6B2A"/>
+    <w:pPr>
+      <w:keepNext/>
+      <w:keepLines/>
+      <w:numPr>
+        <w:ilvl w:val="2"/>
+        <w:numId w:val="38"/>
+      </w:numPr>
+      <w:spacing w:before="200" w:after="0"/>
+      <w:outlineLvl w:val="2"/>
+    </w:pPr>
+    <w:rPr>
+      <w:rFonts w:asciiTheme="majorHAnsi" w:eastAsiaTheme="majorEastAsia" w:hAnsiTheme="majorHAnsi" w:cstheme="majorBidi"/>
+      <w:b/>
+      <w:bCs/>
+      <w:color w:val="000000" w:themeColor="text1"/>
+    </w:rPr>
+  </w:style>
+  <w:style w:type="paragraph" w:styleId="Heading4">
+    <w:name w:val="heading 4"/>
+    <w:basedOn w:val="Normal"/>
+    <w:next w:val="Normal"/>
+    <w:link w:val="Heading4Char"/>
+    <w:uiPriority w:val="9"/>
+    <w:semiHidden/>
+    <w:unhideWhenUsed/>
+    <w:qFormat/>
+    <w:rsid w:val="00DD6B2A"/>
+    <w:pPr>
+      <w:keepNext/>
+      <w:keepLines/>
+      <w:numPr>
+        <w:ilvl w:val="3"/>
+        <w:numId w:val="38"/>
+      </w:numPr>
+      <w:spacing w:before="200" w:after="0"/>
+      <w:outlineLvl w:val="3"/>
+    </w:pPr>
+    <w:rPr>
+      <w:rFonts w:asciiTheme="majorHAnsi" w:eastAsiaTheme="majorEastAsia" w:hAnsiTheme="majorHAnsi" w:cstheme="majorBidi"/>
+      <w:b/>
+      <w:bCs/>
+      <w:i/>
+      <w:iCs/>
+      <w:color w:val="000000" w:themeColor="text1"/>
+    </w:rPr>
+  </w:style>
+  <w:style w:type="paragraph" w:styleId="Heading5">
+    <w:name w:val="heading 5"/>
+    <w:basedOn w:val="Normal"/>
+    <w:next w:val="Normal"/>
+    <w:link w:val="Heading5Char"/>
+    <w:uiPriority w:val="9"/>
+    <w:semiHidden/>
+    <w:unhideWhenUsed/>
+    <w:qFormat/>
+    <w:rsid w:val="00DD6B2A"/>
+    <w:pPr>
+      <w:keepNext/>
+      <w:keepLines/>
+      <w:numPr>
+        <w:ilvl w:val="4"/>
+        <w:numId w:val="38"/>
+      </w:numPr>
+      <w:spacing w:before="200" w:after="0"/>
+      <w:outlineLvl w:val="4"/>
+    </w:pPr>
+    <w:rPr>
+      <w:rFonts w:asciiTheme="majorHAnsi" w:eastAsiaTheme="majorEastAsia" w:hAnsiTheme="majorHAnsi" w:cstheme="majorBidi"/>
+      <w:color w:val="464646" w:themeColor="text2" w:themeShade="BF"/>
+    </w:rPr>
+  </w:style>
+  <w:style w:type="paragraph" w:styleId="Heading6">
+    <w:name w:val="heading 6"/>
+    <w:basedOn w:val="Normal"/>
+    <w:next w:val="Normal"/>
+    <w:link w:val="Heading6Char"/>
+    <w:uiPriority w:val="9"/>
+    <w:semiHidden/>
+    <w:unhideWhenUsed/>
+    <w:qFormat/>
+    <w:rsid w:val="00DD6B2A"/>
+    <w:pPr>
+      <w:keepNext/>
+      <w:keepLines/>
+      <w:numPr>
+        <w:ilvl w:val="5"/>
+        <w:numId w:val="38"/>
+      </w:numPr>
+      <w:spacing w:before="200" w:after="0"/>
+      <w:outlineLvl w:val="5"/>
+    </w:pPr>
+    <w:rPr>
+      <w:rFonts w:asciiTheme="majorHAnsi" w:eastAsiaTheme="majorEastAsia" w:hAnsiTheme="majorHAnsi" w:cstheme="majorBidi"/>
+      <w:i/>
+      <w:iCs/>
+      <w:color w:val="464646" w:themeColor="text2" w:themeShade="BF"/>
+    </w:rPr>
+  </w:style>
+  <w:style w:type="paragraph" w:styleId="Heading7">
+    <w:name w:val="heading 7"/>
+    <w:basedOn w:val="Normal"/>
+    <w:next w:val="Normal"/>
+    <w:link w:val="Heading7Char"/>
+    <w:uiPriority w:val="9"/>
+    <w:semiHidden/>
+    <w:unhideWhenUsed/>
+    <w:qFormat/>
+    <w:rsid w:val="00DD6B2A"/>
+    <w:pPr>
+      <w:keepNext/>
+      <w:keepLines/>
+      <w:numPr>
+        <w:ilvl w:val="6"/>
+        <w:numId w:val="38"/>
+      </w:numPr>
+      <w:spacing w:before="200" w:after="0"/>
+      <w:outlineLvl w:val="6"/>
+    </w:pPr>
+    <w:rPr>
+      <w:rFonts w:asciiTheme="majorHAnsi" w:eastAsiaTheme="majorEastAsia" w:hAnsiTheme="majorHAnsi" w:cstheme="majorBidi"/>
+      <w:i/>
+      <w:iCs/>
+      <w:color w:val="404040" w:themeColor="text1" w:themeTint="BF"/>
+    </w:rPr>
+  </w:style>
+  <w:style w:type="paragraph" w:styleId="Heading8">
+    <w:name w:val="heading 8"/>
+    <w:basedOn w:val="Normal"/>
+    <w:next w:val="Normal"/>
+    <w:link w:val="Heading8Char"/>
+    <w:uiPriority w:val="9"/>
+    <w:semiHidden/>
+    <w:unhideWhenUsed/>
+    <w:qFormat/>
+    <w:rsid w:val="00DD6B2A"/>
+    <w:pPr>
+      <w:keepNext/>
+      <w:keepLines/>
+      <w:numPr>
+        <w:ilvl w:val="7"/>
+        <w:numId w:val="38"/>
+      </w:numPr>
+      <w:spacing w:before="200" w:after="0"/>
+      <w:outlineLvl w:val="7"/>
+    </w:pPr>
+    <w:rPr>
+      <w:rFonts w:asciiTheme="majorHAnsi" w:eastAsiaTheme="majorEastAsia" w:hAnsiTheme="majorHAnsi" w:cstheme="majorBidi"/>
+      <w:color w:val="404040" w:themeColor="text1" w:themeTint="BF"/>
+      <w:sz w:val="20"/>
+      <w:szCs w:val="20"/>
+    </w:rPr>
+  </w:style>
+  <w:style w:type="paragraph" w:styleId="Heading9">
+    <w:name w:val="heading 9"/>
+    <w:basedOn w:val="Normal"/>
+    <w:next w:val="Normal"/>
+    <w:link w:val="Heading9Char"/>
+    <w:uiPriority w:val="9"/>
+    <w:semiHidden/>
+    <w:unhideWhenUsed/>
+    <w:qFormat/>
+    <w:rsid w:val="00DD6B2A"/>
+    <w:pPr>
+      <w:keepNext/>
+      <w:keepLines/>
+      <w:numPr>
+        <w:ilvl w:val="8"/>
+        <w:numId w:val="38"/>
+      </w:numPr>
+      <w:spacing w:before="200" w:after="0"/>
+      <w:outlineLvl w:val="8"/>
+    </w:pPr>
+    <w:rPr>
+      <w:rFonts w:asciiTheme="majorHAnsi" w:eastAsiaTheme="majorEastAsia" w:hAnsiTheme="majorHAnsi" w:cstheme="majorBidi"/>
+      <w:i/>
+      <w:iCs/>
+      <w:color w:val="404040" w:themeColor="text1" w:themeTint="BF"/>
+      <w:sz w:val="20"/>
+      <w:szCs w:val="20"/>
     </w:rPr>
   </w:style>
   <w:style w:type="character" w:default="1" w:styleId="DefaultParagraphFont">
@@ -9298,7 +9969,7 @@
     <w:unhideWhenUsed/>
     <w:rsid w:val="003958D1"/>
     <w:rPr>
-      <w:color w:val="954F72" w:themeColor="followedHyperlink"/>
+      <w:color w:val="B2B2B2" w:themeColor="followedHyperlink"/>
       <w:u w:val="single"/>
     </w:rPr>
   </w:style>
@@ -9314,48 +9985,435 @@
       <w:shd w:val="clear" w:color="auto" w:fill="E1DFDD"/>
     </w:rPr>
   </w:style>
+  <w:style w:type="character" w:customStyle="1" w:styleId="Heading1Char">
+    <w:name w:val="Heading 1 Char"/>
+    <w:basedOn w:val="DefaultParagraphFont"/>
+    <w:link w:val="Heading1"/>
+    <w:uiPriority w:val="9"/>
+    <w:rsid w:val="00DD6B2A"/>
+    <w:rPr>
+      <w:rFonts w:asciiTheme="majorHAnsi" w:eastAsiaTheme="majorEastAsia" w:hAnsiTheme="majorHAnsi" w:cstheme="majorBidi"/>
+      <w:b/>
+      <w:bCs/>
+      <w:smallCaps/>
+      <w:color w:val="000000" w:themeColor="text1"/>
+      <w:sz w:val="36"/>
+      <w:szCs w:val="36"/>
+    </w:rPr>
+  </w:style>
+  <w:style w:type="character" w:customStyle="1" w:styleId="Heading2Char">
+    <w:name w:val="Heading 2 Char"/>
+    <w:basedOn w:val="DefaultParagraphFont"/>
+    <w:link w:val="Heading2"/>
+    <w:uiPriority w:val="9"/>
+    <w:semiHidden/>
+    <w:rsid w:val="00DD6B2A"/>
+    <w:rPr>
+      <w:rFonts w:asciiTheme="majorHAnsi" w:eastAsiaTheme="majorEastAsia" w:hAnsiTheme="majorHAnsi" w:cstheme="majorBidi"/>
+      <w:b/>
+      <w:bCs/>
+      <w:smallCaps/>
+      <w:color w:val="000000" w:themeColor="text1"/>
+      <w:sz w:val="28"/>
+      <w:szCs w:val="28"/>
+    </w:rPr>
+  </w:style>
+  <w:style w:type="character" w:customStyle="1" w:styleId="Heading3Char">
+    <w:name w:val="Heading 3 Char"/>
+    <w:basedOn w:val="DefaultParagraphFont"/>
+    <w:link w:val="Heading3"/>
+    <w:uiPriority w:val="9"/>
+    <w:semiHidden/>
+    <w:rsid w:val="00DD6B2A"/>
+    <w:rPr>
+      <w:rFonts w:asciiTheme="majorHAnsi" w:eastAsiaTheme="majorEastAsia" w:hAnsiTheme="majorHAnsi" w:cstheme="majorBidi"/>
+      <w:b/>
+      <w:bCs/>
+      <w:color w:val="000000" w:themeColor="text1"/>
+    </w:rPr>
+  </w:style>
+  <w:style w:type="character" w:customStyle="1" w:styleId="Heading4Char">
+    <w:name w:val="Heading 4 Char"/>
+    <w:basedOn w:val="DefaultParagraphFont"/>
+    <w:link w:val="Heading4"/>
+    <w:uiPriority w:val="9"/>
+    <w:semiHidden/>
+    <w:rsid w:val="00DD6B2A"/>
+    <w:rPr>
+      <w:rFonts w:asciiTheme="majorHAnsi" w:eastAsiaTheme="majorEastAsia" w:hAnsiTheme="majorHAnsi" w:cstheme="majorBidi"/>
+      <w:b/>
+      <w:bCs/>
+      <w:i/>
+      <w:iCs/>
+      <w:color w:val="000000" w:themeColor="text1"/>
+    </w:rPr>
+  </w:style>
+  <w:style w:type="character" w:customStyle="1" w:styleId="Heading5Char">
+    <w:name w:val="Heading 5 Char"/>
+    <w:basedOn w:val="DefaultParagraphFont"/>
+    <w:link w:val="Heading5"/>
+    <w:uiPriority w:val="9"/>
+    <w:semiHidden/>
+    <w:rsid w:val="00DD6B2A"/>
+    <w:rPr>
+      <w:rFonts w:asciiTheme="majorHAnsi" w:eastAsiaTheme="majorEastAsia" w:hAnsiTheme="majorHAnsi" w:cstheme="majorBidi"/>
+      <w:color w:val="464646" w:themeColor="text2" w:themeShade="BF"/>
+    </w:rPr>
+  </w:style>
+  <w:style w:type="character" w:customStyle="1" w:styleId="Heading6Char">
+    <w:name w:val="Heading 6 Char"/>
+    <w:basedOn w:val="DefaultParagraphFont"/>
+    <w:link w:val="Heading6"/>
+    <w:uiPriority w:val="9"/>
+    <w:semiHidden/>
+    <w:rsid w:val="00DD6B2A"/>
+    <w:rPr>
+      <w:rFonts w:asciiTheme="majorHAnsi" w:eastAsiaTheme="majorEastAsia" w:hAnsiTheme="majorHAnsi" w:cstheme="majorBidi"/>
+      <w:i/>
+      <w:iCs/>
+      <w:color w:val="464646" w:themeColor="text2" w:themeShade="BF"/>
+    </w:rPr>
+  </w:style>
+  <w:style w:type="character" w:customStyle="1" w:styleId="Heading7Char">
+    <w:name w:val="Heading 7 Char"/>
+    <w:basedOn w:val="DefaultParagraphFont"/>
+    <w:link w:val="Heading7"/>
+    <w:uiPriority w:val="9"/>
+    <w:semiHidden/>
+    <w:rsid w:val="00DD6B2A"/>
+    <w:rPr>
+      <w:rFonts w:asciiTheme="majorHAnsi" w:eastAsiaTheme="majorEastAsia" w:hAnsiTheme="majorHAnsi" w:cstheme="majorBidi"/>
+      <w:i/>
+      <w:iCs/>
+      <w:color w:val="404040" w:themeColor="text1" w:themeTint="BF"/>
+    </w:rPr>
+  </w:style>
+  <w:style w:type="character" w:customStyle="1" w:styleId="Heading8Char">
+    <w:name w:val="Heading 8 Char"/>
+    <w:basedOn w:val="DefaultParagraphFont"/>
+    <w:link w:val="Heading8"/>
+    <w:uiPriority w:val="9"/>
+    <w:semiHidden/>
+    <w:rsid w:val="00DD6B2A"/>
+    <w:rPr>
+      <w:rFonts w:asciiTheme="majorHAnsi" w:eastAsiaTheme="majorEastAsia" w:hAnsiTheme="majorHAnsi" w:cstheme="majorBidi"/>
+      <w:color w:val="404040" w:themeColor="text1" w:themeTint="BF"/>
+      <w:sz w:val="20"/>
+      <w:szCs w:val="20"/>
+    </w:rPr>
+  </w:style>
+  <w:style w:type="character" w:customStyle="1" w:styleId="Heading9Char">
+    <w:name w:val="Heading 9 Char"/>
+    <w:basedOn w:val="DefaultParagraphFont"/>
+    <w:link w:val="Heading9"/>
+    <w:uiPriority w:val="9"/>
+    <w:semiHidden/>
+    <w:rsid w:val="00DD6B2A"/>
+    <w:rPr>
+      <w:rFonts w:asciiTheme="majorHAnsi" w:eastAsiaTheme="majorEastAsia" w:hAnsiTheme="majorHAnsi" w:cstheme="majorBidi"/>
+      <w:i/>
+      <w:iCs/>
+      <w:color w:val="404040" w:themeColor="text1" w:themeTint="BF"/>
+      <w:sz w:val="20"/>
+      <w:szCs w:val="20"/>
+    </w:rPr>
+  </w:style>
+  <w:style w:type="paragraph" w:styleId="Caption">
+    <w:name w:val="caption"/>
+    <w:basedOn w:val="Normal"/>
+    <w:next w:val="Normal"/>
+    <w:uiPriority w:val="35"/>
+    <w:semiHidden/>
+    <w:unhideWhenUsed/>
+    <w:qFormat/>
+    <w:rsid w:val="00DD6B2A"/>
+    <w:pPr>
+      <w:spacing w:after="200" w:line="240" w:lineRule="auto"/>
+    </w:pPr>
+    <w:rPr>
+      <w:i/>
+      <w:iCs/>
+      <w:color w:val="5E5E5E" w:themeColor="text2"/>
+      <w:sz w:val="18"/>
+      <w:szCs w:val="18"/>
+    </w:rPr>
+  </w:style>
+  <w:style w:type="paragraph" w:styleId="Title">
+    <w:name w:val="Title"/>
+    <w:basedOn w:val="Normal"/>
+    <w:next w:val="Normal"/>
+    <w:link w:val="TitleChar"/>
+    <w:uiPriority w:val="10"/>
+    <w:qFormat/>
+    <w:rsid w:val="00DD6B2A"/>
+    <w:pPr>
+      <w:spacing w:after="0" w:line="240" w:lineRule="auto"/>
+      <w:contextualSpacing/>
+    </w:pPr>
+    <w:rPr>
+      <w:rFonts w:asciiTheme="majorHAnsi" w:eastAsiaTheme="majorEastAsia" w:hAnsiTheme="majorHAnsi" w:cstheme="majorBidi"/>
+      <w:color w:val="000000" w:themeColor="text1"/>
+      <w:sz w:val="56"/>
+      <w:szCs w:val="56"/>
+    </w:rPr>
+  </w:style>
+  <w:style w:type="character" w:customStyle="1" w:styleId="TitleChar">
+    <w:name w:val="Title Char"/>
+    <w:basedOn w:val="DefaultParagraphFont"/>
+    <w:link w:val="Title"/>
+    <w:uiPriority w:val="10"/>
+    <w:rsid w:val="00DD6B2A"/>
+    <w:rPr>
+      <w:rFonts w:asciiTheme="majorHAnsi" w:eastAsiaTheme="majorEastAsia" w:hAnsiTheme="majorHAnsi" w:cstheme="majorBidi"/>
+      <w:color w:val="000000" w:themeColor="text1"/>
+      <w:sz w:val="56"/>
+      <w:szCs w:val="56"/>
+    </w:rPr>
+  </w:style>
+  <w:style w:type="paragraph" w:styleId="Subtitle">
+    <w:name w:val="Subtitle"/>
+    <w:basedOn w:val="Normal"/>
+    <w:next w:val="Normal"/>
+    <w:link w:val="SubtitleChar"/>
+    <w:uiPriority w:val="11"/>
+    <w:qFormat/>
+    <w:rsid w:val="00DD6B2A"/>
+    <w:pPr>
+      <w:numPr>
+        <w:ilvl w:val="1"/>
+      </w:numPr>
+    </w:pPr>
+    <w:rPr>
+      <w:color w:val="5A5A5A" w:themeColor="text1" w:themeTint="A5"/>
+      <w:spacing w:val="10"/>
+    </w:rPr>
+  </w:style>
+  <w:style w:type="character" w:customStyle="1" w:styleId="SubtitleChar">
+    <w:name w:val="Subtitle Char"/>
+    <w:basedOn w:val="DefaultParagraphFont"/>
+    <w:link w:val="Subtitle"/>
+    <w:uiPriority w:val="11"/>
+    <w:rsid w:val="00DD6B2A"/>
+    <w:rPr>
+      <w:color w:val="5A5A5A" w:themeColor="text1" w:themeTint="A5"/>
+      <w:spacing w:val="10"/>
+    </w:rPr>
+  </w:style>
+  <w:style w:type="character" w:styleId="Strong">
+    <w:name w:val="Strong"/>
+    <w:basedOn w:val="DefaultParagraphFont"/>
+    <w:uiPriority w:val="22"/>
+    <w:qFormat/>
+    <w:rsid w:val="00DD6B2A"/>
+    <w:rPr>
+      <w:b/>
+      <w:bCs/>
+      <w:color w:val="000000" w:themeColor="text1"/>
+    </w:rPr>
+  </w:style>
+  <w:style w:type="character" w:styleId="Emphasis">
+    <w:name w:val="Emphasis"/>
+    <w:basedOn w:val="DefaultParagraphFont"/>
+    <w:uiPriority w:val="20"/>
+    <w:qFormat/>
+    <w:rsid w:val="00DD6B2A"/>
+    <w:rPr>
+      <w:i/>
+      <w:iCs/>
+      <w:color w:val="auto"/>
+    </w:rPr>
+  </w:style>
+  <w:style w:type="paragraph" w:styleId="NoSpacing">
+    <w:name w:val="No Spacing"/>
+    <w:uiPriority w:val="1"/>
+    <w:qFormat/>
+    <w:rsid w:val="00DD6B2A"/>
+    <w:pPr>
+      <w:spacing w:after="0" w:line="240" w:lineRule="auto"/>
+    </w:pPr>
+  </w:style>
+  <w:style w:type="paragraph" w:styleId="Quote">
+    <w:name w:val="Quote"/>
+    <w:basedOn w:val="Normal"/>
+    <w:next w:val="Normal"/>
+    <w:link w:val="QuoteChar"/>
+    <w:uiPriority w:val="29"/>
+    <w:qFormat/>
+    <w:rsid w:val="00DD6B2A"/>
+    <w:pPr>
+      <w:spacing w:before="160"/>
+      <w:ind w:left="720" w:right="720"/>
+    </w:pPr>
+    <w:rPr>
+      <w:i/>
+      <w:iCs/>
+      <w:color w:val="000000" w:themeColor="text1"/>
+    </w:rPr>
+  </w:style>
+  <w:style w:type="character" w:customStyle="1" w:styleId="QuoteChar">
+    <w:name w:val="Quote Char"/>
+    <w:basedOn w:val="DefaultParagraphFont"/>
+    <w:link w:val="Quote"/>
+    <w:uiPriority w:val="29"/>
+    <w:rsid w:val="00DD6B2A"/>
+    <w:rPr>
+      <w:i/>
+      <w:iCs/>
+      <w:color w:val="000000" w:themeColor="text1"/>
+    </w:rPr>
+  </w:style>
+  <w:style w:type="paragraph" w:styleId="IntenseQuote">
+    <w:name w:val="Intense Quote"/>
+    <w:basedOn w:val="Normal"/>
+    <w:next w:val="Normal"/>
+    <w:link w:val="IntenseQuoteChar"/>
+    <w:uiPriority w:val="30"/>
+    <w:qFormat/>
+    <w:rsid w:val="00DD6B2A"/>
+    <w:pPr>
+      <w:pBdr>
+        <w:top w:val="single" w:sz="24" w:space="1" w:color="F2F2F2" w:themeColor="background1" w:themeShade="F2"/>
+        <w:bottom w:val="single" w:sz="24" w:space="1" w:color="F2F2F2" w:themeColor="background1" w:themeShade="F2"/>
+      </w:pBdr>
+      <w:shd w:val="clear" w:color="auto" w:fill="F2F2F2" w:themeFill="background1" w:themeFillShade="F2"/>
+      <w:spacing w:before="240" w:after="240"/>
+      <w:ind w:left="936" w:right="936"/>
+      <w:jc w:val="center"/>
+    </w:pPr>
+    <w:rPr>
+      <w:color w:val="000000" w:themeColor="text1"/>
+    </w:rPr>
+  </w:style>
+  <w:style w:type="character" w:customStyle="1" w:styleId="IntenseQuoteChar">
+    <w:name w:val="Intense Quote Char"/>
+    <w:basedOn w:val="DefaultParagraphFont"/>
+    <w:link w:val="IntenseQuote"/>
+    <w:uiPriority w:val="30"/>
+    <w:rsid w:val="00DD6B2A"/>
+    <w:rPr>
+      <w:color w:val="000000" w:themeColor="text1"/>
+      <w:shd w:val="clear" w:color="auto" w:fill="F2F2F2" w:themeFill="background1" w:themeFillShade="F2"/>
+    </w:rPr>
+  </w:style>
+  <w:style w:type="character" w:styleId="SubtleEmphasis">
+    <w:name w:val="Subtle Emphasis"/>
+    <w:basedOn w:val="DefaultParagraphFont"/>
+    <w:uiPriority w:val="19"/>
+    <w:qFormat/>
+    <w:rsid w:val="00DD6B2A"/>
+    <w:rPr>
+      <w:i/>
+      <w:iCs/>
+      <w:color w:val="404040" w:themeColor="text1" w:themeTint="BF"/>
+    </w:rPr>
+  </w:style>
+  <w:style w:type="character" w:styleId="IntenseEmphasis">
+    <w:name w:val="Intense Emphasis"/>
+    <w:basedOn w:val="DefaultParagraphFont"/>
+    <w:uiPriority w:val="21"/>
+    <w:qFormat/>
+    <w:rsid w:val="00DD6B2A"/>
+    <w:rPr>
+      <w:b/>
+      <w:bCs/>
+      <w:i/>
+      <w:iCs/>
+      <w:caps/>
+    </w:rPr>
+  </w:style>
+  <w:style w:type="character" w:styleId="SubtleReference">
+    <w:name w:val="Subtle Reference"/>
+    <w:basedOn w:val="DefaultParagraphFont"/>
+    <w:uiPriority w:val="31"/>
+    <w:qFormat/>
+    <w:rsid w:val="00DD6B2A"/>
+    <w:rPr>
+      <w:smallCaps/>
+      <w:color w:val="404040" w:themeColor="text1" w:themeTint="BF"/>
+      <w:u w:val="single" w:color="7F7F7F" w:themeColor="text1" w:themeTint="80"/>
+    </w:rPr>
+  </w:style>
+  <w:style w:type="character" w:styleId="IntenseReference">
+    <w:name w:val="Intense Reference"/>
+    <w:basedOn w:val="DefaultParagraphFont"/>
+    <w:uiPriority w:val="32"/>
+    <w:qFormat/>
+    <w:rsid w:val="00DD6B2A"/>
+    <w:rPr>
+      <w:b/>
+      <w:bCs/>
+      <w:smallCaps/>
+      <w:u w:val="single"/>
+    </w:rPr>
+  </w:style>
+  <w:style w:type="character" w:styleId="BookTitle">
+    <w:name w:val="Book Title"/>
+    <w:basedOn w:val="DefaultParagraphFont"/>
+    <w:uiPriority w:val="33"/>
+    <w:qFormat/>
+    <w:rsid w:val="00DD6B2A"/>
+    <w:rPr>
+      <w:b w:val="0"/>
+      <w:bCs w:val="0"/>
+      <w:smallCaps/>
+      <w:spacing w:val="5"/>
+    </w:rPr>
+  </w:style>
+  <w:style w:type="paragraph" w:styleId="TOCHeading">
+    <w:name w:val="TOC Heading"/>
+    <w:basedOn w:val="Heading1"/>
+    <w:next w:val="Normal"/>
+    <w:uiPriority w:val="39"/>
+    <w:semiHidden/>
+    <w:unhideWhenUsed/>
+    <w:qFormat/>
+    <w:rsid w:val="00DD6B2A"/>
+    <w:pPr>
+      <w:outlineLvl w:val="9"/>
+    </w:pPr>
+  </w:style>
 </w:styles>
 </file>
 
 <file path=word/theme/theme1.xml><?xml version="1.0" encoding="utf-8"?>
 <a:theme xmlns:a="http://schemas.openxmlformats.org/drawingml/2006/main" name="Office Theme">
   <a:themeElements>
-    <a:clrScheme name="Office">
+    <a:clrScheme name="Marquee">
       <a:dk1>
-        <a:sysClr val="windowText" lastClr="000000"/>
+        <a:srgbClr val="000000"/>
       </a:dk1>
       <a:lt1>
         <a:sysClr val="window" lastClr="FFFFFF"/>
       </a:lt1>
       <a:dk2>
-        <a:srgbClr val="44546A"/>
+        <a:srgbClr val="5E5E5E"/>
       </a:dk2>
       <a:lt2>
-        <a:srgbClr val="E7E6E6"/>
+        <a:srgbClr val="DDDDDD"/>
       </a:lt2>
       <a:accent1>
-        <a:srgbClr val="5B9BD5"/>
+        <a:srgbClr val="418AB3"/>
       </a:accent1>
       <a:accent2>
-        <a:srgbClr val="ED7D31"/>
+        <a:srgbClr val="A6B727"/>
       </a:accent2>
       <a:accent3>
-        <a:srgbClr val="A5A5A5"/>
+        <a:srgbClr val="F69200"/>
       </a:accent3>
       <a:accent4>
-        <a:srgbClr val="FFC000"/>
+        <a:srgbClr val="838383"/>
       </a:accent4>
       <a:accent5>
-        <a:srgbClr val="4472C4"/>
+        <a:srgbClr val="FEC306"/>
       </a:accent5>
       <a:accent6>
-        <a:srgbClr val="70AD47"/>
+        <a:srgbClr val="DF5327"/>
       </a:accent6>
       <a:hlink>
-        <a:srgbClr val="0563C1"/>
+        <a:srgbClr val="F59E00"/>
       </a:hlink>
       <a:folHlink>
-        <a:srgbClr val="954F72"/>
+        <a:srgbClr val="B2B2B2"/>
       </a:folHlink>
     </a:clrScheme>
     <a:fontScheme name="Office">

--- a/docs/resume/amit-dixit.docx
+++ b/docs/resume/amit-dixit.docx
@@ -784,7 +784,7 @@
           <w:sz w:val="20"/>
           <w:szCs w:val="20"/>
         </w:rPr>
-        <w:t>2</w:t>
+        <w:t>4</w:t>
       </w:r>
       <w:r>
         <w:rPr>
@@ -1291,142 +1291,43 @@
           <w:sz w:val="20"/>
           <w:szCs w:val="20"/>
         </w:rPr>
-        <w:t>Development</w:t>
-      </w:r>
-      <w:r>
-        <w:rPr>
-          <w:rFonts w:eastAsia="Times New Roman" w:cstheme="minorHAnsi"/>
-          <w:color w:val="000000"/>
-          <w:sz w:val="20"/>
-          <w:szCs w:val="20"/>
-        </w:rPr>
-        <w:t xml:space="preserve">/ </w:t>
-      </w:r>
-      <w:r>
-        <w:rPr>
-          <w:rFonts w:eastAsia="Times New Roman" w:cstheme="minorHAnsi"/>
-          <w:color w:val="000000"/>
-          <w:sz w:val="20"/>
-          <w:szCs w:val="20"/>
-        </w:rPr>
-        <w:t xml:space="preserve">management of </w:t>
-      </w:r>
-      <w:r>
-        <w:rPr>
-          <w:rFonts w:eastAsia="Times New Roman" w:cstheme="minorHAnsi"/>
-          <w:color w:val="000000"/>
-          <w:sz w:val="20"/>
-          <w:szCs w:val="20"/>
-        </w:rPr>
-        <w:t xml:space="preserve">collaterals like </w:t>
-      </w:r>
-      <w:r>
-        <w:rPr>
-          <w:rFonts w:eastAsia="Times New Roman" w:cstheme="minorHAnsi"/>
-          <w:color w:val="000000"/>
-          <w:sz w:val="20"/>
-          <w:szCs w:val="20"/>
-        </w:rPr>
-        <w:t xml:space="preserve">project KPIs, </w:t>
-      </w:r>
-      <w:r>
-        <w:rPr>
-          <w:rFonts w:eastAsia="Times New Roman" w:cstheme="minorHAnsi"/>
-          <w:color w:val="000000"/>
-          <w:sz w:val="20"/>
-          <w:szCs w:val="20"/>
-        </w:rPr>
-        <w:t xml:space="preserve">case studies, </w:t>
-      </w:r>
-      <w:r>
-        <w:rPr>
-          <w:rFonts w:eastAsia="Times New Roman" w:cstheme="minorHAnsi"/>
-          <w:color w:val="000000"/>
-          <w:sz w:val="20"/>
-          <w:szCs w:val="20"/>
-        </w:rPr>
-        <w:t xml:space="preserve">solution </w:t>
-      </w:r>
-      <w:r>
-        <w:rPr>
-          <w:rFonts w:eastAsia="Times New Roman" w:cstheme="minorHAnsi"/>
-          <w:color w:val="000000"/>
-          <w:sz w:val="20"/>
-          <w:szCs w:val="20"/>
-        </w:rPr>
-        <w:t>blueprints, estimation calculators</w:t>
-      </w:r>
-      <w:r>
-        <w:rPr>
-          <w:rFonts w:eastAsia="Times New Roman" w:cstheme="minorHAnsi"/>
-          <w:color w:val="000000"/>
-          <w:sz w:val="20"/>
-          <w:szCs w:val="20"/>
-        </w:rPr>
-        <w:t>,</w:t>
-      </w:r>
-      <w:r>
-        <w:rPr>
-          <w:rFonts w:eastAsia="Times New Roman" w:cstheme="minorHAnsi"/>
-          <w:color w:val="000000"/>
-          <w:sz w:val="20"/>
-          <w:szCs w:val="20"/>
-        </w:rPr>
-        <w:t xml:space="preserve"> proposal templates,</w:t>
-      </w:r>
-      <w:r>
-        <w:rPr>
-          <w:rFonts w:eastAsia="Times New Roman" w:cstheme="minorHAnsi"/>
-          <w:color w:val="000000"/>
-          <w:sz w:val="20"/>
-          <w:szCs w:val="20"/>
-        </w:rPr>
-        <w:t xml:space="preserve"> </w:t>
-      </w:r>
-      <w:r>
-        <w:rPr>
-          <w:rFonts w:eastAsia="Times New Roman" w:cstheme="minorHAnsi"/>
-          <w:color w:val="000000"/>
-          <w:sz w:val="20"/>
-          <w:szCs w:val="20"/>
-        </w:rPr>
-        <w:t xml:space="preserve">engineering/ </w:t>
-      </w:r>
-      <w:r>
-        <w:rPr>
-          <w:rFonts w:eastAsia="Times New Roman" w:cstheme="minorHAnsi"/>
-          <w:color w:val="000000"/>
-          <w:sz w:val="20"/>
-          <w:szCs w:val="20"/>
-        </w:rPr>
-        <w:t>marketing</w:t>
-      </w:r>
-      <w:r>
-        <w:rPr>
-          <w:rFonts w:eastAsia="Times New Roman" w:cstheme="minorHAnsi"/>
-          <w:color w:val="000000"/>
-          <w:sz w:val="20"/>
-          <w:szCs w:val="20"/>
-        </w:rPr>
-        <w:t xml:space="preserve"> and presales connect process</w:t>
-      </w:r>
-      <w:r>
-        <w:rPr>
-          <w:rFonts w:eastAsia="Times New Roman" w:cstheme="minorHAnsi"/>
-          <w:color w:val="000000"/>
-          <w:sz w:val="20"/>
-          <w:szCs w:val="20"/>
-        </w:rPr>
-        <w:t>,</w:t>
-      </w:r>
-      <w:r>
-        <w:rPr>
-          <w:rFonts w:eastAsia="Times New Roman" w:cstheme="minorHAnsi"/>
-          <w:color w:val="000000"/>
-          <w:sz w:val="20"/>
-          <w:szCs w:val="20"/>
-        </w:rPr>
-        <w:t xml:space="preserve"> etc.</w:t>
+        <w:t xml:space="preserve">Pitching the </w:t>
+      </w:r>
+      <w:r>
+        <w:rPr>
+          <w:rFonts w:eastAsia="Times New Roman" w:cstheme="minorHAnsi"/>
+          <w:color w:val="000000"/>
+          <w:sz w:val="20"/>
+          <w:szCs w:val="20"/>
+        </w:rPr>
+        <w:t>cloud migration p</w:t>
+      </w:r>
+      <w:r>
+        <w:rPr>
+          <w:rFonts w:eastAsia="Times New Roman" w:cstheme="minorHAnsi"/>
+          <w:color w:val="000000"/>
+          <w:sz w:val="20"/>
+          <w:szCs w:val="20"/>
+        </w:rPr>
+        <w:t>roduct</w:t>
+      </w:r>
+      <w:r>
+        <w:rPr>
+          <w:rFonts w:eastAsia="Times New Roman" w:cstheme="minorHAnsi"/>
+          <w:color w:val="000000"/>
+          <w:sz w:val="20"/>
+          <w:szCs w:val="20"/>
+        </w:rPr>
+        <w:t>s</w:t>
+      </w:r>
+      <w:r>
+        <w:rPr>
+          <w:rFonts w:eastAsia="Times New Roman" w:cstheme="minorHAnsi"/>
+          <w:color w:val="000000"/>
+          <w:sz w:val="20"/>
+          <w:szCs w:val="20"/>
+        </w:rPr>
+        <w:t xml:space="preserve"> for any new customer opportunities</w:t>
       </w:r>
     </w:p>
     <w:p>
@@ -1451,25 +1352,43 @@
           <w:sz w:val="20"/>
           <w:szCs w:val="20"/>
         </w:rPr>
-        <w:t xml:space="preserve">Solution design expertise in cloud </w:t>
-      </w:r>
-      <w:r>
-        <w:rPr>
-          <w:rFonts w:eastAsia="Times New Roman" w:cstheme="minorHAnsi"/>
-          <w:color w:val="000000"/>
-          <w:sz w:val="20"/>
-          <w:szCs w:val="20"/>
-        </w:rPr>
-        <w:t>greenfield/</w:t>
-      </w:r>
-      <w:r>
-        <w:rPr>
-          <w:rFonts w:eastAsia="Times New Roman" w:cstheme="minorHAnsi"/>
-          <w:color w:val="000000"/>
-          <w:sz w:val="20"/>
-          <w:szCs w:val="20"/>
-        </w:rPr>
-        <w:t>modernization and data engineering</w:t>
+        <w:t>Leading the Sales Conversations, Capability Presentations, Demo, POC, Use-case Design</w:t>
+      </w:r>
+      <w:r>
+        <w:rPr>
+          <w:rFonts w:eastAsia="Times New Roman" w:cstheme="minorHAnsi"/>
+          <w:color w:val="000000"/>
+          <w:sz w:val="20"/>
+          <w:szCs w:val="20"/>
+        </w:rPr>
+        <w:t>,</w:t>
+      </w:r>
+      <w:r>
+        <w:rPr>
+          <w:rFonts w:eastAsia="Times New Roman" w:cstheme="minorHAnsi"/>
+          <w:color w:val="000000"/>
+          <w:sz w:val="20"/>
+          <w:szCs w:val="20"/>
+        </w:rPr>
+        <w:t xml:space="preserve"> </w:t>
+      </w:r>
+      <w:r>
+        <w:rPr>
+          <w:rFonts w:eastAsia="Times New Roman" w:cstheme="minorHAnsi"/>
+          <w:color w:val="000000"/>
+          <w:sz w:val="20"/>
+          <w:szCs w:val="20"/>
+        </w:rPr>
+        <w:t>and</w:t>
+      </w:r>
+      <w:r>
+        <w:rPr>
+          <w:rFonts w:eastAsia="Times New Roman" w:cstheme="minorHAnsi"/>
+          <w:color w:val="000000"/>
+          <w:sz w:val="20"/>
+          <w:szCs w:val="20"/>
+        </w:rPr>
+        <w:t xml:space="preserve"> Build </w:t>
       </w:r>
     </w:p>
     <w:p>
@@ -1494,43 +1413,61 @@
           <w:sz w:val="20"/>
           <w:szCs w:val="20"/>
         </w:rPr>
-        <w:t xml:space="preserve">Pitching the </w:t>
-      </w:r>
-      <w:r>
-        <w:rPr>
-          <w:rFonts w:eastAsia="Times New Roman" w:cstheme="minorHAnsi"/>
-          <w:color w:val="000000"/>
-          <w:sz w:val="20"/>
-          <w:szCs w:val="20"/>
-        </w:rPr>
-        <w:t>cloud migration p</w:t>
-      </w:r>
-      <w:r>
-        <w:rPr>
-          <w:rFonts w:eastAsia="Times New Roman" w:cstheme="minorHAnsi"/>
-          <w:color w:val="000000"/>
-          <w:sz w:val="20"/>
-          <w:szCs w:val="20"/>
-        </w:rPr>
-        <w:t>roduct</w:t>
-      </w:r>
-      <w:r>
-        <w:rPr>
-          <w:rFonts w:eastAsia="Times New Roman" w:cstheme="minorHAnsi"/>
-          <w:color w:val="000000"/>
-          <w:sz w:val="20"/>
-          <w:szCs w:val="20"/>
-        </w:rPr>
-        <w:t>s</w:t>
-      </w:r>
-      <w:r>
-        <w:rPr>
-          <w:rFonts w:eastAsia="Times New Roman" w:cstheme="minorHAnsi"/>
-          <w:color w:val="000000"/>
-          <w:sz w:val="20"/>
-          <w:szCs w:val="20"/>
-        </w:rPr>
-        <w:t xml:space="preserve"> for any new customer opportunities</w:t>
+        <w:t xml:space="preserve">Working with </w:t>
+      </w:r>
+      <w:r>
+        <w:rPr>
+          <w:rFonts w:eastAsia="Times New Roman" w:cstheme="minorHAnsi"/>
+          <w:color w:val="000000"/>
+          <w:sz w:val="20"/>
+          <w:szCs w:val="20"/>
+        </w:rPr>
+        <w:t>customers</w:t>
+      </w:r>
+      <w:r>
+        <w:rPr>
+          <w:rFonts w:eastAsia="Times New Roman" w:cstheme="minorHAnsi"/>
+          <w:color w:val="000000"/>
+          <w:sz w:val="20"/>
+          <w:szCs w:val="20"/>
+        </w:rPr>
+        <w:t xml:space="preserve"> with </w:t>
+      </w:r>
+      <w:r>
+        <w:rPr>
+          <w:rFonts w:eastAsia="Times New Roman" w:cstheme="minorHAnsi"/>
+          <w:color w:val="000000"/>
+          <w:sz w:val="20"/>
+          <w:szCs w:val="20"/>
+        </w:rPr>
+        <w:t xml:space="preserve">a </w:t>
+      </w:r>
+      <w:r>
+        <w:rPr>
+          <w:rFonts w:eastAsia="Times New Roman" w:cstheme="minorHAnsi"/>
+          <w:color w:val="000000"/>
+          <w:sz w:val="20"/>
+          <w:szCs w:val="20"/>
+        </w:rPr>
+        <w:t>strategic mindset</w:t>
+      </w:r>
+      <w:r>
+        <w:rPr>
+          <w:rFonts w:eastAsia="Times New Roman" w:cstheme="minorHAnsi"/>
+          <w:color w:val="000000"/>
+          <w:sz w:val="20"/>
+          <w:szCs w:val="20"/>
+        </w:rPr>
+        <w:t xml:space="preserve"> to guide them in digital transformation</w:t>
+      </w:r>
+      <w:r>
+        <w:rPr>
+          <w:rFonts w:eastAsia="Times New Roman" w:cstheme="minorHAnsi"/>
+          <w:color w:val="000000"/>
+          <w:sz w:val="20"/>
+          <w:szCs w:val="20"/>
+        </w:rPr>
+        <w:t>.</w:t>
       </w:r>
     </w:p>
     <w:p>
@@ -1555,43 +1492,7 @@
           <w:sz w:val="20"/>
           <w:szCs w:val="20"/>
         </w:rPr>
-        <w:t>Leading the Sales Conversations, Capability Presentations, Demo, POC, Use-case Design</w:t>
-      </w:r>
-      <w:r>
-        <w:rPr>
-          <w:rFonts w:eastAsia="Times New Roman" w:cstheme="minorHAnsi"/>
-          <w:color w:val="000000"/>
-          <w:sz w:val="20"/>
-          <w:szCs w:val="20"/>
-        </w:rPr>
-        <w:t>,</w:t>
-      </w:r>
-      <w:r>
-        <w:rPr>
-          <w:rFonts w:eastAsia="Times New Roman" w:cstheme="minorHAnsi"/>
-          <w:color w:val="000000"/>
-          <w:sz w:val="20"/>
-          <w:szCs w:val="20"/>
-        </w:rPr>
-        <w:t xml:space="preserve"> </w:t>
-      </w:r>
-      <w:r>
-        <w:rPr>
-          <w:rFonts w:eastAsia="Times New Roman" w:cstheme="minorHAnsi"/>
-          <w:color w:val="000000"/>
-          <w:sz w:val="20"/>
-          <w:szCs w:val="20"/>
-        </w:rPr>
-        <w:t>and</w:t>
-      </w:r>
-      <w:r>
-        <w:rPr>
-          <w:rFonts w:eastAsia="Times New Roman" w:cstheme="minorHAnsi"/>
-          <w:color w:val="000000"/>
-          <w:sz w:val="20"/>
-          <w:szCs w:val="20"/>
-        </w:rPr>
-        <w:t xml:space="preserve"> Build </w:t>
+        <w:t>Ownership of the entire Proposal process (RFI/ RFP/ RFQ, SOW, MSA, etc.)</w:t>
       </w:r>
     </w:p>
     <w:p>
@@ -1616,61 +1517,25 @@
           <w:sz w:val="20"/>
           <w:szCs w:val="20"/>
         </w:rPr>
-        <w:t xml:space="preserve">Working with </w:t>
-      </w:r>
-      <w:r>
-        <w:rPr>
-          <w:rFonts w:eastAsia="Times New Roman" w:cstheme="minorHAnsi"/>
-          <w:color w:val="000000"/>
-          <w:sz w:val="20"/>
-          <w:szCs w:val="20"/>
-        </w:rPr>
-        <w:t>customers</w:t>
-      </w:r>
-      <w:r>
-        <w:rPr>
-          <w:rFonts w:eastAsia="Times New Roman" w:cstheme="minorHAnsi"/>
-          <w:color w:val="000000"/>
-          <w:sz w:val="20"/>
-          <w:szCs w:val="20"/>
-        </w:rPr>
-        <w:t xml:space="preserve"> with </w:t>
-      </w:r>
-      <w:r>
-        <w:rPr>
-          <w:rFonts w:eastAsia="Times New Roman" w:cstheme="minorHAnsi"/>
-          <w:color w:val="000000"/>
-          <w:sz w:val="20"/>
-          <w:szCs w:val="20"/>
-        </w:rPr>
-        <w:t xml:space="preserve">a </w:t>
-      </w:r>
-      <w:r>
-        <w:rPr>
-          <w:rFonts w:eastAsia="Times New Roman" w:cstheme="minorHAnsi"/>
-          <w:color w:val="000000"/>
-          <w:sz w:val="20"/>
-          <w:szCs w:val="20"/>
-        </w:rPr>
-        <w:t>strategic mindset</w:t>
-      </w:r>
-      <w:r>
-        <w:rPr>
-          <w:rFonts w:eastAsia="Times New Roman" w:cstheme="minorHAnsi"/>
-          <w:color w:val="000000"/>
-          <w:sz w:val="20"/>
-          <w:szCs w:val="20"/>
-        </w:rPr>
-        <w:t xml:space="preserve"> to guide them in digital transformation</w:t>
-      </w:r>
-      <w:r>
-        <w:rPr>
-          <w:rFonts w:eastAsia="Times New Roman" w:cstheme="minorHAnsi"/>
-          <w:color w:val="000000"/>
-          <w:sz w:val="20"/>
-          <w:szCs w:val="20"/>
-        </w:rPr>
-        <w:t>.</w:t>
+        <w:t xml:space="preserve">Optimum </w:t>
+      </w:r>
+      <w:r>
+        <w:rPr>
+          <w:rFonts w:eastAsia="Times New Roman" w:cstheme="minorHAnsi"/>
+          <w:color w:val="000000"/>
+          <w:sz w:val="20"/>
+          <w:szCs w:val="20"/>
+        </w:rPr>
+        <w:t>solution s</w:t>
+      </w:r>
+      <w:r>
+        <w:rPr>
+          <w:rFonts w:eastAsia="Times New Roman" w:cstheme="minorHAnsi"/>
+          <w:color w:val="000000"/>
+          <w:sz w:val="20"/>
+          <w:szCs w:val="20"/>
+        </w:rPr>
+        <w:t xml:space="preserve">izing as per Customer Use-case &amp; Budgeting </w:t>
       </w:r>
     </w:p>
     <w:p>
@@ -1695,25 +1560,7 @@
           <w:sz w:val="20"/>
           <w:szCs w:val="20"/>
         </w:rPr>
-        <w:t xml:space="preserve">Optimum </w:t>
-      </w:r>
-      <w:r>
-        <w:rPr>
-          <w:rFonts w:eastAsia="Times New Roman" w:cstheme="minorHAnsi"/>
-          <w:color w:val="000000"/>
-          <w:sz w:val="20"/>
-          <w:szCs w:val="20"/>
-        </w:rPr>
-        <w:t>solution s</w:t>
-      </w:r>
-      <w:r>
-        <w:rPr>
-          <w:rFonts w:eastAsia="Times New Roman" w:cstheme="minorHAnsi"/>
-          <w:color w:val="000000"/>
-          <w:sz w:val="20"/>
-          <w:szCs w:val="20"/>
-        </w:rPr>
-        <w:t xml:space="preserve">izing as per Customer Use-case &amp; Budgeting </w:t>
+        <w:t>Solution design expertise in cloud greenfield/modernization and data engineering</w:t>
       </w:r>
     </w:p>
     <w:p>
@@ -1878,7 +1725,7 @@
           <w:sz w:val="20"/>
           <w:szCs w:val="20"/>
         </w:rPr>
-        <w:t>Ownership of the entire Proposal process (RFI/ RFP/ RFQ, SOW, MSA, etc.)</w:t>
+        <w:t>Solution design/architecture, technology selection, delivery roadmap, development, and training.</w:t>
       </w:r>
     </w:p>
     <w:p>
@@ -1903,7 +1750,43 @@
           <w:sz w:val="20"/>
           <w:szCs w:val="20"/>
         </w:rPr>
-        <w:t>Solution design/architecture, technology selection, delivery roadmap, development, and training.</w:t>
+        <w:t>Provide Post-sales support</w:t>
+      </w:r>
+      <w:r>
+        <w:rPr>
+          <w:rFonts w:eastAsia="Times New Roman" w:cstheme="minorHAnsi"/>
+          <w:color w:val="000000"/>
+          <w:sz w:val="20"/>
+          <w:szCs w:val="20"/>
+        </w:rPr>
+        <w:t xml:space="preserve"> (security clearance, data protection clearance</w:t>
+      </w:r>
+      <w:r>
+        <w:rPr>
+          <w:rFonts w:eastAsia="Times New Roman" w:cstheme="minorHAnsi"/>
+          <w:color w:val="000000"/>
+          <w:sz w:val="20"/>
+          <w:szCs w:val="20"/>
+        </w:rPr>
+        <w:t>,</w:t>
+      </w:r>
+      <w:r>
+        <w:rPr>
+          <w:rFonts w:eastAsia="Times New Roman" w:cstheme="minorHAnsi"/>
+          <w:color w:val="000000"/>
+          <w:sz w:val="20"/>
+          <w:szCs w:val="20"/>
+        </w:rPr>
+        <w:t xml:space="preserve"> etc.)</w:t>
+      </w:r>
+      <w:r>
+        <w:rPr>
+          <w:rFonts w:eastAsia="Times New Roman" w:cstheme="minorHAnsi"/>
+          <w:color w:val="000000"/>
+          <w:sz w:val="20"/>
+          <w:szCs w:val="20"/>
+        </w:rPr>
+        <w:t xml:space="preserve"> to newly onboarded Customers. </w:t>
       </w:r>
     </w:p>
     <w:p>
@@ -1928,43 +1811,7 @@
           <w:sz w:val="20"/>
           <w:szCs w:val="20"/>
         </w:rPr>
-        <w:t>Provide Post-sales support</w:t>
-      </w:r>
-      <w:r>
-        <w:rPr>
-          <w:rFonts w:eastAsia="Times New Roman" w:cstheme="minorHAnsi"/>
-          <w:color w:val="000000"/>
-          <w:sz w:val="20"/>
-          <w:szCs w:val="20"/>
-        </w:rPr>
-        <w:t xml:space="preserve"> (security clearance, data protection clearance</w:t>
-      </w:r>
-      <w:r>
-        <w:rPr>
-          <w:rFonts w:eastAsia="Times New Roman" w:cstheme="minorHAnsi"/>
-          <w:color w:val="000000"/>
-          <w:sz w:val="20"/>
-          <w:szCs w:val="20"/>
-        </w:rPr>
-        <w:t>,</w:t>
-      </w:r>
-      <w:r>
-        <w:rPr>
-          <w:rFonts w:eastAsia="Times New Roman" w:cstheme="minorHAnsi"/>
-          <w:color w:val="000000"/>
-          <w:sz w:val="20"/>
-          <w:szCs w:val="20"/>
-        </w:rPr>
-        <w:t xml:space="preserve"> etc.)</w:t>
-      </w:r>
-      <w:r>
-        <w:rPr>
-          <w:rFonts w:eastAsia="Times New Roman" w:cstheme="minorHAnsi"/>
-          <w:color w:val="000000"/>
-          <w:sz w:val="20"/>
-          <w:szCs w:val="20"/>
-        </w:rPr>
-        <w:t xml:space="preserve"> to newly onboarded Customers. </w:t>
+        <w:t>Participating as Speaker in various Trade Events, Partner Workshops, etc.</w:t>
       </w:r>
     </w:p>
     <w:p>
@@ -1989,7 +1836,70 @@
           <w:sz w:val="20"/>
           <w:szCs w:val="20"/>
         </w:rPr>
-        <w:t>Participating as Speaker in various Trade Events, Partner Workshops, etc.</w:t>
+        <w:t xml:space="preserve">Travel Regularly in the APJ &amp; EMEA regions for </w:t>
+      </w:r>
+      <w:r>
+        <w:rPr>
+          <w:rFonts w:eastAsia="Times New Roman" w:cstheme="minorHAnsi"/>
+          <w:color w:val="000000"/>
+          <w:sz w:val="20"/>
+          <w:szCs w:val="20"/>
+        </w:rPr>
+        <w:t>D</w:t>
+      </w:r>
+      <w:r>
+        <w:rPr>
+          <w:rFonts w:eastAsia="Times New Roman" w:cstheme="minorHAnsi"/>
+          <w:color w:val="000000"/>
+          <w:sz w:val="20"/>
+          <w:szCs w:val="20"/>
+        </w:rPr>
+        <w:t xml:space="preserve">elivering sessions, </w:t>
+      </w:r>
+      <w:r>
+        <w:rPr>
+          <w:rFonts w:eastAsia="Times New Roman" w:cstheme="minorHAnsi"/>
+          <w:color w:val="000000"/>
+          <w:sz w:val="20"/>
+          <w:szCs w:val="20"/>
+        </w:rPr>
+        <w:t>Partnership building</w:t>
+      </w:r>
+      <w:r>
+        <w:rPr>
+          <w:rFonts w:eastAsia="Times New Roman" w:cstheme="minorHAnsi"/>
+          <w:color w:val="000000"/>
+          <w:sz w:val="20"/>
+          <w:szCs w:val="20"/>
+        </w:rPr>
+        <w:t>,</w:t>
+      </w:r>
+      <w:r>
+        <w:rPr>
+          <w:rFonts w:eastAsia="Times New Roman" w:cstheme="minorHAnsi"/>
+          <w:color w:val="000000"/>
+          <w:sz w:val="20"/>
+          <w:szCs w:val="20"/>
+        </w:rPr>
+        <w:t xml:space="preserve"> and </w:t>
+      </w:r>
+      <w:r>
+        <w:rPr>
+          <w:rFonts w:eastAsia="Times New Roman" w:cstheme="minorHAnsi"/>
+          <w:color w:val="000000"/>
+          <w:sz w:val="20"/>
+          <w:szCs w:val="20"/>
+        </w:rPr>
+        <w:t>Prospecting</w:t>
+      </w:r>
+      <w:r>
+        <w:rPr>
+          <w:rFonts w:eastAsia="Times New Roman" w:cstheme="minorHAnsi"/>
+          <w:color w:val="000000"/>
+          <w:sz w:val="20"/>
+          <w:szCs w:val="20"/>
+        </w:rPr>
+        <w:t>.</w:t>
       </w:r>
     </w:p>
     <w:p>
@@ -2014,70 +1924,7 @@
           <w:sz w:val="20"/>
           <w:szCs w:val="20"/>
         </w:rPr>
-        <w:t xml:space="preserve">Travel Regularly in the APJ &amp; EMEA regions for </w:t>
-      </w:r>
-      <w:r>
-        <w:rPr>
-          <w:rFonts w:eastAsia="Times New Roman" w:cstheme="minorHAnsi"/>
-          <w:color w:val="000000"/>
-          <w:sz w:val="20"/>
-          <w:szCs w:val="20"/>
-        </w:rPr>
-        <w:t>D</w:t>
-      </w:r>
-      <w:r>
-        <w:rPr>
-          <w:rFonts w:eastAsia="Times New Roman" w:cstheme="minorHAnsi"/>
-          <w:color w:val="000000"/>
-          <w:sz w:val="20"/>
-          <w:szCs w:val="20"/>
-        </w:rPr>
-        <w:t xml:space="preserve">elivering sessions, </w:t>
-      </w:r>
-      <w:r>
-        <w:rPr>
-          <w:rFonts w:eastAsia="Times New Roman" w:cstheme="minorHAnsi"/>
-          <w:color w:val="000000"/>
-          <w:sz w:val="20"/>
-          <w:szCs w:val="20"/>
-        </w:rPr>
-        <w:t>Partnership building</w:t>
-      </w:r>
-      <w:r>
-        <w:rPr>
-          <w:rFonts w:eastAsia="Times New Roman" w:cstheme="minorHAnsi"/>
-          <w:color w:val="000000"/>
-          <w:sz w:val="20"/>
-          <w:szCs w:val="20"/>
-        </w:rPr>
-        <w:t>,</w:t>
-      </w:r>
-      <w:r>
-        <w:rPr>
-          <w:rFonts w:eastAsia="Times New Roman" w:cstheme="minorHAnsi"/>
-          <w:color w:val="000000"/>
-          <w:sz w:val="20"/>
-          <w:szCs w:val="20"/>
-        </w:rPr>
-        <w:t xml:space="preserve"> and </w:t>
-      </w:r>
-      <w:r>
-        <w:rPr>
-          <w:rFonts w:eastAsia="Times New Roman" w:cstheme="minorHAnsi"/>
-          <w:color w:val="000000"/>
-          <w:sz w:val="20"/>
-          <w:szCs w:val="20"/>
-        </w:rPr>
-        <w:t>Prospecting</w:t>
-      </w:r>
-      <w:r>
-        <w:rPr>
-          <w:rFonts w:eastAsia="Times New Roman" w:cstheme="minorHAnsi"/>
-          <w:color w:val="000000"/>
-          <w:sz w:val="20"/>
-          <w:szCs w:val="20"/>
-        </w:rPr>
-        <w:t>.</w:t>
+        <w:t>Development/ management of collaterals like project KPIs, case studies, solution blueprints, estimation calculators, proposal templates, engineering/ marketing and presales connect process, etc.</w:t>
       </w:r>
     </w:p>
     <w:p>
@@ -2165,7 +2012,25 @@
             <w:sz w:val="20"/>
             <w:szCs w:val="20"/>
           </w:rPr>
-          <w:t>virtual contact center solution</w:t>
+          <w:t xml:space="preserve">virtual contact </w:t>
+        </w:r>
+        <w:r>
+          <w:rPr>
+            <w:rStyle w:val="Hyperlink"/>
+            <w:rFonts w:eastAsia="Times New Roman" w:cstheme="minorHAnsi"/>
+            <w:sz w:val="20"/>
+            <w:szCs w:val="20"/>
+          </w:rPr>
+          <w:t>center</w:t>
+        </w:r>
+        <w:r>
+          <w:rPr>
+            <w:rStyle w:val="Hyperlink"/>
+            <w:rFonts w:eastAsia="Times New Roman" w:cstheme="minorHAnsi"/>
+            <w:sz w:val="20"/>
+            <w:szCs w:val="20"/>
+          </w:rPr>
+          <w:t xml:space="preserve"> solution</w:t>
         </w:r>
       </w:hyperlink>
       <w:r>
@@ -3027,7 +2892,25 @@
           <w:sz w:val="20"/>
           <w:szCs w:val="20"/>
         </w:rPr>
-        <w:t xml:space="preserve"> from Sep 2004 t</w:t>
+        <w:t xml:space="preserve"> </w:t>
+      </w:r>
+      <w:r>
+        <w:rPr>
+          <w:rFonts w:eastAsia="Times New Roman" w:cstheme="minorHAnsi"/>
+          <w:color w:val="000000"/>
+          <w:sz w:val="20"/>
+          <w:szCs w:val="20"/>
+        </w:rPr>
+        <w:t xml:space="preserve">(Sunup Digital Systems) </w:t>
+      </w:r>
+      <w:r>
+        <w:rPr>
+          <w:rFonts w:eastAsia="Times New Roman" w:cstheme="minorHAnsi"/>
+          <w:color w:val="000000"/>
+          <w:sz w:val="20"/>
+          <w:szCs w:val="20"/>
+        </w:rPr>
+        <w:t>from Sep 2004 t</w:t>
       </w:r>
       <w:r>
         <w:rPr>
@@ -3373,7 +3256,25 @@
                 <w:sz w:val="18"/>
                 <w:szCs w:val="18"/>
               </w:rPr>
-              <w:t>12+</w:t>
+              <w:t>1</w:t>
+            </w:r>
+            <w:r>
+              <w:rPr>
+                <w:rFonts w:eastAsia="Times New Roman" w:cstheme="minorHAnsi"/>
+                <w:color w:val="000000"/>
+                <w:sz w:val="18"/>
+                <w:szCs w:val="18"/>
+              </w:rPr>
+              <w:t>4</w:t>
+            </w:r>
+            <w:r>
+              <w:rPr>
+                <w:rFonts w:eastAsia="Times New Roman" w:cstheme="minorHAnsi"/>
+                <w:color w:val="000000"/>
+                <w:sz w:val="18"/>
+                <w:szCs w:val="18"/>
+              </w:rPr>
+              <w:t>+</w:t>
             </w:r>
           </w:p>
         </w:tc>
@@ -3623,7 +3524,16 @@
                 <w:sz w:val="18"/>
                 <w:szCs w:val="18"/>
               </w:rPr>
-              <w:t>5+</w:t>
+              <w:t>10</w:t>
+            </w:r>
+            <w:r>
+              <w:rPr>
+                <w:rFonts w:eastAsia="Times New Roman" w:cstheme="minorHAnsi"/>
+                <w:color w:val="000000"/>
+                <w:sz w:val="18"/>
+                <w:szCs w:val="18"/>
+              </w:rPr>
+              <w:t>+</w:t>
             </w:r>
           </w:p>
         </w:tc>
@@ -3778,7 +3688,7 @@
                 <w:sz w:val="18"/>
                 <w:szCs w:val="18"/>
               </w:rPr>
-              <w:t>3</w:t>
+              <w:t>5</w:t>
             </w:r>
             <w:r>
               <w:rPr>
@@ -3960,7 +3870,16 @@
                 <w:sz w:val="18"/>
                 <w:szCs w:val="18"/>
               </w:rPr>
-              <w:t>9+</w:t>
+              <w:t>15</w:t>
+            </w:r>
+            <w:r>
+              <w:rPr>
+                <w:rFonts w:eastAsia="Times New Roman" w:cstheme="minorHAnsi"/>
+                <w:color w:val="000000"/>
+                <w:sz w:val="18"/>
+                <w:szCs w:val="18"/>
+              </w:rPr>
+              <w:t>+</w:t>
             </w:r>
           </w:p>
         </w:tc>
@@ -4095,7 +4014,25 @@
                 <w:sz w:val="18"/>
                 <w:szCs w:val="18"/>
               </w:rPr>
-              <w:t>Big Data (Hadoop, Hive, Spark</w:t>
+              <w:t>Data</w:t>
+            </w:r>
+            <w:r>
+              <w:rPr>
+                <w:rFonts w:eastAsia="Times New Roman" w:cstheme="minorHAnsi"/>
+                <w:color w:val="000000"/>
+                <w:sz w:val="18"/>
+                <w:szCs w:val="18"/>
+              </w:rPr>
+              <w:t xml:space="preserve"> Engineering</w:t>
+            </w:r>
+            <w:r>
+              <w:rPr>
+                <w:rFonts w:eastAsia="Times New Roman" w:cstheme="minorHAnsi"/>
+                <w:color w:val="000000"/>
+                <w:sz w:val="18"/>
+                <w:szCs w:val="18"/>
+              </w:rPr>
+              <w:t xml:space="preserve"> (Hadoop, Hive, Spark</w:t>
             </w:r>
             <w:r>
               <w:rPr>
@@ -4114,6 +4051,15 @@
                 <w:szCs w:val="18"/>
               </w:rPr>
               <w:t>, Synapse</w:t>
+            </w:r>
+            <w:r>
+              <w:rPr>
+                <w:rFonts w:eastAsia="Times New Roman" w:cstheme="minorHAnsi"/>
+                <w:color w:val="000000"/>
+                <w:sz w:val="18"/>
+                <w:szCs w:val="18"/>
+              </w:rPr>
+              <w:t>, Snowflake</w:t>
             </w:r>
             <w:r>
               <w:rPr>
@@ -4160,7 +4106,7 @@
                 <w:sz w:val="18"/>
                 <w:szCs w:val="18"/>
               </w:rPr>
-              <w:t>2</w:t>
+              <w:t>6</w:t>
             </w:r>
             <w:r>
               <w:rPr>
@@ -4551,7 +4497,16 @@
                 <w:sz w:val="18"/>
                 <w:szCs w:val="18"/>
               </w:rPr>
-              <w:t>7+</w:t>
+              <w:t>10</w:t>
+            </w:r>
+            <w:r>
+              <w:rPr>
+                <w:rFonts w:eastAsia="Times New Roman" w:cstheme="minorHAnsi"/>
+                <w:color w:val="000000"/>
+                <w:sz w:val="18"/>
+                <w:szCs w:val="18"/>
+              </w:rPr>
+              <w:t>+</w:t>
             </w:r>
           </w:p>
         </w:tc>

--- a/docs/resume/amit-dixit.docx
+++ b/docs/resume/amit-dixit.docx
@@ -32,8 +32,8 @@
         <w:spacing w:before="0" w:beforeAutospacing="0" w:after="0" w:afterAutospacing="0"/>
         <w:jc w:val="center"/>
         <w:rPr>
-          <w:rStyle w:val="Hyperlink"/>
           <w:rFonts w:asciiTheme="minorHAnsi" w:hAnsiTheme="minorHAnsi" w:cstheme="minorHAnsi"/>
+          <w:color w:val="000000"/>
           <w:sz w:val="20"/>
           <w:szCs w:val="20"/>
         </w:rPr>
@@ -113,6 +113,68 @@
     </w:p>
     <w:p>
       <w:pPr>
+        <w:pStyle w:val="ListParagraph"/>
+        <w:ind w:left="360"/>
+        <w:jc w:val="center"/>
+        <w:rPr>
+          <w:rFonts w:eastAsia="Times New Roman" w:cstheme="minorHAnsi"/>
+          <w:color w:val="000000"/>
+          <w:sz w:val="20"/>
+          <w:szCs w:val="20"/>
+        </w:rPr>
+      </w:pPr>
+      <w:r>
+        <w:rPr>
+          <w:rFonts w:eastAsia="Times New Roman" w:cstheme="minorHAnsi"/>
+          <w:color w:val="000000"/>
+          <w:sz w:val="20"/>
+          <w:szCs w:val="20"/>
+        </w:rPr>
+        <w:t>Address</w:t>
+      </w:r>
+      <w:r>
+        <w:rPr>
+          <w:rFonts w:eastAsia="Times New Roman" w:cstheme="minorHAnsi"/>
+          <w:color w:val="000000"/>
+          <w:sz w:val="20"/>
+          <w:szCs w:val="20"/>
+        </w:rPr>
+        <w:t>: 148, Bhagirathi, Mahagunpuram, Ghaziabad - 201002, U.P, INDIA</w:t>
+      </w:r>
+    </w:p>
+    <w:p>
+      <w:pPr>
+        <w:pStyle w:val="ListParagraph"/>
+        <w:ind w:left="360"/>
+        <w:jc w:val="center"/>
+        <w:rPr>
+          <w:rFonts w:eastAsia="Times New Roman" w:cstheme="minorHAnsi"/>
+          <w:color w:val="000000"/>
+          <w:sz w:val="20"/>
+          <w:szCs w:val="20"/>
+        </w:rPr>
+      </w:pPr>
+      <w:r>
+        <w:rPr>
+          <w:rFonts w:eastAsia="Times New Roman" w:cstheme="minorHAnsi"/>
+          <w:color w:val="000000"/>
+          <w:sz w:val="20"/>
+          <w:szCs w:val="20"/>
+        </w:rPr>
+        <w:t>Mobile</w:t>
+      </w:r>
+      <w:r>
+        <w:rPr>
+          <w:rFonts w:eastAsia="Times New Roman" w:cstheme="minorHAnsi"/>
+          <w:color w:val="000000"/>
+          <w:sz w:val="20"/>
+          <w:szCs w:val="20"/>
+        </w:rPr>
+        <w:t>:  +91-987-313-9660</w:t>
+      </w:r>
+    </w:p>
+    <w:p>
+      <w:pPr>
         <w:spacing w:before="280" w:after="80" w:line="240" w:lineRule="auto"/>
         <w:ind w:left="-360"/>
         <w:outlineLvl w:val="0"/>
@@ -126,6 +188,7 @@
           <w:szCs w:val="29"/>
         </w:rPr>
       </w:pPr>
+      <w:proofErr w:type="gramStart"/>
       <w:r>
         <w:rPr>
           <w:rFonts w:eastAsia="Times New Roman" w:cstheme="minorHAnsi"/>
@@ -136,7 +199,20 @@
           <w:sz w:val="29"/>
           <w:szCs w:val="29"/>
         </w:rPr>
-        <w:t>:: CURRENT FOCUS</w:t>
+        <w:t>::</w:t>
+      </w:r>
+      <w:proofErr w:type="gramEnd"/>
+      <w:r>
+        <w:rPr>
+          <w:rFonts w:eastAsia="Times New Roman" w:cstheme="minorHAnsi"/>
+          <w:b/>
+          <w:bCs/>
+          <w:color w:val="000000"/>
+          <w:kern w:val="36"/>
+          <w:sz w:val="29"/>
+          <w:szCs w:val="29"/>
+        </w:rPr>
+        <w:t xml:space="preserve"> CURRENT FOCUS</w:t>
       </w:r>
     </w:p>
     <w:p>
@@ -205,6 +281,15 @@
           <w:sz w:val="20"/>
           <w:szCs w:val="20"/>
         </w:rPr>
+        <w:t xml:space="preserve">the </w:t>
+      </w:r>
+      <w:r>
+        <w:rPr>
+          <w:rFonts w:eastAsia="Times New Roman" w:cstheme="minorHAnsi"/>
+          <w:color w:val="000000"/>
+          <w:sz w:val="20"/>
+          <w:szCs w:val="20"/>
+        </w:rPr>
         <w:t xml:space="preserve">USA, </w:t>
       </w:r>
       <w:r>
@@ -328,16 +413,7 @@
           <w:sz w:val="20"/>
           <w:szCs w:val="20"/>
         </w:rPr>
-        <w:t>out</w:t>
-      </w:r>
-      <w:r>
-        <w:rPr>
-          <w:rFonts w:eastAsia="Times New Roman" w:cstheme="minorHAnsi"/>
-          <w:color w:val="000000"/>
-          <w:sz w:val="20"/>
-          <w:szCs w:val="20"/>
-        </w:rPr>
-        <w:t xml:space="preserve"> the cloud transformation journey. </w:t>
+        <w:t xml:space="preserve">the cloud transformation journey. </w:t>
       </w:r>
     </w:p>
     <w:p>
@@ -354,6 +430,7 @@
           <w:szCs w:val="48"/>
         </w:rPr>
       </w:pPr>
+      <w:proofErr w:type="gramStart"/>
       <w:r>
         <w:rPr>
           <w:rFonts w:eastAsia="Times New Roman" w:cstheme="minorHAnsi"/>
@@ -364,7 +441,20 @@
           <w:sz w:val="29"/>
           <w:szCs w:val="29"/>
         </w:rPr>
-        <w:t>:: PROFILE</w:t>
+        <w:t>::</w:t>
+      </w:r>
+      <w:proofErr w:type="gramEnd"/>
+      <w:r>
+        <w:rPr>
+          <w:rFonts w:eastAsia="Times New Roman" w:cstheme="minorHAnsi"/>
+          <w:b/>
+          <w:bCs/>
+          <w:color w:val="000000"/>
+          <w:kern w:val="36"/>
+          <w:sz w:val="29"/>
+          <w:szCs w:val="29"/>
+        </w:rPr>
+        <w:t xml:space="preserve"> PROFILE</w:t>
       </w:r>
     </w:p>
     <w:p>
@@ -408,7 +498,7 @@
           <w:sz w:val="20"/>
           <w:szCs w:val="20"/>
         </w:rPr>
-        <w:t>8</w:t>
+        <w:t>9</w:t>
       </w:r>
       <w:r>
         <w:rPr>
@@ -452,7 +542,7 @@
           <w:sz w:val="20"/>
           <w:szCs w:val="20"/>
         </w:rPr>
-        <w:t>5</w:t>
+        <w:t>7</w:t>
       </w:r>
       <w:r>
         <w:rPr>
@@ -784,7 +874,7 @@
           <w:sz w:val="20"/>
           <w:szCs w:val="20"/>
         </w:rPr>
-        <w:t>4</w:t>
+        <w:t>5</w:t>
       </w:r>
       <w:r>
         <w:rPr>
@@ -972,6 +1062,7 @@
           <w:szCs w:val="29"/>
         </w:rPr>
       </w:pPr>
+      <w:proofErr w:type="gramStart"/>
       <w:r>
         <w:rPr>
           <w:rFonts w:eastAsia="Times New Roman" w:cstheme="minorHAnsi"/>
@@ -982,7 +1073,20 @@
           <w:sz w:val="29"/>
           <w:szCs w:val="29"/>
         </w:rPr>
-        <w:t>:: CERTIFICATES</w:t>
+        <w:t>::</w:t>
+      </w:r>
+      <w:proofErr w:type="gramEnd"/>
+      <w:r>
+        <w:rPr>
+          <w:rFonts w:eastAsia="Times New Roman" w:cstheme="minorHAnsi"/>
+          <w:b/>
+          <w:bCs/>
+          <w:color w:val="000000"/>
+          <w:kern w:val="36"/>
+          <w:sz w:val="29"/>
+          <w:szCs w:val="29"/>
+        </w:rPr>
+        <w:t xml:space="preserve"> CERTIFICATES</w:t>
       </w:r>
     </w:p>
     <w:p>
@@ -1155,6 +1259,7 @@
           <w:szCs w:val="48"/>
         </w:rPr>
       </w:pPr>
+      <w:proofErr w:type="gramStart"/>
       <w:r>
         <w:rPr>
           <w:rFonts w:eastAsia="Times New Roman" w:cstheme="minorHAnsi"/>
@@ -1165,7 +1270,20 @@
           <w:sz w:val="29"/>
           <w:szCs w:val="29"/>
         </w:rPr>
-        <w:t>:: CAREER</w:t>
+        <w:t>::</w:t>
+      </w:r>
+      <w:proofErr w:type="gramEnd"/>
+      <w:r>
+        <w:rPr>
+          <w:rFonts w:eastAsia="Times New Roman" w:cstheme="minorHAnsi"/>
+          <w:b/>
+          <w:bCs/>
+          <w:color w:val="000000"/>
+          <w:kern w:val="36"/>
+          <w:sz w:val="29"/>
+          <w:szCs w:val="29"/>
+        </w:rPr>
+        <w:t xml:space="preserve"> CAREER</w:t>
       </w:r>
     </w:p>
     <w:p>
@@ -1245,6 +1363,510 @@
     </w:p>
     <w:p>
       <w:pPr>
+        <w:pStyle w:val="ListParagraph"/>
+        <w:numPr>
+          <w:ilvl w:val="0"/>
+          <w:numId w:val="17"/>
+        </w:numPr>
+        <w:spacing w:after="0"/>
+        <w:rPr>
+          <w:rFonts w:eastAsia="Times New Roman" w:cstheme="minorHAnsi"/>
+          <w:color w:val="000000"/>
+          <w:sz w:val="20"/>
+          <w:szCs w:val="20"/>
+        </w:rPr>
+      </w:pPr>
+      <w:r>
+        <w:rPr>
+          <w:rFonts w:eastAsia="Times New Roman" w:cstheme="minorHAnsi"/>
+          <w:color w:val="000000"/>
+          <w:sz w:val="20"/>
+          <w:szCs w:val="20"/>
+        </w:rPr>
+        <w:t>As a Presales Architect overseeing sales engineering for product and service offerings across the APJ and EMEA regions, my role encompasses a diverse range of responsibilities:</w:t>
+      </w:r>
+    </w:p>
+    <w:p>
+      <w:pPr>
+        <w:pStyle w:val="ListParagraph"/>
+        <w:numPr>
+          <w:ilvl w:val="1"/>
+          <w:numId w:val="17"/>
+        </w:numPr>
+        <w:spacing w:after="0"/>
+        <w:rPr>
+          <w:rFonts w:eastAsia="Times New Roman" w:cstheme="minorHAnsi"/>
+          <w:color w:val="000000"/>
+          <w:sz w:val="20"/>
+          <w:szCs w:val="20"/>
+        </w:rPr>
+      </w:pPr>
+      <w:r>
+        <w:rPr>
+          <w:rFonts w:eastAsia="Times New Roman" w:cstheme="minorHAnsi"/>
+          <w:color w:val="000000"/>
+          <w:sz w:val="20"/>
+          <w:szCs w:val="20"/>
+        </w:rPr>
+        <w:t>Leveraging solution design expertise in cloud greenfield/modernization and data engineering.</w:t>
+      </w:r>
+    </w:p>
+    <w:p>
+      <w:pPr>
+        <w:pStyle w:val="ListParagraph"/>
+        <w:numPr>
+          <w:ilvl w:val="1"/>
+          <w:numId w:val="17"/>
+        </w:numPr>
+        <w:spacing w:after="0"/>
+        <w:rPr>
+          <w:rFonts w:eastAsia="Times New Roman" w:cstheme="minorHAnsi"/>
+          <w:color w:val="000000"/>
+          <w:sz w:val="20"/>
+          <w:szCs w:val="20"/>
+        </w:rPr>
+      </w:pPr>
+      <w:r>
+        <w:rPr>
+          <w:rFonts w:eastAsia="Times New Roman" w:cstheme="minorHAnsi"/>
+          <w:color w:val="000000"/>
+          <w:sz w:val="20"/>
+          <w:szCs w:val="20"/>
+        </w:rPr>
+        <w:t>Presenting and promoting cloud migration products to capitalize on new customer opportunities.</w:t>
+      </w:r>
+    </w:p>
+    <w:p>
+      <w:pPr>
+        <w:pStyle w:val="ListParagraph"/>
+        <w:numPr>
+          <w:ilvl w:val="1"/>
+          <w:numId w:val="17"/>
+        </w:numPr>
+        <w:spacing w:after="0"/>
+        <w:rPr>
+          <w:rFonts w:eastAsia="Times New Roman" w:cstheme="minorHAnsi"/>
+          <w:color w:val="000000"/>
+          <w:sz w:val="20"/>
+          <w:szCs w:val="20"/>
+        </w:rPr>
+      </w:pPr>
+      <w:r>
+        <w:rPr>
+          <w:rFonts w:eastAsia="Times New Roman" w:cstheme="minorHAnsi"/>
+          <w:color w:val="000000"/>
+          <w:sz w:val="20"/>
+          <w:szCs w:val="20"/>
+        </w:rPr>
+        <w:t xml:space="preserve">Leading sales conversations, delivering capability presentations, conducting demos, managing </w:t>
+      </w:r>
+      <w:r>
+        <w:rPr>
+          <w:rFonts w:eastAsia="Times New Roman" w:cstheme="minorHAnsi"/>
+          <w:color w:val="000000"/>
+          <w:sz w:val="20"/>
+          <w:szCs w:val="20"/>
+        </w:rPr>
+        <w:t>proofs-of-concept</w:t>
+      </w:r>
+      <w:r>
+        <w:rPr>
+          <w:rFonts w:eastAsia="Times New Roman" w:cstheme="minorHAnsi"/>
+          <w:color w:val="000000"/>
+          <w:sz w:val="20"/>
+          <w:szCs w:val="20"/>
+        </w:rPr>
+        <w:t xml:space="preserve"> (POCs), and designing use cases.</w:t>
+      </w:r>
+    </w:p>
+    <w:p>
+      <w:pPr>
+        <w:pStyle w:val="ListParagraph"/>
+        <w:numPr>
+          <w:ilvl w:val="1"/>
+          <w:numId w:val="17"/>
+        </w:numPr>
+        <w:spacing w:after="0"/>
+        <w:rPr>
+          <w:rFonts w:eastAsia="Times New Roman" w:cstheme="minorHAnsi"/>
+          <w:color w:val="000000"/>
+          <w:sz w:val="20"/>
+          <w:szCs w:val="20"/>
+        </w:rPr>
+      </w:pPr>
+      <w:r>
+        <w:rPr>
+          <w:rFonts w:eastAsia="Times New Roman" w:cstheme="minorHAnsi"/>
+          <w:color w:val="000000"/>
+          <w:sz w:val="20"/>
+          <w:szCs w:val="20"/>
+        </w:rPr>
+        <w:t>Demonstrating thought leadership in technology and navigating complex enterprise digital transformation programs.</w:t>
+      </w:r>
+    </w:p>
+    <w:p>
+      <w:pPr>
+        <w:pStyle w:val="ListParagraph"/>
+        <w:numPr>
+          <w:ilvl w:val="1"/>
+          <w:numId w:val="17"/>
+        </w:numPr>
+        <w:spacing w:after="0"/>
+        <w:rPr>
+          <w:rFonts w:eastAsia="Times New Roman" w:cstheme="minorHAnsi"/>
+          <w:color w:val="000000"/>
+          <w:sz w:val="20"/>
+          <w:szCs w:val="20"/>
+        </w:rPr>
+      </w:pPr>
+      <w:r>
+        <w:rPr>
+          <w:rFonts w:eastAsia="Times New Roman" w:cstheme="minorHAnsi"/>
+          <w:color w:val="000000"/>
+          <w:sz w:val="20"/>
+          <w:szCs w:val="20"/>
+        </w:rPr>
+        <w:t>Collaborating with customers with a strategic mindset to guide them through the digital transformation journey.</w:t>
+      </w:r>
+    </w:p>
+    <w:p>
+      <w:pPr>
+        <w:pStyle w:val="ListParagraph"/>
+        <w:numPr>
+          <w:ilvl w:val="1"/>
+          <w:numId w:val="17"/>
+        </w:numPr>
+        <w:spacing w:after="0"/>
+        <w:rPr>
+          <w:rFonts w:eastAsia="Times New Roman" w:cstheme="minorHAnsi"/>
+          <w:color w:val="000000"/>
+          <w:sz w:val="20"/>
+          <w:szCs w:val="20"/>
+        </w:rPr>
+      </w:pPr>
+      <w:r>
+        <w:rPr>
+          <w:rFonts w:eastAsia="Times New Roman" w:cstheme="minorHAnsi"/>
+          <w:color w:val="000000"/>
+          <w:sz w:val="20"/>
+          <w:szCs w:val="20"/>
+        </w:rPr>
+        <w:t>Tailoring optimal solution sizing based on customer use cases and budget constraints.</w:t>
+      </w:r>
+    </w:p>
+    <w:p>
+      <w:pPr>
+        <w:pStyle w:val="ListParagraph"/>
+        <w:numPr>
+          <w:ilvl w:val="1"/>
+          <w:numId w:val="17"/>
+        </w:numPr>
+        <w:spacing w:after="0"/>
+        <w:rPr>
+          <w:rFonts w:eastAsia="Times New Roman" w:cstheme="minorHAnsi"/>
+          <w:color w:val="000000"/>
+          <w:sz w:val="20"/>
+          <w:szCs w:val="20"/>
+        </w:rPr>
+      </w:pPr>
+      <w:r>
+        <w:rPr>
+          <w:rFonts w:eastAsia="Times New Roman" w:cstheme="minorHAnsi"/>
+          <w:color w:val="000000"/>
+          <w:sz w:val="20"/>
+          <w:szCs w:val="20"/>
+        </w:rPr>
+        <w:t>Working closely with partners, including System Integrators (SI), Global System Integrators (GSI), and Hyperscalars, to formulate effective go-to-market (GTM) strategies.</w:t>
+      </w:r>
+    </w:p>
+    <w:p>
+      <w:pPr>
+        <w:pStyle w:val="ListParagraph"/>
+        <w:numPr>
+          <w:ilvl w:val="1"/>
+          <w:numId w:val="17"/>
+        </w:numPr>
+        <w:spacing w:after="0"/>
+        <w:rPr>
+          <w:rFonts w:eastAsia="Times New Roman" w:cstheme="minorHAnsi"/>
+          <w:color w:val="000000"/>
+          <w:sz w:val="20"/>
+          <w:szCs w:val="20"/>
+        </w:rPr>
+      </w:pPr>
+      <w:r>
+        <w:rPr>
+          <w:rFonts w:eastAsia="Times New Roman" w:cstheme="minorHAnsi"/>
+          <w:color w:val="000000"/>
+          <w:sz w:val="20"/>
+          <w:szCs w:val="20"/>
+        </w:rPr>
+        <w:t>Taking ownership of Partner Funding Programs such as AWS-MAP/POC/D2E, Databricks-DCIF, and MS-ECIF.</w:t>
+      </w:r>
+    </w:p>
+    <w:p>
+      <w:pPr>
+        <w:pStyle w:val="ListParagraph"/>
+        <w:numPr>
+          <w:ilvl w:val="1"/>
+          <w:numId w:val="17"/>
+        </w:numPr>
+        <w:spacing w:after="0"/>
+        <w:rPr>
+          <w:rFonts w:eastAsia="Times New Roman" w:cstheme="minorHAnsi"/>
+          <w:color w:val="000000"/>
+          <w:sz w:val="20"/>
+          <w:szCs w:val="20"/>
+        </w:rPr>
+      </w:pPr>
+      <w:r>
+        <w:rPr>
+          <w:rFonts w:eastAsia="Times New Roman" w:cstheme="minorHAnsi"/>
+          <w:color w:val="000000"/>
+          <w:sz w:val="20"/>
+          <w:szCs w:val="20"/>
+        </w:rPr>
+        <w:t>Managing the entire proposal process, including Request for Information (RFI), Request for Proposal (RFP), Request for Quotation (RFQ), Statements of Work (SOW), Master Service Agreements (MSA), etc.</w:t>
+      </w:r>
+    </w:p>
+    <w:p>
+      <w:pPr>
+        <w:pStyle w:val="ListParagraph"/>
+        <w:numPr>
+          <w:ilvl w:val="1"/>
+          <w:numId w:val="17"/>
+        </w:numPr>
+        <w:spacing w:after="0"/>
+        <w:rPr>
+          <w:rFonts w:eastAsia="Times New Roman" w:cstheme="minorHAnsi"/>
+          <w:color w:val="000000"/>
+          <w:sz w:val="20"/>
+          <w:szCs w:val="20"/>
+        </w:rPr>
+      </w:pPr>
+      <w:r>
+        <w:rPr>
+          <w:rFonts w:eastAsia="Times New Roman" w:cstheme="minorHAnsi"/>
+          <w:color w:val="000000"/>
+          <w:sz w:val="20"/>
+          <w:szCs w:val="20"/>
+        </w:rPr>
+        <w:t>Engaging in solution design and architecture, technology selection, development of delivery roadmaps, and providing training.</w:t>
+      </w:r>
+    </w:p>
+    <w:p>
+      <w:pPr>
+        <w:pStyle w:val="ListParagraph"/>
+        <w:numPr>
+          <w:ilvl w:val="1"/>
+          <w:numId w:val="17"/>
+        </w:numPr>
+        <w:spacing w:after="0"/>
+        <w:rPr>
+          <w:rFonts w:eastAsia="Times New Roman" w:cstheme="minorHAnsi"/>
+          <w:color w:val="000000"/>
+          <w:sz w:val="20"/>
+          <w:szCs w:val="20"/>
+        </w:rPr>
+      </w:pPr>
+      <w:r>
+        <w:rPr>
+          <w:rFonts w:eastAsia="Times New Roman" w:cstheme="minorHAnsi"/>
+          <w:color w:val="000000"/>
+          <w:sz w:val="20"/>
+          <w:szCs w:val="20"/>
+        </w:rPr>
+        <w:t xml:space="preserve">Offering post-sales support, addressing security and IT clearance, data protection (DPA), and </w:t>
+      </w:r>
+      <w:r>
+        <w:rPr>
+          <w:rFonts w:eastAsia="Times New Roman" w:cstheme="minorHAnsi"/>
+          <w:color w:val="000000"/>
+          <w:sz w:val="20"/>
+          <w:szCs w:val="20"/>
+        </w:rPr>
+        <w:t>health</w:t>
+      </w:r>
+      <w:r>
+        <w:rPr>
+          <w:rFonts w:eastAsia="Times New Roman" w:cstheme="minorHAnsi"/>
+          <w:color w:val="000000"/>
+          <w:sz w:val="20"/>
+          <w:szCs w:val="20"/>
+        </w:rPr>
+        <w:t xml:space="preserve"> safety</w:t>
+      </w:r>
+      <w:r>
+        <w:rPr>
+          <w:rFonts w:eastAsia="Times New Roman" w:cstheme="minorHAnsi"/>
+          <w:color w:val="000000"/>
+          <w:sz w:val="20"/>
+          <w:szCs w:val="20"/>
+        </w:rPr>
+        <w:t xml:space="preserve"> clearance</w:t>
+      </w:r>
+      <w:r>
+        <w:rPr>
+          <w:rFonts w:eastAsia="Times New Roman" w:cstheme="minorHAnsi"/>
+          <w:color w:val="000000"/>
+          <w:sz w:val="20"/>
+          <w:szCs w:val="20"/>
+        </w:rPr>
+        <w:t>.</w:t>
+      </w:r>
+    </w:p>
+    <w:p>
+      <w:pPr>
+        <w:pStyle w:val="ListParagraph"/>
+        <w:numPr>
+          <w:ilvl w:val="1"/>
+          <w:numId w:val="17"/>
+        </w:numPr>
+        <w:spacing w:after="0"/>
+        <w:rPr>
+          <w:rFonts w:eastAsia="Times New Roman" w:cstheme="minorHAnsi"/>
+          <w:color w:val="000000"/>
+          <w:sz w:val="20"/>
+          <w:szCs w:val="20"/>
+        </w:rPr>
+      </w:pPr>
+      <w:r>
+        <w:rPr>
+          <w:rFonts w:eastAsia="Times New Roman" w:cstheme="minorHAnsi"/>
+          <w:color w:val="000000"/>
+          <w:sz w:val="20"/>
+          <w:szCs w:val="20"/>
+        </w:rPr>
+        <w:t>Cultivating personal connections with partners and customers within the region.</w:t>
+      </w:r>
+    </w:p>
+    <w:p>
+      <w:pPr>
+        <w:pStyle w:val="ListParagraph"/>
+        <w:numPr>
+          <w:ilvl w:val="1"/>
+          <w:numId w:val="17"/>
+        </w:numPr>
+        <w:spacing w:after="0"/>
+        <w:rPr>
+          <w:rFonts w:eastAsia="Times New Roman" w:cstheme="minorHAnsi"/>
+          <w:color w:val="000000"/>
+          <w:sz w:val="20"/>
+          <w:szCs w:val="20"/>
+        </w:rPr>
+      </w:pPr>
+      <w:r>
+        <w:rPr>
+          <w:rFonts w:eastAsia="Times New Roman" w:cstheme="minorHAnsi"/>
+          <w:color w:val="000000"/>
+          <w:sz w:val="20"/>
+          <w:szCs w:val="20"/>
+        </w:rPr>
+        <w:t>Actively participating as a speaker in various trade shows, events, and partner workshops.</w:t>
+      </w:r>
+    </w:p>
+    <w:p>
+      <w:pPr>
+        <w:pStyle w:val="ListParagraph"/>
+        <w:numPr>
+          <w:ilvl w:val="1"/>
+          <w:numId w:val="17"/>
+        </w:numPr>
+        <w:spacing w:after="0"/>
+        <w:rPr>
+          <w:rFonts w:eastAsia="Times New Roman" w:cstheme="minorHAnsi"/>
+          <w:color w:val="000000"/>
+          <w:sz w:val="20"/>
+          <w:szCs w:val="20"/>
+        </w:rPr>
+      </w:pPr>
+      <w:r>
+        <w:rPr>
+          <w:rFonts w:eastAsia="Times New Roman" w:cstheme="minorHAnsi"/>
+          <w:color w:val="000000"/>
+          <w:sz w:val="20"/>
+          <w:szCs w:val="20"/>
+        </w:rPr>
+        <w:t>Regularly traveling to the APJ and EMEA regions to deliver sessions, build partnerships, and prospect for new opportunities.</w:t>
+      </w:r>
+    </w:p>
+    <w:p>
+      <w:pPr>
+        <w:pStyle w:val="ListParagraph"/>
+        <w:numPr>
+          <w:ilvl w:val="1"/>
+          <w:numId w:val="17"/>
+        </w:numPr>
+        <w:spacing w:after="0"/>
+        <w:rPr>
+          <w:rFonts w:eastAsia="Times New Roman" w:cstheme="minorHAnsi"/>
+          <w:color w:val="000000"/>
+          <w:sz w:val="20"/>
+          <w:szCs w:val="20"/>
+        </w:rPr>
+      </w:pPr>
+      <w:r>
+        <w:rPr>
+          <w:rFonts w:eastAsia="Times New Roman" w:cstheme="minorHAnsi"/>
+          <w:color w:val="000000"/>
+          <w:sz w:val="20"/>
+          <w:szCs w:val="20"/>
+        </w:rPr>
+        <w:t>Developing and managing collaterals such as case studies, solution blueprints, and estimation calculators.</w:t>
+      </w:r>
+    </w:p>
+    <w:p>
+      <w:pPr>
+        <w:pStyle w:val="ListParagraph"/>
+        <w:numPr>
+          <w:ilvl w:val="1"/>
+          <w:numId w:val="17"/>
+        </w:numPr>
+        <w:spacing w:after="0"/>
+        <w:rPr>
+          <w:rFonts w:eastAsia="Times New Roman" w:cstheme="minorHAnsi"/>
+          <w:color w:val="000000"/>
+          <w:sz w:val="20"/>
+          <w:szCs w:val="20"/>
+        </w:rPr>
+      </w:pPr>
+      <w:r>
+        <w:rPr>
+          <w:rFonts w:eastAsia="Times New Roman" w:cstheme="minorHAnsi"/>
+          <w:color w:val="000000"/>
+          <w:sz w:val="20"/>
+          <w:szCs w:val="20"/>
+        </w:rPr>
+        <w:t>Taking charge of presales asset development, governance, and maturity.</w:t>
+      </w:r>
+    </w:p>
+    <w:p>
+      <w:pPr>
+        <w:pStyle w:val="ListParagraph"/>
+        <w:numPr>
+          <w:ilvl w:val="1"/>
+          <w:numId w:val="17"/>
+        </w:numPr>
+        <w:spacing w:after="0"/>
+        <w:rPr>
+          <w:rFonts w:eastAsia="Times New Roman" w:cstheme="minorHAnsi"/>
+          <w:color w:val="000000"/>
+          <w:sz w:val="20"/>
+          <w:szCs w:val="20"/>
+        </w:rPr>
+      </w:pPr>
+      <w:r>
+        <w:rPr>
+          <w:rFonts w:eastAsia="Times New Roman" w:cstheme="minorHAnsi"/>
+          <w:color w:val="000000"/>
+          <w:sz w:val="20"/>
+          <w:szCs w:val="20"/>
+        </w:rPr>
+        <w:t>This comprehensive skill set enables me to contribute significantly to the success of our organization in a dynamic and evolving market landscape.</w:t>
+      </w:r>
+    </w:p>
+    <w:p>
+      <w:pPr>
         <w:numPr>
           <w:ilvl w:val="0"/>
           <w:numId w:val="27"/>
@@ -1266,7 +1888,16 @@
           <w:sz w:val="20"/>
           <w:szCs w:val="20"/>
         </w:rPr>
-        <w:t>Presales responsibilities</w:t>
+        <w:t>Engineering</w:t>
+      </w:r>
+      <w:r>
+        <w:rPr>
+          <w:rFonts w:eastAsia="Times New Roman" w:cstheme="minorHAnsi"/>
+          <w:color w:val="000000"/>
+          <w:sz w:val="20"/>
+          <w:szCs w:val="20"/>
+        </w:rPr>
+        <w:t xml:space="preserve"> responsibilities</w:t>
       </w:r>
     </w:p>
     <w:p>
@@ -1291,699 +1922,7 @@
           <w:sz w:val="20"/>
           <w:szCs w:val="20"/>
         </w:rPr>
-        <w:t xml:space="preserve">Pitching the </w:t>
-      </w:r>
-      <w:r>
-        <w:rPr>
-          <w:rFonts w:eastAsia="Times New Roman" w:cstheme="minorHAnsi"/>
-          <w:color w:val="000000"/>
-          <w:sz w:val="20"/>
-          <w:szCs w:val="20"/>
-        </w:rPr>
-        <w:t>cloud migration p</w:t>
-      </w:r>
-      <w:r>
-        <w:rPr>
-          <w:rFonts w:eastAsia="Times New Roman" w:cstheme="minorHAnsi"/>
-          <w:color w:val="000000"/>
-          <w:sz w:val="20"/>
-          <w:szCs w:val="20"/>
-        </w:rPr>
-        <w:t>roduct</w:t>
-      </w:r>
-      <w:r>
-        <w:rPr>
-          <w:rFonts w:eastAsia="Times New Roman" w:cstheme="minorHAnsi"/>
-          <w:color w:val="000000"/>
-          <w:sz w:val="20"/>
-          <w:szCs w:val="20"/>
-        </w:rPr>
-        <w:t>s</w:t>
-      </w:r>
-      <w:r>
-        <w:rPr>
-          <w:rFonts w:eastAsia="Times New Roman" w:cstheme="minorHAnsi"/>
-          <w:color w:val="000000"/>
-          <w:sz w:val="20"/>
-          <w:szCs w:val="20"/>
-        </w:rPr>
-        <w:t xml:space="preserve"> for any new customer opportunities</w:t>
-      </w:r>
-    </w:p>
-    <w:p>
-      <w:pPr>
-        <w:pStyle w:val="ListParagraph"/>
-        <w:numPr>
-          <w:ilvl w:val="1"/>
-          <w:numId w:val="17"/>
-        </w:numPr>
-        <w:spacing w:after="0"/>
-        <w:rPr>
-          <w:rFonts w:eastAsia="Times New Roman" w:cstheme="minorHAnsi"/>
-          <w:color w:val="000000"/>
-          <w:sz w:val="20"/>
-          <w:szCs w:val="20"/>
-        </w:rPr>
-      </w:pPr>
-      <w:r>
-        <w:rPr>
-          <w:rFonts w:eastAsia="Times New Roman" w:cstheme="minorHAnsi"/>
-          <w:color w:val="000000"/>
-          <w:sz w:val="20"/>
-          <w:szCs w:val="20"/>
-        </w:rPr>
-        <w:t>Leading the Sales Conversations, Capability Presentations, Demo, POC, Use-case Design</w:t>
-      </w:r>
-      <w:r>
-        <w:rPr>
-          <w:rFonts w:eastAsia="Times New Roman" w:cstheme="minorHAnsi"/>
-          <w:color w:val="000000"/>
-          <w:sz w:val="20"/>
-          <w:szCs w:val="20"/>
-        </w:rPr>
-        <w:t>,</w:t>
-      </w:r>
-      <w:r>
-        <w:rPr>
-          <w:rFonts w:eastAsia="Times New Roman" w:cstheme="minorHAnsi"/>
-          <w:color w:val="000000"/>
-          <w:sz w:val="20"/>
-          <w:szCs w:val="20"/>
-        </w:rPr>
-        <w:t xml:space="preserve"> </w:t>
-      </w:r>
-      <w:r>
-        <w:rPr>
-          <w:rFonts w:eastAsia="Times New Roman" w:cstheme="minorHAnsi"/>
-          <w:color w:val="000000"/>
-          <w:sz w:val="20"/>
-          <w:szCs w:val="20"/>
-        </w:rPr>
-        <w:t>and</w:t>
-      </w:r>
-      <w:r>
-        <w:rPr>
-          <w:rFonts w:eastAsia="Times New Roman" w:cstheme="minorHAnsi"/>
-          <w:color w:val="000000"/>
-          <w:sz w:val="20"/>
-          <w:szCs w:val="20"/>
-        </w:rPr>
-        <w:t xml:space="preserve"> Build </w:t>
-      </w:r>
-    </w:p>
-    <w:p>
-      <w:pPr>
-        <w:pStyle w:val="ListParagraph"/>
-        <w:numPr>
-          <w:ilvl w:val="1"/>
-          <w:numId w:val="17"/>
-        </w:numPr>
-        <w:spacing w:after="0"/>
-        <w:rPr>
-          <w:rFonts w:eastAsia="Times New Roman" w:cstheme="minorHAnsi"/>
-          <w:color w:val="000000"/>
-          <w:sz w:val="20"/>
-          <w:szCs w:val="20"/>
-        </w:rPr>
-      </w:pPr>
-      <w:r>
-        <w:rPr>
-          <w:rFonts w:eastAsia="Times New Roman" w:cstheme="minorHAnsi"/>
-          <w:color w:val="000000"/>
-          <w:sz w:val="20"/>
-          <w:szCs w:val="20"/>
-        </w:rPr>
-        <w:t xml:space="preserve">Working with </w:t>
-      </w:r>
-      <w:r>
-        <w:rPr>
-          <w:rFonts w:eastAsia="Times New Roman" w:cstheme="minorHAnsi"/>
-          <w:color w:val="000000"/>
-          <w:sz w:val="20"/>
-          <w:szCs w:val="20"/>
-        </w:rPr>
-        <w:t>customers</w:t>
-      </w:r>
-      <w:r>
-        <w:rPr>
-          <w:rFonts w:eastAsia="Times New Roman" w:cstheme="minorHAnsi"/>
-          <w:color w:val="000000"/>
-          <w:sz w:val="20"/>
-          <w:szCs w:val="20"/>
-        </w:rPr>
-        <w:t xml:space="preserve"> with </w:t>
-      </w:r>
-      <w:r>
-        <w:rPr>
-          <w:rFonts w:eastAsia="Times New Roman" w:cstheme="minorHAnsi"/>
-          <w:color w:val="000000"/>
-          <w:sz w:val="20"/>
-          <w:szCs w:val="20"/>
-        </w:rPr>
-        <w:t xml:space="preserve">a </w:t>
-      </w:r>
-      <w:r>
-        <w:rPr>
-          <w:rFonts w:eastAsia="Times New Roman" w:cstheme="minorHAnsi"/>
-          <w:color w:val="000000"/>
-          <w:sz w:val="20"/>
-          <w:szCs w:val="20"/>
-        </w:rPr>
-        <w:t>strategic mindset</w:t>
-      </w:r>
-      <w:r>
-        <w:rPr>
-          <w:rFonts w:eastAsia="Times New Roman" w:cstheme="minorHAnsi"/>
-          <w:color w:val="000000"/>
-          <w:sz w:val="20"/>
-          <w:szCs w:val="20"/>
-        </w:rPr>
-        <w:t xml:space="preserve"> to guide them in digital transformation</w:t>
-      </w:r>
-      <w:r>
-        <w:rPr>
-          <w:rFonts w:eastAsia="Times New Roman" w:cstheme="minorHAnsi"/>
-          <w:color w:val="000000"/>
-          <w:sz w:val="20"/>
-          <w:szCs w:val="20"/>
-        </w:rPr>
-        <w:t>.</w:t>
-      </w:r>
-    </w:p>
-    <w:p>
-      <w:pPr>
-        <w:pStyle w:val="ListParagraph"/>
-        <w:numPr>
-          <w:ilvl w:val="1"/>
-          <w:numId w:val="17"/>
-        </w:numPr>
-        <w:spacing w:after="0"/>
-        <w:rPr>
-          <w:rFonts w:eastAsia="Times New Roman" w:cstheme="minorHAnsi"/>
-          <w:color w:val="000000"/>
-          <w:sz w:val="20"/>
-          <w:szCs w:val="20"/>
-        </w:rPr>
-      </w:pPr>
-      <w:r>
-        <w:rPr>
-          <w:rFonts w:eastAsia="Times New Roman" w:cstheme="minorHAnsi"/>
-          <w:color w:val="000000"/>
-          <w:sz w:val="20"/>
-          <w:szCs w:val="20"/>
-        </w:rPr>
-        <w:t>Ownership of the entire Proposal process (RFI/ RFP/ RFQ, SOW, MSA, etc.)</w:t>
-      </w:r>
-    </w:p>
-    <w:p>
-      <w:pPr>
-        <w:pStyle w:val="ListParagraph"/>
-        <w:numPr>
-          <w:ilvl w:val="1"/>
-          <w:numId w:val="17"/>
-        </w:numPr>
-        <w:spacing w:after="0"/>
-        <w:rPr>
-          <w:rFonts w:eastAsia="Times New Roman" w:cstheme="minorHAnsi"/>
-          <w:color w:val="000000"/>
-          <w:sz w:val="20"/>
-          <w:szCs w:val="20"/>
-        </w:rPr>
-      </w:pPr>
-      <w:r>
-        <w:rPr>
-          <w:rFonts w:eastAsia="Times New Roman" w:cstheme="minorHAnsi"/>
-          <w:color w:val="000000"/>
-          <w:sz w:val="20"/>
-          <w:szCs w:val="20"/>
-        </w:rPr>
-        <w:t xml:space="preserve">Optimum </w:t>
-      </w:r>
-      <w:r>
-        <w:rPr>
-          <w:rFonts w:eastAsia="Times New Roman" w:cstheme="minorHAnsi"/>
-          <w:color w:val="000000"/>
-          <w:sz w:val="20"/>
-          <w:szCs w:val="20"/>
-        </w:rPr>
-        <w:t>solution s</w:t>
-      </w:r>
-      <w:r>
-        <w:rPr>
-          <w:rFonts w:eastAsia="Times New Roman" w:cstheme="minorHAnsi"/>
-          <w:color w:val="000000"/>
-          <w:sz w:val="20"/>
-          <w:szCs w:val="20"/>
-        </w:rPr>
-        <w:t xml:space="preserve">izing as per Customer Use-case &amp; Budgeting </w:t>
-      </w:r>
-    </w:p>
-    <w:p>
-      <w:pPr>
-        <w:pStyle w:val="ListParagraph"/>
-        <w:numPr>
-          <w:ilvl w:val="1"/>
-          <w:numId w:val="17"/>
-        </w:numPr>
-        <w:spacing w:after="0"/>
-        <w:rPr>
-          <w:rFonts w:eastAsia="Times New Roman" w:cstheme="minorHAnsi"/>
-          <w:color w:val="000000"/>
-          <w:sz w:val="20"/>
-          <w:szCs w:val="20"/>
-        </w:rPr>
-      </w:pPr>
-      <w:r>
-        <w:rPr>
-          <w:rFonts w:eastAsia="Times New Roman" w:cstheme="minorHAnsi"/>
-          <w:color w:val="000000"/>
-          <w:sz w:val="20"/>
-          <w:szCs w:val="20"/>
-        </w:rPr>
-        <w:t>Solution design expertise in cloud greenfield/modernization and data engineering</w:t>
-      </w:r>
-    </w:p>
-    <w:p>
-      <w:pPr>
-        <w:pStyle w:val="ListParagraph"/>
-        <w:numPr>
-          <w:ilvl w:val="1"/>
-          <w:numId w:val="17"/>
-        </w:numPr>
-        <w:spacing w:after="0"/>
-        <w:rPr>
-          <w:rFonts w:eastAsia="Times New Roman" w:cstheme="minorHAnsi"/>
-          <w:color w:val="000000"/>
-          <w:sz w:val="20"/>
-          <w:szCs w:val="20"/>
-        </w:rPr>
-      </w:pPr>
-      <w:r>
-        <w:rPr>
-          <w:rFonts w:eastAsia="Times New Roman" w:cstheme="minorHAnsi"/>
-          <w:color w:val="000000"/>
-          <w:sz w:val="20"/>
-          <w:szCs w:val="20"/>
-        </w:rPr>
-        <w:t>Working closely with</w:t>
-      </w:r>
-      <w:r>
-        <w:rPr>
-          <w:rFonts w:eastAsia="Times New Roman" w:cstheme="minorHAnsi"/>
-          <w:color w:val="000000"/>
-          <w:sz w:val="20"/>
-          <w:szCs w:val="20"/>
-        </w:rPr>
-        <w:t xml:space="preserve"> partners</w:t>
-      </w:r>
-      <w:r>
-        <w:rPr>
-          <w:rFonts w:eastAsia="Times New Roman" w:cstheme="minorHAnsi"/>
-          <w:color w:val="000000"/>
-          <w:sz w:val="20"/>
-          <w:szCs w:val="20"/>
-        </w:rPr>
-        <w:t xml:space="preserve"> (</w:t>
-      </w:r>
-      <w:r>
-        <w:rPr>
-          <w:rFonts w:eastAsia="Times New Roman" w:cstheme="minorHAnsi"/>
-          <w:color w:val="000000"/>
-          <w:sz w:val="20"/>
-          <w:szCs w:val="20"/>
-        </w:rPr>
-        <w:t>SI/GSI, Hyperscalars</w:t>
-      </w:r>
-      <w:r>
-        <w:rPr>
-          <w:rFonts w:eastAsia="Times New Roman" w:cstheme="minorHAnsi"/>
-          <w:color w:val="000000"/>
-          <w:sz w:val="20"/>
-          <w:szCs w:val="20"/>
-        </w:rPr>
-        <w:t>)</w:t>
-      </w:r>
-      <w:r>
-        <w:rPr>
-          <w:rFonts w:eastAsia="Times New Roman" w:cstheme="minorHAnsi"/>
-          <w:color w:val="000000"/>
-          <w:sz w:val="20"/>
-          <w:szCs w:val="20"/>
-        </w:rPr>
-        <w:t xml:space="preserve"> to f</w:t>
-      </w:r>
-      <w:r>
-        <w:rPr>
-          <w:rFonts w:eastAsia="Times New Roman" w:cstheme="minorHAnsi"/>
-          <w:color w:val="000000"/>
-          <w:sz w:val="20"/>
-          <w:szCs w:val="20"/>
-        </w:rPr>
-        <w:t>ormulat</w:t>
-      </w:r>
-      <w:r>
-        <w:rPr>
-          <w:rFonts w:eastAsia="Times New Roman" w:cstheme="minorHAnsi"/>
-          <w:color w:val="000000"/>
-          <w:sz w:val="20"/>
-          <w:szCs w:val="20"/>
-        </w:rPr>
-        <w:t>e</w:t>
-      </w:r>
-      <w:r>
-        <w:rPr>
-          <w:rFonts w:eastAsia="Times New Roman" w:cstheme="minorHAnsi"/>
-          <w:color w:val="000000"/>
-          <w:sz w:val="20"/>
-          <w:szCs w:val="20"/>
-        </w:rPr>
-        <w:t xml:space="preserve"> GTM Strategy </w:t>
-      </w:r>
-    </w:p>
-    <w:p>
-      <w:pPr>
-        <w:pStyle w:val="ListParagraph"/>
-        <w:numPr>
-          <w:ilvl w:val="1"/>
-          <w:numId w:val="17"/>
-        </w:numPr>
-        <w:spacing w:after="0"/>
-        <w:rPr>
-          <w:rFonts w:eastAsia="Times New Roman" w:cstheme="minorHAnsi"/>
-          <w:color w:val="000000"/>
-          <w:sz w:val="20"/>
-          <w:szCs w:val="20"/>
-        </w:rPr>
-      </w:pPr>
-      <w:r>
-        <w:rPr>
-          <w:rFonts w:eastAsia="Times New Roman" w:cstheme="minorHAnsi"/>
-          <w:color w:val="000000"/>
-          <w:sz w:val="20"/>
-          <w:szCs w:val="20"/>
-        </w:rPr>
-        <w:t>Ownership</w:t>
-      </w:r>
-      <w:r>
-        <w:rPr>
-          <w:rFonts w:eastAsia="Times New Roman" w:cstheme="minorHAnsi"/>
-          <w:color w:val="000000"/>
-          <w:sz w:val="20"/>
-          <w:szCs w:val="20"/>
-        </w:rPr>
-        <w:t xml:space="preserve"> of </w:t>
-      </w:r>
-      <w:r>
-        <w:rPr>
-          <w:rFonts w:eastAsia="Times New Roman" w:cstheme="minorHAnsi"/>
-          <w:color w:val="000000"/>
-          <w:sz w:val="20"/>
-          <w:szCs w:val="20"/>
-        </w:rPr>
-        <w:t>Partner Funding Programs (AWS- MAP/POC/D2E, Databricks-DCIF, MS-ECIF)</w:t>
-      </w:r>
-    </w:p>
-    <w:p>
-      <w:pPr>
-        <w:pStyle w:val="ListParagraph"/>
-        <w:numPr>
-          <w:ilvl w:val="1"/>
-          <w:numId w:val="17"/>
-        </w:numPr>
-        <w:spacing w:after="0"/>
-        <w:rPr>
-          <w:rFonts w:eastAsia="Times New Roman" w:cstheme="minorHAnsi"/>
-          <w:color w:val="000000"/>
-          <w:sz w:val="20"/>
-          <w:szCs w:val="20"/>
-        </w:rPr>
-      </w:pPr>
-      <w:r>
-        <w:rPr>
-          <w:rFonts w:eastAsia="Times New Roman" w:cstheme="minorHAnsi"/>
-          <w:color w:val="000000"/>
-          <w:sz w:val="20"/>
-          <w:szCs w:val="20"/>
-        </w:rPr>
-        <w:t>Solution design/architecture, technology selection, delivery roadmap, development, and training.</w:t>
-      </w:r>
-    </w:p>
-    <w:p>
-      <w:pPr>
-        <w:pStyle w:val="ListParagraph"/>
-        <w:numPr>
-          <w:ilvl w:val="1"/>
-          <w:numId w:val="17"/>
-        </w:numPr>
-        <w:spacing w:after="0"/>
-        <w:rPr>
-          <w:rFonts w:eastAsia="Times New Roman" w:cstheme="minorHAnsi"/>
-          <w:color w:val="000000"/>
-          <w:sz w:val="20"/>
-          <w:szCs w:val="20"/>
-        </w:rPr>
-      </w:pPr>
-      <w:r>
-        <w:rPr>
-          <w:rFonts w:eastAsia="Times New Roman" w:cstheme="minorHAnsi"/>
-          <w:color w:val="000000"/>
-          <w:sz w:val="20"/>
-          <w:szCs w:val="20"/>
-        </w:rPr>
-        <w:t>Provide Post-sales support</w:t>
-      </w:r>
-      <w:r>
-        <w:rPr>
-          <w:rFonts w:eastAsia="Times New Roman" w:cstheme="minorHAnsi"/>
-          <w:color w:val="000000"/>
-          <w:sz w:val="20"/>
-          <w:szCs w:val="20"/>
-        </w:rPr>
-        <w:t xml:space="preserve"> (security clearance, data protection clearance</w:t>
-      </w:r>
-      <w:r>
-        <w:rPr>
-          <w:rFonts w:eastAsia="Times New Roman" w:cstheme="minorHAnsi"/>
-          <w:color w:val="000000"/>
-          <w:sz w:val="20"/>
-          <w:szCs w:val="20"/>
-        </w:rPr>
-        <w:t>,</w:t>
-      </w:r>
-      <w:r>
-        <w:rPr>
-          <w:rFonts w:eastAsia="Times New Roman" w:cstheme="minorHAnsi"/>
-          <w:color w:val="000000"/>
-          <w:sz w:val="20"/>
-          <w:szCs w:val="20"/>
-        </w:rPr>
-        <w:t xml:space="preserve"> etc.)</w:t>
-      </w:r>
-      <w:r>
-        <w:rPr>
-          <w:rFonts w:eastAsia="Times New Roman" w:cstheme="minorHAnsi"/>
-          <w:color w:val="000000"/>
-          <w:sz w:val="20"/>
-          <w:szCs w:val="20"/>
-        </w:rPr>
-        <w:t xml:space="preserve"> to newly onboarded Customers. </w:t>
-      </w:r>
-    </w:p>
-    <w:p>
-      <w:pPr>
-        <w:pStyle w:val="ListParagraph"/>
-        <w:numPr>
-          <w:ilvl w:val="1"/>
-          <w:numId w:val="17"/>
-        </w:numPr>
-        <w:spacing w:after="0"/>
-        <w:rPr>
-          <w:rFonts w:eastAsia="Times New Roman" w:cstheme="minorHAnsi"/>
-          <w:color w:val="000000"/>
-          <w:sz w:val="20"/>
-          <w:szCs w:val="20"/>
-        </w:rPr>
-      </w:pPr>
-      <w:r>
-        <w:rPr>
-          <w:rFonts w:eastAsia="Times New Roman" w:cstheme="minorHAnsi"/>
-          <w:color w:val="000000"/>
-          <w:sz w:val="20"/>
-          <w:szCs w:val="20"/>
-        </w:rPr>
-        <w:t>Participating as Speaker in various Trade Events, Partner Workshops, etc.</w:t>
-      </w:r>
-    </w:p>
-    <w:p>
-      <w:pPr>
-        <w:pStyle w:val="ListParagraph"/>
-        <w:numPr>
-          <w:ilvl w:val="1"/>
-          <w:numId w:val="17"/>
-        </w:numPr>
-        <w:spacing w:after="0"/>
-        <w:rPr>
-          <w:rFonts w:eastAsia="Times New Roman" w:cstheme="minorHAnsi"/>
-          <w:color w:val="000000"/>
-          <w:sz w:val="20"/>
-          <w:szCs w:val="20"/>
-        </w:rPr>
-      </w:pPr>
-      <w:r>
-        <w:rPr>
-          <w:rFonts w:eastAsia="Times New Roman" w:cstheme="minorHAnsi"/>
-          <w:color w:val="000000"/>
-          <w:sz w:val="20"/>
-          <w:szCs w:val="20"/>
-        </w:rPr>
-        <w:t xml:space="preserve">Travel Regularly in the APJ &amp; EMEA regions for </w:t>
-      </w:r>
-      <w:r>
-        <w:rPr>
-          <w:rFonts w:eastAsia="Times New Roman" w:cstheme="minorHAnsi"/>
-          <w:color w:val="000000"/>
-          <w:sz w:val="20"/>
-          <w:szCs w:val="20"/>
-        </w:rPr>
-        <w:t>D</w:t>
-      </w:r>
-      <w:r>
-        <w:rPr>
-          <w:rFonts w:eastAsia="Times New Roman" w:cstheme="minorHAnsi"/>
-          <w:color w:val="000000"/>
-          <w:sz w:val="20"/>
-          <w:szCs w:val="20"/>
-        </w:rPr>
-        <w:t xml:space="preserve">elivering sessions, </w:t>
-      </w:r>
-      <w:r>
-        <w:rPr>
-          <w:rFonts w:eastAsia="Times New Roman" w:cstheme="minorHAnsi"/>
-          <w:color w:val="000000"/>
-          <w:sz w:val="20"/>
-          <w:szCs w:val="20"/>
-        </w:rPr>
-        <w:t>Partnership building</w:t>
-      </w:r>
-      <w:r>
-        <w:rPr>
-          <w:rFonts w:eastAsia="Times New Roman" w:cstheme="minorHAnsi"/>
-          <w:color w:val="000000"/>
-          <w:sz w:val="20"/>
-          <w:szCs w:val="20"/>
-        </w:rPr>
-        <w:t>,</w:t>
-      </w:r>
-      <w:r>
-        <w:rPr>
-          <w:rFonts w:eastAsia="Times New Roman" w:cstheme="minorHAnsi"/>
-          <w:color w:val="000000"/>
-          <w:sz w:val="20"/>
-          <w:szCs w:val="20"/>
-        </w:rPr>
-        <w:t xml:space="preserve"> and </w:t>
-      </w:r>
-      <w:r>
-        <w:rPr>
-          <w:rFonts w:eastAsia="Times New Roman" w:cstheme="minorHAnsi"/>
-          <w:color w:val="000000"/>
-          <w:sz w:val="20"/>
-          <w:szCs w:val="20"/>
-        </w:rPr>
-        <w:t>Prospecting</w:t>
-      </w:r>
-      <w:r>
-        <w:rPr>
-          <w:rFonts w:eastAsia="Times New Roman" w:cstheme="minorHAnsi"/>
-          <w:color w:val="000000"/>
-          <w:sz w:val="20"/>
-          <w:szCs w:val="20"/>
-        </w:rPr>
-        <w:t>.</w:t>
-      </w:r>
-    </w:p>
-    <w:p>
-      <w:pPr>
-        <w:pStyle w:val="ListParagraph"/>
-        <w:numPr>
-          <w:ilvl w:val="1"/>
-          <w:numId w:val="17"/>
-        </w:numPr>
-        <w:spacing w:after="0"/>
-        <w:rPr>
-          <w:rFonts w:eastAsia="Times New Roman" w:cstheme="minorHAnsi"/>
-          <w:color w:val="000000"/>
-          <w:sz w:val="20"/>
-          <w:szCs w:val="20"/>
-        </w:rPr>
-      </w:pPr>
-      <w:r>
-        <w:rPr>
-          <w:rFonts w:eastAsia="Times New Roman" w:cstheme="minorHAnsi"/>
-          <w:color w:val="000000"/>
-          <w:sz w:val="20"/>
-          <w:szCs w:val="20"/>
-        </w:rPr>
-        <w:t>Development/ management of collaterals like project KPIs, case studies, solution blueprints, estimation calculators, proposal templates, engineering/ marketing and presales connect process, etc.</w:t>
-      </w:r>
-    </w:p>
-    <w:p>
-      <w:pPr>
-        <w:numPr>
-          <w:ilvl w:val="0"/>
-          <w:numId w:val="27"/>
-        </w:numPr>
-        <w:spacing w:after="0" w:line="240" w:lineRule="auto"/>
-        <w:jc w:val="both"/>
-        <w:textAlignment w:val="baseline"/>
-        <w:rPr>
-          <w:rFonts w:eastAsia="Times New Roman" w:cstheme="minorHAnsi"/>
-          <w:color w:val="000000"/>
-          <w:sz w:val="20"/>
-          <w:szCs w:val="20"/>
-        </w:rPr>
-      </w:pPr>
-      <w:r>
-        <w:rPr>
-          <w:rFonts w:eastAsia="Times New Roman" w:cstheme="minorHAnsi"/>
-          <w:color w:val="000000"/>
-          <w:sz w:val="20"/>
-          <w:szCs w:val="20"/>
-        </w:rPr>
-        <w:t>Engineering</w:t>
-      </w:r>
-      <w:r>
-        <w:rPr>
-          <w:rFonts w:eastAsia="Times New Roman" w:cstheme="minorHAnsi"/>
-          <w:color w:val="000000"/>
-          <w:sz w:val="20"/>
-          <w:szCs w:val="20"/>
-        </w:rPr>
-        <w:t xml:space="preserve"> responsibilities</w:t>
-      </w:r>
-    </w:p>
-    <w:p>
-      <w:pPr>
-        <w:pStyle w:val="ListParagraph"/>
-        <w:numPr>
-          <w:ilvl w:val="1"/>
-          <w:numId w:val="17"/>
-        </w:numPr>
-        <w:spacing w:after="0"/>
-        <w:rPr>
-          <w:rFonts w:eastAsia="Times New Roman" w:cstheme="minorHAnsi"/>
-          <w:color w:val="000000"/>
-          <w:sz w:val="20"/>
-          <w:szCs w:val="20"/>
-        </w:rPr>
-      </w:pPr>
-      <w:r>
-        <w:rPr>
-          <w:rFonts w:eastAsia="Times New Roman" w:cstheme="minorHAnsi"/>
-          <w:color w:val="000000"/>
-          <w:sz w:val="20"/>
-          <w:szCs w:val="20"/>
-        </w:rPr>
+        <w:lastRenderedPageBreak/>
         <w:t xml:space="preserve">Worked </w:t>
       </w:r>
       <w:r>
@@ -2014,6 +1953,7 @@
           </w:rPr>
           <w:t xml:space="preserve">virtual contact </w:t>
         </w:r>
+        <w:proofErr w:type="spellStart"/>
         <w:r>
           <w:rPr>
             <w:rStyle w:val="Hyperlink"/>
@@ -2023,6 +1963,7 @@
           </w:rPr>
           <w:t>center</w:t>
         </w:r>
+        <w:proofErr w:type="spellEnd"/>
         <w:r>
           <w:rPr>
             <w:rStyle w:val="Hyperlink"/>
@@ -2058,7 +1999,25 @@
           <w:sz w:val="20"/>
           <w:szCs w:val="20"/>
         </w:rPr>
-        <w:t xml:space="preserve">integrate 5 cloud-based CRM in </w:t>
+        <w:t xml:space="preserve">integrate 5 cloud-based </w:t>
+      </w:r>
+      <w:r>
+        <w:rPr>
+          <w:rFonts w:eastAsia="Times New Roman" w:cstheme="minorHAnsi"/>
+          <w:color w:val="000000"/>
+          <w:sz w:val="20"/>
+          <w:szCs w:val="20"/>
+        </w:rPr>
+        <w:t>CRMs</w:t>
+      </w:r>
+      <w:r>
+        <w:rPr>
+          <w:rFonts w:eastAsia="Times New Roman" w:cstheme="minorHAnsi"/>
+          <w:color w:val="000000"/>
+          <w:sz w:val="20"/>
+          <w:szCs w:val="20"/>
+        </w:rPr>
+        <w:t xml:space="preserve"> in </w:t>
       </w:r>
       <w:r>
         <w:rPr>
@@ -2110,7 +2069,25 @@
           <w:sz w:val="20"/>
           <w:szCs w:val="20"/>
         </w:rPr>
-        <w:t xml:space="preserve">Architected several open sources based </w:t>
+        <w:t xml:space="preserve">Architected several open </w:t>
+      </w:r>
+      <w:r>
+        <w:rPr>
+          <w:rFonts w:eastAsia="Times New Roman" w:cstheme="minorHAnsi"/>
+          <w:color w:val="000000"/>
+          <w:sz w:val="20"/>
+          <w:szCs w:val="20"/>
+        </w:rPr>
+        <w:t>source-based</w:t>
+      </w:r>
+      <w:r>
+        <w:rPr>
+          <w:rFonts w:eastAsia="Times New Roman" w:cstheme="minorHAnsi"/>
+          <w:color w:val="000000"/>
+          <w:sz w:val="20"/>
+          <w:szCs w:val="20"/>
+        </w:rPr>
+        <w:t xml:space="preserve"> </w:t>
       </w:r>
       <w:r>
         <w:rPr>
@@ -2504,15 +2481,6 @@
           <w:szCs w:val="20"/>
         </w:rPr>
         <w:t>advertisement</w:t>
-      </w:r>
-      <w:r>
-        <w:rPr>
-          <w:rFonts w:eastAsia="Times New Roman" w:cstheme="minorHAnsi"/>
-          <w:color w:val="000000"/>
-          <w:sz w:val="20"/>
-          <w:szCs w:val="20"/>
-        </w:rPr>
-        <w:t>s</w:t>
       </w:r>
       <w:r>
         <w:rPr>
@@ -2919,7 +2887,25 @@
           <w:sz w:val="20"/>
           <w:szCs w:val="20"/>
         </w:rPr>
-        <w:t>o Feb 2005 as Software Engineer</w:t>
+        <w:t xml:space="preserve">o Feb 2005 as </w:t>
+      </w:r>
+      <w:r>
+        <w:rPr>
+          <w:rFonts w:eastAsia="Times New Roman" w:cstheme="minorHAnsi"/>
+          <w:color w:val="000000"/>
+          <w:sz w:val="20"/>
+          <w:szCs w:val="20"/>
+        </w:rPr>
+        <w:t xml:space="preserve">a </w:t>
+      </w:r>
+      <w:r>
+        <w:rPr>
+          <w:rFonts w:eastAsia="Times New Roman" w:cstheme="minorHAnsi"/>
+          <w:color w:val="000000"/>
+          <w:sz w:val="20"/>
+          <w:szCs w:val="20"/>
+        </w:rPr>
+        <w:t>Software Engineer</w:t>
       </w:r>
     </w:p>
     <w:p>
@@ -3049,6 +3035,7 @@
           <w:szCs w:val="48"/>
         </w:rPr>
       </w:pPr>
+      <w:proofErr w:type="gramStart"/>
       <w:r>
         <w:rPr>
           <w:rFonts w:eastAsia="Times New Roman" w:cstheme="minorHAnsi"/>
@@ -3059,8 +3046,20 @@
           <w:sz w:val="29"/>
           <w:szCs w:val="29"/>
         </w:rPr>
-        <w:lastRenderedPageBreak/>
-        <w:t>:: SKILLS</w:t>
+        <w:t>::</w:t>
+      </w:r>
+      <w:proofErr w:type="gramEnd"/>
+      <w:r>
+        <w:rPr>
+          <w:rFonts w:eastAsia="Times New Roman" w:cstheme="minorHAnsi"/>
+          <w:b/>
+          <w:bCs/>
+          <w:color w:val="000000"/>
+          <w:kern w:val="36"/>
+          <w:sz w:val="29"/>
+          <w:szCs w:val="29"/>
+        </w:rPr>
+        <w:t xml:space="preserve"> SKILLS</w:t>
       </w:r>
     </w:p>
     <w:tbl>
@@ -4459,7 +4458,27 @@
                 <w:sz w:val="18"/>
                 <w:szCs w:val="18"/>
               </w:rPr>
-              <w:t>Quality/Profiling Tools (JUnit, JMeter, PMD, Checkstyle, Sputnik, Sonar, Eclipse MAT and Lambda/PSI Probe/Jvisualvm/Byte code viewer/HxD hex editor/Wireshark/Tcpmon)</w:t>
+              <w:t>Quality/Profiling Tools (JUnit, JMeter, PMD, Checkstyle, Sputnik, Sonar, Eclipse MAT and Lambda/PSI Probe/Jvisualvm/Byte code viewer/</w:t>
+            </w:r>
+            <w:proofErr w:type="spellStart"/>
+            <w:r>
+              <w:rPr>
+                <w:rFonts w:eastAsia="Times New Roman" w:cstheme="minorHAnsi"/>
+                <w:color w:val="000000"/>
+                <w:sz w:val="18"/>
+                <w:szCs w:val="18"/>
+              </w:rPr>
+              <w:t>HxD</w:t>
+            </w:r>
+            <w:proofErr w:type="spellEnd"/>
+            <w:r>
+              <w:rPr>
+                <w:rFonts w:eastAsia="Times New Roman" w:cstheme="minorHAnsi"/>
+                <w:color w:val="000000"/>
+                <w:sz w:val="18"/>
+                <w:szCs w:val="18"/>
+              </w:rPr>
+              <w:t xml:space="preserve"> hex editor/Wireshark/Tcpmon)</w:t>
             </w:r>
           </w:p>
         </w:tc>
@@ -4629,6 +4648,7 @@
           <w:szCs w:val="29"/>
         </w:rPr>
       </w:pPr>
+      <w:proofErr w:type="gramStart"/>
       <w:r>
         <w:rPr>
           <w:rFonts w:eastAsia="Times New Roman" w:cstheme="minorHAnsi"/>
@@ -4639,7 +4659,20 @@
           <w:sz w:val="29"/>
           <w:szCs w:val="29"/>
         </w:rPr>
-        <w:t>:: QUALIFICATION</w:t>
+        <w:t>::</w:t>
+      </w:r>
+      <w:proofErr w:type="gramEnd"/>
+      <w:r>
+        <w:rPr>
+          <w:rFonts w:eastAsia="Times New Roman" w:cstheme="minorHAnsi"/>
+          <w:b/>
+          <w:bCs/>
+          <w:color w:val="000000"/>
+          <w:kern w:val="36"/>
+          <w:sz w:val="29"/>
+          <w:szCs w:val="29"/>
+        </w:rPr>
+        <w:t xml:space="preserve"> QUALIFICATION</w:t>
       </w:r>
     </w:p>
     <w:p>
@@ -4704,16 +4737,6 @@
     </w:p>
     <w:p>
       <w:pPr>
-        <w:spacing w:after="0" w:line="240" w:lineRule="auto"/>
-        <w:rPr>
-          <w:rFonts w:cstheme="minorHAnsi"/>
-          <w:b/>
-          <w:u w:val="single"/>
-        </w:rPr>
-      </w:pPr>
-    </w:p>
-    <w:p>
-      <w:pPr>
         <w:spacing w:before="280" w:after="80" w:line="240" w:lineRule="auto"/>
         <w:ind w:left="-360"/>
         <w:outlineLvl w:val="0"/>
@@ -4727,6 +4750,7 @@
           <w:szCs w:val="29"/>
         </w:rPr>
       </w:pPr>
+      <w:proofErr w:type="gramStart"/>
       <w:r>
         <w:rPr>
           <w:rFonts w:eastAsia="Times New Roman" w:cstheme="minorHAnsi"/>
@@ -4737,7 +4761,20 @@
           <w:sz w:val="29"/>
           <w:szCs w:val="29"/>
         </w:rPr>
-        <w:t xml:space="preserve">:: </w:t>
+        <w:t>::</w:t>
+      </w:r>
+      <w:proofErr w:type="gramEnd"/>
+      <w:r>
+        <w:rPr>
+          <w:rFonts w:eastAsia="Times New Roman" w:cstheme="minorHAnsi"/>
+          <w:b/>
+          <w:bCs/>
+          <w:color w:val="000000"/>
+          <w:kern w:val="36"/>
+          <w:sz w:val="29"/>
+          <w:szCs w:val="29"/>
+        </w:rPr>
+        <w:t xml:space="preserve"> </w:t>
       </w:r>
       <w:r>
         <w:rPr>
@@ -4852,18 +4889,7 @@
     </w:p>
     <w:p>
       <w:pPr>
-        <w:spacing w:after="0" w:line="240" w:lineRule="auto"/>
-        <w:rPr>
-          <w:rFonts w:cstheme="minorHAnsi"/>
-          <w:b/>
-          <w:u w:val="single"/>
-        </w:rPr>
-      </w:pPr>
-    </w:p>
-    <w:p>
-      <w:pPr>
         <w:spacing w:before="280" w:after="80" w:line="240" w:lineRule="auto"/>
-        <w:ind w:left="-360"/>
         <w:outlineLvl w:val="0"/>
         <w:rPr>
           <w:rFonts w:eastAsia="Times New Roman" w:cstheme="minorHAnsi"/>
@@ -4875,169 +4901,6 @@
           <w:szCs w:val="29"/>
         </w:rPr>
       </w:pPr>
-      <w:r>
-        <w:rPr>
-          <w:rFonts w:eastAsia="Times New Roman" w:cstheme="minorHAnsi"/>
-          <w:b/>
-          <w:bCs/>
-          <w:color w:val="000000"/>
-          <w:kern w:val="36"/>
-          <w:sz w:val="29"/>
-          <w:szCs w:val="29"/>
-        </w:rPr>
-        <w:t xml:space="preserve">:: </w:t>
-      </w:r>
-      <w:r>
-        <w:rPr>
-          <w:rFonts w:eastAsia="Times New Roman" w:cstheme="minorHAnsi"/>
-          <w:b/>
-          <w:bCs/>
-          <w:color w:val="000000"/>
-          <w:kern w:val="36"/>
-          <w:sz w:val="29"/>
-          <w:szCs w:val="29"/>
-        </w:rPr>
-        <w:t>CONTACT</w:t>
-      </w:r>
-    </w:p>
-    <w:p>
-      <w:pPr>
-        <w:numPr>
-          <w:ilvl w:val="0"/>
-          <w:numId w:val="27"/>
-        </w:numPr>
-        <w:spacing w:after="0" w:line="240" w:lineRule="auto"/>
-        <w:jc w:val="both"/>
-        <w:textAlignment w:val="baseline"/>
-        <w:rPr>
-          <w:rFonts w:cstheme="minorHAnsi"/>
-          <w:color w:val="000000"/>
-          <w:sz w:val="20"/>
-          <w:szCs w:val="20"/>
-        </w:rPr>
-      </w:pPr>
-      <w:r>
-        <w:rPr>
-          <w:rFonts w:cstheme="minorHAnsi"/>
-          <w:sz w:val="20"/>
-          <w:szCs w:val="20"/>
-        </w:rPr>
-        <w:t>ADDRESS</w:t>
-      </w:r>
-      <w:r>
-        <w:rPr>
-          <w:rFonts w:cstheme="minorHAnsi"/>
-          <w:color w:val="000000"/>
-          <w:sz w:val="20"/>
-          <w:szCs w:val="20"/>
-        </w:rPr>
-        <w:t xml:space="preserve">: </w:t>
-      </w:r>
-      <w:r>
-        <w:rPr>
-          <w:rFonts w:cstheme="minorHAnsi"/>
-          <w:color w:val="000000"/>
-          <w:sz w:val="20"/>
-          <w:szCs w:val="20"/>
-        </w:rPr>
-        <w:t>148, Bhagi</w:t>
-      </w:r>
-      <w:r>
-        <w:rPr>
-          <w:rFonts w:cstheme="minorHAnsi"/>
-          <w:color w:val="000000"/>
-          <w:sz w:val="20"/>
-          <w:szCs w:val="20"/>
-        </w:rPr>
-        <w:t xml:space="preserve">rathi, Mahagunpuram, Ghaziabad - 201002, </w:t>
-      </w:r>
-      <w:r>
-        <w:rPr>
-          <w:rFonts w:cstheme="minorHAnsi"/>
-          <w:color w:val="000000"/>
-          <w:sz w:val="20"/>
-          <w:szCs w:val="20"/>
-        </w:rPr>
-        <w:t xml:space="preserve">U.P, </w:t>
-      </w:r>
-      <w:r>
-        <w:rPr>
-          <w:rFonts w:cstheme="minorHAnsi"/>
-          <w:color w:val="000000"/>
-          <w:sz w:val="20"/>
-          <w:szCs w:val="20"/>
-        </w:rPr>
-        <w:t>INDIA</w:t>
-      </w:r>
-    </w:p>
-    <w:p>
-      <w:pPr>
-        <w:numPr>
-          <w:ilvl w:val="0"/>
-          <w:numId w:val="27"/>
-        </w:numPr>
-        <w:spacing w:after="0" w:line="240" w:lineRule="auto"/>
-        <w:jc w:val="both"/>
-        <w:textAlignment w:val="baseline"/>
-        <w:rPr>
-          <w:rFonts w:cstheme="minorHAnsi"/>
-        </w:rPr>
-      </w:pPr>
-      <w:r>
-        <w:rPr>
-          <w:rFonts w:cstheme="minorHAnsi"/>
-          <w:sz w:val="20"/>
-          <w:szCs w:val="20"/>
-        </w:rPr>
-        <w:t>MOBILE</w:t>
-      </w:r>
-      <w:r>
-        <w:rPr>
-          <w:rFonts w:cstheme="minorHAnsi"/>
-          <w:color w:val="000000"/>
-          <w:sz w:val="20"/>
-          <w:szCs w:val="20"/>
-        </w:rPr>
-        <w:t xml:space="preserve">:  </w:t>
-      </w:r>
-      <w:r>
-        <w:rPr>
-          <w:rFonts w:cstheme="minorHAnsi"/>
-          <w:b/>
-          <w:color w:val="000000"/>
-          <w:sz w:val="20"/>
-          <w:szCs w:val="20"/>
-        </w:rPr>
-        <w:t>+91-</w:t>
-      </w:r>
-      <w:r>
-        <w:rPr>
-          <w:rFonts w:cstheme="minorHAnsi"/>
-          <w:b/>
-          <w:color w:val="000000"/>
-          <w:sz w:val="20"/>
-          <w:szCs w:val="20"/>
-        </w:rPr>
-        <w:t>987-313-9660</w:t>
-      </w:r>
-      <w:r>
-        <w:rPr>
-          <w:rFonts w:cstheme="minorHAnsi"/>
-          <w:color w:val="000000"/>
-          <w:sz w:val="20"/>
-          <w:szCs w:val="20"/>
-        </w:rPr>
-        <w:t xml:space="preserve"> </w:t>
-      </w:r>
-      <w:r>
-        <w:rPr>
-          <w:rFonts w:cstheme="minorHAnsi"/>
-          <w:color w:val="000000"/>
-          <w:sz w:val="20"/>
-          <w:szCs w:val="20"/>
-        </w:rPr>
-        <w:t xml:space="preserve"> </w:t>
-      </w:r>
     </w:p>
     <w:sectPr>
       <w:pgSz w:w="11906" w:h="16838"/>

--- a/docs/resume/amit-dixit.docx
+++ b/docs/resume/amit-dixit.docx
@@ -188,7 +188,6 @@
           <w:szCs w:val="29"/>
         </w:rPr>
       </w:pPr>
-      <w:proofErr w:type="gramStart"/>
       <w:r>
         <w:rPr>
           <w:rFonts w:eastAsia="Times New Roman" w:cstheme="minorHAnsi"/>
@@ -199,20 +198,7 @@
           <w:sz w:val="29"/>
           <w:szCs w:val="29"/>
         </w:rPr>
-        <w:t>::</w:t>
-      </w:r>
-      <w:proofErr w:type="gramEnd"/>
-      <w:r>
-        <w:rPr>
-          <w:rFonts w:eastAsia="Times New Roman" w:cstheme="minorHAnsi"/>
-          <w:b/>
-          <w:bCs/>
-          <w:color w:val="000000"/>
-          <w:kern w:val="36"/>
-          <w:sz w:val="29"/>
-          <w:szCs w:val="29"/>
-        </w:rPr>
-        <w:t xml:space="preserve"> CURRENT FOCUS</w:t>
+        <w:t>:: CURRENT FOCUS</w:t>
       </w:r>
     </w:p>
     <w:p>
@@ -430,7 +416,6 @@
           <w:szCs w:val="48"/>
         </w:rPr>
       </w:pPr>
-      <w:proofErr w:type="gramStart"/>
       <w:r>
         <w:rPr>
           <w:rFonts w:eastAsia="Times New Roman" w:cstheme="minorHAnsi"/>
@@ -441,20 +426,7 @@
           <w:sz w:val="29"/>
           <w:szCs w:val="29"/>
         </w:rPr>
-        <w:t>::</w:t>
-      </w:r>
-      <w:proofErr w:type="gramEnd"/>
-      <w:r>
-        <w:rPr>
-          <w:rFonts w:eastAsia="Times New Roman" w:cstheme="minorHAnsi"/>
-          <w:b/>
-          <w:bCs/>
-          <w:color w:val="000000"/>
-          <w:kern w:val="36"/>
-          <w:sz w:val="29"/>
-          <w:szCs w:val="29"/>
-        </w:rPr>
-        <w:t xml:space="preserve"> PROFILE</w:t>
+        <w:t>:: PROFILE</w:t>
       </w:r>
     </w:p>
     <w:p>
@@ -1062,7 +1034,6 @@
           <w:szCs w:val="29"/>
         </w:rPr>
       </w:pPr>
-      <w:proofErr w:type="gramStart"/>
       <w:r>
         <w:rPr>
           <w:rFonts w:eastAsia="Times New Roman" w:cstheme="minorHAnsi"/>
@@ -1073,20 +1044,7 @@
           <w:sz w:val="29"/>
           <w:szCs w:val="29"/>
         </w:rPr>
-        <w:t>::</w:t>
-      </w:r>
-      <w:proofErr w:type="gramEnd"/>
-      <w:r>
-        <w:rPr>
-          <w:rFonts w:eastAsia="Times New Roman" w:cstheme="minorHAnsi"/>
-          <w:b/>
-          <w:bCs/>
-          <w:color w:val="000000"/>
-          <w:kern w:val="36"/>
-          <w:sz w:val="29"/>
-          <w:szCs w:val="29"/>
-        </w:rPr>
-        <w:t xml:space="preserve"> CERTIFICATES</w:t>
+        <w:t>:: CERTIFICATES</w:t>
       </w:r>
     </w:p>
     <w:p>
@@ -1259,7 +1217,6 @@
           <w:szCs w:val="48"/>
         </w:rPr>
       </w:pPr>
-      <w:proofErr w:type="gramStart"/>
       <w:r>
         <w:rPr>
           <w:rFonts w:eastAsia="Times New Roman" w:cstheme="minorHAnsi"/>
@@ -1270,20 +1227,7 @@
           <w:sz w:val="29"/>
           <w:szCs w:val="29"/>
         </w:rPr>
-        <w:t>::</w:t>
-      </w:r>
-      <w:proofErr w:type="gramEnd"/>
-      <w:r>
-        <w:rPr>
-          <w:rFonts w:eastAsia="Times New Roman" w:cstheme="minorHAnsi"/>
-          <w:b/>
-          <w:bCs/>
-          <w:color w:val="000000"/>
-          <w:kern w:val="36"/>
-          <w:sz w:val="29"/>
-          <w:szCs w:val="29"/>
-        </w:rPr>
-        <w:t xml:space="preserve"> CAREER</w:t>
+        <w:t>:: CAREER</w:t>
       </w:r>
     </w:p>
     <w:p>
@@ -1458,7 +1402,7 @@
           <w:sz w:val="20"/>
           <w:szCs w:val="20"/>
         </w:rPr>
-        <w:t xml:space="preserve">Leading sales conversations, delivering capability presentations, conducting demos, managing </w:t>
+        <w:t xml:space="preserve">Leading sales conversations, capability presentations, demos, </w:t>
       </w:r>
       <w:r>
         <w:rPr>
@@ -1922,7 +1866,6 @@
           <w:sz w:val="20"/>
           <w:szCs w:val="20"/>
         </w:rPr>
-        <w:lastRenderedPageBreak/>
         <w:t xml:space="preserve">Worked </w:t>
       </w:r>
       <w:r>
@@ -2069,6 +2012,7 @@
           <w:sz w:val="20"/>
           <w:szCs w:val="20"/>
         </w:rPr>
+        <w:lastRenderedPageBreak/>
         <w:t xml:space="preserve">Architected several open </w:t>
       </w:r>
       <w:r>
@@ -3035,7 +2979,6 @@
           <w:szCs w:val="48"/>
         </w:rPr>
       </w:pPr>
-      <w:proofErr w:type="gramStart"/>
       <w:r>
         <w:rPr>
           <w:rFonts w:eastAsia="Times New Roman" w:cstheme="minorHAnsi"/>
@@ -3046,20 +2989,7 @@
           <w:sz w:val="29"/>
           <w:szCs w:val="29"/>
         </w:rPr>
-        <w:t>::</w:t>
-      </w:r>
-      <w:proofErr w:type="gramEnd"/>
-      <w:r>
-        <w:rPr>
-          <w:rFonts w:eastAsia="Times New Roman" w:cstheme="minorHAnsi"/>
-          <w:b/>
-          <w:bCs/>
-          <w:color w:val="000000"/>
-          <w:kern w:val="36"/>
-          <w:sz w:val="29"/>
-          <w:szCs w:val="29"/>
-        </w:rPr>
-        <w:t xml:space="preserve"> SKILLS</w:t>
+        <w:t>:: SKILLS</w:t>
       </w:r>
     </w:p>
     <w:tbl>
@@ -4648,7 +4578,6 @@
           <w:szCs w:val="29"/>
         </w:rPr>
       </w:pPr>
-      <w:proofErr w:type="gramStart"/>
       <w:r>
         <w:rPr>
           <w:rFonts w:eastAsia="Times New Roman" w:cstheme="minorHAnsi"/>
@@ -4659,20 +4588,7 @@
           <w:sz w:val="29"/>
           <w:szCs w:val="29"/>
         </w:rPr>
-        <w:t>::</w:t>
-      </w:r>
-      <w:proofErr w:type="gramEnd"/>
-      <w:r>
-        <w:rPr>
-          <w:rFonts w:eastAsia="Times New Roman" w:cstheme="minorHAnsi"/>
-          <w:b/>
-          <w:bCs/>
-          <w:color w:val="000000"/>
-          <w:kern w:val="36"/>
-          <w:sz w:val="29"/>
-          <w:szCs w:val="29"/>
-        </w:rPr>
-        <w:t xml:space="preserve"> QUALIFICATION</w:t>
+        <w:t>:: QUALIFICATION</w:t>
       </w:r>
     </w:p>
     <w:p>
@@ -4750,7 +4666,6 @@
           <w:szCs w:val="29"/>
         </w:rPr>
       </w:pPr>
-      <w:proofErr w:type="gramStart"/>
       <w:r>
         <w:rPr>
           <w:rFonts w:eastAsia="Times New Roman" w:cstheme="minorHAnsi"/>
@@ -4761,20 +4676,7 @@
           <w:sz w:val="29"/>
           <w:szCs w:val="29"/>
         </w:rPr>
-        <w:t>::</w:t>
-      </w:r>
-      <w:proofErr w:type="gramEnd"/>
-      <w:r>
-        <w:rPr>
-          <w:rFonts w:eastAsia="Times New Roman" w:cstheme="minorHAnsi"/>
-          <w:b/>
-          <w:bCs/>
-          <w:color w:val="000000"/>
-          <w:kern w:val="36"/>
-          <w:sz w:val="29"/>
-          <w:szCs w:val="29"/>
-        </w:rPr>
-        <w:t xml:space="preserve"> </w:t>
+        <w:t xml:space="preserve">:: </w:t>
       </w:r>
       <w:r>
         <w:rPr>

--- a/docs/resume/amit-dixit.docx
+++ b/docs/resume/amit-dixit.docx
@@ -1,6 +1,6 @@
 
 <file path=word/document.xml><?xml version="1.0" encoding="utf-8"?>
-<w:document xmlns:wpc="http://schemas.microsoft.com/office/word/2010/wordprocessingCanvas" xmlns:cx="http://schemas.microsoft.com/office/drawing/2014/chartex" xmlns:cx1="http://schemas.microsoft.com/office/drawing/2015/9/8/chartex" xmlns:cx2="http://schemas.microsoft.com/office/drawing/2015/10/21/chartex" xmlns:cx3="http://schemas.microsoft.com/office/drawing/2016/5/9/chartex" xmlns:cx4="http://schemas.microsoft.com/office/drawing/2016/5/10/chartex" xmlns:cx5="http://schemas.microsoft.com/office/drawing/2016/5/11/chartex" xmlns:cx6="http://schemas.microsoft.com/office/drawing/2016/5/12/chartex" xmlns:cx7="http://schemas.microsoft.com/office/drawing/2016/5/13/chartex" xmlns:cx8="http://schemas.microsoft.com/office/drawing/2016/5/14/chartex" xmlns:mc="http://schemas.openxmlformats.org/markup-compatibility/2006" xmlns:aink="http://schemas.microsoft.com/office/drawing/2016/ink" xmlns:am3d="http://schemas.microsoft.com/office/drawing/2017/model3d" xmlns:o="urn:schemas-microsoft-com:office:office" xmlns:oel="http://schemas.microsoft.com/office/2019/extlst" xmlns:r="http://schemas.openxmlformats.org/officeDocument/2006/relationships" xmlns:m="http://schemas.openxmlformats.org/officeDocument/2006/math" xmlns:v="urn:schemas-microsoft-com:vml" xmlns:wp14="http://schemas.microsoft.com/office/word/2010/wordprocessingDrawing" xmlns:wp="http://schemas.openxmlformats.org/drawingml/2006/wordprocessingDrawing" xmlns:w10="urn:schemas-microsoft-com:office:word" xmlns:w="http://schemas.openxmlformats.org/wordprocessingml/2006/main" xmlns:w14="http://schemas.microsoft.com/office/word/2010/wordml" xmlns:w15="http://schemas.microsoft.com/office/word/2012/wordml" xmlns:w16cex="http://schemas.microsoft.com/office/word/2018/wordml/cex" xmlns:w16cid="http://schemas.microsoft.com/office/word/2016/wordml/cid" xmlns:w16="http://schemas.microsoft.com/office/word/2018/wordml" xmlns:w16sdtdh="http://schemas.microsoft.com/office/word/2020/wordml/sdtdatahash" xmlns:w16se="http://schemas.microsoft.com/office/word/2015/wordml/symex" xmlns:wpg="http://schemas.microsoft.com/office/word/2010/wordprocessingGroup" xmlns:wpi="http://schemas.microsoft.com/office/word/2010/wordprocessingInk" xmlns:wne="http://schemas.microsoft.com/office/word/2006/wordml" xmlns:wps="http://schemas.microsoft.com/office/word/2010/wordprocessingShape" mc:Ignorable="w14 w15 w16se w16cid w16 w16cex w16sdtdh wp14">
+<w:document xmlns:wpc="http://schemas.microsoft.com/office/word/2010/wordprocessingCanvas" xmlns:cx="http://schemas.microsoft.com/office/drawing/2014/chartex" xmlns:cx1="http://schemas.microsoft.com/office/drawing/2015/9/8/chartex" xmlns:cx2="http://schemas.microsoft.com/office/drawing/2015/10/21/chartex" xmlns:cx3="http://schemas.microsoft.com/office/drawing/2016/5/9/chartex" xmlns:cx4="http://schemas.microsoft.com/office/drawing/2016/5/10/chartex" xmlns:cx5="http://schemas.microsoft.com/office/drawing/2016/5/11/chartex" xmlns:cx6="http://schemas.microsoft.com/office/drawing/2016/5/12/chartex" xmlns:cx7="http://schemas.microsoft.com/office/drawing/2016/5/13/chartex" xmlns:cx8="http://schemas.microsoft.com/office/drawing/2016/5/14/chartex" xmlns:mc="http://schemas.openxmlformats.org/markup-compatibility/2006" xmlns:aink="http://schemas.microsoft.com/office/drawing/2016/ink" xmlns:am3d="http://schemas.microsoft.com/office/drawing/2017/model3d" xmlns:o="urn:schemas-microsoft-com:office:office" xmlns:oel="http://schemas.microsoft.com/office/2019/extlst" xmlns:r="http://schemas.openxmlformats.org/officeDocument/2006/relationships" xmlns:m="http://schemas.openxmlformats.org/officeDocument/2006/math" xmlns:v="urn:schemas-microsoft-com:vml" xmlns:wp14="http://schemas.microsoft.com/office/word/2010/wordprocessingDrawing" xmlns:wp="http://schemas.openxmlformats.org/drawingml/2006/wordprocessingDrawing" xmlns:w10="urn:schemas-microsoft-com:office:word" xmlns:w="http://schemas.openxmlformats.org/wordprocessingml/2006/main" xmlns:w14="http://schemas.microsoft.com/office/word/2010/wordml" xmlns:w15="http://schemas.microsoft.com/office/word/2012/wordml" xmlns:w16cex="http://schemas.microsoft.com/office/word/2018/wordml/cex" xmlns:w16cid="http://schemas.microsoft.com/office/word/2016/wordml/cid" xmlns:w16="http://schemas.microsoft.com/office/word/2018/wordml" xmlns:w16du="http://schemas.microsoft.com/office/word/2023/wordml/word16du" xmlns:w16sdtdh="http://schemas.microsoft.com/office/word/2020/wordml/sdtdatahash" xmlns:w16sdtfl="http://schemas.microsoft.com/office/word/2024/wordml/sdtformatlock" xmlns:w16se="http://schemas.microsoft.com/office/word/2015/wordml/symex" xmlns:wpg="http://schemas.microsoft.com/office/word/2010/wordprocessingGroup" xmlns:wpi="http://schemas.microsoft.com/office/word/2010/wordprocessingInk" xmlns:wne="http://schemas.microsoft.com/office/word/2006/wordml" xmlns:wps="http://schemas.microsoft.com/office/word/2010/wordprocessingShape" mc:Ignorable="w14 w15 w16se w16cid w16 w16cex w16sdtdh w16sdtfl w16du wp14">
   <w:background w:color="FEF2CD" w:themeColor="accent5" w:themeTint="33"/>
   <w:body>
     <w:p>
@@ -47,7 +47,50 @@
         </w:rPr>
         <w:t xml:space="preserve">Webpage: </w:t>
       </w:r>
-      <w:hyperlink r:id="rId5" w:history="1">
+      <w:hyperlink r:id="rId7" w:history="1">
+        <w:r>
+          <w:rPr>
+            <w:rStyle w:val="Hyperlink"/>
+            <w:rFonts w:ascii="Calibri" w:hAnsi="Calibri" w:cs="Calibri"/>
+            <w:sz w:val="20"/>
+            <w:szCs w:val="20"/>
+          </w:rPr>
+          <w:t>http://inbravo.github.io</w:t>
+        </w:r>
+      </w:hyperlink>
+      <w:r>
+        <w:rPr>
+          <w:rFonts w:asciiTheme="minorHAnsi" w:hAnsiTheme="minorHAnsi" w:cstheme="minorHAnsi"/>
+          <w:sz w:val="20"/>
+          <w:szCs w:val="20"/>
+        </w:rPr>
+        <w:t xml:space="preserve"> </w:t>
+      </w:r>
+      <w:r>
+        <w:rPr>
+          <w:rFonts w:asciiTheme="minorHAnsi" w:hAnsiTheme="minorHAnsi" w:cstheme="minorHAnsi"/>
+          <w:color w:val="000000"/>
+          <w:sz w:val="20"/>
+          <w:szCs w:val="20"/>
+        </w:rPr>
+        <w:t xml:space="preserve"> E</w:t>
+      </w:r>
+      <w:r>
+        <w:rPr>
+          <w:rFonts w:asciiTheme="minorHAnsi" w:hAnsiTheme="minorHAnsi" w:cstheme="minorHAnsi"/>
+          <w:color w:val="000000"/>
+          <w:sz w:val="20"/>
+          <w:szCs w:val="20"/>
+        </w:rPr>
+        <w:t>mail</w:t>
+      </w:r>
+      <w:r>
+        <w:rPr>
+          <w:rFonts w:asciiTheme="minorHAnsi" w:hAnsiTheme="minorHAnsi" w:cstheme="minorHAnsi"/>
+        </w:rPr>
+        <w:t xml:space="preserve">: </w:t>
+      </w:r>
+      <w:hyperlink r:id="rId8" w:history="1">
         <w:r>
           <w:rPr>
             <w:rStyle w:val="Hyperlink"/>
@@ -55,50 +98,7 @@
             <w:sz w:val="20"/>
             <w:szCs w:val="20"/>
           </w:rPr>
-          <w:t>http://inbravo.github.io</w:t>
-        </w:r>
-      </w:hyperlink>
-      <w:r>
-        <w:rPr>
-          <w:rFonts w:asciiTheme="minorHAnsi" w:hAnsiTheme="minorHAnsi" w:cstheme="minorHAnsi"/>
-          <w:sz w:val="20"/>
-          <w:szCs w:val="20"/>
-        </w:rPr>
-        <w:t xml:space="preserve"> </w:t>
-      </w:r>
-      <w:r>
-        <w:rPr>
-          <w:rFonts w:asciiTheme="minorHAnsi" w:hAnsiTheme="minorHAnsi" w:cstheme="minorHAnsi"/>
-          <w:color w:val="000000"/>
-          <w:sz w:val="20"/>
-          <w:szCs w:val="20"/>
-        </w:rPr>
-        <w:t xml:space="preserve"> E</w:t>
-      </w:r>
-      <w:r>
-        <w:rPr>
-          <w:rFonts w:asciiTheme="minorHAnsi" w:hAnsiTheme="minorHAnsi" w:cstheme="minorHAnsi"/>
-          <w:color w:val="000000"/>
-          <w:sz w:val="20"/>
-          <w:szCs w:val="20"/>
-        </w:rPr>
-        <w:t>mail</w:t>
-      </w:r>
-      <w:r>
-        <w:rPr>
-          <w:rFonts w:asciiTheme="minorHAnsi" w:hAnsiTheme="minorHAnsi" w:cstheme="minorHAnsi"/>
-        </w:rPr>
-        <w:t xml:space="preserve">: </w:t>
-      </w:r>
-      <w:hyperlink r:id="rId6" w:history="1">
-        <w:r>
-          <w:rPr>
-            <w:rStyle w:val="Hyperlink"/>
-            <w:rFonts w:asciiTheme="minorHAnsi" w:hAnsiTheme="minorHAnsi" w:cstheme="minorHAnsi"/>
-            <w:sz w:val="20"/>
-            <w:szCs w:val="20"/>
-          </w:rPr>
-          <w:t>amtdxt@yahoo.com</w:t>
+          <w:t>inbravo@outlok.com</w:t>
         </w:r>
       </w:hyperlink>
       <w:r>
@@ -130,16 +130,25 @@
           <w:sz w:val="20"/>
           <w:szCs w:val="20"/>
         </w:rPr>
-        <w:t>Address</w:t>
-      </w:r>
-      <w:r>
-        <w:rPr>
-          <w:rFonts w:eastAsia="Times New Roman" w:cstheme="minorHAnsi"/>
-          <w:color w:val="000000"/>
-          <w:sz w:val="20"/>
-          <w:szCs w:val="20"/>
-        </w:rPr>
-        <w:t>: 148, Bhagirathi, Mahagunpuram, Ghaziabad - 201002, U.P, INDIA</w:t>
+        <w:t>UK</w:t>
+      </w:r>
+      <w:r>
+        <w:rPr>
+          <w:rFonts w:eastAsia="Times New Roman" w:cstheme="minorHAnsi"/>
+          <w:color w:val="000000"/>
+          <w:sz w:val="20"/>
+          <w:szCs w:val="20"/>
+        </w:rPr>
+        <w:t xml:space="preserve">: </w:t>
+      </w:r>
+      <w:r>
+        <w:rPr>
+          <w:rFonts w:eastAsia="Times New Roman" w:cstheme="minorHAnsi"/>
+          <w:color w:val="000000"/>
+          <w:sz w:val="20"/>
+          <w:szCs w:val="20"/>
+        </w:rPr>
+        <w:t>Flat 823, Thames Quarters, Napier Rd 2, Reading, Berkshire, UK- RG18FU</w:t>
       </w:r>
     </w:p>
     <w:p>
@@ -161,6 +170,82 @@
           <w:sz w:val="20"/>
           <w:szCs w:val="20"/>
         </w:rPr>
+        <w:t>India</w:t>
+      </w:r>
+      <w:r>
+        <w:rPr>
+          <w:rFonts w:eastAsia="Times New Roman" w:cstheme="minorHAnsi"/>
+          <w:color w:val="000000"/>
+          <w:sz w:val="20"/>
+          <w:szCs w:val="20"/>
+        </w:rPr>
+        <w:t>:</w:t>
+      </w:r>
+      <w:r>
+        <w:rPr>
+          <w:rFonts w:eastAsia="Times New Roman" w:cstheme="minorHAnsi"/>
+          <w:color w:val="000000"/>
+          <w:sz w:val="20"/>
+          <w:szCs w:val="20"/>
+        </w:rPr>
+        <w:t xml:space="preserve"> </w:t>
+      </w:r>
+      <w:r>
+        <w:rPr>
+          <w:rFonts w:eastAsia="Times New Roman" w:cstheme="minorHAnsi"/>
+          <w:color w:val="000000"/>
+          <w:sz w:val="20"/>
+          <w:szCs w:val="20"/>
+        </w:rPr>
+        <w:t xml:space="preserve">Flat </w:t>
+      </w:r>
+      <w:r>
+        <w:rPr>
+          <w:rFonts w:eastAsia="Times New Roman" w:cstheme="minorHAnsi"/>
+          <w:color w:val="000000"/>
+          <w:sz w:val="20"/>
+          <w:szCs w:val="20"/>
+        </w:rPr>
+        <w:t>148, Bhagirathi, Mahagunpuram, Ghaziabad - 201002, U.P</w:t>
+      </w:r>
+      <w:r>
+        <w:rPr>
+          <w:rFonts w:eastAsia="Times New Roman" w:cstheme="minorHAnsi"/>
+          <w:color w:val="000000"/>
+          <w:sz w:val="20"/>
+          <w:szCs w:val="20"/>
+        </w:rPr>
+        <w:t>.</w:t>
+      </w:r>
+      <w:r>
+        <w:rPr>
+          <w:rFonts w:eastAsia="Times New Roman" w:cstheme="minorHAnsi"/>
+          <w:color w:val="000000"/>
+          <w:sz w:val="20"/>
+          <w:szCs w:val="20"/>
+        </w:rPr>
+        <w:t>, INDIA</w:t>
+      </w:r>
+    </w:p>
+    <w:p>
+      <w:pPr>
+        <w:pStyle w:val="ListParagraph"/>
+        <w:ind w:left="360"/>
+        <w:jc w:val="center"/>
+        <w:rPr>
+          <w:rFonts w:eastAsia="Times New Roman" w:cstheme="minorHAnsi"/>
+          <w:color w:val="000000"/>
+          <w:sz w:val="20"/>
+          <w:szCs w:val="20"/>
+        </w:rPr>
+      </w:pPr>
+      <w:r>
+        <w:rPr>
+          <w:rFonts w:eastAsia="Times New Roman" w:cstheme="minorHAnsi"/>
+          <w:color w:val="000000"/>
+          <w:sz w:val="20"/>
+          <w:szCs w:val="20"/>
+        </w:rPr>
         <w:t>Mobile</w:t>
       </w:r>
       <w:r>
@@ -171,6 +256,60 @@
           <w:szCs w:val="20"/>
         </w:rPr>
         <w:t>:  +91-987-313-9660</w:t>
+      </w:r>
+      <w:r>
+        <w:rPr>
+          <w:rFonts w:eastAsia="Times New Roman" w:cstheme="minorHAnsi"/>
+          <w:color w:val="000000"/>
+          <w:sz w:val="20"/>
+          <w:szCs w:val="20"/>
+        </w:rPr>
+        <w:t xml:space="preserve"> | </w:t>
+      </w:r>
+      <w:r>
+        <w:rPr>
+          <w:rFonts w:eastAsia="Times New Roman" w:cstheme="minorHAnsi"/>
+          <w:color w:val="000000"/>
+          <w:sz w:val="20"/>
+          <w:szCs w:val="20"/>
+        </w:rPr>
+        <w:t>+44 772</w:t>
+      </w:r>
+      <w:r>
+        <w:rPr>
+          <w:rFonts w:eastAsia="Times New Roman" w:cstheme="minorHAnsi"/>
+          <w:color w:val="000000"/>
+          <w:sz w:val="20"/>
+          <w:szCs w:val="20"/>
+        </w:rPr>
+        <w:t>-</w:t>
+      </w:r>
+      <w:r>
+        <w:rPr>
+          <w:rFonts w:eastAsia="Times New Roman" w:cstheme="minorHAnsi"/>
+          <w:color w:val="000000"/>
+          <w:sz w:val="20"/>
+          <w:szCs w:val="20"/>
+        </w:rPr>
+        <w:t>115</w:t>
+      </w:r>
+      <w:r>
+        <w:rPr>
+          <w:rFonts w:eastAsia="Times New Roman" w:cstheme="minorHAnsi"/>
+          <w:color w:val="000000"/>
+          <w:sz w:val="20"/>
+          <w:szCs w:val="20"/>
+        </w:rPr>
+        <w:t>-</w:t>
+      </w:r>
+      <w:r>
+        <w:rPr>
+          <w:rFonts w:eastAsia="Times New Roman" w:cstheme="minorHAnsi"/>
+          <w:color w:val="000000"/>
+          <w:sz w:val="20"/>
+          <w:szCs w:val="20"/>
+        </w:rPr>
+        <w:t>9703</w:t>
       </w:r>
     </w:p>
     <w:p>
@@ -203,203 +342,42 @@
     </w:p>
     <w:p>
       <w:pPr>
-        <w:pStyle w:val="ListParagraph"/>
-        <w:numPr>
-          <w:ilvl w:val="0"/>
-          <w:numId w:val="27"/>
-        </w:numPr>
-        <w:rPr>
-          <w:rFonts w:eastAsia="Times New Roman" w:cstheme="minorHAnsi"/>
-          <w:color w:val="000000"/>
-          <w:sz w:val="20"/>
-          <w:szCs w:val="20"/>
-        </w:rPr>
-      </w:pPr>
-      <w:r>
-        <w:rPr>
-          <w:rFonts w:eastAsia="Times New Roman" w:cstheme="minorHAnsi"/>
-          <w:color w:val="000000"/>
-          <w:sz w:val="20"/>
-          <w:szCs w:val="20"/>
-        </w:rPr>
-        <w:t xml:space="preserve">As a Presales Architect, </w:t>
-      </w:r>
-      <w:r>
-        <w:rPr>
-          <w:rFonts w:eastAsia="Times New Roman" w:cstheme="minorHAnsi"/>
-          <w:color w:val="000000"/>
-          <w:sz w:val="20"/>
-          <w:szCs w:val="20"/>
-        </w:rPr>
-        <w:t>focusing on</w:t>
-      </w:r>
-      <w:r>
-        <w:rPr>
-          <w:rFonts w:eastAsia="Times New Roman" w:cstheme="minorHAnsi"/>
-          <w:color w:val="000000"/>
-          <w:sz w:val="20"/>
-          <w:szCs w:val="20"/>
-        </w:rPr>
-        <w:t xml:space="preserve"> </w:t>
-      </w:r>
-      <w:r>
-        <w:rPr>
-          <w:rFonts w:eastAsia="Times New Roman" w:cstheme="minorHAnsi"/>
-          <w:color w:val="000000"/>
-          <w:sz w:val="20"/>
-          <w:szCs w:val="20"/>
-        </w:rPr>
-        <w:t xml:space="preserve">cloud/ data engineering </w:t>
-      </w:r>
-      <w:r>
-        <w:rPr>
-          <w:rFonts w:eastAsia="Times New Roman" w:cstheme="minorHAnsi"/>
-          <w:color w:val="000000"/>
-          <w:sz w:val="20"/>
-          <w:szCs w:val="20"/>
-        </w:rPr>
-        <w:t xml:space="preserve">offerings within </w:t>
-      </w:r>
-      <w:r>
-        <w:rPr>
-          <w:rFonts w:eastAsia="Times New Roman" w:cstheme="minorHAnsi"/>
-          <w:color w:val="000000"/>
-          <w:sz w:val="20"/>
-          <w:szCs w:val="20"/>
-        </w:rPr>
-        <w:t xml:space="preserve">the </w:t>
-      </w:r>
-      <w:r>
-        <w:rPr>
-          <w:rFonts w:eastAsia="Times New Roman" w:cstheme="minorHAnsi"/>
-          <w:color w:val="000000"/>
-          <w:sz w:val="20"/>
-          <w:szCs w:val="20"/>
-        </w:rPr>
-        <w:t xml:space="preserve">USA, </w:t>
-      </w:r>
-      <w:r>
-        <w:rPr>
-          <w:rFonts w:eastAsia="Times New Roman" w:cstheme="minorHAnsi"/>
-          <w:color w:val="000000"/>
-          <w:sz w:val="20"/>
-          <w:szCs w:val="20"/>
-        </w:rPr>
-        <w:t xml:space="preserve">APJ, </w:t>
-      </w:r>
-      <w:r>
-        <w:rPr>
-          <w:rFonts w:eastAsia="Times New Roman" w:cstheme="minorHAnsi"/>
-          <w:color w:val="000000"/>
-          <w:sz w:val="20"/>
-          <w:szCs w:val="20"/>
-        </w:rPr>
-        <w:t xml:space="preserve">and </w:t>
-      </w:r>
-      <w:r>
-        <w:rPr>
-          <w:rFonts w:eastAsia="Times New Roman" w:cstheme="minorHAnsi"/>
-          <w:color w:val="000000"/>
-          <w:sz w:val="20"/>
-          <w:szCs w:val="20"/>
-        </w:rPr>
-        <w:t>EM</w:t>
-      </w:r>
-      <w:r>
-        <w:rPr>
-          <w:rFonts w:eastAsia="Times New Roman" w:cstheme="minorHAnsi"/>
-          <w:color w:val="000000"/>
-          <w:sz w:val="20"/>
-          <w:szCs w:val="20"/>
-        </w:rPr>
-        <w:t xml:space="preserve">EA </w:t>
-      </w:r>
-      <w:r>
-        <w:rPr>
-          <w:rFonts w:eastAsia="Times New Roman" w:cstheme="minorHAnsi"/>
-          <w:color w:val="000000"/>
-          <w:sz w:val="20"/>
-          <w:szCs w:val="20"/>
-        </w:rPr>
-        <w:t>regions.</w:t>
-      </w:r>
-    </w:p>
-    <w:p>
-      <w:pPr>
-        <w:pStyle w:val="ListParagraph"/>
-        <w:numPr>
-          <w:ilvl w:val="0"/>
-          <w:numId w:val="27"/>
-        </w:numPr>
-        <w:rPr>
-          <w:rFonts w:eastAsia="Times New Roman" w:cstheme="minorHAnsi"/>
-          <w:color w:val="000000"/>
-          <w:sz w:val="20"/>
-          <w:szCs w:val="20"/>
-        </w:rPr>
-      </w:pPr>
-      <w:r>
-        <w:rPr>
-          <w:rFonts w:eastAsia="Times New Roman" w:cstheme="minorHAnsi"/>
-          <w:color w:val="000000"/>
-          <w:sz w:val="20"/>
-          <w:szCs w:val="20"/>
-        </w:rPr>
-        <w:t xml:space="preserve">As a Technology Consultant, </w:t>
-      </w:r>
-      <w:r>
-        <w:rPr>
-          <w:rFonts w:eastAsia="Times New Roman" w:cstheme="minorHAnsi"/>
-          <w:color w:val="000000"/>
-          <w:sz w:val="20"/>
-          <w:szCs w:val="20"/>
-        </w:rPr>
-        <w:t xml:space="preserve">working with </w:t>
-      </w:r>
-      <w:r>
-        <w:rPr>
-          <w:rFonts w:eastAsia="Times New Roman" w:cstheme="minorHAnsi"/>
-          <w:color w:val="000000"/>
-          <w:sz w:val="20"/>
-          <w:szCs w:val="20"/>
-        </w:rPr>
-        <w:t xml:space="preserve">partners/ </w:t>
-      </w:r>
-      <w:r>
-        <w:rPr>
-          <w:rFonts w:eastAsia="Times New Roman" w:cstheme="minorHAnsi"/>
-          <w:color w:val="000000"/>
-          <w:sz w:val="20"/>
-          <w:szCs w:val="20"/>
-        </w:rPr>
-        <w:t xml:space="preserve">customers to </w:t>
-      </w:r>
-      <w:r>
-        <w:rPr>
-          <w:rFonts w:eastAsia="Times New Roman" w:cstheme="minorHAnsi"/>
-          <w:color w:val="000000"/>
-          <w:sz w:val="20"/>
-          <w:szCs w:val="20"/>
-        </w:rPr>
-        <w:t>plan</w:t>
-      </w:r>
-      <w:r>
-        <w:rPr>
-          <w:rFonts w:eastAsia="Times New Roman" w:cstheme="minorHAnsi"/>
-          <w:color w:val="000000"/>
-          <w:sz w:val="20"/>
-          <w:szCs w:val="20"/>
-        </w:rPr>
-        <w:t xml:space="preserve"> </w:t>
-      </w:r>
-      <w:r>
-        <w:rPr>
-          <w:rFonts w:eastAsia="Times New Roman" w:cstheme="minorHAnsi"/>
-          <w:color w:val="000000"/>
-          <w:sz w:val="20"/>
-          <w:szCs w:val="20"/>
-        </w:rPr>
-        <w:t xml:space="preserve">the cloud transformation journey. </w:t>
+        <w:spacing w:before="280" w:after="80" w:line="240" w:lineRule="auto"/>
+        <w:ind w:left="-360"/>
+        <w:outlineLvl w:val="0"/>
+        <w:rPr>
+          <w:rFonts w:eastAsia="Times New Roman" w:cstheme="minorHAnsi"/>
+          <w:color w:val="000000"/>
+          <w:sz w:val="20"/>
+          <w:szCs w:val="20"/>
+        </w:rPr>
+      </w:pPr>
+      <w:r>
+        <w:rPr>
+          <w:rFonts w:eastAsia="Times New Roman" w:cstheme="minorHAnsi"/>
+          <w:color w:val="000000"/>
+          <w:sz w:val="20"/>
+          <w:szCs w:val="20"/>
+        </w:rPr>
+        <w:t>As a Presales Architect in London, I drive data engineering</w:t>
+      </w:r>
+      <w:r>
+        <w:rPr>
+          <w:rFonts w:eastAsia="Times New Roman" w:cstheme="minorHAnsi"/>
+          <w:color w:val="000000"/>
+          <w:sz w:val="20"/>
+          <w:szCs w:val="20"/>
+        </w:rPr>
+        <w:t>/science</w:t>
+      </w:r>
+      <w:r>
+        <w:rPr>
+          <w:rFonts w:eastAsia="Times New Roman" w:cstheme="minorHAnsi"/>
+          <w:color w:val="000000"/>
+          <w:sz w:val="20"/>
+          <w:szCs w:val="20"/>
+        </w:rPr>
+        <w:t xml:space="preserve"> initiatives throughout Europe. I also serve as a Technology Consultant, collaborating with partners and customers to architect their cloud transformation roadmaps.</w:t>
       </w:r>
     </w:p>
     <w:p>
@@ -461,16 +439,16 @@
           <w:sz w:val="20"/>
           <w:szCs w:val="20"/>
         </w:rPr>
-        <w:t xml:space="preserve"> 1</w:t>
-      </w:r>
-      <w:r>
-        <w:rPr>
-          <w:rFonts w:eastAsia="Times New Roman" w:cstheme="minorHAnsi"/>
-          <w:color w:val="000000"/>
-          <w:sz w:val="20"/>
-          <w:szCs w:val="20"/>
-        </w:rPr>
-        <w:t>9</w:t>
+        <w:t xml:space="preserve"> </w:t>
+      </w:r>
+      <w:r>
+        <w:rPr>
+          <w:rFonts w:eastAsia="Times New Roman" w:cstheme="minorHAnsi"/>
+          <w:color w:val="000000"/>
+          <w:sz w:val="20"/>
+          <w:szCs w:val="20"/>
+        </w:rPr>
+        <w:t>20</w:t>
       </w:r>
       <w:r>
         <w:rPr>
@@ -514,7 +492,7 @@
           <w:sz w:val="20"/>
           <w:szCs w:val="20"/>
         </w:rPr>
-        <w:t>7</w:t>
+        <w:t>8</w:t>
       </w:r>
       <w:r>
         <w:rPr>
@@ -739,7 +717,7 @@
           <w:sz w:val="20"/>
           <w:szCs w:val="20"/>
         </w:rPr>
-        <w:t xml:space="preserve"> and alignment</w:t>
+        <w:t xml:space="preserve"> alignment</w:t>
       </w:r>
       <w:r>
         <w:rPr>
@@ -846,7 +824,7 @@
           <w:sz w:val="20"/>
           <w:szCs w:val="20"/>
         </w:rPr>
-        <w:t>5</w:t>
+        <w:t>6</w:t>
       </w:r>
       <w:r>
         <w:rPr>
@@ -1072,6 +1050,60 @@
         </w:rPr>
         <w:t>TOGAF Certified</w:t>
       </w:r>
+      <w:r>
+        <w:rPr>
+          <w:rFonts w:eastAsia="Times New Roman" w:cstheme="minorHAnsi"/>
+          <w:color w:val="000000"/>
+          <w:sz w:val="20"/>
+          <w:szCs w:val="20"/>
+        </w:rPr>
+        <w:t xml:space="preserve"> | </w:t>
+      </w:r>
+      <w:r>
+        <w:rPr>
+          <w:rFonts w:eastAsia="Times New Roman" w:cstheme="minorHAnsi"/>
+          <w:color w:val="000000"/>
+          <w:sz w:val="20"/>
+          <w:szCs w:val="20"/>
+        </w:rPr>
+        <w:t>AWS Solutions Architect</w:t>
+      </w:r>
+      <w:r>
+        <w:rPr>
+          <w:rFonts w:eastAsia="Times New Roman" w:cstheme="minorHAnsi"/>
+          <w:color w:val="000000"/>
+          <w:sz w:val="20"/>
+          <w:szCs w:val="20"/>
+        </w:rPr>
+        <w:t xml:space="preserve"> | </w:t>
+      </w:r>
+      <w:r>
+        <w:rPr>
+          <w:rFonts w:eastAsia="Times New Roman" w:cstheme="minorHAnsi"/>
+          <w:color w:val="000000"/>
+          <w:sz w:val="20"/>
+          <w:szCs w:val="20"/>
+        </w:rPr>
+        <w:t>Databricks Hadoop Migration</w:t>
+      </w:r>
+      <w:r>
+        <w:rPr>
+          <w:rFonts w:eastAsia="Times New Roman" w:cstheme="minorHAnsi"/>
+          <w:color w:val="000000"/>
+          <w:sz w:val="20"/>
+          <w:szCs w:val="20"/>
+        </w:rPr>
+        <w:t xml:space="preserve"> | </w:t>
+      </w:r>
+      <w:r>
+        <w:rPr>
+          <w:rFonts w:eastAsia="Times New Roman" w:cstheme="minorHAnsi"/>
+          <w:color w:val="000000"/>
+          <w:sz w:val="20"/>
+          <w:szCs w:val="20"/>
+        </w:rPr>
+        <w:t xml:space="preserve">Microsoft Azure Fundamentals </w:t>
+      </w:r>
     </w:p>
     <w:p>
       <w:pPr>
@@ -1096,7 +1128,91 @@
           <w:sz w:val="20"/>
           <w:szCs w:val="20"/>
         </w:rPr>
-        <w:t>AWS Solutions Architect</w:t>
+        <w:t xml:space="preserve">Member of the Association of Proposal Management Professionals (APMP) </w:t>
+      </w:r>
+    </w:p>
+    <w:p>
+      <w:pPr>
+        <w:spacing w:before="280" w:after="80" w:line="240" w:lineRule="auto"/>
+        <w:ind w:left="-360"/>
+        <w:outlineLvl w:val="0"/>
+        <w:rPr>
+          <w:rFonts w:eastAsia="Times New Roman" w:cstheme="minorHAnsi"/>
+          <w:b/>
+          <w:bCs/>
+          <w:kern w:val="36"/>
+          <w:sz w:val="48"/>
+          <w:szCs w:val="48"/>
+        </w:rPr>
+      </w:pPr>
+      <w:r>
+        <w:rPr>
+          <w:rFonts w:eastAsia="Times New Roman" w:cstheme="minorHAnsi"/>
+          <w:b/>
+          <w:bCs/>
+          <w:color w:val="000000"/>
+          <w:kern w:val="36"/>
+          <w:sz w:val="29"/>
+          <w:szCs w:val="29"/>
+        </w:rPr>
+        <w:t>:: CAREER</w:t>
+      </w:r>
+      <w:r>
+        <w:rPr>
+          <w:rFonts w:eastAsia="Times New Roman" w:cstheme="minorHAnsi"/>
+          <w:b/>
+          <w:bCs/>
+          <w:color w:val="000000"/>
+          <w:kern w:val="36"/>
+          <w:sz w:val="29"/>
+          <w:szCs w:val="29"/>
+        </w:rPr>
+        <w:t xml:space="preserve"> </w:t>
+      </w:r>
+      <w:r>
+        <w:rPr>
+          <w:rFonts w:eastAsia="Times New Roman" w:cstheme="minorHAnsi"/>
+          <w:color w:val="000000"/>
+          <w:sz w:val="20"/>
+          <w:szCs w:val="20"/>
+        </w:rPr>
+        <w:t>(</w:t>
+      </w:r>
+      <w:r>
+        <w:rPr>
+          <w:rFonts w:eastAsia="Times New Roman" w:cstheme="minorHAnsi"/>
+          <w:color w:val="000000"/>
+          <w:sz w:val="20"/>
+          <w:szCs w:val="20"/>
+        </w:rPr>
+        <w:t xml:space="preserve"> </w:t>
+      </w:r>
+      <w:r>
+        <w:rPr>
+          <w:rFonts w:eastAsia="Times New Roman" w:cstheme="minorHAnsi"/>
+          <w:color w:val="000000"/>
+          <w:sz w:val="20"/>
+          <w:szCs w:val="20"/>
+        </w:rPr>
+        <w:t>Impetus | Tavant | Motorola Mobility</w:t>
+      </w:r>
+      <w:r>
+        <w:rPr>
+          <w:rFonts w:eastAsia="Times New Roman" w:cstheme="minorHAnsi"/>
+          <w:color w:val="000000"/>
+          <w:sz w:val="20"/>
+          <w:szCs w:val="20"/>
+        </w:rPr>
+        <w:t xml:space="preserve"> </w:t>
+      </w:r>
+      <w:r>
+        <w:rPr>
+          <w:rFonts w:eastAsia="Times New Roman" w:cstheme="minorHAnsi"/>
+          <w:color w:val="000000"/>
+          <w:sz w:val="20"/>
+          <w:szCs w:val="20"/>
+        </w:rPr>
+        <w:t>)</w:t>
       </w:r>
     </w:p>
     <w:p>
@@ -1122,156 +1238,25 @@
           <w:sz w:val="20"/>
           <w:szCs w:val="20"/>
         </w:rPr>
-        <w:t>Databricks Hadoop Migration</w:t>
-      </w:r>
-    </w:p>
-    <w:p>
-      <w:pPr>
-        <w:numPr>
-          <w:ilvl w:val="0"/>
-          <w:numId w:val="27"/>
-        </w:numPr>
-        <w:spacing w:after="0" w:line="240" w:lineRule="auto"/>
-        <w:jc w:val="both"/>
-        <w:textAlignment w:val="baseline"/>
-        <w:rPr>
-          <w:rFonts w:eastAsia="Times New Roman" w:cstheme="minorHAnsi"/>
-          <w:color w:val="000000"/>
-          <w:sz w:val="20"/>
-          <w:szCs w:val="20"/>
-        </w:rPr>
-      </w:pPr>
-      <w:r>
-        <w:rPr>
-          <w:rFonts w:eastAsia="Times New Roman" w:cstheme="minorHAnsi"/>
-          <w:color w:val="000000"/>
-          <w:sz w:val="20"/>
-          <w:szCs w:val="20"/>
-        </w:rPr>
-        <w:t xml:space="preserve">Microsoft Azure Fundamentals </w:t>
-      </w:r>
-    </w:p>
-    <w:p>
-      <w:pPr>
-        <w:numPr>
-          <w:ilvl w:val="0"/>
-          <w:numId w:val="27"/>
-        </w:numPr>
-        <w:spacing w:after="0" w:line="240" w:lineRule="auto"/>
-        <w:jc w:val="both"/>
-        <w:textAlignment w:val="baseline"/>
-        <w:rPr>
-          <w:rFonts w:eastAsia="Times New Roman" w:cstheme="minorHAnsi"/>
-          <w:color w:val="000000"/>
-          <w:sz w:val="20"/>
-          <w:szCs w:val="20"/>
-        </w:rPr>
-      </w:pPr>
-      <w:r>
-        <w:rPr>
-          <w:rFonts w:eastAsia="Times New Roman" w:cstheme="minorHAnsi"/>
-          <w:color w:val="000000"/>
-          <w:sz w:val="20"/>
-          <w:szCs w:val="20"/>
-        </w:rPr>
-        <w:t>Certified Scrum Master</w:t>
-      </w:r>
-    </w:p>
-    <w:p>
-      <w:pPr>
-        <w:numPr>
-          <w:ilvl w:val="0"/>
-          <w:numId w:val="27"/>
-        </w:numPr>
-        <w:spacing w:after="0" w:line="240" w:lineRule="auto"/>
-        <w:jc w:val="both"/>
-        <w:textAlignment w:val="baseline"/>
-        <w:rPr>
-          <w:rFonts w:eastAsia="Times New Roman" w:cstheme="minorHAnsi"/>
-          <w:color w:val="000000"/>
-          <w:sz w:val="20"/>
-          <w:szCs w:val="20"/>
-        </w:rPr>
-      </w:pPr>
-      <w:r>
-        <w:rPr>
-          <w:rFonts w:eastAsia="Times New Roman" w:cstheme="minorHAnsi"/>
-          <w:color w:val="000000"/>
-          <w:sz w:val="20"/>
-          <w:szCs w:val="20"/>
-        </w:rPr>
-        <w:t xml:space="preserve">Member of the Association of Proposal Management Professionals (APMP) </w:t>
-      </w:r>
-    </w:p>
-    <w:p>
-      <w:pPr>
-        <w:spacing w:before="280" w:after="80" w:line="240" w:lineRule="auto"/>
-        <w:ind w:left="-360"/>
-        <w:outlineLvl w:val="0"/>
+        <w:t xml:space="preserve">Working with </w:t>
+      </w:r>
+      <w:r>
         <w:rPr>
           <w:rFonts w:eastAsia="Times New Roman" w:cstheme="minorHAnsi"/>
           <w:b/>
           <w:bCs/>
-          <w:kern w:val="36"/>
-          <w:sz w:val="48"/>
-          <w:szCs w:val="48"/>
-        </w:rPr>
-      </w:pPr>
+          <w:color w:val="000000"/>
+          <w:sz w:val="20"/>
+          <w:szCs w:val="20"/>
+        </w:rPr>
+        <w:t xml:space="preserve">Impetus </w:t>
+      </w:r>
       <w:r>
         <w:rPr>
           <w:rFonts w:eastAsia="Times New Roman" w:cstheme="minorHAnsi"/>
           <w:b/>
           <w:bCs/>
           <w:color w:val="000000"/>
-          <w:kern w:val="36"/>
-          <w:sz w:val="29"/>
-          <w:szCs w:val="29"/>
-        </w:rPr>
-        <w:t>:: CAREER</w:t>
-      </w:r>
-    </w:p>
-    <w:p>
-      <w:pPr>
-        <w:numPr>
-          <w:ilvl w:val="0"/>
-          <w:numId w:val="27"/>
-        </w:numPr>
-        <w:spacing w:after="0" w:line="240" w:lineRule="auto"/>
-        <w:jc w:val="both"/>
-        <w:textAlignment w:val="baseline"/>
-        <w:rPr>
-          <w:rFonts w:eastAsia="Times New Roman" w:cstheme="minorHAnsi"/>
-          <w:color w:val="000000"/>
-          <w:sz w:val="20"/>
-          <w:szCs w:val="20"/>
-        </w:rPr>
-      </w:pPr>
-      <w:r>
-        <w:rPr>
-          <w:rFonts w:eastAsia="Times New Roman" w:cstheme="minorHAnsi"/>
-          <w:color w:val="000000"/>
-          <w:sz w:val="20"/>
-          <w:szCs w:val="20"/>
-        </w:rPr>
-        <w:t xml:space="preserve">Working with </w:t>
-      </w:r>
-      <w:r>
-        <w:rPr>
-          <w:rFonts w:eastAsia="Times New Roman" w:cstheme="minorHAnsi"/>
-          <w:b/>
-          <w:bCs/>
-          <w:color w:val="000000"/>
-          <w:sz w:val="20"/>
-          <w:szCs w:val="20"/>
-        </w:rPr>
-        <w:t xml:space="preserve">Impetus </w:t>
-      </w:r>
-      <w:r>
-        <w:rPr>
-          <w:rFonts w:eastAsia="Times New Roman" w:cstheme="minorHAnsi"/>
-          <w:b/>
-          <w:bCs/>
-          <w:color w:val="000000"/>
           <w:sz w:val="20"/>
           <w:szCs w:val="20"/>
         </w:rPr>
@@ -1284,7 +1269,25 @@
           <w:sz w:val="20"/>
           <w:szCs w:val="20"/>
         </w:rPr>
-        <w:t xml:space="preserve"> since Dec 2009 as </w:t>
+        <w:t xml:space="preserve"> since Dec</w:t>
+      </w:r>
+      <w:r>
+        <w:rPr>
+          <w:rFonts w:eastAsia="Times New Roman" w:cstheme="minorHAnsi"/>
+          <w:color w:val="000000"/>
+          <w:sz w:val="20"/>
+          <w:szCs w:val="20"/>
+        </w:rPr>
+        <w:t>ember</w:t>
+      </w:r>
+      <w:r>
+        <w:rPr>
+          <w:rFonts w:eastAsia="Times New Roman" w:cstheme="minorHAnsi"/>
+          <w:color w:val="000000"/>
+          <w:sz w:val="20"/>
+          <w:szCs w:val="20"/>
+        </w:rPr>
+        <w:t xml:space="preserve"> 2009 as </w:t>
       </w:r>
       <w:r>
         <w:rPr>
@@ -1327,7 +1330,7 @@
           <w:sz w:val="20"/>
           <w:szCs w:val="20"/>
         </w:rPr>
-        <w:t>As a Presales Architect overseeing sales engineering for product and service offerings across the APJ and EMEA regions, my role encompasses a diverse range of responsibilities:</w:t>
+        <w:t>As a Presales Architect overseeing sales engineering for product and service offerings across the EMEA regions, my role encompasses a diverse range of responsibilities:</w:t>
       </w:r>
     </w:p>
     <w:p>
@@ -1402,7 +1405,7 @@
           <w:sz w:val="20"/>
           <w:szCs w:val="20"/>
         </w:rPr>
-        <w:t xml:space="preserve">Leading sales conversations, capability presentations, demos, </w:t>
+        <w:t xml:space="preserve">Leading sales conversations, presentations, demos, </w:t>
       </w:r>
       <w:r>
         <w:rPr>
@@ -1445,7 +1448,7 @@
           <w:sz w:val="20"/>
           <w:szCs w:val="20"/>
         </w:rPr>
-        <w:t>Demonstrating thought leadership in technology and navigating complex enterprise digital transformation programs.</w:t>
+        <w:t>Demonstrating thought leadership in technology and navigating complex digital transformation programs.</w:t>
       </w:r>
     </w:p>
     <w:p>
@@ -1470,7 +1473,34 @@
           <w:sz w:val="20"/>
           <w:szCs w:val="20"/>
         </w:rPr>
-        <w:t>Collaborating with customers with a strategic mindset to guide them through the digital transformation journey.</w:t>
+        <w:t>Customer c</w:t>
+      </w:r>
+      <w:r>
+        <w:rPr>
+          <w:rFonts w:eastAsia="Times New Roman" w:cstheme="minorHAnsi"/>
+          <w:color w:val="000000"/>
+          <w:sz w:val="20"/>
+          <w:szCs w:val="20"/>
+        </w:rPr>
+        <w:t>ollaborat</w:t>
+      </w:r>
+      <w:r>
+        <w:rPr>
+          <w:rFonts w:eastAsia="Times New Roman" w:cstheme="minorHAnsi"/>
+          <w:color w:val="000000"/>
+          <w:sz w:val="20"/>
+          <w:szCs w:val="20"/>
+        </w:rPr>
+        <w:t>ion</w:t>
+      </w:r>
+      <w:r>
+        <w:rPr>
+          <w:rFonts w:eastAsia="Times New Roman" w:cstheme="minorHAnsi"/>
+          <w:color w:val="000000"/>
+          <w:sz w:val="20"/>
+          <w:szCs w:val="20"/>
+        </w:rPr>
+        <w:t xml:space="preserve"> with a strategic mindset to guide them through the digital transformation journey.</w:t>
       </w:r>
     </w:p>
     <w:p>
@@ -1595,7 +1625,7 @@
           <w:sz w:val="20"/>
           <w:szCs w:val="20"/>
         </w:rPr>
-        <w:t>Engaging in solution design and architecture, technology selection, development of delivery roadmaps, and providing training.</w:t>
+        <w:t>Engaging in solution design and architecture, technology selection, development of delivery roadmaps.</w:t>
       </w:r>
     </w:p>
     <w:p>
@@ -1620,7 +1650,7 @@
           <w:sz w:val="20"/>
           <w:szCs w:val="20"/>
         </w:rPr>
-        <w:t xml:space="preserve">Offering post-sales support, addressing security and IT clearance, data protection (DPA), and </w:t>
+        <w:t xml:space="preserve">Offering post-sales support, security and IT clearance, data protection (DPA), and </w:t>
       </w:r>
       <w:r>
         <w:rPr>
@@ -1731,7 +1761,43 @@
           <w:sz w:val="20"/>
           <w:szCs w:val="20"/>
         </w:rPr>
-        <w:t>Regularly traveling to the APJ and EMEA regions to deliver sessions, build partnerships, and prospect for new opportunities.</w:t>
+        <w:t xml:space="preserve">Developing collateral </w:t>
+      </w:r>
+      <w:r>
+        <w:rPr>
+          <w:rFonts w:eastAsia="Times New Roman" w:cstheme="minorHAnsi"/>
+          <w:color w:val="000000"/>
+          <w:sz w:val="20"/>
+          <w:szCs w:val="20"/>
+        </w:rPr>
+        <w:t>materials,</w:t>
+      </w:r>
+      <w:r>
+        <w:rPr>
+          <w:rFonts w:eastAsia="Times New Roman" w:cstheme="minorHAnsi"/>
+          <w:color w:val="000000"/>
+          <w:sz w:val="20"/>
+          <w:szCs w:val="20"/>
+        </w:rPr>
+        <w:t xml:space="preserve"> </w:t>
+      </w:r>
+      <w:r>
+        <w:rPr>
+          <w:rFonts w:eastAsia="Times New Roman" w:cstheme="minorHAnsi"/>
+          <w:color w:val="000000"/>
+          <w:sz w:val="20"/>
+          <w:szCs w:val="20"/>
+        </w:rPr>
+        <w:t>including</w:t>
+      </w:r>
+      <w:r>
+        <w:rPr>
+          <w:rFonts w:eastAsia="Times New Roman" w:cstheme="minorHAnsi"/>
+          <w:color w:val="000000"/>
+          <w:sz w:val="20"/>
+          <w:szCs w:val="20"/>
+        </w:rPr>
+        <w:t xml:space="preserve"> case studies, solution blueprints, and estimation calculators.</w:t>
       </w:r>
     </w:p>
     <w:p>
@@ -1756,7 +1822,7 @@
           <w:sz w:val="20"/>
           <w:szCs w:val="20"/>
         </w:rPr>
-        <w:t>Developing and managing collaterals such as case studies, solution blueprints, and estimation calculators.</w:t>
+        <w:t>Taking charge of presales asset development, governance, and maturity.</w:t>
       </w:r>
     </w:p>
     <w:p>
@@ -1781,7 +1847,77 @@
           <w:sz w:val="20"/>
           <w:szCs w:val="20"/>
         </w:rPr>
-        <w:t>Taking charge of presales asset development, governance, and maturity.</w:t>
+        <w:t xml:space="preserve">This comprehensive skill set enables me to </w:t>
+      </w:r>
+      <w:r>
+        <w:rPr>
+          <w:rFonts w:eastAsia="Times New Roman" w:cstheme="minorHAnsi"/>
+          <w:color w:val="000000"/>
+          <w:sz w:val="20"/>
+          <w:szCs w:val="20"/>
+        </w:rPr>
+        <w:t>mak</w:t>
+      </w:r>
+      <w:r>
+        <w:rPr>
+          <w:rFonts w:eastAsia="Times New Roman" w:cstheme="minorHAnsi"/>
+          <w:color w:val="000000"/>
+          <w:sz w:val="20"/>
+          <w:szCs w:val="20"/>
+        </w:rPr>
+        <w:t>e significant</w:t>
+      </w:r>
+      <w:r>
+        <w:rPr>
+          <w:rFonts w:eastAsia="Times New Roman" w:cstheme="minorHAnsi"/>
+          <w:color w:val="000000"/>
+          <w:sz w:val="20"/>
+          <w:szCs w:val="20"/>
+        </w:rPr>
+        <w:t xml:space="preserve"> contributions</w:t>
+      </w:r>
+      <w:r>
+        <w:rPr>
+          <w:rFonts w:eastAsia="Times New Roman" w:cstheme="minorHAnsi"/>
+          <w:color w:val="000000"/>
+          <w:sz w:val="20"/>
+          <w:szCs w:val="20"/>
+        </w:rPr>
+        <w:t xml:space="preserve"> to the success of our organization in a dynamic and evolving market landscape.</w:t>
+      </w:r>
+    </w:p>
+    <w:p>
+      <w:pPr>
+        <w:pStyle w:val="ListParagraph"/>
+        <w:numPr>
+          <w:ilvl w:val="0"/>
+          <w:numId w:val="17"/>
+        </w:numPr>
+        <w:spacing w:after="0"/>
+        <w:rPr>
+          <w:rFonts w:eastAsia="Times New Roman" w:cstheme="minorHAnsi"/>
+          <w:color w:val="000000"/>
+          <w:sz w:val="20"/>
+          <w:szCs w:val="20"/>
+        </w:rPr>
+      </w:pPr>
+      <w:r>
+        <w:rPr>
+          <w:rFonts w:eastAsia="Times New Roman" w:cstheme="minorHAnsi"/>
+          <w:color w:val="000000"/>
+          <w:sz w:val="20"/>
+          <w:szCs w:val="20"/>
+        </w:rPr>
+        <w:t>Engineering</w:t>
+      </w:r>
+      <w:r>
+        <w:rPr>
+          <w:rFonts w:eastAsia="Times New Roman" w:cstheme="minorHAnsi"/>
+          <w:color w:val="000000"/>
+          <w:sz w:val="20"/>
+          <w:szCs w:val="20"/>
+        </w:rPr>
+        <w:t xml:space="preserve"> responsibilities</w:t>
       </w:r>
     </w:p>
     <w:p>
@@ -1806,66 +1942,6 @@
           <w:sz w:val="20"/>
           <w:szCs w:val="20"/>
         </w:rPr>
-        <w:t>This comprehensive skill set enables me to contribute significantly to the success of our organization in a dynamic and evolving market landscape.</w:t>
-      </w:r>
-    </w:p>
-    <w:p>
-      <w:pPr>
-        <w:numPr>
-          <w:ilvl w:val="0"/>
-          <w:numId w:val="27"/>
-        </w:numPr>
-        <w:spacing w:after="0" w:line="240" w:lineRule="auto"/>
-        <w:jc w:val="both"/>
-        <w:textAlignment w:val="baseline"/>
-        <w:rPr>
-          <w:rFonts w:eastAsia="Times New Roman" w:cstheme="minorHAnsi"/>
-          <w:color w:val="000000"/>
-          <w:sz w:val="20"/>
-          <w:szCs w:val="20"/>
-        </w:rPr>
-      </w:pPr>
-      <w:r>
-        <w:rPr>
-          <w:rFonts w:eastAsia="Times New Roman" w:cstheme="minorHAnsi"/>
-          <w:color w:val="000000"/>
-          <w:sz w:val="20"/>
-          <w:szCs w:val="20"/>
-        </w:rPr>
-        <w:t>Engineering</w:t>
-      </w:r>
-      <w:r>
-        <w:rPr>
-          <w:rFonts w:eastAsia="Times New Roman" w:cstheme="minorHAnsi"/>
-          <w:color w:val="000000"/>
-          <w:sz w:val="20"/>
-          <w:szCs w:val="20"/>
-        </w:rPr>
-        <w:t xml:space="preserve"> responsibilities</w:t>
-      </w:r>
-    </w:p>
-    <w:p>
-      <w:pPr>
-        <w:pStyle w:val="ListParagraph"/>
-        <w:numPr>
-          <w:ilvl w:val="1"/>
-          <w:numId w:val="17"/>
-        </w:numPr>
-        <w:spacing w:after="0"/>
-        <w:rPr>
-          <w:rFonts w:eastAsia="Times New Roman" w:cstheme="minorHAnsi"/>
-          <w:color w:val="000000"/>
-          <w:sz w:val="20"/>
-          <w:szCs w:val="20"/>
-        </w:rPr>
-      </w:pPr>
-      <w:r>
-        <w:rPr>
-          <w:rFonts w:eastAsia="Times New Roman" w:cstheme="minorHAnsi"/>
-          <w:color w:val="000000"/>
-          <w:sz w:val="20"/>
-          <w:szCs w:val="20"/>
-        </w:rPr>
         <w:t xml:space="preserve">Worked </w:t>
       </w:r>
       <w:r>
@@ -1886,7 +1962,7 @@
         </w:rPr>
         <w:t xml:space="preserve"> a </w:t>
       </w:r>
-      <w:hyperlink r:id="rId7" w:history="1">
+      <w:hyperlink r:id="rId9" w:history="1">
         <w:r>
           <w:rPr>
             <w:rStyle w:val="Hyperlink"/>
@@ -1896,7 +1972,6 @@
           </w:rPr>
           <w:t xml:space="preserve">virtual contact </w:t>
         </w:r>
-        <w:proofErr w:type="spellStart"/>
         <w:r>
           <w:rPr>
             <w:rStyle w:val="Hyperlink"/>
@@ -1904,9 +1979,8 @@
             <w:sz w:val="20"/>
             <w:szCs w:val="20"/>
           </w:rPr>
-          <w:t>center</w:t>
+          <w:t>centre</w:t>
         </w:r>
-        <w:proofErr w:type="spellEnd"/>
         <w:r>
           <w:rPr>
             <w:rStyle w:val="Hyperlink"/>
@@ -1942,7 +2016,25 @@
           <w:sz w:val="20"/>
           <w:szCs w:val="20"/>
         </w:rPr>
-        <w:t xml:space="preserve">integrate 5 cloud-based </w:t>
+        <w:t xml:space="preserve">integrate </w:t>
+      </w:r>
+      <w:r>
+        <w:rPr>
+          <w:rFonts w:eastAsia="Times New Roman" w:cstheme="minorHAnsi"/>
+          <w:color w:val="000000"/>
+          <w:sz w:val="20"/>
+          <w:szCs w:val="20"/>
+        </w:rPr>
+        <w:t>five</w:t>
+      </w:r>
+      <w:r>
+        <w:rPr>
+          <w:rFonts w:eastAsia="Times New Roman" w:cstheme="minorHAnsi"/>
+          <w:color w:val="000000"/>
+          <w:sz w:val="20"/>
+          <w:szCs w:val="20"/>
+        </w:rPr>
+        <w:t xml:space="preserve"> cloud-based </w:t>
       </w:r>
       <w:r>
         <w:rPr>
@@ -1960,7 +2052,25 @@
           <w:sz w:val="20"/>
           <w:szCs w:val="20"/>
         </w:rPr>
-        <w:t xml:space="preserve"> in </w:t>
+        <w:t xml:space="preserve"> in</w:t>
+      </w:r>
+      <w:r>
+        <w:rPr>
+          <w:rFonts w:eastAsia="Times New Roman" w:cstheme="minorHAnsi"/>
+          <w:color w:val="000000"/>
+          <w:sz w:val="20"/>
+          <w:szCs w:val="20"/>
+        </w:rPr>
+        <w:t>to</w:t>
+      </w:r>
+      <w:r>
+        <w:rPr>
+          <w:rFonts w:eastAsia="Times New Roman" w:cstheme="minorHAnsi"/>
+          <w:color w:val="000000"/>
+          <w:sz w:val="20"/>
+          <w:szCs w:val="20"/>
+        </w:rPr>
+        <w:t xml:space="preserve"> </w:t>
       </w:r>
       <w:r>
         <w:rPr>
@@ -1970,15 +2080,6 @@
           <w:szCs w:val="20"/>
         </w:rPr>
         <w:t xml:space="preserve">the </w:t>
-      </w:r>
-      <w:r>
-        <w:rPr>
-          <w:rFonts w:eastAsia="Times New Roman" w:cstheme="minorHAnsi"/>
-          <w:color w:val="000000"/>
-          <w:sz w:val="20"/>
-          <w:szCs w:val="20"/>
-        </w:rPr>
-        <w:t xml:space="preserve">customer calling </w:t>
       </w:r>
       <w:r>
         <w:rPr>
@@ -2012,7 +2113,6 @@
           <w:sz w:val="20"/>
           <w:szCs w:val="20"/>
         </w:rPr>
-        <w:lastRenderedPageBreak/>
         <w:t xml:space="preserve">Architected several open </w:t>
       </w:r>
       <w:r>
@@ -2181,6 +2281,7 @@
           <w:sz w:val="20"/>
           <w:szCs w:val="20"/>
         </w:rPr>
+        <w:lastRenderedPageBreak/>
         <w:t xml:space="preserve">Worked with </w:t>
       </w:r>
       <w:r>
@@ -2262,7 +2363,7 @@
       <w:pPr>
         <w:pStyle w:val="ListParagraph"/>
         <w:numPr>
-          <w:ilvl w:val="1"/>
+          <w:ilvl w:val="0"/>
           <w:numId w:val="17"/>
         </w:numPr>
         <w:spacing w:after="0"/>
@@ -2332,7 +2433,7 @@
       <w:pPr>
         <w:pStyle w:val="ListParagraph"/>
         <w:numPr>
-          <w:ilvl w:val="1"/>
+          <w:ilvl w:val="0"/>
           <w:numId w:val="17"/>
         </w:numPr>
         <w:spacing w:after="0"/>
@@ -2361,7 +2462,7 @@
         </w:rPr>
         <w:t xml:space="preserve">for a </w:t>
       </w:r>
-      <w:hyperlink r:id="rId8" w:history="1">
+      <w:hyperlink r:id="rId10" w:history="1">
         <w:r>
           <w:rPr>
             <w:rStyle w:val="Hyperlink"/>
@@ -2495,14 +2596,32 @@
           <w:sz w:val="20"/>
           <w:szCs w:val="20"/>
         </w:rPr>
-        <w:t>008 as Senior Software Engineer</w:t>
+        <w:t xml:space="preserve">008 as </w:t>
+      </w:r>
+      <w:r>
+        <w:rPr>
+          <w:rFonts w:eastAsia="Times New Roman" w:cstheme="minorHAnsi"/>
+          <w:color w:val="000000"/>
+          <w:sz w:val="20"/>
+          <w:szCs w:val="20"/>
+        </w:rPr>
+        <w:t xml:space="preserve">a </w:t>
+      </w:r>
+      <w:r>
+        <w:rPr>
+          <w:rFonts w:eastAsia="Times New Roman" w:cstheme="minorHAnsi"/>
+          <w:color w:val="000000"/>
+          <w:sz w:val="20"/>
+          <w:szCs w:val="20"/>
+        </w:rPr>
+        <w:t>Senior Software Engineer</w:t>
       </w:r>
     </w:p>
     <w:p>
       <w:pPr>
         <w:pStyle w:val="ListParagraph"/>
         <w:numPr>
-          <w:ilvl w:val="1"/>
+          <w:ilvl w:val="0"/>
           <w:numId w:val="17"/>
         </w:numPr>
         <w:spacing w:after="0"/>
@@ -2563,7 +2682,7 @@
       <w:pPr>
         <w:pStyle w:val="ListParagraph"/>
         <w:numPr>
-          <w:ilvl w:val="1"/>
+          <w:ilvl w:val="0"/>
           <w:numId w:val="17"/>
         </w:numPr>
         <w:spacing w:after="0"/>
@@ -2637,7 +2756,7 @@
         </w:rPr>
         <w:t xml:space="preserve">to provide </w:t>
       </w:r>
-      <w:hyperlink r:id="rId9" w:history="1">
+      <w:hyperlink r:id="rId11" w:history="1">
         <w:r>
           <w:rPr>
             <w:rStyle w:val="Hyperlink"/>
@@ -2702,7 +2821,7 @@
         </w:rPr>
         <w:t xml:space="preserve">, </w:t>
       </w:r>
-      <w:hyperlink r:id="rId10" w:history="1">
+      <w:hyperlink r:id="rId12" w:history="1">
         <w:r>
           <w:rPr>
             <w:rStyle w:val="Hyperlink"/>
@@ -2740,7 +2859,7 @@
         </w:rPr>
         <w:t xml:space="preserve"> and </w:t>
       </w:r>
-      <w:hyperlink r:id="rId11" w:history="1">
+      <w:hyperlink r:id="rId13" w:history="1">
         <w:r>
           <w:rPr>
             <w:rStyle w:val="Hyperlink"/>
@@ -2789,6 +2908,24 @@
       <w:r>
         <w:rPr>
           <w:rFonts w:eastAsia="Times New Roman" w:cstheme="minorHAnsi"/>
+          <w:color w:val="000000"/>
+          <w:sz w:val="20"/>
+          <w:szCs w:val="20"/>
+        </w:rPr>
+        <w:t>Sunup Digital Systems</w:t>
+      </w:r>
+      <w:r>
+        <w:rPr>
+          <w:rFonts w:eastAsia="Times New Roman" w:cstheme="minorHAnsi"/>
+          <w:color w:val="000000"/>
+          <w:sz w:val="20"/>
+          <w:szCs w:val="20"/>
+        </w:rPr>
+        <w:t xml:space="preserve"> (acquired by </w:t>
+      </w:r>
+      <w:r>
+        <w:rPr>
+          <w:rFonts w:eastAsia="Times New Roman" w:cstheme="minorHAnsi"/>
           <w:b/>
           <w:bCs/>
           <w:color w:val="000000"/>
@@ -2804,34 +2941,61 @@
           <w:sz w:val="20"/>
           <w:szCs w:val="20"/>
         </w:rPr>
-        <w:t xml:space="preserve"> </w:t>
-      </w:r>
-      <w:r>
-        <w:rPr>
-          <w:rFonts w:eastAsia="Times New Roman" w:cstheme="minorHAnsi"/>
-          <w:color w:val="000000"/>
-          <w:sz w:val="20"/>
-          <w:szCs w:val="20"/>
-        </w:rPr>
-        <w:t xml:space="preserve">(Sunup Digital Systems) </w:t>
-      </w:r>
-      <w:r>
-        <w:rPr>
-          <w:rFonts w:eastAsia="Times New Roman" w:cstheme="minorHAnsi"/>
-          <w:color w:val="000000"/>
-          <w:sz w:val="20"/>
-          <w:szCs w:val="20"/>
-        </w:rPr>
-        <w:t>from Sep 2004 t</w:t>
-      </w:r>
-      <w:r>
-        <w:rPr>
-          <w:rFonts w:eastAsia="Times New Roman" w:cstheme="minorHAnsi"/>
-          <w:color w:val="000000"/>
-          <w:sz w:val="20"/>
-          <w:szCs w:val="20"/>
-        </w:rPr>
-        <w:t xml:space="preserve">o Feb 2005 as </w:t>
+        <w:t xml:space="preserve">) </w:t>
+      </w:r>
+      <w:r>
+        <w:rPr>
+          <w:rFonts w:eastAsia="Times New Roman" w:cstheme="minorHAnsi"/>
+          <w:color w:val="000000"/>
+          <w:sz w:val="20"/>
+          <w:szCs w:val="20"/>
+        </w:rPr>
+        <w:t>from Sep</w:t>
+      </w:r>
+      <w:r>
+        <w:rPr>
+          <w:rFonts w:eastAsia="Times New Roman" w:cstheme="minorHAnsi"/>
+          <w:color w:val="000000"/>
+          <w:sz w:val="20"/>
+          <w:szCs w:val="20"/>
+        </w:rPr>
+        <w:t>tember</w:t>
+      </w:r>
+      <w:r>
+        <w:rPr>
+          <w:rFonts w:eastAsia="Times New Roman" w:cstheme="minorHAnsi"/>
+          <w:color w:val="000000"/>
+          <w:sz w:val="20"/>
+          <w:szCs w:val="20"/>
+        </w:rPr>
+        <w:t xml:space="preserve"> 2004 t</w:t>
+      </w:r>
+      <w:r>
+        <w:rPr>
+          <w:rFonts w:eastAsia="Times New Roman" w:cstheme="minorHAnsi"/>
+          <w:color w:val="000000"/>
+          <w:sz w:val="20"/>
+          <w:szCs w:val="20"/>
+        </w:rPr>
+        <w:t>o Feb</w:t>
+      </w:r>
+      <w:r>
+        <w:rPr>
+          <w:rFonts w:eastAsia="Times New Roman" w:cstheme="minorHAnsi"/>
+          <w:color w:val="000000"/>
+          <w:sz w:val="20"/>
+          <w:szCs w:val="20"/>
+        </w:rPr>
+        <w:t>ruary</w:t>
+      </w:r>
+      <w:r>
+        <w:rPr>
+          <w:rFonts w:eastAsia="Times New Roman" w:cstheme="minorHAnsi"/>
+          <w:color w:val="000000"/>
+          <w:sz w:val="20"/>
+          <w:szCs w:val="20"/>
+        </w:rPr>
+        <w:t xml:space="preserve"> 2005 as </w:t>
       </w:r>
       <w:r>
         <w:rPr>
@@ -2856,7 +3020,7 @@
       <w:pPr>
         <w:pStyle w:val="ListParagraph"/>
         <w:numPr>
-          <w:ilvl w:val="1"/>
+          <w:ilvl w:val="0"/>
           <w:numId w:val="17"/>
         </w:numPr>
         <w:spacing w:after="0"/>
@@ -2899,7 +3063,7 @@
       <w:pPr>
         <w:pStyle w:val="ListParagraph"/>
         <w:numPr>
-          <w:ilvl w:val="1"/>
+          <w:ilvl w:val="0"/>
           <w:numId w:val="17"/>
         </w:numPr>
         <w:spacing w:after="0"/>
@@ -3261,7 +3425,25 @@
                 <w:sz w:val="18"/>
                 <w:szCs w:val="18"/>
               </w:rPr>
-              <w:t>C#)</w:t>
+              <w:t>C#</w:t>
+            </w:r>
+            <w:r>
+              <w:rPr>
+                <w:rFonts w:eastAsia="Times New Roman" w:cstheme="minorHAnsi"/>
+                <w:color w:val="000000"/>
+                <w:sz w:val="18"/>
+                <w:szCs w:val="18"/>
+              </w:rPr>
+              <w:t>, Python</w:t>
+            </w:r>
+            <w:r>
+              <w:rPr>
+                <w:rFonts w:eastAsia="Times New Roman" w:cstheme="minorHAnsi"/>
+                <w:color w:val="000000"/>
+                <w:sz w:val="18"/>
+                <w:szCs w:val="18"/>
+              </w:rPr>
+              <w:t>)</w:t>
             </w:r>
           </w:p>
         </w:tc>
@@ -3979,24 +4161,6 @@
                 <w:sz w:val="18"/>
                 <w:szCs w:val="18"/>
               </w:rPr>
-              <w:t>, Synapse</w:t>
-            </w:r>
-            <w:r>
-              <w:rPr>
-                <w:rFonts w:eastAsia="Times New Roman" w:cstheme="minorHAnsi"/>
-                <w:color w:val="000000"/>
-                <w:sz w:val="18"/>
-                <w:szCs w:val="18"/>
-              </w:rPr>
-              <w:t>, Snowflake</w:t>
-            </w:r>
-            <w:r>
-              <w:rPr>
-                <w:rFonts w:eastAsia="Times New Roman" w:cstheme="minorHAnsi"/>
-                <w:color w:val="000000"/>
-                <w:sz w:val="18"/>
-                <w:szCs w:val="18"/>
-              </w:rPr>
               <w:t>)</w:t>
             </w:r>
           </w:p>
@@ -4388,7 +4552,47 @@
                 <w:sz w:val="18"/>
                 <w:szCs w:val="18"/>
               </w:rPr>
-              <w:t>Quality/Profiling Tools (JUnit, JMeter, PMD, Checkstyle, Sputnik, Sonar, Eclipse MAT and Lambda/PSI Probe/Jvisualvm/Byte code viewer/</w:t>
+              <w:t xml:space="preserve">Quality/Profiling Tools (JUnit, JMeter, PMD, </w:t>
+            </w:r>
+            <w:proofErr w:type="spellStart"/>
+            <w:r>
+              <w:rPr>
+                <w:rFonts w:eastAsia="Times New Roman" w:cstheme="minorHAnsi"/>
+                <w:color w:val="000000"/>
+                <w:sz w:val="18"/>
+                <w:szCs w:val="18"/>
+              </w:rPr>
+              <w:t>Checkstyle</w:t>
+            </w:r>
+            <w:proofErr w:type="spellEnd"/>
+            <w:r>
+              <w:rPr>
+                <w:rFonts w:eastAsia="Times New Roman" w:cstheme="minorHAnsi"/>
+                <w:color w:val="000000"/>
+                <w:sz w:val="18"/>
+                <w:szCs w:val="18"/>
+              </w:rPr>
+              <w:t>, Sputnik, Sonar, PSI Probe/</w:t>
+            </w:r>
+            <w:proofErr w:type="spellStart"/>
+            <w:r>
+              <w:rPr>
+                <w:rFonts w:eastAsia="Times New Roman" w:cstheme="minorHAnsi"/>
+                <w:color w:val="000000"/>
+                <w:sz w:val="18"/>
+                <w:szCs w:val="18"/>
+              </w:rPr>
+              <w:t>Jvisualvm</w:t>
+            </w:r>
+            <w:proofErr w:type="spellEnd"/>
+            <w:r>
+              <w:rPr>
+                <w:rFonts w:eastAsia="Times New Roman" w:cstheme="minorHAnsi"/>
+                <w:color w:val="000000"/>
+                <w:sz w:val="18"/>
+                <w:szCs w:val="18"/>
+              </w:rPr>
+              <w:t>/Byte code viewer/</w:t>
             </w:r>
             <w:proofErr w:type="spellStart"/>
             <w:r>
@@ -4408,7 +4612,27 @@
                 <w:sz w:val="18"/>
                 <w:szCs w:val="18"/>
               </w:rPr>
-              <w:t xml:space="preserve"> hex editor/Wireshark/Tcpmon)</w:t>
+              <w:t xml:space="preserve"> hex editor/Wireshark/</w:t>
+            </w:r>
+            <w:proofErr w:type="spellStart"/>
+            <w:r>
+              <w:rPr>
+                <w:rFonts w:eastAsia="Times New Roman" w:cstheme="minorHAnsi"/>
+                <w:color w:val="000000"/>
+                <w:sz w:val="18"/>
+                <w:szCs w:val="18"/>
+              </w:rPr>
+              <w:t>Tcpmon</w:t>
+            </w:r>
+            <w:proofErr w:type="spellEnd"/>
+            <w:r>
+              <w:rPr>
+                <w:rFonts w:eastAsia="Times New Roman" w:cstheme="minorHAnsi"/>
+                <w:color w:val="000000"/>
+                <w:sz w:val="18"/>
+                <w:szCs w:val="18"/>
+              </w:rPr>
+              <w:t>)</w:t>
             </w:r>
           </w:p>
         </w:tc>
@@ -4558,13 +4782,6 @@
     </w:tbl>
     <w:p>
       <w:pPr>
-        <w:rPr>
-          <w:rFonts w:cstheme="minorHAnsi"/>
-        </w:rPr>
-      </w:pPr>
-    </w:p>
-    <w:p>
-      <w:pPr>
         <w:spacing w:before="280" w:after="80" w:line="240" w:lineRule="auto"/>
         <w:ind w:left="-360"/>
         <w:outlineLvl w:val="0"/>
@@ -4622,7 +4839,25 @@
           <w:sz w:val="20"/>
           <w:szCs w:val="20"/>
         </w:rPr>
-        <w:t>.E. in Information Technology from C.C.S University with First Division in 2003</w:t>
+        <w:t>.E. in Information Technology from C</w:t>
+      </w:r>
+      <w:r>
+        <w:rPr>
+          <w:rFonts w:eastAsia="Times New Roman" w:cstheme="minorHAnsi"/>
+          <w:color w:val="000000"/>
+          <w:sz w:val="20"/>
+          <w:szCs w:val="20"/>
+        </w:rPr>
+        <w:t>C</w:t>
+      </w:r>
+      <w:r>
+        <w:rPr>
+          <w:rFonts w:eastAsia="Times New Roman" w:cstheme="minorHAnsi"/>
+          <w:color w:val="000000"/>
+          <w:sz w:val="20"/>
+          <w:szCs w:val="20"/>
+        </w:rPr>
+        <w:t>S University with First Division in 2003</w:t>
       </w:r>
     </w:p>
     <w:p>
@@ -4726,17 +4961,75 @@
         </w:rPr>
         <w:t xml:space="preserve">GitHub: </w:t>
       </w:r>
-      <w:hyperlink r:id="rId12" w:history="1">
-        <w:r>
-          <w:rPr>
-            <w:rStyle w:val="Hyperlink"/>
-            <w:rFonts w:cstheme="minorHAnsi"/>
-            <w:sz w:val="20"/>
-            <w:szCs w:val="20"/>
-          </w:rPr>
-          <w:t>https://github.com/inbravo</w:t>
-        </w:r>
-      </w:hyperlink>
+      <w:r>
+        <w:rPr>
+          <w:rStyle w:val="Hyperlink"/>
+          <w:rFonts w:ascii="Calibri" w:eastAsia="Times New Roman" w:hAnsi="Calibri" w:cs="Calibri"/>
+          <w:sz w:val="20"/>
+          <w:szCs w:val="20"/>
+        </w:rPr>
+        <w:fldChar w:fldCharType="begin"/>
+      </w:r>
+      <w:r>
+        <w:rPr>
+          <w:rStyle w:val="Hyperlink"/>
+          <w:rFonts w:ascii="Calibri" w:eastAsia="Times New Roman" w:hAnsi="Calibri" w:cs="Calibri"/>
+          <w:sz w:val="20"/>
+          <w:szCs w:val="20"/>
+        </w:rPr>
+        <w:instrText>HYPERLINK "https://github.com/inbravo"</w:instrText>
+      </w:r>
+      <w:r>
+        <w:rPr>
+          <w:rStyle w:val="Hyperlink"/>
+          <w:rFonts w:ascii="Calibri" w:eastAsia="Times New Roman" w:hAnsi="Calibri" w:cs="Calibri"/>
+          <w:sz w:val="20"/>
+          <w:szCs w:val="20"/>
+        </w:rPr>
+      </w:r>
+      <w:r>
+        <w:rPr>
+          <w:rStyle w:val="Hyperlink"/>
+          <w:rFonts w:ascii="Calibri" w:eastAsia="Times New Roman" w:hAnsi="Calibri" w:cs="Calibri"/>
+          <w:sz w:val="20"/>
+          <w:szCs w:val="20"/>
+        </w:rPr>
+        <w:fldChar w:fldCharType="separate"/>
+      </w:r>
+      <w:r>
+        <w:rPr>
+          <w:rStyle w:val="Hyperlink"/>
+          <w:rFonts w:ascii="Calibri" w:eastAsia="Times New Roman" w:hAnsi="Calibri" w:cs="Calibri"/>
+          <w:sz w:val="20"/>
+          <w:szCs w:val="20"/>
+        </w:rPr>
+        <w:t>https://github.com/inbravo</w:t>
+      </w:r>
+      <w:r>
+        <w:rPr>
+          <w:rStyle w:val="Hyperlink"/>
+          <w:rFonts w:ascii="Calibri" w:eastAsia="Times New Roman" w:hAnsi="Calibri" w:cs="Calibri"/>
+          <w:sz w:val="20"/>
+          <w:szCs w:val="20"/>
+        </w:rPr>
+        <w:fldChar w:fldCharType="end"/>
+      </w:r>
+      <w:r>
+        <w:rPr>
+          <w:rFonts w:cstheme="minorHAnsi"/>
+          <w:sz w:val="20"/>
+          <w:szCs w:val="20"/>
+        </w:rPr>
+        <w:t xml:space="preserve"> </w:t>
+      </w:r>
+      <w:r>
+        <w:rPr>
+          <w:rFonts w:cstheme="minorHAnsi"/>
+          <w:sz w:val="20"/>
+          <w:szCs w:val="20"/>
+        </w:rPr>
+        <w:t xml:space="preserve"> </w:t>
+      </w:r>
       <w:r>
         <w:rPr>
           <w:rFonts w:cstheme="minorHAnsi"/>
@@ -4769,15 +5062,15 @@
         </w:rPr>
         <w:t xml:space="preserve">LinkedIn: </w:t>
       </w:r>
-      <w:hyperlink r:id="rId13" w:history="1">
+      <w:hyperlink r:id="rId14" w:history="1">
         <w:r>
           <w:rPr>
             <w:rStyle w:val="Hyperlink"/>
-            <w:rFonts w:cstheme="minorHAnsi"/>
+            <w:rFonts w:ascii="Calibri" w:eastAsia="Times New Roman" w:hAnsi="Calibri" w:cs="Calibri"/>
             <w:sz w:val="20"/>
             <w:szCs w:val="20"/>
           </w:rPr>
-          <w:t>https://www.linkedin.com/in/amitnoida</w:t>
+          <w:t>https://www.linkedin.com/in/inbravo</w:t>
         </w:r>
       </w:hyperlink>
       <w:r>
@@ -4786,25 +5079,75 @@
           <w:sz w:val="20"/>
           <w:szCs w:val="20"/>
         </w:rPr>
-        <w:t xml:space="preserve">  </w:t>
+        <w:t xml:space="preserve"> </w:t>
       </w:r>
     </w:p>
     <w:p>
       <w:pPr>
-        <w:spacing w:before="280" w:after="80" w:line="240" w:lineRule="auto"/>
-        <w:outlineLvl w:val="0"/>
-        <w:rPr>
-          <w:rFonts w:eastAsia="Times New Roman" w:cstheme="minorHAnsi"/>
-          <w:b/>
-          <w:bCs/>
-          <w:color w:val="000000"/>
-          <w:kern w:val="36"/>
-          <w:sz w:val="29"/>
-          <w:szCs w:val="29"/>
-        </w:rPr>
-      </w:pPr>
+        <w:numPr>
+          <w:ilvl w:val="0"/>
+          <w:numId w:val="27"/>
+        </w:numPr>
+        <w:spacing w:after="0" w:line="240" w:lineRule="auto"/>
+        <w:jc w:val="both"/>
+        <w:textAlignment w:val="baseline"/>
+        <w:rPr>
+          <w:rFonts w:cstheme="minorHAnsi"/>
+          <w:sz w:val="20"/>
+          <w:szCs w:val="20"/>
+        </w:rPr>
+      </w:pPr>
+      <w:r>
+        <w:rPr>
+          <w:rFonts w:cstheme="minorHAnsi"/>
+          <w:sz w:val="20"/>
+          <w:szCs w:val="20"/>
+        </w:rPr>
+        <w:t xml:space="preserve">Insta: </w:t>
+      </w:r>
+      <w:hyperlink r:id="rId15" w:history="1">
+        <w:r>
+          <w:rPr>
+            <w:rStyle w:val="Hyperlink"/>
+            <w:rFonts w:ascii="Calibri" w:eastAsia="Times New Roman" w:hAnsi="Calibri" w:cs="Calibri"/>
+            <w:sz w:val="20"/>
+            <w:szCs w:val="20"/>
+          </w:rPr>
+          <w:t>https://www.instagram.com/indian.bravo</w:t>
+        </w:r>
+      </w:hyperlink>
+      <w:r>
+        <w:rPr>
+          <w:rFonts w:cstheme="minorHAnsi"/>
+          <w:sz w:val="20"/>
+          <w:szCs w:val="20"/>
+        </w:rPr>
+        <w:t xml:space="preserve"> </w:t>
+      </w:r>
+      <w:r>
+        <w:rPr>
+          <w:rFonts w:cstheme="minorHAnsi"/>
+          <w:sz w:val="20"/>
+          <w:szCs w:val="20"/>
+        </w:rPr>
+        <w:t xml:space="preserve"> </w:t>
+      </w:r>
+      <w:r>
+        <w:rPr>
+          <w:rFonts w:cstheme="minorHAnsi"/>
+          <w:sz w:val="20"/>
+          <w:szCs w:val="20"/>
+        </w:rPr>
+        <w:t xml:space="preserve">  </w:t>
+      </w:r>
     </w:p>
     <w:sectPr>
+      <w:headerReference w:type="even" r:id="rId16"/>
+      <w:headerReference w:type="default" r:id="rId17"/>
+      <w:footerReference w:type="even" r:id="rId18"/>
+      <w:footerReference w:type="default" r:id="rId19"/>
+      <w:headerReference w:type="first" r:id="rId20"/>
+      <w:footerReference w:type="first" r:id="rId21"/>
       <w:pgSz w:w="11906" w:h="16838"/>
       <w:pgMar w:top="720" w:right="720" w:bottom="720" w:left="720" w:header="708" w:footer="708" w:gutter="0"/>
       <w:cols w:space="708"/>
@@ -4814,8 +5157,118 @@
 </w:document>
 </file>
 
+<file path=word/endnotes.xml><?xml version="1.0" encoding="utf-8"?>
+<w:endnotes xmlns:wpc="http://schemas.microsoft.com/office/word/2010/wordprocessingCanvas" xmlns:cx="http://schemas.microsoft.com/office/drawing/2014/chartex" xmlns:cx1="http://schemas.microsoft.com/office/drawing/2015/9/8/chartex" xmlns:cx2="http://schemas.microsoft.com/office/drawing/2015/10/21/chartex" xmlns:cx3="http://schemas.microsoft.com/office/drawing/2016/5/9/chartex" xmlns:cx4="http://schemas.microsoft.com/office/drawing/2016/5/10/chartex" xmlns:cx5="http://schemas.microsoft.com/office/drawing/2016/5/11/chartex" xmlns:cx6="http://schemas.microsoft.com/office/drawing/2016/5/12/chartex" xmlns:cx7="http://schemas.microsoft.com/office/drawing/2016/5/13/chartex" xmlns:cx8="http://schemas.microsoft.com/office/drawing/2016/5/14/chartex" xmlns:mc="http://schemas.openxmlformats.org/markup-compatibility/2006" xmlns:aink="http://schemas.microsoft.com/office/drawing/2016/ink" xmlns:am3d="http://schemas.microsoft.com/office/drawing/2017/model3d" xmlns:o="urn:schemas-microsoft-com:office:office" xmlns:oel="http://schemas.microsoft.com/office/2019/extlst" xmlns:r="http://schemas.openxmlformats.org/officeDocument/2006/relationships" xmlns:m="http://schemas.openxmlformats.org/officeDocument/2006/math" xmlns:v="urn:schemas-microsoft-com:vml" xmlns:wp14="http://schemas.microsoft.com/office/word/2010/wordprocessingDrawing" xmlns:wp="http://schemas.openxmlformats.org/drawingml/2006/wordprocessingDrawing" xmlns:w10="urn:schemas-microsoft-com:office:word" xmlns:w="http://schemas.openxmlformats.org/wordprocessingml/2006/main" xmlns:w14="http://schemas.microsoft.com/office/word/2010/wordml" xmlns:w15="http://schemas.microsoft.com/office/word/2012/wordml" xmlns:w16cex="http://schemas.microsoft.com/office/word/2018/wordml/cex" xmlns:w16cid="http://schemas.microsoft.com/office/word/2016/wordml/cid" xmlns:w16="http://schemas.microsoft.com/office/word/2018/wordml" xmlns:w16du="http://schemas.microsoft.com/office/word/2023/wordml/word16du" xmlns:w16sdtdh="http://schemas.microsoft.com/office/word/2020/wordml/sdtdatahash" xmlns:w16sdtfl="http://schemas.microsoft.com/office/word/2024/wordml/sdtformatlock" xmlns:w16se="http://schemas.microsoft.com/office/word/2015/wordml/symex" xmlns:wpg="http://schemas.microsoft.com/office/word/2010/wordprocessingGroup" xmlns:wpi="http://schemas.microsoft.com/office/word/2010/wordprocessingInk" xmlns:wne="http://schemas.microsoft.com/office/word/2006/wordml" xmlns:wps="http://schemas.microsoft.com/office/word/2010/wordprocessingShape" mc:Ignorable="w14 w15 w16se w16cid w16 w16cex w16sdtdh w16sdtfl w16du wp14">
+  <w:endnote w:type="separator" w:id="-1">
+    <w:p>
+      <w:pPr>
+        <w:spacing w:after="0" w:line="240" w:lineRule="auto"/>
+      </w:pPr>
+      <w:r>
+        <w:separator/>
+      </w:r>
+    </w:p>
+  </w:endnote>
+  <w:endnote w:type="continuationSeparator" w:id="0">
+    <w:p>
+      <w:pPr>
+        <w:spacing w:after="0" w:line="240" w:lineRule="auto"/>
+      </w:pPr>
+      <w:r>
+        <w:continuationSeparator/>
+      </w:r>
+    </w:p>
+  </w:endnote>
+</w:endnotes>
+</file>
+
+<file path=word/footer1.xml><?xml version="1.0" encoding="utf-8"?>
+<w:ftr xmlns:wpc="http://schemas.microsoft.com/office/word/2010/wordprocessingCanvas" xmlns:cx="http://schemas.microsoft.com/office/drawing/2014/chartex" xmlns:cx1="http://schemas.microsoft.com/office/drawing/2015/9/8/chartex" xmlns:cx2="http://schemas.microsoft.com/office/drawing/2015/10/21/chartex" xmlns:cx3="http://schemas.microsoft.com/office/drawing/2016/5/9/chartex" xmlns:cx4="http://schemas.microsoft.com/office/drawing/2016/5/10/chartex" xmlns:cx5="http://schemas.microsoft.com/office/drawing/2016/5/11/chartex" xmlns:cx6="http://schemas.microsoft.com/office/drawing/2016/5/12/chartex" xmlns:cx7="http://schemas.microsoft.com/office/drawing/2016/5/13/chartex" xmlns:cx8="http://schemas.microsoft.com/office/drawing/2016/5/14/chartex" xmlns:mc="http://schemas.openxmlformats.org/markup-compatibility/2006" xmlns:aink="http://schemas.microsoft.com/office/drawing/2016/ink" xmlns:am3d="http://schemas.microsoft.com/office/drawing/2017/model3d" xmlns:o="urn:schemas-microsoft-com:office:office" xmlns:oel="http://schemas.microsoft.com/office/2019/extlst" xmlns:r="http://schemas.openxmlformats.org/officeDocument/2006/relationships" xmlns:m="http://schemas.openxmlformats.org/officeDocument/2006/math" xmlns:v="urn:schemas-microsoft-com:vml" xmlns:wp14="http://schemas.microsoft.com/office/word/2010/wordprocessingDrawing" xmlns:wp="http://schemas.openxmlformats.org/drawingml/2006/wordprocessingDrawing" xmlns:w10="urn:schemas-microsoft-com:office:word" xmlns:w="http://schemas.openxmlformats.org/wordprocessingml/2006/main" xmlns:w14="http://schemas.microsoft.com/office/word/2010/wordml" xmlns:w15="http://schemas.microsoft.com/office/word/2012/wordml" xmlns:w16cex="http://schemas.microsoft.com/office/word/2018/wordml/cex" xmlns:w16cid="http://schemas.microsoft.com/office/word/2016/wordml/cid" xmlns:w16="http://schemas.microsoft.com/office/word/2018/wordml" xmlns:w16du="http://schemas.microsoft.com/office/word/2023/wordml/word16du" xmlns:w16sdtdh="http://schemas.microsoft.com/office/word/2020/wordml/sdtdatahash" xmlns:w16sdtfl="http://schemas.microsoft.com/office/word/2024/wordml/sdtformatlock" xmlns:w16se="http://schemas.microsoft.com/office/word/2015/wordml/symex" xmlns:wpg="http://schemas.microsoft.com/office/word/2010/wordprocessingGroup" xmlns:wpi="http://schemas.microsoft.com/office/word/2010/wordprocessingInk" xmlns:wne="http://schemas.microsoft.com/office/word/2006/wordml" xmlns:wps="http://schemas.microsoft.com/office/word/2010/wordprocessingShape" mc:Ignorable="w14 w15 w16se w16cid w16 w16cex w16sdtdh w16sdtfl w16du wp14">
+  <w:p>
+    <w:pPr>
+      <w:pStyle w:val="Footer"/>
+    </w:pPr>
+  </w:p>
+</w:ftr>
+</file>
+
+<file path=word/footer2.xml><?xml version="1.0" encoding="utf-8"?>
+<w:ftr xmlns:wpc="http://schemas.microsoft.com/office/word/2010/wordprocessingCanvas" xmlns:cx="http://schemas.microsoft.com/office/drawing/2014/chartex" xmlns:cx1="http://schemas.microsoft.com/office/drawing/2015/9/8/chartex" xmlns:cx2="http://schemas.microsoft.com/office/drawing/2015/10/21/chartex" xmlns:cx3="http://schemas.microsoft.com/office/drawing/2016/5/9/chartex" xmlns:cx4="http://schemas.microsoft.com/office/drawing/2016/5/10/chartex" xmlns:cx5="http://schemas.microsoft.com/office/drawing/2016/5/11/chartex" xmlns:cx6="http://schemas.microsoft.com/office/drawing/2016/5/12/chartex" xmlns:cx7="http://schemas.microsoft.com/office/drawing/2016/5/13/chartex" xmlns:cx8="http://schemas.microsoft.com/office/drawing/2016/5/14/chartex" xmlns:mc="http://schemas.openxmlformats.org/markup-compatibility/2006" xmlns:aink="http://schemas.microsoft.com/office/drawing/2016/ink" xmlns:am3d="http://schemas.microsoft.com/office/drawing/2017/model3d" xmlns:o="urn:schemas-microsoft-com:office:office" xmlns:oel="http://schemas.microsoft.com/office/2019/extlst" xmlns:r="http://schemas.openxmlformats.org/officeDocument/2006/relationships" xmlns:m="http://schemas.openxmlformats.org/officeDocument/2006/math" xmlns:v="urn:schemas-microsoft-com:vml" xmlns:wp14="http://schemas.microsoft.com/office/word/2010/wordprocessingDrawing" xmlns:wp="http://schemas.openxmlformats.org/drawingml/2006/wordprocessingDrawing" xmlns:w10="urn:schemas-microsoft-com:office:word" xmlns:w="http://schemas.openxmlformats.org/wordprocessingml/2006/main" xmlns:w14="http://schemas.microsoft.com/office/word/2010/wordml" xmlns:w15="http://schemas.microsoft.com/office/word/2012/wordml" xmlns:w16cex="http://schemas.microsoft.com/office/word/2018/wordml/cex" xmlns:w16cid="http://schemas.microsoft.com/office/word/2016/wordml/cid" xmlns:w16="http://schemas.microsoft.com/office/word/2018/wordml" xmlns:w16du="http://schemas.microsoft.com/office/word/2023/wordml/word16du" xmlns:w16sdtdh="http://schemas.microsoft.com/office/word/2020/wordml/sdtdatahash" xmlns:w16sdtfl="http://schemas.microsoft.com/office/word/2024/wordml/sdtformatlock" xmlns:w16se="http://schemas.microsoft.com/office/word/2015/wordml/symex" xmlns:wpg="http://schemas.microsoft.com/office/word/2010/wordprocessingGroup" xmlns:wpi="http://schemas.microsoft.com/office/word/2010/wordprocessingInk" xmlns:wne="http://schemas.microsoft.com/office/word/2006/wordml" xmlns:wps="http://schemas.microsoft.com/office/word/2010/wordprocessingShape" mc:Ignorable="w14 w15 w16se w16cid w16 w16cex w16sdtdh w16sdtfl w16du wp14">
+  <w:p>
+    <w:pPr>
+      <w:pStyle w:val="Footer"/>
+    </w:pPr>
+  </w:p>
+</w:ftr>
+</file>
+
+<file path=word/footer3.xml><?xml version="1.0" encoding="utf-8"?>
+<w:ftr xmlns:wpc="http://schemas.microsoft.com/office/word/2010/wordprocessingCanvas" xmlns:cx="http://schemas.microsoft.com/office/drawing/2014/chartex" xmlns:cx1="http://schemas.microsoft.com/office/drawing/2015/9/8/chartex" xmlns:cx2="http://schemas.microsoft.com/office/drawing/2015/10/21/chartex" xmlns:cx3="http://schemas.microsoft.com/office/drawing/2016/5/9/chartex" xmlns:cx4="http://schemas.microsoft.com/office/drawing/2016/5/10/chartex" xmlns:cx5="http://schemas.microsoft.com/office/drawing/2016/5/11/chartex" xmlns:cx6="http://schemas.microsoft.com/office/drawing/2016/5/12/chartex" xmlns:cx7="http://schemas.microsoft.com/office/drawing/2016/5/13/chartex" xmlns:cx8="http://schemas.microsoft.com/office/drawing/2016/5/14/chartex" xmlns:mc="http://schemas.openxmlformats.org/markup-compatibility/2006" xmlns:aink="http://schemas.microsoft.com/office/drawing/2016/ink" xmlns:am3d="http://schemas.microsoft.com/office/drawing/2017/model3d" xmlns:o="urn:schemas-microsoft-com:office:office" xmlns:oel="http://schemas.microsoft.com/office/2019/extlst" xmlns:r="http://schemas.openxmlformats.org/officeDocument/2006/relationships" xmlns:m="http://schemas.openxmlformats.org/officeDocument/2006/math" xmlns:v="urn:schemas-microsoft-com:vml" xmlns:wp14="http://schemas.microsoft.com/office/word/2010/wordprocessingDrawing" xmlns:wp="http://schemas.openxmlformats.org/drawingml/2006/wordprocessingDrawing" xmlns:w10="urn:schemas-microsoft-com:office:word" xmlns:w="http://schemas.openxmlformats.org/wordprocessingml/2006/main" xmlns:w14="http://schemas.microsoft.com/office/word/2010/wordml" xmlns:w15="http://schemas.microsoft.com/office/word/2012/wordml" xmlns:w16cex="http://schemas.microsoft.com/office/word/2018/wordml/cex" xmlns:w16cid="http://schemas.microsoft.com/office/word/2016/wordml/cid" xmlns:w16="http://schemas.microsoft.com/office/word/2018/wordml" xmlns:w16du="http://schemas.microsoft.com/office/word/2023/wordml/word16du" xmlns:w16sdtdh="http://schemas.microsoft.com/office/word/2020/wordml/sdtdatahash" xmlns:w16sdtfl="http://schemas.microsoft.com/office/word/2024/wordml/sdtformatlock" xmlns:w16se="http://schemas.microsoft.com/office/word/2015/wordml/symex" xmlns:wpg="http://schemas.microsoft.com/office/word/2010/wordprocessingGroup" xmlns:wpi="http://schemas.microsoft.com/office/word/2010/wordprocessingInk" xmlns:wne="http://schemas.microsoft.com/office/word/2006/wordml" xmlns:wps="http://schemas.microsoft.com/office/word/2010/wordprocessingShape" mc:Ignorable="w14 w15 w16se w16cid w16 w16cex w16sdtdh w16sdtfl w16du wp14">
+  <w:p>
+    <w:pPr>
+      <w:pStyle w:val="Footer"/>
+    </w:pPr>
+  </w:p>
+</w:ftr>
+</file>
+
+<file path=word/footnotes.xml><?xml version="1.0" encoding="utf-8"?>
+<w:footnotes xmlns:wpc="http://schemas.microsoft.com/office/word/2010/wordprocessingCanvas" xmlns:cx="http://schemas.microsoft.com/office/drawing/2014/chartex" xmlns:cx1="http://schemas.microsoft.com/office/drawing/2015/9/8/chartex" xmlns:cx2="http://schemas.microsoft.com/office/drawing/2015/10/21/chartex" xmlns:cx3="http://schemas.microsoft.com/office/drawing/2016/5/9/chartex" xmlns:cx4="http://schemas.microsoft.com/office/drawing/2016/5/10/chartex" xmlns:cx5="http://schemas.microsoft.com/office/drawing/2016/5/11/chartex" xmlns:cx6="http://schemas.microsoft.com/office/drawing/2016/5/12/chartex" xmlns:cx7="http://schemas.microsoft.com/office/drawing/2016/5/13/chartex" xmlns:cx8="http://schemas.microsoft.com/office/drawing/2016/5/14/chartex" xmlns:mc="http://schemas.openxmlformats.org/markup-compatibility/2006" xmlns:aink="http://schemas.microsoft.com/office/drawing/2016/ink" xmlns:am3d="http://schemas.microsoft.com/office/drawing/2017/model3d" xmlns:o="urn:schemas-microsoft-com:office:office" xmlns:oel="http://schemas.microsoft.com/office/2019/extlst" xmlns:r="http://schemas.openxmlformats.org/officeDocument/2006/relationships" xmlns:m="http://schemas.openxmlformats.org/officeDocument/2006/math" xmlns:v="urn:schemas-microsoft-com:vml" xmlns:wp14="http://schemas.microsoft.com/office/word/2010/wordprocessingDrawing" xmlns:wp="http://schemas.openxmlformats.org/drawingml/2006/wordprocessingDrawing" xmlns:w10="urn:schemas-microsoft-com:office:word" xmlns:w="http://schemas.openxmlformats.org/wordprocessingml/2006/main" xmlns:w14="http://schemas.microsoft.com/office/word/2010/wordml" xmlns:w15="http://schemas.microsoft.com/office/word/2012/wordml" xmlns:w16cex="http://schemas.microsoft.com/office/word/2018/wordml/cex" xmlns:w16cid="http://schemas.microsoft.com/office/word/2016/wordml/cid" xmlns:w16="http://schemas.microsoft.com/office/word/2018/wordml" xmlns:w16du="http://schemas.microsoft.com/office/word/2023/wordml/word16du" xmlns:w16sdtdh="http://schemas.microsoft.com/office/word/2020/wordml/sdtdatahash" xmlns:w16sdtfl="http://schemas.microsoft.com/office/word/2024/wordml/sdtformatlock" xmlns:w16se="http://schemas.microsoft.com/office/word/2015/wordml/symex" xmlns:wpg="http://schemas.microsoft.com/office/word/2010/wordprocessingGroup" xmlns:wpi="http://schemas.microsoft.com/office/word/2010/wordprocessingInk" xmlns:wne="http://schemas.microsoft.com/office/word/2006/wordml" xmlns:wps="http://schemas.microsoft.com/office/word/2010/wordprocessingShape" mc:Ignorable="w14 w15 w16se w16cid w16 w16cex w16sdtdh w16sdtfl w16du wp14">
+  <w:footnote w:type="separator" w:id="-1">
+    <w:p>
+      <w:pPr>
+        <w:spacing w:after="0" w:line="240" w:lineRule="auto"/>
+      </w:pPr>
+      <w:r>
+        <w:separator/>
+      </w:r>
+    </w:p>
+  </w:footnote>
+  <w:footnote w:type="continuationSeparator" w:id="0">
+    <w:p>
+      <w:pPr>
+        <w:spacing w:after="0" w:line="240" w:lineRule="auto"/>
+      </w:pPr>
+      <w:r>
+        <w:continuationSeparator/>
+      </w:r>
+    </w:p>
+  </w:footnote>
+</w:footnotes>
+</file>
+
+<file path=word/header1.xml><?xml version="1.0" encoding="utf-8"?>
+<w:hdr xmlns:wpc="http://schemas.microsoft.com/office/word/2010/wordprocessingCanvas" xmlns:cx="http://schemas.microsoft.com/office/drawing/2014/chartex" xmlns:cx1="http://schemas.microsoft.com/office/drawing/2015/9/8/chartex" xmlns:cx2="http://schemas.microsoft.com/office/drawing/2015/10/21/chartex" xmlns:cx3="http://schemas.microsoft.com/office/drawing/2016/5/9/chartex" xmlns:cx4="http://schemas.microsoft.com/office/drawing/2016/5/10/chartex" xmlns:cx5="http://schemas.microsoft.com/office/drawing/2016/5/11/chartex" xmlns:cx6="http://schemas.microsoft.com/office/drawing/2016/5/12/chartex" xmlns:cx7="http://schemas.microsoft.com/office/drawing/2016/5/13/chartex" xmlns:cx8="http://schemas.microsoft.com/office/drawing/2016/5/14/chartex" xmlns:mc="http://schemas.openxmlformats.org/markup-compatibility/2006" xmlns:aink="http://schemas.microsoft.com/office/drawing/2016/ink" xmlns:am3d="http://schemas.microsoft.com/office/drawing/2017/model3d" xmlns:o="urn:schemas-microsoft-com:office:office" xmlns:oel="http://schemas.microsoft.com/office/2019/extlst" xmlns:r="http://schemas.openxmlformats.org/officeDocument/2006/relationships" xmlns:m="http://schemas.openxmlformats.org/officeDocument/2006/math" xmlns:v="urn:schemas-microsoft-com:vml" xmlns:wp14="http://schemas.microsoft.com/office/word/2010/wordprocessingDrawing" xmlns:wp="http://schemas.openxmlformats.org/drawingml/2006/wordprocessingDrawing" xmlns:w10="urn:schemas-microsoft-com:office:word" xmlns:w="http://schemas.openxmlformats.org/wordprocessingml/2006/main" xmlns:w14="http://schemas.microsoft.com/office/word/2010/wordml" xmlns:w15="http://schemas.microsoft.com/office/word/2012/wordml" xmlns:w16cex="http://schemas.microsoft.com/office/word/2018/wordml/cex" xmlns:w16cid="http://schemas.microsoft.com/office/word/2016/wordml/cid" xmlns:w16="http://schemas.microsoft.com/office/word/2018/wordml" xmlns:w16du="http://schemas.microsoft.com/office/word/2023/wordml/word16du" xmlns:w16sdtdh="http://schemas.microsoft.com/office/word/2020/wordml/sdtdatahash" xmlns:w16sdtfl="http://schemas.microsoft.com/office/word/2024/wordml/sdtformatlock" xmlns:w16se="http://schemas.microsoft.com/office/word/2015/wordml/symex" xmlns:wpg="http://schemas.microsoft.com/office/word/2010/wordprocessingGroup" xmlns:wpi="http://schemas.microsoft.com/office/word/2010/wordprocessingInk" xmlns:wne="http://schemas.microsoft.com/office/word/2006/wordml" xmlns:wps="http://schemas.microsoft.com/office/word/2010/wordprocessingShape" mc:Ignorable="w14 w15 w16se w16cid w16 w16cex w16sdtdh w16sdtfl w16du wp14">
+  <w:p>
+    <w:pPr>
+      <w:pStyle w:val="Header"/>
+    </w:pPr>
+  </w:p>
+</w:hdr>
+</file>
+
+<file path=word/header2.xml><?xml version="1.0" encoding="utf-8"?>
+<w:hdr xmlns:wpc="http://schemas.microsoft.com/office/word/2010/wordprocessingCanvas" xmlns:cx="http://schemas.microsoft.com/office/drawing/2014/chartex" xmlns:cx1="http://schemas.microsoft.com/office/drawing/2015/9/8/chartex" xmlns:cx2="http://schemas.microsoft.com/office/drawing/2015/10/21/chartex" xmlns:cx3="http://schemas.microsoft.com/office/drawing/2016/5/9/chartex" xmlns:cx4="http://schemas.microsoft.com/office/drawing/2016/5/10/chartex" xmlns:cx5="http://schemas.microsoft.com/office/drawing/2016/5/11/chartex" xmlns:cx6="http://schemas.microsoft.com/office/drawing/2016/5/12/chartex" xmlns:cx7="http://schemas.microsoft.com/office/drawing/2016/5/13/chartex" xmlns:cx8="http://schemas.microsoft.com/office/drawing/2016/5/14/chartex" xmlns:mc="http://schemas.openxmlformats.org/markup-compatibility/2006" xmlns:aink="http://schemas.microsoft.com/office/drawing/2016/ink" xmlns:am3d="http://schemas.microsoft.com/office/drawing/2017/model3d" xmlns:o="urn:schemas-microsoft-com:office:office" xmlns:oel="http://schemas.microsoft.com/office/2019/extlst" xmlns:r="http://schemas.openxmlformats.org/officeDocument/2006/relationships" xmlns:m="http://schemas.openxmlformats.org/officeDocument/2006/math" xmlns:v="urn:schemas-microsoft-com:vml" xmlns:wp14="http://schemas.microsoft.com/office/word/2010/wordprocessingDrawing" xmlns:wp="http://schemas.openxmlformats.org/drawingml/2006/wordprocessingDrawing" xmlns:w10="urn:schemas-microsoft-com:office:word" xmlns:w="http://schemas.openxmlformats.org/wordprocessingml/2006/main" xmlns:w14="http://schemas.microsoft.com/office/word/2010/wordml" xmlns:w15="http://schemas.microsoft.com/office/word/2012/wordml" xmlns:w16cex="http://schemas.microsoft.com/office/word/2018/wordml/cex" xmlns:w16cid="http://schemas.microsoft.com/office/word/2016/wordml/cid" xmlns:w16="http://schemas.microsoft.com/office/word/2018/wordml" xmlns:w16du="http://schemas.microsoft.com/office/word/2023/wordml/word16du" xmlns:w16sdtdh="http://schemas.microsoft.com/office/word/2020/wordml/sdtdatahash" xmlns:w16sdtfl="http://schemas.microsoft.com/office/word/2024/wordml/sdtformatlock" xmlns:w16se="http://schemas.microsoft.com/office/word/2015/wordml/symex" xmlns:wpg="http://schemas.microsoft.com/office/word/2010/wordprocessingGroup" xmlns:wpi="http://schemas.microsoft.com/office/word/2010/wordprocessingInk" xmlns:wne="http://schemas.microsoft.com/office/word/2006/wordml" xmlns:wps="http://schemas.microsoft.com/office/word/2010/wordprocessingShape" mc:Ignorable="w14 w15 w16se w16cid w16 w16cex w16sdtdh w16sdtfl w16du wp14">
+  <w:p>
+    <w:pPr>
+      <w:pStyle w:val="Header"/>
+    </w:pPr>
+  </w:p>
+</w:hdr>
+</file>
+
+<file path=word/header3.xml><?xml version="1.0" encoding="utf-8"?>
+<w:hdr xmlns:wpc="http://schemas.microsoft.com/office/word/2010/wordprocessingCanvas" xmlns:cx="http://schemas.microsoft.com/office/drawing/2014/chartex" xmlns:cx1="http://schemas.microsoft.com/office/drawing/2015/9/8/chartex" xmlns:cx2="http://schemas.microsoft.com/office/drawing/2015/10/21/chartex" xmlns:cx3="http://schemas.microsoft.com/office/drawing/2016/5/9/chartex" xmlns:cx4="http://schemas.microsoft.com/office/drawing/2016/5/10/chartex" xmlns:cx5="http://schemas.microsoft.com/office/drawing/2016/5/11/chartex" xmlns:cx6="http://schemas.microsoft.com/office/drawing/2016/5/12/chartex" xmlns:cx7="http://schemas.microsoft.com/office/drawing/2016/5/13/chartex" xmlns:cx8="http://schemas.microsoft.com/office/drawing/2016/5/14/chartex" xmlns:mc="http://schemas.openxmlformats.org/markup-compatibility/2006" xmlns:aink="http://schemas.microsoft.com/office/drawing/2016/ink" xmlns:am3d="http://schemas.microsoft.com/office/drawing/2017/model3d" xmlns:o="urn:schemas-microsoft-com:office:office" xmlns:oel="http://schemas.microsoft.com/office/2019/extlst" xmlns:r="http://schemas.openxmlformats.org/officeDocument/2006/relationships" xmlns:m="http://schemas.openxmlformats.org/officeDocument/2006/math" xmlns:v="urn:schemas-microsoft-com:vml" xmlns:wp14="http://schemas.microsoft.com/office/word/2010/wordprocessingDrawing" xmlns:wp="http://schemas.openxmlformats.org/drawingml/2006/wordprocessingDrawing" xmlns:w10="urn:schemas-microsoft-com:office:word" xmlns:w="http://schemas.openxmlformats.org/wordprocessingml/2006/main" xmlns:w14="http://schemas.microsoft.com/office/word/2010/wordml" xmlns:w15="http://schemas.microsoft.com/office/word/2012/wordml" xmlns:w16cex="http://schemas.microsoft.com/office/word/2018/wordml/cex" xmlns:w16cid="http://schemas.microsoft.com/office/word/2016/wordml/cid" xmlns:w16="http://schemas.microsoft.com/office/word/2018/wordml" xmlns:w16du="http://schemas.microsoft.com/office/word/2023/wordml/word16du" xmlns:w16sdtdh="http://schemas.microsoft.com/office/word/2020/wordml/sdtdatahash" xmlns:w16sdtfl="http://schemas.microsoft.com/office/word/2024/wordml/sdtformatlock" xmlns:w16se="http://schemas.microsoft.com/office/word/2015/wordml/symex" xmlns:wpg="http://schemas.microsoft.com/office/word/2010/wordprocessingGroup" xmlns:wpi="http://schemas.microsoft.com/office/word/2010/wordprocessingInk" xmlns:wne="http://schemas.microsoft.com/office/word/2006/wordml" xmlns:wps="http://schemas.microsoft.com/office/word/2010/wordprocessingShape" mc:Ignorable="w14 w15 w16se w16cid w16 w16cex w16sdtdh w16sdtfl w16du wp14">
+  <w:p>
+    <w:pPr>
+      <w:pStyle w:val="Header"/>
+    </w:pPr>
+  </w:p>
+</w:hdr>
+</file>
+
 <file path=word/numbering.xml><?xml version="1.0" encoding="utf-8"?>
-<w:numbering xmlns:wpc="http://schemas.microsoft.com/office/word/2010/wordprocessingCanvas" xmlns:cx="http://schemas.microsoft.com/office/drawing/2014/chartex" xmlns:cx1="http://schemas.microsoft.com/office/drawing/2015/9/8/chartex" xmlns:cx2="http://schemas.microsoft.com/office/drawing/2015/10/21/chartex" xmlns:cx3="http://schemas.microsoft.com/office/drawing/2016/5/9/chartex" xmlns:cx4="http://schemas.microsoft.com/office/drawing/2016/5/10/chartex" xmlns:cx5="http://schemas.microsoft.com/office/drawing/2016/5/11/chartex" xmlns:cx6="http://schemas.microsoft.com/office/drawing/2016/5/12/chartex" xmlns:cx7="http://schemas.microsoft.com/office/drawing/2016/5/13/chartex" xmlns:cx8="http://schemas.microsoft.com/office/drawing/2016/5/14/chartex" xmlns:mc="http://schemas.openxmlformats.org/markup-compatibility/2006" xmlns:aink="http://schemas.microsoft.com/office/drawing/2016/ink" xmlns:am3d="http://schemas.microsoft.com/office/drawing/2017/model3d" xmlns:o="urn:schemas-microsoft-com:office:office" xmlns:oel="http://schemas.microsoft.com/office/2019/extlst" xmlns:r="http://schemas.openxmlformats.org/officeDocument/2006/relationships" xmlns:m="http://schemas.openxmlformats.org/officeDocument/2006/math" xmlns:v="urn:schemas-microsoft-com:vml" xmlns:wp14="http://schemas.microsoft.com/office/word/2010/wordprocessingDrawing" xmlns:wp="http://schemas.openxmlformats.org/drawingml/2006/wordprocessingDrawing" xmlns:w10="urn:schemas-microsoft-com:office:word" xmlns:w="http://schemas.openxmlformats.org/wordprocessingml/2006/main" xmlns:w14="http://schemas.microsoft.com/office/word/2010/wordml" xmlns:w15="http://schemas.microsoft.com/office/word/2012/wordml" xmlns:w16cex="http://schemas.microsoft.com/office/word/2018/wordml/cex" xmlns:w16cid="http://schemas.microsoft.com/office/word/2016/wordml/cid" xmlns:w16="http://schemas.microsoft.com/office/word/2018/wordml" xmlns:w16sdtdh="http://schemas.microsoft.com/office/word/2020/wordml/sdtdatahash" xmlns:w16se="http://schemas.microsoft.com/office/word/2015/wordml/symex" xmlns:wpg="http://schemas.microsoft.com/office/word/2010/wordprocessingGroup" xmlns:wpi="http://schemas.microsoft.com/office/word/2010/wordprocessingInk" xmlns:wne="http://schemas.microsoft.com/office/word/2006/wordml" xmlns:wps="http://schemas.microsoft.com/office/word/2010/wordprocessingShape" mc:Ignorable="w14 w15 w16se w16cid w16 w16cex w16sdtdh wp14">
+<w:numbering xmlns:wpc="http://schemas.microsoft.com/office/word/2010/wordprocessingCanvas" xmlns:cx="http://schemas.microsoft.com/office/drawing/2014/chartex" xmlns:cx1="http://schemas.microsoft.com/office/drawing/2015/9/8/chartex" xmlns:cx2="http://schemas.microsoft.com/office/drawing/2015/10/21/chartex" xmlns:cx3="http://schemas.microsoft.com/office/drawing/2016/5/9/chartex" xmlns:cx4="http://schemas.microsoft.com/office/drawing/2016/5/10/chartex" xmlns:cx5="http://schemas.microsoft.com/office/drawing/2016/5/11/chartex" xmlns:cx6="http://schemas.microsoft.com/office/drawing/2016/5/12/chartex" xmlns:cx7="http://schemas.microsoft.com/office/drawing/2016/5/13/chartex" xmlns:cx8="http://schemas.microsoft.com/office/drawing/2016/5/14/chartex" xmlns:mc="http://schemas.openxmlformats.org/markup-compatibility/2006" xmlns:aink="http://schemas.microsoft.com/office/drawing/2016/ink" xmlns:am3d="http://schemas.microsoft.com/office/drawing/2017/model3d" xmlns:o="urn:schemas-microsoft-com:office:office" xmlns:oel="http://schemas.microsoft.com/office/2019/extlst" xmlns:r="http://schemas.openxmlformats.org/officeDocument/2006/relationships" xmlns:m="http://schemas.openxmlformats.org/officeDocument/2006/math" xmlns:v="urn:schemas-microsoft-com:vml" xmlns:wp14="http://schemas.microsoft.com/office/word/2010/wordprocessingDrawing" xmlns:wp="http://schemas.openxmlformats.org/drawingml/2006/wordprocessingDrawing" xmlns:w10="urn:schemas-microsoft-com:office:word" xmlns:w="http://schemas.openxmlformats.org/wordprocessingml/2006/main" xmlns:w14="http://schemas.microsoft.com/office/word/2010/wordml" xmlns:w15="http://schemas.microsoft.com/office/word/2012/wordml" xmlns:w16cex="http://schemas.microsoft.com/office/word/2018/wordml/cex" xmlns:w16cid="http://schemas.microsoft.com/office/word/2016/wordml/cid" xmlns:w16="http://schemas.microsoft.com/office/word/2018/wordml" xmlns:w16du="http://schemas.microsoft.com/office/word/2023/wordml/word16du" xmlns:w16sdtdh="http://schemas.microsoft.com/office/word/2020/wordml/sdtdatahash" xmlns:w16sdtfl="http://schemas.microsoft.com/office/word/2024/wordml/sdtformatlock" xmlns:w16se="http://schemas.microsoft.com/office/word/2015/wordml/symex" xmlns:wpg="http://schemas.microsoft.com/office/word/2010/wordprocessingGroup" xmlns:wpi="http://schemas.microsoft.com/office/word/2010/wordprocessingInk" xmlns:wne="http://schemas.microsoft.com/office/word/2006/wordml" xmlns:wps="http://schemas.microsoft.com/office/word/2010/wordprocessingShape" mc:Ignorable="w14 w15 w16se w16cid w16 w16cex w16sdtdh w16sdtfl w16du wp14">
   <w:abstractNum w:abstractNumId="0" w15:restartNumberingAfterBreak="0">
     <w:nsid w:val="027D33BE"/>
     <w:multiLevelType w:val="hybridMultilevel"/>
@@ -8124,9 +8577,9 @@
       <w:lvlJc w:val="left"/>
       <w:pPr>
         <w:tabs>
-          <w:tab w:val="num" w:pos="360"/>
-        </w:tabs>
-        <w:ind w:left="360" w:hanging="360"/>
+          <w:tab w:val="num" w:pos="720"/>
+        </w:tabs>
+        <w:ind w:left="720" w:hanging="360"/>
       </w:pPr>
       <w:rPr>
         <w:rFonts w:ascii="Wingdings" w:hAnsi="Wingdings" w:hint="default"/>
@@ -8140,9 +8593,9 @@
       <w:lvlJc w:val="left"/>
       <w:pPr>
         <w:tabs>
-          <w:tab w:val="num" w:pos="1080"/>
-        </w:tabs>
-        <w:ind w:left="1080" w:hanging="360"/>
+          <w:tab w:val="num" w:pos="1440"/>
+        </w:tabs>
+        <w:ind w:left="1440" w:hanging="360"/>
       </w:pPr>
       <w:rPr>
         <w:rFonts w:ascii="Courier New" w:hAnsi="Courier New" w:hint="default"/>
@@ -8156,9 +8609,9 @@
       <w:lvlJc w:val="left"/>
       <w:pPr>
         <w:tabs>
-          <w:tab w:val="num" w:pos="1800"/>
-        </w:tabs>
-        <w:ind w:left="1800" w:hanging="360"/>
+          <w:tab w:val="num" w:pos="2160"/>
+        </w:tabs>
+        <w:ind w:left="2160" w:hanging="360"/>
       </w:pPr>
       <w:rPr>
         <w:rFonts w:ascii="Wingdings" w:hAnsi="Wingdings" w:hint="default"/>
@@ -8172,9 +8625,9 @@
       <w:lvlJc w:val="left"/>
       <w:pPr>
         <w:tabs>
-          <w:tab w:val="num" w:pos="2520"/>
-        </w:tabs>
-        <w:ind w:left="2520" w:hanging="360"/>
+          <w:tab w:val="num" w:pos="2880"/>
+        </w:tabs>
+        <w:ind w:left="2880" w:hanging="360"/>
       </w:pPr>
       <w:rPr>
         <w:rFonts w:ascii="Wingdings" w:hAnsi="Wingdings" w:hint="default"/>
@@ -8188,9 +8641,9 @@
       <w:lvlJc w:val="left"/>
       <w:pPr>
         <w:tabs>
-          <w:tab w:val="num" w:pos="3240"/>
-        </w:tabs>
-        <w:ind w:left="3240" w:hanging="360"/>
+          <w:tab w:val="num" w:pos="3600"/>
+        </w:tabs>
+        <w:ind w:left="3600" w:hanging="360"/>
       </w:pPr>
       <w:rPr>
         <w:rFonts w:ascii="Wingdings" w:hAnsi="Wingdings" w:hint="default"/>
@@ -8204,9 +8657,9 @@
       <w:lvlJc w:val="left"/>
       <w:pPr>
         <w:tabs>
-          <w:tab w:val="num" w:pos="3960"/>
-        </w:tabs>
-        <w:ind w:left="3960" w:hanging="360"/>
+          <w:tab w:val="num" w:pos="4320"/>
+        </w:tabs>
+        <w:ind w:left="4320" w:hanging="360"/>
       </w:pPr>
       <w:rPr>
         <w:rFonts w:ascii="Wingdings" w:hAnsi="Wingdings" w:hint="default"/>
@@ -8220,9 +8673,9 @@
       <w:lvlJc w:val="left"/>
       <w:pPr>
         <w:tabs>
-          <w:tab w:val="num" w:pos="4680"/>
-        </w:tabs>
-        <w:ind w:left="4680" w:hanging="360"/>
+          <w:tab w:val="num" w:pos="5040"/>
+        </w:tabs>
+        <w:ind w:left="5040" w:hanging="360"/>
       </w:pPr>
       <w:rPr>
         <w:rFonts w:ascii="Wingdings" w:hAnsi="Wingdings" w:hint="default"/>
@@ -8236,9 +8689,9 @@
       <w:lvlJc w:val="left"/>
       <w:pPr>
         <w:tabs>
-          <w:tab w:val="num" w:pos="5400"/>
-        </w:tabs>
-        <w:ind w:left="5400" w:hanging="360"/>
+          <w:tab w:val="num" w:pos="5760"/>
+        </w:tabs>
+        <w:ind w:left="5760" w:hanging="360"/>
       </w:pPr>
       <w:rPr>
         <w:rFonts w:ascii="Wingdings" w:hAnsi="Wingdings" w:hint="default"/>
@@ -8252,9 +8705,9 @@
       <w:lvlJc w:val="left"/>
       <w:pPr>
         <w:tabs>
-          <w:tab w:val="num" w:pos="6120"/>
-        </w:tabs>
-        <w:ind w:left="6120" w:hanging="360"/>
+          <w:tab w:val="num" w:pos="6480"/>
+        </w:tabs>
+        <w:ind w:left="6480" w:hanging="360"/>
       </w:pPr>
       <w:rPr>
         <w:rFonts w:ascii="Wingdings" w:hAnsi="Wingdings" w:hint="default"/>
@@ -8967,7 +9420,7 @@
 </file>
 
 <file path=word/styles.xml><?xml version="1.0" encoding="utf-8"?>
-<w:styles xmlns:mc="http://schemas.openxmlformats.org/markup-compatibility/2006" xmlns:r="http://schemas.openxmlformats.org/officeDocument/2006/relationships" xmlns:w="http://schemas.openxmlformats.org/wordprocessingml/2006/main" xmlns:w14="http://schemas.microsoft.com/office/word/2010/wordml" xmlns:w15="http://schemas.microsoft.com/office/word/2012/wordml" xmlns:w16cex="http://schemas.microsoft.com/office/word/2018/wordml/cex" xmlns:w16cid="http://schemas.microsoft.com/office/word/2016/wordml/cid" xmlns:w16="http://schemas.microsoft.com/office/word/2018/wordml" xmlns:w16sdtdh="http://schemas.microsoft.com/office/word/2020/wordml/sdtdatahash" xmlns:w16se="http://schemas.microsoft.com/office/word/2015/wordml/symex" mc:Ignorable="w14 w15 w16se w16cid w16 w16cex w16sdtdh">
+<w:styles xmlns:mc="http://schemas.openxmlformats.org/markup-compatibility/2006" xmlns:r="http://schemas.openxmlformats.org/officeDocument/2006/relationships" xmlns:w="http://schemas.openxmlformats.org/wordprocessingml/2006/main" xmlns:w14="http://schemas.microsoft.com/office/word/2010/wordml" xmlns:w15="http://schemas.microsoft.com/office/word/2012/wordml" xmlns:w16cex="http://schemas.microsoft.com/office/word/2018/wordml/cex" xmlns:w16cid="http://schemas.microsoft.com/office/word/2016/wordml/cid" xmlns:w16="http://schemas.microsoft.com/office/word/2018/wordml" xmlns:w16du="http://schemas.microsoft.com/office/word/2023/wordml/word16du" xmlns:w16sdtdh="http://schemas.microsoft.com/office/word/2020/wordml/sdtdatahash" xmlns:w16sdtfl="http://schemas.microsoft.com/office/word/2024/wordml/sdtformatlock" xmlns:w16se="http://schemas.microsoft.com/office/word/2015/wordml/symex" mc:Ignorable="w14 w15 w16se w16cid w16 w16cex w16sdtdh w16sdtfl w16du">
   <w:docDefaults>
     <w:rPrDefault>
       <w:rPr>
@@ -10092,6 +10545,50 @@
       <w:outlineLvl w:val="9"/>
     </w:pPr>
   </w:style>
+  <w:style w:type="paragraph" w:styleId="Header">
+    <w:name w:val="header"/>
+    <w:basedOn w:val="Normal"/>
+    <w:link w:val="HeaderChar"/>
+    <w:uiPriority w:val="99"/>
+    <w:unhideWhenUsed/>
+    <w:rsid w:val="007E691E"/>
+    <w:pPr>
+      <w:tabs>
+        <w:tab w:val="center" w:pos="4513"/>
+        <w:tab w:val="right" w:pos="9026"/>
+      </w:tabs>
+      <w:spacing w:after="0" w:line="240" w:lineRule="auto"/>
+    </w:pPr>
+  </w:style>
+  <w:style w:type="character" w:customStyle="1" w:styleId="HeaderChar">
+    <w:name w:val="Header Char"/>
+    <w:basedOn w:val="DefaultParagraphFont"/>
+    <w:link w:val="Header"/>
+    <w:uiPriority w:val="99"/>
+    <w:rsid w:val="007E691E"/>
+  </w:style>
+  <w:style w:type="paragraph" w:styleId="Footer">
+    <w:name w:val="footer"/>
+    <w:basedOn w:val="Normal"/>
+    <w:link w:val="FooterChar"/>
+    <w:uiPriority w:val="99"/>
+    <w:unhideWhenUsed/>
+    <w:rsid w:val="007E691E"/>
+    <w:pPr>
+      <w:tabs>
+        <w:tab w:val="center" w:pos="4513"/>
+        <w:tab w:val="right" w:pos="9026"/>
+      </w:tabs>
+      <w:spacing w:after="0" w:line="240" w:lineRule="auto"/>
+    </w:pPr>
+  </w:style>
+  <w:style w:type="character" w:customStyle="1" w:styleId="FooterChar">
+    <w:name w:val="Footer Char"/>
+    <w:basedOn w:val="DefaultParagraphFont"/>
+    <w:link w:val="Footer"/>
+    <w:uiPriority w:val="99"/>
+    <w:rsid w:val="007E691E"/>
+  </w:style>
 </w:styles>
 </file>
 

--- a/docs/resume/amit-dixit.docx
+++ b/docs/resume/amit-dixit.docx
@@ -98,7 +98,7 @@
             <w:sz w:val="20"/>
             <w:szCs w:val="20"/>
           </w:rPr>
-          <w:t>inbravo@outlok.com</w:t>
+          <w:t>inbravo@outlook.com</w:t>
         </w:r>
       </w:hyperlink>
       <w:r>
@@ -148,7 +148,25 @@
           <w:sz w:val="20"/>
           <w:szCs w:val="20"/>
         </w:rPr>
-        <w:t>Flat 823, Thames Quarters, Napier Rd 2, Reading, Berkshire, UK- RG18FU</w:t>
+        <w:t>Flat 823, Thames Quarters, Napier Rd 2, Reading, Berkshire, UK- RG1</w:t>
+      </w:r>
+      <w:r>
+        <w:rPr>
+          <w:rFonts w:eastAsia="Times New Roman" w:cstheme="minorHAnsi"/>
+          <w:color w:val="000000"/>
+          <w:sz w:val="20"/>
+          <w:szCs w:val="20"/>
+        </w:rPr>
+        <w:t xml:space="preserve"> </w:t>
+      </w:r>
+      <w:r>
+        <w:rPr>
+          <w:rFonts w:eastAsia="Times New Roman" w:cstheme="minorHAnsi"/>
+          <w:color w:val="000000"/>
+          <w:sz w:val="20"/>
+          <w:szCs w:val="20"/>
+        </w:rPr>
+        <w:t>8FU</w:t>
       </w:r>
     </w:p>
     <w:p>
@@ -359,25 +377,43 @@
           <w:sz w:val="20"/>
           <w:szCs w:val="20"/>
         </w:rPr>
-        <w:t>As a Presales Architect in London, I drive data engineering</w:t>
-      </w:r>
-      <w:r>
-        <w:rPr>
-          <w:rFonts w:eastAsia="Times New Roman" w:cstheme="minorHAnsi"/>
-          <w:color w:val="000000"/>
-          <w:sz w:val="20"/>
-          <w:szCs w:val="20"/>
-        </w:rPr>
-        <w:t>/science</w:t>
-      </w:r>
-      <w:r>
-        <w:rPr>
-          <w:rFonts w:eastAsia="Times New Roman" w:cstheme="minorHAnsi"/>
-          <w:color w:val="000000"/>
-          <w:sz w:val="20"/>
-          <w:szCs w:val="20"/>
-        </w:rPr>
-        <w:t xml:space="preserve"> initiatives throughout Europe. I also serve as a Technology Consultant, collaborating with partners and customers to architect their cloud transformation roadmaps.</w:t>
+        <w:t xml:space="preserve">As a </w:t>
+      </w:r>
+      <w:r>
+        <w:rPr>
+          <w:rFonts w:eastAsia="Times New Roman" w:cstheme="minorHAnsi"/>
+          <w:color w:val="000000"/>
+          <w:sz w:val="20"/>
+          <w:szCs w:val="20"/>
+        </w:rPr>
+        <w:t xml:space="preserve">Lead </w:t>
+      </w:r>
+      <w:r>
+        <w:rPr>
+          <w:rFonts w:eastAsia="Times New Roman" w:cstheme="minorHAnsi"/>
+          <w:color w:val="000000"/>
+          <w:sz w:val="20"/>
+          <w:szCs w:val="20"/>
+        </w:rPr>
+        <w:t xml:space="preserve">Presales Architect based in London, I spearhead large-scale data engineering and GenAI initiatives across Europe while serving as </w:t>
+      </w:r>
+      <w:r>
+        <w:rPr>
+          <w:rFonts w:eastAsia="Times New Roman" w:cstheme="minorHAnsi"/>
+          <w:color w:val="000000"/>
+          <w:sz w:val="20"/>
+          <w:szCs w:val="20"/>
+        </w:rPr>
+        <w:t xml:space="preserve">a </w:t>
+      </w:r>
+      <w:r>
+        <w:rPr>
+          <w:rFonts w:eastAsia="Times New Roman" w:cstheme="minorHAnsi"/>
+          <w:color w:val="000000"/>
+          <w:sz w:val="20"/>
+          <w:szCs w:val="20"/>
+        </w:rPr>
+        <w:t>Technology Change Consultant, partnering with customers to architect cloud transformation roadmaps.</w:t>
       </w:r>
     </w:p>
     <w:p>
@@ -405,6 +441,304 @@
           <w:szCs w:val="29"/>
         </w:rPr>
         <w:t>:: PROFILE</w:t>
+      </w:r>
+    </w:p>
+    <w:p>
+      <w:pPr>
+        <w:spacing w:before="280" w:after="80" w:line="240" w:lineRule="auto"/>
+        <w:ind w:left="-360"/>
+        <w:outlineLvl w:val="0"/>
+        <w:rPr>
+          <w:rFonts w:eastAsia="Times New Roman" w:cstheme="minorHAnsi"/>
+          <w:b/>
+          <w:bCs/>
+          <w:kern w:val="36"/>
+          <w:sz w:val="48"/>
+          <w:szCs w:val="48"/>
+        </w:rPr>
+      </w:pPr>
+      <w:r>
+        <w:rPr>
+          <w:rFonts w:eastAsia="Times New Roman" w:cstheme="minorHAnsi"/>
+          <w:color w:val="000000"/>
+          <w:sz w:val="20"/>
+          <w:szCs w:val="20"/>
+        </w:rPr>
+        <w:t xml:space="preserve">Over 20 years of experience across </w:t>
+      </w:r>
+      <w:r>
+        <w:rPr>
+          <w:rFonts w:eastAsia="Times New Roman" w:cstheme="minorHAnsi"/>
+          <w:color w:val="000000"/>
+          <w:sz w:val="20"/>
+          <w:szCs w:val="20"/>
+        </w:rPr>
+        <w:t>pre-sales</w:t>
+      </w:r>
+      <w:r>
+        <w:rPr>
+          <w:rFonts w:eastAsia="Times New Roman" w:cstheme="minorHAnsi"/>
+          <w:color w:val="000000"/>
+          <w:sz w:val="20"/>
+          <w:szCs w:val="20"/>
+        </w:rPr>
+        <w:t>,</w:t>
+      </w:r>
+      <w:r>
+        <w:rPr>
+          <w:rFonts w:eastAsia="Times New Roman" w:cstheme="minorHAnsi"/>
+          <w:color w:val="000000"/>
+          <w:sz w:val="20"/>
+          <w:szCs w:val="20"/>
+        </w:rPr>
+        <w:t xml:space="preserve"> </w:t>
+      </w:r>
+      <w:r>
+        <w:rPr>
+          <w:rFonts w:eastAsia="Times New Roman" w:cstheme="minorHAnsi"/>
+          <w:color w:val="000000"/>
+          <w:sz w:val="20"/>
+          <w:szCs w:val="20"/>
+        </w:rPr>
+        <w:t>tec</w:t>
+      </w:r>
+      <w:r>
+        <w:rPr>
+          <w:rFonts w:eastAsia="Times New Roman" w:cstheme="minorHAnsi"/>
+          <w:color w:val="000000"/>
+          <w:sz w:val="20"/>
+          <w:szCs w:val="20"/>
+        </w:rPr>
+        <w:t xml:space="preserve">h </w:t>
+      </w:r>
+      <w:r>
+        <w:rPr>
+          <w:rFonts w:eastAsia="Times New Roman" w:cstheme="minorHAnsi"/>
+          <w:color w:val="000000"/>
+          <w:sz w:val="20"/>
+          <w:szCs w:val="20"/>
+        </w:rPr>
+        <w:t xml:space="preserve">consulting, enterprise architecture, solution design, </w:t>
+      </w:r>
+      <w:r>
+        <w:rPr>
+          <w:rFonts w:eastAsia="Times New Roman" w:cstheme="minorHAnsi"/>
+          <w:color w:val="000000"/>
+          <w:sz w:val="20"/>
+          <w:szCs w:val="20"/>
+        </w:rPr>
+        <w:t xml:space="preserve">and </w:t>
+      </w:r>
+      <w:r>
+        <w:rPr>
+          <w:rFonts w:eastAsia="Times New Roman" w:cstheme="minorHAnsi"/>
+          <w:color w:val="000000"/>
+          <w:sz w:val="20"/>
+          <w:szCs w:val="20"/>
+        </w:rPr>
+        <w:t>implementation.</w:t>
+      </w:r>
+    </w:p>
+    <w:p>
+      <w:pPr>
+        <w:numPr>
+          <w:ilvl w:val="0"/>
+          <w:numId w:val="27"/>
+        </w:numPr>
+        <w:spacing w:after="0" w:line="240" w:lineRule="auto"/>
+        <w:textAlignment w:val="baseline"/>
+        <w:rPr>
+          <w:rFonts w:eastAsia="Times New Roman" w:cstheme="minorHAnsi"/>
+          <w:color w:val="000000"/>
+          <w:sz w:val="20"/>
+          <w:szCs w:val="20"/>
+        </w:rPr>
+      </w:pPr>
+      <w:r>
+        <w:rPr>
+          <w:rFonts w:eastAsia="Times New Roman" w:cstheme="minorHAnsi"/>
+          <w:color w:val="000000"/>
+          <w:sz w:val="20"/>
+          <w:szCs w:val="20"/>
+        </w:rPr>
+        <w:t xml:space="preserve">Over 6 years in </w:t>
+      </w:r>
+      <w:r>
+        <w:rPr>
+          <w:rFonts w:eastAsia="Times New Roman" w:cstheme="minorHAnsi"/>
+          <w:color w:val="000000"/>
+          <w:sz w:val="20"/>
+          <w:szCs w:val="20"/>
+        </w:rPr>
+        <w:t xml:space="preserve">a customer-facing role to guide the enterprises in their </w:t>
+      </w:r>
+      <w:r>
+        <w:rPr>
+          <w:rFonts w:eastAsia="Times New Roman" w:cstheme="minorHAnsi"/>
+          <w:color w:val="000000"/>
+          <w:sz w:val="20"/>
+          <w:szCs w:val="20"/>
+        </w:rPr>
+        <w:t>cloud modernization initiatives</w:t>
+      </w:r>
+      <w:r>
+        <w:rPr>
+          <w:rFonts w:eastAsia="Times New Roman" w:cstheme="minorHAnsi"/>
+          <w:color w:val="000000"/>
+          <w:sz w:val="20"/>
+          <w:szCs w:val="20"/>
+        </w:rPr>
+        <w:t>,</w:t>
+      </w:r>
+      <w:r>
+        <w:rPr>
+          <w:rFonts w:eastAsia="Times New Roman" w:cstheme="minorHAnsi"/>
+          <w:color w:val="000000"/>
+          <w:sz w:val="20"/>
+          <w:szCs w:val="20"/>
+        </w:rPr>
+        <w:t xml:space="preserve"> leveraging </w:t>
+      </w:r>
+      <w:r>
+        <w:rPr>
+          <w:rFonts w:eastAsia="Times New Roman" w:cstheme="minorHAnsi"/>
+          <w:color w:val="000000"/>
+          <w:sz w:val="20"/>
+          <w:szCs w:val="20"/>
+        </w:rPr>
+        <w:t>Agentic AI</w:t>
+      </w:r>
+      <w:r>
+        <w:rPr>
+          <w:rFonts w:eastAsia="Times New Roman" w:cstheme="minorHAnsi"/>
+          <w:color w:val="000000"/>
+          <w:sz w:val="20"/>
+          <w:szCs w:val="20"/>
+        </w:rPr>
+        <w:t xml:space="preserve"> for accelerated </w:t>
+      </w:r>
+      <w:r>
+        <w:rPr>
+          <w:rFonts w:eastAsia="Times New Roman" w:cstheme="minorHAnsi"/>
+          <w:color w:val="000000"/>
+          <w:sz w:val="20"/>
+          <w:szCs w:val="20"/>
+        </w:rPr>
+        <w:t>delivery</w:t>
+      </w:r>
+      <w:r>
+        <w:rPr>
+          <w:rFonts w:eastAsia="Times New Roman" w:cstheme="minorHAnsi"/>
+          <w:color w:val="000000"/>
+          <w:sz w:val="20"/>
+          <w:szCs w:val="20"/>
+        </w:rPr>
+        <w:t>.</w:t>
+      </w:r>
+    </w:p>
+    <w:p>
+      <w:pPr>
+        <w:numPr>
+          <w:ilvl w:val="0"/>
+          <w:numId w:val="27"/>
+        </w:numPr>
+        <w:spacing w:after="0" w:line="240" w:lineRule="auto"/>
+        <w:textAlignment w:val="baseline"/>
+        <w:rPr>
+          <w:rFonts w:eastAsia="Times New Roman" w:cstheme="minorHAnsi"/>
+          <w:color w:val="000000"/>
+          <w:sz w:val="20"/>
+          <w:szCs w:val="20"/>
+        </w:rPr>
+      </w:pPr>
+      <w:r>
+        <w:rPr>
+          <w:rFonts w:eastAsia="Times New Roman" w:cstheme="minorHAnsi"/>
+          <w:color w:val="000000"/>
+          <w:sz w:val="20"/>
+          <w:szCs w:val="20"/>
+        </w:rPr>
+        <w:t xml:space="preserve">Over 8 years in pre-sales, driving </w:t>
+      </w:r>
+      <w:r>
+        <w:rPr>
+          <w:rFonts w:eastAsia="Times New Roman" w:cstheme="minorHAnsi"/>
+          <w:color w:val="000000"/>
+          <w:sz w:val="20"/>
+          <w:szCs w:val="20"/>
+        </w:rPr>
+        <w:t>complex</w:t>
+      </w:r>
+      <w:r>
+        <w:rPr>
+          <w:rFonts w:eastAsia="Times New Roman" w:cstheme="minorHAnsi"/>
+          <w:color w:val="000000"/>
+          <w:sz w:val="20"/>
+          <w:szCs w:val="20"/>
+        </w:rPr>
+        <w:t xml:space="preserve"> estate</w:t>
+      </w:r>
+      <w:r>
+        <w:rPr>
+          <w:rFonts w:eastAsia="Times New Roman" w:cstheme="minorHAnsi"/>
+          <w:color w:val="000000"/>
+          <w:sz w:val="20"/>
+          <w:szCs w:val="20"/>
+        </w:rPr>
+        <w:t xml:space="preserve"> transformation programs (technology/architecture consulting infused with GenAI), RFP/RFI/SOW/MSA/InfoSec/DPA, and end-to-end project planning, budgeting, and execution.</w:t>
+      </w:r>
+    </w:p>
+    <w:p>
+      <w:pPr>
+        <w:numPr>
+          <w:ilvl w:val="0"/>
+          <w:numId w:val="27"/>
+        </w:numPr>
+        <w:spacing w:after="0" w:line="240" w:lineRule="auto"/>
+        <w:textAlignment w:val="baseline"/>
+        <w:rPr>
+          <w:rFonts w:eastAsia="Times New Roman" w:cstheme="minorHAnsi"/>
+          <w:color w:val="000000"/>
+          <w:sz w:val="20"/>
+          <w:szCs w:val="20"/>
+        </w:rPr>
+      </w:pPr>
+      <w:r>
+        <w:rPr>
+          <w:rFonts w:eastAsia="Times New Roman" w:cstheme="minorHAnsi"/>
+          <w:color w:val="000000"/>
+          <w:sz w:val="20"/>
+          <w:szCs w:val="20"/>
+        </w:rPr>
+        <w:t>Over 13 years in solution design and development of carrier-grade systems using C++, C#, Java, Scala, and Python</w:t>
+      </w:r>
+    </w:p>
+    <w:p>
+      <w:pPr>
+        <w:spacing w:before="280" w:after="80" w:line="240" w:lineRule="auto"/>
+        <w:ind w:left="-360"/>
+        <w:outlineLvl w:val="0"/>
+        <w:rPr>
+          <w:rFonts w:eastAsia="Times New Roman" w:cstheme="minorHAnsi"/>
+          <w:b/>
+          <w:bCs/>
+          <w:color w:val="000000"/>
+          <w:kern w:val="36"/>
+          <w:sz w:val="29"/>
+          <w:szCs w:val="29"/>
+        </w:rPr>
+      </w:pPr>
+      <w:r>
+        <w:rPr>
+          <w:rFonts w:eastAsia="Times New Roman" w:cstheme="minorHAnsi"/>
+          <w:b/>
+          <w:bCs/>
+          <w:color w:val="000000"/>
+          <w:kern w:val="36"/>
+          <w:sz w:val="29"/>
+          <w:szCs w:val="29"/>
+        </w:rPr>
+        <w:t>:: CERTIFICATES</w:t>
       </w:r>
     </w:p>
     <w:p>
@@ -430,43 +764,61 @@
           <w:sz w:val="20"/>
           <w:szCs w:val="20"/>
         </w:rPr>
-        <w:t>Total</w:t>
-      </w:r>
-      <w:r>
-        <w:rPr>
-          <w:rFonts w:eastAsia="Times New Roman" w:cstheme="minorHAnsi"/>
-          <w:color w:val="000000"/>
-          <w:sz w:val="20"/>
-          <w:szCs w:val="20"/>
-        </w:rPr>
-        <w:t xml:space="preserve"> </w:t>
-      </w:r>
-      <w:r>
-        <w:rPr>
-          <w:rFonts w:eastAsia="Times New Roman" w:cstheme="minorHAnsi"/>
-          <w:color w:val="000000"/>
-          <w:sz w:val="20"/>
-          <w:szCs w:val="20"/>
-        </w:rPr>
-        <w:t>20</w:t>
-      </w:r>
-      <w:r>
-        <w:rPr>
-          <w:rFonts w:eastAsia="Times New Roman" w:cstheme="minorHAnsi"/>
-          <w:color w:val="000000"/>
-          <w:sz w:val="20"/>
-          <w:szCs w:val="20"/>
-        </w:rPr>
-        <w:t>+</w:t>
-      </w:r>
-      <w:r>
-        <w:rPr>
-          <w:rFonts w:eastAsia="Times New Roman" w:cstheme="minorHAnsi"/>
-          <w:color w:val="000000"/>
-          <w:sz w:val="20"/>
-          <w:szCs w:val="20"/>
-        </w:rPr>
-        <w:t xml:space="preserve"> years of experience </w:t>
+        <w:t>TOGAF Certified</w:t>
+      </w:r>
+      <w:r>
+        <w:rPr>
+          <w:rFonts w:eastAsia="Times New Roman" w:cstheme="minorHAnsi"/>
+          <w:color w:val="000000"/>
+          <w:sz w:val="20"/>
+          <w:szCs w:val="20"/>
+        </w:rPr>
+        <w:t xml:space="preserve"> | </w:t>
+      </w:r>
+      <w:r>
+        <w:rPr>
+          <w:rFonts w:eastAsia="Times New Roman" w:cstheme="minorHAnsi"/>
+          <w:color w:val="000000"/>
+          <w:sz w:val="20"/>
+          <w:szCs w:val="20"/>
+        </w:rPr>
+        <w:t>AWS Solutions Architect</w:t>
+      </w:r>
+      <w:r>
+        <w:rPr>
+          <w:rFonts w:eastAsia="Times New Roman" w:cstheme="minorHAnsi"/>
+          <w:color w:val="000000"/>
+          <w:sz w:val="20"/>
+          <w:szCs w:val="20"/>
+        </w:rPr>
+        <w:t xml:space="preserve"> | </w:t>
+      </w:r>
+      <w:r>
+        <w:rPr>
+          <w:rFonts w:eastAsia="Times New Roman" w:cstheme="minorHAnsi"/>
+          <w:color w:val="000000"/>
+          <w:sz w:val="20"/>
+          <w:szCs w:val="20"/>
+        </w:rPr>
+        <w:t>Databricks Hadoop Migration</w:t>
+      </w:r>
+      <w:r>
+        <w:rPr>
+          <w:rFonts w:eastAsia="Times New Roman" w:cstheme="minorHAnsi"/>
+          <w:color w:val="000000"/>
+          <w:sz w:val="20"/>
+          <w:szCs w:val="20"/>
+        </w:rPr>
+        <w:t xml:space="preserve"> | </w:t>
+      </w:r>
+      <w:r>
+        <w:rPr>
+          <w:rFonts w:eastAsia="Times New Roman" w:cstheme="minorHAnsi"/>
+          <w:color w:val="000000"/>
+          <w:sz w:val="20"/>
+          <w:szCs w:val="20"/>
+        </w:rPr>
+        <w:t xml:space="preserve">Microsoft Azure Fundamentals </w:t>
       </w:r>
     </w:p>
     <w:p>
@@ -492,32 +844,44 @@
           <w:sz w:val="20"/>
           <w:szCs w:val="20"/>
         </w:rPr>
-        <w:t>8</w:t>
-      </w:r>
-      <w:r>
-        <w:rPr>
-          <w:rFonts w:eastAsia="Times New Roman" w:cstheme="minorHAnsi"/>
-          <w:color w:val="000000"/>
-          <w:sz w:val="20"/>
-          <w:szCs w:val="20"/>
-        </w:rPr>
-        <w:t xml:space="preserve">+ years </w:t>
-      </w:r>
-      <w:r>
-        <w:rPr>
-          <w:rFonts w:eastAsia="Times New Roman" w:cstheme="minorHAnsi"/>
-          <w:color w:val="000000"/>
-          <w:sz w:val="20"/>
-          <w:szCs w:val="20"/>
-        </w:rPr>
-        <w:t>in</w:t>
-      </w:r>
-      <w:r>
-        <w:rPr>
-          <w:rFonts w:eastAsia="Times New Roman" w:cstheme="minorHAnsi"/>
-          <w:color w:val="000000"/>
-          <w:sz w:val="20"/>
-          <w:szCs w:val="20"/>
+        <w:t xml:space="preserve">Member of the Association of Proposal Management Professionals (APMP) </w:t>
+      </w:r>
+    </w:p>
+    <w:p>
+      <w:pPr>
+        <w:spacing w:before="280" w:after="80" w:line="240" w:lineRule="auto"/>
+        <w:ind w:left="-360"/>
+        <w:outlineLvl w:val="0"/>
+        <w:rPr>
+          <w:rFonts w:eastAsia="Times New Roman" w:cstheme="minorHAnsi"/>
+          <w:b/>
+          <w:bCs/>
+          <w:kern w:val="36"/>
+          <w:sz w:val="48"/>
+          <w:szCs w:val="48"/>
+        </w:rPr>
+      </w:pPr>
+      <w:r>
+        <w:rPr>
+          <w:rFonts w:eastAsia="Times New Roman" w:cstheme="minorHAnsi"/>
+          <w:b/>
+          <w:bCs/>
+          <w:color w:val="000000"/>
+          <w:kern w:val="36"/>
+          <w:sz w:val="29"/>
+          <w:szCs w:val="29"/>
+        </w:rPr>
+        <w:t>:: CAREER</w:t>
+      </w:r>
+      <w:r>
+        <w:rPr>
+          <w:rFonts w:eastAsia="Times New Roman" w:cstheme="minorHAnsi"/>
+          <w:b/>
+          <w:bCs/>
+          <w:color w:val="000000"/>
+          <w:kern w:val="36"/>
+          <w:sz w:val="29"/>
+          <w:szCs w:val="29"/>
         </w:rPr>
         <w:t xml:space="preserve"> </w:t>
       </w:r>
@@ -528,115 +892,7 @@
           <w:sz w:val="20"/>
           <w:szCs w:val="20"/>
         </w:rPr>
-        <w:t>Presale</w:t>
-      </w:r>
-      <w:r>
-        <w:rPr>
-          <w:rFonts w:eastAsia="Times New Roman" w:cstheme="minorHAnsi"/>
-          <w:color w:val="000000"/>
-          <w:sz w:val="20"/>
-          <w:szCs w:val="20"/>
-        </w:rPr>
-        <w:t>s</w:t>
-      </w:r>
-      <w:r>
-        <w:rPr>
-          <w:rFonts w:eastAsia="Times New Roman" w:cstheme="minorHAnsi"/>
-          <w:color w:val="000000"/>
-          <w:sz w:val="20"/>
-          <w:szCs w:val="20"/>
-        </w:rPr>
-        <w:t xml:space="preserve">: </w:t>
-      </w:r>
-      <w:r>
-        <w:rPr>
-          <w:rFonts w:eastAsia="Times New Roman" w:cstheme="minorHAnsi"/>
-          <w:color w:val="000000"/>
-          <w:sz w:val="20"/>
-          <w:szCs w:val="20"/>
-        </w:rPr>
-        <w:t>P</w:t>
-      </w:r>
-      <w:r>
-        <w:rPr>
-          <w:rFonts w:eastAsia="Times New Roman" w:cstheme="minorHAnsi"/>
-          <w:color w:val="000000"/>
-          <w:sz w:val="20"/>
-          <w:szCs w:val="20"/>
-        </w:rPr>
-        <w:t>ilots</w:t>
-      </w:r>
-      <w:r>
-        <w:rPr>
-          <w:rFonts w:eastAsia="Times New Roman" w:cstheme="minorHAnsi"/>
-          <w:color w:val="000000"/>
-          <w:sz w:val="20"/>
-          <w:szCs w:val="20"/>
-        </w:rPr>
-        <w:t>/POC</w:t>
-      </w:r>
-      <w:r>
-        <w:rPr>
-          <w:rFonts w:eastAsia="Times New Roman" w:cstheme="minorHAnsi"/>
-          <w:color w:val="000000"/>
-          <w:sz w:val="20"/>
-          <w:szCs w:val="20"/>
-        </w:rPr>
-        <w:t>, RFP/RFI/S</w:t>
-      </w:r>
-      <w:r>
-        <w:rPr>
-          <w:rFonts w:eastAsia="Times New Roman" w:cstheme="minorHAnsi"/>
-          <w:color w:val="000000"/>
-          <w:sz w:val="20"/>
-          <w:szCs w:val="20"/>
-        </w:rPr>
-        <w:t>O</w:t>
-      </w:r>
-      <w:r>
-        <w:rPr>
-          <w:rFonts w:eastAsia="Times New Roman" w:cstheme="minorHAnsi"/>
-          <w:color w:val="000000"/>
-          <w:sz w:val="20"/>
-          <w:szCs w:val="20"/>
-        </w:rPr>
-        <w:t>W</w:t>
-      </w:r>
-      <w:r>
-        <w:rPr>
-          <w:rFonts w:eastAsia="Times New Roman" w:cstheme="minorHAnsi"/>
-          <w:color w:val="000000"/>
-          <w:sz w:val="20"/>
-          <w:szCs w:val="20"/>
-        </w:rPr>
-        <w:t>/MSA</w:t>
-      </w:r>
-      <w:r>
-        <w:rPr>
-          <w:rFonts w:eastAsia="Times New Roman" w:cstheme="minorHAnsi"/>
-          <w:color w:val="000000"/>
-          <w:sz w:val="20"/>
-          <w:szCs w:val="20"/>
-        </w:rPr>
-        <w:t>/DPA</w:t>
-      </w:r>
-      <w:r>
-        <w:rPr>
-          <w:rFonts w:eastAsia="Times New Roman" w:cstheme="minorHAnsi"/>
-          <w:color w:val="000000"/>
-          <w:sz w:val="20"/>
-          <w:szCs w:val="20"/>
-        </w:rPr>
-        <w:t>/Security Compliance</w:t>
-      </w:r>
-      <w:r>
-        <w:rPr>
-          <w:rFonts w:eastAsia="Times New Roman" w:cstheme="minorHAnsi"/>
-          <w:color w:val="000000"/>
-          <w:sz w:val="20"/>
-          <w:szCs w:val="20"/>
-        </w:rPr>
-        <w:t>,</w:t>
+        <w:t>(</w:t>
       </w:r>
       <w:r>
         <w:rPr>
@@ -654,16 +910,7 @@
           <w:sz w:val="20"/>
           <w:szCs w:val="20"/>
         </w:rPr>
-        <w:t>technology</w:t>
-      </w:r>
-      <w:r>
-        <w:rPr>
-          <w:rFonts w:eastAsia="Times New Roman" w:cstheme="minorHAnsi"/>
-          <w:color w:val="000000"/>
-          <w:sz w:val="20"/>
-          <w:szCs w:val="20"/>
-        </w:rPr>
-        <w:t>/ architecture</w:t>
+        <w:t>Impetus | Tavant | Motorola Mobility</w:t>
       </w:r>
       <w:r>
         <w:rPr>
@@ -681,124 +928,7 @@
           <w:sz w:val="20"/>
           <w:szCs w:val="20"/>
         </w:rPr>
-        <w:t xml:space="preserve">consulting, </w:t>
-      </w:r>
-      <w:r>
-        <w:rPr>
-          <w:rFonts w:eastAsia="Times New Roman" w:cstheme="minorHAnsi"/>
-          <w:color w:val="000000"/>
-          <w:sz w:val="20"/>
-          <w:szCs w:val="20"/>
-        </w:rPr>
-        <w:t>solution</w:t>
-      </w:r>
-      <w:r>
-        <w:rPr>
-          <w:rFonts w:eastAsia="Times New Roman" w:cstheme="minorHAnsi"/>
-          <w:color w:val="000000"/>
-          <w:sz w:val="20"/>
-          <w:szCs w:val="20"/>
-        </w:rPr>
-        <w:t xml:space="preserve"> showcasing</w:t>
-      </w:r>
-      <w:r>
-        <w:rPr>
-          <w:rFonts w:eastAsia="Times New Roman" w:cstheme="minorHAnsi"/>
-          <w:color w:val="000000"/>
-          <w:sz w:val="20"/>
-          <w:szCs w:val="20"/>
-        </w:rPr>
-        <w:t>,</w:t>
-      </w:r>
-      <w:r>
-        <w:rPr>
-          <w:rFonts w:eastAsia="Times New Roman" w:cstheme="minorHAnsi"/>
-          <w:color w:val="000000"/>
-          <w:sz w:val="20"/>
-          <w:szCs w:val="20"/>
-        </w:rPr>
-        <w:t xml:space="preserve"> alignment</w:t>
-      </w:r>
-      <w:r>
-        <w:rPr>
-          <w:rFonts w:eastAsia="Times New Roman" w:cstheme="minorHAnsi"/>
-          <w:color w:val="000000"/>
-          <w:sz w:val="20"/>
-          <w:szCs w:val="20"/>
-        </w:rPr>
-        <w:t xml:space="preserve">, </w:t>
-      </w:r>
-      <w:r>
-        <w:rPr>
-          <w:rFonts w:eastAsia="Times New Roman" w:cstheme="minorHAnsi"/>
-          <w:color w:val="000000"/>
-          <w:sz w:val="20"/>
-          <w:szCs w:val="20"/>
-        </w:rPr>
-        <w:t xml:space="preserve">project </w:t>
-      </w:r>
-      <w:r>
-        <w:rPr>
-          <w:rFonts w:eastAsia="Times New Roman" w:cstheme="minorHAnsi"/>
-          <w:color w:val="000000"/>
-          <w:sz w:val="20"/>
-          <w:szCs w:val="20"/>
-        </w:rPr>
-        <w:t>budgeting</w:t>
-      </w:r>
-      <w:r>
-        <w:rPr>
-          <w:rFonts w:eastAsia="Times New Roman" w:cstheme="minorHAnsi"/>
-          <w:color w:val="000000"/>
-          <w:sz w:val="20"/>
-          <w:szCs w:val="20"/>
-        </w:rPr>
-        <w:t xml:space="preserve"> and</w:t>
-      </w:r>
-      <w:r>
-        <w:rPr>
-          <w:rFonts w:eastAsia="Times New Roman" w:cstheme="minorHAnsi"/>
-          <w:color w:val="000000"/>
-          <w:sz w:val="20"/>
-          <w:szCs w:val="20"/>
-        </w:rPr>
-        <w:t xml:space="preserve"> estimation, </w:t>
-      </w:r>
-      <w:r>
-        <w:rPr>
-          <w:rFonts w:eastAsia="Times New Roman" w:cstheme="minorHAnsi"/>
-          <w:color w:val="000000"/>
-          <w:sz w:val="20"/>
-          <w:szCs w:val="20"/>
-        </w:rPr>
-        <w:t>and</w:t>
-      </w:r>
-      <w:r>
-        <w:rPr>
-          <w:rFonts w:eastAsia="Times New Roman" w:cstheme="minorHAnsi"/>
-          <w:color w:val="000000"/>
-          <w:sz w:val="20"/>
-          <w:szCs w:val="20"/>
-        </w:rPr>
-        <w:t xml:space="preserve"> engineering </w:t>
-      </w:r>
-      <w:r>
-        <w:rPr>
-          <w:rFonts w:eastAsia="Times New Roman" w:cstheme="minorHAnsi"/>
-          <w:color w:val="000000"/>
-          <w:sz w:val="20"/>
-          <w:szCs w:val="20"/>
-        </w:rPr>
-        <w:t>alignment.</w:t>
-      </w:r>
-      <w:r>
-        <w:rPr>
-          <w:rFonts w:eastAsia="Times New Roman" w:cstheme="minorHAnsi"/>
-          <w:color w:val="000000"/>
-          <w:sz w:val="20"/>
-          <w:szCs w:val="20"/>
-        </w:rPr>
-        <w:tab/>
+        <w:t>)</w:t>
       </w:r>
     </w:p>
     <w:p>
@@ -824,439 +954,25 @@
           <w:sz w:val="20"/>
           <w:szCs w:val="20"/>
         </w:rPr>
-        <w:t>6</w:t>
-      </w:r>
-      <w:r>
-        <w:rPr>
-          <w:rFonts w:eastAsia="Times New Roman" w:cstheme="minorHAnsi"/>
-          <w:color w:val="000000"/>
-          <w:sz w:val="20"/>
-          <w:szCs w:val="20"/>
-        </w:rPr>
-        <w:t xml:space="preserve">+ years </w:t>
-      </w:r>
-      <w:r>
-        <w:rPr>
-          <w:rFonts w:eastAsia="Times New Roman" w:cstheme="minorHAnsi"/>
-          <w:color w:val="000000"/>
-          <w:sz w:val="20"/>
-          <w:szCs w:val="20"/>
-        </w:rPr>
-        <w:t>in</w:t>
-      </w:r>
-      <w:r>
-        <w:rPr>
-          <w:rFonts w:eastAsia="Times New Roman" w:cstheme="minorHAnsi"/>
-          <w:color w:val="000000"/>
-          <w:sz w:val="20"/>
-          <w:szCs w:val="20"/>
-        </w:rPr>
-        <w:t xml:space="preserve"> </w:t>
-      </w:r>
-      <w:r>
-        <w:rPr>
-          <w:rFonts w:eastAsia="Times New Roman" w:cstheme="minorHAnsi"/>
-          <w:color w:val="000000"/>
-          <w:sz w:val="20"/>
-          <w:szCs w:val="20"/>
-        </w:rPr>
-        <w:t xml:space="preserve">technology consulting in </w:t>
-      </w:r>
-      <w:r>
-        <w:rPr>
-          <w:rFonts w:eastAsia="Times New Roman" w:cstheme="minorHAnsi"/>
-          <w:color w:val="000000"/>
-          <w:sz w:val="20"/>
-          <w:szCs w:val="20"/>
-        </w:rPr>
-        <w:t xml:space="preserve">the </w:t>
-      </w:r>
-      <w:r>
-        <w:rPr>
-          <w:rFonts w:eastAsia="Times New Roman" w:cstheme="minorHAnsi"/>
-          <w:color w:val="000000"/>
-          <w:sz w:val="20"/>
-          <w:szCs w:val="20"/>
-        </w:rPr>
-        <w:t>cloud/data engineering</w:t>
-      </w:r>
-      <w:r>
-        <w:rPr>
-          <w:rFonts w:eastAsia="Times New Roman" w:cstheme="minorHAnsi"/>
-          <w:color w:val="000000"/>
-          <w:sz w:val="20"/>
-          <w:szCs w:val="20"/>
-        </w:rPr>
-        <w:t xml:space="preserve"> space</w:t>
-      </w:r>
-    </w:p>
-    <w:p>
-      <w:pPr>
-        <w:numPr>
-          <w:ilvl w:val="0"/>
-          <w:numId w:val="27"/>
-        </w:numPr>
-        <w:spacing w:after="0" w:line="240" w:lineRule="auto"/>
-        <w:jc w:val="both"/>
-        <w:textAlignment w:val="baseline"/>
-        <w:rPr>
-          <w:rFonts w:eastAsia="Times New Roman" w:cstheme="minorHAnsi"/>
-          <w:color w:val="000000"/>
-          <w:sz w:val="20"/>
-          <w:szCs w:val="20"/>
-        </w:rPr>
-      </w:pPr>
-      <w:r>
-        <w:rPr>
-          <w:rFonts w:eastAsia="Times New Roman" w:cstheme="minorHAnsi"/>
-          <w:color w:val="000000"/>
-          <w:sz w:val="20"/>
-          <w:szCs w:val="20"/>
-        </w:rPr>
-        <w:t>1</w:t>
-      </w:r>
-      <w:r>
-        <w:rPr>
-          <w:rFonts w:eastAsia="Times New Roman" w:cstheme="minorHAnsi"/>
-          <w:color w:val="000000"/>
-          <w:sz w:val="20"/>
-          <w:szCs w:val="20"/>
-        </w:rPr>
-        <w:t>3</w:t>
-      </w:r>
-      <w:r>
-        <w:rPr>
-          <w:rFonts w:eastAsia="Times New Roman" w:cstheme="minorHAnsi"/>
-          <w:color w:val="000000"/>
-          <w:sz w:val="20"/>
-          <w:szCs w:val="20"/>
-        </w:rPr>
-        <w:t xml:space="preserve"> years in solution design and development</w:t>
-      </w:r>
-      <w:r>
-        <w:rPr>
-          <w:rFonts w:eastAsia="Times New Roman" w:cstheme="minorHAnsi"/>
-          <w:color w:val="000000"/>
-          <w:sz w:val="20"/>
-          <w:szCs w:val="20"/>
-        </w:rPr>
-        <w:t xml:space="preserve"> of </w:t>
-      </w:r>
-      <w:r>
-        <w:rPr>
-          <w:rFonts w:eastAsia="Times New Roman" w:cstheme="minorHAnsi"/>
-          <w:color w:val="000000"/>
-          <w:sz w:val="20"/>
-          <w:szCs w:val="20"/>
-        </w:rPr>
-        <w:t>carrier-grade</w:t>
-      </w:r>
-      <w:r>
-        <w:rPr>
-          <w:rFonts w:eastAsia="Times New Roman" w:cstheme="minorHAnsi"/>
-          <w:color w:val="000000"/>
-          <w:sz w:val="20"/>
-          <w:szCs w:val="20"/>
-        </w:rPr>
-        <w:t xml:space="preserve"> systems</w:t>
-      </w:r>
-      <w:r>
-        <w:rPr>
-          <w:rFonts w:eastAsia="Times New Roman" w:cstheme="minorHAnsi"/>
-          <w:color w:val="000000"/>
-          <w:sz w:val="20"/>
-          <w:szCs w:val="20"/>
-        </w:rPr>
-        <w:t xml:space="preserve"> in C/C++/</w:t>
-      </w:r>
-      <w:r>
-        <w:rPr>
-          <w:rFonts w:eastAsia="Times New Roman" w:cstheme="minorHAnsi"/>
-          <w:color w:val="000000"/>
-          <w:sz w:val="20"/>
-          <w:szCs w:val="20"/>
-        </w:rPr>
-        <w:t>C#</w:t>
-      </w:r>
-      <w:r>
-        <w:rPr>
-          <w:rFonts w:eastAsia="Times New Roman" w:cstheme="minorHAnsi"/>
-          <w:color w:val="000000"/>
-          <w:sz w:val="20"/>
-          <w:szCs w:val="20"/>
-        </w:rPr>
-        <w:t>/</w:t>
-      </w:r>
-      <w:r>
-        <w:rPr>
-          <w:rFonts w:eastAsia="Times New Roman" w:cstheme="minorHAnsi"/>
-          <w:color w:val="000000"/>
-          <w:sz w:val="20"/>
-          <w:szCs w:val="20"/>
-        </w:rPr>
-        <w:t xml:space="preserve">Java/Scala </w:t>
-      </w:r>
-    </w:p>
-    <w:p>
-      <w:pPr>
-        <w:spacing w:before="280" w:after="80" w:line="240" w:lineRule="auto"/>
-        <w:ind w:left="-360"/>
-        <w:outlineLvl w:val="0"/>
+        <w:t xml:space="preserve">Working with </w:t>
+      </w:r>
+      <w:r>
         <w:rPr>
           <w:rFonts w:eastAsia="Times New Roman" w:cstheme="minorHAnsi"/>
           <w:b/>
           <w:bCs/>
           <w:color w:val="000000"/>
-          <w:kern w:val="36"/>
-          <w:sz w:val="29"/>
-          <w:szCs w:val="29"/>
-        </w:rPr>
-      </w:pPr>
+          <w:sz w:val="20"/>
+          <w:szCs w:val="20"/>
+        </w:rPr>
+        <w:t xml:space="preserve">Impetus </w:t>
+      </w:r>
       <w:r>
         <w:rPr>
           <w:rFonts w:eastAsia="Times New Roman" w:cstheme="minorHAnsi"/>
           <w:b/>
           <w:bCs/>
           <w:color w:val="000000"/>
-          <w:kern w:val="36"/>
-          <w:sz w:val="29"/>
-          <w:szCs w:val="29"/>
-        </w:rPr>
-        <w:t>:: CERTIFICATES</w:t>
-      </w:r>
-    </w:p>
-    <w:p>
-      <w:pPr>
-        <w:numPr>
-          <w:ilvl w:val="0"/>
-          <w:numId w:val="27"/>
-        </w:numPr>
-        <w:spacing w:after="0" w:line="240" w:lineRule="auto"/>
-        <w:jc w:val="both"/>
-        <w:textAlignment w:val="baseline"/>
-        <w:rPr>
-          <w:rFonts w:eastAsia="Times New Roman" w:cstheme="minorHAnsi"/>
-          <w:color w:val="000000"/>
-          <w:sz w:val="20"/>
-          <w:szCs w:val="20"/>
-        </w:rPr>
-      </w:pPr>
-      <w:r>
-        <w:rPr>
-          <w:rFonts w:eastAsia="Times New Roman" w:cstheme="minorHAnsi"/>
-          <w:color w:val="000000"/>
-          <w:sz w:val="20"/>
-          <w:szCs w:val="20"/>
-        </w:rPr>
-        <w:t>TOGAF Certified</w:t>
-      </w:r>
-      <w:r>
-        <w:rPr>
-          <w:rFonts w:eastAsia="Times New Roman" w:cstheme="minorHAnsi"/>
-          <w:color w:val="000000"/>
-          <w:sz w:val="20"/>
-          <w:szCs w:val="20"/>
-        </w:rPr>
-        <w:t xml:space="preserve"> | </w:t>
-      </w:r>
-      <w:r>
-        <w:rPr>
-          <w:rFonts w:eastAsia="Times New Roman" w:cstheme="minorHAnsi"/>
-          <w:color w:val="000000"/>
-          <w:sz w:val="20"/>
-          <w:szCs w:val="20"/>
-        </w:rPr>
-        <w:t>AWS Solutions Architect</w:t>
-      </w:r>
-      <w:r>
-        <w:rPr>
-          <w:rFonts w:eastAsia="Times New Roman" w:cstheme="minorHAnsi"/>
-          <w:color w:val="000000"/>
-          <w:sz w:val="20"/>
-          <w:szCs w:val="20"/>
-        </w:rPr>
-        <w:t xml:space="preserve"> | </w:t>
-      </w:r>
-      <w:r>
-        <w:rPr>
-          <w:rFonts w:eastAsia="Times New Roman" w:cstheme="minorHAnsi"/>
-          <w:color w:val="000000"/>
-          <w:sz w:val="20"/>
-          <w:szCs w:val="20"/>
-        </w:rPr>
-        <w:t>Databricks Hadoop Migration</w:t>
-      </w:r>
-      <w:r>
-        <w:rPr>
-          <w:rFonts w:eastAsia="Times New Roman" w:cstheme="minorHAnsi"/>
-          <w:color w:val="000000"/>
-          <w:sz w:val="20"/>
-          <w:szCs w:val="20"/>
-        </w:rPr>
-        <w:t xml:space="preserve"> | </w:t>
-      </w:r>
-      <w:r>
-        <w:rPr>
-          <w:rFonts w:eastAsia="Times New Roman" w:cstheme="minorHAnsi"/>
-          <w:color w:val="000000"/>
-          <w:sz w:val="20"/>
-          <w:szCs w:val="20"/>
-        </w:rPr>
-        <w:t xml:space="preserve">Microsoft Azure Fundamentals </w:t>
-      </w:r>
-    </w:p>
-    <w:p>
-      <w:pPr>
-        <w:numPr>
-          <w:ilvl w:val="0"/>
-          <w:numId w:val="27"/>
-        </w:numPr>
-        <w:spacing w:after="0" w:line="240" w:lineRule="auto"/>
-        <w:jc w:val="both"/>
-        <w:textAlignment w:val="baseline"/>
-        <w:rPr>
-          <w:rFonts w:eastAsia="Times New Roman" w:cstheme="minorHAnsi"/>
-          <w:color w:val="000000"/>
-          <w:sz w:val="20"/>
-          <w:szCs w:val="20"/>
-        </w:rPr>
-      </w:pPr>
-      <w:r>
-        <w:rPr>
-          <w:rFonts w:eastAsia="Times New Roman" w:cstheme="minorHAnsi"/>
-          <w:color w:val="000000"/>
-          <w:sz w:val="20"/>
-          <w:szCs w:val="20"/>
-        </w:rPr>
-        <w:t xml:space="preserve">Member of the Association of Proposal Management Professionals (APMP) </w:t>
-      </w:r>
-    </w:p>
-    <w:p>
-      <w:pPr>
-        <w:spacing w:before="280" w:after="80" w:line="240" w:lineRule="auto"/>
-        <w:ind w:left="-360"/>
-        <w:outlineLvl w:val="0"/>
-        <w:rPr>
-          <w:rFonts w:eastAsia="Times New Roman" w:cstheme="minorHAnsi"/>
-          <w:b/>
-          <w:bCs/>
-          <w:kern w:val="36"/>
-          <w:sz w:val="48"/>
-          <w:szCs w:val="48"/>
-        </w:rPr>
-      </w:pPr>
-      <w:r>
-        <w:rPr>
-          <w:rFonts w:eastAsia="Times New Roman" w:cstheme="minorHAnsi"/>
-          <w:b/>
-          <w:bCs/>
-          <w:color w:val="000000"/>
-          <w:kern w:val="36"/>
-          <w:sz w:val="29"/>
-          <w:szCs w:val="29"/>
-        </w:rPr>
-        <w:t>:: CAREER</w:t>
-      </w:r>
-      <w:r>
-        <w:rPr>
-          <w:rFonts w:eastAsia="Times New Roman" w:cstheme="minorHAnsi"/>
-          <w:b/>
-          <w:bCs/>
-          <w:color w:val="000000"/>
-          <w:kern w:val="36"/>
-          <w:sz w:val="29"/>
-          <w:szCs w:val="29"/>
-        </w:rPr>
-        <w:t xml:space="preserve"> </w:t>
-      </w:r>
-      <w:r>
-        <w:rPr>
-          <w:rFonts w:eastAsia="Times New Roman" w:cstheme="minorHAnsi"/>
-          <w:color w:val="000000"/>
-          <w:sz w:val="20"/>
-          <w:szCs w:val="20"/>
-        </w:rPr>
-        <w:t>(</w:t>
-      </w:r>
-      <w:r>
-        <w:rPr>
-          <w:rFonts w:eastAsia="Times New Roman" w:cstheme="minorHAnsi"/>
-          <w:color w:val="000000"/>
-          <w:sz w:val="20"/>
-          <w:szCs w:val="20"/>
-        </w:rPr>
-        <w:t xml:space="preserve"> </w:t>
-      </w:r>
-      <w:r>
-        <w:rPr>
-          <w:rFonts w:eastAsia="Times New Roman" w:cstheme="minorHAnsi"/>
-          <w:color w:val="000000"/>
-          <w:sz w:val="20"/>
-          <w:szCs w:val="20"/>
-        </w:rPr>
-        <w:t>Impetus | Tavant | Motorola Mobility</w:t>
-      </w:r>
-      <w:r>
-        <w:rPr>
-          <w:rFonts w:eastAsia="Times New Roman" w:cstheme="minorHAnsi"/>
-          <w:color w:val="000000"/>
-          <w:sz w:val="20"/>
-          <w:szCs w:val="20"/>
-        </w:rPr>
-        <w:t xml:space="preserve"> </w:t>
-      </w:r>
-      <w:r>
-        <w:rPr>
-          <w:rFonts w:eastAsia="Times New Roman" w:cstheme="minorHAnsi"/>
-          <w:color w:val="000000"/>
-          <w:sz w:val="20"/>
-          <w:szCs w:val="20"/>
-        </w:rPr>
-        <w:t>)</w:t>
-      </w:r>
-    </w:p>
-    <w:p>
-      <w:pPr>
-        <w:numPr>
-          <w:ilvl w:val="0"/>
-          <w:numId w:val="27"/>
-        </w:numPr>
-        <w:spacing w:after="0" w:line="240" w:lineRule="auto"/>
-        <w:jc w:val="both"/>
-        <w:textAlignment w:val="baseline"/>
-        <w:rPr>
-          <w:rFonts w:eastAsia="Times New Roman" w:cstheme="minorHAnsi"/>
-          <w:color w:val="000000"/>
-          <w:sz w:val="20"/>
-          <w:szCs w:val="20"/>
-        </w:rPr>
-      </w:pPr>
-      <w:r>
-        <w:rPr>
-          <w:rFonts w:eastAsia="Times New Roman" w:cstheme="minorHAnsi"/>
-          <w:color w:val="000000"/>
-          <w:sz w:val="20"/>
-          <w:szCs w:val="20"/>
-        </w:rPr>
-        <w:t xml:space="preserve">Working with </w:t>
-      </w:r>
-      <w:r>
-        <w:rPr>
-          <w:rFonts w:eastAsia="Times New Roman" w:cstheme="minorHAnsi"/>
-          <w:b/>
-          <w:bCs/>
-          <w:color w:val="000000"/>
-          <w:sz w:val="20"/>
-          <w:szCs w:val="20"/>
-        </w:rPr>
-        <w:t xml:space="preserve">Impetus </w:t>
-      </w:r>
-      <w:r>
-        <w:rPr>
-          <w:rFonts w:eastAsia="Times New Roman" w:cstheme="minorHAnsi"/>
-          <w:b/>
-          <w:bCs/>
-          <w:color w:val="000000"/>
           <w:sz w:val="20"/>
           <w:szCs w:val="20"/>
         </w:rPr>
@@ -1288,6 +1004,15 @@
           <w:szCs w:val="20"/>
         </w:rPr>
         <w:t xml:space="preserve"> 2009 as </w:t>
+      </w:r>
+      <w:r>
+        <w:rPr>
+          <w:rFonts w:eastAsia="Times New Roman" w:cstheme="minorHAnsi"/>
+          <w:color w:val="000000"/>
+          <w:sz w:val="20"/>
+          <w:szCs w:val="20"/>
+        </w:rPr>
+        <w:t xml:space="preserve">a </w:t>
       </w:r>
       <w:r>
         <w:rPr>
@@ -1625,7 +1350,25 @@
           <w:sz w:val="20"/>
           <w:szCs w:val="20"/>
         </w:rPr>
-        <w:t>Engaging in solution design and architecture, technology selection, development of delivery roadmaps.</w:t>
+        <w:t xml:space="preserve">Engaging in solution design and architecture, technology selection, </w:t>
+      </w:r>
+      <w:r>
+        <w:rPr>
+          <w:rFonts w:eastAsia="Times New Roman" w:cstheme="minorHAnsi"/>
+          <w:color w:val="000000"/>
+          <w:sz w:val="20"/>
+          <w:szCs w:val="20"/>
+        </w:rPr>
+        <w:t xml:space="preserve">and </w:t>
+      </w:r>
+      <w:r>
+        <w:rPr>
+          <w:rFonts w:eastAsia="Times New Roman" w:cstheme="minorHAnsi"/>
+          <w:color w:val="000000"/>
+          <w:sz w:val="20"/>
+          <w:szCs w:val="20"/>
+        </w:rPr>
+        <w:t>development of delivery roadmaps.</w:t>
       </w:r>
     </w:p>
     <w:p>
@@ -1823,67 +1566,6 @@
           <w:szCs w:val="20"/>
         </w:rPr>
         <w:t>Taking charge of presales asset development, governance, and maturity.</w:t>
-      </w:r>
-    </w:p>
-    <w:p>
-      <w:pPr>
-        <w:pStyle w:val="ListParagraph"/>
-        <w:numPr>
-          <w:ilvl w:val="1"/>
-          <w:numId w:val="17"/>
-        </w:numPr>
-        <w:spacing w:after="0"/>
-        <w:rPr>
-          <w:rFonts w:eastAsia="Times New Roman" w:cstheme="minorHAnsi"/>
-          <w:color w:val="000000"/>
-          <w:sz w:val="20"/>
-          <w:szCs w:val="20"/>
-        </w:rPr>
-      </w:pPr>
-      <w:r>
-        <w:rPr>
-          <w:rFonts w:eastAsia="Times New Roman" w:cstheme="minorHAnsi"/>
-          <w:color w:val="000000"/>
-          <w:sz w:val="20"/>
-          <w:szCs w:val="20"/>
-        </w:rPr>
-        <w:t xml:space="preserve">This comprehensive skill set enables me to </w:t>
-      </w:r>
-      <w:r>
-        <w:rPr>
-          <w:rFonts w:eastAsia="Times New Roman" w:cstheme="minorHAnsi"/>
-          <w:color w:val="000000"/>
-          <w:sz w:val="20"/>
-          <w:szCs w:val="20"/>
-        </w:rPr>
-        <w:t>mak</w:t>
-      </w:r>
-      <w:r>
-        <w:rPr>
-          <w:rFonts w:eastAsia="Times New Roman" w:cstheme="minorHAnsi"/>
-          <w:color w:val="000000"/>
-          <w:sz w:val="20"/>
-          <w:szCs w:val="20"/>
-        </w:rPr>
-        <w:t>e significant</w:t>
-      </w:r>
-      <w:r>
-        <w:rPr>
-          <w:rFonts w:eastAsia="Times New Roman" w:cstheme="minorHAnsi"/>
-          <w:color w:val="000000"/>
-          <w:sz w:val="20"/>
-          <w:szCs w:val="20"/>
-        </w:rPr>
-        <w:t xml:space="preserve"> contributions</w:t>
-      </w:r>
-      <w:r>
-        <w:rPr>
-          <w:rFonts w:eastAsia="Times New Roman" w:cstheme="minorHAnsi"/>
-          <w:color w:val="000000"/>
-          <w:sz w:val="20"/>
-          <w:szCs w:val="20"/>
-        </w:rPr>
-        <w:t xml:space="preserve"> to the success of our organization in a dynamic and evolving market landscape.</w:t>
       </w:r>
     </w:p>
     <w:p>
@@ -2950,52 +2632,16 @@
           <w:sz w:val="20"/>
           <w:szCs w:val="20"/>
         </w:rPr>
-        <w:t>from Sep</w:t>
-      </w:r>
-      <w:r>
-        <w:rPr>
-          <w:rFonts w:eastAsia="Times New Roman" w:cstheme="minorHAnsi"/>
-          <w:color w:val="000000"/>
-          <w:sz w:val="20"/>
-          <w:szCs w:val="20"/>
-        </w:rPr>
-        <w:t>tember</w:t>
-      </w:r>
-      <w:r>
-        <w:rPr>
-          <w:rFonts w:eastAsia="Times New Roman" w:cstheme="minorHAnsi"/>
-          <w:color w:val="000000"/>
-          <w:sz w:val="20"/>
-          <w:szCs w:val="20"/>
-        </w:rPr>
-        <w:t xml:space="preserve"> 2004 t</w:t>
-      </w:r>
-      <w:r>
-        <w:rPr>
-          <w:rFonts w:eastAsia="Times New Roman" w:cstheme="minorHAnsi"/>
-          <w:color w:val="000000"/>
-          <w:sz w:val="20"/>
-          <w:szCs w:val="20"/>
-        </w:rPr>
-        <w:t>o Feb</w:t>
-      </w:r>
-      <w:r>
-        <w:rPr>
-          <w:rFonts w:eastAsia="Times New Roman" w:cstheme="minorHAnsi"/>
-          <w:color w:val="000000"/>
-          <w:sz w:val="20"/>
-          <w:szCs w:val="20"/>
-        </w:rPr>
-        <w:t>ruary</w:t>
-      </w:r>
-      <w:r>
-        <w:rPr>
-          <w:rFonts w:eastAsia="Times New Roman" w:cstheme="minorHAnsi"/>
-          <w:color w:val="000000"/>
-          <w:sz w:val="20"/>
-          <w:szCs w:val="20"/>
-        </w:rPr>
-        <w:t xml:space="preserve"> 2005 as </w:t>
+        <w:t>from Sep 2004 t</w:t>
+      </w:r>
+      <w:r>
+        <w:rPr>
+          <w:rFonts w:eastAsia="Times New Roman" w:cstheme="minorHAnsi"/>
+          <w:color w:val="000000"/>
+          <w:sz w:val="20"/>
+          <w:szCs w:val="20"/>
+        </w:rPr>
+        <w:t xml:space="preserve">o Feb 2005 as </w:t>
       </w:r>
       <w:r>
         <w:rPr>
@@ -3416,7 +3062,16 @@
                 <w:sz w:val="18"/>
                 <w:szCs w:val="18"/>
               </w:rPr>
-              <w:t>C/C++/</w:t>
+              <w:t>C++</w:t>
+            </w:r>
+            <w:r>
+              <w:rPr>
+                <w:rFonts w:eastAsia="Times New Roman" w:cstheme="minorHAnsi"/>
+                <w:color w:val="000000"/>
+                <w:sz w:val="18"/>
+                <w:szCs w:val="18"/>
+              </w:rPr>
+              <w:t xml:space="preserve">, </w:t>
             </w:r>
             <w:r>
               <w:rPr>
@@ -3482,6 +3137,92 @@
                 <w:szCs w:val="18"/>
               </w:rPr>
               <w:t>14+</w:t>
+            </w:r>
+          </w:p>
+        </w:tc>
+      </w:tr>
+      <w:tr>
+        <w:tc>
+          <w:tcPr>
+            <w:tcW w:w="0" w:type="auto"/>
+            <w:tcBorders>
+              <w:top w:val="single" w:sz="6" w:space="0" w:color="000000"/>
+              <w:left w:val="single" w:sz="6" w:space="0" w:color="000000"/>
+              <w:bottom w:val="single" w:sz="6" w:space="0" w:color="000000"/>
+              <w:right w:val="single" w:sz="6" w:space="0" w:color="000000"/>
+            </w:tcBorders>
+            <w:tcMar>
+              <w:top w:w="105" w:type="dxa"/>
+              <w:left w:w="105" w:type="dxa"/>
+              <w:bottom w:w="105" w:type="dxa"/>
+              <w:right w:w="105" w:type="dxa"/>
+            </w:tcMar>
+          </w:tcPr>
+          <w:p>
+            <w:pPr>
+              <w:spacing w:after="0" w:line="0" w:lineRule="atLeast"/>
+              <w:rPr>
+                <w:rFonts w:eastAsia="Times New Roman" w:cstheme="minorHAnsi"/>
+                <w:color w:val="000000"/>
+                <w:sz w:val="18"/>
+                <w:szCs w:val="18"/>
+              </w:rPr>
+            </w:pPr>
+            <w:r>
+              <w:rPr>
+                <w:rFonts w:eastAsia="Times New Roman" w:cstheme="minorHAnsi"/>
+                <w:color w:val="000000"/>
+                <w:sz w:val="18"/>
+                <w:szCs w:val="18"/>
+              </w:rPr>
+              <w:t>GenAI/ LLM/ LangChain</w:t>
+            </w:r>
+            <w:r>
+              <w:rPr>
+                <w:rFonts w:eastAsia="Times New Roman" w:cstheme="minorHAnsi"/>
+                <w:color w:val="000000"/>
+                <w:sz w:val="18"/>
+                <w:szCs w:val="18"/>
+              </w:rPr>
+              <w:t>/ AgenticAI</w:t>
+            </w:r>
+          </w:p>
+        </w:tc>
+        <w:tc>
+          <w:tcPr>
+            <w:tcW w:w="0" w:type="auto"/>
+            <w:tcBorders>
+              <w:top w:val="single" w:sz="6" w:space="0" w:color="000000"/>
+              <w:left w:val="single" w:sz="6" w:space="0" w:color="000000"/>
+              <w:bottom w:val="single" w:sz="6" w:space="0" w:color="000000"/>
+              <w:right w:val="single" w:sz="6" w:space="0" w:color="000000"/>
+            </w:tcBorders>
+            <w:tcMar>
+              <w:top w:w="105" w:type="dxa"/>
+              <w:left w:w="105" w:type="dxa"/>
+              <w:bottom w:w="105" w:type="dxa"/>
+              <w:right w:w="105" w:type="dxa"/>
+            </w:tcMar>
+          </w:tcPr>
+          <w:p>
+            <w:pPr>
+              <w:spacing w:after="0" w:line="0" w:lineRule="atLeast"/>
+              <w:jc w:val="center"/>
+              <w:rPr>
+                <w:rFonts w:eastAsia="Times New Roman" w:cstheme="minorHAnsi"/>
+                <w:color w:val="000000"/>
+                <w:sz w:val="18"/>
+                <w:szCs w:val="18"/>
+              </w:rPr>
+            </w:pPr>
+            <w:r>
+              <w:rPr>
+                <w:rFonts w:eastAsia="Times New Roman" w:cstheme="minorHAnsi"/>
+                <w:color w:val="000000"/>
+                <w:sz w:val="18"/>
+                <w:szCs w:val="18"/>
+              </w:rPr>
+              <w:t>1+</w:t>
             </w:r>
           </w:p>
         </w:tc>
@@ -3683,7 +3424,25 @@
                 <w:sz w:val="18"/>
                 <w:szCs w:val="18"/>
               </w:rPr>
-              <w:t>Java Script (Prototype, jQuery, SmartClient, SmartGWT, Play)</w:t>
+              <w:t>Java Script (Prototype, jQuery, SmartClient, SmartGWT, Play</w:t>
+            </w:r>
+            <w:r>
+              <w:rPr>
+                <w:rFonts w:eastAsia="Times New Roman" w:cstheme="minorHAnsi"/>
+                <w:color w:val="000000"/>
+                <w:sz w:val="18"/>
+                <w:szCs w:val="18"/>
+              </w:rPr>
+              <w:t>, Node</w:t>
+            </w:r>
+            <w:r>
+              <w:rPr>
+                <w:rFonts w:eastAsia="Times New Roman" w:cstheme="minorHAnsi"/>
+                <w:color w:val="000000"/>
+                <w:sz w:val="18"/>
+                <w:szCs w:val="18"/>
+              </w:rPr>
+              <w:t>)</w:t>
             </w:r>
           </w:p>
         </w:tc>
@@ -4552,87 +4311,7 @@
                 <w:sz w:val="18"/>
                 <w:szCs w:val="18"/>
               </w:rPr>
-              <w:t xml:space="preserve">Quality/Profiling Tools (JUnit, JMeter, PMD, </w:t>
-            </w:r>
-            <w:proofErr w:type="spellStart"/>
-            <w:r>
-              <w:rPr>
-                <w:rFonts w:eastAsia="Times New Roman" w:cstheme="minorHAnsi"/>
-                <w:color w:val="000000"/>
-                <w:sz w:val="18"/>
-                <w:szCs w:val="18"/>
-              </w:rPr>
-              <w:t>Checkstyle</w:t>
-            </w:r>
-            <w:proofErr w:type="spellEnd"/>
-            <w:r>
-              <w:rPr>
-                <w:rFonts w:eastAsia="Times New Roman" w:cstheme="minorHAnsi"/>
-                <w:color w:val="000000"/>
-                <w:sz w:val="18"/>
-                <w:szCs w:val="18"/>
-              </w:rPr>
-              <w:t>, Sputnik, Sonar, PSI Probe/</w:t>
-            </w:r>
-            <w:proofErr w:type="spellStart"/>
-            <w:r>
-              <w:rPr>
-                <w:rFonts w:eastAsia="Times New Roman" w:cstheme="minorHAnsi"/>
-                <w:color w:val="000000"/>
-                <w:sz w:val="18"/>
-                <w:szCs w:val="18"/>
-              </w:rPr>
-              <w:t>Jvisualvm</w:t>
-            </w:r>
-            <w:proofErr w:type="spellEnd"/>
-            <w:r>
-              <w:rPr>
-                <w:rFonts w:eastAsia="Times New Roman" w:cstheme="minorHAnsi"/>
-                <w:color w:val="000000"/>
-                <w:sz w:val="18"/>
-                <w:szCs w:val="18"/>
-              </w:rPr>
-              <w:t>/Byte code viewer/</w:t>
-            </w:r>
-            <w:proofErr w:type="spellStart"/>
-            <w:r>
-              <w:rPr>
-                <w:rFonts w:eastAsia="Times New Roman" w:cstheme="minorHAnsi"/>
-                <w:color w:val="000000"/>
-                <w:sz w:val="18"/>
-                <w:szCs w:val="18"/>
-              </w:rPr>
-              <w:t>HxD</w:t>
-            </w:r>
-            <w:proofErr w:type="spellEnd"/>
-            <w:r>
-              <w:rPr>
-                <w:rFonts w:eastAsia="Times New Roman" w:cstheme="minorHAnsi"/>
-                <w:color w:val="000000"/>
-                <w:sz w:val="18"/>
-                <w:szCs w:val="18"/>
-              </w:rPr>
-              <w:t xml:space="preserve"> hex editor/Wireshark/</w:t>
-            </w:r>
-            <w:proofErr w:type="spellStart"/>
-            <w:r>
-              <w:rPr>
-                <w:rFonts w:eastAsia="Times New Roman" w:cstheme="minorHAnsi"/>
-                <w:color w:val="000000"/>
-                <w:sz w:val="18"/>
-                <w:szCs w:val="18"/>
-              </w:rPr>
-              <w:t>Tcpmon</w:t>
-            </w:r>
-            <w:proofErr w:type="spellEnd"/>
-            <w:r>
-              <w:rPr>
-                <w:rFonts w:eastAsia="Times New Roman" w:cstheme="minorHAnsi"/>
-                <w:color w:val="000000"/>
-                <w:sz w:val="18"/>
-                <w:szCs w:val="18"/>
-              </w:rPr>
-              <w:t>)</w:t>
+              <w:t>Quality/Profiling Tools (JUnit, JMeter, PMD, Checkstyle, Sputnik, Sonar, PSI Probe/Jvisualvm/Byte code viewer/HxD hex editor/Wireshark/Tcpmon)</w:t>
             </w:r>
           </w:p>
         </w:tc>
@@ -4961,59 +4640,17 @@
         </w:rPr>
         <w:t xml:space="preserve">GitHub: </w:t>
       </w:r>
-      <w:r>
-        <w:rPr>
-          <w:rStyle w:val="Hyperlink"/>
-          <w:rFonts w:ascii="Calibri" w:eastAsia="Times New Roman" w:hAnsi="Calibri" w:cs="Calibri"/>
-          <w:sz w:val="20"/>
-          <w:szCs w:val="20"/>
-        </w:rPr>
-        <w:fldChar w:fldCharType="begin"/>
-      </w:r>
-      <w:r>
-        <w:rPr>
-          <w:rStyle w:val="Hyperlink"/>
-          <w:rFonts w:ascii="Calibri" w:eastAsia="Times New Roman" w:hAnsi="Calibri" w:cs="Calibri"/>
-          <w:sz w:val="20"/>
-          <w:szCs w:val="20"/>
-        </w:rPr>
-        <w:instrText>HYPERLINK "https://github.com/inbravo"</w:instrText>
-      </w:r>
-      <w:r>
-        <w:rPr>
-          <w:rStyle w:val="Hyperlink"/>
-          <w:rFonts w:ascii="Calibri" w:eastAsia="Times New Roman" w:hAnsi="Calibri" w:cs="Calibri"/>
-          <w:sz w:val="20"/>
-          <w:szCs w:val="20"/>
-        </w:rPr>
-      </w:r>
-      <w:r>
-        <w:rPr>
-          <w:rStyle w:val="Hyperlink"/>
-          <w:rFonts w:ascii="Calibri" w:eastAsia="Times New Roman" w:hAnsi="Calibri" w:cs="Calibri"/>
-          <w:sz w:val="20"/>
-          <w:szCs w:val="20"/>
-        </w:rPr>
-        <w:fldChar w:fldCharType="separate"/>
-      </w:r>
-      <w:r>
-        <w:rPr>
-          <w:rStyle w:val="Hyperlink"/>
-          <w:rFonts w:ascii="Calibri" w:eastAsia="Times New Roman" w:hAnsi="Calibri" w:cs="Calibri"/>
-          <w:sz w:val="20"/>
-          <w:szCs w:val="20"/>
-        </w:rPr>
-        <w:t>https://github.com/inbravo</w:t>
-      </w:r>
-      <w:r>
-        <w:rPr>
-          <w:rStyle w:val="Hyperlink"/>
-          <w:rFonts w:ascii="Calibri" w:eastAsia="Times New Roman" w:hAnsi="Calibri" w:cs="Calibri"/>
-          <w:sz w:val="20"/>
-          <w:szCs w:val="20"/>
-        </w:rPr>
-        <w:fldChar w:fldCharType="end"/>
-      </w:r>
+      <w:hyperlink r:id="rId14" w:history="1">
+        <w:r>
+          <w:rPr>
+            <w:rStyle w:val="Hyperlink"/>
+            <w:rFonts w:ascii="Calibri" w:eastAsia="Times New Roman" w:hAnsi="Calibri" w:cs="Calibri"/>
+            <w:sz w:val="20"/>
+            <w:szCs w:val="20"/>
+          </w:rPr>
+          <w:t>https://github.com/inbravo</w:t>
+        </w:r>
+      </w:hyperlink>
       <w:r>
         <w:rPr>
           <w:rFonts w:cstheme="minorHAnsi"/>
@@ -5062,7 +4699,7 @@
         </w:rPr>
         <w:t xml:space="preserve">LinkedIn: </w:t>
       </w:r>
-      <w:hyperlink r:id="rId14" w:history="1">
+      <w:hyperlink r:id="rId15" w:history="1">
         <w:r>
           <w:rPr>
             <w:rStyle w:val="Hyperlink"/>
@@ -5105,7 +4742,7 @@
         </w:rPr>
         <w:t xml:space="preserve">Insta: </w:t>
       </w:r>
-      <w:hyperlink r:id="rId15" w:history="1">
+      <w:hyperlink r:id="rId16" w:history="1">
         <w:r>
           <w:rPr>
             <w:rStyle w:val="Hyperlink"/>
@@ -5141,13 +4778,65 @@
         <w:t xml:space="preserve">  </w:t>
       </w:r>
     </w:p>
+    <w:p>
+      <w:pPr>
+        <w:numPr>
+          <w:ilvl w:val="0"/>
+          <w:numId w:val="27"/>
+        </w:numPr>
+        <w:spacing w:after="0" w:line="240" w:lineRule="auto"/>
+        <w:jc w:val="both"/>
+        <w:textAlignment w:val="baseline"/>
+        <w:rPr>
+          <w:rFonts w:cstheme="minorHAnsi"/>
+          <w:sz w:val="20"/>
+          <w:szCs w:val="20"/>
+        </w:rPr>
+      </w:pPr>
+      <w:r>
+        <w:rPr>
+          <w:rFonts w:cstheme="minorHAnsi"/>
+          <w:sz w:val="20"/>
+          <w:szCs w:val="20"/>
+        </w:rPr>
+        <w:t xml:space="preserve">Goodreads: </w:t>
+      </w:r>
+      <w:hyperlink r:id="rId17" w:history="1">
+        <w:r>
+          <w:rPr>
+            <w:rStyle w:val="Hyperlink"/>
+            <w:rFonts w:cstheme="minorHAnsi"/>
+            <w:sz w:val="20"/>
+            <w:szCs w:val="20"/>
+          </w:rPr>
+          <w:t>https://www.goodreads.com/</w:t>
+        </w:r>
+        <w:r>
+          <w:rPr>
+            <w:rStyle w:val="Hyperlink"/>
+            <w:rFonts w:cstheme="minorHAnsi"/>
+            <w:sz w:val="20"/>
+            <w:szCs w:val="20"/>
+          </w:rPr>
+          <w:t>inbravo</w:t>
+        </w:r>
+      </w:hyperlink>
+      <w:r>
+        <w:rPr>
+          <w:rFonts w:cstheme="minorHAnsi"/>
+          <w:sz w:val="20"/>
+          <w:szCs w:val="20"/>
+        </w:rPr>
+        <w:t xml:space="preserve"> </w:t>
+      </w:r>
+    </w:p>
     <w:sectPr>
-      <w:headerReference w:type="even" r:id="rId16"/>
-      <w:headerReference w:type="default" r:id="rId17"/>
-      <w:footerReference w:type="even" r:id="rId18"/>
-      <w:footerReference w:type="default" r:id="rId19"/>
-      <w:headerReference w:type="first" r:id="rId20"/>
-      <w:footerReference w:type="first" r:id="rId21"/>
+      <w:headerReference w:type="even" r:id="rId18"/>
+      <w:headerReference w:type="default" r:id="rId19"/>
+      <w:footerReference w:type="even" r:id="rId20"/>
+      <w:footerReference w:type="default" r:id="rId21"/>
+      <w:headerReference w:type="first" r:id="rId22"/>
+      <w:footerReference w:type="first" r:id="rId23"/>
       <w:pgSz w:w="11906" w:h="16838"/>
       <w:pgMar w:top="720" w:right="720" w:bottom="720" w:left="720" w:header="708" w:footer="708" w:gutter="0"/>
       <w:cols w:space="708"/>
@@ -6476,6 +6165,119 @@
     </w:lvl>
   </w:abstractNum>
   <w:abstractNum w:abstractNumId="9" w15:restartNumberingAfterBreak="0">
+    <w:nsid w:val="2B017A82"/>
+    <w:multiLevelType w:val="multilevel"/>
+    <w:tmpl w:val="651C560C"/>
+    <w:lvl w:ilvl="0">
+      <w:start w:val="1"/>
+      <w:numFmt w:val="decimal"/>
+      <w:lvlText w:val="%1."/>
+      <w:lvlJc w:val="left"/>
+      <w:pPr>
+        <w:tabs>
+          <w:tab w:val="num" w:pos="720"/>
+        </w:tabs>
+        <w:ind w:left="720" w:hanging="360"/>
+      </w:pPr>
+    </w:lvl>
+    <w:lvl w:ilvl="1" w:tentative="1">
+      <w:start w:val="1"/>
+      <w:numFmt w:val="decimal"/>
+      <w:lvlText w:val="%2."/>
+      <w:lvlJc w:val="left"/>
+      <w:pPr>
+        <w:tabs>
+          <w:tab w:val="num" w:pos="1440"/>
+        </w:tabs>
+        <w:ind w:left="1440" w:hanging="360"/>
+      </w:pPr>
+    </w:lvl>
+    <w:lvl w:ilvl="2" w:tentative="1">
+      <w:start w:val="1"/>
+      <w:numFmt w:val="decimal"/>
+      <w:lvlText w:val="%3."/>
+      <w:lvlJc w:val="left"/>
+      <w:pPr>
+        <w:tabs>
+          <w:tab w:val="num" w:pos="2160"/>
+        </w:tabs>
+        <w:ind w:left="2160" w:hanging="360"/>
+      </w:pPr>
+    </w:lvl>
+    <w:lvl w:ilvl="3" w:tentative="1">
+      <w:start w:val="1"/>
+      <w:numFmt w:val="decimal"/>
+      <w:lvlText w:val="%4."/>
+      <w:lvlJc w:val="left"/>
+      <w:pPr>
+        <w:tabs>
+          <w:tab w:val="num" w:pos="2880"/>
+        </w:tabs>
+        <w:ind w:left="2880" w:hanging="360"/>
+      </w:pPr>
+    </w:lvl>
+    <w:lvl w:ilvl="4" w:tentative="1">
+      <w:start w:val="1"/>
+      <w:numFmt w:val="decimal"/>
+      <w:lvlText w:val="%5."/>
+      <w:lvlJc w:val="left"/>
+      <w:pPr>
+        <w:tabs>
+          <w:tab w:val="num" w:pos="3600"/>
+        </w:tabs>
+        <w:ind w:left="3600" w:hanging="360"/>
+      </w:pPr>
+    </w:lvl>
+    <w:lvl w:ilvl="5" w:tentative="1">
+      <w:start w:val="1"/>
+      <w:numFmt w:val="decimal"/>
+      <w:lvlText w:val="%6."/>
+      <w:lvlJc w:val="left"/>
+      <w:pPr>
+        <w:tabs>
+          <w:tab w:val="num" w:pos="4320"/>
+        </w:tabs>
+        <w:ind w:left="4320" w:hanging="360"/>
+      </w:pPr>
+    </w:lvl>
+    <w:lvl w:ilvl="6" w:tentative="1">
+      <w:start w:val="1"/>
+      <w:numFmt w:val="decimal"/>
+      <w:lvlText w:val="%7."/>
+      <w:lvlJc w:val="left"/>
+      <w:pPr>
+        <w:tabs>
+          <w:tab w:val="num" w:pos="5040"/>
+        </w:tabs>
+        <w:ind w:left="5040" w:hanging="360"/>
+      </w:pPr>
+    </w:lvl>
+    <w:lvl w:ilvl="7" w:tentative="1">
+      <w:start w:val="1"/>
+      <w:numFmt w:val="decimal"/>
+      <w:lvlText w:val="%8."/>
+      <w:lvlJc w:val="left"/>
+      <w:pPr>
+        <w:tabs>
+          <w:tab w:val="num" w:pos="5760"/>
+        </w:tabs>
+        <w:ind w:left="5760" w:hanging="360"/>
+      </w:pPr>
+    </w:lvl>
+    <w:lvl w:ilvl="8" w:tentative="1">
+      <w:start w:val="1"/>
+      <w:numFmt w:val="decimal"/>
+      <w:lvlText w:val="%9."/>
+      <w:lvlJc w:val="left"/>
+      <w:pPr>
+        <w:tabs>
+          <w:tab w:val="num" w:pos="6480"/>
+        </w:tabs>
+        <w:ind w:left="6480" w:hanging="360"/>
+      </w:pPr>
+    </w:lvl>
+  </w:abstractNum>
+  <w:abstractNum w:abstractNumId="10" w15:restartNumberingAfterBreak="0">
     <w:nsid w:val="2B0C1A55"/>
     <w:multiLevelType w:val="multilevel"/>
     <w:tmpl w:val="C95C7DFA"/>
@@ -6624,7 +6426,7 @@
       </w:rPr>
     </w:lvl>
   </w:abstractNum>
-  <w:abstractNum w:abstractNumId="10" w15:restartNumberingAfterBreak="0">
+  <w:abstractNum w:abstractNumId="11" w15:restartNumberingAfterBreak="0">
     <w:nsid w:val="2C3824D8"/>
     <w:multiLevelType w:val="multilevel"/>
     <w:tmpl w:val="6A687764"/>
@@ -6773,7 +6575,7 @@
       </w:rPr>
     </w:lvl>
   </w:abstractNum>
-  <w:abstractNum w:abstractNumId="11" w15:restartNumberingAfterBreak="0">
+  <w:abstractNum w:abstractNumId="12" w15:restartNumberingAfterBreak="0">
     <w:nsid w:val="2E454B5C"/>
     <w:multiLevelType w:val="multilevel"/>
     <w:tmpl w:val="8D8CD120"/>
@@ -6922,7 +6724,7 @@
       </w:rPr>
     </w:lvl>
   </w:abstractNum>
-  <w:abstractNum w:abstractNumId="12" w15:restartNumberingAfterBreak="0">
+  <w:abstractNum w:abstractNumId="13" w15:restartNumberingAfterBreak="0">
     <w:nsid w:val="33A75924"/>
     <w:multiLevelType w:val="multilevel"/>
     <w:tmpl w:val="23C45AFE"/>
@@ -7071,7 +6873,7 @@
       </w:rPr>
     </w:lvl>
   </w:abstractNum>
-  <w:abstractNum w:abstractNumId="13" w15:restartNumberingAfterBreak="0">
+  <w:abstractNum w:abstractNumId="14" w15:restartNumberingAfterBreak="0">
     <w:nsid w:val="34C11FF3"/>
     <w:multiLevelType w:val="multilevel"/>
     <w:tmpl w:val="CC20A2F0"/>
@@ -7220,7 +7022,7 @@
       </w:rPr>
     </w:lvl>
   </w:abstractNum>
-  <w:abstractNum w:abstractNumId="14" w15:restartNumberingAfterBreak="0">
+  <w:abstractNum w:abstractNumId="15" w15:restartNumberingAfterBreak="0">
     <w:nsid w:val="398A18E6"/>
     <w:multiLevelType w:val="multilevel"/>
     <w:tmpl w:val="B032E18A"/>
@@ -7369,7 +7171,7 @@
       </w:rPr>
     </w:lvl>
   </w:abstractNum>
-  <w:abstractNum w:abstractNumId="15" w15:restartNumberingAfterBreak="0">
+  <w:abstractNum w:abstractNumId="16" w15:restartNumberingAfterBreak="0">
     <w:nsid w:val="3A771883"/>
     <w:multiLevelType w:val="hybridMultilevel"/>
     <w:tmpl w:val="20D042D0"/>
@@ -7482,7 +7284,7 @@
       </w:rPr>
     </w:lvl>
   </w:abstractNum>
-  <w:abstractNum w:abstractNumId="16" w15:restartNumberingAfterBreak="0">
+  <w:abstractNum w:abstractNumId="17" w15:restartNumberingAfterBreak="0">
     <w:nsid w:val="3AC4265C"/>
     <w:multiLevelType w:val="hybridMultilevel"/>
     <w:tmpl w:val="9E547560"/>
@@ -7595,7 +7397,7 @@
       </w:rPr>
     </w:lvl>
   </w:abstractNum>
-  <w:abstractNum w:abstractNumId="17" w15:restartNumberingAfterBreak="0">
+  <w:abstractNum w:abstractNumId="18" w15:restartNumberingAfterBreak="0">
     <w:nsid w:val="3F1C5AFF"/>
     <w:multiLevelType w:val="multilevel"/>
     <w:tmpl w:val="4DBA2BF0"/>
@@ -7744,7 +7546,7 @@
       </w:rPr>
     </w:lvl>
   </w:abstractNum>
-  <w:abstractNum w:abstractNumId="18" w15:restartNumberingAfterBreak="0">
+  <w:abstractNum w:abstractNumId="19" w15:restartNumberingAfterBreak="0">
     <w:nsid w:val="4613163B"/>
     <w:multiLevelType w:val="multilevel"/>
     <w:tmpl w:val="14CC5536"/>
@@ -7893,7 +7695,7 @@
       </w:rPr>
     </w:lvl>
   </w:abstractNum>
-  <w:abstractNum w:abstractNumId="19" w15:restartNumberingAfterBreak="0">
+  <w:abstractNum w:abstractNumId="20" w15:restartNumberingAfterBreak="0">
     <w:nsid w:val="464C0A5D"/>
     <w:multiLevelType w:val="multilevel"/>
     <w:tmpl w:val="638A0ED2"/>
@@ -8042,7 +7844,7 @@
       </w:rPr>
     </w:lvl>
   </w:abstractNum>
-  <w:abstractNum w:abstractNumId="20" w15:restartNumberingAfterBreak="0">
+  <w:abstractNum w:abstractNumId="21" w15:restartNumberingAfterBreak="0">
     <w:nsid w:val="473B7016"/>
     <w:multiLevelType w:val="multilevel"/>
     <w:tmpl w:val="EA4E5834"/>
@@ -8191,7 +7993,7 @@
       </w:rPr>
     </w:lvl>
   </w:abstractNum>
-  <w:abstractNum w:abstractNumId="21" w15:restartNumberingAfterBreak="0">
+  <w:abstractNum w:abstractNumId="22" w15:restartNumberingAfterBreak="0">
     <w:nsid w:val="48F94C6E"/>
     <w:multiLevelType w:val="multilevel"/>
     <w:tmpl w:val="C8E6CD50"/>
@@ -8340,7 +8142,7 @@
       </w:rPr>
     </w:lvl>
   </w:abstractNum>
-  <w:abstractNum w:abstractNumId="22" w15:restartNumberingAfterBreak="0">
+  <w:abstractNum w:abstractNumId="23" w15:restartNumberingAfterBreak="0">
     <w:nsid w:val="4C437D00"/>
     <w:multiLevelType w:val="hybridMultilevel"/>
     <w:tmpl w:val="8392FC86"/>
@@ -8453,7 +8255,156 @@
       </w:rPr>
     </w:lvl>
   </w:abstractNum>
-  <w:abstractNum w:abstractNumId="23" w15:restartNumberingAfterBreak="0">
+  <w:abstractNum w:abstractNumId="24" w15:restartNumberingAfterBreak="0">
+    <w:nsid w:val="4F30375E"/>
+    <w:multiLevelType w:val="multilevel"/>
+    <w:tmpl w:val="B824BDAC"/>
+    <w:lvl w:ilvl="0">
+      <w:start w:val="1"/>
+      <w:numFmt w:val="bullet"/>
+      <w:lvlText w:val=""/>
+      <w:lvlJc w:val="left"/>
+      <w:pPr>
+        <w:tabs>
+          <w:tab w:val="num" w:pos="720"/>
+        </w:tabs>
+        <w:ind w:left="720" w:hanging="360"/>
+      </w:pPr>
+      <w:rPr>
+        <w:rFonts w:ascii="Symbol" w:hAnsi="Symbol" w:hint="default"/>
+        <w:sz w:val="20"/>
+      </w:rPr>
+    </w:lvl>
+    <w:lvl w:ilvl="1" w:tentative="1">
+      <w:start w:val="1"/>
+      <w:numFmt w:val="bullet"/>
+      <w:lvlText w:val="o"/>
+      <w:lvlJc w:val="left"/>
+      <w:pPr>
+        <w:tabs>
+          <w:tab w:val="num" w:pos="1440"/>
+        </w:tabs>
+        <w:ind w:left="1440" w:hanging="360"/>
+      </w:pPr>
+      <w:rPr>
+        <w:rFonts w:ascii="Courier New" w:hAnsi="Courier New" w:hint="default"/>
+        <w:sz w:val="20"/>
+      </w:rPr>
+    </w:lvl>
+    <w:lvl w:ilvl="2" w:tentative="1">
+      <w:start w:val="1"/>
+      <w:numFmt w:val="bullet"/>
+      <w:lvlText w:val=""/>
+      <w:lvlJc w:val="left"/>
+      <w:pPr>
+        <w:tabs>
+          <w:tab w:val="num" w:pos="2160"/>
+        </w:tabs>
+        <w:ind w:left="2160" w:hanging="360"/>
+      </w:pPr>
+      <w:rPr>
+        <w:rFonts w:ascii="Wingdings" w:hAnsi="Wingdings" w:hint="default"/>
+        <w:sz w:val="20"/>
+      </w:rPr>
+    </w:lvl>
+    <w:lvl w:ilvl="3" w:tentative="1">
+      <w:start w:val="1"/>
+      <w:numFmt w:val="bullet"/>
+      <w:lvlText w:val=""/>
+      <w:lvlJc w:val="left"/>
+      <w:pPr>
+        <w:tabs>
+          <w:tab w:val="num" w:pos="2880"/>
+        </w:tabs>
+        <w:ind w:left="2880" w:hanging="360"/>
+      </w:pPr>
+      <w:rPr>
+        <w:rFonts w:ascii="Wingdings" w:hAnsi="Wingdings" w:hint="default"/>
+        <w:sz w:val="20"/>
+      </w:rPr>
+    </w:lvl>
+    <w:lvl w:ilvl="4" w:tentative="1">
+      <w:start w:val="1"/>
+      <w:numFmt w:val="bullet"/>
+      <w:lvlText w:val=""/>
+      <w:lvlJc w:val="left"/>
+      <w:pPr>
+        <w:tabs>
+          <w:tab w:val="num" w:pos="3600"/>
+        </w:tabs>
+        <w:ind w:left="3600" w:hanging="360"/>
+      </w:pPr>
+      <w:rPr>
+        <w:rFonts w:ascii="Wingdings" w:hAnsi="Wingdings" w:hint="default"/>
+        <w:sz w:val="20"/>
+      </w:rPr>
+    </w:lvl>
+    <w:lvl w:ilvl="5" w:tentative="1">
+      <w:start w:val="1"/>
+      <w:numFmt w:val="bullet"/>
+      <w:lvlText w:val=""/>
+      <w:lvlJc w:val="left"/>
+      <w:pPr>
+        <w:tabs>
+          <w:tab w:val="num" w:pos="4320"/>
+        </w:tabs>
+        <w:ind w:left="4320" w:hanging="360"/>
+      </w:pPr>
+      <w:rPr>
+        <w:rFonts w:ascii="Wingdings" w:hAnsi="Wingdings" w:hint="default"/>
+        <w:sz w:val="20"/>
+      </w:rPr>
+    </w:lvl>
+    <w:lvl w:ilvl="6" w:tentative="1">
+      <w:start w:val="1"/>
+      <w:numFmt w:val="bullet"/>
+      <w:lvlText w:val=""/>
+      <w:lvlJc w:val="left"/>
+      <w:pPr>
+        <w:tabs>
+          <w:tab w:val="num" w:pos="5040"/>
+        </w:tabs>
+        <w:ind w:left="5040" w:hanging="360"/>
+      </w:pPr>
+      <w:rPr>
+        <w:rFonts w:ascii="Wingdings" w:hAnsi="Wingdings" w:hint="default"/>
+        <w:sz w:val="20"/>
+      </w:rPr>
+    </w:lvl>
+    <w:lvl w:ilvl="7" w:tentative="1">
+      <w:start w:val="1"/>
+      <w:numFmt w:val="bullet"/>
+      <w:lvlText w:val=""/>
+      <w:lvlJc w:val="left"/>
+      <w:pPr>
+        <w:tabs>
+          <w:tab w:val="num" w:pos="5760"/>
+        </w:tabs>
+        <w:ind w:left="5760" w:hanging="360"/>
+      </w:pPr>
+      <w:rPr>
+        <w:rFonts w:ascii="Wingdings" w:hAnsi="Wingdings" w:hint="default"/>
+        <w:sz w:val="20"/>
+      </w:rPr>
+    </w:lvl>
+    <w:lvl w:ilvl="8" w:tentative="1">
+      <w:start w:val="1"/>
+      <w:numFmt w:val="bullet"/>
+      <w:lvlText w:val=""/>
+      <w:lvlJc w:val="left"/>
+      <w:pPr>
+        <w:tabs>
+          <w:tab w:val="num" w:pos="6480"/>
+        </w:tabs>
+        <w:ind w:left="6480" w:hanging="360"/>
+      </w:pPr>
+      <w:rPr>
+        <w:rFonts w:ascii="Wingdings" w:hAnsi="Wingdings" w:hint="default"/>
+        <w:sz w:val="20"/>
+      </w:rPr>
+    </w:lvl>
+  </w:abstractNum>
+  <w:abstractNum w:abstractNumId="25" w15:restartNumberingAfterBreak="0">
     <w:nsid w:val="4F8273B2"/>
     <w:multiLevelType w:val="hybridMultilevel"/>
     <w:tmpl w:val="A69AD6DE"/>
@@ -8566,7 +8517,7 @@
       </w:rPr>
     </w:lvl>
   </w:abstractNum>
-  <w:abstractNum w:abstractNumId="24" w15:restartNumberingAfterBreak="0">
+  <w:abstractNum w:abstractNumId="26" w15:restartNumberingAfterBreak="0">
     <w:nsid w:val="53215D4C"/>
     <w:multiLevelType w:val="multilevel"/>
     <w:tmpl w:val="CC20A2F0"/>
@@ -8715,7 +8666,7 @@
       </w:rPr>
     </w:lvl>
   </w:abstractNum>
-  <w:abstractNum w:abstractNumId="25" w15:restartNumberingAfterBreak="0">
+  <w:abstractNum w:abstractNumId="27" w15:restartNumberingAfterBreak="0">
     <w:nsid w:val="56511891"/>
     <w:multiLevelType w:val="multilevel"/>
     <w:tmpl w:val="400671FA"/>
@@ -8864,7 +8815,7 @@
       </w:rPr>
     </w:lvl>
   </w:abstractNum>
-  <w:abstractNum w:abstractNumId="26" w15:restartNumberingAfterBreak="0">
+  <w:abstractNum w:abstractNumId="28" w15:restartNumberingAfterBreak="0">
     <w:nsid w:val="638075AA"/>
     <w:multiLevelType w:val="multilevel"/>
     <w:tmpl w:val="9042A2E2"/>
@@ -9013,7 +8964,7 @@
       </w:rPr>
     </w:lvl>
   </w:abstractNum>
-  <w:abstractNum w:abstractNumId="27" w15:restartNumberingAfterBreak="0">
+  <w:abstractNum w:abstractNumId="29" w15:restartNumberingAfterBreak="0">
     <w:nsid w:val="71F87DD8"/>
     <w:multiLevelType w:val="hybridMultilevel"/>
     <w:tmpl w:val="4A5AC702"/>
@@ -9153,7 +9104,7 @@
       </w:rPr>
     </w:lvl>
   </w:abstractNum>
-  <w:abstractNum w:abstractNumId="28" w15:restartNumberingAfterBreak="0">
+  <w:abstractNum w:abstractNumId="30" w15:restartNumberingAfterBreak="0">
     <w:nsid w:val="72805D72"/>
     <w:multiLevelType w:val="multilevel"/>
     <w:tmpl w:val="33A813EA"/>
@@ -9306,37 +9257,37 @@
     <w:abstractNumId w:val="8"/>
   </w:num>
   <w:num w:numId="2" w16cid:durableId="1866013515">
-    <w:abstractNumId w:val="18"/>
+    <w:abstractNumId w:val="19"/>
   </w:num>
   <w:num w:numId="3" w16cid:durableId="222301690">
-    <w:abstractNumId w:val="25"/>
+    <w:abstractNumId w:val="27"/>
   </w:num>
   <w:num w:numId="4" w16cid:durableId="218789402">
     <w:abstractNumId w:val="1"/>
   </w:num>
   <w:num w:numId="5" w16cid:durableId="2013296475">
+    <w:abstractNumId w:val="13"/>
+  </w:num>
+  <w:num w:numId="6" w16cid:durableId="624700923">
+    <w:abstractNumId w:val="11"/>
+  </w:num>
+  <w:num w:numId="7" w16cid:durableId="2018339000">
+    <w:abstractNumId w:val="28"/>
+  </w:num>
+  <w:num w:numId="8" w16cid:durableId="2065519636">
     <w:abstractNumId w:val="12"/>
   </w:num>
-  <w:num w:numId="6" w16cid:durableId="624700923">
+  <w:num w:numId="9" w16cid:durableId="139034575">
     <w:abstractNumId w:val="10"/>
-  </w:num>
-  <w:num w:numId="7" w16cid:durableId="2018339000">
-    <w:abstractNumId w:val="26"/>
-  </w:num>
-  <w:num w:numId="8" w16cid:durableId="2065519636">
-    <w:abstractNumId w:val="11"/>
-  </w:num>
-  <w:num w:numId="9" w16cid:durableId="139034575">
-    <w:abstractNumId w:val="9"/>
   </w:num>
   <w:num w:numId="10" w16cid:durableId="274212254">
     <w:abstractNumId w:val="7"/>
   </w:num>
   <w:num w:numId="11" w16cid:durableId="318264953">
-    <w:abstractNumId w:val="19"/>
+    <w:abstractNumId w:val="20"/>
   </w:num>
   <w:num w:numId="12" w16cid:durableId="2027561151">
-    <w:abstractNumId w:val="14"/>
+    <w:abstractNumId w:val="15"/>
   </w:num>
   <w:num w:numId="13" w16cid:durableId="265962830">
     <w:abstractNumId w:val="0"/>
@@ -9351,40 +9302,40 @@
     <w:abstractNumId w:val="6"/>
   </w:num>
   <w:num w:numId="17" w16cid:durableId="1900358998">
-    <w:abstractNumId w:val="24"/>
+    <w:abstractNumId w:val="26"/>
   </w:num>
   <w:num w:numId="18" w16cid:durableId="934633641">
-    <w:abstractNumId w:val="13"/>
+    <w:abstractNumId w:val="14"/>
   </w:num>
   <w:num w:numId="19" w16cid:durableId="766803082">
-    <w:abstractNumId w:val="22"/>
+    <w:abstractNumId w:val="23"/>
   </w:num>
   <w:num w:numId="20" w16cid:durableId="586695985">
-    <w:abstractNumId w:val="16"/>
+    <w:abstractNumId w:val="17"/>
   </w:num>
   <w:num w:numId="21" w16cid:durableId="20402718">
-    <w:abstractNumId w:val="23"/>
+    <w:abstractNumId w:val="25"/>
   </w:num>
   <w:num w:numId="22" w16cid:durableId="1506749172">
-    <w:abstractNumId w:val="28"/>
+    <w:abstractNumId w:val="30"/>
   </w:num>
   <w:num w:numId="23" w16cid:durableId="980618377">
-    <w:abstractNumId w:val="17"/>
+    <w:abstractNumId w:val="18"/>
   </w:num>
   <w:num w:numId="24" w16cid:durableId="439304026">
     <w:abstractNumId w:val="2"/>
   </w:num>
   <w:num w:numId="25" w16cid:durableId="2073691618">
+    <w:abstractNumId w:val="22"/>
+  </w:num>
+  <w:num w:numId="26" w16cid:durableId="191574560">
+    <w:abstractNumId w:val="16"/>
+  </w:num>
+  <w:num w:numId="27" w16cid:durableId="1221788040">
     <w:abstractNumId w:val="21"/>
   </w:num>
-  <w:num w:numId="26" w16cid:durableId="191574560">
-    <w:abstractNumId w:val="15"/>
-  </w:num>
-  <w:num w:numId="27" w16cid:durableId="1221788040">
-    <w:abstractNumId w:val="20"/>
-  </w:num>
   <w:num w:numId="28" w16cid:durableId="426115981">
-    <w:abstractNumId w:val="27"/>
+    <w:abstractNumId w:val="29"/>
   </w:num>
   <w:num w:numId="29" w16cid:durableId="332687201">
     <w:abstractNumId w:val="4"/>
@@ -9415,6 +9366,12 @@
   </w:num>
   <w:num w:numId="38" w16cid:durableId="2107994035">
     <w:abstractNumId w:val="4"/>
+  </w:num>
+  <w:num w:numId="39" w16cid:durableId="1945305418">
+    <w:abstractNumId w:val="24"/>
+  </w:num>
+  <w:num w:numId="40" w16cid:durableId="1188831707">
+    <w:abstractNumId w:val="9"/>
   </w:num>
 </w:numbering>
 </file>
@@ -10589,6 +10546,30 @@
     <w:uiPriority w:val="99"/>
     <w:rsid w:val="007E691E"/>
   </w:style>
+  <w:style w:type="paragraph" w:customStyle="1" w:styleId="my-2">
+    <w:name w:val="my-2"/>
+    <w:basedOn w:val="Normal"/>
+    <w:rsid w:val="00811B1B"/>
+    <w:pPr>
+      <w:spacing w:before="100" w:beforeAutospacing="1" w:after="100" w:afterAutospacing="1" w:line="240" w:lineRule="auto"/>
+    </w:pPr>
+    <w:rPr>
+      <w:rFonts w:ascii="Times New Roman" w:eastAsia="Times New Roman" w:hAnsi="Times New Roman" w:cs="Times New Roman"/>
+      <w:sz w:val="24"/>
+      <w:szCs w:val="24"/>
+      <w:lang w:val="en-GB" w:eastAsia="en-GB"/>
+    </w:rPr>
+  </w:style>
+  <w:style w:type="character" w:customStyle="1" w:styleId="citation">
+    <w:name w:val="citation"/>
+    <w:basedOn w:val="DefaultParagraphFont"/>
+    <w:rsid w:val="00811B1B"/>
+  </w:style>
+  <w:style w:type="character" w:customStyle="1" w:styleId="relative">
+    <w:name w:val="relative"/>
+    <w:basedOn w:val="DefaultParagraphFont"/>
+    <w:rsid w:val="00811B1B"/>
+  </w:style>
 </w:styles>
 </file>
 
